--- a/SoundMood/src/Documentação/Relatorio-Sound-Mood-2.0.docx
+++ b/SoundMood/src/Documentação/Relatorio-Sound-Mood-2.0.docx
@@ -425,24 +425,13 @@
           <w:bCs/>
         </w:rPr>
       </w:pPr>
-      <w:proofErr w:type="spellStart"/>
       <w:r>
         <w:rPr>
           <w:rFonts w:ascii="Trebuchet MS Bold"/>
           <w:lang w:val="es-ES_tradnl"/>
         </w:rPr>
-        <w:t>Alun</w:t>
-      </w:r>
-      <w:bookmarkStart w:id="0" w:name="_GoBack"/>
-      <w:bookmarkEnd w:id="0"/>
-      <w:r>
-        <w:rPr>
-          <w:rFonts w:ascii="Trebuchet MS Bold"/>
-          <w:lang w:val="es-ES_tradnl"/>
-        </w:rPr>
-        <w:t>os</w:t>
-      </w:r>
-      <w:proofErr w:type="spellEnd"/>
+        <w:t>Equipe</w:t>
+      </w:r>
       <w:r>
         <w:rPr>
           <w:rFonts w:ascii="Trebuchet MS Bold"/>
@@ -931,10 +920,7 @@
         <w:t>Casos de Uso</w:t>
       </w:r>
       <w:r>
-        <w:t xml:space="preserve"> </w:t>
-      </w:r>
-      <w:r>
-        <w:t xml:space="preserve"> 7</w:t>
+        <w:t xml:space="preserve">  7</w:t>
       </w:r>
     </w:p>
     <w:p>
@@ -973,7 +959,13 @@
         </w:numPr>
       </w:pPr>
       <w:r>
-        <w:t>Referências 19</w:t>
+        <w:t xml:space="preserve">Referências </w:t>
+      </w:r>
+      <w:r>
+        <w:t xml:space="preserve"> </w:t>
+      </w:r>
+      <w:r>
+        <w:t>19</w:t>
       </w:r>
     </w:p>
     <w:p>
@@ -1033,7 +1025,7 @@
           <w:szCs w:val="22"/>
         </w:rPr>
       </w:pPr>
-      <w:bookmarkStart w:id="1" w:name="_Toc"/>
+      <w:bookmarkStart w:id="0" w:name="_Toc"/>
       <w:proofErr w:type="spellStart"/>
       <w:r>
         <w:rPr>
@@ -1069,12 +1061,13 @@
         </w:rPr>
         <w:t>o do Projeto</w:t>
       </w:r>
-      <w:bookmarkEnd w:id="1"/>
+      <w:bookmarkEnd w:id="0"/>
     </w:p>
     <w:p>
       <w:pPr>
         <w:pStyle w:val="CorpoAA"/>
         <w:ind w:firstLine="708"/>
+        <w:jc w:val="both"/>
         <w:rPr>
           <w:rFonts w:ascii="Calibri" w:eastAsia="Calibri" w:hAnsi="Calibri" w:cs="Calibri"/>
         </w:rPr>
@@ -1083,18 +1076,13 @@
         <w:rPr>
           <w:rFonts w:ascii="Calibri" w:eastAsia="Calibri" w:hAnsi="Calibri" w:cs="Calibri"/>
         </w:rPr>
-        <w:t xml:space="preserve">O sistema sugerido será um sistema de recomendação. Estes sistemas se utilizam de mecanismos de busca personalizada para melhor atender o usuário. Com o advento do </w:t>
-      </w:r>
-      <w:r>
-        <w:rPr>
-          <w:rFonts w:ascii="Calibri" w:eastAsia="Calibri" w:hAnsi="Calibri" w:cs="Calibri"/>
-        </w:rPr>
-        <w:t xml:space="preserve">consumo e comércio eletrônico, os sistemas de recomendação tornaram-se extremamente ativos e necessários. </w:t>
+        <w:t xml:space="preserve">O sistema sugerido será um sistema de recomendação. Estes sistemas se utilizam de mecanismos de busca personalizada para melhor atender o usuário. Com o advento do consumo e comércio eletrônico, os sistemas de recomendação tornaram-se extremamente ativos e necessários. </w:t>
       </w:r>
     </w:p>
     <w:p>
       <w:pPr>
         <w:pStyle w:val="CorpoAA"/>
+        <w:jc w:val="both"/>
         <w:rPr>
           <w:rFonts w:ascii="Calibri" w:eastAsia="Calibri" w:hAnsi="Calibri" w:cs="Calibri"/>
         </w:rPr>
@@ -1104,25 +1092,14 @@
           <w:rFonts w:ascii="Calibri" w:eastAsia="Calibri" w:hAnsi="Calibri" w:cs="Calibri"/>
         </w:rPr>
         <w:tab/>
-        <w:t>Com base neste tipo de sistema, pensamos em criar para a cadeira de Projeto de Orienta</w:t>
-      </w:r>
-      <w:r>
-        <w:rPr>
-          <w:rFonts w:ascii="Calibri" w:eastAsia="Calibri" w:hAnsi="Calibri" w:cs="Calibri"/>
-        </w:rPr>
-        <w:t xml:space="preserve">ção a Objeto um sistema de recomendação musical. Este sistema </w:t>
-      </w:r>
-      <w:r>
-        <w:rPr>
-          <w:rFonts w:ascii="Calibri" w:eastAsia="Calibri" w:hAnsi="Calibri" w:cs="Calibri"/>
-        </w:rPr>
-        <w:t xml:space="preserve">sugerirá músicas a partir de informações como: Humor do usuário, o que o usuário está fazendo, gênero escolhido pelo usuário no momento de execução do sistema. </w:t>
+        <w:t xml:space="preserve">Com base neste tipo de sistema, pensamos em criar para a cadeira de Projeto de Orientação a Objeto um sistema de recomendação musical. Este sistema sugerirá músicas a partir de informações como: Humor do usuário, o que o usuário está fazendo, gênero escolhido pelo usuário no momento de execução do sistema. </w:t>
       </w:r>
     </w:p>
     <w:p>
       <w:pPr>
         <w:pStyle w:val="CorpoAA"/>
         <w:ind w:firstLine="708"/>
+        <w:jc w:val="both"/>
         <w:rPr>
           <w:rFonts w:ascii="Calibri" w:eastAsia="Calibri" w:hAnsi="Calibri" w:cs="Calibri"/>
         </w:rPr>
@@ -1131,19 +1108,14 @@
         <w:rPr>
           <w:rFonts w:ascii="Calibri" w:eastAsia="Calibri" w:hAnsi="Calibri" w:cs="Calibri"/>
         </w:rPr>
-        <w:t>Para melhor atender às necessidades do mercado, fizemos uma pesquisa dos principais aplicativos</w:t>
-      </w:r>
-      <w:r>
-        <w:rPr>
-          <w:rFonts w:ascii="Calibri" w:eastAsia="Calibri" w:hAnsi="Calibri" w:cs="Calibri"/>
-        </w:rPr>
-        <w:t xml:space="preserve"> de música para computador. Encontramos o Shazam, Spotify e Deezer. </w:t>
+        <w:t xml:space="preserve">Para melhor atender às necessidades do mercado, fizemos uma pesquisa dos principais aplicativos de música para computador. Encontramos o Shazam, Spotify e Deezer. </w:t>
       </w:r>
     </w:p>
     <w:p>
       <w:pPr>
         <w:pStyle w:val="CorpoAA"/>
         <w:ind w:firstLine="708"/>
+        <w:jc w:val="both"/>
         <w:rPr>
           <w:rFonts w:ascii="Calibri" w:eastAsia="Calibri" w:hAnsi="Calibri" w:cs="Calibri"/>
         </w:rPr>
@@ -1152,19 +1124,14 @@
         <w:rPr>
           <w:rFonts w:ascii="Calibri" w:eastAsia="Calibri" w:hAnsi="Calibri" w:cs="Calibri"/>
         </w:rPr>
-        <w:t>O Shazam reconhece músicas e faixas a partir do som gravado pelo dispositivo móvel. Também, descobre informações sobre a música reconhecida. Porém, não trabalha com sistema de recomendaçõ</w:t>
-      </w:r>
-      <w:r>
-        <w:rPr>
-          <w:rFonts w:ascii="Calibri" w:eastAsia="Calibri" w:hAnsi="Calibri" w:cs="Calibri"/>
-        </w:rPr>
-        <w:t xml:space="preserve">es, muito menos trabalha com autenticação. </w:t>
+        <w:t xml:space="preserve">O Shazam reconhece músicas e faixas a partir do som gravado pelo dispositivo móvel. Também, descobre informações sobre a música reconhecida. Porém, não trabalha com sistema de recomendações, muito menos trabalha com autenticação. </w:t>
       </w:r>
     </w:p>
     <w:p>
       <w:pPr>
         <w:pStyle w:val="CorpoAA"/>
         <w:ind w:firstLine="708"/>
+        <w:jc w:val="both"/>
         <w:rPr>
           <w:rFonts w:ascii="Calibri" w:eastAsia="Calibri" w:hAnsi="Calibri" w:cs="Calibri"/>
         </w:rPr>
@@ -1173,13 +1140,7 @@
         <w:rPr>
           <w:rFonts w:ascii="Calibri" w:eastAsia="Calibri" w:hAnsi="Calibri" w:cs="Calibri"/>
         </w:rPr>
-        <w:t>O Spotify pesquisa artistas, músicas e playlists. O usuário monta novas playlists e playlists baseadas no humor. Porém, não trabalha com o conceito de recomendação a partir do gosto musical do usuário, humor e at</w:t>
-      </w:r>
-      <w:r>
-        <w:rPr>
-          <w:rFonts w:ascii="Calibri" w:eastAsia="Calibri" w:hAnsi="Calibri" w:cs="Calibri"/>
-        </w:rPr>
-        <w:t xml:space="preserve">ividade realizada atualmente. Pode rodar músicas offline apenas para usuários </w:t>
+        <w:t xml:space="preserve">O Spotify pesquisa artistas, músicas e playlists. O usuário monta novas playlists e playlists baseadas no humor. Porém, não trabalha com o conceito de recomendação a partir do gosto musical do usuário, humor e atividade realizada atualmente. Pode rodar músicas offline apenas para usuários </w:t>
       </w:r>
       <w:r>
         <w:rPr>
@@ -1200,6 +1161,7 @@
       <w:pPr>
         <w:pStyle w:val="CorpoAA"/>
         <w:ind w:firstLine="708"/>
+        <w:jc w:val="both"/>
         <w:rPr>
           <w:rFonts w:ascii="Calibri" w:eastAsia="Calibri" w:hAnsi="Calibri" w:cs="Calibri"/>
         </w:rPr>
@@ -1208,19 +1170,14 @@
         <w:rPr>
           <w:rFonts w:ascii="Calibri" w:eastAsia="Calibri" w:hAnsi="Calibri" w:cs="Calibri"/>
         </w:rPr>
-        <w:t xml:space="preserve">Achamos também o Deezer, que trabalha com um conceito bem parecido com o sugerido pela nossa equipe neste projeto.  Porém, encontramos diferenças significativas: as </w:t>
-      </w:r>
-      <w:r>
-        <w:rPr>
-          <w:rFonts w:ascii="Calibri" w:eastAsia="Calibri" w:hAnsi="Calibri" w:cs="Calibri"/>
-        </w:rPr>
-        <w:t>recomendações do Deezer se dão a partir do gênero musical e artistas que o usuário curtiu a priori no aplicativo. Diferentemente do nosso projeto, que trabalhará com o conceito de recomendação voltado ao humor e à atividade realizada pelo usuário.</w:t>
+        <w:t>Achamos também o Deezer, que trabalha com um conceito bem parecido com o sugerido pela nossa equipe neste projeto.  Porém, encontramos diferenças significativas: as recomendações do Deezer se dão a partir do gênero musical e artistas que o usuário curtiu a priori no aplicativo. Diferentemente do nosso projeto, que trabalhará com o conceito de recomendação voltado ao humor e à atividade realizada pelo usuário.</w:t>
       </w:r>
     </w:p>
     <w:p>
       <w:pPr>
         <w:pStyle w:val="CorpoAA"/>
         <w:ind w:firstLine="708"/>
+        <w:jc w:val="both"/>
         <w:rPr>
           <w:rFonts w:ascii="Calibri" w:eastAsia="Calibri" w:hAnsi="Calibri" w:cs="Calibri"/>
         </w:rPr>
@@ -1229,25 +1186,14 @@
         <w:rPr>
           <w:rFonts w:ascii="Calibri" w:eastAsia="Calibri" w:hAnsi="Calibri" w:cs="Calibri"/>
         </w:rPr>
-        <w:t>Concluin</w:t>
-      </w:r>
-      <w:r>
-        <w:rPr>
-          <w:rFonts w:ascii="Calibri" w:eastAsia="Calibri" w:hAnsi="Calibri" w:cs="Calibri"/>
-        </w:rPr>
-        <w:t>do, estamos trabalhando em um sistema que se assemelha a outros existentes no mercado, porém com o diferencial a recomendação por “status”. Ou seja, o sistema recomendará músicas a partir do que o usuário estiver fazendo e como o usuário estiver se sentind</w:t>
-      </w:r>
-      <w:r>
-        <w:rPr>
-          <w:rFonts w:ascii="Calibri" w:eastAsia="Calibri" w:hAnsi="Calibri" w:cs="Calibri"/>
-        </w:rPr>
-        <w:t>o. Este conceito ajudará o usuário a conhecer novas músicas e bandas que previamente aquele não conhecia.</w:t>
+        <w:t>Concluindo, estamos trabalhando em um sistema que se assemelha a outros existentes no mercado, porém com o diferencial a recomendação por “status”. Ou seja, o sistema recomendará músicas a partir do que o usuário estiver fazendo e como o usuário estiver se sentindo. Este conceito ajudará o usuário a conhecer novas músicas e bandas que previamente aquele não conhecia.</w:t>
       </w:r>
     </w:p>
     <w:p>
       <w:pPr>
         <w:pStyle w:val="CorpoAA"/>
         <w:ind w:firstLine="708"/>
+        <w:jc w:val="both"/>
         <w:rPr>
           <w:rFonts w:ascii="Calibri" w:eastAsia="Calibri" w:hAnsi="Calibri" w:cs="Calibri"/>
         </w:rPr>
@@ -1256,25 +1202,14 @@
         <w:rPr>
           <w:rFonts w:ascii="Calibri" w:eastAsia="Calibri" w:hAnsi="Calibri" w:cs="Calibri"/>
         </w:rPr>
-        <w:t xml:space="preserve">A princípio, em nosso o usuário precisará de autenticação. Após autenticar, o usuário navegará pelas telas principais do sistema que são: A tela onde </w:t>
-      </w:r>
-      <w:r>
-        <w:rPr>
-          <w:rFonts w:ascii="Calibri" w:eastAsia="Calibri" w:hAnsi="Calibri" w:cs="Calibri"/>
-        </w:rPr>
-        <w:t>o usuário especificará o seu estado de HUMOR, após isto, o que ESTÁ FAZENDO, e por último, o gênero musical que deseja escutar. A partir desta informação, o sistema calculará e montará uma playlist com base no banco de dados. Utilizaremos JAVA como linguag</w:t>
-      </w:r>
-      <w:r>
-        <w:rPr>
-          <w:rFonts w:ascii="Calibri" w:eastAsia="Calibri" w:hAnsi="Calibri" w:cs="Calibri"/>
-        </w:rPr>
-        <w:t xml:space="preserve">em de programação e NetBeans como IDE. Utilizaremos também, MySQL para o Banco de Dados e o padrão de projeto MVC. </w:t>
+        <w:t xml:space="preserve">A princípio, em nosso o usuário precisará de autenticação. Após autenticar, o usuário navegará pelas telas principais do sistema que são: A tela onde o usuário especificará o seu estado de HUMOR, após isto, o que ESTÁ FAZENDO, e por último, o gênero musical que deseja escutar. A partir desta informação, o sistema calculará e montará uma playlist com base no banco de dados. Utilizaremos JAVA como linguagem de programação e NetBeans como IDE. Utilizaremos também, MySQL para o Banco de Dados e o padrão de projeto MVC. </w:t>
       </w:r>
     </w:p>
     <w:p>
       <w:pPr>
         <w:pStyle w:val="CorpoA"/>
         <w:spacing w:before="200" w:line="240" w:lineRule="auto"/>
+        <w:jc w:val="both"/>
       </w:pPr>
       <w:r>
         <w:rPr>
@@ -1326,7 +1261,7 @@
           <w:szCs w:val="22"/>
         </w:rPr>
       </w:pPr>
-      <w:bookmarkStart w:id="2" w:name="_Toc1"/>
+      <w:bookmarkStart w:id="1" w:name="_Toc1"/>
       <w:r>
         <w:rPr>
           <w:rFonts w:ascii="Trebuchet MS Bold"/>
@@ -1338,12 +1273,13 @@
         </w:rPr>
         <w:t>Requisitos</w:t>
       </w:r>
-      <w:bookmarkEnd w:id="2"/>
+      <w:bookmarkEnd w:id="1"/>
     </w:p>
     <w:p>
       <w:pPr>
         <w:pStyle w:val="PargrafodaLista"/>
         <w:spacing w:line="240" w:lineRule="auto"/>
+        <w:jc w:val="both"/>
       </w:pPr>
       <w:r>
         <w:rPr>
@@ -1362,13 +1298,7 @@
         <w:rPr>
           <w:rFonts w:ascii="Trebuchet MS"/>
         </w:rPr>
-        <w:t>o funcionais. Os requisit</w:t>
-      </w:r>
-      <w:r>
-        <w:rPr>
-          <w:rFonts w:ascii="Trebuchet MS"/>
-        </w:rPr>
-        <w:t>os ser</w:t>
+        <w:t>o funcionais. Os requisitos ser</w:t>
       </w:r>
       <w:r>
         <w:rPr>
@@ -1399,6 +1329,7 @@
       <w:pPr>
         <w:pStyle w:val="PargrafodaLista"/>
         <w:spacing w:line="240" w:lineRule="auto"/>
+        <w:jc w:val="both"/>
       </w:pPr>
       <w:r>
         <w:rPr>
@@ -1441,37 +1372,43 @@
         <w:rPr>
           <w:rFonts w:ascii="Trebuchet MS"/>
         </w:rPr>
-        <w:t xml:space="preserve">rio </w:t>
+        <w:t>rio final e cliente. Os requisitos fazem parte de todo o ciclo de desenvolvimento de um software, n</w:t>
+      </w:r>
+      <w:r>
+        <w:rPr>
+          <w:rFonts w:hAnsi="Trebuchet MS"/>
+        </w:rPr>
+        <w:t>ã</w:t>
       </w:r>
       <w:r>
         <w:rPr>
           <w:rFonts w:ascii="Trebuchet MS"/>
         </w:rPr>
-        <w:t>final e cliente. Os requisitos fazem parte de todo o ciclo de desenvolvimento de um software, n</w:t>
+        <w:t>o apenas do seu come</w:t>
       </w:r>
       <w:r>
         <w:rPr>
           <w:rFonts w:hAnsi="Trebuchet MS"/>
         </w:rPr>
-        <w:t>ã</w:t>
+        <w:t>ç</w:t>
       </w:r>
       <w:r>
         <w:rPr>
           <w:rFonts w:ascii="Trebuchet MS"/>
         </w:rPr>
-        <w:t>o apenas do seu come</w:t>
+        <w:t>o. Serve para descrever funcionalidades do sistema, como tamb</w:t>
       </w:r>
       <w:r>
         <w:rPr>
           <w:rFonts w:hAnsi="Trebuchet MS"/>
         </w:rPr>
-        <w:t>ç</w:t>
+        <w:t>é</w:t>
       </w:r>
       <w:r>
         <w:rPr>
           <w:rFonts w:ascii="Trebuchet MS"/>
         </w:rPr>
-        <w:t>o. Serve para descrever funcionalidades do sistema, como tamb</w:t>
+        <w:t xml:space="preserve">m para avaliar se o que o cliente deseja </w:t>
       </w:r>
       <w:r>
         <w:rPr>
@@ -1481,45 +1418,27 @@
       </w:r>
       <w:r>
         <w:rPr>
+          <w:rFonts w:hAnsi="Trebuchet MS"/>
+        </w:rPr>
+        <w:t xml:space="preserve"> </w:t>
+      </w:r>
+      <w:r>
+        <w:rPr>
           <w:rFonts w:ascii="Trebuchet MS"/>
         </w:rPr>
-        <w:t xml:space="preserve">m para avaliar se o que o cliente deseja </w:t>
+        <w:t>compat</w:t>
       </w:r>
       <w:r>
         <w:rPr>
           <w:rFonts w:hAnsi="Trebuchet MS"/>
         </w:rPr>
-        <w:t>é</w:t>
-      </w:r>
-      <w:r>
-        <w:rPr>
-          <w:rFonts w:hAnsi="Trebuchet MS"/>
-        </w:rPr>
-        <w:t xml:space="preserve"> </w:t>
+        <w:t>í</w:t>
       </w:r>
       <w:r>
         <w:rPr>
           <w:rFonts w:ascii="Trebuchet MS"/>
         </w:rPr>
-        <w:t>compat</w:t>
-      </w:r>
-      <w:r>
-        <w:rPr>
-          <w:rFonts w:hAnsi="Trebuchet MS"/>
-        </w:rPr>
-        <w:t>í</w:t>
-      </w:r>
-      <w:r>
-        <w:rPr>
-          <w:rFonts w:ascii="Trebuchet MS"/>
-        </w:rPr>
-        <w:t>vel com a real capacidade d</w:t>
-      </w:r>
-      <w:r>
-        <w:rPr>
-          <w:rFonts w:ascii="Trebuchet MS"/>
-        </w:rPr>
-        <w:t>a equipe de produ</w:t>
+        <w:t>vel com a real capacidade da equipe de produ</w:t>
       </w:r>
       <w:r>
         <w:rPr>
@@ -1574,6 +1493,7 @@
       <w:pPr>
         <w:pStyle w:val="PargrafodaLista"/>
         <w:spacing w:line="240" w:lineRule="auto"/>
+        <w:jc w:val="both"/>
       </w:pPr>
       <w:r>
         <w:rPr>
@@ -1592,55 +1512,43 @@
         <w:rPr>
           <w:rFonts w:ascii="Trebuchet MS"/>
         </w:rPr>
-        <w:t xml:space="preserve">o esclarecidos pelo engenheiro de software no processo de </w:t>
+        <w:t>o esclarecidos pelo engenheiro de software no processo de engenharia de requisitos. Esta fornece os mecanismos mais adequados para o entendimento do que o cliente deseja. Pressman afirma, tamb</w:t>
+      </w:r>
+      <w:r>
+        <w:rPr>
+          <w:rFonts w:hAnsi="Trebuchet MS"/>
+        </w:rPr>
+        <w:t>é</w:t>
       </w:r>
       <w:r>
         <w:rPr>
           <w:rFonts w:ascii="Trebuchet MS"/>
         </w:rPr>
-        <w:t>engenharia de requisitos. Esta fornece os mecanismos mais adequados para o entendimento do que o cliente deseja. Pressman afirma, tamb</w:t>
+        <w:t>m, que nesse processo, analisa-se as necessidades do cliente, avalia-se a viabilidade, negocia-se uma solu</w:t>
       </w:r>
       <w:r>
         <w:rPr>
           <w:rFonts w:hAnsi="Trebuchet MS"/>
         </w:rPr>
-        <w:t>é</w:t>
+        <w:t>çã</w:t>
       </w:r>
       <w:r>
         <w:rPr>
           <w:rFonts w:ascii="Trebuchet MS"/>
         </w:rPr>
-        <w:t>m, que nesse processo, analisa-se as necessidades do cliente, avalia-se a viabilidade, negocia-se uma solu</w:t>
+        <w:t>o razo</w:t>
       </w:r>
       <w:r>
         <w:rPr>
           <w:rFonts w:hAnsi="Trebuchet MS"/>
         </w:rPr>
-        <w:t>çã</w:t>
+        <w:t>á</w:t>
       </w:r>
       <w:r>
         <w:rPr>
           <w:rFonts w:ascii="Trebuchet MS"/>
         </w:rPr>
-        <w:t>o razo</w:t>
-      </w:r>
-      <w:r>
-        <w:rPr>
-          <w:rFonts w:hAnsi="Trebuchet MS"/>
-        </w:rPr>
-        <w:t>á</w:t>
-      </w:r>
-      <w:r>
-        <w:rPr>
-          <w:rFonts w:ascii="Trebuchet MS"/>
-        </w:rPr>
-        <w:t>vel, a</w:t>
-      </w:r>
-      <w:r>
-        <w:rPr>
-          <w:rFonts w:ascii="Trebuchet MS"/>
-        </w:rPr>
-        <w:t>o mesmo tempo que se especifica a solu</w:t>
+        <w:t>vel, ao mesmo tempo que se especifica a solu</w:t>
       </w:r>
       <w:r>
         <w:rPr>
@@ -1671,6 +1579,7 @@
       <w:pPr>
         <w:pStyle w:val="PargrafodaLista"/>
         <w:spacing w:line="240" w:lineRule="auto"/>
+        <w:jc w:val="both"/>
       </w:pPr>
       <w:r>
         <w:rPr>
@@ -1731,13 +1640,7 @@
         <w:rPr>
           <w:rFonts w:hAnsi="Trebuchet MS"/>
         </w:rPr>
-        <w:t>ç</w:t>
-      </w:r>
-      <w:r>
-        <w:rPr>
-          <w:rFonts w:hAnsi="Trebuchet MS"/>
-        </w:rPr>
-        <w:t>’</w:t>
+        <w:t>ç’</w:t>
       </w:r>
       <w:r>
         <w:rPr>
@@ -1850,13 +1753,7 @@
         <w:rPr>
           <w:rFonts w:ascii="Trebuchet MS Bold"/>
         </w:rPr>
-        <w:t>Segundo Rezende (2005), os requisitos funcionais descrevem as necessidades do sistema com base no que o clien</w:t>
-      </w:r>
-      <w:r>
-        <w:rPr>
-          <w:rFonts w:ascii="Trebuchet MS Bold"/>
-        </w:rPr>
-        <w:t>te precisa. A equipe do projeto especifica o sistema, suas fun</w:t>
+        <w:t>Segundo Rezende (2005), os requisitos funcionais descrevem as necessidades do sistema com base no que o cliente precisa. A equipe do projeto especifica o sistema, suas fun</w:t>
       </w:r>
       <w:r>
         <w:rPr>
@@ -1998,15 +1895,7 @@
           <w:sz w:val="20"/>
           <w:szCs w:val="20"/>
         </w:rPr>
-        <w:t xml:space="preserve">rio que deve ser </w:t>
-      </w:r>
-      <w:r>
-        <w:rPr>
-          <w:rFonts w:ascii="Trebuchet MS"/>
-          <w:sz w:val="20"/>
-          <w:szCs w:val="20"/>
-        </w:rPr>
-        <w:t>utilizado na hora do login. N</w:t>
+        <w:t>rio que deve ser utilizado na hora do login. N</w:t>
       </w:r>
       <w:r>
         <w:rPr>
@@ -2140,15 +2029,7 @@
           <w:sz w:val="20"/>
           <w:szCs w:val="20"/>
         </w:rPr>
-        <w:t xml:space="preserve">rio e a senha previamente cadastrados no sistema para ter </w:t>
-      </w:r>
-      <w:r>
-        <w:rPr>
-          <w:rFonts w:ascii="Trebuchet MS"/>
-          <w:sz w:val="20"/>
-          <w:szCs w:val="20"/>
-        </w:rPr>
-        <w:t>acesso a este.  N</w:t>
+        <w:t>rio e a senha previamente cadastrados no sistema para ter acesso a este.  N</w:t>
       </w:r>
       <w:r>
         <w:rPr>
@@ -2399,15 +2280,7 @@
           <w:sz w:val="20"/>
           <w:szCs w:val="20"/>
         </w:rPr>
-        <w:t>permitir que o us</w:t>
-      </w:r>
-      <w:r>
-        <w:rPr>
-          <w:rFonts w:ascii="Trebuchet MS"/>
-          <w:sz w:val="20"/>
-          <w:szCs w:val="20"/>
-        </w:rPr>
-        <w:t>u</w:t>
+        <w:t>permitir que o usu</w:t>
       </w:r>
       <w:r>
         <w:rPr>
@@ -2609,7 +2482,821 @@
           <w:sz w:val="20"/>
           <w:szCs w:val="20"/>
         </w:rPr>
-        <w:t>playlis</w:t>
+        <w:t>playlist</w:t>
+      </w:r>
+      <w:r>
+        <w:rPr>
+          <w:rFonts w:ascii="Trebuchet MS"/>
+          <w:sz w:val="20"/>
+          <w:szCs w:val="20"/>
+        </w:rPr>
+        <w:t xml:space="preserve"> de m</w:t>
+      </w:r>
+      <w:r>
+        <w:rPr>
+          <w:rFonts w:hAnsi="Trebuchet MS"/>
+          <w:sz w:val="20"/>
+          <w:szCs w:val="20"/>
+        </w:rPr>
+        <w:t>ú</w:t>
+      </w:r>
+      <w:r>
+        <w:rPr>
+          <w:rFonts w:ascii="Trebuchet MS"/>
+          <w:sz w:val="20"/>
+          <w:szCs w:val="20"/>
+        </w:rPr>
+        <w:t>sicas baseada na escolha do usu</w:t>
+      </w:r>
+      <w:r>
+        <w:rPr>
+          <w:rFonts w:hAnsi="Trebuchet MS"/>
+          <w:sz w:val="20"/>
+          <w:szCs w:val="20"/>
+        </w:rPr>
+        <w:t>á</w:t>
+      </w:r>
+      <w:r>
+        <w:rPr>
+          <w:rFonts w:ascii="Trebuchet MS"/>
+          <w:sz w:val="20"/>
+          <w:szCs w:val="20"/>
+        </w:rPr>
+        <w:t>rio (entrada)</w:t>
+      </w:r>
+    </w:p>
+    <w:p>
+      <w:pPr>
+        <w:pStyle w:val="PargrafodaLista"/>
+        <w:numPr>
+          <w:ilvl w:val="0"/>
+          <w:numId w:val="12"/>
+        </w:numPr>
+        <w:tabs>
+          <w:tab w:val="clear" w:pos="1119"/>
+          <w:tab w:val="num" w:pos="1152"/>
+        </w:tabs>
+        <w:spacing w:line="240" w:lineRule="auto"/>
+        <w:ind w:left="1152" w:hanging="360"/>
+      </w:pPr>
+      <w:r>
+        <w:rPr>
+          <w:rFonts w:ascii="Trebuchet MS"/>
+          <w:sz w:val="20"/>
+          <w:szCs w:val="20"/>
+        </w:rPr>
+        <w:t xml:space="preserve">RF005: </w:t>
+      </w:r>
+    </w:p>
+    <w:p>
+      <w:pPr>
+        <w:pStyle w:val="PargrafodaLista"/>
+        <w:numPr>
+          <w:ilvl w:val="1"/>
+          <w:numId w:val="13"/>
+        </w:numPr>
+        <w:tabs>
+          <w:tab w:val="clear" w:pos="1839"/>
+          <w:tab w:val="num" w:pos="1872"/>
+        </w:tabs>
+        <w:spacing w:line="240" w:lineRule="auto"/>
+        <w:ind w:left="1872" w:hanging="360"/>
+      </w:pPr>
+      <w:r>
+        <w:rPr>
+          <w:rFonts w:ascii="Trebuchet MS"/>
+          <w:sz w:val="20"/>
+          <w:szCs w:val="20"/>
+        </w:rPr>
+        <w:t>O sistema dever</w:t>
+      </w:r>
+      <w:r>
+        <w:rPr>
+          <w:rFonts w:hAnsi="Trebuchet MS"/>
+          <w:sz w:val="20"/>
+          <w:szCs w:val="20"/>
+        </w:rPr>
+        <w:t>á</w:t>
+      </w:r>
+      <w:r>
+        <w:rPr>
+          <w:rFonts w:hAnsi="Trebuchet MS"/>
+          <w:sz w:val="20"/>
+          <w:szCs w:val="20"/>
+        </w:rPr>
+        <w:t xml:space="preserve"> </w:t>
+      </w:r>
+      <w:r>
+        <w:rPr>
+          <w:rFonts w:ascii="Trebuchet MS"/>
+          <w:sz w:val="20"/>
+          <w:szCs w:val="20"/>
+        </w:rPr>
+        <w:t>retornar uma playlist: Baseando-se no que o usu</w:t>
+      </w:r>
+      <w:r>
+        <w:rPr>
+          <w:rFonts w:hAnsi="Trebuchet MS"/>
+          <w:sz w:val="20"/>
+          <w:szCs w:val="20"/>
+        </w:rPr>
+        <w:t>á</w:t>
+      </w:r>
+      <w:r>
+        <w:rPr>
+          <w:rFonts w:ascii="Trebuchet MS"/>
+          <w:sz w:val="20"/>
+          <w:szCs w:val="20"/>
+        </w:rPr>
+        <w:t>rio escolheu nas op</w:t>
+      </w:r>
+      <w:r>
+        <w:rPr>
+          <w:rFonts w:hAnsi="Trebuchet MS"/>
+          <w:sz w:val="20"/>
+          <w:szCs w:val="20"/>
+        </w:rPr>
+        <w:t>çõ</w:t>
+      </w:r>
+      <w:r>
+        <w:rPr>
+          <w:rFonts w:ascii="Trebuchet MS"/>
+          <w:sz w:val="20"/>
+          <w:szCs w:val="20"/>
+        </w:rPr>
+        <w:t>es de status e humor, o sistema calcular</w:t>
+      </w:r>
+      <w:r>
+        <w:rPr>
+          <w:rFonts w:hAnsi="Trebuchet MS"/>
+          <w:sz w:val="20"/>
+          <w:szCs w:val="20"/>
+        </w:rPr>
+        <w:t>á</w:t>
+      </w:r>
+      <w:r>
+        <w:rPr>
+          <w:rFonts w:hAnsi="Trebuchet MS"/>
+          <w:sz w:val="20"/>
+          <w:szCs w:val="20"/>
+        </w:rPr>
+        <w:t xml:space="preserve"> </w:t>
+      </w:r>
+      <w:r>
+        <w:rPr>
+          <w:rFonts w:ascii="Trebuchet MS"/>
+          <w:sz w:val="20"/>
+          <w:szCs w:val="20"/>
+        </w:rPr>
+        <w:t>uma lista de m</w:t>
+      </w:r>
+      <w:r>
+        <w:rPr>
+          <w:rFonts w:hAnsi="Trebuchet MS"/>
+          <w:sz w:val="20"/>
+          <w:szCs w:val="20"/>
+        </w:rPr>
+        <w:t>ú</w:t>
+      </w:r>
+      <w:r>
+        <w:rPr>
+          <w:rFonts w:ascii="Trebuchet MS"/>
+          <w:sz w:val="20"/>
+          <w:szCs w:val="20"/>
+        </w:rPr>
+        <w:t>sicas e retornar</w:t>
+      </w:r>
+      <w:r>
+        <w:rPr>
+          <w:rFonts w:hAnsi="Trebuchet MS"/>
+          <w:sz w:val="20"/>
+          <w:szCs w:val="20"/>
+        </w:rPr>
+        <w:t>á</w:t>
+      </w:r>
+      <w:r>
+        <w:rPr>
+          <w:rFonts w:hAnsi="Trebuchet MS"/>
+          <w:sz w:val="20"/>
+          <w:szCs w:val="20"/>
+        </w:rPr>
+        <w:t xml:space="preserve"> </w:t>
+      </w:r>
+      <w:r>
+        <w:rPr>
+          <w:rFonts w:ascii="Trebuchet MS"/>
+          <w:sz w:val="20"/>
+          <w:szCs w:val="20"/>
+        </w:rPr>
+        <w:t>para o usu</w:t>
+      </w:r>
+      <w:r>
+        <w:rPr>
+          <w:rFonts w:hAnsi="Trebuchet MS"/>
+          <w:sz w:val="20"/>
+          <w:szCs w:val="20"/>
+        </w:rPr>
+        <w:t>á</w:t>
+      </w:r>
+      <w:r>
+        <w:rPr>
+          <w:rFonts w:ascii="Trebuchet MS"/>
+          <w:sz w:val="20"/>
+          <w:szCs w:val="20"/>
+        </w:rPr>
+        <w:t>rio no player de m</w:t>
+      </w:r>
+      <w:r>
+        <w:rPr>
+          <w:rFonts w:hAnsi="Trebuchet MS"/>
+          <w:sz w:val="20"/>
+          <w:szCs w:val="20"/>
+        </w:rPr>
+        <w:t>ú</w:t>
+      </w:r>
+      <w:r>
+        <w:rPr>
+          <w:rFonts w:ascii="Trebuchet MS"/>
+          <w:sz w:val="20"/>
+          <w:szCs w:val="20"/>
+        </w:rPr>
+        <w:t>sica (sa</w:t>
+      </w:r>
+      <w:r>
+        <w:rPr>
+          <w:rFonts w:hAnsi="Trebuchet MS"/>
+          <w:sz w:val="20"/>
+          <w:szCs w:val="20"/>
+        </w:rPr>
+        <w:t>í</w:t>
+      </w:r>
+      <w:r>
+        <w:rPr>
+          <w:rFonts w:ascii="Trebuchet MS"/>
+          <w:sz w:val="20"/>
+          <w:szCs w:val="20"/>
+        </w:rPr>
+        <w:t>da)</w:t>
+      </w:r>
+    </w:p>
+    <w:p>
+      <w:pPr>
+        <w:pStyle w:val="PargrafodaLista"/>
+        <w:numPr>
+          <w:ilvl w:val="0"/>
+          <w:numId w:val="14"/>
+        </w:numPr>
+        <w:tabs>
+          <w:tab w:val="clear" w:pos="1119"/>
+          <w:tab w:val="num" w:pos="1152"/>
+        </w:tabs>
+        <w:spacing w:line="240" w:lineRule="auto"/>
+        <w:ind w:left="1152" w:hanging="360"/>
+      </w:pPr>
+      <w:r>
+        <w:rPr>
+          <w:rFonts w:ascii="Trebuchet MS"/>
+          <w:sz w:val="20"/>
+          <w:szCs w:val="20"/>
+        </w:rPr>
+        <w:t>RF006:</w:t>
+      </w:r>
+    </w:p>
+    <w:p>
+      <w:pPr>
+        <w:pStyle w:val="PargrafodaLista"/>
+        <w:numPr>
+          <w:ilvl w:val="1"/>
+          <w:numId w:val="15"/>
+        </w:numPr>
+        <w:tabs>
+          <w:tab w:val="clear" w:pos="1839"/>
+          <w:tab w:val="num" w:pos="1872"/>
+        </w:tabs>
+        <w:spacing w:line="240" w:lineRule="auto"/>
+        <w:ind w:left="1872" w:hanging="360"/>
+      </w:pPr>
+      <w:r>
+        <w:rPr>
+          <w:rFonts w:ascii="Trebuchet MS"/>
+          <w:sz w:val="20"/>
+          <w:szCs w:val="20"/>
+        </w:rPr>
+        <w:t>O sistema para a m</w:t>
+      </w:r>
+      <w:r>
+        <w:rPr>
+          <w:rFonts w:hAnsi="Trebuchet MS"/>
+          <w:sz w:val="20"/>
+          <w:szCs w:val="20"/>
+        </w:rPr>
+        <w:t>ú</w:t>
+      </w:r>
+      <w:r>
+        <w:rPr>
+          <w:rFonts w:ascii="Trebuchet MS"/>
+          <w:sz w:val="20"/>
+          <w:szCs w:val="20"/>
+        </w:rPr>
+        <w:t>sica atual: Se por algum evento do meio externo, o usu</w:t>
+      </w:r>
+      <w:r>
+        <w:rPr>
+          <w:rFonts w:hAnsi="Trebuchet MS"/>
+          <w:sz w:val="20"/>
+          <w:szCs w:val="20"/>
+        </w:rPr>
+        <w:t>á</w:t>
+      </w:r>
+      <w:r>
+        <w:rPr>
+          <w:rFonts w:ascii="Trebuchet MS"/>
+          <w:sz w:val="20"/>
+          <w:szCs w:val="20"/>
+        </w:rPr>
+        <w:t>rio decida parar a m</w:t>
+      </w:r>
+      <w:r>
+        <w:rPr>
+          <w:rFonts w:hAnsi="Trebuchet MS"/>
+          <w:sz w:val="20"/>
+          <w:szCs w:val="20"/>
+        </w:rPr>
+        <w:t>ú</w:t>
+      </w:r>
+      <w:r>
+        <w:rPr>
+          <w:rFonts w:ascii="Trebuchet MS"/>
+          <w:sz w:val="20"/>
+          <w:szCs w:val="20"/>
+        </w:rPr>
+        <w:t>sica, este requisito ser</w:t>
+      </w:r>
+      <w:r>
+        <w:rPr>
+          <w:rFonts w:hAnsi="Trebuchet MS"/>
+          <w:sz w:val="20"/>
+          <w:szCs w:val="20"/>
+        </w:rPr>
+        <w:t>á</w:t>
+      </w:r>
+      <w:r>
+        <w:rPr>
+          <w:rFonts w:hAnsi="Trebuchet MS"/>
+          <w:sz w:val="20"/>
+          <w:szCs w:val="20"/>
+        </w:rPr>
+        <w:t xml:space="preserve"> </w:t>
+      </w:r>
+      <w:r>
+        <w:rPr>
+          <w:rFonts w:ascii="Trebuchet MS"/>
+          <w:sz w:val="20"/>
+          <w:szCs w:val="20"/>
+        </w:rPr>
+        <w:t>necess</w:t>
+      </w:r>
+      <w:r>
+        <w:rPr>
+          <w:rFonts w:hAnsi="Trebuchet MS"/>
+          <w:sz w:val="20"/>
+          <w:szCs w:val="20"/>
+        </w:rPr>
+        <w:t>á</w:t>
+      </w:r>
+      <w:r>
+        <w:rPr>
+          <w:rFonts w:ascii="Trebuchet MS"/>
+          <w:sz w:val="20"/>
+          <w:szCs w:val="20"/>
+        </w:rPr>
+        <w:t>rio. O usu</w:t>
+      </w:r>
+      <w:r>
+        <w:rPr>
+          <w:rFonts w:hAnsi="Trebuchet MS"/>
+          <w:sz w:val="20"/>
+          <w:szCs w:val="20"/>
+        </w:rPr>
+        <w:t>á</w:t>
+      </w:r>
+      <w:r>
+        <w:rPr>
+          <w:rFonts w:ascii="Trebuchet MS"/>
+          <w:sz w:val="20"/>
+          <w:szCs w:val="20"/>
+        </w:rPr>
+        <w:t>rio deve clicar no bot</w:t>
+      </w:r>
+      <w:r>
+        <w:rPr>
+          <w:rFonts w:hAnsi="Trebuchet MS"/>
+          <w:sz w:val="20"/>
+          <w:szCs w:val="20"/>
+        </w:rPr>
+        <w:t>ã</w:t>
+      </w:r>
+      <w:r>
+        <w:rPr>
+          <w:rFonts w:ascii="Trebuchet MS"/>
+          <w:sz w:val="20"/>
+          <w:szCs w:val="20"/>
+        </w:rPr>
+        <w:t xml:space="preserve">o </w:t>
+      </w:r>
+      <w:r>
+        <w:rPr>
+          <w:rFonts w:hAnsi="Trebuchet MS"/>
+          <w:sz w:val="20"/>
+          <w:szCs w:val="20"/>
+        </w:rPr>
+        <w:t>“</w:t>
+      </w:r>
+      <w:r>
+        <w:rPr>
+          <w:rFonts w:ascii="Trebuchet MS"/>
+          <w:sz w:val="20"/>
+          <w:szCs w:val="20"/>
+        </w:rPr>
+        <w:t>pause</w:t>
+      </w:r>
+      <w:r>
+        <w:rPr>
+          <w:rFonts w:hAnsi="Trebuchet MS"/>
+          <w:sz w:val="20"/>
+          <w:szCs w:val="20"/>
+        </w:rPr>
+        <w:t>”</w:t>
+      </w:r>
+      <w:r>
+        <w:rPr>
+          <w:rFonts w:hAnsi="Trebuchet MS"/>
+          <w:sz w:val="20"/>
+          <w:szCs w:val="20"/>
+        </w:rPr>
+        <w:t xml:space="preserve"> </w:t>
+      </w:r>
+      <w:r>
+        <w:rPr>
+          <w:rFonts w:ascii="Trebuchet MS"/>
+          <w:sz w:val="20"/>
+          <w:szCs w:val="20"/>
+        </w:rPr>
+        <w:t>para efetuar com sucesso (entrada e sa</w:t>
+      </w:r>
+      <w:r>
+        <w:rPr>
+          <w:rFonts w:hAnsi="Trebuchet MS"/>
+          <w:sz w:val="20"/>
+          <w:szCs w:val="20"/>
+        </w:rPr>
+        <w:t>í</w:t>
+      </w:r>
+      <w:r>
+        <w:rPr>
+          <w:rFonts w:ascii="Trebuchet MS"/>
+          <w:sz w:val="20"/>
+          <w:szCs w:val="20"/>
+        </w:rPr>
+        <w:t>da)</w:t>
+      </w:r>
+    </w:p>
+    <w:p>
+      <w:pPr>
+        <w:pStyle w:val="PargrafodaLista"/>
+        <w:numPr>
+          <w:ilvl w:val="0"/>
+          <w:numId w:val="16"/>
+        </w:numPr>
+        <w:tabs>
+          <w:tab w:val="clear" w:pos="1119"/>
+          <w:tab w:val="num" w:pos="1152"/>
+        </w:tabs>
+        <w:spacing w:line="240" w:lineRule="auto"/>
+        <w:ind w:left="1152" w:hanging="360"/>
+      </w:pPr>
+      <w:r>
+        <w:rPr>
+          <w:rFonts w:ascii="Trebuchet MS"/>
+          <w:sz w:val="20"/>
+          <w:szCs w:val="20"/>
+        </w:rPr>
+        <w:t xml:space="preserve">RF007: </w:t>
+      </w:r>
+    </w:p>
+    <w:p>
+      <w:pPr>
+        <w:pStyle w:val="PargrafodaLista"/>
+        <w:numPr>
+          <w:ilvl w:val="1"/>
+          <w:numId w:val="17"/>
+        </w:numPr>
+        <w:tabs>
+          <w:tab w:val="clear" w:pos="1839"/>
+          <w:tab w:val="num" w:pos="1872"/>
+        </w:tabs>
+        <w:spacing w:line="240" w:lineRule="auto"/>
+        <w:ind w:left="1872" w:hanging="360"/>
+      </w:pPr>
+      <w:r>
+        <w:rPr>
+          <w:rFonts w:ascii="Trebuchet MS"/>
+          <w:sz w:val="20"/>
+          <w:szCs w:val="20"/>
+        </w:rPr>
+        <w:t>O sistema retorna para a m</w:t>
+      </w:r>
+      <w:r>
+        <w:rPr>
+          <w:rFonts w:hAnsi="Trebuchet MS"/>
+          <w:sz w:val="20"/>
+          <w:szCs w:val="20"/>
+        </w:rPr>
+        <w:t>ú</w:t>
+      </w:r>
+      <w:r>
+        <w:rPr>
+          <w:rFonts w:ascii="Trebuchet MS"/>
+          <w:sz w:val="20"/>
+          <w:szCs w:val="20"/>
+        </w:rPr>
+        <w:t>sica anterior: Volta para a m</w:t>
+      </w:r>
+      <w:r>
+        <w:rPr>
+          <w:rFonts w:hAnsi="Trebuchet MS"/>
+          <w:sz w:val="20"/>
+          <w:szCs w:val="20"/>
+        </w:rPr>
+        <w:t>ú</w:t>
+      </w:r>
+      <w:r>
+        <w:rPr>
+          <w:rFonts w:ascii="Trebuchet MS"/>
+          <w:sz w:val="20"/>
+          <w:szCs w:val="20"/>
+        </w:rPr>
+        <w:t>sica que estava tocando previamente. Esta fun</w:t>
+      </w:r>
+      <w:r>
+        <w:rPr>
+          <w:rFonts w:hAnsi="Trebuchet MS"/>
+          <w:sz w:val="20"/>
+          <w:szCs w:val="20"/>
+        </w:rPr>
+        <w:t>çã</w:t>
+      </w:r>
+      <w:r>
+        <w:rPr>
+          <w:rFonts w:ascii="Trebuchet MS"/>
+          <w:sz w:val="20"/>
+          <w:szCs w:val="20"/>
+        </w:rPr>
+        <w:t>o apenas funciona para usu</w:t>
+      </w:r>
+      <w:r>
+        <w:rPr>
+          <w:rFonts w:hAnsi="Trebuchet MS"/>
+          <w:sz w:val="20"/>
+          <w:szCs w:val="20"/>
+        </w:rPr>
+        <w:t>á</w:t>
+      </w:r>
+      <w:r>
+        <w:rPr>
+          <w:rFonts w:ascii="Trebuchet MS"/>
+          <w:sz w:val="20"/>
+          <w:szCs w:val="20"/>
+        </w:rPr>
+        <w:t>rios do tipo PREMIUM (entrada e sa</w:t>
+      </w:r>
+      <w:r>
+        <w:rPr>
+          <w:rFonts w:hAnsi="Trebuchet MS"/>
+          <w:sz w:val="20"/>
+          <w:szCs w:val="20"/>
+        </w:rPr>
+        <w:t>í</w:t>
+      </w:r>
+      <w:r>
+        <w:rPr>
+          <w:rFonts w:ascii="Trebuchet MS"/>
+          <w:sz w:val="20"/>
+          <w:szCs w:val="20"/>
+        </w:rPr>
+        <w:t>da)</w:t>
+      </w:r>
+    </w:p>
+    <w:p>
+      <w:pPr>
+        <w:pStyle w:val="PargrafodaLista"/>
+        <w:numPr>
+          <w:ilvl w:val="0"/>
+          <w:numId w:val="18"/>
+        </w:numPr>
+        <w:tabs>
+          <w:tab w:val="clear" w:pos="1119"/>
+          <w:tab w:val="num" w:pos="1152"/>
+        </w:tabs>
+        <w:spacing w:line="240" w:lineRule="auto"/>
+        <w:ind w:left="1152" w:hanging="360"/>
+      </w:pPr>
+      <w:r>
+        <w:rPr>
+          <w:rFonts w:ascii="Trebuchet MS"/>
+          <w:sz w:val="20"/>
+          <w:szCs w:val="20"/>
+        </w:rPr>
+        <w:t xml:space="preserve">RF008: </w:t>
+      </w:r>
+    </w:p>
+    <w:p>
+      <w:pPr>
+        <w:pStyle w:val="PargrafodaLista"/>
+        <w:numPr>
+          <w:ilvl w:val="1"/>
+          <w:numId w:val="19"/>
+        </w:numPr>
+        <w:tabs>
+          <w:tab w:val="clear" w:pos="1839"/>
+          <w:tab w:val="num" w:pos="1872"/>
+        </w:tabs>
+        <w:spacing w:line="240" w:lineRule="auto"/>
+        <w:ind w:left="1872" w:hanging="360"/>
+      </w:pPr>
+      <w:r>
+        <w:rPr>
+          <w:rFonts w:ascii="Trebuchet MS"/>
+          <w:sz w:val="20"/>
+          <w:szCs w:val="20"/>
+        </w:rPr>
+        <w:t>O sistema passa para a pr</w:t>
+      </w:r>
+      <w:r>
+        <w:rPr>
+          <w:rFonts w:hAnsi="Trebuchet MS"/>
+          <w:sz w:val="20"/>
+          <w:szCs w:val="20"/>
+        </w:rPr>
+        <w:t>ó</w:t>
+      </w:r>
+      <w:r>
+        <w:rPr>
+          <w:rFonts w:ascii="Trebuchet MS"/>
+          <w:sz w:val="20"/>
+          <w:szCs w:val="20"/>
+        </w:rPr>
+        <w:t>xima m</w:t>
+      </w:r>
+      <w:r>
+        <w:rPr>
+          <w:rFonts w:hAnsi="Trebuchet MS"/>
+          <w:sz w:val="20"/>
+          <w:szCs w:val="20"/>
+        </w:rPr>
+        <w:t>ú</w:t>
+      </w:r>
+      <w:r>
+        <w:rPr>
+          <w:rFonts w:ascii="Trebuchet MS"/>
+          <w:sz w:val="20"/>
+          <w:szCs w:val="20"/>
+        </w:rPr>
+        <w:t>sica: Passa para a m</w:t>
+      </w:r>
+      <w:r>
+        <w:rPr>
+          <w:rFonts w:hAnsi="Trebuchet MS"/>
+          <w:sz w:val="20"/>
+          <w:szCs w:val="20"/>
+        </w:rPr>
+        <w:t>ú</w:t>
+      </w:r>
+      <w:r>
+        <w:rPr>
+          <w:rFonts w:ascii="Trebuchet MS"/>
+          <w:sz w:val="20"/>
+          <w:szCs w:val="20"/>
+        </w:rPr>
+        <w:t>sica que vem em seguida a que est</w:t>
+      </w:r>
+      <w:r>
+        <w:rPr>
+          <w:rFonts w:hAnsi="Trebuchet MS"/>
+          <w:sz w:val="20"/>
+          <w:szCs w:val="20"/>
+        </w:rPr>
+        <w:t>á</w:t>
+      </w:r>
+      <w:r>
+        <w:rPr>
+          <w:rFonts w:hAnsi="Trebuchet MS"/>
+          <w:sz w:val="20"/>
+          <w:szCs w:val="20"/>
+        </w:rPr>
+        <w:t xml:space="preserve"> </w:t>
+      </w:r>
+      <w:r>
+        <w:rPr>
+          <w:rFonts w:ascii="Trebuchet MS"/>
+          <w:sz w:val="20"/>
+          <w:szCs w:val="20"/>
+        </w:rPr>
+        <w:t>atualmente tocando. Esta fun</w:t>
+      </w:r>
+      <w:r>
+        <w:rPr>
+          <w:rFonts w:hAnsi="Trebuchet MS"/>
+          <w:sz w:val="20"/>
+          <w:szCs w:val="20"/>
+        </w:rPr>
+        <w:t>çã</w:t>
+      </w:r>
+      <w:r>
+        <w:rPr>
+          <w:rFonts w:ascii="Trebuchet MS"/>
+          <w:sz w:val="20"/>
+          <w:szCs w:val="20"/>
+        </w:rPr>
+        <w:t>o apenas funciona para usu</w:t>
+      </w:r>
+      <w:r>
+        <w:rPr>
+          <w:rFonts w:hAnsi="Trebuchet MS"/>
+          <w:sz w:val="20"/>
+          <w:szCs w:val="20"/>
+        </w:rPr>
+        <w:t>á</w:t>
+      </w:r>
+      <w:r>
+        <w:rPr>
+          <w:rFonts w:ascii="Trebuchet MS"/>
+          <w:sz w:val="20"/>
+          <w:szCs w:val="20"/>
+        </w:rPr>
+        <w:t>rios do tipo PREMIUM (entrada e sa</w:t>
+      </w:r>
+      <w:r>
+        <w:rPr>
+          <w:rFonts w:hAnsi="Trebuchet MS"/>
+          <w:sz w:val="20"/>
+          <w:szCs w:val="20"/>
+        </w:rPr>
+        <w:t>í</w:t>
+      </w:r>
+      <w:r>
+        <w:rPr>
+          <w:rFonts w:ascii="Trebuchet MS"/>
+          <w:sz w:val="20"/>
+          <w:szCs w:val="20"/>
+        </w:rPr>
+        <w:t>da)</w:t>
+      </w:r>
+    </w:p>
+    <w:p>
+      <w:pPr>
+        <w:pStyle w:val="PargrafodaLista"/>
+        <w:numPr>
+          <w:ilvl w:val="0"/>
+          <w:numId w:val="20"/>
+        </w:numPr>
+        <w:tabs>
+          <w:tab w:val="clear" w:pos="1119"/>
+          <w:tab w:val="num" w:pos="1152"/>
+        </w:tabs>
+        <w:spacing w:line="240" w:lineRule="auto"/>
+        <w:ind w:left="1152" w:hanging="360"/>
+      </w:pPr>
+      <w:r>
+        <w:rPr>
+          <w:rFonts w:ascii="Trebuchet MS"/>
+          <w:sz w:val="20"/>
+          <w:szCs w:val="20"/>
+        </w:rPr>
+        <w:t xml:space="preserve">RF009: </w:t>
+      </w:r>
+    </w:p>
+    <w:p>
+      <w:pPr>
+        <w:pStyle w:val="PargrafodaLista"/>
+        <w:numPr>
+          <w:ilvl w:val="1"/>
+          <w:numId w:val="21"/>
+        </w:numPr>
+        <w:tabs>
+          <w:tab w:val="clear" w:pos="1839"/>
+          <w:tab w:val="num" w:pos="1872"/>
+        </w:tabs>
+        <w:spacing w:line="240" w:lineRule="auto"/>
+        <w:ind w:left="1872" w:hanging="360"/>
+      </w:pPr>
+      <w:r>
+        <w:rPr>
+          <w:rFonts w:ascii="Trebuchet MS"/>
+          <w:sz w:val="20"/>
+          <w:szCs w:val="20"/>
+        </w:rPr>
+        <w:t xml:space="preserve">Trocar </w:t>
       </w:r>
       <w:r>
         <w:rPr>
@@ -2619,7 +3306,7 @@
           <w:sz w:val="20"/>
           <w:szCs w:val="20"/>
         </w:rPr>
-        <w:t>t</w:t>
+        <w:t xml:space="preserve">playlist: </w:t>
       </w:r>
       <w:r>
         <w:rPr>
@@ -2627,7 +3314,7 @@
           <w:sz w:val="20"/>
           <w:szCs w:val="20"/>
         </w:rPr>
-        <w:t xml:space="preserve"> de m</w:t>
+        <w:t>Esta fun</w:t>
       </w:r>
       <w:r>
         <w:rPr>
@@ -2635,7 +3322,7 @@
           <w:sz w:val="20"/>
           <w:szCs w:val="20"/>
         </w:rPr>
-        <w:t>ú</w:t>
+        <w:t>çã</w:t>
       </w:r>
       <w:r>
         <w:rPr>
@@ -2643,7 +3330,7 @@
           <w:sz w:val="20"/>
           <w:szCs w:val="20"/>
         </w:rPr>
-        <w:t>sicas baseada na escolha do usu</w:t>
+        <w:t>o dar ao usu</w:t>
       </w:r>
       <w:r>
         <w:rPr>
@@ -2659,805 +3346,23 @@
           <w:sz w:val="20"/>
           <w:szCs w:val="20"/>
         </w:rPr>
-        <w:t>rio (entrada)</w:t>
-      </w:r>
-    </w:p>
-    <w:p>
-      <w:pPr>
-        <w:pStyle w:val="PargrafodaLista"/>
-        <w:numPr>
-          <w:ilvl w:val="0"/>
-          <w:numId w:val="12"/>
-        </w:numPr>
-        <w:tabs>
-          <w:tab w:val="clear" w:pos="1119"/>
-          <w:tab w:val="num" w:pos="1152"/>
-        </w:tabs>
-        <w:spacing w:line="240" w:lineRule="auto"/>
-        <w:ind w:left="1152" w:hanging="360"/>
-      </w:pPr>
+        <w:t>rio a op</w:t>
+      </w:r>
+      <w:r>
+        <w:rPr>
+          <w:rFonts w:hAnsi="Trebuchet MS"/>
+          <w:sz w:val="20"/>
+          <w:szCs w:val="20"/>
+        </w:rPr>
+        <w:t>çã</w:t>
+      </w:r>
       <w:r>
         <w:rPr>
           <w:rFonts w:ascii="Trebuchet MS"/>
           <w:sz w:val="20"/>
           <w:szCs w:val="20"/>
         </w:rPr>
-        <w:t xml:space="preserve">RF005: </w:t>
-      </w:r>
-    </w:p>
-    <w:p>
-      <w:pPr>
-        <w:pStyle w:val="PargrafodaLista"/>
-        <w:numPr>
-          <w:ilvl w:val="1"/>
-          <w:numId w:val="13"/>
-        </w:numPr>
-        <w:tabs>
-          <w:tab w:val="clear" w:pos="1839"/>
-          <w:tab w:val="num" w:pos="1872"/>
-        </w:tabs>
-        <w:spacing w:line="240" w:lineRule="auto"/>
-        <w:ind w:left="1872" w:hanging="360"/>
-      </w:pPr>
-      <w:r>
-        <w:rPr>
-          <w:rFonts w:ascii="Trebuchet MS"/>
-          <w:sz w:val="20"/>
-          <w:szCs w:val="20"/>
-        </w:rPr>
-        <w:t>O sistema dever</w:t>
-      </w:r>
-      <w:r>
-        <w:rPr>
-          <w:rFonts w:hAnsi="Trebuchet MS"/>
-          <w:sz w:val="20"/>
-          <w:szCs w:val="20"/>
-        </w:rPr>
-        <w:t>á</w:t>
-      </w:r>
-      <w:r>
-        <w:rPr>
-          <w:rFonts w:hAnsi="Trebuchet MS"/>
-          <w:sz w:val="20"/>
-          <w:szCs w:val="20"/>
-        </w:rPr>
-        <w:t xml:space="preserve"> </w:t>
-      </w:r>
-      <w:r>
-        <w:rPr>
-          <w:rFonts w:ascii="Trebuchet MS"/>
-          <w:sz w:val="20"/>
-          <w:szCs w:val="20"/>
-        </w:rPr>
-        <w:t>retornar uma playlist: Baseando-se no que o usu</w:t>
-      </w:r>
-      <w:r>
-        <w:rPr>
-          <w:rFonts w:hAnsi="Trebuchet MS"/>
-          <w:sz w:val="20"/>
-          <w:szCs w:val="20"/>
-        </w:rPr>
-        <w:t>á</w:t>
-      </w:r>
-      <w:r>
-        <w:rPr>
-          <w:rFonts w:ascii="Trebuchet MS"/>
-          <w:sz w:val="20"/>
-          <w:szCs w:val="20"/>
-        </w:rPr>
-        <w:t>rio escolheu nas op</w:t>
-      </w:r>
-      <w:r>
-        <w:rPr>
-          <w:rFonts w:hAnsi="Trebuchet MS"/>
-          <w:sz w:val="20"/>
-          <w:szCs w:val="20"/>
-        </w:rPr>
-        <w:t>çõ</w:t>
-      </w:r>
-      <w:r>
-        <w:rPr>
-          <w:rFonts w:ascii="Trebuchet MS"/>
-          <w:sz w:val="20"/>
-          <w:szCs w:val="20"/>
-        </w:rPr>
-        <w:t>es de status e humor, o sistema calcular</w:t>
-      </w:r>
-      <w:r>
-        <w:rPr>
-          <w:rFonts w:hAnsi="Trebuchet MS"/>
-          <w:sz w:val="20"/>
-          <w:szCs w:val="20"/>
-        </w:rPr>
-        <w:t>á</w:t>
-      </w:r>
-      <w:r>
-        <w:rPr>
-          <w:rFonts w:hAnsi="Trebuchet MS"/>
-          <w:sz w:val="20"/>
-          <w:szCs w:val="20"/>
-        </w:rPr>
-        <w:t xml:space="preserve"> </w:t>
-      </w:r>
-      <w:r>
-        <w:rPr>
-          <w:rFonts w:ascii="Trebuchet MS"/>
-          <w:sz w:val="20"/>
-          <w:szCs w:val="20"/>
-        </w:rPr>
-        <w:t>uma lista de m</w:t>
-      </w:r>
-      <w:r>
-        <w:rPr>
-          <w:rFonts w:hAnsi="Trebuchet MS"/>
-          <w:sz w:val="20"/>
-          <w:szCs w:val="20"/>
-        </w:rPr>
-        <w:t>ú</w:t>
-      </w:r>
-      <w:r>
-        <w:rPr>
-          <w:rFonts w:ascii="Trebuchet MS"/>
-          <w:sz w:val="20"/>
-          <w:szCs w:val="20"/>
-        </w:rPr>
-        <w:t>sicas e retornar</w:t>
-      </w:r>
-      <w:r>
-        <w:rPr>
-          <w:rFonts w:hAnsi="Trebuchet MS"/>
-          <w:sz w:val="20"/>
-          <w:szCs w:val="20"/>
-        </w:rPr>
-        <w:t>á</w:t>
-      </w:r>
-      <w:r>
-        <w:rPr>
-          <w:rFonts w:hAnsi="Trebuchet MS"/>
-          <w:sz w:val="20"/>
-          <w:szCs w:val="20"/>
-        </w:rPr>
-        <w:t xml:space="preserve"> </w:t>
-      </w:r>
-      <w:r>
-        <w:rPr>
-          <w:rFonts w:ascii="Trebuchet MS"/>
-          <w:sz w:val="20"/>
-          <w:szCs w:val="20"/>
-        </w:rPr>
-        <w:t>para o usu</w:t>
-      </w:r>
-      <w:r>
-        <w:rPr>
-          <w:rFonts w:hAnsi="Trebuchet MS"/>
-          <w:sz w:val="20"/>
-          <w:szCs w:val="20"/>
-        </w:rPr>
-        <w:t>á</w:t>
-      </w:r>
-      <w:r>
-        <w:rPr>
-          <w:rFonts w:ascii="Trebuchet MS"/>
-          <w:sz w:val="20"/>
-          <w:szCs w:val="20"/>
-        </w:rPr>
-        <w:t>rio no player de m</w:t>
-      </w:r>
-      <w:r>
-        <w:rPr>
-          <w:rFonts w:hAnsi="Trebuchet MS"/>
-          <w:sz w:val="20"/>
-          <w:szCs w:val="20"/>
-        </w:rPr>
-        <w:t>ú</w:t>
-      </w:r>
-      <w:r>
-        <w:rPr>
-          <w:rFonts w:ascii="Trebuchet MS"/>
-          <w:sz w:val="20"/>
-          <w:szCs w:val="20"/>
-        </w:rPr>
-        <w:t>sica</w:t>
-      </w:r>
-      <w:r>
-        <w:rPr>
-          <w:rFonts w:ascii="Trebuchet MS"/>
-          <w:sz w:val="20"/>
-          <w:szCs w:val="20"/>
-        </w:rPr>
-        <w:t xml:space="preserve"> (sa</w:t>
-      </w:r>
-      <w:r>
-        <w:rPr>
-          <w:rFonts w:hAnsi="Trebuchet MS"/>
-          <w:sz w:val="20"/>
-          <w:szCs w:val="20"/>
-        </w:rPr>
-        <w:t>í</w:t>
-      </w:r>
-      <w:r>
-        <w:rPr>
-          <w:rFonts w:ascii="Trebuchet MS"/>
-          <w:sz w:val="20"/>
-          <w:szCs w:val="20"/>
-        </w:rPr>
-        <w:t>da)</w:t>
-      </w:r>
-    </w:p>
-    <w:p>
-      <w:pPr>
-        <w:pStyle w:val="PargrafodaLista"/>
-        <w:numPr>
-          <w:ilvl w:val="0"/>
-          <w:numId w:val="14"/>
-        </w:numPr>
-        <w:tabs>
-          <w:tab w:val="clear" w:pos="1119"/>
-          <w:tab w:val="num" w:pos="1152"/>
-        </w:tabs>
-        <w:spacing w:line="240" w:lineRule="auto"/>
-        <w:ind w:left="1152" w:hanging="360"/>
-      </w:pPr>
-      <w:r>
-        <w:rPr>
-          <w:rFonts w:ascii="Trebuchet MS"/>
-          <w:sz w:val="20"/>
-          <w:szCs w:val="20"/>
-        </w:rPr>
-        <w:t>RF006:</w:t>
-      </w:r>
-    </w:p>
-    <w:p>
-      <w:pPr>
-        <w:pStyle w:val="PargrafodaLista"/>
-        <w:numPr>
-          <w:ilvl w:val="1"/>
-          <w:numId w:val="15"/>
-        </w:numPr>
-        <w:tabs>
-          <w:tab w:val="clear" w:pos="1839"/>
-          <w:tab w:val="num" w:pos="1872"/>
-        </w:tabs>
-        <w:spacing w:line="240" w:lineRule="auto"/>
-        <w:ind w:left="1872" w:hanging="360"/>
-      </w:pPr>
-      <w:r>
-        <w:rPr>
-          <w:rFonts w:ascii="Trebuchet MS"/>
-          <w:sz w:val="20"/>
-          <w:szCs w:val="20"/>
-        </w:rPr>
-        <w:t>O sistema para a m</w:t>
-      </w:r>
-      <w:r>
-        <w:rPr>
-          <w:rFonts w:hAnsi="Trebuchet MS"/>
-          <w:sz w:val="20"/>
-          <w:szCs w:val="20"/>
-        </w:rPr>
-        <w:t>ú</w:t>
-      </w:r>
-      <w:r>
-        <w:rPr>
-          <w:rFonts w:ascii="Trebuchet MS"/>
-          <w:sz w:val="20"/>
-          <w:szCs w:val="20"/>
-        </w:rPr>
-        <w:t>sica atual: Se por algum evento do meio externo, o usu</w:t>
-      </w:r>
-      <w:r>
-        <w:rPr>
-          <w:rFonts w:hAnsi="Trebuchet MS"/>
-          <w:sz w:val="20"/>
-          <w:szCs w:val="20"/>
-        </w:rPr>
-        <w:t>á</w:t>
-      </w:r>
-      <w:r>
-        <w:rPr>
-          <w:rFonts w:ascii="Trebuchet MS"/>
-          <w:sz w:val="20"/>
-          <w:szCs w:val="20"/>
-        </w:rPr>
-        <w:t>rio decida parar a m</w:t>
-      </w:r>
-      <w:r>
-        <w:rPr>
-          <w:rFonts w:hAnsi="Trebuchet MS"/>
-          <w:sz w:val="20"/>
-          <w:szCs w:val="20"/>
-        </w:rPr>
-        <w:t>ú</w:t>
-      </w:r>
-      <w:r>
-        <w:rPr>
-          <w:rFonts w:ascii="Trebuchet MS"/>
-          <w:sz w:val="20"/>
-          <w:szCs w:val="20"/>
-        </w:rPr>
-        <w:t>sica, este requisito ser</w:t>
-      </w:r>
-      <w:r>
-        <w:rPr>
-          <w:rFonts w:hAnsi="Trebuchet MS"/>
-          <w:sz w:val="20"/>
-          <w:szCs w:val="20"/>
-        </w:rPr>
-        <w:t>á</w:t>
-      </w:r>
-      <w:r>
-        <w:rPr>
-          <w:rFonts w:hAnsi="Trebuchet MS"/>
-          <w:sz w:val="20"/>
-          <w:szCs w:val="20"/>
-        </w:rPr>
-        <w:t xml:space="preserve"> </w:t>
-      </w:r>
-      <w:r>
-        <w:rPr>
-          <w:rFonts w:ascii="Trebuchet MS"/>
-          <w:sz w:val="20"/>
-          <w:szCs w:val="20"/>
-        </w:rPr>
-        <w:t>necess</w:t>
-      </w:r>
-      <w:r>
-        <w:rPr>
-          <w:rFonts w:hAnsi="Trebuchet MS"/>
-          <w:sz w:val="20"/>
-          <w:szCs w:val="20"/>
-        </w:rPr>
-        <w:t>á</w:t>
-      </w:r>
-      <w:r>
-        <w:rPr>
-          <w:rFonts w:ascii="Trebuchet MS"/>
-          <w:sz w:val="20"/>
-          <w:szCs w:val="20"/>
-        </w:rPr>
-        <w:t>rio. O usu</w:t>
-      </w:r>
-      <w:r>
-        <w:rPr>
-          <w:rFonts w:hAnsi="Trebuchet MS"/>
-          <w:sz w:val="20"/>
-          <w:szCs w:val="20"/>
-        </w:rPr>
-        <w:t>á</w:t>
-      </w:r>
-      <w:r>
-        <w:rPr>
-          <w:rFonts w:ascii="Trebuchet MS"/>
-          <w:sz w:val="20"/>
-          <w:szCs w:val="20"/>
-        </w:rPr>
-        <w:t>rio deve clicar no bot</w:t>
-      </w:r>
-      <w:r>
-        <w:rPr>
-          <w:rFonts w:hAnsi="Trebuchet MS"/>
-          <w:sz w:val="20"/>
-          <w:szCs w:val="20"/>
-        </w:rPr>
-        <w:t>ã</w:t>
-      </w:r>
-      <w:r>
-        <w:rPr>
-          <w:rFonts w:ascii="Trebuchet MS"/>
-          <w:sz w:val="20"/>
-          <w:szCs w:val="20"/>
-        </w:rPr>
-        <w:t xml:space="preserve">o </w:t>
-      </w:r>
-      <w:r>
-        <w:rPr>
-          <w:rFonts w:hAnsi="Trebuchet MS"/>
-          <w:sz w:val="20"/>
-          <w:szCs w:val="20"/>
-        </w:rPr>
-        <w:t>“</w:t>
-      </w:r>
-      <w:r>
-        <w:rPr>
-          <w:rFonts w:ascii="Trebuchet MS"/>
-          <w:sz w:val="20"/>
-          <w:szCs w:val="20"/>
-        </w:rPr>
-        <w:t>pause</w:t>
-      </w:r>
-      <w:r>
-        <w:rPr>
-          <w:rFonts w:hAnsi="Trebuchet MS"/>
-          <w:sz w:val="20"/>
-          <w:szCs w:val="20"/>
-        </w:rPr>
-        <w:t>”</w:t>
-      </w:r>
-      <w:r>
-        <w:rPr>
-          <w:rFonts w:hAnsi="Trebuchet MS"/>
-          <w:sz w:val="20"/>
-          <w:szCs w:val="20"/>
-        </w:rPr>
-        <w:t xml:space="preserve"> </w:t>
-      </w:r>
-      <w:r>
-        <w:rPr>
-          <w:rFonts w:ascii="Trebuchet MS"/>
-          <w:sz w:val="20"/>
-          <w:szCs w:val="20"/>
-        </w:rPr>
-        <w:t>para efetuar com sucesso (entrada e sa</w:t>
-      </w:r>
-      <w:r>
-        <w:rPr>
-          <w:rFonts w:hAnsi="Trebuchet MS"/>
-          <w:sz w:val="20"/>
-          <w:szCs w:val="20"/>
-        </w:rPr>
-        <w:t>í</w:t>
-      </w:r>
-      <w:r>
-        <w:rPr>
-          <w:rFonts w:ascii="Trebuchet MS"/>
-          <w:sz w:val="20"/>
-          <w:szCs w:val="20"/>
-        </w:rPr>
-        <w:t>da)</w:t>
-      </w:r>
-    </w:p>
-    <w:p>
-      <w:pPr>
-        <w:pStyle w:val="PargrafodaLista"/>
-        <w:numPr>
-          <w:ilvl w:val="0"/>
-          <w:numId w:val="16"/>
-        </w:numPr>
-        <w:tabs>
-          <w:tab w:val="clear" w:pos="1119"/>
-          <w:tab w:val="num" w:pos="1152"/>
-        </w:tabs>
-        <w:spacing w:line="240" w:lineRule="auto"/>
-        <w:ind w:left="1152" w:hanging="360"/>
-      </w:pPr>
-      <w:r>
-        <w:rPr>
-          <w:rFonts w:ascii="Trebuchet MS"/>
-          <w:sz w:val="20"/>
-          <w:szCs w:val="20"/>
-        </w:rPr>
-        <w:t xml:space="preserve">RF007: </w:t>
-      </w:r>
-    </w:p>
-    <w:p>
-      <w:pPr>
-        <w:pStyle w:val="PargrafodaLista"/>
-        <w:numPr>
-          <w:ilvl w:val="1"/>
-          <w:numId w:val="17"/>
-        </w:numPr>
-        <w:tabs>
-          <w:tab w:val="clear" w:pos="1839"/>
-          <w:tab w:val="num" w:pos="1872"/>
-        </w:tabs>
-        <w:spacing w:line="240" w:lineRule="auto"/>
-        <w:ind w:left="1872" w:hanging="360"/>
-      </w:pPr>
-      <w:r>
-        <w:rPr>
-          <w:rFonts w:ascii="Trebuchet MS"/>
-          <w:sz w:val="20"/>
-          <w:szCs w:val="20"/>
-        </w:rPr>
-        <w:t>O sistema retorna</w:t>
-      </w:r>
-      <w:r>
-        <w:rPr>
-          <w:rFonts w:ascii="Trebuchet MS"/>
-          <w:sz w:val="20"/>
-          <w:szCs w:val="20"/>
-        </w:rPr>
-        <w:t xml:space="preserve"> para a m</w:t>
-      </w:r>
-      <w:r>
-        <w:rPr>
-          <w:rFonts w:hAnsi="Trebuchet MS"/>
-          <w:sz w:val="20"/>
-          <w:szCs w:val="20"/>
-        </w:rPr>
-        <w:t>ú</w:t>
-      </w:r>
-      <w:r>
-        <w:rPr>
-          <w:rFonts w:ascii="Trebuchet MS"/>
-          <w:sz w:val="20"/>
-          <w:szCs w:val="20"/>
-        </w:rPr>
-        <w:t>sica anterior: Volta para a m</w:t>
-      </w:r>
-      <w:r>
-        <w:rPr>
-          <w:rFonts w:hAnsi="Trebuchet MS"/>
-          <w:sz w:val="20"/>
-          <w:szCs w:val="20"/>
-        </w:rPr>
-        <w:t>ú</w:t>
-      </w:r>
-      <w:r>
-        <w:rPr>
-          <w:rFonts w:ascii="Trebuchet MS"/>
-          <w:sz w:val="20"/>
-          <w:szCs w:val="20"/>
-        </w:rPr>
-        <w:t>sica que estava tocando previamente. Esta fun</w:t>
-      </w:r>
-      <w:r>
-        <w:rPr>
-          <w:rFonts w:hAnsi="Trebuchet MS"/>
-          <w:sz w:val="20"/>
-          <w:szCs w:val="20"/>
-        </w:rPr>
-        <w:t>çã</w:t>
-      </w:r>
-      <w:r>
-        <w:rPr>
-          <w:rFonts w:ascii="Trebuchet MS"/>
-          <w:sz w:val="20"/>
-          <w:szCs w:val="20"/>
-        </w:rPr>
-        <w:t>o apenas funciona para usu</w:t>
-      </w:r>
-      <w:r>
-        <w:rPr>
-          <w:rFonts w:hAnsi="Trebuchet MS"/>
-          <w:sz w:val="20"/>
-          <w:szCs w:val="20"/>
-        </w:rPr>
-        <w:t>á</w:t>
-      </w:r>
-      <w:r>
-        <w:rPr>
-          <w:rFonts w:ascii="Trebuchet MS"/>
-          <w:sz w:val="20"/>
-          <w:szCs w:val="20"/>
-        </w:rPr>
-        <w:t>rios do tipo PREMIUM (entrada e sa</w:t>
-      </w:r>
-      <w:r>
-        <w:rPr>
-          <w:rFonts w:hAnsi="Trebuchet MS"/>
-          <w:sz w:val="20"/>
-          <w:szCs w:val="20"/>
-        </w:rPr>
-        <w:t>í</w:t>
-      </w:r>
-      <w:r>
-        <w:rPr>
-          <w:rFonts w:ascii="Trebuchet MS"/>
-          <w:sz w:val="20"/>
-          <w:szCs w:val="20"/>
-        </w:rPr>
-        <w:t>da)</w:t>
-      </w:r>
-    </w:p>
-    <w:p>
-      <w:pPr>
-        <w:pStyle w:val="PargrafodaLista"/>
-        <w:numPr>
-          <w:ilvl w:val="0"/>
-          <w:numId w:val="18"/>
-        </w:numPr>
-        <w:tabs>
-          <w:tab w:val="clear" w:pos="1119"/>
-          <w:tab w:val="num" w:pos="1152"/>
-        </w:tabs>
-        <w:spacing w:line="240" w:lineRule="auto"/>
-        <w:ind w:left="1152" w:hanging="360"/>
-      </w:pPr>
-      <w:r>
-        <w:rPr>
-          <w:rFonts w:ascii="Trebuchet MS"/>
-          <w:sz w:val="20"/>
-          <w:szCs w:val="20"/>
-        </w:rPr>
-        <w:t xml:space="preserve">RF008: </w:t>
-      </w:r>
-    </w:p>
-    <w:p>
-      <w:pPr>
-        <w:pStyle w:val="PargrafodaLista"/>
-        <w:numPr>
-          <w:ilvl w:val="1"/>
-          <w:numId w:val="19"/>
-        </w:numPr>
-        <w:tabs>
-          <w:tab w:val="clear" w:pos="1839"/>
-          <w:tab w:val="num" w:pos="1872"/>
-        </w:tabs>
-        <w:spacing w:line="240" w:lineRule="auto"/>
-        <w:ind w:left="1872" w:hanging="360"/>
-      </w:pPr>
-      <w:r>
-        <w:rPr>
-          <w:rFonts w:ascii="Trebuchet MS"/>
-          <w:sz w:val="20"/>
-          <w:szCs w:val="20"/>
-        </w:rPr>
-        <w:t>O sistema passa para a pr</w:t>
-      </w:r>
-      <w:r>
-        <w:rPr>
-          <w:rFonts w:hAnsi="Trebuchet MS"/>
-          <w:sz w:val="20"/>
-          <w:szCs w:val="20"/>
-        </w:rPr>
-        <w:t>ó</w:t>
-      </w:r>
-      <w:r>
-        <w:rPr>
-          <w:rFonts w:ascii="Trebuchet MS"/>
-          <w:sz w:val="20"/>
-          <w:szCs w:val="20"/>
-        </w:rPr>
-        <w:t>xima m</w:t>
-      </w:r>
-      <w:r>
-        <w:rPr>
-          <w:rFonts w:hAnsi="Trebuchet MS"/>
-          <w:sz w:val="20"/>
-          <w:szCs w:val="20"/>
-        </w:rPr>
-        <w:t>ú</w:t>
-      </w:r>
-      <w:r>
-        <w:rPr>
-          <w:rFonts w:ascii="Trebuchet MS"/>
-          <w:sz w:val="20"/>
-          <w:szCs w:val="20"/>
-        </w:rPr>
-        <w:t>sica: Passa para a m</w:t>
-      </w:r>
-      <w:r>
-        <w:rPr>
-          <w:rFonts w:hAnsi="Trebuchet MS"/>
-          <w:sz w:val="20"/>
-          <w:szCs w:val="20"/>
-        </w:rPr>
-        <w:t>ú</w:t>
-      </w:r>
-      <w:r>
-        <w:rPr>
-          <w:rFonts w:ascii="Trebuchet MS"/>
-          <w:sz w:val="20"/>
-          <w:szCs w:val="20"/>
-        </w:rPr>
-        <w:t>sica que vem em seguida a que est</w:t>
-      </w:r>
-      <w:r>
-        <w:rPr>
-          <w:rFonts w:hAnsi="Trebuchet MS"/>
-          <w:sz w:val="20"/>
-          <w:szCs w:val="20"/>
-        </w:rPr>
-        <w:t>á</w:t>
-      </w:r>
-      <w:r>
-        <w:rPr>
-          <w:rFonts w:hAnsi="Trebuchet MS"/>
-          <w:sz w:val="20"/>
-          <w:szCs w:val="20"/>
-        </w:rPr>
-        <w:t xml:space="preserve"> </w:t>
-      </w:r>
-      <w:r>
-        <w:rPr>
-          <w:rFonts w:ascii="Trebuchet MS"/>
-          <w:sz w:val="20"/>
-          <w:szCs w:val="20"/>
-        </w:rPr>
-        <w:t>atualm</w:t>
-      </w:r>
-      <w:r>
-        <w:rPr>
-          <w:rFonts w:ascii="Trebuchet MS"/>
-          <w:sz w:val="20"/>
-          <w:szCs w:val="20"/>
-        </w:rPr>
-        <w:t>ente tocando. Esta fun</w:t>
-      </w:r>
-      <w:r>
-        <w:rPr>
-          <w:rFonts w:hAnsi="Trebuchet MS"/>
-          <w:sz w:val="20"/>
-          <w:szCs w:val="20"/>
-        </w:rPr>
-        <w:t>çã</w:t>
-      </w:r>
-      <w:r>
-        <w:rPr>
-          <w:rFonts w:ascii="Trebuchet MS"/>
-          <w:sz w:val="20"/>
-          <w:szCs w:val="20"/>
-        </w:rPr>
-        <w:t>o apenas funciona para usu</w:t>
-      </w:r>
-      <w:r>
-        <w:rPr>
-          <w:rFonts w:hAnsi="Trebuchet MS"/>
-          <w:sz w:val="20"/>
-          <w:szCs w:val="20"/>
-        </w:rPr>
-        <w:t>á</w:t>
-      </w:r>
-      <w:r>
-        <w:rPr>
-          <w:rFonts w:ascii="Trebuchet MS"/>
-          <w:sz w:val="20"/>
-          <w:szCs w:val="20"/>
-        </w:rPr>
-        <w:t>rios do tipo PREMIUM (entrada e sa</w:t>
-      </w:r>
-      <w:r>
-        <w:rPr>
-          <w:rFonts w:hAnsi="Trebuchet MS"/>
-          <w:sz w:val="20"/>
-          <w:szCs w:val="20"/>
-        </w:rPr>
-        <w:t>í</w:t>
-      </w:r>
-      <w:r>
-        <w:rPr>
-          <w:rFonts w:ascii="Trebuchet MS"/>
-          <w:sz w:val="20"/>
-          <w:szCs w:val="20"/>
-        </w:rPr>
-        <w:t>da)</w:t>
-      </w:r>
-    </w:p>
-    <w:p>
-      <w:pPr>
-        <w:pStyle w:val="PargrafodaLista"/>
-        <w:numPr>
-          <w:ilvl w:val="0"/>
-          <w:numId w:val="20"/>
-        </w:numPr>
-        <w:tabs>
-          <w:tab w:val="clear" w:pos="1119"/>
-          <w:tab w:val="num" w:pos="1152"/>
-        </w:tabs>
-        <w:spacing w:line="240" w:lineRule="auto"/>
-        <w:ind w:left="1152" w:hanging="360"/>
-      </w:pPr>
-      <w:r>
-        <w:rPr>
-          <w:rFonts w:ascii="Trebuchet MS"/>
-          <w:sz w:val="20"/>
-          <w:szCs w:val="20"/>
-        </w:rPr>
-        <w:t xml:space="preserve">RF009: </w:t>
-      </w:r>
-    </w:p>
-    <w:p>
-      <w:pPr>
-        <w:pStyle w:val="PargrafodaLista"/>
-        <w:numPr>
-          <w:ilvl w:val="1"/>
-          <w:numId w:val="21"/>
-        </w:numPr>
-        <w:tabs>
-          <w:tab w:val="clear" w:pos="1839"/>
-          <w:tab w:val="num" w:pos="1872"/>
-        </w:tabs>
-        <w:spacing w:line="240" w:lineRule="auto"/>
-        <w:ind w:left="1872" w:hanging="360"/>
-      </w:pPr>
-      <w:r>
-        <w:rPr>
-          <w:rFonts w:ascii="Trebuchet MS"/>
-          <w:sz w:val="20"/>
-          <w:szCs w:val="20"/>
-        </w:rPr>
-        <w:t xml:space="preserve">Trocar </w:t>
+        <w:t xml:space="preserve">o de mudar de </w:t>
       </w:r>
       <w:r>
         <w:rPr>
@@ -3467,7 +3372,7 @@
           <w:sz w:val="20"/>
           <w:szCs w:val="20"/>
         </w:rPr>
-        <w:t xml:space="preserve">playlist: </w:t>
+        <w:t>playlist</w:t>
       </w:r>
       <w:r>
         <w:rPr>
@@ -3475,7 +3380,7 @@
           <w:sz w:val="20"/>
           <w:szCs w:val="20"/>
         </w:rPr>
-        <w:t>Esta fun</w:t>
+        <w:t xml:space="preserve"> se aquele n</w:t>
       </w:r>
       <w:r>
         <w:rPr>
@@ -3483,7 +3388,7 @@
           <w:sz w:val="20"/>
           <w:szCs w:val="20"/>
         </w:rPr>
-        <w:t>çã</w:t>
+        <w:t>ã</w:t>
       </w:r>
       <w:r>
         <w:rPr>
@@ -3491,7 +3396,7 @@
           <w:sz w:val="20"/>
           <w:szCs w:val="20"/>
         </w:rPr>
-        <w:t>o dar ao usu</w:t>
+        <w:t>o gostou desta. O usu</w:t>
       </w:r>
       <w:r>
         <w:rPr>
@@ -3507,7 +3412,7 @@
           <w:sz w:val="20"/>
           <w:szCs w:val="20"/>
         </w:rPr>
-        <w:t>rio a op</w:t>
+        <w:t>rio PREMIUM poder</w:t>
       </w:r>
       <w:r>
         <w:rPr>
@@ -3515,7 +3420,15 @@
           <w:sz w:val="20"/>
           <w:szCs w:val="20"/>
         </w:rPr>
-        <w:t>çã</w:t>
+        <w:t>á</w:t>
+      </w:r>
+      <w:r>
+        <w:rPr>
+          <w:rFonts w:hAnsi="Trebuchet MS"/>
+          <w:sz w:val="20"/>
+          <w:szCs w:val="20"/>
+        </w:rPr>
+        <w:t xml:space="preserve"> </w:t>
       </w:r>
       <w:r>
         <w:rPr>
@@ -3523,17 +3436,15 @@
           <w:sz w:val="20"/>
           <w:szCs w:val="20"/>
         </w:rPr>
-        <w:t xml:space="preserve">o de mudar de </w:t>
-      </w:r>
-      <w:r>
-        <w:rPr>
-          <w:rFonts w:ascii="Trebuchet MS"/>
-          <w:i/>
-          <w:iCs/>
+        <w:t>realizar esta fun</w:t>
+      </w:r>
+      <w:r>
+        <w:rPr>
+          <w:rFonts w:hAnsi="Trebuchet MS"/>
           <w:sz w:val="20"/>
           <w:szCs w:val="20"/>
         </w:rPr>
-        <w:t>playlist</w:t>
+        <w:t>çã</w:t>
       </w:r>
       <w:r>
         <w:rPr>
@@ -3541,87 +3452,7 @@
           <w:sz w:val="20"/>
           <w:szCs w:val="20"/>
         </w:rPr>
-        <w:t xml:space="preserve"> se aquele n</w:t>
-      </w:r>
-      <w:r>
-        <w:rPr>
-          <w:rFonts w:hAnsi="Trebuchet MS"/>
-          <w:sz w:val="20"/>
-          <w:szCs w:val="20"/>
-        </w:rPr>
-        <w:t>ã</w:t>
-      </w:r>
-      <w:r>
-        <w:rPr>
-          <w:rFonts w:ascii="Trebuchet MS"/>
-          <w:sz w:val="20"/>
-          <w:szCs w:val="20"/>
-        </w:rPr>
-        <w:t>o gostou desta. O usu</w:t>
-      </w:r>
-      <w:r>
-        <w:rPr>
-          <w:rFonts w:hAnsi="Trebuchet MS"/>
-          <w:sz w:val="20"/>
-          <w:szCs w:val="20"/>
-        </w:rPr>
-        <w:t>á</w:t>
-      </w:r>
-      <w:r>
-        <w:rPr>
-          <w:rFonts w:ascii="Trebuchet MS"/>
-          <w:sz w:val="20"/>
-          <w:szCs w:val="20"/>
-        </w:rPr>
-        <w:t>rio PREMIUM poder</w:t>
-      </w:r>
-      <w:r>
-        <w:rPr>
-          <w:rFonts w:hAnsi="Trebuchet MS"/>
-          <w:sz w:val="20"/>
-          <w:szCs w:val="20"/>
-        </w:rPr>
-        <w:t>á</w:t>
-      </w:r>
-      <w:r>
-        <w:rPr>
-          <w:rFonts w:hAnsi="Trebuchet MS"/>
-          <w:sz w:val="20"/>
-          <w:szCs w:val="20"/>
-        </w:rPr>
-        <w:t xml:space="preserve"> </w:t>
-      </w:r>
-      <w:r>
-        <w:rPr>
-          <w:rFonts w:ascii="Trebuchet MS"/>
-          <w:sz w:val="20"/>
-          <w:szCs w:val="20"/>
-        </w:rPr>
-        <w:t>realizar esta fun</w:t>
-      </w:r>
-      <w:r>
-        <w:rPr>
-          <w:rFonts w:hAnsi="Trebuchet MS"/>
-          <w:sz w:val="20"/>
-          <w:szCs w:val="20"/>
-        </w:rPr>
-        <w:t>çã</w:t>
-      </w:r>
-      <w:r>
-        <w:rPr>
-          <w:rFonts w:ascii="Trebuchet MS"/>
-          <w:sz w:val="20"/>
-          <w:szCs w:val="20"/>
-        </w:rPr>
-        <w:t xml:space="preserve">o quantas </w:t>
-      </w:r>
-      <w:r>
-        <w:rPr>
-          <w:rFonts w:ascii="Trebuchet MS"/>
-          <w:sz w:val="20"/>
-          <w:szCs w:val="20"/>
-        </w:rPr>
-        <w:t>vezes desejar, por</w:t>
+        <w:t>o quantas vezes desejar, por</w:t>
       </w:r>
       <w:r>
         <w:rPr>
@@ -3722,6 +3553,7 @@
       <w:pPr>
         <w:pStyle w:val="PargrafodaLista"/>
         <w:spacing w:line="240" w:lineRule="auto"/>
+        <w:jc w:val="both"/>
       </w:pPr>
       <w:r>
         <w:rPr>
@@ -3783,6 +3615,7 @@
       <w:pPr>
         <w:pStyle w:val="PargrafodaLista"/>
         <w:spacing w:line="240" w:lineRule="auto"/>
+        <w:jc w:val="both"/>
       </w:pPr>
       <w:r>
         <w:rPr>
@@ -3855,13 +3688,7 @@
         <w:rPr>
           <w:rFonts w:ascii="Trebuchet MS"/>
         </w:rPr>
-        <w:t>s funcionalidades do sistema direta</w:t>
-      </w:r>
-      <w:r>
-        <w:rPr>
-          <w:rFonts w:ascii="Trebuchet MS"/>
-        </w:rPr>
-        <w:t>mente, mas como estas se comportar</w:t>
+        <w:t>s funcionalidades do sistema diretamente, mas como estas se comportar</w:t>
       </w:r>
       <w:r>
         <w:rPr>
@@ -3940,13 +3767,7 @@
         <w:rPr>
           <w:rFonts w:ascii="Trebuchet MS"/>
         </w:rPr>
-        <w:t>todo de desenvolv</w:t>
-      </w:r>
-      <w:r>
-        <w:rPr>
-          <w:rFonts w:ascii="Trebuchet MS"/>
-        </w:rPr>
-        <w:t>imento, entre outros. Eles abordam aspectos de qualidades. Em suma, se n</w:t>
+        <w:t>todo de desenvolvimento, entre outros. Eles abordam aspectos de qualidades. Em suma, se n</w:t>
       </w:r>
       <w:r>
         <w:rPr>
@@ -4065,14 +3886,7 @@
           <w:rFonts w:ascii="Trebuchet MS"/>
           <w:u w:color="3366FF"/>
         </w:rPr>
-        <w:t xml:space="preserve">o: A </w:t>
-      </w:r>
-      <w:r>
-        <w:rPr>
-          <w:rFonts w:ascii="Trebuchet MS"/>
-          <w:u w:color="3366FF"/>
-        </w:rPr>
-        <w:t>linguagem utilizada para o desenvolvimento  do software ser</w:t>
+        <w:t>o: A linguagem utilizada para o desenvolvimento  do software ser</w:t>
       </w:r>
       <w:r>
         <w:rPr>
@@ -4276,14 +4090,7 @@
           <w:rFonts w:ascii="Trebuchet MS"/>
           <w:u w:color="3366FF"/>
         </w:rPr>
-        <w:t>o: O t</w:t>
-      </w:r>
-      <w:r>
-        <w:rPr>
-          <w:rFonts w:ascii="Trebuchet MS"/>
-          <w:u w:color="3366FF"/>
-        </w:rPr>
-        <w:t>empo de resposta de um bot</w:t>
+        <w:t>o: O tempo de resposta de um bot</w:t>
       </w:r>
       <w:r>
         <w:rPr>
@@ -4393,14 +4200,7 @@
           <w:rFonts w:ascii="Trebuchet MS"/>
           <w:u w:color="3366FF"/>
         </w:rPr>
-        <w:t>o ocupado pelo software: O software deve</w:t>
-      </w:r>
-      <w:r>
-        <w:rPr>
-          <w:rFonts w:ascii="Trebuchet MS"/>
-          <w:u w:color="3366FF"/>
-        </w:rPr>
-        <w:t>r</w:t>
+        <w:t>o ocupado pelo software: O software dever</w:t>
       </w:r>
       <w:r>
         <w:rPr>
@@ -4861,7 +4661,7 @@
           <w:szCs w:val="22"/>
         </w:rPr>
       </w:pPr>
-      <w:bookmarkStart w:id="3" w:name="_Toc2"/>
+      <w:bookmarkStart w:id="2" w:name="_Toc2"/>
       <w:r>
         <w:rPr>
           <w:rFonts w:ascii="Trebuchet MS Bold"/>
@@ -4871,14 +4671,16 @@
           <w:szCs w:val="22"/>
           <w:lang w:val="es-ES_tradnl"/>
         </w:rPr>
+        <w:lastRenderedPageBreak/>
         <w:t>Casos de Uso</w:t>
       </w:r>
-      <w:bookmarkEnd w:id="3"/>
+      <w:bookmarkEnd w:id="2"/>
     </w:p>
     <w:p>
       <w:pPr>
         <w:pStyle w:val="CorpoA"/>
         <w:spacing w:line="240" w:lineRule="auto"/>
+        <w:jc w:val="both"/>
         <w:rPr>
           <w:lang w:val="pt-PT"/>
         </w:rPr>
@@ -4889,14 +4691,7 @@
           <w:lang w:val="pt-PT"/>
         </w:rPr>
         <w:tab/>
-        <w:t>De acordo com Booch (2000), um caso de uso descreve ca</w:t>
-      </w:r>
-      <w:r>
-        <w:rPr>
-          <w:rFonts w:ascii="Trebuchet MS Bold" w:eastAsia="Trebuchet MS Bold" w:hAnsi="Trebuchet MS Bold" w:cs="Trebuchet MS Bold"/>
-          <w:lang w:val="pt-PT"/>
-        </w:rPr>
-        <w:t>da representa</w:t>
+        <w:t>De acordo com Booch (2000), um caso de uso descreve cada representa</w:t>
       </w:r>
       <w:r>
         <w:rPr>
@@ -4998,6 +4793,7 @@
           <w:numId w:val="40"/>
         </w:numPr>
         <w:spacing w:line="240" w:lineRule="auto"/>
+        <w:jc w:val="both"/>
         <w:outlineLvl w:val="1"/>
         <w:rPr>
           <w:rFonts w:ascii="Trebuchet MS Bold" w:eastAsia="Trebuchet MS Bold" w:hAnsi="Trebuchet MS Bold" w:cs="Trebuchet MS Bold"/>
@@ -5015,6 +4811,7 @@
         <w:pStyle w:val="PargrafodaLista"/>
         <w:spacing w:line="240" w:lineRule="auto"/>
         <w:ind w:left="360" w:firstLine="348"/>
+        <w:jc w:val="both"/>
         <w:rPr>
           <w:rFonts w:ascii="Trebuchet MS Bold" w:eastAsia="Trebuchet MS Bold" w:hAnsi="Trebuchet MS Bold" w:cs="Trebuchet MS Bold"/>
         </w:rPr>
@@ -5041,13 +4838,7 @@
         <w:rPr>
           <w:rFonts w:ascii="Trebuchet MS Bold"/>
         </w:rPr>
-        <w:t xml:space="preserve">o principal diagrama utilizando em UML. Segundo </w:t>
-      </w:r>
-      <w:r>
-        <w:rPr>
-          <w:rFonts w:ascii="Trebuchet MS Bold"/>
-        </w:rPr>
-        <w:t>Furlan (1998), ele fornece um modo de descrever a vis</w:t>
+        <w:t>o principal diagrama utilizando em UML. Segundo Furlan (1998), ele fornece um modo de descrever a vis</w:t>
       </w:r>
       <w:r>
         <w:rPr>
@@ -5166,7 +4957,6 @@
         <w:rPr>
           <w:rFonts w:ascii="Trebuchet MS Bold"/>
         </w:rPr>
-        <w:lastRenderedPageBreak/>
         <w:t>Detalhamento dos Casos de Uso</w:t>
       </w:r>
     </w:p>
@@ -5184,13 +4974,7 @@
         <w:rPr>
           <w:rFonts w:ascii="Trebuchet MS"/>
         </w:rPr>
-        <w:t xml:space="preserve">Detalhamento dos casos de </w:t>
-      </w:r>
-      <w:r>
-        <w:rPr>
-          <w:rFonts w:ascii="Trebuchet MS"/>
-        </w:rPr>
-        <w:t>uso do nosso sistema:</w:t>
+        <w:t>Detalhamento dos casos de uso do nosso sistema:</w:t>
       </w:r>
     </w:p>
     <w:tbl>
@@ -5207,12 +4991,6 @@
           <w:insideV w:val="single" w:sz="2" w:space="0" w:color="000000"/>
         </w:tblBorders>
         <w:tblLayout w:type="fixed"/>
-        <w:tblCellMar>
-          <w:top w:w="0" w:type="dxa"/>
-          <w:left w:w="0" w:type="dxa"/>
-          <w:bottom w:w="0" w:type="dxa"/>
-          <w:right w:w="0" w:type="dxa"/>
-        </w:tblCellMar>
         <w:tblLook w:val="04A0" w:firstRow="1" w:lastRow="0" w:firstColumn="1" w:lastColumn="0" w:noHBand="0" w:noVBand="1"/>
       </w:tblPr>
       <w:tblGrid>
@@ -5220,14 +4998,6 @@
         <w:gridCol w:w="4174"/>
       </w:tblGrid>
       <w:tr>
-        <w:tblPrEx>
-          <w:tblCellMar>
-            <w:top w:w="0" w:type="dxa"/>
-            <w:left w:w="0" w:type="dxa"/>
-            <w:bottom w:w="0" w:type="dxa"/>
-            <w:right w:w="0" w:type="dxa"/>
-          </w:tblCellMar>
-        </w:tblPrEx>
         <w:trPr>
           <w:trHeight w:val="260"/>
         </w:trPr>
@@ -5260,6 +5030,7 @@
                 <w:sz w:val="20"/>
                 <w:szCs w:val="20"/>
               </w:rPr>
+              <w:lastRenderedPageBreak/>
               <w:t>Número do Caso de Uso:</w:t>
             </w:r>
           </w:p>
@@ -5300,14 +5071,6 @@
         </w:tc>
       </w:tr>
       <w:tr>
-        <w:tblPrEx>
-          <w:tblCellMar>
-            <w:top w:w="0" w:type="dxa"/>
-            <w:left w:w="0" w:type="dxa"/>
-            <w:bottom w:w="0" w:type="dxa"/>
-            <w:right w:w="0" w:type="dxa"/>
-          </w:tblCellMar>
-        </w:tblPrEx>
         <w:trPr>
           <w:trHeight w:val="500"/>
         </w:trPr>
@@ -5426,14 +5189,6 @@
         </w:tc>
       </w:tr>
       <w:tr>
-        <w:tblPrEx>
-          <w:tblCellMar>
-            <w:top w:w="0" w:type="dxa"/>
-            <w:left w:w="0" w:type="dxa"/>
-            <w:bottom w:w="0" w:type="dxa"/>
-            <w:right w:w="0" w:type="dxa"/>
-          </w:tblCellMar>
-        </w:tblPrEx>
         <w:trPr>
           <w:trHeight w:val="260"/>
         </w:trPr>
@@ -5507,14 +5262,6 @@
         </w:tc>
       </w:tr>
       <w:tr>
-        <w:tblPrEx>
-          <w:tblCellMar>
-            <w:top w:w="0" w:type="dxa"/>
-            <w:left w:w="0" w:type="dxa"/>
-            <w:bottom w:w="0" w:type="dxa"/>
-            <w:right w:w="0" w:type="dxa"/>
-          </w:tblCellMar>
-        </w:tblPrEx>
         <w:trPr>
           <w:trHeight w:val="970"/>
         </w:trPr>
@@ -5812,14 +5559,6 @@
         </w:tc>
       </w:tr>
       <w:tr>
-        <w:tblPrEx>
-          <w:tblCellMar>
-            <w:top w:w="0" w:type="dxa"/>
-            <w:left w:w="0" w:type="dxa"/>
-            <w:bottom w:w="0" w:type="dxa"/>
-            <w:right w:w="0" w:type="dxa"/>
-          </w:tblCellMar>
-        </w:tblPrEx>
         <w:trPr>
           <w:trHeight w:val="260"/>
         </w:trPr>
@@ -5893,14 +5632,6 @@
         </w:tc>
       </w:tr>
       <w:tr>
-        <w:tblPrEx>
-          <w:tblCellMar>
-            <w:top w:w="0" w:type="dxa"/>
-            <w:left w:w="0" w:type="dxa"/>
-            <w:bottom w:w="0" w:type="dxa"/>
-            <w:right w:w="0" w:type="dxa"/>
-          </w:tblCellMar>
-        </w:tblPrEx>
         <w:trPr>
           <w:trHeight w:val="500"/>
         </w:trPr>
@@ -6016,14 +5747,6 @@
         </w:tc>
       </w:tr>
       <w:tr>
-        <w:tblPrEx>
-          <w:tblCellMar>
-            <w:top w:w="0" w:type="dxa"/>
-            <w:left w:w="0" w:type="dxa"/>
-            <w:bottom w:w="0" w:type="dxa"/>
-            <w:right w:w="0" w:type="dxa"/>
-          </w:tblCellMar>
-        </w:tblPrEx>
         <w:trPr>
           <w:trHeight w:val="260"/>
         </w:trPr>
@@ -6097,14 +5820,6 @@
         </w:tc>
       </w:tr>
       <w:tr>
-        <w:tblPrEx>
-          <w:tblCellMar>
-            <w:top w:w="0" w:type="dxa"/>
-            <w:left w:w="0" w:type="dxa"/>
-            <w:bottom w:w="0" w:type="dxa"/>
-            <w:right w:w="0" w:type="dxa"/>
-          </w:tblCellMar>
-        </w:tblPrEx>
         <w:trPr>
           <w:trHeight w:val="1690"/>
         </w:trPr>
@@ -6416,16 +6131,7 @@
                 <w:szCs w:val="22"/>
                 <w:lang w:val="en-US"/>
               </w:rPr>
-              <w:t xml:space="preserve"> no</w:t>
-            </w:r>
-            <w:r>
-              <w:rPr>
-                <w:rFonts w:ascii="Calibri" w:eastAsia="Calibri" w:hAnsi="Calibri" w:cs="Calibri"/>
-                <w:sz w:val="22"/>
-                <w:szCs w:val="22"/>
-                <w:lang w:val="en-US"/>
-              </w:rPr>
-              <w:t xml:space="preserve"> </w:t>
+              <w:t xml:space="preserve"> no </w:t>
             </w:r>
             <w:proofErr w:type="spellStart"/>
             <w:r>
@@ -6456,14 +6162,6 @@
         </w:tc>
       </w:tr>
       <w:tr>
-        <w:tblPrEx>
-          <w:tblCellMar>
-            <w:top w:w="0" w:type="dxa"/>
-            <w:left w:w="0" w:type="dxa"/>
-            <w:bottom w:w="0" w:type="dxa"/>
-            <w:right w:w="0" w:type="dxa"/>
-          </w:tblCellMar>
-        </w:tblPrEx>
         <w:trPr>
           <w:trHeight w:val="260"/>
         </w:trPr>
@@ -6504,14 +6202,6 @@
         </w:tc>
       </w:tr>
       <w:tr>
-        <w:tblPrEx>
-          <w:tblCellMar>
-            <w:top w:w="0" w:type="dxa"/>
-            <w:left w:w="0" w:type="dxa"/>
-            <w:bottom w:w="0" w:type="dxa"/>
-            <w:right w:w="0" w:type="dxa"/>
-          </w:tblCellMar>
-        </w:tblPrEx>
         <w:trPr>
           <w:trHeight w:val="1690"/>
         </w:trPr>
@@ -7071,16 +6761,7 @@
                 <w:szCs w:val="22"/>
                 <w:lang w:val="en-US"/>
               </w:rPr>
-              <w:t>botã</w:t>
-            </w:r>
-            <w:r>
-              <w:rPr>
-                <w:rFonts w:ascii="Calibri" w:eastAsia="Calibri" w:hAnsi="Calibri" w:cs="Calibri"/>
-                <w:sz w:val="22"/>
-                <w:szCs w:val="22"/>
-                <w:lang w:val="en-US"/>
-              </w:rPr>
-              <w:t>o</w:t>
+              <w:t>botão</w:t>
             </w:r>
             <w:proofErr w:type="spellEnd"/>
             <w:r>
@@ -7340,14 +7021,6 @@
         </w:tc>
       </w:tr>
       <w:tr>
-        <w:tblPrEx>
-          <w:tblCellMar>
-            <w:top w:w="0" w:type="dxa"/>
-            <w:left w:w="0" w:type="dxa"/>
-            <w:bottom w:w="0" w:type="dxa"/>
-            <w:right w:w="0" w:type="dxa"/>
-          </w:tblCellMar>
-        </w:tblPrEx>
         <w:trPr>
           <w:trHeight w:val="260"/>
         </w:trPr>
@@ -7388,14 +7061,6 @@
         </w:tc>
       </w:tr>
       <w:tr>
-        <w:tblPrEx>
-          <w:tblCellMar>
-            <w:top w:w="0" w:type="dxa"/>
-            <w:left w:w="0" w:type="dxa"/>
-            <w:bottom w:w="0" w:type="dxa"/>
-            <w:right w:w="0" w:type="dxa"/>
-          </w:tblCellMar>
-        </w:tblPrEx>
         <w:trPr>
           <w:trHeight w:val="1220"/>
         </w:trPr>
@@ -7608,15 +7273,7 @@
                 <w:szCs w:val="20"/>
                 <w:lang w:val="en-US"/>
               </w:rPr>
-              <w:t xml:space="preserve">, utilize outro </w:t>
-            </w:r>
-            <w:r>
-              <w:rPr>
-                <w:sz w:val="20"/>
-                <w:szCs w:val="20"/>
-                <w:lang w:val="en-US"/>
-              </w:rPr>
-              <w:t xml:space="preserve">username!” é </w:t>
+              <w:t xml:space="preserve">, utilize outro username!” é </w:t>
             </w:r>
             <w:proofErr w:type="spellStart"/>
             <w:r>
@@ -7640,14 +7297,6 @@
         </w:tc>
       </w:tr>
       <w:tr>
-        <w:tblPrEx>
-          <w:tblCellMar>
-            <w:top w:w="0" w:type="dxa"/>
-            <w:left w:w="0" w:type="dxa"/>
-            <w:bottom w:w="0" w:type="dxa"/>
-            <w:right w:w="0" w:type="dxa"/>
-          </w:tblCellMar>
-        </w:tblPrEx>
         <w:trPr>
           <w:trHeight w:val="1220"/>
         </w:trPr>
@@ -7714,14 +7363,6 @@
         </w:tc>
       </w:tr>
       <w:tr>
-        <w:tblPrEx>
-          <w:tblCellMar>
-            <w:top w:w="0" w:type="dxa"/>
-            <w:left w:w="0" w:type="dxa"/>
-            <w:bottom w:w="0" w:type="dxa"/>
-            <w:right w:w="0" w:type="dxa"/>
-          </w:tblCellMar>
-        </w:tblPrEx>
         <w:trPr>
           <w:trHeight w:val="1220"/>
         </w:trPr>
@@ -7766,7 +7407,6 @@
                 <w:szCs w:val="20"/>
                 <w:lang w:val="en-US"/>
               </w:rPr>
-              <w:lastRenderedPageBreak/>
               <w:t>ator</w:t>
             </w:r>
             <w:proofErr w:type="spellEnd"/>
@@ -8078,12 +7718,6 @@
           <w:insideV w:val="single" w:sz="2" w:space="0" w:color="000000"/>
         </w:tblBorders>
         <w:tblLayout w:type="fixed"/>
-        <w:tblCellMar>
-          <w:top w:w="0" w:type="dxa"/>
-          <w:left w:w="0" w:type="dxa"/>
-          <w:bottom w:w="0" w:type="dxa"/>
-          <w:right w:w="0" w:type="dxa"/>
-        </w:tblCellMar>
         <w:tblLook w:val="04A0" w:firstRow="1" w:lastRow="0" w:firstColumn="1" w:lastColumn="0" w:noHBand="0" w:noVBand="1"/>
       </w:tblPr>
       <w:tblGrid>
@@ -8091,14 +7725,6 @@
         <w:gridCol w:w="4174"/>
       </w:tblGrid>
       <w:tr>
-        <w:tblPrEx>
-          <w:tblCellMar>
-            <w:top w:w="0" w:type="dxa"/>
-            <w:left w:w="0" w:type="dxa"/>
-            <w:bottom w:w="0" w:type="dxa"/>
-            <w:right w:w="0" w:type="dxa"/>
-          </w:tblCellMar>
-        </w:tblPrEx>
         <w:trPr>
           <w:trHeight w:val="260"/>
         </w:trPr>
@@ -8132,6 +7758,7 @@
                 <w:sz w:val="20"/>
                 <w:szCs w:val="20"/>
               </w:rPr>
+              <w:lastRenderedPageBreak/>
               <w:t>Número do Caso de Uso:</w:t>
             </w:r>
           </w:p>
@@ -8171,14 +7798,6 @@
         </w:tc>
       </w:tr>
       <w:tr>
-        <w:tblPrEx>
-          <w:tblCellMar>
-            <w:top w:w="0" w:type="dxa"/>
-            <w:left w:w="0" w:type="dxa"/>
-            <w:bottom w:w="0" w:type="dxa"/>
-            <w:right w:w="0" w:type="dxa"/>
-          </w:tblCellMar>
-        </w:tblPrEx>
         <w:trPr>
           <w:trHeight w:val="500"/>
         </w:trPr>
@@ -8259,14 +7878,6 @@
         </w:tc>
       </w:tr>
       <w:tr>
-        <w:tblPrEx>
-          <w:tblCellMar>
-            <w:top w:w="0" w:type="dxa"/>
-            <w:left w:w="0" w:type="dxa"/>
-            <w:bottom w:w="0" w:type="dxa"/>
-            <w:right w:w="0" w:type="dxa"/>
-          </w:tblCellMar>
-        </w:tblPrEx>
         <w:trPr>
           <w:trHeight w:val="260"/>
         </w:trPr>
@@ -8338,14 +7949,6 @@
         </w:tc>
       </w:tr>
       <w:tr>
-        <w:tblPrEx>
-          <w:tblCellMar>
-            <w:top w:w="0" w:type="dxa"/>
-            <w:left w:w="0" w:type="dxa"/>
-            <w:bottom w:w="0" w:type="dxa"/>
-            <w:right w:w="0" w:type="dxa"/>
-          </w:tblCellMar>
-        </w:tblPrEx>
         <w:trPr>
           <w:trHeight w:val="1242"/>
         </w:trPr>
@@ -8695,15 +8298,7 @@
                 <w:szCs w:val="20"/>
                 <w:lang w:val="en-US"/>
               </w:rPr>
-              <w:t>usuá</w:t>
-            </w:r>
-            <w:r>
-              <w:rPr>
-                <w:sz w:val="20"/>
-                <w:szCs w:val="20"/>
-                <w:lang w:val="en-US"/>
-              </w:rPr>
-              <w:t>rio</w:t>
+              <w:t>usuário</w:t>
             </w:r>
             <w:proofErr w:type="spellEnd"/>
             <w:r>
@@ -8934,14 +8529,6 @@
         </w:tc>
       </w:tr>
       <w:tr>
-        <w:tblPrEx>
-          <w:tblCellMar>
-            <w:top w:w="0" w:type="dxa"/>
-            <w:left w:w="0" w:type="dxa"/>
-            <w:bottom w:w="0" w:type="dxa"/>
-            <w:right w:w="0" w:type="dxa"/>
-          </w:tblCellMar>
-        </w:tblPrEx>
         <w:trPr>
           <w:trHeight w:val="260"/>
         </w:trPr>
@@ -9013,14 +8600,6 @@
         </w:tc>
       </w:tr>
       <w:tr>
-        <w:tblPrEx>
-          <w:tblCellMar>
-            <w:top w:w="0" w:type="dxa"/>
-            <w:left w:w="0" w:type="dxa"/>
-            <w:bottom w:w="0" w:type="dxa"/>
-            <w:right w:w="0" w:type="dxa"/>
-          </w:tblCellMar>
-        </w:tblPrEx>
         <w:trPr>
           <w:trHeight w:val="683"/>
         </w:trPr>
@@ -9122,14 +8701,6 @@
         </w:tc>
       </w:tr>
       <w:tr>
-        <w:tblPrEx>
-          <w:tblCellMar>
-            <w:top w:w="0" w:type="dxa"/>
-            <w:left w:w="0" w:type="dxa"/>
-            <w:bottom w:w="0" w:type="dxa"/>
-            <w:right w:w="0" w:type="dxa"/>
-          </w:tblCellMar>
-        </w:tblPrEx>
         <w:trPr>
           <w:trHeight w:val="260"/>
         </w:trPr>
@@ -9197,14 +8768,6 @@
         </w:tc>
       </w:tr>
       <w:tr>
-        <w:tblPrEx>
-          <w:tblCellMar>
-            <w:top w:w="0" w:type="dxa"/>
-            <w:left w:w="0" w:type="dxa"/>
-            <w:bottom w:w="0" w:type="dxa"/>
-            <w:right w:w="0" w:type="dxa"/>
-          </w:tblCellMar>
-        </w:tblPrEx>
         <w:trPr>
           <w:trHeight w:val="980"/>
         </w:trPr>
@@ -9492,14 +9055,6 @@
         </w:tc>
       </w:tr>
       <w:tr>
-        <w:tblPrEx>
-          <w:tblCellMar>
-            <w:top w:w="0" w:type="dxa"/>
-            <w:left w:w="0" w:type="dxa"/>
-            <w:bottom w:w="0" w:type="dxa"/>
-            <w:right w:w="0" w:type="dxa"/>
-          </w:tblCellMar>
-        </w:tblPrEx>
         <w:trPr>
           <w:trHeight w:val="260"/>
         </w:trPr>
@@ -9539,14 +9094,6 @@
         </w:tc>
       </w:tr>
       <w:tr>
-        <w:tblPrEx>
-          <w:tblCellMar>
-            <w:top w:w="0" w:type="dxa"/>
-            <w:left w:w="0" w:type="dxa"/>
-            <w:bottom w:w="0" w:type="dxa"/>
-            <w:right w:w="0" w:type="dxa"/>
-          </w:tblCellMar>
-        </w:tblPrEx>
         <w:trPr>
           <w:trHeight w:val="1642"/>
         </w:trPr>
@@ -10020,14 +9567,6 @@
         </w:tc>
       </w:tr>
       <w:tr>
-        <w:tblPrEx>
-          <w:tblCellMar>
-            <w:top w:w="0" w:type="dxa"/>
-            <w:left w:w="0" w:type="dxa"/>
-            <w:bottom w:w="0" w:type="dxa"/>
-            <w:right w:w="0" w:type="dxa"/>
-          </w:tblCellMar>
-        </w:tblPrEx>
         <w:trPr>
           <w:trHeight w:val="260"/>
         </w:trPr>
@@ -10065,14 +9604,6 @@
         </w:tc>
       </w:tr>
       <w:tr>
-        <w:tblPrEx>
-          <w:tblCellMar>
-            <w:top w:w="0" w:type="dxa"/>
-            <w:left w:w="0" w:type="dxa"/>
-            <w:bottom w:w="0" w:type="dxa"/>
-            <w:right w:w="0" w:type="dxa"/>
-          </w:tblCellMar>
-        </w:tblPrEx>
         <w:trPr>
           <w:trHeight w:val="1220"/>
         </w:trPr>
@@ -10150,14 +9681,6 @@
         </w:tc>
       </w:tr>
       <w:tr>
-        <w:tblPrEx>
-          <w:tblCellMar>
-            <w:top w:w="0" w:type="dxa"/>
-            <w:left w:w="0" w:type="dxa"/>
-            <w:bottom w:w="0" w:type="dxa"/>
-            <w:right w:w="0" w:type="dxa"/>
-          </w:tblCellMar>
-        </w:tblPrEx>
         <w:trPr>
           <w:trHeight w:val="1220"/>
         </w:trPr>
@@ -10201,7 +9724,6 @@
                 <w:sz w:val="20"/>
                 <w:szCs w:val="20"/>
               </w:rPr>
-              <w:lastRenderedPageBreak/>
               <w:t>ator fornece um login e uma senha não correspondentes;</w:t>
             </w:r>
           </w:p>
@@ -10226,35 +9748,7 @@
                 <w:sz w:val="20"/>
                 <w:szCs w:val="20"/>
               </w:rPr>
-              <w:t xml:space="preserve">A mensagem </w:t>
-            </w:r>
-            <w:r>
-              <w:rPr>
-                <w:sz w:val="20"/>
-                <w:szCs w:val="20"/>
-              </w:rPr>
-              <w:t>“</w:t>
-            </w:r>
-            <w:r>
-              <w:rPr>
-                <w:sz w:val="20"/>
-                <w:szCs w:val="20"/>
-              </w:rPr>
-              <w:t>Senha incorreta</w:t>
-            </w:r>
-            <w:r>
-              <w:rPr>
-                <w:sz w:val="20"/>
-                <w:szCs w:val="20"/>
-              </w:rPr>
-              <w:t xml:space="preserve">” é </w:t>
-            </w:r>
-            <w:r>
-              <w:rPr>
-                <w:sz w:val="20"/>
-                <w:szCs w:val="20"/>
-              </w:rPr>
-              <w:t>exibida.</w:t>
+              <w:t>A mensagem “Senha incorreta” é exibida.</w:t>
             </w:r>
           </w:p>
         </w:tc>
@@ -10285,12 +9779,6 @@
           <w:insideV w:val="single" w:sz="2" w:space="0" w:color="000000"/>
         </w:tblBorders>
         <w:tblLayout w:type="fixed"/>
-        <w:tblCellMar>
-          <w:top w:w="0" w:type="dxa"/>
-          <w:left w:w="0" w:type="dxa"/>
-          <w:bottom w:w="0" w:type="dxa"/>
-          <w:right w:w="0" w:type="dxa"/>
-        </w:tblCellMar>
         <w:tblLook w:val="04A0" w:firstRow="1" w:lastRow="0" w:firstColumn="1" w:lastColumn="0" w:noHBand="0" w:noVBand="1"/>
       </w:tblPr>
       <w:tblGrid>
@@ -10298,14 +9786,6 @@
         <w:gridCol w:w="4174"/>
       </w:tblGrid>
       <w:tr>
-        <w:tblPrEx>
-          <w:tblCellMar>
-            <w:top w:w="0" w:type="dxa"/>
-            <w:left w:w="0" w:type="dxa"/>
-            <w:bottom w:w="0" w:type="dxa"/>
-            <w:right w:w="0" w:type="dxa"/>
-          </w:tblCellMar>
-        </w:tblPrEx>
         <w:trPr>
           <w:trHeight w:val="260"/>
         </w:trPr>
@@ -10338,6 +9818,7 @@
                 <w:sz w:val="20"/>
                 <w:szCs w:val="20"/>
               </w:rPr>
+              <w:lastRenderedPageBreak/>
               <w:t>Número do Caso de Uso:</w:t>
             </w:r>
           </w:p>
@@ -10372,29 +9853,12 @@
                 <w:sz w:val="20"/>
                 <w:szCs w:val="20"/>
               </w:rPr>
-              <w:t xml:space="preserve">Nome do caso de </w:t>
-            </w:r>
-            <w:r>
-              <w:rPr>
-                <w:b/>
-                <w:bCs/>
-                <w:sz w:val="20"/>
-                <w:szCs w:val="20"/>
-              </w:rPr>
-              <w:t>Uso:</w:t>
+              <w:t>Nome do caso de Uso:</w:t>
             </w:r>
           </w:p>
         </w:tc>
       </w:tr>
       <w:tr>
-        <w:tblPrEx>
-          <w:tblCellMar>
-            <w:top w:w="0" w:type="dxa"/>
-            <w:left w:w="0" w:type="dxa"/>
-            <w:bottom w:w="0" w:type="dxa"/>
-            <w:right w:w="0" w:type="dxa"/>
-          </w:tblCellMar>
-        </w:tblPrEx>
         <w:trPr>
           <w:trHeight w:val="500"/>
         </w:trPr>
@@ -10493,14 +9957,6 @@
         </w:tc>
       </w:tr>
       <w:tr>
-        <w:tblPrEx>
-          <w:tblCellMar>
-            <w:top w:w="0" w:type="dxa"/>
-            <w:left w:w="0" w:type="dxa"/>
-            <w:bottom w:w="0" w:type="dxa"/>
-            <w:right w:w="0" w:type="dxa"/>
-          </w:tblCellMar>
-        </w:tblPrEx>
         <w:trPr>
           <w:trHeight w:val="260"/>
         </w:trPr>
@@ -10574,14 +10030,6 @@
         </w:tc>
       </w:tr>
       <w:tr>
-        <w:tblPrEx>
-          <w:tblCellMar>
-            <w:top w:w="0" w:type="dxa"/>
-            <w:left w:w="0" w:type="dxa"/>
-            <w:bottom w:w="0" w:type="dxa"/>
-            <w:right w:w="0" w:type="dxa"/>
-          </w:tblCellMar>
-        </w:tblPrEx>
         <w:trPr>
           <w:trHeight w:val="730"/>
         </w:trPr>
@@ -10919,14 +10367,6 @@
         </w:tc>
       </w:tr>
       <w:tr>
-        <w:tblPrEx>
-          <w:tblCellMar>
-            <w:top w:w="0" w:type="dxa"/>
-            <w:left w:w="0" w:type="dxa"/>
-            <w:bottom w:w="0" w:type="dxa"/>
-            <w:right w:w="0" w:type="dxa"/>
-          </w:tblCellMar>
-        </w:tblPrEx>
         <w:trPr>
           <w:trHeight w:val="260"/>
         </w:trPr>
@@ -11000,14 +10440,6 @@
         </w:tc>
       </w:tr>
       <w:tr>
-        <w:tblPrEx>
-          <w:tblCellMar>
-            <w:top w:w="0" w:type="dxa"/>
-            <w:left w:w="0" w:type="dxa"/>
-            <w:bottom w:w="0" w:type="dxa"/>
-            <w:right w:w="0" w:type="dxa"/>
-          </w:tblCellMar>
-        </w:tblPrEx>
         <w:trPr>
           <w:trHeight w:val="500"/>
         </w:trPr>
@@ -11114,14 +10546,6 @@
         </w:tc>
       </w:tr>
       <w:tr>
-        <w:tblPrEx>
-          <w:tblCellMar>
-            <w:top w:w="0" w:type="dxa"/>
-            <w:left w:w="0" w:type="dxa"/>
-            <w:bottom w:w="0" w:type="dxa"/>
-            <w:right w:w="0" w:type="dxa"/>
-          </w:tblCellMar>
-        </w:tblPrEx>
         <w:trPr>
           <w:trHeight w:val="260"/>
         </w:trPr>
@@ -11155,16 +10579,7 @@
                 <w:sz w:val="20"/>
                 <w:szCs w:val="20"/>
               </w:rPr>
-              <w:t>Pré</w:t>
-            </w:r>
-            <w:r>
-              <w:rPr>
-                <w:b/>
-                <w:bCs/>
-                <w:sz w:val="20"/>
-                <w:szCs w:val="20"/>
-              </w:rPr>
-              <w:t>-condição:</w:t>
+              <w:t>Pré-condição:</w:t>
             </w:r>
           </w:p>
         </w:tc>
@@ -11204,14 +10619,6 @@
         </w:tc>
       </w:tr>
       <w:tr>
-        <w:tblPrEx>
-          <w:tblCellMar>
-            <w:top w:w="0" w:type="dxa"/>
-            <w:left w:w="0" w:type="dxa"/>
-            <w:bottom w:w="0" w:type="dxa"/>
-            <w:right w:w="0" w:type="dxa"/>
-          </w:tblCellMar>
-        </w:tblPrEx>
         <w:trPr>
           <w:trHeight w:val="980"/>
         </w:trPr>
@@ -11693,14 +11100,6 @@
         </w:tc>
       </w:tr>
       <w:tr>
-        <w:tblPrEx>
-          <w:tblCellMar>
-            <w:top w:w="0" w:type="dxa"/>
-            <w:left w:w="0" w:type="dxa"/>
-            <w:bottom w:w="0" w:type="dxa"/>
-            <w:right w:w="0" w:type="dxa"/>
-          </w:tblCellMar>
-        </w:tblPrEx>
         <w:trPr>
           <w:trHeight w:val="260"/>
         </w:trPr>
@@ -11741,14 +11140,6 @@
         </w:tc>
       </w:tr>
       <w:tr>
-        <w:tblPrEx>
-          <w:tblCellMar>
-            <w:top w:w="0" w:type="dxa"/>
-            <w:left w:w="0" w:type="dxa"/>
-            <w:bottom w:w="0" w:type="dxa"/>
-            <w:right w:w="0" w:type="dxa"/>
-          </w:tblCellMar>
-        </w:tblPrEx>
         <w:trPr>
           <w:trHeight w:val="1629"/>
         </w:trPr>
@@ -11799,14 +11190,7 @@
                 <w:sz w:val="20"/>
                 <w:szCs w:val="20"/>
               </w:rPr>
-              <w:t>O ator clica no botão “Sair</w:t>
-            </w:r>
-            <w:r>
-              <w:rPr>
-                <w:sz w:val="20"/>
-                <w:szCs w:val="20"/>
-              </w:rPr>
-              <w:t>”;</w:t>
+              <w:t>O ator clica no botão “Sair”;</w:t>
             </w:r>
           </w:p>
           <w:p>
@@ -11858,12 +11242,6 @@
           <w:insideV w:val="single" w:sz="2" w:space="0" w:color="000000"/>
         </w:tblBorders>
         <w:tblLayout w:type="fixed"/>
-        <w:tblCellMar>
-          <w:top w:w="0" w:type="dxa"/>
-          <w:left w:w="0" w:type="dxa"/>
-          <w:bottom w:w="0" w:type="dxa"/>
-          <w:right w:w="0" w:type="dxa"/>
-        </w:tblCellMar>
         <w:tblLook w:val="04A0" w:firstRow="1" w:lastRow="0" w:firstColumn="1" w:lastColumn="0" w:noHBand="0" w:noVBand="1"/>
       </w:tblPr>
       <w:tblGrid>
@@ -11871,14 +11249,6 @@
         <w:gridCol w:w="4174"/>
       </w:tblGrid>
       <w:tr>
-        <w:tblPrEx>
-          <w:tblCellMar>
-            <w:top w:w="0" w:type="dxa"/>
-            <w:left w:w="0" w:type="dxa"/>
-            <w:bottom w:w="0" w:type="dxa"/>
-            <w:right w:w="0" w:type="dxa"/>
-          </w:tblCellMar>
-        </w:tblPrEx>
         <w:trPr>
           <w:trHeight w:val="260"/>
         </w:trPr>
@@ -11951,14 +11321,6 @@
         </w:tc>
       </w:tr>
       <w:tr>
-        <w:tblPrEx>
-          <w:tblCellMar>
-            <w:top w:w="0" w:type="dxa"/>
-            <w:left w:w="0" w:type="dxa"/>
-            <w:bottom w:w="0" w:type="dxa"/>
-            <w:right w:w="0" w:type="dxa"/>
-          </w:tblCellMar>
-        </w:tblPrEx>
         <w:trPr>
           <w:trHeight w:val="500"/>
         </w:trPr>
@@ -12077,14 +11439,6 @@
         </w:tc>
       </w:tr>
       <w:tr>
-        <w:tblPrEx>
-          <w:tblCellMar>
-            <w:top w:w="0" w:type="dxa"/>
-            <w:left w:w="0" w:type="dxa"/>
-            <w:bottom w:w="0" w:type="dxa"/>
-            <w:right w:w="0" w:type="dxa"/>
-          </w:tblCellMar>
-        </w:tblPrEx>
         <w:trPr>
           <w:trHeight w:val="260"/>
         </w:trPr>
@@ -12158,14 +11512,6 @@
         </w:tc>
       </w:tr>
       <w:tr>
-        <w:tblPrEx>
-          <w:tblCellMar>
-            <w:top w:w="0" w:type="dxa"/>
-            <w:left w:w="0" w:type="dxa"/>
-            <w:bottom w:w="0" w:type="dxa"/>
-            <w:right w:w="0" w:type="dxa"/>
-          </w:tblCellMar>
-        </w:tblPrEx>
         <w:trPr>
           <w:trHeight w:val="730"/>
         </w:trPr>
@@ -12383,14 +11729,6 @@
         </w:tc>
       </w:tr>
       <w:tr>
-        <w:tblPrEx>
-          <w:tblCellMar>
-            <w:top w:w="0" w:type="dxa"/>
-            <w:left w:w="0" w:type="dxa"/>
-            <w:bottom w:w="0" w:type="dxa"/>
-            <w:right w:w="0" w:type="dxa"/>
-          </w:tblCellMar>
-        </w:tblPrEx>
         <w:trPr>
           <w:trHeight w:val="260"/>
         </w:trPr>
@@ -12464,14 +11802,6 @@
         </w:tc>
       </w:tr>
       <w:tr>
-        <w:tblPrEx>
-          <w:tblCellMar>
-            <w:top w:w="0" w:type="dxa"/>
-            <w:left w:w="0" w:type="dxa"/>
-            <w:bottom w:w="0" w:type="dxa"/>
-            <w:right w:w="0" w:type="dxa"/>
-          </w:tblCellMar>
-        </w:tblPrEx>
         <w:trPr>
           <w:trHeight w:val="500"/>
         </w:trPr>
@@ -12578,14 +11908,6 @@
         </w:tc>
       </w:tr>
       <w:tr>
-        <w:tblPrEx>
-          <w:tblCellMar>
-            <w:top w:w="0" w:type="dxa"/>
-            <w:left w:w="0" w:type="dxa"/>
-            <w:bottom w:w="0" w:type="dxa"/>
-            <w:right w:w="0" w:type="dxa"/>
-          </w:tblCellMar>
-        </w:tblPrEx>
         <w:trPr>
           <w:trHeight w:val="260"/>
         </w:trPr>
@@ -12619,7 +11941,6 @@
                 <w:sz w:val="20"/>
                 <w:szCs w:val="20"/>
               </w:rPr>
-              <w:lastRenderedPageBreak/>
               <w:t>Pré-condição:</w:t>
             </w:r>
           </w:p>
@@ -12660,14 +11981,6 @@
         </w:tc>
       </w:tr>
       <w:tr>
-        <w:tblPrEx>
-          <w:tblCellMar>
-            <w:top w:w="0" w:type="dxa"/>
-            <w:left w:w="0" w:type="dxa"/>
-            <w:bottom w:w="0" w:type="dxa"/>
-            <w:right w:w="0" w:type="dxa"/>
-          </w:tblCellMar>
-        </w:tblPrEx>
         <w:trPr>
           <w:trHeight w:val="1690"/>
         </w:trPr>
@@ -13070,14 +12383,6 @@
         </w:tc>
       </w:tr>
       <w:tr>
-        <w:tblPrEx>
-          <w:tblCellMar>
-            <w:top w:w="0" w:type="dxa"/>
-            <w:left w:w="0" w:type="dxa"/>
-            <w:bottom w:w="0" w:type="dxa"/>
-            <w:right w:w="0" w:type="dxa"/>
-          </w:tblCellMar>
-        </w:tblPrEx>
         <w:trPr>
           <w:trHeight w:val="260"/>
         </w:trPr>
@@ -13118,14 +12423,6 @@
         </w:tc>
       </w:tr>
       <w:tr>
-        <w:tblPrEx>
-          <w:tblCellMar>
-            <w:top w:w="0" w:type="dxa"/>
-            <w:left w:w="0" w:type="dxa"/>
-            <w:bottom w:w="0" w:type="dxa"/>
-            <w:right w:w="0" w:type="dxa"/>
-          </w:tblCellMar>
-        </w:tblPrEx>
         <w:trPr>
           <w:trHeight w:val="3241"/>
         </w:trPr>
@@ -13197,14 +12494,7 @@
                 <w:sz w:val="20"/>
                 <w:szCs w:val="20"/>
               </w:rPr>
-              <w:t xml:space="preserve">O ator seleciona uma </w:t>
-            </w:r>
-            <w:r>
-              <w:rPr>
-                <w:sz w:val="20"/>
-                <w:szCs w:val="20"/>
-              </w:rPr>
-              <w:t xml:space="preserve">opção para humor </w:t>
+              <w:t xml:space="preserve">O ator seleciona uma opção para humor </w:t>
             </w:r>
           </w:p>
           <w:p>
@@ -13273,14 +12563,6 @@
         </w:tc>
       </w:tr>
       <w:tr>
-        <w:tblPrEx>
-          <w:tblCellMar>
-            <w:top w:w="0" w:type="dxa"/>
-            <w:left w:w="0" w:type="dxa"/>
-            <w:bottom w:w="0" w:type="dxa"/>
-            <w:right w:w="0" w:type="dxa"/>
-          </w:tblCellMar>
-        </w:tblPrEx>
         <w:trPr>
           <w:trHeight w:val="260"/>
         </w:trPr>
@@ -13315,29 +12597,12 @@
                 <w:sz w:val="20"/>
                 <w:szCs w:val="20"/>
               </w:rPr>
-              <w:t xml:space="preserve">Fluxos </w:t>
-            </w:r>
-            <w:r>
-              <w:rPr>
-                <w:b/>
-                <w:bCs/>
-                <w:sz w:val="20"/>
-                <w:szCs w:val="20"/>
-              </w:rPr>
-              <w:t>Alternativos:</w:t>
+              <w:t>Fluxos Alternativos:</w:t>
             </w:r>
           </w:p>
         </w:tc>
       </w:tr>
       <w:tr>
-        <w:tblPrEx>
-          <w:tblCellMar>
-            <w:top w:w="0" w:type="dxa"/>
-            <w:left w:w="0" w:type="dxa"/>
-            <w:bottom w:w="0" w:type="dxa"/>
-            <w:right w:w="0" w:type="dxa"/>
-          </w:tblCellMar>
-        </w:tblPrEx>
         <w:trPr>
           <w:trHeight w:val="1220"/>
         </w:trPr>
@@ -13429,12 +12694,6 @@
           <w:insideV w:val="single" w:sz="2" w:space="0" w:color="000000"/>
         </w:tblBorders>
         <w:tblLayout w:type="fixed"/>
-        <w:tblCellMar>
-          <w:top w:w="0" w:type="dxa"/>
-          <w:left w:w="0" w:type="dxa"/>
-          <w:bottom w:w="0" w:type="dxa"/>
-          <w:right w:w="0" w:type="dxa"/>
-        </w:tblCellMar>
         <w:tblLook w:val="04A0" w:firstRow="1" w:lastRow="0" w:firstColumn="1" w:lastColumn="0" w:noHBand="0" w:noVBand="1"/>
       </w:tblPr>
       <w:tblGrid>
@@ -13442,14 +12701,6 @@
         <w:gridCol w:w="4174"/>
       </w:tblGrid>
       <w:tr>
-        <w:tblPrEx>
-          <w:tblCellMar>
-            <w:top w:w="0" w:type="dxa"/>
-            <w:left w:w="0" w:type="dxa"/>
-            <w:bottom w:w="0" w:type="dxa"/>
-            <w:right w:w="0" w:type="dxa"/>
-          </w:tblCellMar>
-        </w:tblPrEx>
         <w:trPr>
           <w:trHeight w:val="260"/>
         </w:trPr>
@@ -13522,14 +12773,6 @@
         </w:tc>
       </w:tr>
       <w:tr>
-        <w:tblPrEx>
-          <w:tblCellMar>
-            <w:top w:w="0" w:type="dxa"/>
-            <w:left w:w="0" w:type="dxa"/>
-            <w:bottom w:w="0" w:type="dxa"/>
-            <w:right w:w="0" w:type="dxa"/>
-          </w:tblCellMar>
-        </w:tblPrEx>
         <w:trPr>
           <w:trHeight w:val="500"/>
         </w:trPr>
@@ -13639,14 +12882,6 @@
         </w:tc>
       </w:tr>
       <w:tr>
-        <w:tblPrEx>
-          <w:tblCellMar>
-            <w:top w:w="0" w:type="dxa"/>
-            <w:left w:w="0" w:type="dxa"/>
-            <w:bottom w:w="0" w:type="dxa"/>
-            <w:right w:w="0" w:type="dxa"/>
-          </w:tblCellMar>
-        </w:tblPrEx>
         <w:trPr>
           <w:trHeight w:val="260"/>
         </w:trPr>
@@ -13720,14 +12955,6 @@
         </w:tc>
       </w:tr>
       <w:tr>
-        <w:tblPrEx>
-          <w:tblCellMar>
-            <w:top w:w="0" w:type="dxa"/>
-            <w:left w:w="0" w:type="dxa"/>
-            <w:bottom w:w="0" w:type="dxa"/>
-            <w:right w:w="0" w:type="dxa"/>
-          </w:tblCellMar>
-        </w:tblPrEx>
         <w:trPr>
           <w:trHeight w:val="1210"/>
         </w:trPr>
@@ -14314,14 +13541,6 @@
         </w:tc>
       </w:tr>
       <w:tr>
-        <w:tblPrEx>
-          <w:tblCellMar>
-            <w:top w:w="0" w:type="dxa"/>
-            <w:left w:w="0" w:type="dxa"/>
-            <w:bottom w:w="0" w:type="dxa"/>
-            <w:right w:w="0" w:type="dxa"/>
-          </w:tblCellMar>
-        </w:tblPrEx>
         <w:trPr>
           <w:trHeight w:val="260"/>
         </w:trPr>
@@ -14395,14 +13614,6 @@
         </w:tc>
       </w:tr>
       <w:tr>
-        <w:tblPrEx>
-          <w:tblCellMar>
-            <w:top w:w="0" w:type="dxa"/>
-            <w:left w:w="0" w:type="dxa"/>
-            <w:bottom w:w="0" w:type="dxa"/>
-            <w:right w:w="0" w:type="dxa"/>
-          </w:tblCellMar>
-        </w:tblPrEx>
         <w:trPr>
           <w:trHeight w:val="500"/>
         </w:trPr>
@@ -14509,14 +13720,6 @@
         </w:tc>
       </w:tr>
       <w:tr>
-        <w:tblPrEx>
-          <w:tblCellMar>
-            <w:top w:w="0" w:type="dxa"/>
-            <w:left w:w="0" w:type="dxa"/>
-            <w:bottom w:w="0" w:type="dxa"/>
-            <w:right w:w="0" w:type="dxa"/>
-          </w:tblCellMar>
-        </w:tblPrEx>
         <w:trPr>
           <w:trHeight w:val="260"/>
         </w:trPr>
@@ -14590,14 +13793,6 @@
         </w:tc>
       </w:tr>
       <w:tr>
-        <w:tblPrEx>
-          <w:tblCellMar>
-            <w:top w:w="0" w:type="dxa"/>
-            <w:left w:w="0" w:type="dxa"/>
-            <w:bottom w:w="0" w:type="dxa"/>
-            <w:right w:w="0" w:type="dxa"/>
-          </w:tblCellMar>
-        </w:tblPrEx>
         <w:trPr>
           <w:trHeight w:val="980"/>
         </w:trPr>
@@ -14635,7 +13830,6 @@
                 <w:szCs w:val="22"/>
                 <w:lang w:val="en-US"/>
               </w:rPr>
-              <w:lastRenderedPageBreak/>
               <w:t xml:space="preserve">A playlist </w:t>
             </w:r>
             <w:proofErr w:type="spellStart"/>
@@ -14876,14 +14070,6 @@
         </w:tc>
       </w:tr>
       <w:tr>
-        <w:tblPrEx>
-          <w:tblCellMar>
-            <w:top w:w="0" w:type="dxa"/>
-            <w:left w:w="0" w:type="dxa"/>
-            <w:bottom w:w="0" w:type="dxa"/>
-            <w:right w:w="0" w:type="dxa"/>
-          </w:tblCellMar>
-        </w:tblPrEx>
         <w:trPr>
           <w:trHeight w:val="260"/>
         </w:trPr>
@@ -14918,20 +14104,13 @@
                 <w:sz w:val="20"/>
                 <w:szCs w:val="20"/>
               </w:rPr>
+              <w:lastRenderedPageBreak/>
               <w:t>Cenários principais de sucesso:</w:t>
             </w:r>
           </w:p>
         </w:tc>
       </w:tr>
       <w:tr>
-        <w:tblPrEx>
-          <w:tblCellMar>
-            <w:top w:w="0" w:type="dxa"/>
-            <w:left w:w="0" w:type="dxa"/>
-            <w:bottom w:w="0" w:type="dxa"/>
-            <w:right w:w="0" w:type="dxa"/>
-          </w:tblCellMar>
-        </w:tblPrEx>
         <w:trPr>
           <w:trHeight w:val="1220"/>
         </w:trPr>
@@ -14982,14 +14161,7 @@
                 <w:sz w:val="20"/>
                 <w:szCs w:val="20"/>
               </w:rPr>
-              <w:t xml:space="preserve">Na tela de execução da </w:t>
-            </w:r>
-            <w:r>
-              <w:rPr>
-                <w:sz w:val="20"/>
-                <w:szCs w:val="20"/>
-              </w:rPr>
-              <w:t>playlist o ator clica no botão referente a parar música;</w:t>
+              <w:t>Na tela de execução da playlist o ator clica no botão referente a parar música;</w:t>
             </w:r>
           </w:p>
           <w:p>
@@ -15016,14 +14188,6 @@
         </w:tc>
       </w:tr>
       <w:tr>
-        <w:tblPrEx>
-          <w:tblCellMar>
-            <w:top w:w="0" w:type="dxa"/>
-            <w:left w:w="0" w:type="dxa"/>
-            <w:bottom w:w="0" w:type="dxa"/>
-            <w:right w:w="0" w:type="dxa"/>
-          </w:tblCellMar>
-        </w:tblPrEx>
         <w:trPr>
           <w:trHeight w:val="260"/>
         </w:trPr>
@@ -15064,14 +14228,6 @@
         </w:tc>
       </w:tr>
       <w:tr>
-        <w:tblPrEx>
-          <w:tblCellMar>
-            <w:top w:w="0" w:type="dxa"/>
-            <w:left w:w="0" w:type="dxa"/>
-            <w:bottom w:w="0" w:type="dxa"/>
-            <w:right w:w="0" w:type="dxa"/>
-          </w:tblCellMar>
-        </w:tblPrEx>
         <w:trPr>
           <w:trHeight w:val="1642"/>
         </w:trPr>
@@ -15170,12 +14326,6 @@
           <w:insideV w:val="single" w:sz="2" w:space="0" w:color="000000"/>
         </w:tblBorders>
         <w:tblLayout w:type="fixed"/>
-        <w:tblCellMar>
-          <w:top w:w="0" w:type="dxa"/>
-          <w:left w:w="0" w:type="dxa"/>
-          <w:bottom w:w="0" w:type="dxa"/>
-          <w:right w:w="0" w:type="dxa"/>
-        </w:tblCellMar>
         <w:tblLook w:val="04A0" w:firstRow="1" w:lastRow="0" w:firstColumn="1" w:lastColumn="0" w:noHBand="0" w:noVBand="1"/>
       </w:tblPr>
       <w:tblGrid>
@@ -15183,14 +14333,6 @@
         <w:gridCol w:w="4174"/>
       </w:tblGrid>
       <w:tr>
-        <w:tblPrEx>
-          <w:tblCellMar>
-            <w:top w:w="0" w:type="dxa"/>
-            <w:left w:w="0" w:type="dxa"/>
-            <w:bottom w:w="0" w:type="dxa"/>
-            <w:right w:w="0" w:type="dxa"/>
-          </w:tblCellMar>
-        </w:tblPrEx>
         <w:trPr>
           <w:trHeight w:val="260"/>
         </w:trPr>
@@ -15263,14 +14405,6 @@
         </w:tc>
       </w:tr>
       <w:tr>
-        <w:tblPrEx>
-          <w:tblCellMar>
-            <w:top w:w="0" w:type="dxa"/>
-            <w:left w:w="0" w:type="dxa"/>
-            <w:bottom w:w="0" w:type="dxa"/>
-            <w:right w:w="0" w:type="dxa"/>
-          </w:tblCellMar>
-        </w:tblPrEx>
         <w:trPr>
           <w:trHeight w:val="500"/>
         </w:trPr>
@@ -15380,14 +14514,6 @@
         </w:tc>
       </w:tr>
       <w:tr>
-        <w:tblPrEx>
-          <w:tblCellMar>
-            <w:top w:w="0" w:type="dxa"/>
-            <w:left w:w="0" w:type="dxa"/>
-            <w:bottom w:w="0" w:type="dxa"/>
-            <w:right w:w="0" w:type="dxa"/>
-          </w:tblCellMar>
-        </w:tblPrEx>
         <w:trPr>
           <w:trHeight w:val="260"/>
         </w:trPr>
@@ -15461,14 +14587,6 @@
         </w:tc>
       </w:tr>
       <w:tr>
-        <w:tblPrEx>
-          <w:tblCellMar>
-            <w:top w:w="0" w:type="dxa"/>
-            <w:left w:w="0" w:type="dxa"/>
-            <w:bottom w:w="0" w:type="dxa"/>
-            <w:right w:w="0" w:type="dxa"/>
-          </w:tblCellMar>
-        </w:tblPrEx>
         <w:trPr>
           <w:trHeight w:val="970"/>
         </w:trPr>
@@ -15651,16 +14769,7 @@
                 <w:szCs w:val="22"/>
                 <w:lang w:val="en-US"/>
               </w:rPr>
-              <w:t xml:space="preserve">Volta </w:t>
-            </w:r>
-            <w:r>
-              <w:rPr>
-                <w:rFonts w:ascii="Calibri" w:eastAsia="Calibri" w:hAnsi="Calibri" w:cs="Calibri"/>
-                <w:sz w:val="22"/>
-                <w:szCs w:val="22"/>
-                <w:lang w:val="en-US"/>
-              </w:rPr>
-              <w:t xml:space="preserve">para a </w:t>
+              <w:t xml:space="preserve">Volta para a </w:t>
             </w:r>
             <w:proofErr w:type="spellStart"/>
             <w:r>
@@ -15886,14 +14995,6 @@
         </w:tc>
       </w:tr>
       <w:tr>
-        <w:tblPrEx>
-          <w:tblCellMar>
-            <w:top w:w="0" w:type="dxa"/>
-            <w:left w:w="0" w:type="dxa"/>
-            <w:bottom w:w="0" w:type="dxa"/>
-            <w:right w:w="0" w:type="dxa"/>
-          </w:tblCellMar>
-        </w:tblPrEx>
         <w:trPr>
           <w:trHeight w:val="260"/>
         </w:trPr>
@@ -15967,14 +15068,6 @@
         </w:tc>
       </w:tr>
       <w:tr>
-        <w:tblPrEx>
-          <w:tblCellMar>
-            <w:top w:w="0" w:type="dxa"/>
-            <w:left w:w="0" w:type="dxa"/>
-            <w:bottom w:w="0" w:type="dxa"/>
-            <w:right w:w="0" w:type="dxa"/>
-          </w:tblCellMar>
-        </w:tblPrEx>
         <w:trPr>
           <w:trHeight w:val="500"/>
         </w:trPr>
@@ -16081,14 +15174,6 @@
         </w:tc>
       </w:tr>
       <w:tr>
-        <w:tblPrEx>
-          <w:tblCellMar>
-            <w:top w:w="0" w:type="dxa"/>
-            <w:left w:w="0" w:type="dxa"/>
-            <w:bottom w:w="0" w:type="dxa"/>
-            <w:right w:w="0" w:type="dxa"/>
-          </w:tblCellMar>
-        </w:tblPrEx>
         <w:trPr>
           <w:trHeight w:val="260"/>
         </w:trPr>
@@ -16162,14 +15247,6 @@
         </w:tc>
       </w:tr>
       <w:tr>
-        <w:tblPrEx>
-          <w:tblCellMar>
-            <w:top w:w="0" w:type="dxa"/>
-            <w:left w:w="0" w:type="dxa"/>
-            <w:bottom w:w="0" w:type="dxa"/>
-            <w:right w:w="0" w:type="dxa"/>
-          </w:tblCellMar>
-        </w:tblPrEx>
         <w:trPr>
           <w:trHeight w:val="1210"/>
         </w:trPr>
@@ -16212,14 +15289,7 @@
                 <w:sz w:val="20"/>
                 <w:szCs w:val="20"/>
               </w:rPr>
-              <w:t xml:space="preserve">A música que está sendo executada pela </w:t>
-            </w:r>
-            <w:r>
-              <w:rPr>
-                <w:sz w:val="20"/>
-                <w:szCs w:val="20"/>
-              </w:rPr>
-              <w:t>playlist não deve ser a primeira da mesma.</w:t>
+              <w:t>A música que está sendo executada pela playlist não deve ser a primeira da mesma.</w:t>
             </w:r>
           </w:p>
         </w:tc>
@@ -16379,14 +15449,6 @@
         </w:tc>
       </w:tr>
       <w:tr>
-        <w:tblPrEx>
-          <w:tblCellMar>
-            <w:top w:w="0" w:type="dxa"/>
-            <w:left w:w="0" w:type="dxa"/>
-            <w:bottom w:w="0" w:type="dxa"/>
-            <w:right w:w="0" w:type="dxa"/>
-          </w:tblCellMar>
-        </w:tblPrEx>
         <w:trPr>
           <w:trHeight w:val="260"/>
         </w:trPr>
@@ -16427,14 +15489,6 @@
         </w:tc>
       </w:tr>
       <w:tr>
-        <w:tblPrEx>
-          <w:tblCellMar>
-            <w:top w:w="0" w:type="dxa"/>
-            <w:left w:w="0" w:type="dxa"/>
-            <w:bottom w:w="0" w:type="dxa"/>
-            <w:right w:w="0" w:type="dxa"/>
-          </w:tblCellMar>
-        </w:tblPrEx>
         <w:trPr>
           <w:trHeight w:val="1220"/>
         </w:trPr>
@@ -16495,27 +15549,12 @@
                 <w:sz w:val="20"/>
                 <w:szCs w:val="20"/>
               </w:rPr>
-              <w:t xml:space="preserve">A música anterior </w:t>
-            </w:r>
-            <w:r>
-              <w:rPr>
-                <w:sz w:val="20"/>
-                <w:szCs w:val="20"/>
-              </w:rPr>
-              <w:t>da playlist será imediatamente executada.</w:t>
+              <w:t>A música anterior da playlist será imediatamente executada.</w:t>
             </w:r>
           </w:p>
         </w:tc>
       </w:tr>
       <w:tr>
-        <w:tblPrEx>
-          <w:tblCellMar>
-            <w:top w:w="0" w:type="dxa"/>
-            <w:left w:w="0" w:type="dxa"/>
-            <w:bottom w:w="0" w:type="dxa"/>
-            <w:right w:w="0" w:type="dxa"/>
-          </w:tblCellMar>
-        </w:tblPrEx>
         <w:trPr>
           <w:trHeight w:val="260"/>
         </w:trPr>
@@ -16550,21 +15589,12 @@
                 <w:sz w:val="20"/>
                 <w:szCs w:val="20"/>
               </w:rPr>
-              <w:lastRenderedPageBreak/>
               <w:t>Fluxos Alternativos:</w:t>
             </w:r>
           </w:p>
         </w:tc>
       </w:tr>
       <w:tr>
-        <w:tblPrEx>
-          <w:tblCellMar>
-            <w:top w:w="0" w:type="dxa"/>
-            <w:left w:w="0" w:type="dxa"/>
-            <w:bottom w:w="0" w:type="dxa"/>
-            <w:right w:w="0" w:type="dxa"/>
-          </w:tblCellMar>
-        </w:tblPrEx>
         <w:trPr>
           <w:trHeight w:val="1220"/>
         </w:trPr>
@@ -16604,6 +15634,7 @@
                 <w:sz w:val="20"/>
                 <w:szCs w:val="20"/>
               </w:rPr>
+              <w:lastRenderedPageBreak/>
               <w:t>Na tela de execução da playlist o ator clica no botão referente a voltar música, sendo que a música em execução é a primeira música da playlist;</w:t>
             </w:r>
           </w:p>
@@ -16625,27 +15656,12 @@
                 <w:sz w:val="20"/>
                 <w:szCs w:val="20"/>
               </w:rPr>
-              <w:t xml:space="preserve">A mensagem “Você não pode voltar uma música, </w:t>
-            </w:r>
-            <w:r>
-              <w:rPr>
-                <w:sz w:val="20"/>
-                <w:szCs w:val="20"/>
-              </w:rPr>
-              <w:t>visto que a música em execução é a primeira da playlist”.</w:t>
+              <w:t>A mensagem “Você não pode voltar uma música, visto que a música em execução é a primeira da playlist”.</w:t>
             </w:r>
           </w:p>
         </w:tc>
       </w:tr>
       <w:tr>
-        <w:tblPrEx>
-          <w:tblCellMar>
-            <w:top w:w="0" w:type="dxa"/>
-            <w:left w:w="0" w:type="dxa"/>
-            <w:bottom w:w="0" w:type="dxa"/>
-            <w:right w:w="0" w:type="dxa"/>
-          </w:tblCellMar>
-        </w:tblPrEx>
         <w:trPr>
           <w:trHeight w:val="1220"/>
         </w:trPr>
@@ -16706,14 +15722,7 @@
                 <w:sz w:val="20"/>
                 <w:szCs w:val="20"/>
               </w:rPr>
-              <w:t>A mensagem “Faça um upgrade para uma conta premium para poder usar esta funci</w:t>
-            </w:r>
-            <w:r>
-              <w:rPr>
-                <w:sz w:val="20"/>
-                <w:szCs w:val="20"/>
-              </w:rPr>
-              <w:t>onalidade!” será exibida.</w:t>
+              <w:t>A mensagem “Faça um upgrade para uma conta premium para poder usar esta funcionalidade!” será exibida.</w:t>
             </w:r>
           </w:p>
         </w:tc>
@@ -16744,12 +15753,6 @@
           <w:insideV w:val="single" w:sz="2" w:space="0" w:color="000000"/>
         </w:tblBorders>
         <w:tblLayout w:type="fixed"/>
-        <w:tblCellMar>
-          <w:top w:w="0" w:type="dxa"/>
-          <w:left w:w="0" w:type="dxa"/>
-          <w:bottom w:w="0" w:type="dxa"/>
-          <w:right w:w="0" w:type="dxa"/>
-        </w:tblCellMar>
         <w:tblLook w:val="04A0" w:firstRow="1" w:lastRow="0" w:firstColumn="1" w:lastColumn="0" w:noHBand="0" w:noVBand="1"/>
       </w:tblPr>
       <w:tblGrid>
@@ -16757,14 +15760,6 @@
         <w:gridCol w:w="4174"/>
       </w:tblGrid>
       <w:tr>
-        <w:tblPrEx>
-          <w:tblCellMar>
-            <w:top w:w="0" w:type="dxa"/>
-            <w:left w:w="0" w:type="dxa"/>
-            <w:bottom w:w="0" w:type="dxa"/>
-            <w:right w:w="0" w:type="dxa"/>
-          </w:tblCellMar>
-        </w:tblPrEx>
         <w:trPr>
           <w:trHeight w:val="260"/>
         </w:trPr>
@@ -16837,14 +15832,6 @@
         </w:tc>
       </w:tr>
       <w:tr>
-        <w:tblPrEx>
-          <w:tblCellMar>
-            <w:top w:w="0" w:type="dxa"/>
-            <w:left w:w="0" w:type="dxa"/>
-            <w:bottom w:w="0" w:type="dxa"/>
-            <w:right w:w="0" w:type="dxa"/>
-          </w:tblCellMar>
-        </w:tblPrEx>
         <w:trPr>
           <w:trHeight w:val="500"/>
         </w:trPr>
@@ -16974,14 +15961,6 @@
         </w:tc>
       </w:tr>
       <w:tr>
-        <w:tblPrEx>
-          <w:tblCellMar>
-            <w:top w:w="0" w:type="dxa"/>
-            <w:left w:w="0" w:type="dxa"/>
-            <w:bottom w:w="0" w:type="dxa"/>
-            <w:right w:w="0" w:type="dxa"/>
-          </w:tblCellMar>
-        </w:tblPrEx>
         <w:trPr>
           <w:trHeight w:val="260"/>
         </w:trPr>
@@ -17055,14 +16034,6 @@
         </w:tc>
       </w:tr>
       <w:tr>
-        <w:tblPrEx>
-          <w:tblCellMar>
-            <w:top w:w="0" w:type="dxa"/>
-            <w:left w:w="0" w:type="dxa"/>
-            <w:bottom w:w="0" w:type="dxa"/>
-            <w:right w:w="0" w:type="dxa"/>
-          </w:tblCellMar>
-        </w:tblPrEx>
         <w:trPr>
           <w:trHeight w:val="970"/>
         </w:trPr>
@@ -17600,14 +16571,6 @@
         </w:tc>
       </w:tr>
       <w:tr>
-        <w:tblPrEx>
-          <w:tblCellMar>
-            <w:top w:w="0" w:type="dxa"/>
-            <w:left w:w="0" w:type="dxa"/>
-            <w:bottom w:w="0" w:type="dxa"/>
-            <w:right w:w="0" w:type="dxa"/>
-          </w:tblCellMar>
-        </w:tblPrEx>
         <w:trPr>
           <w:trHeight w:val="260"/>
         </w:trPr>
@@ -17681,14 +16644,6 @@
         </w:tc>
       </w:tr>
       <w:tr>
-        <w:tblPrEx>
-          <w:tblCellMar>
-            <w:top w:w="0" w:type="dxa"/>
-            <w:left w:w="0" w:type="dxa"/>
-            <w:bottom w:w="0" w:type="dxa"/>
-            <w:right w:w="0" w:type="dxa"/>
-          </w:tblCellMar>
-        </w:tblPrEx>
         <w:trPr>
           <w:trHeight w:val="500"/>
         </w:trPr>
@@ -17795,14 +16750,6 @@
         </w:tc>
       </w:tr>
       <w:tr>
-        <w:tblPrEx>
-          <w:tblCellMar>
-            <w:top w:w="0" w:type="dxa"/>
-            <w:left w:w="0" w:type="dxa"/>
-            <w:bottom w:w="0" w:type="dxa"/>
-            <w:right w:w="0" w:type="dxa"/>
-          </w:tblCellMar>
-        </w:tblPrEx>
         <w:trPr>
           <w:trHeight w:val="260"/>
         </w:trPr>
@@ -17876,14 +16823,6 @@
         </w:tc>
       </w:tr>
       <w:tr>
-        <w:tblPrEx>
-          <w:tblCellMar>
-            <w:top w:w="0" w:type="dxa"/>
-            <w:left w:w="0" w:type="dxa"/>
-            <w:bottom w:w="0" w:type="dxa"/>
-            <w:right w:w="0" w:type="dxa"/>
-          </w:tblCellMar>
-        </w:tblPrEx>
         <w:trPr>
           <w:trHeight w:val="1210"/>
         </w:trPr>
@@ -18131,16 +17070,7 @@
                 <w:szCs w:val="22"/>
                 <w:lang w:val="en-US"/>
               </w:rPr>
-              <w:t>ú</w:t>
-            </w:r>
-            <w:r>
-              <w:rPr>
-                <w:rFonts w:ascii="Calibri" w:eastAsia="Calibri" w:hAnsi="Calibri" w:cs="Calibri"/>
-                <w:sz w:val="22"/>
-                <w:szCs w:val="22"/>
-                <w:lang w:val="en-US"/>
-              </w:rPr>
-              <w:t>ltima</w:t>
+              <w:t>última</w:t>
             </w:r>
             <w:proofErr w:type="spellEnd"/>
             <w:r>
@@ -18350,14 +17280,6 @@
         </w:tc>
       </w:tr>
       <w:tr>
-        <w:tblPrEx>
-          <w:tblCellMar>
-            <w:top w:w="0" w:type="dxa"/>
-            <w:left w:w="0" w:type="dxa"/>
-            <w:bottom w:w="0" w:type="dxa"/>
-            <w:right w:w="0" w:type="dxa"/>
-          </w:tblCellMar>
-        </w:tblPrEx>
         <w:trPr>
           <w:trHeight w:val="260"/>
         </w:trPr>
@@ -18398,14 +17320,6 @@
         </w:tc>
       </w:tr>
       <w:tr>
-        <w:tblPrEx>
-          <w:tblCellMar>
-            <w:top w:w="0" w:type="dxa"/>
-            <w:left w:w="0" w:type="dxa"/>
-            <w:bottom w:w="0" w:type="dxa"/>
-            <w:right w:w="0" w:type="dxa"/>
-          </w:tblCellMar>
-        </w:tblPrEx>
         <w:trPr>
           <w:trHeight w:val="1629"/>
         </w:trPr>
@@ -18477,27 +17391,12 @@
                 <w:sz w:val="20"/>
                 <w:szCs w:val="20"/>
               </w:rPr>
-              <w:t xml:space="preserve">A próxima da playlist será </w:t>
-            </w:r>
-            <w:r>
-              <w:rPr>
-                <w:sz w:val="20"/>
-                <w:szCs w:val="20"/>
-              </w:rPr>
-              <w:t>imediatamente executada.</w:t>
+              <w:t>A próxima da playlist será imediatamente executada.</w:t>
             </w:r>
           </w:p>
         </w:tc>
       </w:tr>
       <w:tr>
-        <w:tblPrEx>
-          <w:tblCellMar>
-            <w:top w:w="0" w:type="dxa"/>
-            <w:left w:w="0" w:type="dxa"/>
-            <w:bottom w:w="0" w:type="dxa"/>
-            <w:right w:w="0" w:type="dxa"/>
-          </w:tblCellMar>
-        </w:tblPrEx>
         <w:trPr>
           <w:trHeight w:val="260"/>
         </w:trPr>
@@ -18538,14 +17437,6 @@
         </w:tc>
       </w:tr>
       <w:tr>
-        <w:tblPrEx>
-          <w:tblCellMar>
-            <w:top w:w="0" w:type="dxa"/>
-            <w:left w:w="0" w:type="dxa"/>
-            <w:bottom w:w="0" w:type="dxa"/>
-            <w:right w:w="0" w:type="dxa"/>
-          </w:tblCellMar>
-        </w:tblPrEx>
         <w:trPr>
           <w:trHeight w:val="1429"/>
         </w:trPr>
@@ -18617,27 +17508,12 @@
                 <w:sz w:val="20"/>
                 <w:szCs w:val="20"/>
               </w:rPr>
-              <w:t xml:space="preserve">A mensagem “Você não pode avançar uma música, </w:t>
-            </w:r>
-            <w:r>
-              <w:rPr>
-                <w:sz w:val="20"/>
-                <w:szCs w:val="20"/>
-              </w:rPr>
-              <w:t>visto que a música em execução é a útima da playlist”.</w:t>
+              <w:t>A mensagem “Você não pode avançar uma música, visto que a música em execução é a útima da playlist”.</w:t>
             </w:r>
           </w:p>
         </w:tc>
       </w:tr>
       <w:tr>
-        <w:tblPrEx>
-          <w:tblCellMar>
-            <w:top w:w="0" w:type="dxa"/>
-            <w:left w:w="0" w:type="dxa"/>
-            <w:bottom w:w="0" w:type="dxa"/>
-            <w:right w:w="0" w:type="dxa"/>
-          </w:tblCellMar>
-        </w:tblPrEx>
         <w:trPr>
           <w:trHeight w:val="1220"/>
         </w:trPr>
@@ -18706,14 +17582,7 @@
                 <w:szCs w:val="20"/>
               </w:rPr>
               <w:tab/>
-              <w:t>A mensagem “Faça um upgrade para uma conta premium para poder u</w:t>
-            </w:r>
-            <w:r>
-              <w:rPr>
-                <w:sz w:val="20"/>
-                <w:szCs w:val="20"/>
-              </w:rPr>
-              <w:t>sar esta funcionalidade!” será exibida.</w:t>
+              <w:t>A mensagem “Faça um upgrade para uma conta premium para poder usar esta funcionalidade!” será exibida.</w:t>
             </w:r>
           </w:p>
         </w:tc>
@@ -18744,12 +17613,6 @@
           <w:insideV w:val="single" w:sz="2" w:space="0" w:color="000000"/>
         </w:tblBorders>
         <w:tblLayout w:type="fixed"/>
-        <w:tblCellMar>
-          <w:top w:w="0" w:type="dxa"/>
-          <w:left w:w="0" w:type="dxa"/>
-          <w:bottom w:w="0" w:type="dxa"/>
-          <w:right w:w="0" w:type="dxa"/>
-        </w:tblCellMar>
         <w:tblLook w:val="04A0" w:firstRow="1" w:lastRow="0" w:firstColumn="1" w:lastColumn="0" w:noHBand="0" w:noVBand="1"/>
       </w:tblPr>
       <w:tblGrid>
@@ -18757,14 +17620,6 @@
         <w:gridCol w:w="4174"/>
       </w:tblGrid>
       <w:tr>
-        <w:tblPrEx>
-          <w:tblCellMar>
-            <w:top w:w="0" w:type="dxa"/>
-            <w:left w:w="0" w:type="dxa"/>
-            <w:bottom w:w="0" w:type="dxa"/>
-            <w:right w:w="0" w:type="dxa"/>
-          </w:tblCellMar>
-        </w:tblPrEx>
         <w:trPr>
           <w:trHeight w:val="260"/>
         </w:trPr>
@@ -18837,14 +17692,6 @@
         </w:tc>
       </w:tr>
       <w:tr>
-        <w:tblPrEx>
-          <w:tblCellMar>
-            <w:top w:w="0" w:type="dxa"/>
-            <w:left w:w="0" w:type="dxa"/>
-            <w:bottom w:w="0" w:type="dxa"/>
-            <w:right w:w="0" w:type="dxa"/>
-          </w:tblCellMar>
-        </w:tblPrEx>
         <w:trPr>
           <w:trHeight w:val="500"/>
         </w:trPr>
@@ -18963,14 +17810,6 @@
         </w:tc>
       </w:tr>
       <w:tr>
-        <w:tblPrEx>
-          <w:tblCellMar>
-            <w:top w:w="0" w:type="dxa"/>
-            <w:left w:w="0" w:type="dxa"/>
-            <w:bottom w:w="0" w:type="dxa"/>
-            <w:right w:w="0" w:type="dxa"/>
-          </w:tblCellMar>
-        </w:tblPrEx>
         <w:trPr>
           <w:trHeight w:val="260"/>
         </w:trPr>
@@ -19044,14 +17883,6 @@
         </w:tc>
       </w:tr>
       <w:tr>
-        <w:tblPrEx>
-          <w:tblCellMar>
-            <w:top w:w="0" w:type="dxa"/>
-            <w:left w:w="0" w:type="dxa"/>
-            <w:bottom w:w="0" w:type="dxa"/>
-            <w:right w:w="0" w:type="dxa"/>
-          </w:tblCellMar>
-        </w:tblPrEx>
         <w:trPr>
           <w:trHeight w:val="1450"/>
         </w:trPr>
@@ -19789,14 +18620,6 @@
         </w:tc>
       </w:tr>
       <w:tr>
-        <w:tblPrEx>
-          <w:tblCellMar>
-            <w:top w:w="0" w:type="dxa"/>
-            <w:left w:w="0" w:type="dxa"/>
-            <w:bottom w:w="0" w:type="dxa"/>
-            <w:right w:w="0" w:type="dxa"/>
-          </w:tblCellMar>
-        </w:tblPrEx>
         <w:trPr>
           <w:trHeight w:val="260"/>
         </w:trPr>
@@ -19870,14 +18693,6 @@
         </w:tc>
       </w:tr>
       <w:tr>
-        <w:tblPrEx>
-          <w:tblCellMar>
-            <w:top w:w="0" w:type="dxa"/>
-            <w:left w:w="0" w:type="dxa"/>
-            <w:bottom w:w="0" w:type="dxa"/>
-            <w:right w:w="0" w:type="dxa"/>
-          </w:tblCellMar>
-        </w:tblPrEx>
         <w:trPr>
           <w:trHeight w:val="500"/>
         </w:trPr>
@@ -19978,27 +18793,12 @@
                 <w:sz w:val="20"/>
                 <w:szCs w:val="20"/>
               </w:rPr>
-              <w:t>[  ] Alta  [x ] Mé</w:t>
-            </w:r>
-            <w:r>
-              <w:rPr>
-                <w:sz w:val="20"/>
-                <w:szCs w:val="20"/>
-              </w:rPr>
-              <w:t xml:space="preserve">dia  [  ] Baixa </w:t>
+              <w:t xml:space="preserve">[  ] Alta  [x ] Média  [  ] Baixa </w:t>
             </w:r>
           </w:p>
         </w:tc>
       </w:tr>
       <w:tr>
-        <w:tblPrEx>
-          <w:tblCellMar>
-            <w:top w:w="0" w:type="dxa"/>
-            <w:left w:w="0" w:type="dxa"/>
-            <w:bottom w:w="0" w:type="dxa"/>
-            <w:right w:w="0" w:type="dxa"/>
-          </w:tblCellMar>
-        </w:tblPrEx>
         <w:trPr>
           <w:trHeight w:val="260"/>
         </w:trPr>
@@ -20072,14 +18872,6 @@
         </w:tc>
       </w:tr>
       <w:tr>
-        <w:tblPrEx>
-          <w:tblCellMar>
-            <w:top w:w="0" w:type="dxa"/>
-            <w:left w:w="0" w:type="dxa"/>
-            <w:bottom w:w="0" w:type="dxa"/>
-            <w:right w:w="0" w:type="dxa"/>
-          </w:tblCellMar>
-        </w:tblPrEx>
         <w:trPr>
           <w:trHeight w:val="1210"/>
         </w:trPr>
@@ -20388,14 +19180,6 @@
         </w:tc>
       </w:tr>
       <w:tr>
-        <w:tblPrEx>
-          <w:tblCellMar>
-            <w:top w:w="0" w:type="dxa"/>
-            <w:left w:w="0" w:type="dxa"/>
-            <w:bottom w:w="0" w:type="dxa"/>
-            <w:right w:w="0" w:type="dxa"/>
-          </w:tblCellMar>
-        </w:tblPrEx>
         <w:trPr>
           <w:trHeight w:val="260"/>
         </w:trPr>
@@ -20436,14 +19220,6 @@
         </w:tc>
       </w:tr>
       <w:tr>
-        <w:tblPrEx>
-          <w:tblCellMar>
-            <w:top w:w="0" w:type="dxa"/>
-            <w:left w:w="0" w:type="dxa"/>
-            <w:bottom w:w="0" w:type="dxa"/>
-            <w:right w:w="0" w:type="dxa"/>
-          </w:tblCellMar>
-        </w:tblPrEx>
         <w:trPr>
           <w:trHeight w:val="1220"/>
         </w:trPr>
@@ -20494,14 +19270,7 @@
                 <w:sz w:val="20"/>
                 <w:szCs w:val="20"/>
               </w:rPr>
-              <w:t xml:space="preserve">Na tela de execução da playlist o ator clica no botão </w:t>
-            </w:r>
-            <w:r>
-              <w:rPr>
-                <w:sz w:val="20"/>
-                <w:szCs w:val="20"/>
-              </w:rPr>
-              <w:t>referente a trocar de playlist;</w:t>
+              <w:t>Na tela de execução da playlist o ator clica no botão referente a trocar de playlist;</w:t>
             </w:r>
           </w:p>
           <w:p>
@@ -20528,14 +19297,6 @@
         </w:tc>
       </w:tr>
       <w:tr>
-        <w:tblPrEx>
-          <w:tblCellMar>
-            <w:top w:w="0" w:type="dxa"/>
-            <w:left w:w="0" w:type="dxa"/>
-            <w:bottom w:w="0" w:type="dxa"/>
-            <w:right w:w="0" w:type="dxa"/>
-          </w:tblCellMar>
-        </w:tblPrEx>
         <w:trPr>
           <w:trHeight w:val="260"/>
         </w:trPr>
@@ -20576,14 +19337,6 @@
         </w:tc>
       </w:tr>
       <w:tr>
-        <w:tblPrEx>
-          <w:tblCellMar>
-            <w:top w:w="0" w:type="dxa"/>
-            <w:left w:w="0" w:type="dxa"/>
-            <w:bottom w:w="0" w:type="dxa"/>
-            <w:right w:w="0" w:type="dxa"/>
-          </w:tblCellMar>
-        </w:tblPrEx>
         <w:trPr>
           <w:trHeight w:val="1429"/>
         </w:trPr>
@@ -20655,14 +19408,7 @@
                 <w:sz w:val="20"/>
                 <w:szCs w:val="20"/>
               </w:rPr>
-              <w:t xml:space="preserve">A mensagem “Faça um </w:t>
-            </w:r>
-            <w:r>
-              <w:rPr>
-                <w:sz w:val="20"/>
-                <w:szCs w:val="20"/>
-              </w:rPr>
-              <w:t>upgrade para uma conta premium para poder usar esta funcionalidade!” será exibida.</w:t>
+              <w:t>A mensagem “Faça um upgrade para uma conta premium para poder usar esta funcionalidade!” será exibida.</w:t>
             </w:r>
           </w:p>
         </w:tc>
@@ -21041,8 +19787,10 @@
         </w:numPr>
         <w:rPr>
           <w:rFonts w:ascii="Trebuchet MS" w:hAnsi="Trebuchet MS"/>
+          <w:noProof/>
           <w:sz w:val="22"/>
           <w:szCs w:val="22"/>
+          <w:lang w:val="pt-BR" w:eastAsia="pt-BR"/>
         </w:rPr>
       </w:pPr>
       <w:proofErr w:type="spellStart"/>
@@ -21960,42 +20708,24 @@
         </w:rPr>
         <w:t xml:space="preserve"> de software.</w:t>
       </w:r>
-      <w:r>
+    </w:p>
+    <w:p>
+      <w:pPr>
+        <w:pStyle w:val="Ttulo2"/>
         <w:rPr>
           <w:rFonts w:ascii="Trebuchet MS" w:hAnsi="Trebuchet MS"/>
           <w:sz w:val="22"/>
           <w:szCs w:val="22"/>
         </w:rPr>
-        <w:br/>
-      </w:r>
-      <w:r>
-        <w:rPr>
-          <w:rFonts w:ascii="Trebuchet MS" w:hAnsi="Trebuchet MS"/>
-          <w:sz w:val="22"/>
-          <w:szCs w:val="22"/>
-        </w:rPr>
-        <w:lastRenderedPageBreak/>
-        <w:t xml:space="preserve">5. </w:t>
-      </w:r>
-      <w:proofErr w:type="spellStart"/>
-      <w:r>
-        <w:rPr>
-          <w:rFonts w:ascii="Trebuchet MS" w:hAnsi="Trebuchet MS"/>
-          <w:sz w:val="22"/>
-          <w:szCs w:val="22"/>
-        </w:rPr>
-        <w:t>Anexos</w:t>
-      </w:r>
-      <w:proofErr w:type="spellEnd"/>
-      <w:r>
-        <w:rPr>
-          <w:rFonts w:ascii="Trebuchet MS" w:hAnsi="Trebuchet MS"/>
-          <w:sz w:val="22"/>
-          <w:szCs w:val="22"/>
-        </w:rPr>
-        <w:br/>
-      </w:r>
-      <w:r>
+      </w:pPr>
+    </w:p>
+    <w:p>
+      <w:pPr>
+        <w:pStyle w:val="Ttulo2"/>
+        <w:numPr>
+          <w:ilvl w:val="0"/>
+          <w:numId w:val="2"/>
+        </w:numPr>
         <w:rPr>
           <w:rFonts w:ascii="Trebuchet MS" w:hAnsi="Trebuchet MS"/>
           <w:noProof/>
@@ -22003,101 +20733,318 @@
           <w:szCs w:val="22"/>
           <w:lang w:val="pt-BR" w:eastAsia="pt-BR"/>
         </w:rPr>
-        <w:drawing>
-          <wp:inline distT="0" distB="0" distL="0" distR="0">
-            <wp:extent cx="5019675" cy="8435340"/>
-            <wp:effectExtent l="0" t="0" r="9525" b="3810"/>
-            <wp:docPr id="8" name="Imagem 8"/>
-            <wp:cNvGraphicFramePr>
-              <a:graphicFrameLocks xmlns:a="http://schemas.openxmlformats.org/drawingml/2006/main" noChangeAspect="1"/>
-            </wp:cNvGraphicFramePr>
-            <a:graphic xmlns:a="http://schemas.openxmlformats.org/drawingml/2006/main">
-              <a:graphicData uri="http://schemas.openxmlformats.org/drawingml/2006/picture">
-                <pic:pic xmlns:pic="http://schemas.openxmlformats.org/drawingml/2006/picture">
-                  <pic:nvPicPr>
-                    <pic:cNvPr id="8" name="dc1.jpg"/>
-                    <pic:cNvPicPr/>
-                  </pic:nvPicPr>
-                  <pic:blipFill>
-                    <a:blip r:embed="rId8">
-                      <a:extLst>
-                        <a:ext uri="{28A0092B-C50C-407E-A947-70E740481C1C}">
-                          <a14:useLocalDpi xmlns:a14="http://schemas.microsoft.com/office/drawing/2010/main" val="0"/>
-                        </a:ext>
-                      </a:extLst>
-                    </a:blip>
-                    <a:stretch>
-                      <a:fillRect/>
-                    </a:stretch>
-                  </pic:blipFill>
-                  <pic:spPr>
-                    <a:xfrm>
-                      <a:off x="0" y="0"/>
-                      <a:ext cx="5022311" cy="8439770"/>
-                    </a:xfrm>
-                    <a:prstGeom prst="rect">
-                      <a:avLst/>
-                    </a:prstGeom>
-                  </pic:spPr>
-                </pic:pic>
-              </a:graphicData>
-            </a:graphic>
-          </wp:inline>
-        </w:drawing>
+      </w:pPr>
+      <w:proofErr w:type="spellStart"/>
+      <w:r>
+        <w:rPr>
+          <w:rFonts w:ascii="Trebuchet MS" w:hAnsi="Trebuchet MS"/>
+          <w:sz w:val="22"/>
+          <w:szCs w:val="22"/>
+        </w:rPr>
+        <w:t>Ane</w:t>
+      </w:r>
+      <w:bookmarkStart w:id="3" w:name="_GoBack"/>
+      <w:bookmarkEnd w:id="3"/>
+      <w:r>
+        <w:rPr>
+          <w:rFonts w:ascii="Trebuchet MS" w:hAnsi="Trebuchet MS"/>
+          <w:sz w:val="22"/>
+          <w:szCs w:val="22"/>
+        </w:rPr>
+        <w:t>xos</w:t>
+      </w:r>
+      <w:proofErr w:type="spellEnd"/>
+      <w:r>
+        <w:rPr>
+          <w:rFonts w:ascii="Trebuchet MS" w:hAnsi="Trebuchet MS"/>
+          <w:sz w:val="22"/>
+          <w:szCs w:val="22"/>
+        </w:rPr>
+        <w:br/>
       </w:r>
     </w:p>
     <w:p>
-      <w:r>
-        <w:rPr>
-          <w:noProof/>
+      <w:pPr>
+        <w:rPr>
           <w:lang w:val="pt-BR" w:eastAsia="pt-BR"/>
         </w:rPr>
-        <w:lastRenderedPageBreak/>
-        <w:drawing>
-          <wp:inline distT="0" distB="0" distL="0" distR="0">
-            <wp:extent cx="5248275" cy="8877698"/>
-            <wp:effectExtent l="0" t="0" r="0" b="0"/>
-            <wp:docPr id="6" name="Imagem 6"/>
-            <wp:cNvGraphicFramePr>
-              <a:graphicFrameLocks xmlns:a="http://schemas.openxmlformats.org/drawingml/2006/main" noChangeAspect="1"/>
-            </wp:cNvGraphicFramePr>
-            <a:graphic xmlns:a="http://schemas.openxmlformats.org/drawingml/2006/main">
-              <a:graphicData uri="http://schemas.openxmlformats.org/drawingml/2006/picture">
-                <pic:pic xmlns:pic="http://schemas.openxmlformats.org/drawingml/2006/picture">
-                  <pic:nvPicPr>
-                    <pic:cNvPr id="6" name="dc2.jpg"/>
-                    <pic:cNvPicPr/>
-                  </pic:nvPicPr>
-                  <pic:blipFill>
-                    <a:blip r:embed="rId9">
-                      <a:extLst>
-                        <a:ext uri="{28A0092B-C50C-407E-A947-70E740481C1C}">
-                          <a14:useLocalDpi xmlns:a14="http://schemas.microsoft.com/office/drawing/2010/main" val="0"/>
-                        </a:ext>
-                      </a:extLst>
-                    </a:blip>
-                    <a:stretch>
-                      <a:fillRect/>
-                    </a:stretch>
-                  </pic:blipFill>
-                  <pic:spPr>
-                    <a:xfrm>
-                      <a:off x="0" y="0"/>
-                      <a:ext cx="5248510" cy="8878096"/>
-                    </a:xfrm>
-                    <a:prstGeom prst="rect">
-                      <a:avLst/>
-                    </a:prstGeom>
-                  </pic:spPr>
-                </pic:pic>
-              </a:graphicData>
-            </a:graphic>
-          </wp:inline>
-        </w:drawing>
-      </w:r>
+      </w:pPr>
     </w:p>
     <w:p>
       <w:pPr>
+        <w:rPr>
+          <w:lang w:val="pt-BR" w:eastAsia="pt-BR"/>
+        </w:rPr>
+      </w:pPr>
+    </w:p>
+    <w:p>
+      <w:pPr>
+        <w:rPr>
+          <w:lang w:val="pt-BR" w:eastAsia="pt-BR"/>
+        </w:rPr>
+      </w:pPr>
+    </w:p>
+    <w:p>
+      <w:pPr>
+        <w:rPr>
+          <w:lang w:val="pt-BR" w:eastAsia="pt-BR"/>
+        </w:rPr>
+      </w:pPr>
+    </w:p>
+    <w:p>
+      <w:pPr>
+        <w:rPr>
+          <w:lang w:val="pt-BR" w:eastAsia="pt-BR"/>
+        </w:rPr>
+      </w:pPr>
+    </w:p>
+    <w:p>
+      <w:pPr>
+        <w:rPr>
+          <w:lang w:val="pt-BR" w:eastAsia="pt-BR"/>
+        </w:rPr>
+      </w:pPr>
+    </w:p>
+    <w:p>
+      <w:pPr>
+        <w:rPr>
+          <w:lang w:val="pt-BR" w:eastAsia="pt-BR"/>
+        </w:rPr>
+      </w:pPr>
+    </w:p>
+    <w:p>
+      <w:pPr>
+        <w:rPr>
+          <w:lang w:val="pt-BR" w:eastAsia="pt-BR"/>
+        </w:rPr>
+      </w:pPr>
+    </w:p>
+    <w:p>
+      <w:pPr>
+        <w:rPr>
+          <w:lang w:val="pt-BR" w:eastAsia="pt-BR"/>
+        </w:rPr>
+      </w:pPr>
+    </w:p>
+    <w:p>
+      <w:pPr>
+        <w:rPr>
+          <w:lang w:val="pt-BR" w:eastAsia="pt-BR"/>
+        </w:rPr>
+      </w:pPr>
+    </w:p>
+    <w:p>
+      <w:pPr>
+        <w:rPr>
+          <w:lang w:val="pt-BR" w:eastAsia="pt-BR"/>
+        </w:rPr>
+      </w:pPr>
+    </w:p>
+    <w:p>
+      <w:pPr>
+        <w:rPr>
+          <w:lang w:val="pt-BR" w:eastAsia="pt-BR"/>
+        </w:rPr>
+      </w:pPr>
+    </w:p>
+    <w:p>
+      <w:pPr>
+        <w:rPr>
+          <w:lang w:val="pt-BR" w:eastAsia="pt-BR"/>
+        </w:rPr>
+      </w:pPr>
+    </w:p>
+    <w:p>
+      <w:pPr>
+        <w:rPr>
+          <w:lang w:val="pt-BR" w:eastAsia="pt-BR"/>
+        </w:rPr>
+      </w:pPr>
+    </w:p>
+    <w:p>
+      <w:pPr>
+        <w:rPr>
+          <w:lang w:val="pt-BR" w:eastAsia="pt-BR"/>
+        </w:rPr>
+      </w:pPr>
+    </w:p>
+    <w:p>
+      <w:pPr>
+        <w:rPr>
+          <w:lang w:val="pt-BR" w:eastAsia="pt-BR"/>
+        </w:rPr>
+      </w:pPr>
+    </w:p>
+    <w:p>
+      <w:pPr>
+        <w:rPr>
+          <w:lang w:val="pt-BR" w:eastAsia="pt-BR"/>
+        </w:rPr>
+      </w:pPr>
+    </w:p>
+    <w:p>
+      <w:pPr>
+        <w:rPr>
+          <w:lang w:val="pt-BR" w:eastAsia="pt-BR"/>
+        </w:rPr>
+      </w:pPr>
+    </w:p>
+    <w:p>
+      <w:pPr>
+        <w:rPr>
+          <w:lang w:val="pt-BR" w:eastAsia="pt-BR"/>
+        </w:rPr>
+      </w:pPr>
+    </w:p>
+    <w:p>
+      <w:pPr>
+        <w:rPr>
+          <w:lang w:val="pt-BR" w:eastAsia="pt-BR"/>
+        </w:rPr>
+      </w:pPr>
+    </w:p>
+    <w:p>
+      <w:pPr>
+        <w:rPr>
+          <w:lang w:val="pt-BR" w:eastAsia="pt-BR"/>
+        </w:rPr>
+      </w:pPr>
+    </w:p>
+    <w:p>
+      <w:pPr>
+        <w:rPr>
+          <w:lang w:val="pt-BR" w:eastAsia="pt-BR"/>
+        </w:rPr>
+      </w:pPr>
+    </w:p>
+    <w:p>
+      <w:pPr>
+        <w:rPr>
+          <w:lang w:val="pt-BR" w:eastAsia="pt-BR"/>
+        </w:rPr>
+      </w:pPr>
+    </w:p>
+    <w:p>
+      <w:pPr>
+        <w:rPr>
+          <w:lang w:val="pt-BR" w:eastAsia="pt-BR"/>
+        </w:rPr>
+      </w:pPr>
+    </w:p>
+    <w:p>
+      <w:pPr>
+        <w:rPr>
+          <w:lang w:val="pt-BR" w:eastAsia="pt-BR"/>
+        </w:rPr>
+      </w:pPr>
+    </w:p>
+    <w:p>
+      <w:pPr>
+        <w:rPr>
+          <w:lang w:val="pt-BR" w:eastAsia="pt-BR"/>
+        </w:rPr>
+      </w:pPr>
+    </w:p>
+    <w:p>
+      <w:pPr>
+        <w:rPr>
+          <w:lang w:val="pt-BR" w:eastAsia="pt-BR"/>
+        </w:rPr>
+      </w:pPr>
+    </w:p>
+    <w:p>
+      <w:pPr>
+        <w:rPr>
+          <w:lang w:val="pt-BR" w:eastAsia="pt-BR"/>
+        </w:rPr>
+      </w:pPr>
+    </w:p>
+    <w:p>
+      <w:pPr>
+        <w:rPr>
+          <w:lang w:val="pt-BR" w:eastAsia="pt-BR"/>
+        </w:rPr>
+      </w:pPr>
+    </w:p>
+    <w:p>
+      <w:pPr>
+        <w:rPr>
+          <w:lang w:val="pt-BR" w:eastAsia="pt-BR"/>
+        </w:rPr>
+      </w:pPr>
+    </w:p>
+    <w:p>
+      <w:pPr>
+        <w:rPr>
+          <w:lang w:val="pt-BR" w:eastAsia="pt-BR"/>
+        </w:rPr>
+      </w:pPr>
+    </w:p>
+    <w:p>
+      <w:pPr>
+        <w:rPr>
+          <w:lang w:val="pt-BR" w:eastAsia="pt-BR"/>
+        </w:rPr>
+      </w:pPr>
+    </w:p>
+    <w:p>
+      <w:pPr>
+        <w:rPr>
+          <w:lang w:val="pt-BR" w:eastAsia="pt-BR"/>
+        </w:rPr>
+      </w:pPr>
+    </w:p>
+    <w:p>
+      <w:pPr>
+        <w:rPr>
+          <w:lang w:val="pt-BR" w:eastAsia="pt-BR"/>
+        </w:rPr>
+      </w:pPr>
+    </w:p>
+    <w:p>
+      <w:pPr>
+        <w:rPr>
+          <w:lang w:val="pt-BR" w:eastAsia="pt-BR"/>
+        </w:rPr>
+      </w:pPr>
+    </w:p>
+    <w:p>
+      <w:pPr>
+        <w:rPr>
+          <w:lang w:val="pt-BR" w:eastAsia="pt-BR"/>
+        </w:rPr>
+      </w:pPr>
+    </w:p>
+    <w:p>
+      <w:pPr>
+        <w:rPr>
+          <w:lang w:val="pt-BR" w:eastAsia="pt-BR"/>
+        </w:rPr>
+      </w:pPr>
+    </w:p>
+    <w:p>
+      <w:pPr>
+        <w:rPr>
+          <w:lang w:val="pt-BR" w:eastAsia="pt-BR"/>
+        </w:rPr>
+      </w:pPr>
+    </w:p>
+    <w:p>
+      <w:pPr>
+        <w:rPr>
+          <w:lang w:val="pt-BR" w:eastAsia="pt-BR"/>
+        </w:rPr>
+      </w:pPr>
+    </w:p>
+    <w:p>
+      <w:pPr>
+        <w:rPr>
+          <w:lang w:val="pt-BR" w:eastAsia="pt-BR"/>
+        </w:rPr>
+      </w:pPr>
+    </w:p>
+    <w:p>
+      <w:pPr>
         <w:ind w:firstLine="360"/>
         <w:jc w:val="center"/>
         <w:rPr>
@@ -22111,7 +21058,6 @@
           <w:b/>
           <w:bCs/>
         </w:rPr>
-        <w:lastRenderedPageBreak/>
         <w:t>Referências</w:t>
       </w:r>
       <w:proofErr w:type="spellEnd"/>
@@ -22126,6 +21072,7 @@
         <w:pStyle w:val="PargrafodaLista"/>
         <w:spacing w:line="240" w:lineRule="auto"/>
         <w:ind w:left="360"/>
+        <w:jc w:val="both"/>
         <w:rPr>
           <w:rFonts w:ascii="Trebuchet MS Bold" w:eastAsia="Trebuchet MS Bold" w:hAnsi="Trebuchet MS Bold" w:cs="Trebuchet MS Bold"/>
         </w:rPr>
@@ -22134,13 +21081,7 @@
         <w:rPr>
           <w:rFonts w:ascii="Trebuchet MS Bold"/>
         </w:rPr>
-        <w:t>B</w:t>
-      </w:r>
-      <w:r>
-        <w:rPr>
-          <w:rFonts w:ascii="Trebuchet MS Bold"/>
-        </w:rPr>
-        <w:t>OOCH, Grady; RAMBAUGH, James; JACOBSON, Ivar. UML: Guia do Usu</w:t>
+        <w:t>BOOCH, Grady; RAMBAUGH, James; JACOBSON, Ivar. UML: Guia do Usu</w:t>
       </w:r>
       <w:r>
         <w:rPr>
@@ -22160,6 +21101,7 @@
         <w:pStyle w:val="PargrafodaLista"/>
         <w:spacing w:line="240" w:lineRule="auto"/>
         <w:ind w:left="360"/>
+        <w:jc w:val="both"/>
         <w:rPr>
           <w:rFonts w:ascii="Trebuchet MS Bold" w:eastAsia="Trebuchet MS Bold" w:hAnsi="Trebuchet MS Bold" w:cs="Trebuchet MS Bold"/>
         </w:rPr>
@@ -22198,13 +21140,7 @@
         <w:rPr>
           <w:rFonts w:ascii="Trebuchet MS Bold"/>
         </w:rPr>
-        <w:t>s da</w:t>
-      </w:r>
-      <w:r>
-        <w:rPr>
-          <w:rFonts w:ascii="Trebuchet MS Bold"/>
-        </w:rPr>
-        <w:t xml:space="preserve"> UML. S</w:t>
+        <w:t>s da UML. S</w:t>
       </w:r>
       <w:r>
         <w:rPr>
@@ -22224,6 +21160,7 @@
         <w:pStyle w:val="PargrafodaLista"/>
         <w:spacing w:line="240" w:lineRule="auto"/>
         <w:ind w:left="360"/>
+        <w:jc w:val="both"/>
         <w:rPr>
           <w:rFonts w:ascii="Trebuchet MS Bold" w:eastAsia="Trebuchet MS Bold" w:hAnsi="Trebuchet MS Bold" w:cs="Trebuchet MS Bold"/>
         </w:rPr>
@@ -22252,6 +21189,7 @@
         <w:pStyle w:val="PargrafodaLista"/>
         <w:spacing w:line="240" w:lineRule="auto"/>
         <w:ind w:left="360"/>
+        <w:jc w:val="both"/>
       </w:pPr>
       <w:r>
         <w:rPr>
@@ -22273,8 +21211,8 @@
       </w:r>
     </w:p>
     <w:sectPr>
-      <w:headerReference w:type="default" r:id="rId10"/>
-      <w:footerReference w:type="default" r:id="rId11"/>
+      <w:headerReference w:type="default" r:id="rId8"/>
+      <w:footerReference w:type="default" r:id="rId9"/>
       <w:pgSz w:w="11900" w:h="16840"/>
       <w:pgMar w:top="1417" w:right="1701" w:bottom="1417" w:left="1701" w:header="708" w:footer="708" w:gutter="0"/>
       <w:cols w:space="720"/>
@@ -37881,6 +36819,92 @@
     </w:lvl>
   </w:abstractNum>
   <w:abstractNum w:abstractNumId="67">
+    <w:nsid w:val="708B419F"/>
+    <w:multiLevelType w:val="hybridMultilevel"/>
+    <w:tmpl w:val="53320832"/>
+    <w:lvl w:ilvl="0" w:tplc="0416000F">
+      <w:start w:val="1"/>
+      <w:numFmt w:val="decimal"/>
+      <w:lvlText w:val="%1."/>
+      <w:lvlJc w:val="left"/>
+      <w:pPr>
+        <w:ind w:left="720" w:hanging="360"/>
+      </w:pPr>
+    </w:lvl>
+    <w:lvl w:ilvl="1" w:tplc="04160019" w:tentative="1">
+      <w:start w:val="1"/>
+      <w:numFmt w:val="lowerLetter"/>
+      <w:lvlText w:val="%2."/>
+      <w:lvlJc w:val="left"/>
+      <w:pPr>
+        <w:ind w:left="1440" w:hanging="360"/>
+      </w:pPr>
+    </w:lvl>
+    <w:lvl w:ilvl="2" w:tplc="0416001B" w:tentative="1">
+      <w:start w:val="1"/>
+      <w:numFmt w:val="lowerRoman"/>
+      <w:lvlText w:val="%3."/>
+      <w:lvlJc w:val="right"/>
+      <w:pPr>
+        <w:ind w:left="2160" w:hanging="180"/>
+      </w:pPr>
+    </w:lvl>
+    <w:lvl w:ilvl="3" w:tplc="0416000F" w:tentative="1">
+      <w:start w:val="1"/>
+      <w:numFmt w:val="decimal"/>
+      <w:lvlText w:val="%4."/>
+      <w:lvlJc w:val="left"/>
+      <w:pPr>
+        <w:ind w:left="2880" w:hanging="360"/>
+      </w:pPr>
+    </w:lvl>
+    <w:lvl w:ilvl="4" w:tplc="04160019" w:tentative="1">
+      <w:start w:val="1"/>
+      <w:numFmt w:val="lowerLetter"/>
+      <w:lvlText w:val="%5."/>
+      <w:lvlJc w:val="left"/>
+      <w:pPr>
+        <w:ind w:left="3600" w:hanging="360"/>
+      </w:pPr>
+    </w:lvl>
+    <w:lvl w:ilvl="5" w:tplc="0416001B" w:tentative="1">
+      <w:start w:val="1"/>
+      <w:numFmt w:val="lowerRoman"/>
+      <w:lvlText w:val="%6."/>
+      <w:lvlJc w:val="right"/>
+      <w:pPr>
+        <w:ind w:left="4320" w:hanging="180"/>
+      </w:pPr>
+    </w:lvl>
+    <w:lvl w:ilvl="6" w:tplc="0416000F" w:tentative="1">
+      <w:start w:val="1"/>
+      <w:numFmt w:val="decimal"/>
+      <w:lvlText w:val="%7."/>
+      <w:lvlJc w:val="left"/>
+      <w:pPr>
+        <w:ind w:left="5040" w:hanging="360"/>
+      </w:pPr>
+    </w:lvl>
+    <w:lvl w:ilvl="7" w:tplc="04160019" w:tentative="1">
+      <w:start w:val="1"/>
+      <w:numFmt w:val="lowerLetter"/>
+      <w:lvlText w:val="%8."/>
+      <w:lvlJc w:val="left"/>
+      <w:pPr>
+        <w:ind w:left="5760" w:hanging="360"/>
+      </w:pPr>
+    </w:lvl>
+    <w:lvl w:ilvl="8" w:tplc="0416001B" w:tentative="1">
+      <w:start w:val="1"/>
+      <w:numFmt w:val="lowerRoman"/>
+      <w:lvlText w:val="%9."/>
+      <w:lvlJc w:val="right"/>
+      <w:pPr>
+        <w:ind w:left="6480" w:hanging="180"/>
+      </w:pPr>
+    </w:lvl>
+  </w:abstractNum>
+  <w:abstractNum w:abstractNumId="68">
     <w:nsid w:val="71F104A3"/>
     <w:multiLevelType w:val="multilevel"/>
     <w:tmpl w:val="20745B10"/>
@@ -38065,7 +37089,7 @@
       </w:rPr>
     </w:lvl>
   </w:abstractNum>
-  <w:abstractNum w:abstractNumId="68">
+  <w:abstractNum w:abstractNumId="69">
     <w:nsid w:val="730D77D2"/>
     <w:multiLevelType w:val="multilevel"/>
     <w:tmpl w:val="10A6297C"/>
@@ -38339,7 +37363,7 @@
       </w:rPr>
     </w:lvl>
   </w:abstractNum>
-  <w:abstractNum w:abstractNumId="69">
+  <w:abstractNum w:abstractNumId="70">
     <w:nsid w:val="77763B97"/>
     <w:multiLevelType w:val="multilevel"/>
     <w:tmpl w:val="9EB4F100"/>
@@ -38524,7 +37548,7 @@
       </w:rPr>
     </w:lvl>
   </w:abstractNum>
-  <w:abstractNum w:abstractNumId="70">
+  <w:abstractNum w:abstractNumId="71">
     <w:nsid w:val="793C5741"/>
     <w:multiLevelType w:val="multilevel"/>
     <w:tmpl w:val="34EA3B82"/>
@@ -38798,7 +37822,7 @@
       </w:rPr>
     </w:lvl>
   </w:abstractNum>
-  <w:abstractNum w:abstractNumId="71">
+  <w:abstractNum w:abstractNumId="72">
     <w:nsid w:val="79905D21"/>
     <w:multiLevelType w:val="multilevel"/>
     <w:tmpl w:val="0CFC870C"/>
@@ -38983,7 +38007,7 @@
       </w:rPr>
     </w:lvl>
   </w:abstractNum>
-  <w:abstractNum w:abstractNumId="72">
+  <w:abstractNum w:abstractNumId="73">
     <w:nsid w:val="7A207CA4"/>
     <w:multiLevelType w:val="multilevel"/>
     <w:tmpl w:val="D3D889AC"/>
@@ -39258,7 +38282,7 @@
       </w:rPr>
     </w:lvl>
   </w:abstractNum>
-  <w:abstractNum w:abstractNumId="73">
+  <w:abstractNum w:abstractNumId="74">
     <w:nsid w:val="7A6416AE"/>
     <w:multiLevelType w:val="multilevel"/>
     <w:tmpl w:val="8B98BD42"/>
@@ -39443,7 +38467,7 @@
       </w:rPr>
     </w:lvl>
   </w:abstractNum>
-  <w:abstractNum w:abstractNumId="74">
+  <w:abstractNum w:abstractNumId="75">
     <w:nsid w:val="7ACA7D3A"/>
     <w:multiLevelType w:val="multilevel"/>
     <w:tmpl w:val="E26ABAF6"/>
@@ -39628,7 +38652,7 @@
       </w:rPr>
     </w:lvl>
   </w:abstractNum>
-  <w:abstractNum w:abstractNumId="75">
+  <w:abstractNum w:abstractNumId="76">
     <w:nsid w:val="7D2C58A3"/>
     <w:multiLevelType w:val="multilevel"/>
     <w:tmpl w:val="684C9674"/>
@@ -39813,7 +38837,7 @@
       </w:rPr>
     </w:lvl>
   </w:abstractNum>
-  <w:abstractNum w:abstractNumId="76">
+  <w:abstractNum w:abstractNumId="77">
     <w:nsid w:val="7D893C34"/>
     <w:multiLevelType w:val="multilevel"/>
     <w:tmpl w:val="9C421F9A"/>
@@ -39998,7 +39022,7 @@
       </w:rPr>
     </w:lvl>
   </w:abstractNum>
-  <w:abstractNum w:abstractNumId="77">
+  <w:abstractNum w:abstractNumId="78">
     <w:nsid w:val="7F426E35"/>
     <w:multiLevelType w:val="multilevel"/>
     <w:tmpl w:val="764CAD06"/>
@@ -40285,7 +39309,7 @@
     <w:abstractNumId w:val="7"/>
   </w:num>
   <w:num w:numId="5">
-    <w:abstractNumId w:val="67"/>
+    <w:abstractNumId w:val="68"/>
   </w:num>
   <w:num w:numId="6">
     <w:abstractNumId w:val="51"/>
@@ -40303,13 +39327,13 @@
     <w:abstractNumId w:val="0"/>
   </w:num>
   <w:num w:numId="11">
-    <w:abstractNumId w:val="75"/>
+    <w:abstractNumId w:val="76"/>
   </w:num>
   <w:num w:numId="12">
-    <w:abstractNumId w:val="71"/>
+    <w:abstractNumId w:val="72"/>
   </w:num>
   <w:num w:numId="13">
-    <w:abstractNumId w:val="73"/>
+    <w:abstractNumId w:val="74"/>
   </w:num>
   <w:num w:numId="14">
     <w:abstractNumId w:val="61"/>
@@ -40327,10 +39351,10 @@
     <w:abstractNumId w:val="38"/>
   </w:num>
   <w:num w:numId="19">
-    <w:abstractNumId w:val="76"/>
+    <w:abstractNumId w:val="77"/>
   </w:num>
   <w:num w:numId="20">
-    <w:abstractNumId w:val="69"/>
+    <w:abstractNumId w:val="70"/>
   </w:num>
   <w:num w:numId="21">
     <w:abstractNumId w:val="28"/>
@@ -40366,7 +39390,7 @@
     <w:abstractNumId w:val="54"/>
   </w:num>
   <w:num w:numId="32">
-    <w:abstractNumId w:val="74"/>
+    <w:abstractNumId w:val="75"/>
   </w:num>
   <w:num w:numId="33">
     <w:abstractNumId w:val="17"/>
@@ -40402,7 +39426,7 @@
     <w:abstractNumId w:val="8"/>
   </w:num>
   <w:num w:numId="44">
-    <w:abstractNumId w:val="77"/>
+    <w:abstractNumId w:val="78"/>
   </w:num>
   <w:num w:numId="45">
     <w:abstractNumId w:val="22"/>
@@ -40420,7 +39444,7 @@
     <w:abstractNumId w:val="44"/>
   </w:num>
   <w:num w:numId="50">
-    <w:abstractNumId w:val="70"/>
+    <w:abstractNumId w:val="71"/>
   </w:num>
   <w:num w:numId="51">
     <w:abstractNumId w:val="37"/>
@@ -40432,13 +39456,13 @@
     <w:abstractNumId w:val="1"/>
   </w:num>
   <w:num w:numId="54">
-    <w:abstractNumId w:val="68"/>
+    <w:abstractNumId w:val="69"/>
   </w:num>
   <w:num w:numId="55">
     <w:abstractNumId w:val="60"/>
   </w:num>
   <w:num w:numId="56">
-    <w:abstractNumId w:val="72"/>
+    <w:abstractNumId w:val="73"/>
   </w:num>
   <w:num w:numId="57">
     <w:abstractNumId w:val="24"/>
@@ -40505,6 +39529,9 @@
   </w:num>
   <w:num w:numId="78">
     <w:abstractNumId w:val="31"/>
+  </w:num>
+  <w:num w:numId="79">
+    <w:abstractNumId w:val="67"/>
   </w:num>
   <w:numIdMacAtCleanup w:val="78"/>
 </w:numbering>

--- a/SoundMood/src/Documentação/Relatorio-Sound-Mood-2.0.docx
+++ b/SoundMood/src/Documentação/Relatorio-Sound-Mood-2.0.docx
@@ -374,7 +374,16 @@
           <w:rFonts w:ascii="Trebuchet MS"/>
           <w:lang w:val="pt-PT"/>
         </w:rPr>
-        <w:t>Sound Mood - Sistema de Recomenda</w:t>
+        <w:t>Sound</w:t>
+      </w:r>
+      <w:bookmarkStart w:id="0" w:name="_GoBack"/>
+      <w:bookmarkEnd w:id="0"/>
+      <w:r>
+        <w:rPr>
+          <w:rFonts w:ascii="Trebuchet MS"/>
+          <w:lang w:val="pt-PT"/>
+        </w:rPr>
+        <w:t>Mood - Sistema de Recomenda</w:t>
       </w:r>
       <w:r>
         <w:rPr>
@@ -748,7 +757,30 @@
           <w:rFonts w:ascii="Trebuchet MS"/>
           <w:lang w:val="es-ES_tradnl"/>
         </w:rPr>
-        <w:t>20 de abril de 2015</w:t>
+        <w:t xml:space="preserve">10 de </w:t>
+      </w:r>
+      <w:proofErr w:type="spellStart"/>
+      <w:r>
+        <w:rPr>
+          <w:rFonts w:ascii="Trebuchet MS"/>
+          <w:lang w:val="es-ES_tradnl"/>
+        </w:rPr>
+        <w:t>Junho</w:t>
+      </w:r>
+      <w:proofErr w:type="spellEnd"/>
+      <w:r>
+        <w:rPr>
+          <w:rFonts w:ascii="Trebuchet MS"/>
+          <w:lang w:val="es-ES_tradnl"/>
+        </w:rPr>
+        <w:t xml:space="preserve"> </w:t>
+      </w:r>
+      <w:r>
+        <w:rPr>
+          <w:rFonts w:ascii="Trebuchet MS"/>
+          <w:lang w:val="es-ES_tradnl"/>
+        </w:rPr>
+        <w:t>de 2015</w:t>
       </w:r>
       <w:r>
         <w:rPr>
@@ -857,10 +889,7 @@
         </w:numPr>
       </w:pPr>
       <w:r>
-        <w:t>Descrição do Projeto</w:t>
-      </w:r>
-      <w:r>
-        <w:tab/>
+        <w:t xml:space="preserve">Descrição do Projeto </w:t>
       </w:r>
       <w:r>
         <w:fldChar w:fldCharType="begin"/>
@@ -947,7 +976,7 @@
         </w:numPr>
       </w:pPr>
       <w:r>
-        <w:t>Anexos 16</w:t>
+        <w:t xml:space="preserve">Anexos </w:t>
       </w:r>
     </w:p>
     <w:p>
@@ -964,9 +993,6 @@
       <w:r>
         <w:t xml:space="preserve"> </w:t>
       </w:r>
-      <w:r>
-        <w:t>19</w:t>
-      </w:r>
     </w:p>
     <w:p>
       <w:pPr>
@@ -991,18 +1017,6 @@
       <w:r>
         <w:br w:type="page"/>
       </w:r>
-    </w:p>
-    <w:p>
-      <w:pPr>
-        <w:pStyle w:val="CorpoA"/>
-        <w:spacing w:line="240" w:lineRule="auto"/>
-      </w:pPr>
-    </w:p>
-    <w:p>
-      <w:pPr>
-        <w:pStyle w:val="CorpoA"/>
-        <w:spacing w:line="240" w:lineRule="auto"/>
-      </w:pPr>
     </w:p>
     <w:p>
       <w:pPr>
@@ -1025,7 +1039,7 @@
           <w:szCs w:val="22"/>
         </w:rPr>
       </w:pPr>
-      <w:bookmarkStart w:id="0" w:name="_Toc"/>
+      <w:bookmarkStart w:id="1" w:name="_Toc"/>
       <w:proofErr w:type="spellStart"/>
       <w:r>
         <w:rPr>
@@ -1036,6 +1050,7 @@
           <w:szCs w:val="22"/>
           <w:lang w:val="es-ES_tradnl"/>
         </w:rPr>
+        <w:lastRenderedPageBreak/>
         <w:t>Descri</w:t>
       </w:r>
       <w:proofErr w:type="spellEnd"/>
@@ -1061,7 +1076,7 @@
         </w:rPr>
         <w:t>o do Projeto</w:t>
       </w:r>
-      <w:bookmarkEnd w:id="0"/>
+      <w:bookmarkEnd w:id="1"/>
     </w:p>
     <w:p>
       <w:pPr>
@@ -1217,28 +1232,6 @@
         </w:rPr>
         <w:br w:type="page"/>
       </w:r>
-    </w:p>
-    <w:p>
-      <w:pPr>
-        <w:pStyle w:val="CorpoA"/>
-        <w:spacing w:before="200" w:line="240" w:lineRule="auto"/>
-        <w:rPr>
-          <w:lang w:val="pt-PT"/>
-        </w:rPr>
-      </w:pPr>
-    </w:p>
-    <w:p>
-      <w:pPr>
-        <w:pStyle w:val="CorpoA"/>
-        <w:spacing w:line="240" w:lineRule="auto"/>
-        <w:rPr>
-          <w:rFonts w:ascii="Cambria" w:eastAsia="Cambria" w:hAnsi="Cambria" w:cs="Cambria"/>
-          <w:b/>
-          <w:bCs/>
-          <w:color w:val="365F91"/>
-          <w:u w:color="365F91"/>
-        </w:rPr>
-      </w:pPr>
     </w:p>
     <w:p>
       <w:pPr>
@@ -1261,7 +1254,7 @@
           <w:szCs w:val="22"/>
         </w:rPr>
       </w:pPr>
-      <w:bookmarkStart w:id="1" w:name="_Toc1"/>
+      <w:bookmarkStart w:id="2" w:name="_Toc1"/>
       <w:r>
         <w:rPr>
           <w:rFonts w:ascii="Trebuchet MS Bold"/>
@@ -1271,9 +1264,10 @@
           <w:szCs w:val="22"/>
           <w:lang w:val="pt-PT"/>
         </w:rPr>
+        <w:lastRenderedPageBreak/>
         <w:t>Requisitos</w:t>
       </w:r>
-      <w:bookmarkEnd w:id="1"/>
+      <w:bookmarkEnd w:id="2"/>
     </w:p>
     <w:p>
       <w:pPr>
@@ -2115,7 +2109,6 @@
           <w:sz w:val="20"/>
           <w:szCs w:val="20"/>
         </w:rPr>
-        <w:lastRenderedPageBreak/>
         <w:t>O sistema dever</w:t>
       </w:r>
       <w:r>
@@ -2233,6 +2226,7 @@
           <w:sz w:val="20"/>
           <w:szCs w:val="20"/>
         </w:rPr>
+        <w:lastRenderedPageBreak/>
         <w:t xml:space="preserve">RF004: </w:t>
       </w:r>
     </w:p>
@@ -3748,14 +3742,7 @@
         <w:rPr>
           <w:rFonts w:ascii="Trebuchet MS"/>
         </w:rPr>
-        <w:t xml:space="preserve">o do </w:t>
-      </w:r>
-      <w:r>
-        <w:rPr>
-          <w:rFonts w:ascii="Trebuchet MS"/>
-        </w:rPr>
-        <w:lastRenderedPageBreak/>
-        <w:t>compilador utilizada, SGBD, sistemas operacionais, m</w:t>
+        <w:t>o do compilador utilizada, SGBD, sistemas operacionais, m</w:t>
       </w:r>
       <w:r>
         <w:rPr>
@@ -3855,6 +3842,7 @@
         <w:rPr>
           <w:rFonts w:ascii="Trebuchet MS"/>
         </w:rPr>
+        <w:lastRenderedPageBreak/>
         <w:t xml:space="preserve">RNF001: </w:t>
       </w:r>
     </w:p>
@@ -4647,6 +4635,12 @@
     </w:p>
     <w:p>
       <w:pPr>
+        <w:pStyle w:val="CorpoA"/>
+        <w:spacing w:line="240" w:lineRule="auto"/>
+      </w:pPr>
+    </w:p>
+    <w:p>
+      <w:pPr>
         <w:pStyle w:val="TtuloA"/>
         <w:numPr>
           <w:ilvl w:val="0"/>
@@ -4661,7 +4655,7 @@
           <w:szCs w:val="22"/>
         </w:rPr>
       </w:pPr>
-      <w:bookmarkStart w:id="2" w:name="_Toc2"/>
+      <w:bookmarkStart w:id="3" w:name="_Toc2"/>
       <w:r>
         <w:rPr>
           <w:rFonts w:ascii="Trebuchet MS Bold"/>
@@ -4674,7 +4668,7 @@
         <w:lastRenderedPageBreak/>
         <w:t>Casos de Uso</w:t>
       </w:r>
-      <w:bookmarkEnd w:id="2"/>
+      <w:bookmarkEnd w:id="3"/>
     </w:p>
     <w:p>
       <w:pPr>
@@ -19785,6 +19779,7 @@
           <w:ilvl w:val="0"/>
           <w:numId w:val="2"/>
         </w:numPr>
+        <w:jc w:val="both"/>
         <w:rPr>
           <w:rFonts w:ascii="Trebuchet MS" w:hAnsi="Trebuchet MS"/>
           <w:noProof/>
@@ -20741,25 +20736,15 @@
           <w:sz w:val="22"/>
           <w:szCs w:val="22"/>
         </w:rPr>
-        <w:t>Ane</w:t>
-      </w:r>
-      <w:bookmarkStart w:id="3" w:name="_GoBack"/>
-      <w:bookmarkEnd w:id="3"/>
+        <w:t>Anexos</w:t>
+      </w:r>
+      <w:proofErr w:type="spellEnd"/>
       <w:r>
         <w:rPr>
           <w:rFonts w:ascii="Trebuchet MS" w:hAnsi="Trebuchet MS"/>
           <w:sz w:val="22"/>
           <w:szCs w:val="22"/>
         </w:rPr>
-        <w:t>xos</w:t>
-      </w:r>
-      <w:proofErr w:type="spellEnd"/>
-      <w:r>
-        <w:rPr>
-          <w:rFonts w:ascii="Trebuchet MS" w:hAnsi="Trebuchet MS"/>
-          <w:sz w:val="22"/>
-          <w:szCs w:val="22"/>
-        </w:rPr>
         <w:br/>
       </w:r>
     </w:p>
@@ -21058,6 +21043,7 @@
           <w:b/>
           <w:bCs/>
         </w:rPr>
+        <w:lastRenderedPageBreak/>
         <w:t>Referências</w:t>
       </w:r>
       <w:proofErr w:type="spellEnd"/>

--- a/SoundMood/src/Documentação/Relatorio-Sound-Mood-2.0.docx
+++ b/SoundMood/src/Documentação/Relatorio-Sound-Mood-2.0.docx
@@ -374,14 +374,14 @@
           <w:rFonts w:ascii="Trebuchet MS"/>
           <w:lang w:val="pt-PT"/>
         </w:rPr>
-        <w:t>Sound</w:t>
+        <w:t>SOUND MOOD</w:t>
       </w:r>
       <w:r>
         <w:rPr>
           <w:rFonts w:ascii="Trebuchet MS"/>
           <w:lang w:val="pt-PT"/>
         </w:rPr>
-        <w:t>Mood - Sistema de Recomenda</w:t>
+        <w:t xml:space="preserve"> - Sistema de Recomenda</w:t>
       </w:r>
       <w:r>
         <w:rPr>
@@ -453,6 +453,7 @@
         <w:spacing w:after="0" w:line="240" w:lineRule="auto"/>
         <w:jc w:val="right"/>
         <w:rPr>
+          <w:rFonts w:ascii="Trebuchet MS"/>
           <w:lang w:val="pt-PT"/>
         </w:rPr>
       </w:pPr>
@@ -485,6 +486,19 @@
           <w:rFonts w:ascii="Trebuchet MS"/>
           <w:lang w:val="pt-PT"/>
         </w:rPr>
+        <w:t>Iago Richard</w:t>
+      </w:r>
+      <w:r>
+        <w:rPr>
+          <w:lang w:val="pt-PT"/>
+        </w:rPr>
+        <w:br/>
+      </w:r>
+      <w:r>
+        <w:rPr>
+          <w:rFonts w:ascii="Trebuchet MS"/>
+          <w:lang w:val="pt-PT"/>
+        </w:rPr>
         <w:t>Leylane</w:t>
       </w:r>
       <w:r>
@@ -509,14 +523,14 @@
           <w:rFonts w:ascii="Trebuchet MS"/>
           <w:lang w:val="pt-PT"/>
         </w:rPr>
-        <w:t>Iago</w:t>
+        <w:t>Washington</w:t>
       </w:r>
       <w:r>
         <w:rPr>
           <w:rFonts w:ascii="Trebuchet MS"/>
           <w:lang w:val="pt-PT"/>
         </w:rPr>
-        <w:t xml:space="preserve"> Richard</w:t>
+        <w:t xml:space="preserve"> Filipe</w:t>
       </w:r>
     </w:p>
     <w:p>
@@ -528,21 +542,9 @@
           <w:lang w:val="pt-PT"/>
         </w:rPr>
       </w:pPr>
-      <w:r>
-        <w:rPr>
-          <w:rFonts w:ascii="Trebuchet MS"/>
-          <w:lang w:val="pt-PT"/>
-        </w:rPr>
-        <w:t>Washington</w:t>
-      </w:r>
-      <w:r>
-        <w:rPr>
-          <w:rFonts w:ascii="Trebuchet MS"/>
-          <w:lang w:val="pt-PT"/>
-        </w:rPr>
-        <w:t xml:space="preserve"> Filipe</w:t>
-      </w:r>
+      <w:bookmarkStart w:id="0" w:name="_GoBack"/>
     </w:p>
+    <w:bookmarkEnd w:id="0"/>
     <w:p>
       <w:pPr>
         <w:pStyle w:val="CorpoA"/>
@@ -559,25 +561,61 @@
         <w:spacing w:after="0" w:line="240" w:lineRule="auto"/>
         <w:jc w:val="right"/>
         <w:rPr>
-          <w:lang w:val="pt-PT"/>
-        </w:rPr>
-      </w:pPr>
+          <w:b/>
+          <w:bCs/>
+        </w:rPr>
+      </w:pPr>
+      <w:r>
+        <w:rPr>
+          <w:rFonts w:ascii="Trebuchet MS Bold"/>
+        </w:rPr>
+        <w:t xml:space="preserve">Turma:  </w:t>
+      </w:r>
     </w:p>
     <w:p>
       <w:pPr>
         <w:pStyle w:val="CorpoA"/>
         <w:spacing w:after="0" w:line="240" w:lineRule="auto"/>
         <w:jc w:val="right"/>
-        <w:rPr>
-          <w:b/>
-          <w:bCs/>
-        </w:rPr>
       </w:pPr>
       <w:r>
         <w:rPr>
           <w:rFonts w:ascii="Trebuchet MS Bold"/>
-        </w:rPr>
-        <w:t xml:space="preserve">Turma:  </w:t>
+          <w:lang w:val="pt-PT"/>
+        </w:rPr>
+        <w:t>5</w:t>
+      </w:r>
+      <w:r>
+        <w:rPr>
+          <w:rFonts w:hAnsi="Trebuchet MS"/>
+          <w:lang w:val="es-ES_tradnl"/>
+        </w:rPr>
+        <w:t>º</w:t>
+      </w:r>
+      <w:r>
+        <w:rPr>
+          <w:rFonts w:hAnsi="Trebuchet MS"/>
+          <w:lang w:val="es-ES_tradnl"/>
+        </w:rPr>
+        <w:t xml:space="preserve"> </w:t>
+      </w:r>
+      <w:r>
+        <w:rPr>
+          <w:rFonts w:ascii="Trebuchet MS"/>
+        </w:rPr>
+        <w:t>per</w:t>
+      </w:r>
+      <w:r>
+        <w:rPr>
+          <w:rFonts w:hAnsi="Trebuchet MS"/>
+        </w:rPr>
+        <w:t>í</w:t>
+      </w:r>
+      <w:r>
+        <w:rPr>
+          <w:rFonts w:ascii="Trebuchet MS"/>
+        </w:rPr>
+        <w:t>odo</w:t>
       </w:r>
     </w:p>
     <w:p>
@@ -586,82 +624,44 @@
         <w:spacing w:after="0" w:line="240" w:lineRule="auto"/>
         <w:jc w:val="right"/>
       </w:pPr>
-      <w:r>
-        <w:rPr>
-          <w:rFonts w:ascii="Trebuchet MS Bold"/>
-          <w:lang w:val="pt-PT"/>
-        </w:rPr>
-        <w:t>5</w:t>
-      </w:r>
-      <w:r>
-        <w:rPr>
-          <w:rFonts w:hAnsi="Trebuchet MS"/>
-          <w:lang w:val="es-ES_tradnl"/>
-        </w:rPr>
-        <w:t>º</w:t>
-      </w:r>
-      <w:r>
-        <w:rPr>
-          <w:rFonts w:hAnsi="Trebuchet MS"/>
-          <w:lang w:val="es-ES_tradnl"/>
-        </w:rPr>
-        <w:t xml:space="preserve"> </w:t>
-      </w:r>
-      <w:r>
-        <w:rPr>
-          <w:rFonts w:ascii="Trebuchet MS"/>
-        </w:rPr>
-        <w:t>per</w:t>
-      </w:r>
-      <w:r>
-        <w:rPr>
-          <w:rFonts w:hAnsi="Trebuchet MS"/>
-        </w:rPr>
-        <w:t>í</w:t>
-      </w:r>
-      <w:r>
-        <w:rPr>
-          <w:rFonts w:ascii="Trebuchet MS"/>
-        </w:rPr>
-        <w:t>odo</w:t>
-      </w:r>
     </w:p>
     <w:p>
       <w:pPr>
         <w:pStyle w:val="CorpoA"/>
         <w:spacing w:after="0" w:line="240" w:lineRule="auto"/>
         <w:jc w:val="right"/>
-      </w:pPr>
+        <w:rPr>
+          <w:b/>
+          <w:bCs/>
+        </w:rPr>
+      </w:pPr>
+      <w:r>
+        <w:rPr>
+          <w:rFonts w:ascii="Trebuchet MS Bold"/>
+          <w:lang w:val="en-US"/>
+        </w:rPr>
+        <w:t xml:space="preserve">Professor: </w:t>
+      </w:r>
     </w:p>
     <w:p>
       <w:pPr>
         <w:pStyle w:val="CorpoA"/>
         <w:spacing w:after="0" w:line="240" w:lineRule="auto"/>
         <w:jc w:val="right"/>
-        <w:rPr>
-          <w:b/>
-          <w:bCs/>
-        </w:rPr>
-      </w:pPr>
-      <w:r>
-        <w:rPr>
-          <w:rFonts w:ascii="Trebuchet MS Bold"/>
-          <w:lang w:val="en-US"/>
-        </w:rPr>
-        <w:t xml:space="preserve">Professor: </w:t>
-      </w:r>
-    </w:p>
-    <w:p>
-      <w:pPr>
-        <w:pStyle w:val="CorpoA"/>
-        <w:spacing w:after="0" w:line="240" w:lineRule="auto"/>
-        <w:jc w:val="right"/>
-      </w:pPr>
+      </w:pPr>
+      <w:proofErr w:type="spellStart"/>
       <w:r>
         <w:rPr>
           <w:rFonts w:ascii="Trebuchet MS"/>
         </w:rPr>
-        <w:t>Wylliams Barbosa Santos</w:t>
+        <w:t>Wylliams</w:t>
+      </w:r>
+      <w:proofErr w:type="spellEnd"/>
+      <w:r>
+        <w:rPr>
+          <w:rFonts w:ascii="Trebuchet MS"/>
+        </w:rPr>
+        <w:t xml:space="preserve"> Barbosa Santos</w:t>
       </w:r>
     </w:p>
     <w:p>
@@ -726,19 +726,44 @@
           <w:lang w:val="es-ES_tradnl"/>
         </w:rPr>
       </w:pPr>
+      <w:proofErr w:type="spellStart"/>
       <w:r>
         <w:rPr>
           <w:rFonts w:ascii="Trebuchet MS"/>
           <w:lang w:val="es-ES_tradnl"/>
         </w:rPr>
-        <w:t xml:space="preserve">Caruaru, </w:t>
-      </w:r>
+        <w:t>Caruaru</w:t>
+      </w:r>
+      <w:proofErr w:type="spellEnd"/>
       <w:r>
         <w:rPr>
           <w:rFonts w:ascii="Trebuchet MS"/>
           <w:lang w:val="es-ES_tradnl"/>
         </w:rPr>
-        <w:t xml:space="preserve">10 de Junho </w:t>
+        <w:t xml:space="preserve">, </w:t>
+      </w:r>
+      <w:r>
+        <w:rPr>
+          <w:rFonts w:ascii="Trebuchet MS"/>
+          <w:lang w:val="es-ES_tradnl"/>
+        </w:rPr>
+        <w:t xml:space="preserve">10 de </w:t>
+      </w:r>
+      <w:proofErr w:type="spellStart"/>
+      <w:r>
+        <w:rPr>
+          <w:rFonts w:ascii="Trebuchet MS"/>
+          <w:lang w:val="es-ES_tradnl"/>
+        </w:rPr>
+        <w:t>Junho</w:t>
+      </w:r>
+      <w:proofErr w:type="spellEnd"/>
+      <w:r>
+        <w:rPr>
+          <w:rFonts w:ascii="Trebuchet MS"/>
+          <w:lang w:val="es-ES_tradnl"/>
+        </w:rPr>
+        <w:t xml:space="preserve"> </w:t>
       </w:r>
       <w:r>
         <w:rPr>
@@ -964,8 +989,6 @@
       <w:r>
         <w:t>18</w:t>
       </w:r>
-      <w:bookmarkStart w:id="0" w:name="_GoBack"/>
-      <w:bookmarkEnd w:id="0"/>
     </w:p>
     <w:p>
       <w:pPr>
@@ -1013,6 +1036,7 @@
         </w:rPr>
       </w:pPr>
       <w:bookmarkStart w:id="1" w:name="_Toc"/>
+      <w:proofErr w:type="spellStart"/>
       <w:r>
         <w:rPr>
           <w:rFonts w:ascii="Trebuchet MS Bold"/>
@@ -1025,6 +1049,7 @@
         <w:lastRenderedPageBreak/>
         <w:t>Descri</w:t>
       </w:r>
+      <w:proofErr w:type="spellEnd"/>
       <w:r>
         <w:rPr>
           <w:rFonts w:hAnsi="Trebuchet MS Bold"/>
@@ -5110,14 +5135,45 @@
             <w:pPr>
               <w:pStyle w:val="Corpo"/>
             </w:pPr>
-            <w:r>
-              <w:rPr>
-                <w:rFonts w:ascii="Calibri" w:eastAsia="Calibri" w:hAnsi="Calibri" w:cs="Calibri"/>
-                <w:sz w:val="22"/>
-                <w:szCs w:val="22"/>
-                <w:lang w:val="en-US"/>
-              </w:rPr>
-              <w:t xml:space="preserve">Efetuar Cadastro </w:t>
+            <w:proofErr w:type="spellStart"/>
+            <w:r>
+              <w:rPr>
+                <w:rFonts w:ascii="Calibri" w:eastAsia="Calibri" w:hAnsi="Calibri" w:cs="Calibri"/>
+                <w:sz w:val="22"/>
+                <w:szCs w:val="22"/>
+                <w:lang w:val="en-US"/>
+              </w:rPr>
+              <w:t>Efetuar</w:t>
+            </w:r>
+            <w:proofErr w:type="spellEnd"/>
+            <w:r>
+              <w:rPr>
+                <w:rFonts w:ascii="Calibri" w:eastAsia="Calibri" w:hAnsi="Calibri" w:cs="Calibri"/>
+                <w:sz w:val="22"/>
+                <w:szCs w:val="22"/>
+                <w:lang w:val="en-US"/>
+              </w:rPr>
+              <w:t xml:space="preserve"> </w:t>
+            </w:r>
+            <w:proofErr w:type="spellStart"/>
+            <w:r>
+              <w:rPr>
+                <w:rFonts w:ascii="Calibri" w:eastAsia="Calibri" w:hAnsi="Calibri" w:cs="Calibri"/>
+                <w:sz w:val="22"/>
+                <w:szCs w:val="22"/>
+                <w:lang w:val="en-US"/>
+              </w:rPr>
+              <w:t>Cadastro</w:t>
+            </w:r>
+            <w:proofErr w:type="spellEnd"/>
+            <w:r>
+              <w:rPr>
+                <w:rFonts w:ascii="Calibri" w:eastAsia="Calibri" w:hAnsi="Calibri" w:cs="Calibri"/>
+                <w:sz w:val="22"/>
+                <w:szCs w:val="22"/>
+                <w:lang w:val="en-US"/>
+              </w:rPr>
+              <w:t xml:space="preserve"> </w:t>
             </w:r>
           </w:p>
         </w:tc>
@@ -5226,14 +5282,185 @@
                 <w:lang w:val="en-US"/>
               </w:rPr>
             </w:pPr>
-            <w:r>
-              <w:rPr>
-                <w:rFonts w:ascii="Calibri" w:eastAsia="Calibri" w:hAnsi="Calibri" w:cs="Calibri"/>
-                <w:sz w:val="22"/>
-                <w:szCs w:val="22"/>
-                <w:lang w:val="en-US"/>
-              </w:rPr>
-              <w:t xml:space="preserve">Permitir que o usuário venha a usufruir das funcionalidades do sistema estando cadastrado.  </w:t>
+            <w:proofErr w:type="spellStart"/>
+            <w:r>
+              <w:rPr>
+                <w:rFonts w:ascii="Calibri" w:eastAsia="Calibri" w:hAnsi="Calibri" w:cs="Calibri"/>
+                <w:sz w:val="22"/>
+                <w:szCs w:val="22"/>
+                <w:lang w:val="en-US"/>
+              </w:rPr>
+              <w:t>Permitir</w:t>
+            </w:r>
+            <w:proofErr w:type="spellEnd"/>
+            <w:r>
+              <w:rPr>
+                <w:rFonts w:ascii="Calibri" w:eastAsia="Calibri" w:hAnsi="Calibri" w:cs="Calibri"/>
+                <w:sz w:val="22"/>
+                <w:szCs w:val="22"/>
+                <w:lang w:val="en-US"/>
+              </w:rPr>
+              <w:t xml:space="preserve"> </w:t>
+            </w:r>
+            <w:proofErr w:type="spellStart"/>
+            <w:r>
+              <w:rPr>
+                <w:rFonts w:ascii="Calibri" w:eastAsia="Calibri" w:hAnsi="Calibri" w:cs="Calibri"/>
+                <w:sz w:val="22"/>
+                <w:szCs w:val="22"/>
+                <w:lang w:val="en-US"/>
+              </w:rPr>
+              <w:t>que</w:t>
+            </w:r>
+            <w:proofErr w:type="spellEnd"/>
+            <w:r>
+              <w:rPr>
+                <w:rFonts w:ascii="Calibri" w:eastAsia="Calibri" w:hAnsi="Calibri" w:cs="Calibri"/>
+                <w:sz w:val="22"/>
+                <w:szCs w:val="22"/>
+                <w:lang w:val="en-US"/>
+              </w:rPr>
+              <w:t xml:space="preserve"> o </w:t>
+            </w:r>
+            <w:proofErr w:type="spellStart"/>
+            <w:r>
+              <w:rPr>
+                <w:rFonts w:ascii="Calibri" w:eastAsia="Calibri" w:hAnsi="Calibri" w:cs="Calibri"/>
+                <w:sz w:val="22"/>
+                <w:szCs w:val="22"/>
+                <w:lang w:val="en-US"/>
+              </w:rPr>
+              <w:t>usuário</w:t>
+            </w:r>
+            <w:proofErr w:type="spellEnd"/>
+            <w:r>
+              <w:rPr>
+                <w:rFonts w:ascii="Calibri" w:eastAsia="Calibri" w:hAnsi="Calibri" w:cs="Calibri"/>
+                <w:sz w:val="22"/>
+                <w:szCs w:val="22"/>
+                <w:lang w:val="en-US"/>
+              </w:rPr>
+              <w:t xml:space="preserve"> </w:t>
+            </w:r>
+            <w:proofErr w:type="spellStart"/>
+            <w:r>
+              <w:rPr>
+                <w:rFonts w:ascii="Calibri" w:eastAsia="Calibri" w:hAnsi="Calibri" w:cs="Calibri"/>
+                <w:sz w:val="22"/>
+                <w:szCs w:val="22"/>
+                <w:lang w:val="en-US"/>
+              </w:rPr>
+              <w:t>venha</w:t>
+            </w:r>
+            <w:proofErr w:type="spellEnd"/>
+            <w:r>
+              <w:rPr>
+                <w:rFonts w:ascii="Calibri" w:eastAsia="Calibri" w:hAnsi="Calibri" w:cs="Calibri"/>
+                <w:sz w:val="22"/>
+                <w:szCs w:val="22"/>
+                <w:lang w:val="en-US"/>
+              </w:rPr>
+              <w:t xml:space="preserve"> a </w:t>
+            </w:r>
+            <w:proofErr w:type="spellStart"/>
+            <w:r>
+              <w:rPr>
+                <w:rFonts w:ascii="Calibri" w:eastAsia="Calibri" w:hAnsi="Calibri" w:cs="Calibri"/>
+                <w:sz w:val="22"/>
+                <w:szCs w:val="22"/>
+                <w:lang w:val="en-US"/>
+              </w:rPr>
+              <w:t>usufruir</w:t>
+            </w:r>
+            <w:proofErr w:type="spellEnd"/>
+            <w:r>
+              <w:rPr>
+                <w:rFonts w:ascii="Calibri" w:eastAsia="Calibri" w:hAnsi="Calibri" w:cs="Calibri"/>
+                <w:sz w:val="22"/>
+                <w:szCs w:val="22"/>
+                <w:lang w:val="en-US"/>
+              </w:rPr>
+              <w:t xml:space="preserve"> das </w:t>
+            </w:r>
+            <w:proofErr w:type="spellStart"/>
+            <w:r>
+              <w:rPr>
+                <w:rFonts w:ascii="Calibri" w:eastAsia="Calibri" w:hAnsi="Calibri" w:cs="Calibri"/>
+                <w:sz w:val="22"/>
+                <w:szCs w:val="22"/>
+                <w:lang w:val="en-US"/>
+              </w:rPr>
+              <w:t>funcionalidades</w:t>
+            </w:r>
+            <w:proofErr w:type="spellEnd"/>
+            <w:r>
+              <w:rPr>
+                <w:rFonts w:ascii="Calibri" w:eastAsia="Calibri" w:hAnsi="Calibri" w:cs="Calibri"/>
+                <w:sz w:val="22"/>
+                <w:szCs w:val="22"/>
+                <w:lang w:val="en-US"/>
+              </w:rPr>
+              <w:t xml:space="preserve"> do </w:t>
+            </w:r>
+            <w:proofErr w:type="spellStart"/>
+            <w:r>
+              <w:rPr>
+                <w:rFonts w:ascii="Calibri" w:eastAsia="Calibri" w:hAnsi="Calibri" w:cs="Calibri"/>
+                <w:sz w:val="22"/>
+                <w:szCs w:val="22"/>
+                <w:lang w:val="en-US"/>
+              </w:rPr>
+              <w:t>sistema</w:t>
+            </w:r>
+            <w:proofErr w:type="spellEnd"/>
+            <w:r>
+              <w:rPr>
+                <w:rFonts w:ascii="Calibri" w:eastAsia="Calibri" w:hAnsi="Calibri" w:cs="Calibri"/>
+                <w:sz w:val="22"/>
+                <w:szCs w:val="22"/>
+                <w:lang w:val="en-US"/>
+              </w:rPr>
+              <w:t xml:space="preserve"> </w:t>
+            </w:r>
+            <w:proofErr w:type="spellStart"/>
+            <w:r>
+              <w:rPr>
+                <w:rFonts w:ascii="Calibri" w:eastAsia="Calibri" w:hAnsi="Calibri" w:cs="Calibri"/>
+                <w:sz w:val="22"/>
+                <w:szCs w:val="22"/>
+                <w:lang w:val="en-US"/>
+              </w:rPr>
+              <w:t>estando</w:t>
+            </w:r>
+            <w:proofErr w:type="spellEnd"/>
+            <w:r>
+              <w:rPr>
+                <w:rFonts w:ascii="Calibri" w:eastAsia="Calibri" w:hAnsi="Calibri" w:cs="Calibri"/>
+                <w:sz w:val="22"/>
+                <w:szCs w:val="22"/>
+                <w:lang w:val="en-US"/>
+              </w:rPr>
+              <w:t xml:space="preserve"> </w:t>
+            </w:r>
+            <w:proofErr w:type="spellStart"/>
+            <w:r>
+              <w:rPr>
+                <w:rFonts w:ascii="Calibri" w:eastAsia="Calibri" w:hAnsi="Calibri" w:cs="Calibri"/>
+                <w:sz w:val="22"/>
+                <w:szCs w:val="22"/>
+                <w:lang w:val="en-US"/>
+              </w:rPr>
+              <w:t>cadastrado</w:t>
+            </w:r>
+            <w:proofErr w:type="spellEnd"/>
+            <w:r>
+              <w:rPr>
+                <w:rFonts w:ascii="Calibri" w:eastAsia="Calibri" w:hAnsi="Calibri" w:cs="Calibri"/>
+                <w:sz w:val="22"/>
+                <w:szCs w:val="22"/>
+                <w:lang w:val="en-US"/>
+              </w:rPr>
+              <w:t xml:space="preserve">.  </w:t>
             </w:r>
           </w:p>
         </w:tc>
@@ -5258,14 +5485,65 @@
             <w:pPr>
               <w:pStyle w:val="Corpo"/>
             </w:pPr>
-            <w:r>
-              <w:rPr>
-                <w:rFonts w:ascii="Calibri" w:eastAsia="Calibri" w:hAnsi="Calibri" w:cs="Calibri"/>
-                <w:sz w:val="22"/>
-                <w:szCs w:val="22"/>
-                <w:lang w:val="en-US"/>
-              </w:rPr>
-              <w:t>Insere um novo usuário no sistema.</w:t>
+            <w:proofErr w:type="spellStart"/>
+            <w:r>
+              <w:rPr>
+                <w:rFonts w:ascii="Calibri" w:eastAsia="Calibri" w:hAnsi="Calibri" w:cs="Calibri"/>
+                <w:sz w:val="22"/>
+                <w:szCs w:val="22"/>
+                <w:lang w:val="en-US"/>
+              </w:rPr>
+              <w:t>Insere</w:t>
+            </w:r>
+            <w:proofErr w:type="spellEnd"/>
+            <w:r>
+              <w:rPr>
+                <w:rFonts w:ascii="Calibri" w:eastAsia="Calibri" w:hAnsi="Calibri" w:cs="Calibri"/>
+                <w:sz w:val="22"/>
+                <w:szCs w:val="22"/>
+                <w:lang w:val="en-US"/>
+              </w:rPr>
+              <w:t xml:space="preserve"> um novo </w:t>
+            </w:r>
+            <w:proofErr w:type="spellStart"/>
+            <w:r>
+              <w:rPr>
+                <w:rFonts w:ascii="Calibri" w:eastAsia="Calibri" w:hAnsi="Calibri" w:cs="Calibri"/>
+                <w:sz w:val="22"/>
+                <w:szCs w:val="22"/>
+                <w:lang w:val="en-US"/>
+              </w:rPr>
+              <w:t>usuário</w:t>
+            </w:r>
+            <w:proofErr w:type="spellEnd"/>
+            <w:r>
+              <w:rPr>
+                <w:rFonts w:ascii="Calibri" w:eastAsia="Calibri" w:hAnsi="Calibri" w:cs="Calibri"/>
+                <w:sz w:val="22"/>
+                <w:szCs w:val="22"/>
+                <w:lang w:val="en-US"/>
+              </w:rPr>
+              <w:t xml:space="preserve"> no </w:t>
+            </w:r>
+            <w:proofErr w:type="spellStart"/>
+            <w:r>
+              <w:rPr>
+                <w:rFonts w:ascii="Calibri" w:eastAsia="Calibri" w:hAnsi="Calibri" w:cs="Calibri"/>
+                <w:sz w:val="22"/>
+                <w:szCs w:val="22"/>
+                <w:lang w:val="en-US"/>
+              </w:rPr>
+              <w:t>sistema</w:t>
+            </w:r>
+            <w:proofErr w:type="spellEnd"/>
+            <w:r>
+              <w:rPr>
+                <w:rFonts w:ascii="Calibri" w:eastAsia="Calibri" w:hAnsi="Calibri" w:cs="Calibri"/>
+                <w:sz w:val="22"/>
+                <w:szCs w:val="22"/>
+                <w:lang w:val="en-US"/>
+              </w:rPr>
+              <w:t>.</w:t>
             </w:r>
           </w:p>
         </w:tc>
@@ -5381,7 +5659,47 @@
                 <w:szCs w:val="22"/>
                 <w:lang w:val="en-US"/>
               </w:rPr>
-              <w:t>Um novo usuário do sistema.</w:t>
+              <w:t xml:space="preserve">Um novo </w:t>
+            </w:r>
+            <w:proofErr w:type="spellStart"/>
+            <w:r>
+              <w:rPr>
+                <w:rFonts w:ascii="Calibri" w:eastAsia="Calibri" w:hAnsi="Calibri" w:cs="Calibri"/>
+                <w:sz w:val="22"/>
+                <w:szCs w:val="22"/>
+                <w:lang w:val="en-US"/>
+              </w:rPr>
+              <w:t>usuário</w:t>
+            </w:r>
+            <w:proofErr w:type="spellEnd"/>
+            <w:r>
+              <w:rPr>
+                <w:rFonts w:ascii="Calibri" w:eastAsia="Calibri" w:hAnsi="Calibri" w:cs="Calibri"/>
+                <w:sz w:val="22"/>
+                <w:szCs w:val="22"/>
+                <w:lang w:val="en-US"/>
+              </w:rPr>
+              <w:t xml:space="preserve"> do </w:t>
+            </w:r>
+            <w:proofErr w:type="spellStart"/>
+            <w:r>
+              <w:rPr>
+                <w:rFonts w:ascii="Calibri" w:eastAsia="Calibri" w:hAnsi="Calibri" w:cs="Calibri"/>
+                <w:sz w:val="22"/>
+                <w:szCs w:val="22"/>
+                <w:lang w:val="en-US"/>
+              </w:rPr>
+              <w:t>sistema</w:t>
+            </w:r>
+            <w:proofErr w:type="spellEnd"/>
+            <w:r>
+              <w:rPr>
+                <w:rFonts w:ascii="Calibri" w:eastAsia="Calibri" w:hAnsi="Calibri" w:cs="Calibri"/>
+                <w:sz w:val="22"/>
+                <w:szCs w:val="22"/>
+                <w:lang w:val="en-US"/>
+              </w:rPr>
+              <w:t>.</w:t>
             </w:r>
           </w:p>
         </w:tc>
@@ -5583,7 +5901,247 @@
                 <w:szCs w:val="22"/>
                 <w:lang w:val="en-US"/>
               </w:rPr>
-              <w:t>O ator terá um cadastro no sistema do tipo FREE ou PREMIUM, e poderá usar os dados der Username e Password inseridos para entrar no sistema.</w:t>
+              <w:t xml:space="preserve">O </w:t>
+            </w:r>
+            <w:proofErr w:type="spellStart"/>
+            <w:r>
+              <w:rPr>
+                <w:rFonts w:ascii="Calibri" w:eastAsia="Calibri" w:hAnsi="Calibri" w:cs="Calibri"/>
+                <w:sz w:val="22"/>
+                <w:szCs w:val="22"/>
+                <w:lang w:val="en-US"/>
+              </w:rPr>
+              <w:t>ator</w:t>
+            </w:r>
+            <w:proofErr w:type="spellEnd"/>
+            <w:r>
+              <w:rPr>
+                <w:rFonts w:ascii="Calibri" w:eastAsia="Calibri" w:hAnsi="Calibri" w:cs="Calibri"/>
+                <w:sz w:val="22"/>
+                <w:szCs w:val="22"/>
+                <w:lang w:val="en-US"/>
+              </w:rPr>
+              <w:t xml:space="preserve"> </w:t>
+            </w:r>
+            <w:proofErr w:type="spellStart"/>
+            <w:r>
+              <w:rPr>
+                <w:rFonts w:ascii="Calibri" w:eastAsia="Calibri" w:hAnsi="Calibri" w:cs="Calibri"/>
+                <w:sz w:val="22"/>
+                <w:szCs w:val="22"/>
+                <w:lang w:val="en-US"/>
+              </w:rPr>
+              <w:t>terá</w:t>
+            </w:r>
+            <w:proofErr w:type="spellEnd"/>
+            <w:r>
+              <w:rPr>
+                <w:rFonts w:ascii="Calibri" w:eastAsia="Calibri" w:hAnsi="Calibri" w:cs="Calibri"/>
+                <w:sz w:val="22"/>
+                <w:szCs w:val="22"/>
+                <w:lang w:val="en-US"/>
+              </w:rPr>
+              <w:t xml:space="preserve"> um </w:t>
+            </w:r>
+            <w:proofErr w:type="spellStart"/>
+            <w:r>
+              <w:rPr>
+                <w:rFonts w:ascii="Calibri" w:eastAsia="Calibri" w:hAnsi="Calibri" w:cs="Calibri"/>
+                <w:sz w:val="22"/>
+                <w:szCs w:val="22"/>
+                <w:lang w:val="en-US"/>
+              </w:rPr>
+              <w:t>cadastro</w:t>
+            </w:r>
+            <w:proofErr w:type="spellEnd"/>
+            <w:r>
+              <w:rPr>
+                <w:rFonts w:ascii="Calibri" w:eastAsia="Calibri" w:hAnsi="Calibri" w:cs="Calibri"/>
+                <w:sz w:val="22"/>
+                <w:szCs w:val="22"/>
+                <w:lang w:val="en-US"/>
+              </w:rPr>
+              <w:t xml:space="preserve"> no </w:t>
+            </w:r>
+            <w:proofErr w:type="spellStart"/>
+            <w:r>
+              <w:rPr>
+                <w:rFonts w:ascii="Calibri" w:eastAsia="Calibri" w:hAnsi="Calibri" w:cs="Calibri"/>
+                <w:sz w:val="22"/>
+                <w:szCs w:val="22"/>
+                <w:lang w:val="en-US"/>
+              </w:rPr>
+              <w:t>sistema</w:t>
+            </w:r>
+            <w:proofErr w:type="spellEnd"/>
+            <w:r>
+              <w:rPr>
+                <w:rFonts w:ascii="Calibri" w:eastAsia="Calibri" w:hAnsi="Calibri" w:cs="Calibri"/>
+                <w:sz w:val="22"/>
+                <w:szCs w:val="22"/>
+                <w:lang w:val="en-US"/>
+              </w:rPr>
+              <w:t xml:space="preserve"> do </w:t>
+            </w:r>
+            <w:proofErr w:type="spellStart"/>
+            <w:r>
+              <w:rPr>
+                <w:rFonts w:ascii="Calibri" w:eastAsia="Calibri" w:hAnsi="Calibri" w:cs="Calibri"/>
+                <w:sz w:val="22"/>
+                <w:szCs w:val="22"/>
+                <w:lang w:val="en-US"/>
+              </w:rPr>
+              <w:t>tipo</w:t>
+            </w:r>
+            <w:proofErr w:type="spellEnd"/>
+            <w:r>
+              <w:rPr>
+                <w:rFonts w:ascii="Calibri" w:eastAsia="Calibri" w:hAnsi="Calibri" w:cs="Calibri"/>
+                <w:sz w:val="22"/>
+                <w:szCs w:val="22"/>
+                <w:lang w:val="en-US"/>
+              </w:rPr>
+              <w:t xml:space="preserve"> FREE </w:t>
+            </w:r>
+            <w:proofErr w:type="spellStart"/>
+            <w:r>
+              <w:rPr>
+                <w:rFonts w:ascii="Calibri" w:eastAsia="Calibri" w:hAnsi="Calibri" w:cs="Calibri"/>
+                <w:sz w:val="22"/>
+                <w:szCs w:val="22"/>
+                <w:lang w:val="en-US"/>
+              </w:rPr>
+              <w:t>ou</w:t>
+            </w:r>
+            <w:proofErr w:type="spellEnd"/>
+            <w:r>
+              <w:rPr>
+                <w:rFonts w:ascii="Calibri" w:eastAsia="Calibri" w:hAnsi="Calibri" w:cs="Calibri"/>
+                <w:sz w:val="22"/>
+                <w:szCs w:val="22"/>
+                <w:lang w:val="en-US"/>
+              </w:rPr>
+              <w:t xml:space="preserve"> PREMIUM, e </w:t>
+            </w:r>
+            <w:proofErr w:type="spellStart"/>
+            <w:r>
+              <w:rPr>
+                <w:rFonts w:ascii="Calibri" w:eastAsia="Calibri" w:hAnsi="Calibri" w:cs="Calibri"/>
+                <w:sz w:val="22"/>
+                <w:szCs w:val="22"/>
+                <w:lang w:val="en-US"/>
+              </w:rPr>
+              <w:t>poderá</w:t>
+            </w:r>
+            <w:proofErr w:type="spellEnd"/>
+            <w:r>
+              <w:rPr>
+                <w:rFonts w:ascii="Calibri" w:eastAsia="Calibri" w:hAnsi="Calibri" w:cs="Calibri"/>
+                <w:sz w:val="22"/>
+                <w:szCs w:val="22"/>
+                <w:lang w:val="en-US"/>
+              </w:rPr>
+              <w:t xml:space="preserve"> </w:t>
+            </w:r>
+            <w:proofErr w:type="spellStart"/>
+            <w:r>
+              <w:rPr>
+                <w:rFonts w:ascii="Calibri" w:eastAsia="Calibri" w:hAnsi="Calibri" w:cs="Calibri"/>
+                <w:sz w:val="22"/>
+                <w:szCs w:val="22"/>
+                <w:lang w:val="en-US"/>
+              </w:rPr>
+              <w:t>usar</w:t>
+            </w:r>
+            <w:proofErr w:type="spellEnd"/>
+            <w:r>
+              <w:rPr>
+                <w:rFonts w:ascii="Calibri" w:eastAsia="Calibri" w:hAnsi="Calibri" w:cs="Calibri"/>
+                <w:sz w:val="22"/>
+                <w:szCs w:val="22"/>
+                <w:lang w:val="en-US"/>
+              </w:rPr>
+              <w:t xml:space="preserve"> </w:t>
+            </w:r>
+            <w:proofErr w:type="spellStart"/>
+            <w:r>
+              <w:rPr>
+                <w:rFonts w:ascii="Calibri" w:eastAsia="Calibri" w:hAnsi="Calibri" w:cs="Calibri"/>
+                <w:sz w:val="22"/>
+                <w:szCs w:val="22"/>
+                <w:lang w:val="en-US"/>
+              </w:rPr>
+              <w:t>os</w:t>
+            </w:r>
+            <w:proofErr w:type="spellEnd"/>
+            <w:r>
+              <w:rPr>
+                <w:rFonts w:ascii="Calibri" w:eastAsia="Calibri" w:hAnsi="Calibri" w:cs="Calibri"/>
+                <w:sz w:val="22"/>
+                <w:szCs w:val="22"/>
+                <w:lang w:val="en-US"/>
+              </w:rPr>
+              <w:t xml:space="preserve"> dados der Username e Password </w:t>
+            </w:r>
+            <w:proofErr w:type="spellStart"/>
+            <w:r>
+              <w:rPr>
+                <w:rFonts w:ascii="Calibri" w:eastAsia="Calibri" w:hAnsi="Calibri" w:cs="Calibri"/>
+                <w:sz w:val="22"/>
+                <w:szCs w:val="22"/>
+                <w:lang w:val="en-US"/>
+              </w:rPr>
+              <w:t>inseridos</w:t>
+            </w:r>
+            <w:proofErr w:type="spellEnd"/>
+            <w:r>
+              <w:rPr>
+                <w:rFonts w:ascii="Calibri" w:eastAsia="Calibri" w:hAnsi="Calibri" w:cs="Calibri"/>
+                <w:sz w:val="22"/>
+                <w:szCs w:val="22"/>
+                <w:lang w:val="en-US"/>
+              </w:rPr>
+              <w:t xml:space="preserve"> para </w:t>
+            </w:r>
+            <w:proofErr w:type="spellStart"/>
+            <w:r>
+              <w:rPr>
+                <w:rFonts w:ascii="Calibri" w:eastAsia="Calibri" w:hAnsi="Calibri" w:cs="Calibri"/>
+                <w:sz w:val="22"/>
+                <w:szCs w:val="22"/>
+                <w:lang w:val="en-US"/>
+              </w:rPr>
+              <w:t>entrar</w:t>
+            </w:r>
+            <w:proofErr w:type="spellEnd"/>
+            <w:r>
+              <w:rPr>
+                <w:rFonts w:ascii="Calibri" w:eastAsia="Calibri" w:hAnsi="Calibri" w:cs="Calibri"/>
+                <w:sz w:val="22"/>
+                <w:szCs w:val="22"/>
+                <w:lang w:val="en-US"/>
+              </w:rPr>
+              <w:t xml:space="preserve"> no </w:t>
+            </w:r>
+            <w:proofErr w:type="spellStart"/>
+            <w:r>
+              <w:rPr>
+                <w:rFonts w:ascii="Calibri" w:eastAsia="Calibri" w:hAnsi="Calibri" w:cs="Calibri"/>
+                <w:sz w:val="22"/>
+                <w:szCs w:val="22"/>
+                <w:lang w:val="en-US"/>
+              </w:rPr>
+              <w:t>sistema</w:t>
+            </w:r>
+            <w:proofErr w:type="spellEnd"/>
+            <w:r>
+              <w:rPr>
+                <w:rFonts w:ascii="Calibri" w:eastAsia="Calibri" w:hAnsi="Calibri" w:cs="Calibri"/>
+                <w:sz w:val="22"/>
+                <w:szCs w:val="22"/>
+                <w:lang w:val="en-US"/>
+              </w:rPr>
+              <w:t>.</w:t>
             </w:r>
           </w:p>
           <w:p>
@@ -5693,7 +6251,147 @@
                 <w:lang w:val="en-US"/>
               </w:rPr>
               <w:tab/>
-              <w:t>O ator seleciona a opção “SignUP” na tela principal do sistema;</w:t>
+              <w:t xml:space="preserve">O </w:t>
+            </w:r>
+            <w:proofErr w:type="spellStart"/>
+            <w:r>
+              <w:rPr>
+                <w:rFonts w:ascii="Calibri" w:eastAsia="Calibri" w:hAnsi="Calibri" w:cs="Calibri"/>
+                <w:sz w:val="22"/>
+                <w:szCs w:val="22"/>
+                <w:lang w:val="en-US"/>
+              </w:rPr>
+              <w:t>ator</w:t>
+            </w:r>
+            <w:proofErr w:type="spellEnd"/>
+            <w:r>
+              <w:rPr>
+                <w:rFonts w:ascii="Calibri" w:eastAsia="Calibri" w:hAnsi="Calibri" w:cs="Calibri"/>
+                <w:sz w:val="22"/>
+                <w:szCs w:val="22"/>
+                <w:lang w:val="en-US"/>
+              </w:rPr>
+              <w:t xml:space="preserve"> </w:t>
+            </w:r>
+            <w:proofErr w:type="spellStart"/>
+            <w:r>
+              <w:rPr>
+                <w:rFonts w:ascii="Calibri" w:eastAsia="Calibri" w:hAnsi="Calibri" w:cs="Calibri"/>
+                <w:sz w:val="22"/>
+                <w:szCs w:val="22"/>
+                <w:lang w:val="en-US"/>
+              </w:rPr>
+              <w:t>seleciona</w:t>
+            </w:r>
+            <w:proofErr w:type="spellEnd"/>
+            <w:r>
+              <w:rPr>
+                <w:rFonts w:ascii="Calibri" w:eastAsia="Calibri" w:hAnsi="Calibri" w:cs="Calibri"/>
+                <w:sz w:val="22"/>
+                <w:szCs w:val="22"/>
+                <w:lang w:val="en-US"/>
+              </w:rPr>
+              <w:t xml:space="preserve"> a </w:t>
+            </w:r>
+            <w:proofErr w:type="spellStart"/>
+            <w:r>
+              <w:rPr>
+                <w:rFonts w:ascii="Calibri" w:eastAsia="Calibri" w:hAnsi="Calibri" w:cs="Calibri"/>
+                <w:sz w:val="22"/>
+                <w:szCs w:val="22"/>
+                <w:lang w:val="en-US"/>
+              </w:rPr>
+              <w:t>opção</w:t>
+            </w:r>
+            <w:proofErr w:type="spellEnd"/>
+            <w:r>
+              <w:rPr>
+                <w:rFonts w:ascii="Calibri" w:eastAsia="Calibri" w:hAnsi="Calibri" w:cs="Calibri"/>
+                <w:sz w:val="22"/>
+                <w:szCs w:val="22"/>
+                <w:lang w:val="en-US"/>
+              </w:rPr>
+              <w:t xml:space="preserve"> “</w:t>
+            </w:r>
+            <w:proofErr w:type="spellStart"/>
+            <w:r>
+              <w:rPr>
+                <w:rFonts w:ascii="Calibri" w:eastAsia="Calibri" w:hAnsi="Calibri" w:cs="Calibri"/>
+                <w:sz w:val="22"/>
+                <w:szCs w:val="22"/>
+                <w:lang w:val="en-US"/>
+              </w:rPr>
+              <w:t>SignUP</w:t>
+            </w:r>
+            <w:proofErr w:type="spellEnd"/>
+            <w:r>
+              <w:rPr>
+                <w:rFonts w:ascii="Calibri" w:eastAsia="Calibri" w:hAnsi="Calibri" w:cs="Calibri"/>
+                <w:sz w:val="22"/>
+                <w:szCs w:val="22"/>
+                <w:lang w:val="en-US"/>
+              </w:rPr>
+              <w:t xml:space="preserve">” </w:t>
+            </w:r>
+            <w:proofErr w:type="spellStart"/>
+            <w:r>
+              <w:rPr>
+                <w:rFonts w:ascii="Calibri" w:eastAsia="Calibri" w:hAnsi="Calibri" w:cs="Calibri"/>
+                <w:sz w:val="22"/>
+                <w:szCs w:val="22"/>
+                <w:lang w:val="en-US"/>
+              </w:rPr>
+              <w:t>na</w:t>
+            </w:r>
+            <w:proofErr w:type="spellEnd"/>
+            <w:r>
+              <w:rPr>
+                <w:rFonts w:ascii="Calibri" w:eastAsia="Calibri" w:hAnsi="Calibri" w:cs="Calibri"/>
+                <w:sz w:val="22"/>
+                <w:szCs w:val="22"/>
+                <w:lang w:val="en-US"/>
+              </w:rPr>
+              <w:t xml:space="preserve"> </w:t>
+            </w:r>
+            <w:proofErr w:type="spellStart"/>
+            <w:r>
+              <w:rPr>
+                <w:rFonts w:ascii="Calibri" w:eastAsia="Calibri" w:hAnsi="Calibri" w:cs="Calibri"/>
+                <w:sz w:val="22"/>
+                <w:szCs w:val="22"/>
+                <w:lang w:val="en-US"/>
+              </w:rPr>
+              <w:t>tela</w:t>
+            </w:r>
+            <w:proofErr w:type="spellEnd"/>
+            <w:r>
+              <w:rPr>
+                <w:rFonts w:ascii="Calibri" w:eastAsia="Calibri" w:hAnsi="Calibri" w:cs="Calibri"/>
+                <w:sz w:val="22"/>
+                <w:szCs w:val="22"/>
+                <w:lang w:val="en-US"/>
+              </w:rPr>
+              <w:t xml:space="preserve"> principal do </w:t>
+            </w:r>
+            <w:proofErr w:type="spellStart"/>
+            <w:r>
+              <w:rPr>
+                <w:rFonts w:ascii="Calibri" w:eastAsia="Calibri" w:hAnsi="Calibri" w:cs="Calibri"/>
+                <w:sz w:val="22"/>
+                <w:szCs w:val="22"/>
+                <w:lang w:val="en-US"/>
+              </w:rPr>
+              <w:t>sistema</w:t>
+            </w:r>
+            <w:proofErr w:type="spellEnd"/>
+            <w:r>
+              <w:rPr>
+                <w:rFonts w:ascii="Calibri" w:eastAsia="Calibri" w:hAnsi="Calibri" w:cs="Calibri"/>
+                <w:sz w:val="22"/>
+                <w:szCs w:val="22"/>
+                <w:lang w:val="en-US"/>
+              </w:rPr>
+              <w:t>;</w:t>
             </w:r>
           </w:p>
           <w:p>
@@ -5723,7 +6421,107 @@
                 <w:lang w:val="en-US"/>
               </w:rPr>
               <w:tab/>
-              <w:t>O sistema exibe o formulário de cadastro de um novo usuário;</w:t>
+              <w:t xml:space="preserve">O </w:t>
+            </w:r>
+            <w:proofErr w:type="spellStart"/>
+            <w:r>
+              <w:rPr>
+                <w:rFonts w:ascii="Calibri" w:eastAsia="Calibri" w:hAnsi="Calibri" w:cs="Calibri"/>
+                <w:sz w:val="22"/>
+                <w:szCs w:val="22"/>
+                <w:lang w:val="en-US"/>
+              </w:rPr>
+              <w:t>sistema</w:t>
+            </w:r>
+            <w:proofErr w:type="spellEnd"/>
+            <w:r>
+              <w:rPr>
+                <w:rFonts w:ascii="Calibri" w:eastAsia="Calibri" w:hAnsi="Calibri" w:cs="Calibri"/>
+                <w:sz w:val="22"/>
+                <w:szCs w:val="22"/>
+                <w:lang w:val="en-US"/>
+              </w:rPr>
+              <w:t xml:space="preserve"> </w:t>
+            </w:r>
+            <w:proofErr w:type="spellStart"/>
+            <w:r>
+              <w:rPr>
+                <w:rFonts w:ascii="Calibri" w:eastAsia="Calibri" w:hAnsi="Calibri" w:cs="Calibri"/>
+                <w:sz w:val="22"/>
+                <w:szCs w:val="22"/>
+                <w:lang w:val="en-US"/>
+              </w:rPr>
+              <w:t>exibe</w:t>
+            </w:r>
+            <w:proofErr w:type="spellEnd"/>
+            <w:r>
+              <w:rPr>
+                <w:rFonts w:ascii="Calibri" w:eastAsia="Calibri" w:hAnsi="Calibri" w:cs="Calibri"/>
+                <w:sz w:val="22"/>
+                <w:szCs w:val="22"/>
+                <w:lang w:val="en-US"/>
+              </w:rPr>
+              <w:t xml:space="preserve"> o </w:t>
+            </w:r>
+            <w:proofErr w:type="spellStart"/>
+            <w:r>
+              <w:rPr>
+                <w:rFonts w:ascii="Calibri" w:eastAsia="Calibri" w:hAnsi="Calibri" w:cs="Calibri"/>
+                <w:sz w:val="22"/>
+                <w:szCs w:val="22"/>
+                <w:lang w:val="en-US"/>
+              </w:rPr>
+              <w:t>formulário</w:t>
+            </w:r>
+            <w:proofErr w:type="spellEnd"/>
+            <w:r>
+              <w:rPr>
+                <w:rFonts w:ascii="Calibri" w:eastAsia="Calibri" w:hAnsi="Calibri" w:cs="Calibri"/>
+                <w:sz w:val="22"/>
+                <w:szCs w:val="22"/>
+                <w:lang w:val="en-US"/>
+              </w:rPr>
+              <w:t xml:space="preserve"> de </w:t>
+            </w:r>
+            <w:proofErr w:type="spellStart"/>
+            <w:r>
+              <w:rPr>
+                <w:rFonts w:ascii="Calibri" w:eastAsia="Calibri" w:hAnsi="Calibri" w:cs="Calibri"/>
+                <w:sz w:val="22"/>
+                <w:szCs w:val="22"/>
+                <w:lang w:val="en-US"/>
+              </w:rPr>
+              <w:t>cadastro</w:t>
+            </w:r>
+            <w:proofErr w:type="spellEnd"/>
+            <w:r>
+              <w:rPr>
+                <w:rFonts w:ascii="Calibri" w:eastAsia="Calibri" w:hAnsi="Calibri" w:cs="Calibri"/>
+                <w:sz w:val="22"/>
+                <w:szCs w:val="22"/>
+                <w:lang w:val="en-US"/>
+              </w:rPr>
+              <w:t xml:space="preserve"> de um novo </w:t>
+            </w:r>
+            <w:proofErr w:type="spellStart"/>
+            <w:r>
+              <w:rPr>
+                <w:rFonts w:ascii="Calibri" w:eastAsia="Calibri" w:hAnsi="Calibri" w:cs="Calibri"/>
+                <w:sz w:val="22"/>
+                <w:szCs w:val="22"/>
+                <w:lang w:val="en-US"/>
+              </w:rPr>
+              <w:t>usuário</w:t>
+            </w:r>
+            <w:proofErr w:type="spellEnd"/>
+            <w:r>
+              <w:rPr>
+                <w:rFonts w:ascii="Calibri" w:eastAsia="Calibri" w:hAnsi="Calibri" w:cs="Calibri"/>
+                <w:sz w:val="22"/>
+                <w:szCs w:val="22"/>
+                <w:lang w:val="en-US"/>
+              </w:rPr>
+              <w:t>;</w:t>
             </w:r>
           </w:p>
           <w:p>
@@ -5753,7 +6551,127 @@
                 <w:lang w:val="en-US"/>
               </w:rPr>
               <w:tab/>
-              <w:t>O ator informa os dados do usuário a ser cadastrado;</w:t>
+              <w:t xml:space="preserve">O </w:t>
+            </w:r>
+            <w:proofErr w:type="spellStart"/>
+            <w:r>
+              <w:rPr>
+                <w:rFonts w:ascii="Calibri" w:eastAsia="Calibri" w:hAnsi="Calibri" w:cs="Calibri"/>
+                <w:sz w:val="22"/>
+                <w:szCs w:val="22"/>
+                <w:lang w:val="en-US"/>
+              </w:rPr>
+              <w:t>ator</w:t>
+            </w:r>
+            <w:proofErr w:type="spellEnd"/>
+            <w:r>
+              <w:rPr>
+                <w:rFonts w:ascii="Calibri" w:eastAsia="Calibri" w:hAnsi="Calibri" w:cs="Calibri"/>
+                <w:sz w:val="22"/>
+                <w:szCs w:val="22"/>
+                <w:lang w:val="en-US"/>
+              </w:rPr>
+              <w:t xml:space="preserve"> </w:t>
+            </w:r>
+            <w:proofErr w:type="spellStart"/>
+            <w:r>
+              <w:rPr>
+                <w:rFonts w:ascii="Calibri" w:eastAsia="Calibri" w:hAnsi="Calibri" w:cs="Calibri"/>
+                <w:sz w:val="22"/>
+                <w:szCs w:val="22"/>
+                <w:lang w:val="en-US"/>
+              </w:rPr>
+              <w:t>informa</w:t>
+            </w:r>
+            <w:proofErr w:type="spellEnd"/>
+            <w:r>
+              <w:rPr>
+                <w:rFonts w:ascii="Calibri" w:eastAsia="Calibri" w:hAnsi="Calibri" w:cs="Calibri"/>
+                <w:sz w:val="22"/>
+                <w:szCs w:val="22"/>
+                <w:lang w:val="en-US"/>
+              </w:rPr>
+              <w:t xml:space="preserve"> </w:t>
+            </w:r>
+            <w:proofErr w:type="spellStart"/>
+            <w:r>
+              <w:rPr>
+                <w:rFonts w:ascii="Calibri" w:eastAsia="Calibri" w:hAnsi="Calibri" w:cs="Calibri"/>
+                <w:sz w:val="22"/>
+                <w:szCs w:val="22"/>
+                <w:lang w:val="en-US"/>
+              </w:rPr>
+              <w:t>os</w:t>
+            </w:r>
+            <w:proofErr w:type="spellEnd"/>
+            <w:r>
+              <w:rPr>
+                <w:rFonts w:ascii="Calibri" w:eastAsia="Calibri" w:hAnsi="Calibri" w:cs="Calibri"/>
+                <w:sz w:val="22"/>
+                <w:szCs w:val="22"/>
+                <w:lang w:val="en-US"/>
+              </w:rPr>
+              <w:t xml:space="preserve"> dados do </w:t>
+            </w:r>
+            <w:proofErr w:type="spellStart"/>
+            <w:r>
+              <w:rPr>
+                <w:rFonts w:ascii="Calibri" w:eastAsia="Calibri" w:hAnsi="Calibri" w:cs="Calibri"/>
+                <w:sz w:val="22"/>
+                <w:szCs w:val="22"/>
+                <w:lang w:val="en-US"/>
+              </w:rPr>
+              <w:t>usuário</w:t>
+            </w:r>
+            <w:proofErr w:type="spellEnd"/>
+            <w:r>
+              <w:rPr>
+                <w:rFonts w:ascii="Calibri" w:eastAsia="Calibri" w:hAnsi="Calibri" w:cs="Calibri"/>
+                <w:sz w:val="22"/>
+                <w:szCs w:val="22"/>
+                <w:lang w:val="en-US"/>
+              </w:rPr>
+              <w:t xml:space="preserve"> a </w:t>
+            </w:r>
+            <w:proofErr w:type="spellStart"/>
+            <w:r>
+              <w:rPr>
+                <w:rFonts w:ascii="Calibri" w:eastAsia="Calibri" w:hAnsi="Calibri" w:cs="Calibri"/>
+                <w:sz w:val="22"/>
+                <w:szCs w:val="22"/>
+                <w:lang w:val="en-US"/>
+              </w:rPr>
+              <w:t>ser</w:t>
+            </w:r>
+            <w:proofErr w:type="spellEnd"/>
+            <w:r>
+              <w:rPr>
+                <w:rFonts w:ascii="Calibri" w:eastAsia="Calibri" w:hAnsi="Calibri" w:cs="Calibri"/>
+                <w:sz w:val="22"/>
+                <w:szCs w:val="22"/>
+                <w:lang w:val="en-US"/>
+              </w:rPr>
+              <w:t xml:space="preserve"> </w:t>
+            </w:r>
+            <w:proofErr w:type="spellStart"/>
+            <w:r>
+              <w:rPr>
+                <w:rFonts w:ascii="Calibri" w:eastAsia="Calibri" w:hAnsi="Calibri" w:cs="Calibri"/>
+                <w:sz w:val="22"/>
+                <w:szCs w:val="22"/>
+                <w:lang w:val="en-US"/>
+              </w:rPr>
+              <w:t>cadastrado</w:t>
+            </w:r>
+            <w:proofErr w:type="spellEnd"/>
+            <w:r>
+              <w:rPr>
+                <w:rFonts w:ascii="Calibri" w:eastAsia="Calibri" w:hAnsi="Calibri" w:cs="Calibri"/>
+                <w:sz w:val="22"/>
+                <w:szCs w:val="22"/>
+                <w:lang w:val="en-US"/>
+              </w:rPr>
+              <w:t>;</w:t>
             </w:r>
           </w:p>
           <w:p>
@@ -5783,7 +6701,87 @@
                 <w:lang w:val="en-US"/>
               </w:rPr>
               <w:tab/>
-              <w:t>O ator clica no botão “Cadastrar”;</w:t>
+              <w:t xml:space="preserve">O </w:t>
+            </w:r>
+            <w:proofErr w:type="spellStart"/>
+            <w:r>
+              <w:rPr>
+                <w:rFonts w:ascii="Calibri" w:eastAsia="Calibri" w:hAnsi="Calibri" w:cs="Calibri"/>
+                <w:sz w:val="22"/>
+                <w:szCs w:val="22"/>
+                <w:lang w:val="en-US"/>
+              </w:rPr>
+              <w:t>ator</w:t>
+            </w:r>
+            <w:proofErr w:type="spellEnd"/>
+            <w:r>
+              <w:rPr>
+                <w:rFonts w:ascii="Calibri" w:eastAsia="Calibri" w:hAnsi="Calibri" w:cs="Calibri"/>
+                <w:sz w:val="22"/>
+                <w:szCs w:val="22"/>
+                <w:lang w:val="en-US"/>
+              </w:rPr>
+              <w:t xml:space="preserve"> </w:t>
+            </w:r>
+            <w:proofErr w:type="spellStart"/>
+            <w:r>
+              <w:rPr>
+                <w:rFonts w:ascii="Calibri" w:eastAsia="Calibri" w:hAnsi="Calibri" w:cs="Calibri"/>
+                <w:sz w:val="22"/>
+                <w:szCs w:val="22"/>
+                <w:lang w:val="en-US"/>
+              </w:rPr>
+              <w:t>clica</w:t>
+            </w:r>
+            <w:proofErr w:type="spellEnd"/>
+            <w:r>
+              <w:rPr>
+                <w:rFonts w:ascii="Calibri" w:eastAsia="Calibri" w:hAnsi="Calibri" w:cs="Calibri"/>
+                <w:sz w:val="22"/>
+                <w:szCs w:val="22"/>
+                <w:lang w:val="en-US"/>
+              </w:rPr>
+              <w:t xml:space="preserve"> no </w:t>
+            </w:r>
+            <w:proofErr w:type="spellStart"/>
+            <w:r>
+              <w:rPr>
+                <w:rFonts w:ascii="Calibri" w:eastAsia="Calibri" w:hAnsi="Calibri" w:cs="Calibri"/>
+                <w:sz w:val="22"/>
+                <w:szCs w:val="22"/>
+                <w:lang w:val="en-US"/>
+              </w:rPr>
+              <w:t>botão</w:t>
+            </w:r>
+            <w:proofErr w:type="spellEnd"/>
+            <w:r>
+              <w:rPr>
+                <w:rFonts w:ascii="Calibri" w:eastAsia="Calibri" w:hAnsi="Calibri" w:cs="Calibri"/>
+                <w:sz w:val="22"/>
+                <w:szCs w:val="22"/>
+                <w:lang w:val="en-US"/>
+              </w:rPr>
+              <w:t xml:space="preserve"> “</w:t>
+            </w:r>
+            <w:proofErr w:type="spellStart"/>
+            <w:r>
+              <w:rPr>
+                <w:rFonts w:ascii="Calibri" w:eastAsia="Calibri" w:hAnsi="Calibri" w:cs="Calibri"/>
+                <w:sz w:val="22"/>
+                <w:szCs w:val="22"/>
+                <w:lang w:val="en-US"/>
+              </w:rPr>
+              <w:t>Cadastrar</w:t>
+            </w:r>
+            <w:proofErr w:type="spellEnd"/>
+            <w:r>
+              <w:rPr>
+                <w:rFonts w:ascii="Calibri" w:eastAsia="Calibri" w:hAnsi="Calibri" w:cs="Calibri"/>
+                <w:sz w:val="22"/>
+                <w:szCs w:val="22"/>
+                <w:lang w:val="en-US"/>
+              </w:rPr>
+              <w:t>”;</w:t>
             </w:r>
           </w:p>
           <w:p>
@@ -5807,7 +6805,207 @@
                 <w:lang w:val="en-US"/>
               </w:rPr>
               <w:tab/>
-              <w:t>O sistema cadastra as informações no banco de dados e será exibida uma mensagem de retorno para o usuário.</w:t>
+              <w:t xml:space="preserve">O </w:t>
+            </w:r>
+            <w:proofErr w:type="spellStart"/>
+            <w:r>
+              <w:rPr>
+                <w:rFonts w:ascii="Calibri" w:eastAsia="Calibri" w:hAnsi="Calibri" w:cs="Calibri"/>
+                <w:sz w:val="22"/>
+                <w:szCs w:val="22"/>
+                <w:lang w:val="en-US"/>
+              </w:rPr>
+              <w:t>sistema</w:t>
+            </w:r>
+            <w:proofErr w:type="spellEnd"/>
+            <w:r>
+              <w:rPr>
+                <w:rFonts w:ascii="Calibri" w:eastAsia="Calibri" w:hAnsi="Calibri" w:cs="Calibri"/>
+                <w:sz w:val="22"/>
+                <w:szCs w:val="22"/>
+                <w:lang w:val="en-US"/>
+              </w:rPr>
+              <w:t xml:space="preserve"> </w:t>
+            </w:r>
+            <w:proofErr w:type="spellStart"/>
+            <w:r>
+              <w:rPr>
+                <w:rFonts w:ascii="Calibri" w:eastAsia="Calibri" w:hAnsi="Calibri" w:cs="Calibri"/>
+                <w:sz w:val="22"/>
+                <w:szCs w:val="22"/>
+                <w:lang w:val="en-US"/>
+              </w:rPr>
+              <w:t>cadastra</w:t>
+            </w:r>
+            <w:proofErr w:type="spellEnd"/>
+            <w:r>
+              <w:rPr>
+                <w:rFonts w:ascii="Calibri" w:eastAsia="Calibri" w:hAnsi="Calibri" w:cs="Calibri"/>
+                <w:sz w:val="22"/>
+                <w:szCs w:val="22"/>
+                <w:lang w:val="en-US"/>
+              </w:rPr>
+              <w:t xml:space="preserve"> as </w:t>
+            </w:r>
+            <w:proofErr w:type="spellStart"/>
+            <w:r>
+              <w:rPr>
+                <w:rFonts w:ascii="Calibri" w:eastAsia="Calibri" w:hAnsi="Calibri" w:cs="Calibri"/>
+                <w:sz w:val="22"/>
+                <w:szCs w:val="22"/>
+                <w:lang w:val="en-US"/>
+              </w:rPr>
+              <w:t>informações</w:t>
+            </w:r>
+            <w:proofErr w:type="spellEnd"/>
+            <w:r>
+              <w:rPr>
+                <w:rFonts w:ascii="Calibri" w:eastAsia="Calibri" w:hAnsi="Calibri" w:cs="Calibri"/>
+                <w:sz w:val="22"/>
+                <w:szCs w:val="22"/>
+                <w:lang w:val="en-US"/>
+              </w:rPr>
+              <w:t xml:space="preserve"> no </w:t>
+            </w:r>
+            <w:proofErr w:type="spellStart"/>
+            <w:r>
+              <w:rPr>
+                <w:rFonts w:ascii="Calibri" w:eastAsia="Calibri" w:hAnsi="Calibri" w:cs="Calibri"/>
+                <w:sz w:val="22"/>
+                <w:szCs w:val="22"/>
+                <w:lang w:val="en-US"/>
+              </w:rPr>
+              <w:t>banco</w:t>
+            </w:r>
+            <w:proofErr w:type="spellEnd"/>
+            <w:r>
+              <w:rPr>
+                <w:rFonts w:ascii="Calibri" w:eastAsia="Calibri" w:hAnsi="Calibri" w:cs="Calibri"/>
+                <w:sz w:val="22"/>
+                <w:szCs w:val="22"/>
+                <w:lang w:val="en-US"/>
+              </w:rPr>
+              <w:t xml:space="preserve"> de dados e </w:t>
+            </w:r>
+            <w:proofErr w:type="spellStart"/>
+            <w:r>
+              <w:rPr>
+                <w:rFonts w:ascii="Calibri" w:eastAsia="Calibri" w:hAnsi="Calibri" w:cs="Calibri"/>
+                <w:sz w:val="22"/>
+                <w:szCs w:val="22"/>
+                <w:lang w:val="en-US"/>
+              </w:rPr>
+              <w:t>será</w:t>
+            </w:r>
+            <w:proofErr w:type="spellEnd"/>
+            <w:r>
+              <w:rPr>
+                <w:rFonts w:ascii="Calibri" w:eastAsia="Calibri" w:hAnsi="Calibri" w:cs="Calibri"/>
+                <w:sz w:val="22"/>
+                <w:szCs w:val="22"/>
+                <w:lang w:val="en-US"/>
+              </w:rPr>
+              <w:t xml:space="preserve"> </w:t>
+            </w:r>
+            <w:proofErr w:type="spellStart"/>
+            <w:r>
+              <w:rPr>
+                <w:rFonts w:ascii="Calibri" w:eastAsia="Calibri" w:hAnsi="Calibri" w:cs="Calibri"/>
+                <w:sz w:val="22"/>
+                <w:szCs w:val="22"/>
+                <w:lang w:val="en-US"/>
+              </w:rPr>
+              <w:t>exibida</w:t>
+            </w:r>
+            <w:proofErr w:type="spellEnd"/>
+            <w:r>
+              <w:rPr>
+                <w:rFonts w:ascii="Calibri" w:eastAsia="Calibri" w:hAnsi="Calibri" w:cs="Calibri"/>
+                <w:sz w:val="22"/>
+                <w:szCs w:val="22"/>
+                <w:lang w:val="en-US"/>
+              </w:rPr>
+              <w:t xml:space="preserve"> </w:t>
+            </w:r>
+            <w:proofErr w:type="spellStart"/>
+            <w:r>
+              <w:rPr>
+                <w:rFonts w:ascii="Calibri" w:eastAsia="Calibri" w:hAnsi="Calibri" w:cs="Calibri"/>
+                <w:sz w:val="22"/>
+                <w:szCs w:val="22"/>
+                <w:lang w:val="en-US"/>
+              </w:rPr>
+              <w:t>uma</w:t>
+            </w:r>
+            <w:proofErr w:type="spellEnd"/>
+            <w:r>
+              <w:rPr>
+                <w:rFonts w:ascii="Calibri" w:eastAsia="Calibri" w:hAnsi="Calibri" w:cs="Calibri"/>
+                <w:sz w:val="22"/>
+                <w:szCs w:val="22"/>
+                <w:lang w:val="en-US"/>
+              </w:rPr>
+              <w:t xml:space="preserve"> </w:t>
+            </w:r>
+            <w:proofErr w:type="spellStart"/>
+            <w:r>
+              <w:rPr>
+                <w:rFonts w:ascii="Calibri" w:eastAsia="Calibri" w:hAnsi="Calibri" w:cs="Calibri"/>
+                <w:sz w:val="22"/>
+                <w:szCs w:val="22"/>
+                <w:lang w:val="en-US"/>
+              </w:rPr>
+              <w:t>mensagem</w:t>
+            </w:r>
+            <w:proofErr w:type="spellEnd"/>
+            <w:r>
+              <w:rPr>
+                <w:rFonts w:ascii="Calibri" w:eastAsia="Calibri" w:hAnsi="Calibri" w:cs="Calibri"/>
+                <w:sz w:val="22"/>
+                <w:szCs w:val="22"/>
+                <w:lang w:val="en-US"/>
+              </w:rPr>
+              <w:t xml:space="preserve"> de </w:t>
+            </w:r>
+            <w:proofErr w:type="spellStart"/>
+            <w:r>
+              <w:rPr>
+                <w:rFonts w:ascii="Calibri" w:eastAsia="Calibri" w:hAnsi="Calibri" w:cs="Calibri"/>
+                <w:sz w:val="22"/>
+                <w:szCs w:val="22"/>
+                <w:lang w:val="en-US"/>
+              </w:rPr>
+              <w:t>retorno</w:t>
+            </w:r>
+            <w:proofErr w:type="spellEnd"/>
+            <w:r>
+              <w:rPr>
+                <w:rFonts w:ascii="Calibri" w:eastAsia="Calibri" w:hAnsi="Calibri" w:cs="Calibri"/>
+                <w:sz w:val="22"/>
+                <w:szCs w:val="22"/>
+                <w:lang w:val="en-US"/>
+              </w:rPr>
+              <w:t xml:space="preserve"> para o </w:t>
+            </w:r>
+            <w:proofErr w:type="spellStart"/>
+            <w:r>
+              <w:rPr>
+                <w:rFonts w:ascii="Calibri" w:eastAsia="Calibri" w:hAnsi="Calibri" w:cs="Calibri"/>
+                <w:sz w:val="22"/>
+                <w:szCs w:val="22"/>
+                <w:lang w:val="en-US"/>
+              </w:rPr>
+              <w:t>usuário</w:t>
+            </w:r>
+            <w:proofErr w:type="spellEnd"/>
+            <w:r>
+              <w:rPr>
+                <w:rFonts w:ascii="Calibri" w:eastAsia="Calibri" w:hAnsi="Calibri" w:cs="Calibri"/>
+                <w:sz w:val="22"/>
+                <w:szCs w:val="22"/>
+                <w:lang w:val="en-US"/>
+              </w:rPr>
+              <w:t>.</w:t>
             </w:r>
           </w:p>
         </w:tc>
@@ -5901,13 +7099,95 @@
                 <w:lang w:val="en-US"/>
               </w:rPr>
             </w:pPr>
+            <w:proofErr w:type="spellStart"/>
             <w:r>
               <w:rPr>
                 <w:sz w:val="20"/>
                 <w:szCs w:val="20"/>
                 <w:lang w:val="en-US"/>
               </w:rPr>
-              <w:t>ator fornece um username já cadastrado no banco de dados;</w:t>
+              <w:t>ator</w:t>
+            </w:r>
+            <w:proofErr w:type="spellEnd"/>
+            <w:r>
+              <w:rPr>
+                <w:sz w:val="20"/>
+                <w:szCs w:val="20"/>
+                <w:lang w:val="en-US"/>
+              </w:rPr>
+              <w:t xml:space="preserve"> </w:t>
+            </w:r>
+            <w:proofErr w:type="spellStart"/>
+            <w:r>
+              <w:rPr>
+                <w:sz w:val="20"/>
+                <w:szCs w:val="20"/>
+                <w:lang w:val="en-US"/>
+              </w:rPr>
+              <w:t>fornece</w:t>
+            </w:r>
+            <w:proofErr w:type="spellEnd"/>
+            <w:r>
+              <w:rPr>
+                <w:sz w:val="20"/>
+                <w:szCs w:val="20"/>
+                <w:lang w:val="en-US"/>
+              </w:rPr>
+              <w:t xml:space="preserve"> um username </w:t>
+            </w:r>
+            <w:proofErr w:type="spellStart"/>
+            <w:r>
+              <w:rPr>
+                <w:sz w:val="20"/>
+                <w:szCs w:val="20"/>
+                <w:lang w:val="en-US"/>
+              </w:rPr>
+              <w:t>já</w:t>
+            </w:r>
+            <w:proofErr w:type="spellEnd"/>
+            <w:r>
+              <w:rPr>
+                <w:sz w:val="20"/>
+                <w:szCs w:val="20"/>
+                <w:lang w:val="en-US"/>
+              </w:rPr>
+              <w:t xml:space="preserve"> </w:t>
+            </w:r>
+            <w:proofErr w:type="spellStart"/>
+            <w:r>
+              <w:rPr>
+                <w:sz w:val="20"/>
+                <w:szCs w:val="20"/>
+                <w:lang w:val="en-US"/>
+              </w:rPr>
+              <w:t>cadastrado</w:t>
+            </w:r>
+            <w:proofErr w:type="spellEnd"/>
+            <w:r>
+              <w:rPr>
+                <w:sz w:val="20"/>
+                <w:szCs w:val="20"/>
+                <w:lang w:val="en-US"/>
+              </w:rPr>
+              <w:t xml:space="preserve"> no </w:t>
+            </w:r>
+            <w:proofErr w:type="spellStart"/>
+            <w:r>
+              <w:rPr>
+                <w:sz w:val="20"/>
+                <w:szCs w:val="20"/>
+                <w:lang w:val="en-US"/>
+              </w:rPr>
+              <w:t>banco</w:t>
+            </w:r>
+            <w:proofErr w:type="spellEnd"/>
+            <w:r>
+              <w:rPr>
+                <w:sz w:val="20"/>
+                <w:szCs w:val="20"/>
+                <w:lang w:val="en-US"/>
+              </w:rPr>
+              <w:t xml:space="preserve"> de dados;</w:t>
             </w:r>
           </w:p>
           <w:p>
@@ -5929,7 +7209,79 @@
                 <w:szCs w:val="20"/>
                 <w:lang w:val="en-US"/>
               </w:rPr>
-              <w:t>A mensagem “Username já utilizado, utilize outro username!” é exibida.</w:t>
+              <w:t xml:space="preserve">A </w:t>
+            </w:r>
+            <w:proofErr w:type="spellStart"/>
+            <w:r>
+              <w:rPr>
+                <w:sz w:val="20"/>
+                <w:szCs w:val="20"/>
+                <w:lang w:val="en-US"/>
+              </w:rPr>
+              <w:t>mensagem</w:t>
+            </w:r>
+            <w:proofErr w:type="spellEnd"/>
+            <w:r>
+              <w:rPr>
+                <w:sz w:val="20"/>
+                <w:szCs w:val="20"/>
+                <w:lang w:val="en-US"/>
+              </w:rPr>
+              <w:t xml:space="preserve"> “Username </w:t>
+            </w:r>
+            <w:proofErr w:type="spellStart"/>
+            <w:r>
+              <w:rPr>
+                <w:sz w:val="20"/>
+                <w:szCs w:val="20"/>
+                <w:lang w:val="en-US"/>
+              </w:rPr>
+              <w:t>já</w:t>
+            </w:r>
+            <w:proofErr w:type="spellEnd"/>
+            <w:r>
+              <w:rPr>
+                <w:sz w:val="20"/>
+                <w:szCs w:val="20"/>
+                <w:lang w:val="en-US"/>
+              </w:rPr>
+              <w:t xml:space="preserve"> </w:t>
+            </w:r>
+            <w:proofErr w:type="spellStart"/>
+            <w:r>
+              <w:rPr>
+                <w:sz w:val="20"/>
+                <w:szCs w:val="20"/>
+                <w:lang w:val="en-US"/>
+              </w:rPr>
+              <w:t>utilizado</w:t>
+            </w:r>
+            <w:proofErr w:type="spellEnd"/>
+            <w:r>
+              <w:rPr>
+                <w:sz w:val="20"/>
+                <w:szCs w:val="20"/>
+                <w:lang w:val="en-US"/>
+              </w:rPr>
+              <w:t xml:space="preserve">, utilize outro username!” é </w:t>
+            </w:r>
+            <w:proofErr w:type="spellStart"/>
+            <w:r>
+              <w:rPr>
+                <w:sz w:val="20"/>
+                <w:szCs w:val="20"/>
+                <w:lang w:val="en-US"/>
+              </w:rPr>
+              <w:t>exibida</w:t>
+            </w:r>
+            <w:proofErr w:type="spellEnd"/>
+            <w:r>
+              <w:rPr>
+                <w:sz w:val="20"/>
+                <w:szCs w:val="20"/>
+                <w:lang w:val="en-US"/>
+              </w:rPr>
+              <w:t>.</w:t>
             </w:r>
           </w:p>
         </w:tc>
@@ -6038,13 +7390,149 @@
                 <w:lang w:val="en-US"/>
               </w:rPr>
             </w:pPr>
+            <w:proofErr w:type="spellStart"/>
             <w:r>
               <w:rPr>
                 <w:sz w:val="20"/>
                 <w:szCs w:val="20"/>
                 <w:lang w:val="en-US"/>
               </w:rPr>
-              <w:t>ator não preenche todos os campos do formulário de cadastro;</w:t>
+              <w:t>ator</w:t>
+            </w:r>
+            <w:proofErr w:type="spellEnd"/>
+            <w:r>
+              <w:rPr>
+                <w:sz w:val="20"/>
+                <w:szCs w:val="20"/>
+                <w:lang w:val="en-US"/>
+              </w:rPr>
+              <w:t xml:space="preserve"> </w:t>
+            </w:r>
+            <w:proofErr w:type="spellStart"/>
+            <w:r>
+              <w:rPr>
+                <w:sz w:val="20"/>
+                <w:szCs w:val="20"/>
+                <w:lang w:val="en-US"/>
+              </w:rPr>
+              <w:t>não</w:t>
+            </w:r>
+            <w:proofErr w:type="spellEnd"/>
+            <w:r>
+              <w:rPr>
+                <w:sz w:val="20"/>
+                <w:szCs w:val="20"/>
+                <w:lang w:val="en-US"/>
+              </w:rPr>
+              <w:t xml:space="preserve"> </w:t>
+            </w:r>
+            <w:proofErr w:type="spellStart"/>
+            <w:r>
+              <w:rPr>
+                <w:sz w:val="20"/>
+                <w:szCs w:val="20"/>
+                <w:lang w:val="en-US"/>
+              </w:rPr>
+              <w:t>preenche</w:t>
+            </w:r>
+            <w:proofErr w:type="spellEnd"/>
+            <w:r>
+              <w:rPr>
+                <w:sz w:val="20"/>
+                <w:szCs w:val="20"/>
+                <w:lang w:val="en-US"/>
+              </w:rPr>
+              <w:t xml:space="preserve"> </w:t>
+            </w:r>
+            <w:proofErr w:type="spellStart"/>
+            <w:r>
+              <w:rPr>
+                <w:sz w:val="20"/>
+                <w:szCs w:val="20"/>
+                <w:lang w:val="en-US"/>
+              </w:rPr>
+              <w:t>todos</w:t>
+            </w:r>
+            <w:proofErr w:type="spellEnd"/>
+            <w:r>
+              <w:rPr>
+                <w:sz w:val="20"/>
+                <w:szCs w:val="20"/>
+                <w:lang w:val="en-US"/>
+              </w:rPr>
+              <w:t xml:space="preserve"> </w:t>
+            </w:r>
+            <w:proofErr w:type="spellStart"/>
+            <w:r>
+              <w:rPr>
+                <w:sz w:val="20"/>
+                <w:szCs w:val="20"/>
+                <w:lang w:val="en-US"/>
+              </w:rPr>
+              <w:t>os</w:t>
+            </w:r>
+            <w:proofErr w:type="spellEnd"/>
+            <w:r>
+              <w:rPr>
+                <w:sz w:val="20"/>
+                <w:szCs w:val="20"/>
+                <w:lang w:val="en-US"/>
+              </w:rPr>
+              <w:t xml:space="preserve"> </w:t>
+            </w:r>
+            <w:proofErr w:type="spellStart"/>
+            <w:r>
+              <w:rPr>
+                <w:sz w:val="20"/>
+                <w:szCs w:val="20"/>
+                <w:lang w:val="en-US"/>
+              </w:rPr>
+              <w:t>campos</w:t>
+            </w:r>
+            <w:proofErr w:type="spellEnd"/>
+            <w:r>
+              <w:rPr>
+                <w:sz w:val="20"/>
+                <w:szCs w:val="20"/>
+                <w:lang w:val="en-US"/>
+              </w:rPr>
+              <w:t xml:space="preserve"> do </w:t>
+            </w:r>
+            <w:proofErr w:type="spellStart"/>
+            <w:r>
+              <w:rPr>
+                <w:sz w:val="20"/>
+                <w:szCs w:val="20"/>
+                <w:lang w:val="en-US"/>
+              </w:rPr>
+              <w:t>formulário</w:t>
+            </w:r>
+            <w:proofErr w:type="spellEnd"/>
+            <w:r>
+              <w:rPr>
+                <w:sz w:val="20"/>
+                <w:szCs w:val="20"/>
+                <w:lang w:val="en-US"/>
+              </w:rPr>
+              <w:t xml:space="preserve"> de </w:t>
+            </w:r>
+            <w:proofErr w:type="spellStart"/>
+            <w:r>
+              <w:rPr>
+                <w:sz w:val="20"/>
+                <w:szCs w:val="20"/>
+                <w:lang w:val="en-US"/>
+              </w:rPr>
+              <w:t>cadastro</w:t>
+            </w:r>
+            <w:proofErr w:type="spellEnd"/>
+            <w:r>
+              <w:rPr>
+                <w:sz w:val="20"/>
+                <w:szCs w:val="20"/>
+                <w:lang w:val="en-US"/>
+              </w:rPr>
+              <w:t>;</w:t>
             </w:r>
           </w:p>
           <w:p>
@@ -6069,7 +7557,127 @@
                 <w:lang w:val="en-US"/>
               </w:rPr>
               <w:tab/>
-              <w:t>A mensagem “Preencha todos os campos!” é exibida.</w:t>
+              <w:t xml:space="preserve">A </w:t>
+            </w:r>
+            <w:proofErr w:type="spellStart"/>
+            <w:r>
+              <w:rPr>
+                <w:rFonts w:ascii="Calibri" w:eastAsia="Calibri" w:hAnsi="Calibri" w:cs="Calibri"/>
+                <w:sz w:val="22"/>
+                <w:szCs w:val="22"/>
+                <w:lang w:val="en-US"/>
+              </w:rPr>
+              <w:t>mensagem</w:t>
+            </w:r>
+            <w:proofErr w:type="spellEnd"/>
+            <w:r>
+              <w:rPr>
+                <w:rFonts w:ascii="Calibri" w:eastAsia="Calibri" w:hAnsi="Calibri" w:cs="Calibri"/>
+                <w:sz w:val="22"/>
+                <w:szCs w:val="22"/>
+                <w:lang w:val="en-US"/>
+              </w:rPr>
+              <w:t xml:space="preserve"> “</w:t>
+            </w:r>
+            <w:proofErr w:type="spellStart"/>
+            <w:r>
+              <w:rPr>
+                <w:rFonts w:ascii="Calibri" w:eastAsia="Calibri" w:hAnsi="Calibri" w:cs="Calibri"/>
+                <w:sz w:val="22"/>
+                <w:szCs w:val="22"/>
+                <w:lang w:val="en-US"/>
+              </w:rPr>
+              <w:t>Preencha</w:t>
+            </w:r>
+            <w:proofErr w:type="spellEnd"/>
+            <w:r>
+              <w:rPr>
+                <w:rFonts w:ascii="Calibri" w:eastAsia="Calibri" w:hAnsi="Calibri" w:cs="Calibri"/>
+                <w:sz w:val="22"/>
+                <w:szCs w:val="22"/>
+                <w:lang w:val="en-US"/>
+              </w:rPr>
+              <w:t xml:space="preserve"> </w:t>
+            </w:r>
+            <w:proofErr w:type="spellStart"/>
+            <w:r>
+              <w:rPr>
+                <w:rFonts w:ascii="Calibri" w:eastAsia="Calibri" w:hAnsi="Calibri" w:cs="Calibri"/>
+                <w:sz w:val="22"/>
+                <w:szCs w:val="22"/>
+                <w:lang w:val="en-US"/>
+              </w:rPr>
+              <w:t>todos</w:t>
+            </w:r>
+            <w:proofErr w:type="spellEnd"/>
+            <w:r>
+              <w:rPr>
+                <w:rFonts w:ascii="Calibri" w:eastAsia="Calibri" w:hAnsi="Calibri" w:cs="Calibri"/>
+                <w:sz w:val="22"/>
+                <w:szCs w:val="22"/>
+                <w:lang w:val="en-US"/>
+              </w:rPr>
+              <w:t xml:space="preserve"> </w:t>
+            </w:r>
+            <w:proofErr w:type="spellStart"/>
+            <w:r>
+              <w:rPr>
+                <w:rFonts w:ascii="Calibri" w:eastAsia="Calibri" w:hAnsi="Calibri" w:cs="Calibri"/>
+                <w:sz w:val="22"/>
+                <w:szCs w:val="22"/>
+                <w:lang w:val="en-US"/>
+              </w:rPr>
+              <w:t>os</w:t>
+            </w:r>
+            <w:proofErr w:type="spellEnd"/>
+            <w:r>
+              <w:rPr>
+                <w:rFonts w:ascii="Calibri" w:eastAsia="Calibri" w:hAnsi="Calibri" w:cs="Calibri"/>
+                <w:sz w:val="22"/>
+                <w:szCs w:val="22"/>
+                <w:lang w:val="en-US"/>
+              </w:rPr>
+              <w:t xml:space="preserve"> </w:t>
+            </w:r>
+            <w:proofErr w:type="spellStart"/>
+            <w:r>
+              <w:rPr>
+                <w:rFonts w:ascii="Calibri" w:eastAsia="Calibri" w:hAnsi="Calibri" w:cs="Calibri"/>
+                <w:sz w:val="22"/>
+                <w:szCs w:val="22"/>
+                <w:lang w:val="en-US"/>
+              </w:rPr>
+              <w:t>campos</w:t>
+            </w:r>
+            <w:proofErr w:type="spellEnd"/>
+            <w:r>
+              <w:rPr>
+                <w:rFonts w:ascii="Calibri" w:eastAsia="Calibri" w:hAnsi="Calibri" w:cs="Calibri"/>
+                <w:sz w:val="22"/>
+                <w:szCs w:val="22"/>
+                <w:lang w:val="en-US"/>
+              </w:rPr>
+              <w:t xml:space="preserve">!” é </w:t>
+            </w:r>
+            <w:proofErr w:type="spellStart"/>
+            <w:r>
+              <w:rPr>
+                <w:rFonts w:ascii="Calibri" w:eastAsia="Calibri" w:hAnsi="Calibri" w:cs="Calibri"/>
+                <w:sz w:val="22"/>
+                <w:szCs w:val="22"/>
+                <w:lang w:val="en-US"/>
+              </w:rPr>
+              <w:t>exibida</w:t>
+            </w:r>
+            <w:proofErr w:type="spellEnd"/>
+            <w:r>
+              <w:rPr>
+                <w:rFonts w:ascii="Calibri" w:eastAsia="Calibri" w:hAnsi="Calibri" w:cs="Calibri"/>
+                <w:sz w:val="22"/>
+                <w:szCs w:val="22"/>
+                <w:lang w:val="en-US"/>
+              </w:rPr>
+              <w:t>.</w:t>
             </w:r>
           </w:p>
         </w:tc>
@@ -6236,14 +7844,25 @@
             <w:pPr>
               <w:pStyle w:val="Corpo"/>
             </w:pPr>
-            <w:r>
-              <w:rPr>
-                <w:rFonts w:ascii="Calibri" w:eastAsia="Calibri" w:hAnsi="Calibri" w:cs="Calibri"/>
-                <w:sz w:val="22"/>
-                <w:szCs w:val="22"/>
-                <w:lang w:val="en-US"/>
-              </w:rPr>
-              <w:t xml:space="preserve">Efetuar Login </w:t>
+            <w:proofErr w:type="spellStart"/>
+            <w:r>
+              <w:rPr>
+                <w:rFonts w:ascii="Calibri" w:eastAsia="Calibri" w:hAnsi="Calibri" w:cs="Calibri"/>
+                <w:sz w:val="22"/>
+                <w:szCs w:val="22"/>
+                <w:lang w:val="en-US"/>
+              </w:rPr>
+              <w:t>Efetuar</w:t>
+            </w:r>
+            <w:proofErr w:type="spellEnd"/>
+            <w:r>
+              <w:rPr>
+                <w:rFonts w:ascii="Calibri" w:eastAsia="Calibri" w:hAnsi="Calibri" w:cs="Calibri"/>
+                <w:sz w:val="22"/>
+                <w:szCs w:val="22"/>
+                <w:lang w:val="en-US"/>
+              </w:rPr>
+              <w:t xml:space="preserve"> Login </w:t>
             </w:r>
           </w:p>
         </w:tc>
@@ -6350,13 +7969,221 @@
                 <w:lang w:val="en-US"/>
               </w:rPr>
             </w:pPr>
+            <w:proofErr w:type="spellStart"/>
             <w:r>
               <w:rPr>
                 <w:sz w:val="20"/>
                 <w:szCs w:val="20"/>
                 <w:lang w:val="en-US"/>
               </w:rPr>
-              <w:t xml:space="preserve">Permitir que o usuário venha a usufruir das funcionalidades do Sistema a partir do momento em que acessa o sistema.  </w:t>
+              <w:t>Permitir</w:t>
+            </w:r>
+            <w:proofErr w:type="spellEnd"/>
+            <w:r>
+              <w:rPr>
+                <w:sz w:val="20"/>
+                <w:szCs w:val="20"/>
+                <w:lang w:val="en-US"/>
+              </w:rPr>
+              <w:t xml:space="preserve"> </w:t>
+            </w:r>
+            <w:proofErr w:type="spellStart"/>
+            <w:r>
+              <w:rPr>
+                <w:sz w:val="20"/>
+                <w:szCs w:val="20"/>
+                <w:lang w:val="en-US"/>
+              </w:rPr>
+              <w:t>que</w:t>
+            </w:r>
+            <w:proofErr w:type="spellEnd"/>
+            <w:r>
+              <w:rPr>
+                <w:sz w:val="20"/>
+                <w:szCs w:val="20"/>
+                <w:lang w:val="en-US"/>
+              </w:rPr>
+              <w:t xml:space="preserve"> o </w:t>
+            </w:r>
+            <w:proofErr w:type="spellStart"/>
+            <w:r>
+              <w:rPr>
+                <w:sz w:val="20"/>
+                <w:szCs w:val="20"/>
+                <w:lang w:val="en-US"/>
+              </w:rPr>
+              <w:t>usuário</w:t>
+            </w:r>
+            <w:proofErr w:type="spellEnd"/>
+            <w:r>
+              <w:rPr>
+                <w:sz w:val="20"/>
+                <w:szCs w:val="20"/>
+                <w:lang w:val="en-US"/>
+              </w:rPr>
+              <w:t xml:space="preserve"> </w:t>
+            </w:r>
+            <w:proofErr w:type="spellStart"/>
+            <w:r>
+              <w:rPr>
+                <w:sz w:val="20"/>
+                <w:szCs w:val="20"/>
+                <w:lang w:val="en-US"/>
+              </w:rPr>
+              <w:t>venha</w:t>
+            </w:r>
+            <w:proofErr w:type="spellEnd"/>
+            <w:r>
+              <w:rPr>
+                <w:sz w:val="20"/>
+                <w:szCs w:val="20"/>
+                <w:lang w:val="en-US"/>
+              </w:rPr>
+              <w:t xml:space="preserve"> a </w:t>
+            </w:r>
+            <w:proofErr w:type="spellStart"/>
+            <w:r>
+              <w:rPr>
+                <w:sz w:val="20"/>
+                <w:szCs w:val="20"/>
+                <w:lang w:val="en-US"/>
+              </w:rPr>
+              <w:t>usufruir</w:t>
+            </w:r>
+            <w:proofErr w:type="spellEnd"/>
+            <w:r>
+              <w:rPr>
+                <w:sz w:val="20"/>
+                <w:szCs w:val="20"/>
+                <w:lang w:val="en-US"/>
+              </w:rPr>
+              <w:t xml:space="preserve"> das </w:t>
+            </w:r>
+            <w:proofErr w:type="spellStart"/>
+            <w:r>
+              <w:rPr>
+                <w:sz w:val="20"/>
+                <w:szCs w:val="20"/>
+                <w:lang w:val="en-US"/>
+              </w:rPr>
+              <w:t>funcionalidades</w:t>
+            </w:r>
+            <w:proofErr w:type="spellEnd"/>
+            <w:r>
+              <w:rPr>
+                <w:sz w:val="20"/>
+                <w:szCs w:val="20"/>
+                <w:lang w:val="en-US"/>
+              </w:rPr>
+              <w:t xml:space="preserve"> do Sistema a </w:t>
+            </w:r>
+            <w:proofErr w:type="spellStart"/>
+            <w:r>
+              <w:rPr>
+                <w:sz w:val="20"/>
+                <w:szCs w:val="20"/>
+                <w:lang w:val="en-US"/>
+              </w:rPr>
+              <w:t>partir</w:t>
+            </w:r>
+            <w:proofErr w:type="spellEnd"/>
+            <w:r>
+              <w:rPr>
+                <w:sz w:val="20"/>
+                <w:szCs w:val="20"/>
+                <w:lang w:val="en-US"/>
+              </w:rPr>
+              <w:t xml:space="preserve"> do </w:t>
+            </w:r>
+            <w:proofErr w:type="spellStart"/>
+            <w:r>
+              <w:rPr>
+                <w:sz w:val="20"/>
+                <w:szCs w:val="20"/>
+                <w:lang w:val="en-US"/>
+              </w:rPr>
+              <w:t>momento</w:t>
+            </w:r>
+            <w:proofErr w:type="spellEnd"/>
+            <w:r>
+              <w:rPr>
+                <w:sz w:val="20"/>
+                <w:szCs w:val="20"/>
+                <w:lang w:val="en-US"/>
+              </w:rPr>
+              <w:t xml:space="preserve"> </w:t>
+            </w:r>
+            <w:proofErr w:type="spellStart"/>
+            <w:r>
+              <w:rPr>
+                <w:sz w:val="20"/>
+                <w:szCs w:val="20"/>
+                <w:lang w:val="en-US"/>
+              </w:rPr>
+              <w:t>em</w:t>
+            </w:r>
+            <w:proofErr w:type="spellEnd"/>
+            <w:r>
+              <w:rPr>
+                <w:sz w:val="20"/>
+                <w:szCs w:val="20"/>
+                <w:lang w:val="en-US"/>
+              </w:rPr>
+              <w:t xml:space="preserve"> </w:t>
+            </w:r>
+            <w:proofErr w:type="spellStart"/>
+            <w:r>
+              <w:rPr>
+                <w:sz w:val="20"/>
+                <w:szCs w:val="20"/>
+                <w:lang w:val="en-US"/>
+              </w:rPr>
+              <w:t>que</w:t>
+            </w:r>
+            <w:proofErr w:type="spellEnd"/>
+            <w:r>
+              <w:rPr>
+                <w:sz w:val="20"/>
+                <w:szCs w:val="20"/>
+                <w:lang w:val="en-US"/>
+              </w:rPr>
+              <w:t xml:space="preserve"> </w:t>
+            </w:r>
+            <w:proofErr w:type="spellStart"/>
+            <w:r>
+              <w:rPr>
+                <w:sz w:val="20"/>
+                <w:szCs w:val="20"/>
+                <w:lang w:val="en-US"/>
+              </w:rPr>
+              <w:t>acessa</w:t>
+            </w:r>
+            <w:proofErr w:type="spellEnd"/>
+            <w:r>
+              <w:rPr>
+                <w:sz w:val="20"/>
+                <w:szCs w:val="20"/>
+                <w:lang w:val="en-US"/>
+              </w:rPr>
+              <w:t xml:space="preserve"> o </w:t>
+            </w:r>
+            <w:proofErr w:type="spellStart"/>
+            <w:r>
+              <w:rPr>
+                <w:sz w:val="20"/>
+                <w:szCs w:val="20"/>
+                <w:lang w:val="en-US"/>
+              </w:rPr>
+              <w:t>sistema</w:t>
+            </w:r>
+            <w:proofErr w:type="spellEnd"/>
+            <w:r>
+              <w:rPr>
+                <w:sz w:val="20"/>
+                <w:szCs w:val="20"/>
+                <w:lang w:val="en-US"/>
+              </w:rPr>
+              <w:t xml:space="preserve">.  </w:t>
             </w:r>
           </w:p>
         </w:tc>
@@ -6382,13 +8209,311 @@
               <w:pStyle w:val="PargrafodaLista"/>
               <w:ind w:left="360"/>
             </w:pPr>
+            <w:proofErr w:type="spellStart"/>
             <w:r>
               <w:rPr>
                 <w:sz w:val="20"/>
                 <w:szCs w:val="20"/>
                 <w:lang w:val="en-US"/>
               </w:rPr>
-              <w:t>Permite que o usuário utilize o nome de usuário e a senha previamente cadastrados no sistema para ter acesso a este.  Não há outra forma de entrada no sistema.</w:t>
+              <w:t>Permite</w:t>
+            </w:r>
+            <w:proofErr w:type="spellEnd"/>
+            <w:r>
+              <w:rPr>
+                <w:sz w:val="20"/>
+                <w:szCs w:val="20"/>
+                <w:lang w:val="en-US"/>
+              </w:rPr>
+              <w:t xml:space="preserve"> </w:t>
+            </w:r>
+            <w:proofErr w:type="spellStart"/>
+            <w:r>
+              <w:rPr>
+                <w:sz w:val="20"/>
+                <w:szCs w:val="20"/>
+                <w:lang w:val="en-US"/>
+              </w:rPr>
+              <w:t>que</w:t>
+            </w:r>
+            <w:proofErr w:type="spellEnd"/>
+            <w:r>
+              <w:rPr>
+                <w:sz w:val="20"/>
+                <w:szCs w:val="20"/>
+                <w:lang w:val="en-US"/>
+              </w:rPr>
+              <w:t xml:space="preserve"> o </w:t>
+            </w:r>
+            <w:proofErr w:type="spellStart"/>
+            <w:r>
+              <w:rPr>
+                <w:sz w:val="20"/>
+                <w:szCs w:val="20"/>
+                <w:lang w:val="en-US"/>
+              </w:rPr>
+              <w:t>usuário</w:t>
+            </w:r>
+            <w:proofErr w:type="spellEnd"/>
+            <w:r>
+              <w:rPr>
+                <w:sz w:val="20"/>
+                <w:szCs w:val="20"/>
+                <w:lang w:val="en-US"/>
+              </w:rPr>
+              <w:t xml:space="preserve"> utilize o </w:t>
+            </w:r>
+            <w:proofErr w:type="spellStart"/>
+            <w:r>
+              <w:rPr>
+                <w:sz w:val="20"/>
+                <w:szCs w:val="20"/>
+                <w:lang w:val="en-US"/>
+              </w:rPr>
+              <w:t>nome</w:t>
+            </w:r>
+            <w:proofErr w:type="spellEnd"/>
+            <w:r>
+              <w:rPr>
+                <w:sz w:val="20"/>
+                <w:szCs w:val="20"/>
+                <w:lang w:val="en-US"/>
+              </w:rPr>
+              <w:t xml:space="preserve"> de </w:t>
+            </w:r>
+            <w:proofErr w:type="spellStart"/>
+            <w:r>
+              <w:rPr>
+                <w:sz w:val="20"/>
+                <w:szCs w:val="20"/>
+                <w:lang w:val="en-US"/>
+              </w:rPr>
+              <w:t>usuário</w:t>
+            </w:r>
+            <w:proofErr w:type="spellEnd"/>
+            <w:r>
+              <w:rPr>
+                <w:sz w:val="20"/>
+                <w:szCs w:val="20"/>
+                <w:lang w:val="en-US"/>
+              </w:rPr>
+              <w:t xml:space="preserve"> e a </w:t>
+            </w:r>
+            <w:proofErr w:type="spellStart"/>
+            <w:r>
+              <w:rPr>
+                <w:sz w:val="20"/>
+                <w:szCs w:val="20"/>
+                <w:lang w:val="en-US"/>
+              </w:rPr>
+              <w:t>senha</w:t>
+            </w:r>
+            <w:proofErr w:type="spellEnd"/>
+            <w:r>
+              <w:rPr>
+                <w:sz w:val="20"/>
+                <w:szCs w:val="20"/>
+                <w:lang w:val="en-US"/>
+              </w:rPr>
+              <w:t xml:space="preserve"> </w:t>
+            </w:r>
+            <w:proofErr w:type="spellStart"/>
+            <w:r>
+              <w:rPr>
+                <w:sz w:val="20"/>
+                <w:szCs w:val="20"/>
+                <w:lang w:val="en-US"/>
+              </w:rPr>
+              <w:t>previamente</w:t>
+            </w:r>
+            <w:proofErr w:type="spellEnd"/>
+            <w:r>
+              <w:rPr>
+                <w:sz w:val="20"/>
+                <w:szCs w:val="20"/>
+                <w:lang w:val="en-US"/>
+              </w:rPr>
+              <w:t xml:space="preserve"> </w:t>
+            </w:r>
+            <w:proofErr w:type="spellStart"/>
+            <w:r>
+              <w:rPr>
+                <w:sz w:val="20"/>
+                <w:szCs w:val="20"/>
+                <w:lang w:val="en-US"/>
+              </w:rPr>
+              <w:t>cadastrados</w:t>
+            </w:r>
+            <w:proofErr w:type="spellEnd"/>
+            <w:r>
+              <w:rPr>
+                <w:sz w:val="20"/>
+                <w:szCs w:val="20"/>
+                <w:lang w:val="en-US"/>
+              </w:rPr>
+              <w:t xml:space="preserve"> no </w:t>
+            </w:r>
+            <w:proofErr w:type="spellStart"/>
+            <w:r>
+              <w:rPr>
+                <w:sz w:val="20"/>
+                <w:szCs w:val="20"/>
+                <w:lang w:val="en-US"/>
+              </w:rPr>
+              <w:t>sistema</w:t>
+            </w:r>
+            <w:proofErr w:type="spellEnd"/>
+            <w:r>
+              <w:rPr>
+                <w:sz w:val="20"/>
+                <w:szCs w:val="20"/>
+                <w:lang w:val="en-US"/>
+              </w:rPr>
+              <w:t xml:space="preserve"> para </w:t>
+            </w:r>
+            <w:proofErr w:type="spellStart"/>
+            <w:r>
+              <w:rPr>
+                <w:sz w:val="20"/>
+                <w:szCs w:val="20"/>
+                <w:lang w:val="en-US"/>
+              </w:rPr>
+              <w:t>ter</w:t>
+            </w:r>
+            <w:proofErr w:type="spellEnd"/>
+            <w:r>
+              <w:rPr>
+                <w:sz w:val="20"/>
+                <w:szCs w:val="20"/>
+                <w:lang w:val="en-US"/>
+              </w:rPr>
+              <w:t xml:space="preserve"> </w:t>
+            </w:r>
+            <w:proofErr w:type="spellStart"/>
+            <w:r>
+              <w:rPr>
+                <w:sz w:val="20"/>
+                <w:szCs w:val="20"/>
+                <w:lang w:val="en-US"/>
+              </w:rPr>
+              <w:t>acesso</w:t>
+            </w:r>
+            <w:proofErr w:type="spellEnd"/>
+            <w:r>
+              <w:rPr>
+                <w:sz w:val="20"/>
+                <w:szCs w:val="20"/>
+                <w:lang w:val="en-US"/>
+              </w:rPr>
+              <w:t xml:space="preserve"> </w:t>
+            </w:r>
+            <w:proofErr w:type="gramStart"/>
+            <w:r>
+              <w:rPr>
+                <w:sz w:val="20"/>
+                <w:szCs w:val="20"/>
+                <w:lang w:val="en-US"/>
+              </w:rPr>
+              <w:t>a</w:t>
+            </w:r>
+            <w:proofErr w:type="gramEnd"/>
+            <w:r>
+              <w:rPr>
+                <w:sz w:val="20"/>
+                <w:szCs w:val="20"/>
+                <w:lang w:val="en-US"/>
+              </w:rPr>
+              <w:t xml:space="preserve"> </w:t>
+            </w:r>
+            <w:proofErr w:type="spellStart"/>
+            <w:r>
+              <w:rPr>
+                <w:sz w:val="20"/>
+                <w:szCs w:val="20"/>
+                <w:lang w:val="en-US"/>
+              </w:rPr>
+              <w:t>este</w:t>
+            </w:r>
+            <w:proofErr w:type="spellEnd"/>
+            <w:r>
+              <w:rPr>
+                <w:sz w:val="20"/>
+                <w:szCs w:val="20"/>
+                <w:lang w:val="en-US"/>
+              </w:rPr>
+              <w:t xml:space="preserve">.  </w:t>
+            </w:r>
+            <w:proofErr w:type="spellStart"/>
+            <w:r>
+              <w:rPr>
+                <w:sz w:val="20"/>
+                <w:szCs w:val="20"/>
+                <w:lang w:val="en-US"/>
+              </w:rPr>
+              <w:t>Não</w:t>
+            </w:r>
+            <w:proofErr w:type="spellEnd"/>
+            <w:r>
+              <w:rPr>
+                <w:sz w:val="20"/>
+                <w:szCs w:val="20"/>
+                <w:lang w:val="en-US"/>
+              </w:rPr>
+              <w:t xml:space="preserve"> </w:t>
+            </w:r>
+            <w:proofErr w:type="spellStart"/>
+            <w:r>
+              <w:rPr>
+                <w:sz w:val="20"/>
+                <w:szCs w:val="20"/>
+                <w:lang w:val="en-US"/>
+              </w:rPr>
+              <w:t>há</w:t>
+            </w:r>
+            <w:proofErr w:type="spellEnd"/>
+            <w:r>
+              <w:rPr>
+                <w:sz w:val="20"/>
+                <w:szCs w:val="20"/>
+                <w:lang w:val="en-US"/>
+              </w:rPr>
+              <w:t xml:space="preserve"> </w:t>
+            </w:r>
+            <w:proofErr w:type="spellStart"/>
+            <w:r>
+              <w:rPr>
+                <w:sz w:val="20"/>
+                <w:szCs w:val="20"/>
+                <w:lang w:val="en-US"/>
+              </w:rPr>
+              <w:t>outra</w:t>
+            </w:r>
+            <w:proofErr w:type="spellEnd"/>
+            <w:r>
+              <w:rPr>
+                <w:sz w:val="20"/>
+                <w:szCs w:val="20"/>
+                <w:lang w:val="en-US"/>
+              </w:rPr>
+              <w:t xml:space="preserve"> forma de entrada no </w:t>
+            </w:r>
+            <w:proofErr w:type="spellStart"/>
+            <w:r>
+              <w:rPr>
+                <w:sz w:val="20"/>
+                <w:szCs w:val="20"/>
+                <w:lang w:val="en-US"/>
+              </w:rPr>
+              <w:t>sistema</w:t>
+            </w:r>
+            <w:proofErr w:type="spellEnd"/>
+            <w:r>
+              <w:rPr>
+                <w:sz w:val="20"/>
+                <w:szCs w:val="20"/>
+                <w:lang w:val="en-US"/>
+              </w:rPr>
+              <w:t>.</w:t>
             </w:r>
           </w:p>
         </w:tc>
@@ -6495,13 +8620,41 @@
                 <w:lang w:val="en-US"/>
               </w:rPr>
             </w:pPr>
+            <w:proofErr w:type="spellStart"/>
             <w:r>
               <w:rPr>
                 <w:sz w:val="20"/>
                 <w:szCs w:val="20"/>
                 <w:lang w:val="en-US"/>
               </w:rPr>
-              <w:t>Usuário do sistema.</w:t>
+              <w:t>Usuário</w:t>
+            </w:r>
+            <w:proofErr w:type="spellEnd"/>
+            <w:r>
+              <w:rPr>
+                <w:sz w:val="20"/>
+                <w:szCs w:val="20"/>
+                <w:lang w:val="en-US"/>
+              </w:rPr>
+              <w:t xml:space="preserve"> do </w:t>
+            </w:r>
+            <w:proofErr w:type="spellStart"/>
+            <w:r>
+              <w:rPr>
+                <w:sz w:val="20"/>
+                <w:szCs w:val="20"/>
+                <w:lang w:val="en-US"/>
+              </w:rPr>
+              <w:t>sistema</w:t>
+            </w:r>
+            <w:proofErr w:type="spellEnd"/>
+            <w:r>
+              <w:rPr>
+                <w:sz w:val="20"/>
+                <w:szCs w:val="20"/>
+                <w:lang w:val="en-US"/>
+              </w:rPr>
+              <w:t>.</w:t>
             </w:r>
           </w:p>
         </w:tc>
@@ -6635,13 +8788,41 @@
                 <w:lang w:val="en-US"/>
               </w:rPr>
             </w:pPr>
+            <w:proofErr w:type="spellStart"/>
             <w:r>
               <w:rPr>
                 <w:sz w:val="20"/>
                 <w:szCs w:val="20"/>
                 <w:lang w:val="en-US"/>
               </w:rPr>
-              <w:t>Não se aplica.</w:t>
+              <w:t>Não</w:t>
+            </w:r>
+            <w:proofErr w:type="spellEnd"/>
+            <w:r>
+              <w:rPr>
+                <w:sz w:val="20"/>
+                <w:szCs w:val="20"/>
+                <w:lang w:val="en-US"/>
+              </w:rPr>
+              <w:t xml:space="preserve"> se </w:t>
+            </w:r>
+            <w:proofErr w:type="spellStart"/>
+            <w:r>
+              <w:rPr>
+                <w:sz w:val="20"/>
+                <w:szCs w:val="20"/>
+                <w:lang w:val="en-US"/>
+              </w:rPr>
+              <w:t>aplica</w:t>
+            </w:r>
+            <w:proofErr w:type="spellEnd"/>
+            <w:r>
+              <w:rPr>
+                <w:sz w:val="20"/>
+                <w:szCs w:val="20"/>
+                <w:lang w:val="en-US"/>
+              </w:rPr>
+              <w:t>.</w:t>
             </w:r>
           </w:p>
         </w:tc>
@@ -6678,7 +8859,187 @@
                 <w:szCs w:val="20"/>
                 <w:lang w:val="en-US"/>
               </w:rPr>
-              <w:t>O ator terá acesso às funcionalidades do sistema que lhe dizem respeito.</w:t>
+              <w:t xml:space="preserve">O </w:t>
+            </w:r>
+            <w:proofErr w:type="spellStart"/>
+            <w:r>
+              <w:rPr>
+                <w:sz w:val="20"/>
+                <w:szCs w:val="20"/>
+                <w:lang w:val="en-US"/>
+              </w:rPr>
+              <w:t>ator</w:t>
+            </w:r>
+            <w:proofErr w:type="spellEnd"/>
+            <w:r>
+              <w:rPr>
+                <w:sz w:val="20"/>
+                <w:szCs w:val="20"/>
+                <w:lang w:val="en-US"/>
+              </w:rPr>
+              <w:t xml:space="preserve"> </w:t>
+            </w:r>
+            <w:proofErr w:type="spellStart"/>
+            <w:r>
+              <w:rPr>
+                <w:sz w:val="20"/>
+                <w:szCs w:val="20"/>
+                <w:lang w:val="en-US"/>
+              </w:rPr>
+              <w:t>terá</w:t>
+            </w:r>
+            <w:proofErr w:type="spellEnd"/>
+            <w:r>
+              <w:rPr>
+                <w:sz w:val="20"/>
+                <w:szCs w:val="20"/>
+                <w:lang w:val="en-US"/>
+              </w:rPr>
+              <w:t xml:space="preserve"> </w:t>
+            </w:r>
+            <w:proofErr w:type="spellStart"/>
+            <w:r>
+              <w:rPr>
+                <w:sz w:val="20"/>
+                <w:szCs w:val="20"/>
+                <w:lang w:val="en-US"/>
+              </w:rPr>
+              <w:t>acesso</w:t>
+            </w:r>
+            <w:proofErr w:type="spellEnd"/>
+            <w:r>
+              <w:rPr>
+                <w:sz w:val="20"/>
+                <w:szCs w:val="20"/>
+                <w:lang w:val="en-US"/>
+              </w:rPr>
+              <w:t xml:space="preserve"> </w:t>
+            </w:r>
+            <w:proofErr w:type="spellStart"/>
+            <w:r>
+              <w:rPr>
+                <w:sz w:val="20"/>
+                <w:szCs w:val="20"/>
+                <w:lang w:val="en-US"/>
+              </w:rPr>
+              <w:t>às</w:t>
+            </w:r>
+            <w:proofErr w:type="spellEnd"/>
+            <w:r>
+              <w:rPr>
+                <w:sz w:val="20"/>
+                <w:szCs w:val="20"/>
+                <w:lang w:val="en-US"/>
+              </w:rPr>
+              <w:t xml:space="preserve"> </w:t>
+            </w:r>
+            <w:proofErr w:type="spellStart"/>
+            <w:r>
+              <w:rPr>
+                <w:sz w:val="20"/>
+                <w:szCs w:val="20"/>
+                <w:lang w:val="en-US"/>
+              </w:rPr>
+              <w:t>funcionalidades</w:t>
+            </w:r>
+            <w:proofErr w:type="spellEnd"/>
+            <w:r>
+              <w:rPr>
+                <w:sz w:val="20"/>
+                <w:szCs w:val="20"/>
+                <w:lang w:val="en-US"/>
+              </w:rPr>
+              <w:t xml:space="preserve"> do </w:t>
+            </w:r>
+            <w:proofErr w:type="spellStart"/>
+            <w:r>
+              <w:rPr>
+                <w:sz w:val="20"/>
+                <w:szCs w:val="20"/>
+                <w:lang w:val="en-US"/>
+              </w:rPr>
+              <w:t>sistema</w:t>
+            </w:r>
+            <w:proofErr w:type="spellEnd"/>
+            <w:r>
+              <w:rPr>
+                <w:sz w:val="20"/>
+                <w:szCs w:val="20"/>
+                <w:lang w:val="en-US"/>
+              </w:rPr>
+              <w:t xml:space="preserve"> </w:t>
+            </w:r>
+            <w:proofErr w:type="spellStart"/>
+            <w:r>
+              <w:rPr>
+                <w:sz w:val="20"/>
+                <w:szCs w:val="20"/>
+                <w:lang w:val="en-US"/>
+              </w:rPr>
+              <w:t>que</w:t>
+            </w:r>
+            <w:proofErr w:type="spellEnd"/>
+            <w:r>
+              <w:rPr>
+                <w:sz w:val="20"/>
+                <w:szCs w:val="20"/>
+                <w:lang w:val="en-US"/>
+              </w:rPr>
+              <w:t xml:space="preserve"> </w:t>
+            </w:r>
+            <w:proofErr w:type="spellStart"/>
+            <w:r>
+              <w:rPr>
+                <w:sz w:val="20"/>
+                <w:szCs w:val="20"/>
+                <w:lang w:val="en-US"/>
+              </w:rPr>
+              <w:t>lhe</w:t>
+            </w:r>
+            <w:proofErr w:type="spellEnd"/>
+            <w:r>
+              <w:rPr>
+                <w:sz w:val="20"/>
+                <w:szCs w:val="20"/>
+                <w:lang w:val="en-US"/>
+              </w:rPr>
+              <w:t xml:space="preserve"> </w:t>
+            </w:r>
+            <w:proofErr w:type="spellStart"/>
+            <w:r>
+              <w:rPr>
+                <w:sz w:val="20"/>
+                <w:szCs w:val="20"/>
+                <w:lang w:val="en-US"/>
+              </w:rPr>
+              <w:t>dizem</w:t>
+            </w:r>
+            <w:proofErr w:type="spellEnd"/>
+            <w:r>
+              <w:rPr>
+                <w:sz w:val="20"/>
+                <w:szCs w:val="20"/>
+                <w:lang w:val="en-US"/>
+              </w:rPr>
+              <w:t xml:space="preserve"> </w:t>
+            </w:r>
+            <w:proofErr w:type="spellStart"/>
+            <w:r>
+              <w:rPr>
+                <w:sz w:val="20"/>
+                <w:szCs w:val="20"/>
+                <w:lang w:val="en-US"/>
+              </w:rPr>
+              <w:t>respeito</w:t>
+            </w:r>
+            <w:proofErr w:type="spellEnd"/>
+            <w:r>
+              <w:rPr>
+                <w:sz w:val="20"/>
+                <w:szCs w:val="20"/>
+                <w:lang w:val="en-US"/>
+              </w:rPr>
+              <w:t>.</w:t>
             </w:r>
           </w:p>
         </w:tc>
@@ -6780,7 +9141,204 @@
                 <w:lang w:val="en-US"/>
               </w:rPr>
               <w:tab/>
-              <w:t>Estando na tela inicial do sistema, o ator deve preencher os campos “login” e “senha”;</w:t>
+            </w:r>
+            <w:proofErr w:type="spellStart"/>
+            <w:r>
+              <w:rPr>
+                <w:sz w:val="20"/>
+                <w:szCs w:val="20"/>
+                <w:lang w:val="en-US"/>
+              </w:rPr>
+              <w:t>Estando</w:t>
+            </w:r>
+            <w:proofErr w:type="spellEnd"/>
+            <w:r>
+              <w:rPr>
+                <w:sz w:val="20"/>
+                <w:szCs w:val="20"/>
+                <w:lang w:val="en-US"/>
+              </w:rPr>
+              <w:t xml:space="preserve"> </w:t>
+            </w:r>
+            <w:proofErr w:type="spellStart"/>
+            <w:r>
+              <w:rPr>
+                <w:sz w:val="20"/>
+                <w:szCs w:val="20"/>
+                <w:lang w:val="en-US"/>
+              </w:rPr>
+              <w:t>na</w:t>
+            </w:r>
+            <w:proofErr w:type="spellEnd"/>
+            <w:r>
+              <w:rPr>
+                <w:sz w:val="20"/>
+                <w:szCs w:val="20"/>
+                <w:lang w:val="en-US"/>
+              </w:rPr>
+              <w:t xml:space="preserve"> </w:t>
+            </w:r>
+            <w:proofErr w:type="spellStart"/>
+            <w:r>
+              <w:rPr>
+                <w:sz w:val="20"/>
+                <w:szCs w:val="20"/>
+                <w:lang w:val="en-US"/>
+              </w:rPr>
+              <w:t>tela</w:t>
+            </w:r>
+            <w:proofErr w:type="spellEnd"/>
+            <w:r>
+              <w:rPr>
+                <w:sz w:val="20"/>
+                <w:szCs w:val="20"/>
+                <w:lang w:val="en-US"/>
+              </w:rPr>
+              <w:t xml:space="preserve"> </w:t>
+            </w:r>
+            <w:proofErr w:type="spellStart"/>
+            <w:r>
+              <w:rPr>
+                <w:sz w:val="20"/>
+                <w:szCs w:val="20"/>
+                <w:lang w:val="en-US"/>
+              </w:rPr>
+              <w:t>inicial</w:t>
+            </w:r>
+            <w:proofErr w:type="spellEnd"/>
+            <w:r>
+              <w:rPr>
+                <w:sz w:val="20"/>
+                <w:szCs w:val="20"/>
+                <w:lang w:val="en-US"/>
+              </w:rPr>
+              <w:t xml:space="preserve"> do </w:t>
+            </w:r>
+            <w:proofErr w:type="spellStart"/>
+            <w:r>
+              <w:rPr>
+                <w:sz w:val="20"/>
+                <w:szCs w:val="20"/>
+                <w:lang w:val="en-US"/>
+              </w:rPr>
+              <w:t>sistema</w:t>
+            </w:r>
+            <w:proofErr w:type="spellEnd"/>
+            <w:r>
+              <w:rPr>
+                <w:sz w:val="20"/>
+                <w:szCs w:val="20"/>
+                <w:lang w:val="en-US"/>
+              </w:rPr>
+              <w:t xml:space="preserve">, o </w:t>
+            </w:r>
+            <w:proofErr w:type="spellStart"/>
+            <w:r>
+              <w:rPr>
+                <w:sz w:val="20"/>
+                <w:szCs w:val="20"/>
+                <w:lang w:val="en-US"/>
+              </w:rPr>
+              <w:t>ator</w:t>
+            </w:r>
+            <w:proofErr w:type="spellEnd"/>
+            <w:r>
+              <w:rPr>
+                <w:sz w:val="20"/>
+                <w:szCs w:val="20"/>
+                <w:lang w:val="en-US"/>
+              </w:rPr>
+              <w:t xml:space="preserve"> </w:t>
+            </w:r>
+            <w:proofErr w:type="spellStart"/>
+            <w:r>
+              <w:rPr>
+                <w:sz w:val="20"/>
+                <w:szCs w:val="20"/>
+                <w:lang w:val="en-US"/>
+              </w:rPr>
+              <w:t>deve</w:t>
+            </w:r>
+            <w:proofErr w:type="spellEnd"/>
+            <w:r>
+              <w:rPr>
+                <w:sz w:val="20"/>
+                <w:szCs w:val="20"/>
+                <w:lang w:val="en-US"/>
+              </w:rPr>
+              <w:t xml:space="preserve"> </w:t>
+            </w:r>
+            <w:proofErr w:type="spellStart"/>
+            <w:r>
+              <w:rPr>
+                <w:sz w:val="20"/>
+                <w:szCs w:val="20"/>
+                <w:lang w:val="en-US"/>
+              </w:rPr>
+              <w:t>preencher</w:t>
+            </w:r>
+            <w:proofErr w:type="spellEnd"/>
+            <w:r>
+              <w:rPr>
+                <w:sz w:val="20"/>
+                <w:szCs w:val="20"/>
+                <w:lang w:val="en-US"/>
+              </w:rPr>
+              <w:t xml:space="preserve"> </w:t>
+            </w:r>
+            <w:proofErr w:type="spellStart"/>
+            <w:r>
+              <w:rPr>
+                <w:sz w:val="20"/>
+                <w:szCs w:val="20"/>
+                <w:lang w:val="en-US"/>
+              </w:rPr>
+              <w:t>os</w:t>
+            </w:r>
+            <w:proofErr w:type="spellEnd"/>
+            <w:r>
+              <w:rPr>
+                <w:sz w:val="20"/>
+                <w:szCs w:val="20"/>
+                <w:lang w:val="en-US"/>
+              </w:rPr>
+              <w:t xml:space="preserve"> </w:t>
+            </w:r>
+            <w:proofErr w:type="spellStart"/>
+            <w:r>
+              <w:rPr>
+                <w:sz w:val="20"/>
+                <w:szCs w:val="20"/>
+                <w:lang w:val="en-US"/>
+              </w:rPr>
+              <w:t>campos</w:t>
+            </w:r>
+            <w:proofErr w:type="spellEnd"/>
+            <w:r>
+              <w:rPr>
+                <w:sz w:val="20"/>
+                <w:szCs w:val="20"/>
+                <w:lang w:val="en-US"/>
+              </w:rPr>
+              <w:t xml:space="preserve"> “login” e “</w:t>
+            </w:r>
+            <w:proofErr w:type="spellStart"/>
+            <w:r>
+              <w:rPr>
+                <w:sz w:val="20"/>
+                <w:szCs w:val="20"/>
+                <w:lang w:val="en-US"/>
+              </w:rPr>
+              <w:t>senha</w:t>
+            </w:r>
+            <w:proofErr w:type="spellEnd"/>
+            <w:r>
+              <w:rPr>
+                <w:sz w:val="20"/>
+                <w:szCs w:val="20"/>
+                <w:lang w:val="en-US"/>
+              </w:rPr>
+              <w:t>”;</w:t>
             </w:r>
           </w:p>
           <w:p>
@@ -6808,7 +9366,97 @@
                 <w:lang w:val="en-US"/>
               </w:rPr>
               <w:tab/>
-              <w:t>O ator então clica no botão “SignIN”;</w:t>
+              <w:t xml:space="preserve">O </w:t>
+            </w:r>
+            <w:proofErr w:type="spellStart"/>
+            <w:r>
+              <w:rPr>
+                <w:sz w:val="20"/>
+                <w:szCs w:val="20"/>
+                <w:lang w:val="en-US"/>
+              </w:rPr>
+              <w:t>ator</w:t>
+            </w:r>
+            <w:proofErr w:type="spellEnd"/>
+            <w:r>
+              <w:rPr>
+                <w:sz w:val="20"/>
+                <w:szCs w:val="20"/>
+                <w:lang w:val="en-US"/>
+              </w:rPr>
+              <w:t xml:space="preserve"> </w:t>
+            </w:r>
+            <w:proofErr w:type="spellStart"/>
+            <w:r>
+              <w:rPr>
+                <w:sz w:val="20"/>
+                <w:szCs w:val="20"/>
+                <w:lang w:val="en-US"/>
+              </w:rPr>
+              <w:t>então</w:t>
+            </w:r>
+            <w:proofErr w:type="spellEnd"/>
+            <w:r>
+              <w:rPr>
+                <w:sz w:val="20"/>
+                <w:szCs w:val="20"/>
+                <w:lang w:val="en-US"/>
+              </w:rPr>
+              <w:t xml:space="preserve"> </w:t>
+            </w:r>
+            <w:proofErr w:type="spellStart"/>
+            <w:r>
+              <w:rPr>
+                <w:sz w:val="20"/>
+                <w:szCs w:val="20"/>
+                <w:lang w:val="en-US"/>
+              </w:rPr>
+              <w:t>clica</w:t>
+            </w:r>
+            <w:proofErr w:type="spellEnd"/>
+            <w:r>
+              <w:rPr>
+                <w:sz w:val="20"/>
+                <w:szCs w:val="20"/>
+                <w:lang w:val="en-US"/>
+              </w:rPr>
+              <w:t xml:space="preserve"> no </w:t>
+            </w:r>
+            <w:proofErr w:type="spellStart"/>
+            <w:r>
+              <w:rPr>
+                <w:sz w:val="20"/>
+                <w:szCs w:val="20"/>
+                <w:lang w:val="en-US"/>
+              </w:rPr>
+              <w:t>botão</w:t>
+            </w:r>
+            <w:proofErr w:type="spellEnd"/>
+            <w:r>
+              <w:rPr>
+                <w:sz w:val="20"/>
+                <w:szCs w:val="20"/>
+                <w:lang w:val="en-US"/>
+              </w:rPr>
+              <w:t xml:space="preserve"> “</w:t>
+            </w:r>
+            <w:proofErr w:type="spellStart"/>
+            <w:r>
+              <w:rPr>
+                <w:sz w:val="20"/>
+                <w:szCs w:val="20"/>
+                <w:lang w:val="en-US"/>
+              </w:rPr>
+              <w:t>SignIN</w:t>
+            </w:r>
+            <w:proofErr w:type="spellEnd"/>
+            <w:r>
+              <w:rPr>
+                <w:sz w:val="20"/>
+                <w:szCs w:val="20"/>
+                <w:lang w:val="en-US"/>
+              </w:rPr>
+              <w:t>”;</w:t>
             </w:r>
           </w:p>
           <w:p>
@@ -6831,7 +9479,79 @@
                 <w:lang w:val="en-US"/>
               </w:rPr>
               <w:tab/>
-              <w:t>O ator será logado no sistema.</w:t>
+              <w:t xml:space="preserve">O </w:t>
+            </w:r>
+            <w:proofErr w:type="spellStart"/>
+            <w:r>
+              <w:rPr>
+                <w:sz w:val="20"/>
+                <w:szCs w:val="20"/>
+                <w:lang w:val="en-US"/>
+              </w:rPr>
+              <w:t>ator</w:t>
+            </w:r>
+            <w:proofErr w:type="spellEnd"/>
+            <w:r>
+              <w:rPr>
+                <w:sz w:val="20"/>
+                <w:szCs w:val="20"/>
+                <w:lang w:val="en-US"/>
+              </w:rPr>
+              <w:t xml:space="preserve"> </w:t>
+            </w:r>
+            <w:proofErr w:type="spellStart"/>
+            <w:r>
+              <w:rPr>
+                <w:sz w:val="20"/>
+                <w:szCs w:val="20"/>
+                <w:lang w:val="en-US"/>
+              </w:rPr>
+              <w:t>será</w:t>
+            </w:r>
+            <w:proofErr w:type="spellEnd"/>
+            <w:r>
+              <w:rPr>
+                <w:sz w:val="20"/>
+                <w:szCs w:val="20"/>
+                <w:lang w:val="en-US"/>
+              </w:rPr>
+              <w:t xml:space="preserve"> </w:t>
+            </w:r>
+            <w:proofErr w:type="spellStart"/>
+            <w:r>
+              <w:rPr>
+                <w:sz w:val="20"/>
+                <w:szCs w:val="20"/>
+                <w:lang w:val="en-US"/>
+              </w:rPr>
+              <w:t>logado</w:t>
+            </w:r>
+            <w:proofErr w:type="spellEnd"/>
+            <w:r>
+              <w:rPr>
+                <w:sz w:val="20"/>
+                <w:szCs w:val="20"/>
+                <w:lang w:val="en-US"/>
+              </w:rPr>
+              <w:t xml:space="preserve"> no </w:t>
+            </w:r>
+            <w:proofErr w:type="spellStart"/>
+            <w:r>
+              <w:rPr>
+                <w:sz w:val="20"/>
+                <w:szCs w:val="20"/>
+                <w:lang w:val="en-US"/>
+              </w:rPr>
+              <w:t>sistema</w:t>
+            </w:r>
+            <w:proofErr w:type="spellEnd"/>
+            <w:r>
+              <w:rPr>
+                <w:sz w:val="20"/>
+                <w:szCs w:val="20"/>
+                <w:lang w:val="en-US"/>
+              </w:rPr>
+              <w:t>.</w:t>
             </w:r>
           </w:p>
         </w:tc>
@@ -7203,14 +9923,25 @@
             <w:pPr>
               <w:pStyle w:val="Corpo"/>
             </w:pPr>
-            <w:r>
-              <w:rPr>
-                <w:rFonts w:ascii="Calibri" w:eastAsia="Calibri" w:hAnsi="Calibri" w:cs="Calibri"/>
-                <w:sz w:val="22"/>
-                <w:szCs w:val="22"/>
-                <w:lang w:val="en-US"/>
-              </w:rPr>
-              <w:t xml:space="preserve">Efetuar logoff </w:t>
+            <w:proofErr w:type="spellStart"/>
+            <w:r>
+              <w:rPr>
+                <w:rFonts w:ascii="Calibri" w:eastAsia="Calibri" w:hAnsi="Calibri" w:cs="Calibri"/>
+                <w:sz w:val="22"/>
+                <w:szCs w:val="22"/>
+                <w:lang w:val="en-US"/>
+              </w:rPr>
+              <w:t>Efetuar</w:t>
+            </w:r>
+            <w:proofErr w:type="spellEnd"/>
+            <w:r>
+              <w:rPr>
+                <w:rFonts w:ascii="Calibri" w:eastAsia="Calibri" w:hAnsi="Calibri" w:cs="Calibri"/>
+                <w:sz w:val="22"/>
+                <w:szCs w:val="22"/>
+                <w:lang w:val="en-US"/>
+              </w:rPr>
+              <w:t xml:space="preserve"> logoff </w:t>
             </w:r>
           </w:p>
         </w:tc>
@@ -7319,14 +10050,85 @@
                 <w:lang w:val="en-US"/>
               </w:rPr>
             </w:pPr>
-            <w:r>
-              <w:rPr>
-                <w:rFonts w:ascii="Calibri" w:eastAsia="Calibri" w:hAnsi="Calibri" w:cs="Calibri"/>
-                <w:sz w:val="22"/>
-                <w:szCs w:val="22"/>
-                <w:lang w:val="en-US"/>
-              </w:rPr>
-              <w:t xml:space="preserve">Permitir ao usuário sair do Sistema. </w:t>
+            <w:proofErr w:type="spellStart"/>
+            <w:r>
+              <w:rPr>
+                <w:rFonts w:ascii="Calibri" w:eastAsia="Calibri" w:hAnsi="Calibri" w:cs="Calibri"/>
+                <w:sz w:val="22"/>
+                <w:szCs w:val="22"/>
+                <w:lang w:val="en-US"/>
+              </w:rPr>
+              <w:t>Permitir</w:t>
+            </w:r>
+            <w:proofErr w:type="spellEnd"/>
+            <w:r>
+              <w:rPr>
+                <w:rFonts w:ascii="Calibri" w:eastAsia="Calibri" w:hAnsi="Calibri" w:cs="Calibri"/>
+                <w:sz w:val="22"/>
+                <w:szCs w:val="22"/>
+                <w:lang w:val="en-US"/>
+              </w:rPr>
+              <w:t xml:space="preserve"> </w:t>
+            </w:r>
+            <w:proofErr w:type="spellStart"/>
+            <w:r>
+              <w:rPr>
+                <w:rFonts w:ascii="Calibri" w:eastAsia="Calibri" w:hAnsi="Calibri" w:cs="Calibri"/>
+                <w:sz w:val="22"/>
+                <w:szCs w:val="22"/>
+                <w:lang w:val="en-US"/>
+              </w:rPr>
+              <w:t>ao</w:t>
+            </w:r>
+            <w:proofErr w:type="spellEnd"/>
+            <w:r>
+              <w:rPr>
+                <w:rFonts w:ascii="Calibri" w:eastAsia="Calibri" w:hAnsi="Calibri" w:cs="Calibri"/>
+                <w:sz w:val="22"/>
+                <w:szCs w:val="22"/>
+                <w:lang w:val="en-US"/>
+              </w:rPr>
+              <w:t xml:space="preserve"> </w:t>
+            </w:r>
+            <w:proofErr w:type="spellStart"/>
+            <w:r>
+              <w:rPr>
+                <w:rFonts w:ascii="Calibri" w:eastAsia="Calibri" w:hAnsi="Calibri" w:cs="Calibri"/>
+                <w:sz w:val="22"/>
+                <w:szCs w:val="22"/>
+                <w:lang w:val="en-US"/>
+              </w:rPr>
+              <w:t>usuário</w:t>
+            </w:r>
+            <w:proofErr w:type="spellEnd"/>
+            <w:r>
+              <w:rPr>
+                <w:rFonts w:ascii="Calibri" w:eastAsia="Calibri" w:hAnsi="Calibri" w:cs="Calibri"/>
+                <w:sz w:val="22"/>
+                <w:szCs w:val="22"/>
+                <w:lang w:val="en-US"/>
+              </w:rPr>
+              <w:t xml:space="preserve"> </w:t>
+            </w:r>
+            <w:proofErr w:type="spellStart"/>
+            <w:r>
+              <w:rPr>
+                <w:rFonts w:ascii="Calibri" w:eastAsia="Calibri" w:hAnsi="Calibri" w:cs="Calibri"/>
+                <w:sz w:val="22"/>
+                <w:szCs w:val="22"/>
+                <w:lang w:val="en-US"/>
+              </w:rPr>
+              <w:t>sair</w:t>
+            </w:r>
+            <w:proofErr w:type="spellEnd"/>
+            <w:r>
+              <w:rPr>
+                <w:rFonts w:ascii="Calibri" w:eastAsia="Calibri" w:hAnsi="Calibri" w:cs="Calibri"/>
+                <w:sz w:val="22"/>
+                <w:szCs w:val="22"/>
+                <w:lang w:val="en-US"/>
+              </w:rPr>
+              <w:t xml:space="preserve"> do Sistema. </w:t>
             </w:r>
           </w:p>
         </w:tc>
@@ -7351,14 +10153,205 @@
             <w:pPr>
               <w:pStyle w:val="Corpo"/>
             </w:pPr>
-            <w:r>
-              <w:rPr>
-                <w:rFonts w:ascii="Calibri" w:eastAsia="Calibri" w:hAnsi="Calibri" w:cs="Calibri"/>
-                <w:sz w:val="22"/>
-                <w:szCs w:val="22"/>
-                <w:lang w:val="en-US"/>
-              </w:rPr>
-              <w:t>Permite que o usuário termine todas as suas atividades no sistema e saia do mesmo.</w:t>
+            <w:proofErr w:type="spellStart"/>
+            <w:r>
+              <w:rPr>
+                <w:rFonts w:ascii="Calibri" w:eastAsia="Calibri" w:hAnsi="Calibri" w:cs="Calibri"/>
+                <w:sz w:val="22"/>
+                <w:szCs w:val="22"/>
+                <w:lang w:val="en-US"/>
+              </w:rPr>
+              <w:t>Permite</w:t>
+            </w:r>
+            <w:proofErr w:type="spellEnd"/>
+            <w:r>
+              <w:rPr>
+                <w:rFonts w:ascii="Calibri" w:eastAsia="Calibri" w:hAnsi="Calibri" w:cs="Calibri"/>
+                <w:sz w:val="22"/>
+                <w:szCs w:val="22"/>
+                <w:lang w:val="en-US"/>
+              </w:rPr>
+              <w:t xml:space="preserve"> </w:t>
+            </w:r>
+            <w:proofErr w:type="spellStart"/>
+            <w:r>
+              <w:rPr>
+                <w:rFonts w:ascii="Calibri" w:eastAsia="Calibri" w:hAnsi="Calibri" w:cs="Calibri"/>
+                <w:sz w:val="22"/>
+                <w:szCs w:val="22"/>
+                <w:lang w:val="en-US"/>
+              </w:rPr>
+              <w:t>que</w:t>
+            </w:r>
+            <w:proofErr w:type="spellEnd"/>
+            <w:r>
+              <w:rPr>
+                <w:rFonts w:ascii="Calibri" w:eastAsia="Calibri" w:hAnsi="Calibri" w:cs="Calibri"/>
+                <w:sz w:val="22"/>
+                <w:szCs w:val="22"/>
+                <w:lang w:val="en-US"/>
+              </w:rPr>
+              <w:t xml:space="preserve"> o </w:t>
+            </w:r>
+            <w:proofErr w:type="spellStart"/>
+            <w:r>
+              <w:rPr>
+                <w:rFonts w:ascii="Calibri" w:eastAsia="Calibri" w:hAnsi="Calibri" w:cs="Calibri"/>
+                <w:sz w:val="22"/>
+                <w:szCs w:val="22"/>
+                <w:lang w:val="en-US"/>
+              </w:rPr>
+              <w:t>usuário</w:t>
+            </w:r>
+            <w:proofErr w:type="spellEnd"/>
+            <w:r>
+              <w:rPr>
+                <w:rFonts w:ascii="Calibri" w:eastAsia="Calibri" w:hAnsi="Calibri" w:cs="Calibri"/>
+                <w:sz w:val="22"/>
+                <w:szCs w:val="22"/>
+                <w:lang w:val="en-US"/>
+              </w:rPr>
+              <w:t xml:space="preserve"> </w:t>
+            </w:r>
+            <w:proofErr w:type="spellStart"/>
+            <w:r>
+              <w:rPr>
+                <w:rFonts w:ascii="Calibri" w:eastAsia="Calibri" w:hAnsi="Calibri" w:cs="Calibri"/>
+                <w:sz w:val="22"/>
+                <w:szCs w:val="22"/>
+                <w:lang w:val="en-US"/>
+              </w:rPr>
+              <w:t>termine</w:t>
+            </w:r>
+            <w:proofErr w:type="spellEnd"/>
+            <w:r>
+              <w:rPr>
+                <w:rFonts w:ascii="Calibri" w:eastAsia="Calibri" w:hAnsi="Calibri" w:cs="Calibri"/>
+                <w:sz w:val="22"/>
+                <w:szCs w:val="22"/>
+                <w:lang w:val="en-US"/>
+              </w:rPr>
+              <w:t xml:space="preserve"> </w:t>
+            </w:r>
+            <w:proofErr w:type="spellStart"/>
+            <w:r>
+              <w:rPr>
+                <w:rFonts w:ascii="Calibri" w:eastAsia="Calibri" w:hAnsi="Calibri" w:cs="Calibri"/>
+                <w:sz w:val="22"/>
+                <w:szCs w:val="22"/>
+                <w:lang w:val="en-US"/>
+              </w:rPr>
+              <w:t>todas</w:t>
+            </w:r>
+            <w:proofErr w:type="spellEnd"/>
+            <w:r>
+              <w:rPr>
+                <w:rFonts w:ascii="Calibri" w:eastAsia="Calibri" w:hAnsi="Calibri" w:cs="Calibri"/>
+                <w:sz w:val="22"/>
+                <w:szCs w:val="22"/>
+                <w:lang w:val="en-US"/>
+              </w:rPr>
+              <w:t xml:space="preserve"> as </w:t>
+            </w:r>
+            <w:proofErr w:type="spellStart"/>
+            <w:r>
+              <w:rPr>
+                <w:rFonts w:ascii="Calibri" w:eastAsia="Calibri" w:hAnsi="Calibri" w:cs="Calibri"/>
+                <w:sz w:val="22"/>
+                <w:szCs w:val="22"/>
+                <w:lang w:val="en-US"/>
+              </w:rPr>
+              <w:t>suas</w:t>
+            </w:r>
+            <w:proofErr w:type="spellEnd"/>
+            <w:r>
+              <w:rPr>
+                <w:rFonts w:ascii="Calibri" w:eastAsia="Calibri" w:hAnsi="Calibri" w:cs="Calibri"/>
+                <w:sz w:val="22"/>
+                <w:szCs w:val="22"/>
+                <w:lang w:val="en-US"/>
+              </w:rPr>
+              <w:t xml:space="preserve"> </w:t>
+            </w:r>
+            <w:proofErr w:type="spellStart"/>
+            <w:r>
+              <w:rPr>
+                <w:rFonts w:ascii="Calibri" w:eastAsia="Calibri" w:hAnsi="Calibri" w:cs="Calibri"/>
+                <w:sz w:val="22"/>
+                <w:szCs w:val="22"/>
+                <w:lang w:val="en-US"/>
+              </w:rPr>
+              <w:t>atividades</w:t>
+            </w:r>
+            <w:proofErr w:type="spellEnd"/>
+            <w:r>
+              <w:rPr>
+                <w:rFonts w:ascii="Calibri" w:eastAsia="Calibri" w:hAnsi="Calibri" w:cs="Calibri"/>
+                <w:sz w:val="22"/>
+                <w:szCs w:val="22"/>
+                <w:lang w:val="en-US"/>
+              </w:rPr>
+              <w:t xml:space="preserve"> no </w:t>
+            </w:r>
+            <w:proofErr w:type="spellStart"/>
+            <w:r>
+              <w:rPr>
+                <w:rFonts w:ascii="Calibri" w:eastAsia="Calibri" w:hAnsi="Calibri" w:cs="Calibri"/>
+                <w:sz w:val="22"/>
+                <w:szCs w:val="22"/>
+                <w:lang w:val="en-US"/>
+              </w:rPr>
+              <w:t>sistema</w:t>
+            </w:r>
+            <w:proofErr w:type="spellEnd"/>
+            <w:r>
+              <w:rPr>
+                <w:rFonts w:ascii="Calibri" w:eastAsia="Calibri" w:hAnsi="Calibri" w:cs="Calibri"/>
+                <w:sz w:val="22"/>
+                <w:szCs w:val="22"/>
+                <w:lang w:val="en-US"/>
+              </w:rPr>
+              <w:t xml:space="preserve"> e </w:t>
+            </w:r>
+            <w:proofErr w:type="spellStart"/>
+            <w:r>
+              <w:rPr>
+                <w:rFonts w:ascii="Calibri" w:eastAsia="Calibri" w:hAnsi="Calibri" w:cs="Calibri"/>
+                <w:sz w:val="22"/>
+                <w:szCs w:val="22"/>
+                <w:lang w:val="en-US"/>
+              </w:rPr>
+              <w:t>saia</w:t>
+            </w:r>
+            <w:proofErr w:type="spellEnd"/>
+            <w:r>
+              <w:rPr>
+                <w:rFonts w:ascii="Calibri" w:eastAsia="Calibri" w:hAnsi="Calibri" w:cs="Calibri"/>
+                <w:sz w:val="22"/>
+                <w:szCs w:val="22"/>
+                <w:lang w:val="en-US"/>
+              </w:rPr>
+              <w:t xml:space="preserve"> do </w:t>
+            </w:r>
+            <w:proofErr w:type="spellStart"/>
+            <w:r>
+              <w:rPr>
+                <w:rFonts w:ascii="Calibri" w:eastAsia="Calibri" w:hAnsi="Calibri" w:cs="Calibri"/>
+                <w:sz w:val="22"/>
+                <w:szCs w:val="22"/>
+                <w:lang w:val="en-US"/>
+              </w:rPr>
+              <w:t>mesmo</w:t>
+            </w:r>
+            <w:proofErr w:type="spellEnd"/>
+            <w:r>
+              <w:rPr>
+                <w:rFonts w:ascii="Calibri" w:eastAsia="Calibri" w:hAnsi="Calibri" w:cs="Calibri"/>
+                <w:sz w:val="22"/>
+                <w:szCs w:val="22"/>
+                <w:lang w:val="en-US"/>
+              </w:rPr>
+              <w:t>.</w:t>
             </w:r>
           </w:p>
         </w:tc>
@@ -7467,14 +10460,45 @@
                 <w:lang w:val="en-US"/>
               </w:rPr>
             </w:pPr>
-            <w:r>
-              <w:rPr>
-                <w:rFonts w:ascii="Calibri" w:eastAsia="Calibri" w:hAnsi="Calibri" w:cs="Calibri"/>
-                <w:sz w:val="22"/>
-                <w:szCs w:val="22"/>
-                <w:lang w:val="en-US"/>
-              </w:rPr>
-              <w:t>Usuário do sistema.</w:t>
+            <w:proofErr w:type="spellStart"/>
+            <w:r>
+              <w:rPr>
+                <w:rFonts w:ascii="Calibri" w:eastAsia="Calibri" w:hAnsi="Calibri" w:cs="Calibri"/>
+                <w:sz w:val="22"/>
+                <w:szCs w:val="22"/>
+                <w:lang w:val="en-US"/>
+              </w:rPr>
+              <w:t>Usuário</w:t>
+            </w:r>
+            <w:proofErr w:type="spellEnd"/>
+            <w:r>
+              <w:rPr>
+                <w:rFonts w:ascii="Calibri" w:eastAsia="Calibri" w:hAnsi="Calibri" w:cs="Calibri"/>
+                <w:sz w:val="22"/>
+                <w:szCs w:val="22"/>
+                <w:lang w:val="en-US"/>
+              </w:rPr>
+              <w:t xml:space="preserve"> do </w:t>
+            </w:r>
+            <w:proofErr w:type="spellStart"/>
+            <w:r>
+              <w:rPr>
+                <w:rFonts w:ascii="Calibri" w:eastAsia="Calibri" w:hAnsi="Calibri" w:cs="Calibri"/>
+                <w:sz w:val="22"/>
+                <w:szCs w:val="22"/>
+                <w:lang w:val="en-US"/>
+              </w:rPr>
+              <w:t>sistema</w:t>
+            </w:r>
+            <w:proofErr w:type="spellEnd"/>
+            <w:r>
+              <w:rPr>
+                <w:rFonts w:ascii="Calibri" w:eastAsia="Calibri" w:hAnsi="Calibri" w:cs="Calibri"/>
+                <w:sz w:val="22"/>
+                <w:szCs w:val="22"/>
+                <w:lang w:val="en-US"/>
+              </w:rPr>
+              <w:t>.</w:t>
             </w:r>
           </w:p>
         </w:tc>
@@ -7622,7 +10646,187 @@
                 <w:szCs w:val="22"/>
                 <w:lang w:val="en-US"/>
               </w:rPr>
-              <w:t>O ator deve estar logado no sistema no momento da execução dessa operação.</w:t>
+              <w:t xml:space="preserve">O </w:t>
+            </w:r>
+            <w:proofErr w:type="spellStart"/>
+            <w:r>
+              <w:rPr>
+                <w:rFonts w:ascii="Calibri" w:eastAsia="Calibri" w:hAnsi="Calibri" w:cs="Calibri"/>
+                <w:sz w:val="22"/>
+                <w:szCs w:val="22"/>
+                <w:lang w:val="en-US"/>
+              </w:rPr>
+              <w:t>ator</w:t>
+            </w:r>
+            <w:proofErr w:type="spellEnd"/>
+            <w:r>
+              <w:rPr>
+                <w:rFonts w:ascii="Calibri" w:eastAsia="Calibri" w:hAnsi="Calibri" w:cs="Calibri"/>
+                <w:sz w:val="22"/>
+                <w:szCs w:val="22"/>
+                <w:lang w:val="en-US"/>
+              </w:rPr>
+              <w:t xml:space="preserve"> </w:t>
+            </w:r>
+            <w:proofErr w:type="spellStart"/>
+            <w:r>
+              <w:rPr>
+                <w:rFonts w:ascii="Calibri" w:eastAsia="Calibri" w:hAnsi="Calibri" w:cs="Calibri"/>
+                <w:sz w:val="22"/>
+                <w:szCs w:val="22"/>
+                <w:lang w:val="en-US"/>
+              </w:rPr>
+              <w:t>deve</w:t>
+            </w:r>
+            <w:proofErr w:type="spellEnd"/>
+            <w:r>
+              <w:rPr>
+                <w:rFonts w:ascii="Calibri" w:eastAsia="Calibri" w:hAnsi="Calibri" w:cs="Calibri"/>
+                <w:sz w:val="22"/>
+                <w:szCs w:val="22"/>
+                <w:lang w:val="en-US"/>
+              </w:rPr>
+              <w:t xml:space="preserve"> </w:t>
+            </w:r>
+            <w:proofErr w:type="spellStart"/>
+            <w:r>
+              <w:rPr>
+                <w:rFonts w:ascii="Calibri" w:eastAsia="Calibri" w:hAnsi="Calibri" w:cs="Calibri"/>
+                <w:sz w:val="22"/>
+                <w:szCs w:val="22"/>
+                <w:lang w:val="en-US"/>
+              </w:rPr>
+              <w:t>estar</w:t>
+            </w:r>
+            <w:proofErr w:type="spellEnd"/>
+            <w:r>
+              <w:rPr>
+                <w:rFonts w:ascii="Calibri" w:eastAsia="Calibri" w:hAnsi="Calibri" w:cs="Calibri"/>
+                <w:sz w:val="22"/>
+                <w:szCs w:val="22"/>
+                <w:lang w:val="en-US"/>
+              </w:rPr>
+              <w:t xml:space="preserve"> </w:t>
+            </w:r>
+            <w:proofErr w:type="spellStart"/>
+            <w:r>
+              <w:rPr>
+                <w:rFonts w:ascii="Calibri" w:eastAsia="Calibri" w:hAnsi="Calibri" w:cs="Calibri"/>
+                <w:sz w:val="22"/>
+                <w:szCs w:val="22"/>
+                <w:lang w:val="en-US"/>
+              </w:rPr>
+              <w:t>logado</w:t>
+            </w:r>
+            <w:proofErr w:type="spellEnd"/>
+            <w:r>
+              <w:rPr>
+                <w:rFonts w:ascii="Calibri" w:eastAsia="Calibri" w:hAnsi="Calibri" w:cs="Calibri"/>
+                <w:sz w:val="22"/>
+                <w:szCs w:val="22"/>
+                <w:lang w:val="en-US"/>
+              </w:rPr>
+              <w:t xml:space="preserve"> no </w:t>
+            </w:r>
+            <w:proofErr w:type="spellStart"/>
+            <w:r>
+              <w:rPr>
+                <w:rFonts w:ascii="Calibri" w:eastAsia="Calibri" w:hAnsi="Calibri" w:cs="Calibri"/>
+                <w:sz w:val="22"/>
+                <w:szCs w:val="22"/>
+                <w:lang w:val="en-US"/>
+              </w:rPr>
+              <w:t>sistema</w:t>
+            </w:r>
+            <w:proofErr w:type="spellEnd"/>
+            <w:r>
+              <w:rPr>
+                <w:rFonts w:ascii="Calibri" w:eastAsia="Calibri" w:hAnsi="Calibri" w:cs="Calibri"/>
+                <w:sz w:val="22"/>
+                <w:szCs w:val="22"/>
+                <w:lang w:val="en-US"/>
+              </w:rPr>
+              <w:t xml:space="preserve"> no </w:t>
+            </w:r>
+            <w:proofErr w:type="spellStart"/>
+            <w:r>
+              <w:rPr>
+                <w:rFonts w:ascii="Calibri" w:eastAsia="Calibri" w:hAnsi="Calibri" w:cs="Calibri"/>
+                <w:sz w:val="22"/>
+                <w:szCs w:val="22"/>
+                <w:lang w:val="en-US"/>
+              </w:rPr>
+              <w:t>momento</w:t>
+            </w:r>
+            <w:proofErr w:type="spellEnd"/>
+            <w:r>
+              <w:rPr>
+                <w:rFonts w:ascii="Calibri" w:eastAsia="Calibri" w:hAnsi="Calibri" w:cs="Calibri"/>
+                <w:sz w:val="22"/>
+                <w:szCs w:val="22"/>
+                <w:lang w:val="en-US"/>
+              </w:rPr>
+              <w:t xml:space="preserve"> da </w:t>
+            </w:r>
+            <w:proofErr w:type="spellStart"/>
+            <w:r>
+              <w:rPr>
+                <w:rFonts w:ascii="Calibri" w:eastAsia="Calibri" w:hAnsi="Calibri" w:cs="Calibri"/>
+                <w:sz w:val="22"/>
+                <w:szCs w:val="22"/>
+                <w:lang w:val="en-US"/>
+              </w:rPr>
+              <w:t>execução</w:t>
+            </w:r>
+            <w:proofErr w:type="spellEnd"/>
+            <w:r>
+              <w:rPr>
+                <w:rFonts w:ascii="Calibri" w:eastAsia="Calibri" w:hAnsi="Calibri" w:cs="Calibri"/>
+                <w:sz w:val="22"/>
+                <w:szCs w:val="22"/>
+                <w:lang w:val="en-US"/>
+              </w:rPr>
+              <w:t xml:space="preserve"> </w:t>
+            </w:r>
+            <w:proofErr w:type="spellStart"/>
+            <w:r>
+              <w:rPr>
+                <w:rFonts w:ascii="Calibri" w:eastAsia="Calibri" w:hAnsi="Calibri" w:cs="Calibri"/>
+                <w:sz w:val="22"/>
+                <w:szCs w:val="22"/>
+                <w:lang w:val="en-US"/>
+              </w:rPr>
+              <w:t>dessa</w:t>
+            </w:r>
+            <w:proofErr w:type="spellEnd"/>
+            <w:r>
+              <w:rPr>
+                <w:rFonts w:ascii="Calibri" w:eastAsia="Calibri" w:hAnsi="Calibri" w:cs="Calibri"/>
+                <w:sz w:val="22"/>
+                <w:szCs w:val="22"/>
+                <w:lang w:val="en-US"/>
+              </w:rPr>
+              <w:t xml:space="preserve"> </w:t>
+            </w:r>
+            <w:proofErr w:type="spellStart"/>
+            <w:r>
+              <w:rPr>
+                <w:rFonts w:ascii="Calibri" w:eastAsia="Calibri" w:hAnsi="Calibri" w:cs="Calibri"/>
+                <w:sz w:val="22"/>
+                <w:szCs w:val="22"/>
+                <w:lang w:val="en-US"/>
+              </w:rPr>
+              <w:t>operação</w:t>
+            </w:r>
+            <w:proofErr w:type="spellEnd"/>
+            <w:r>
+              <w:rPr>
+                <w:rFonts w:ascii="Calibri" w:eastAsia="Calibri" w:hAnsi="Calibri" w:cs="Calibri"/>
+                <w:sz w:val="22"/>
+                <w:szCs w:val="22"/>
+                <w:lang w:val="en-US"/>
+              </w:rPr>
+              <w:t>.</w:t>
             </w:r>
           </w:p>
         </w:tc>
@@ -7660,7 +10864,227 @@
                 <w:szCs w:val="22"/>
                 <w:lang w:val="en-US"/>
               </w:rPr>
-              <w:t>O ator deixa de ter acesso às funcionalidades do sistema. O sistema retorna à tela inicial.</w:t>
+              <w:t xml:space="preserve">O </w:t>
+            </w:r>
+            <w:proofErr w:type="spellStart"/>
+            <w:r>
+              <w:rPr>
+                <w:rFonts w:ascii="Calibri" w:eastAsia="Calibri" w:hAnsi="Calibri" w:cs="Calibri"/>
+                <w:sz w:val="22"/>
+                <w:szCs w:val="22"/>
+                <w:lang w:val="en-US"/>
+              </w:rPr>
+              <w:t>ator</w:t>
+            </w:r>
+            <w:proofErr w:type="spellEnd"/>
+            <w:r>
+              <w:rPr>
+                <w:rFonts w:ascii="Calibri" w:eastAsia="Calibri" w:hAnsi="Calibri" w:cs="Calibri"/>
+                <w:sz w:val="22"/>
+                <w:szCs w:val="22"/>
+                <w:lang w:val="en-US"/>
+              </w:rPr>
+              <w:t xml:space="preserve"> </w:t>
+            </w:r>
+            <w:proofErr w:type="spellStart"/>
+            <w:r>
+              <w:rPr>
+                <w:rFonts w:ascii="Calibri" w:eastAsia="Calibri" w:hAnsi="Calibri" w:cs="Calibri"/>
+                <w:sz w:val="22"/>
+                <w:szCs w:val="22"/>
+                <w:lang w:val="en-US"/>
+              </w:rPr>
+              <w:t>deixa</w:t>
+            </w:r>
+            <w:proofErr w:type="spellEnd"/>
+            <w:r>
+              <w:rPr>
+                <w:rFonts w:ascii="Calibri" w:eastAsia="Calibri" w:hAnsi="Calibri" w:cs="Calibri"/>
+                <w:sz w:val="22"/>
+                <w:szCs w:val="22"/>
+                <w:lang w:val="en-US"/>
+              </w:rPr>
+              <w:t xml:space="preserve"> de </w:t>
+            </w:r>
+            <w:proofErr w:type="spellStart"/>
+            <w:r>
+              <w:rPr>
+                <w:rFonts w:ascii="Calibri" w:eastAsia="Calibri" w:hAnsi="Calibri" w:cs="Calibri"/>
+                <w:sz w:val="22"/>
+                <w:szCs w:val="22"/>
+                <w:lang w:val="en-US"/>
+              </w:rPr>
+              <w:t>ter</w:t>
+            </w:r>
+            <w:proofErr w:type="spellEnd"/>
+            <w:r>
+              <w:rPr>
+                <w:rFonts w:ascii="Calibri" w:eastAsia="Calibri" w:hAnsi="Calibri" w:cs="Calibri"/>
+                <w:sz w:val="22"/>
+                <w:szCs w:val="22"/>
+                <w:lang w:val="en-US"/>
+              </w:rPr>
+              <w:t xml:space="preserve"> </w:t>
+            </w:r>
+            <w:proofErr w:type="spellStart"/>
+            <w:r>
+              <w:rPr>
+                <w:rFonts w:ascii="Calibri" w:eastAsia="Calibri" w:hAnsi="Calibri" w:cs="Calibri"/>
+                <w:sz w:val="22"/>
+                <w:szCs w:val="22"/>
+                <w:lang w:val="en-US"/>
+              </w:rPr>
+              <w:t>acesso</w:t>
+            </w:r>
+            <w:proofErr w:type="spellEnd"/>
+            <w:r>
+              <w:rPr>
+                <w:rFonts w:ascii="Calibri" w:eastAsia="Calibri" w:hAnsi="Calibri" w:cs="Calibri"/>
+                <w:sz w:val="22"/>
+                <w:szCs w:val="22"/>
+                <w:lang w:val="en-US"/>
+              </w:rPr>
+              <w:t xml:space="preserve"> </w:t>
+            </w:r>
+            <w:proofErr w:type="spellStart"/>
+            <w:r>
+              <w:rPr>
+                <w:rFonts w:ascii="Calibri" w:eastAsia="Calibri" w:hAnsi="Calibri" w:cs="Calibri"/>
+                <w:sz w:val="22"/>
+                <w:szCs w:val="22"/>
+                <w:lang w:val="en-US"/>
+              </w:rPr>
+              <w:t>às</w:t>
+            </w:r>
+            <w:proofErr w:type="spellEnd"/>
+            <w:r>
+              <w:rPr>
+                <w:rFonts w:ascii="Calibri" w:eastAsia="Calibri" w:hAnsi="Calibri" w:cs="Calibri"/>
+                <w:sz w:val="22"/>
+                <w:szCs w:val="22"/>
+                <w:lang w:val="en-US"/>
+              </w:rPr>
+              <w:t xml:space="preserve"> </w:t>
+            </w:r>
+            <w:proofErr w:type="spellStart"/>
+            <w:r>
+              <w:rPr>
+                <w:rFonts w:ascii="Calibri" w:eastAsia="Calibri" w:hAnsi="Calibri" w:cs="Calibri"/>
+                <w:sz w:val="22"/>
+                <w:szCs w:val="22"/>
+                <w:lang w:val="en-US"/>
+              </w:rPr>
+              <w:t>funcionalidades</w:t>
+            </w:r>
+            <w:proofErr w:type="spellEnd"/>
+            <w:r>
+              <w:rPr>
+                <w:rFonts w:ascii="Calibri" w:eastAsia="Calibri" w:hAnsi="Calibri" w:cs="Calibri"/>
+                <w:sz w:val="22"/>
+                <w:szCs w:val="22"/>
+                <w:lang w:val="en-US"/>
+              </w:rPr>
+              <w:t xml:space="preserve"> do </w:t>
+            </w:r>
+            <w:proofErr w:type="spellStart"/>
+            <w:r>
+              <w:rPr>
+                <w:rFonts w:ascii="Calibri" w:eastAsia="Calibri" w:hAnsi="Calibri" w:cs="Calibri"/>
+                <w:sz w:val="22"/>
+                <w:szCs w:val="22"/>
+                <w:lang w:val="en-US"/>
+              </w:rPr>
+              <w:t>sistema</w:t>
+            </w:r>
+            <w:proofErr w:type="spellEnd"/>
+            <w:r>
+              <w:rPr>
+                <w:rFonts w:ascii="Calibri" w:eastAsia="Calibri" w:hAnsi="Calibri" w:cs="Calibri"/>
+                <w:sz w:val="22"/>
+                <w:szCs w:val="22"/>
+                <w:lang w:val="en-US"/>
+              </w:rPr>
+              <w:t xml:space="preserve">. O </w:t>
+            </w:r>
+            <w:proofErr w:type="spellStart"/>
+            <w:r>
+              <w:rPr>
+                <w:rFonts w:ascii="Calibri" w:eastAsia="Calibri" w:hAnsi="Calibri" w:cs="Calibri"/>
+                <w:sz w:val="22"/>
+                <w:szCs w:val="22"/>
+                <w:lang w:val="en-US"/>
+              </w:rPr>
+              <w:t>sistema</w:t>
+            </w:r>
+            <w:proofErr w:type="spellEnd"/>
+            <w:r>
+              <w:rPr>
+                <w:rFonts w:ascii="Calibri" w:eastAsia="Calibri" w:hAnsi="Calibri" w:cs="Calibri"/>
+                <w:sz w:val="22"/>
+                <w:szCs w:val="22"/>
+                <w:lang w:val="en-US"/>
+              </w:rPr>
+              <w:t xml:space="preserve"> </w:t>
+            </w:r>
+            <w:proofErr w:type="spellStart"/>
+            <w:r>
+              <w:rPr>
+                <w:rFonts w:ascii="Calibri" w:eastAsia="Calibri" w:hAnsi="Calibri" w:cs="Calibri"/>
+                <w:sz w:val="22"/>
+                <w:szCs w:val="22"/>
+                <w:lang w:val="en-US"/>
+              </w:rPr>
+              <w:t>retorna</w:t>
+            </w:r>
+            <w:proofErr w:type="spellEnd"/>
+            <w:r>
+              <w:rPr>
+                <w:rFonts w:ascii="Calibri" w:eastAsia="Calibri" w:hAnsi="Calibri" w:cs="Calibri"/>
+                <w:sz w:val="22"/>
+                <w:szCs w:val="22"/>
+                <w:lang w:val="en-US"/>
+              </w:rPr>
+              <w:t xml:space="preserve"> à </w:t>
+            </w:r>
+            <w:proofErr w:type="spellStart"/>
+            <w:r>
+              <w:rPr>
+                <w:rFonts w:ascii="Calibri" w:eastAsia="Calibri" w:hAnsi="Calibri" w:cs="Calibri"/>
+                <w:sz w:val="22"/>
+                <w:szCs w:val="22"/>
+                <w:lang w:val="en-US"/>
+              </w:rPr>
+              <w:t>tela</w:t>
+            </w:r>
+            <w:proofErr w:type="spellEnd"/>
+            <w:r>
+              <w:rPr>
+                <w:rFonts w:ascii="Calibri" w:eastAsia="Calibri" w:hAnsi="Calibri" w:cs="Calibri"/>
+                <w:sz w:val="22"/>
+                <w:szCs w:val="22"/>
+                <w:lang w:val="en-US"/>
+              </w:rPr>
+              <w:t xml:space="preserve"> </w:t>
+            </w:r>
+            <w:proofErr w:type="spellStart"/>
+            <w:r>
+              <w:rPr>
+                <w:rFonts w:ascii="Calibri" w:eastAsia="Calibri" w:hAnsi="Calibri" w:cs="Calibri"/>
+                <w:sz w:val="22"/>
+                <w:szCs w:val="22"/>
+                <w:lang w:val="en-US"/>
+              </w:rPr>
+              <w:t>inicial</w:t>
+            </w:r>
+            <w:proofErr w:type="spellEnd"/>
+            <w:r>
+              <w:rPr>
+                <w:rFonts w:ascii="Calibri" w:eastAsia="Calibri" w:hAnsi="Calibri" w:cs="Calibri"/>
+                <w:sz w:val="22"/>
+                <w:szCs w:val="22"/>
+                <w:lang w:val="en-US"/>
+              </w:rPr>
+              <w:t>.</w:t>
             </w:r>
           </w:p>
         </w:tc>
@@ -7961,14 +11385,45 @@
             <w:pPr>
               <w:pStyle w:val="Corpo"/>
             </w:pPr>
-            <w:r>
-              <w:rPr>
-                <w:rFonts w:ascii="Calibri" w:eastAsia="Calibri" w:hAnsi="Calibri" w:cs="Calibri"/>
-                <w:sz w:val="22"/>
-                <w:szCs w:val="22"/>
-                <w:lang w:val="en-US"/>
-              </w:rPr>
-              <w:t>Escolher Opções de “Status”</w:t>
+            <w:proofErr w:type="spellStart"/>
+            <w:r>
+              <w:rPr>
+                <w:rFonts w:ascii="Calibri" w:eastAsia="Calibri" w:hAnsi="Calibri" w:cs="Calibri"/>
+                <w:sz w:val="22"/>
+                <w:szCs w:val="22"/>
+                <w:lang w:val="en-US"/>
+              </w:rPr>
+              <w:t>Escolher</w:t>
+            </w:r>
+            <w:proofErr w:type="spellEnd"/>
+            <w:r>
+              <w:rPr>
+                <w:rFonts w:ascii="Calibri" w:eastAsia="Calibri" w:hAnsi="Calibri" w:cs="Calibri"/>
+                <w:sz w:val="22"/>
+                <w:szCs w:val="22"/>
+                <w:lang w:val="en-US"/>
+              </w:rPr>
+              <w:t xml:space="preserve"> </w:t>
+            </w:r>
+            <w:proofErr w:type="spellStart"/>
+            <w:r>
+              <w:rPr>
+                <w:rFonts w:ascii="Calibri" w:eastAsia="Calibri" w:hAnsi="Calibri" w:cs="Calibri"/>
+                <w:sz w:val="22"/>
+                <w:szCs w:val="22"/>
+                <w:lang w:val="en-US"/>
+              </w:rPr>
+              <w:t>Opções</w:t>
+            </w:r>
+            <w:proofErr w:type="spellEnd"/>
+            <w:r>
+              <w:rPr>
+                <w:rFonts w:ascii="Calibri" w:eastAsia="Calibri" w:hAnsi="Calibri" w:cs="Calibri"/>
+                <w:sz w:val="22"/>
+                <w:szCs w:val="22"/>
+                <w:lang w:val="en-US"/>
+              </w:rPr>
+              <w:t xml:space="preserve"> de “Status”</w:t>
             </w:r>
           </w:p>
         </w:tc>
@@ -8077,14 +11532,85 @@
                 <w:lang w:val="en-US"/>
               </w:rPr>
             </w:pPr>
-            <w:r>
-              <w:rPr>
-                <w:rFonts w:ascii="Calibri" w:eastAsia="Calibri" w:hAnsi="Calibri" w:cs="Calibri"/>
-                <w:sz w:val="22"/>
-                <w:szCs w:val="22"/>
-                <w:lang w:val="en-US"/>
-              </w:rPr>
-              <w:t>Permitir que o usuário escolha um Status.</w:t>
+            <w:proofErr w:type="spellStart"/>
+            <w:r>
+              <w:rPr>
+                <w:rFonts w:ascii="Calibri" w:eastAsia="Calibri" w:hAnsi="Calibri" w:cs="Calibri"/>
+                <w:sz w:val="22"/>
+                <w:szCs w:val="22"/>
+                <w:lang w:val="en-US"/>
+              </w:rPr>
+              <w:t>Permitir</w:t>
+            </w:r>
+            <w:proofErr w:type="spellEnd"/>
+            <w:r>
+              <w:rPr>
+                <w:rFonts w:ascii="Calibri" w:eastAsia="Calibri" w:hAnsi="Calibri" w:cs="Calibri"/>
+                <w:sz w:val="22"/>
+                <w:szCs w:val="22"/>
+                <w:lang w:val="en-US"/>
+              </w:rPr>
+              <w:t xml:space="preserve"> </w:t>
+            </w:r>
+            <w:proofErr w:type="spellStart"/>
+            <w:r>
+              <w:rPr>
+                <w:rFonts w:ascii="Calibri" w:eastAsia="Calibri" w:hAnsi="Calibri" w:cs="Calibri"/>
+                <w:sz w:val="22"/>
+                <w:szCs w:val="22"/>
+                <w:lang w:val="en-US"/>
+              </w:rPr>
+              <w:t>que</w:t>
+            </w:r>
+            <w:proofErr w:type="spellEnd"/>
+            <w:r>
+              <w:rPr>
+                <w:rFonts w:ascii="Calibri" w:eastAsia="Calibri" w:hAnsi="Calibri" w:cs="Calibri"/>
+                <w:sz w:val="22"/>
+                <w:szCs w:val="22"/>
+                <w:lang w:val="en-US"/>
+              </w:rPr>
+              <w:t xml:space="preserve"> o </w:t>
+            </w:r>
+            <w:proofErr w:type="spellStart"/>
+            <w:r>
+              <w:rPr>
+                <w:rFonts w:ascii="Calibri" w:eastAsia="Calibri" w:hAnsi="Calibri" w:cs="Calibri"/>
+                <w:sz w:val="22"/>
+                <w:szCs w:val="22"/>
+                <w:lang w:val="en-US"/>
+              </w:rPr>
+              <w:t>usuário</w:t>
+            </w:r>
+            <w:proofErr w:type="spellEnd"/>
+            <w:r>
+              <w:rPr>
+                <w:rFonts w:ascii="Calibri" w:eastAsia="Calibri" w:hAnsi="Calibri" w:cs="Calibri"/>
+                <w:sz w:val="22"/>
+                <w:szCs w:val="22"/>
+                <w:lang w:val="en-US"/>
+              </w:rPr>
+              <w:t xml:space="preserve"> </w:t>
+            </w:r>
+            <w:proofErr w:type="spellStart"/>
+            <w:r>
+              <w:rPr>
+                <w:rFonts w:ascii="Calibri" w:eastAsia="Calibri" w:hAnsi="Calibri" w:cs="Calibri"/>
+                <w:sz w:val="22"/>
+                <w:szCs w:val="22"/>
+                <w:lang w:val="en-US"/>
+              </w:rPr>
+              <w:t>escolha</w:t>
+            </w:r>
+            <w:proofErr w:type="spellEnd"/>
+            <w:r>
+              <w:rPr>
+                <w:rFonts w:ascii="Calibri" w:eastAsia="Calibri" w:hAnsi="Calibri" w:cs="Calibri"/>
+                <w:sz w:val="22"/>
+                <w:szCs w:val="22"/>
+                <w:lang w:val="en-US"/>
+              </w:rPr>
+              <w:t xml:space="preserve"> um Status.</w:t>
             </w:r>
           </w:p>
         </w:tc>
@@ -8109,14 +11635,85 @@
             <w:pPr>
               <w:pStyle w:val="Corpo"/>
             </w:pPr>
-            <w:r>
-              <w:rPr>
-                <w:rFonts w:ascii="Calibri" w:eastAsia="Calibri" w:hAnsi="Calibri" w:cs="Calibri"/>
-                <w:sz w:val="22"/>
-                <w:szCs w:val="22"/>
-                <w:lang w:val="en-US"/>
-              </w:rPr>
-              <w:t>Escolhe uma opção de status do usuário.</w:t>
+            <w:proofErr w:type="spellStart"/>
+            <w:r>
+              <w:rPr>
+                <w:rFonts w:ascii="Calibri" w:eastAsia="Calibri" w:hAnsi="Calibri" w:cs="Calibri"/>
+                <w:sz w:val="22"/>
+                <w:szCs w:val="22"/>
+                <w:lang w:val="en-US"/>
+              </w:rPr>
+              <w:t>Escolhe</w:t>
+            </w:r>
+            <w:proofErr w:type="spellEnd"/>
+            <w:r>
+              <w:rPr>
+                <w:rFonts w:ascii="Calibri" w:eastAsia="Calibri" w:hAnsi="Calibri" w:cs="Calibri"/>
+                <w:sz w:val="22"/>
+                <w:szCs w:val="22"/>
+                <w:lang w:val="en-US"/>
+              </w:rPr>
+              <w:t xml:space="preserve"> </w:t>
+            </w:r>
+            <w:proofErr w:type="spellStart"/>
+            <w:r>
+              <w:rPr>
+                <w:rFonts w:ascii="Calibri" w:eastAsia="Calibri" w:hAnsi="Calibri" w:cs="Calibri"/>
+                <w:sz w:val="22"/>
+                <w:szCs w:val="22"/>
+                <w:lang w:val="en-US"/>
+              </w:rPr>
+              <w:t>uma</w:t>
+            </w:r>
+            <w:proofErr w:type="spellEnd"/>
+            <w:r>
+              <w:rPr>
+                <w:rFonts w:ascii="Calibri" w:eastAsia="Calibri" w:hAnsi="Calibri" w:cs="Calibri"/>
+                <w:sz w:val="22"/>
+                <w:szCs w:val="22"/>
+                <w:lang w:val="en-US"/>
+              </w:rPr>
+              <w:t xml:space="preserve"> </w:t>
+            </w:r>
+            <w:proofErr w:type="spellStart"/>
+            <w:r>
+              <w:rPr>
+                <w:rFonts w:ascii="Calibri" w:eastAsia="Calibri" w:hAnsi="Calibri" w:cs="Calibri"/>
+                <w:sz w:val="22"/>
+                <w:szCs w:val="22"/>
+                <w:lang w:val="en-US"/>
+              </w:rPr>
+              <w:t>opção</w:t>
+            </w:r>
+            <w:proofErr w:type="spellEnd"/>
+            <w:r>
+              <w:rPr>
+                <w:rFonts w:ascii="Calibri" w:eastAsia="Calibri" w:hAnsi="Calibri" w:cs="Calibri"/>
+                <w:sz w:val="22"/>
+                <w:szCs w:val="22"/>
+                <w:lang w:val="en-US"/>
+              </w:rPr>
+              <w:t xml:space="preserve"> de status do </w:t>
+            </w:r>
+            <w:proofErr w:type="spellStart"/>
+            <w:r>
+              <w:rPr>
+                <w:rFonts w:ascii="Calibri" w:eastAsia="Calibri" w:hAnsi="Calibri" w:cs="Calibri"/>
+                <w:sz w:val="22"/>
+                <w:szCs w:val="22"/>
+                <w:lang w:val="en-US"/>
+              </w:rPr>
+              <w:t>usuário</w:t>
+            </w:r>
+            <w:proofErr w:type="spellEnd"/>
+            <w:r>
+              <w:rPr>
+                <w:rFonts w:ascii="Calibri" w:eastAsia="Calibri" w:hAnsi="Calibri" w:cs="Calibri"/>
+                <w:sz w:val="22"/>
+                <w:szCs w:val="22"/>
+                <w:lang w:val="en-US"/>
+              </w:rPr>
+              <w:t>.</w:t>
             </w:r>
           </w:p>
         </w:tc>
@@ -8225,14 +11822,45 @@
                 <w:lang w:val="en-US"/>
               </w:rPr>
             </w:pPr>
-            <w:r>
-              <w:rPr>
-                <w:rFonts w:ascii="Calibri" w:eastAsia="Calibri" w:hAnsi="Calibri" w:cs="Calibri"/>
-                <w:sz w:val="22"/>
-                <w:szCs w:val="22"/>
-                <w:lang w:val="en-US"/>
-              </w:rPr>
-              <w:t>Usuário do sistema.</w:t>
+            <w:proofErr w:type="spellStart"/>
+            <w:r>
+              <w:rPr>
+                <w:rFonts w:ascii="Calibri" w:eastAsia="Calibri" w:hAnsi="Calibri" w:cs="Calibri"/>
+                <w:sz w:val="22"/>
+                <w:szCs w:val="22"/>
+                <w:lang w:val="en-US"/>
+              </w:rPr>
+              <w:t>Usuário</w:t>
+            </w:r>
+            <w:proofErr w:type="spellEnd"/>
+            <w:r>
+              <w:rPr>
+                <w:rFonts w:ascii="Calibri" w:eastAsia="Calibri" w:hAnsi="Calibri" w:cs="Calibri"/>
+                <w:sz w:val="22"/>
+                <w:szCs w:val="22"/>
+                <w:lang w:val="en-US"/>
+              </w:rPr>
+              <w:t xml:space="preserve"> do </w:t>
+            </w:r>
+            <w:proofErr w:type="spellStart"/>
+            <w:r>
+              <w:rPr>
+                <w:rFonts w:ascii="Calibri" w:eastAsia="Calibri" w:hAnsi="Calibri" w:cs="Calibri"/>
+                <w:sz w:val="22"/>
+                <w:szCs w:val="22"/>
+                <w:lang w:val="en-US"/>
+              </w:rPr>
+              <w:t>sistema</w:t>
+            </w:r>
+            <w:proofErr w:type="spellEnd"/>
+            <w:r>
+              <w:rPr>
+                <w:rFonts w:ascii="Calibri" w:eastAsia="Calibri" w:hAnsi="Calibri" w:cs="Calibri"/>
+                <w:sz w:val="22"/>
+                <w:szCs w:val="22"/>
+                <w:lang w:val="en-US"/>
+              </w:rPr>
+              <w:t>.</w:t>
             </w:r>
           </w:p>
         </w:tc>
@@ -8434,7 +12062,307 @@
                 <w:szCs w:val="22"/>
                 <w:lang w:val="en-US"/>
               </w:rPr>
-              <w:t>O status do usuário (o que ele está fazendo e seu humor) deverá será alterado e será gerada uma playlist de acordo com os dados coletados.</w:t>
+              <w:t xml:space="preserve">O status do </w:t>
+            </w:r>
+            <w:proofErr w:type="spellStart"/>
+            <w:r>
+              <w:rPr>
+                <w:rFonts w:ascii="Calibri" w:eastAsia="Calibri" w:hAnsi="Calibri" w:cs="Calibri"/>
+                <w:sz w:val="22"/>
+                <w:szCs w:val="22"/>
+                <w:lang w:val="en-US"/>
+              </w:rPr>
+              <w:t>usuário</w:t>
+            </w:r>
+            <w:proofErr w:type="spellEnd"/>
+            <w:r>
+              <w:rPr>
+                <w:rFonts w:ascii="Calibri" w:eastAsia="Calibri" w:hAnsi="Calibri" w:cs="Calibri"/>
+                <w:sz w:val="22"/>
+                <w:szCs w:val="22"/>
+                <w:lang w:val="en-US"/>
+              </w:rPr>
+              <w:t xml:space="preserve"> (o </w:t>
+            </w:r>
+            <w:proofErr w:type="spellStart"/>
+            <w:r>
+              <w:rPr>
+                <w:rFonts w:ascii="Calibri" w:eastAsia="Calibri" w:hAnsi="Calibri" w:cs="Calibri"/>
+                <w:sz w:val="22"/>
+                <w:szCs w:val="22"/>
+                <w:lang w:val="en-US"/>
+              </w:rPr>
+              <w:t>que</w:t>
+            </w:r>
+            <w:proofErr w:type="spellEnd"/>
+            <w:r>
+              <w:rPr>
+                <w:rFonts w:ascii="Calibri" w:eastAsia="Calibri" w:hAnsi="Calibri" w:cs="Calibri"/>
+                <w:sz w:val="22"/>
+                <w:szCs w:val="22"/>
+                <w:lang w:val="en-US"/>
+              </w:rPr>
+              <w:t xml:space="preserve"> </w:t>
+            </w:r>
+            <w:proofErr w:type="spellStart"/>
+            <w:r>
+              <w:rPr>
+                <w:rFonts w:ascii="Calibri" w:eastAsia="Calibri" w:hAnsi="Calibri" w:cs="Calibri"/>
+                <w:sz w:val="22"/>
+                <w:szCs w:val="22"/>
+                <w:lang w:val="en-US"/>
+              </w:rPr>
+              <w:t>ele</w:t>
+            </w:r>
+            <w:proofErr w:type="spellEnd"/>
+            <w:r>
+              <w:rPr>
+                <w:rFonts w:ascii="Calibri" w:eastAsia="Calibri" w:hAnsi="Calibri" w:cs="Calibri"/>
+                <w:sz w:val="22"/>
+                <w:szCs w:val="22"/>
+                <w:lang w:val="en-US"/>
+              </w:rPr>
+              <w:t xml:space="preserve"> </w:t>
+            </w:r>
+            <w:proofErr w:type="spellStart"/>
+            <w:r>
+              <w:rPr>
+                <w:rFonts w:ascii="Calibri" w:eastAsia="Calibri" w:hAnsi="Calibri" w:cs="Calibri"/>
+                <w:sz w:val="22"/>
+                <w:szCs w:val="22"/>
+                <w:lang w:val="en-US"/>
+              </w:rPr>
+              <w:t>está</w:t>
+            </w:r>
+            <w:proofErr w:type="spellEnd"/>
+            <w:r>
+              <w:rPr>
+                <w:rFonts w:ascii="Calibri" w:eastAsia="Calibri" w:hAnsi="Calibri" w:cs="Calibri"/>
+                <w:sz w:val="22"/>
+                <w:szCs w:val="22"/>
+                <w:lang w:val="en-US"/>
+              </w:rPr>
+              <w:t xml:space="preserve"> </w:t>
+            </w:r>
+            <w:proofErr w:type="spellStart"/>
+            <w:r>
+              <w:rPr>
+                <w:rFonts w:ascii="Calibri" w:eastAsia="Calibri" w:hAnsi="Calibri" w:cs="Calibri"/>
+                <w:sz w:val="22"/>
+                <w:szCs w:val="22"/>
+                <w:lang w:val="en-US"/>
+              </w:rPr>
+              <w:t>fazendo</w:t>
+            </w:r>
+            <w:proofErr w:type="spellEnd"/>
+            <w:r>
+              <w:rPr>
+                <w:rFonts w:ascii="Calibri" w:eastAsia="Calibri" w:hAnsi="Calibri" w:cs="Calibri"/>
+                <w:sz w:val="22"/>
+                <w:szCs w:val="22"/>
+                <w:lang w:val="en-US"/>
+              </w:rPr>
+              <w:t xml:space="preserve"> e </w:t>
+            </w:r>
+            <w:proofErr w:type="spellStart"/>
+            <w:r>
+              <w:rPr>
+                <w:rFonts w:ascii="Calibri" w:eastAsia="Calibri" w:hAnsi="Calibri" w:cs="Calibri"/>
+                <w:sz w:val="22"/>
+                <w:szCs w:val="22"/>
+                <w:lang w:val="en-US"/>
+              </w:rPr>
+              <w:t>seu</w:t>
+            </w:r>
+            <w:proofErr w:type="spellEnd"/>
+            <w:r>
+              <w:rPr>
+                <w:rFonts w:ascii="Calibri" w:eastAsia="Calibri" w:hAnsi="Calibri" w:cs="Calibri"/>
+                <w:sz w:val="22"/>
+                <w:szCs w:val="22"/>
+                <w:lang w:val="en-US"/>
+              </w:rPr>
+              <w:t xml:space="preserve"> humor) </w:t>
+            </w:r>
+            <w:proofErr w:type="spellStart"/>
+            <w:r>
+              <w:rPr>
+                <w:rFonts w:ascii="Calibri" w:eastAsia="Calibri" w:hAnsi="Calibri" w:cs="Calibri"/>
+                <w:sz w:val="22"/>
+                <w:szCs w:val="22"/>
+                <w:lang w:val="en-US"/>
+              </w:rPr>
+              <w:t>deverá</w:t>
+            </w:r>
+            <w:proofErr w:type="spellEnd"/>
+            <w:r>
+              <w:rPr>
+                <w:rFonts w:ascii="Calibri" w:eastAsia="Calibri" w:hAnsi="Calibri" w:cs="Calibri"/>
+                <w:sz w:val="22"/>
+                <w:szCs w:val="22"/>
+                <w:lang w:val="en-US"/>
+              </w:rPr>
+              <w:t xml:space="preserve"> </w:t>
+            </w:r>
+            <w:proofErr w:type="spellStart"/>
+            <w:r>
+              <w:rPr>
+                <w:rFonts w:ascii="Calibri" w:eastAsia="Calibri" w:hAnsi="Calibri" w:cs="Calibri"/>
+                <w:sz w:val="22"/>
+                <w:szCs w:val="22"/>
+                <w:lang w:val="en-US"/>
+              </w:rPr>
+              <w:t>será</w:t>
+            </w:r>
+            <w:proofErr w:type="spellEnd"/>
+            <w:r>
+              <w:rPr>
+                <w:rFonts w:ascii="Calibri" w:eastAsia="Calibri" w:hAnsi="Calibri" w:cs="Calibri"/>
+                <w:sz w:val="22"/>
+                <w:szCs w:val="22"/>
+                <w:lang w:val="en-US"/>
+              </w:rPr>
+              <w:t xml:space="preserve"> </w:t>
+            </w:r>
+            <w:proofErr w:type="spellStart"/>
+            <w:r>
+              <w:rPr>
+                <w:rFonts w:ascii="Calibri" w:eastAsia="Calibri" w:hAnsi="Calibri" w:cs="Calibri"/>
+                <w:sz w:val="22"/>
+                <w:szCs w:val="22"/>
+                <w:lang w:val="en-US"/>
+              </w:rPr>
+              <w:t>alterado</w:t>
+            </w:r>
+            <w:proofErr w:type="spellEnd"/>
+            <w:r>
+              <w:rPr>
+                <w:rFonts w:ascii="Calibri" w:eastAsia="Calibri" w:hAnsi="Calibri" w:cs="Calibri"/>
+                <w:sz w:val="22"/>
+                <w:szCs w:val="22"/>
+                <w:lang w:val="en-US"/>
+              </w:rPr>
+              <w:t xml:space="preserve"> e </w:t>
+            </w:r>
+            <w:proofErr w:type="spellStart"/>
+            <w:r>
+              <w:rPr>
+                <w:rFonts w:ascii="Calibri" w:eastAsia="Calibri" w:hAnsi="Calibri" w:cs="Calibri"/>
+                <w:sz w:val="22"/>
+                <w:szCs w:val="22"/>
+                <w:lang w:val="en-US"/>
+              </w:rPr>
+              <w:t>será</w:t>
+            </w:r>
+            <w:proofErr w:type="spellEnd"/>
+            <w:r>
+              <w:rPr>
+                <w:rFonts w:ascii="Calibri" w:eastAsia="Calibri" w:hAnsi="Calibri" w:cs="Calibri"/>
+                <w:sz w:val="22"/>
+                <w:szCs w:val="22"/>
+                <w:lang w:val="en-US"/>
+              </w:rPr>
+              <w:t xml:space="preserve"> </w:t>
+            </w:r>
+            <w:proofErr w:type="spellStart"/>
+            <w:r>
+              <w:rPr>
+                <w:rFonts w:ascii="Calibri" w:eastAsia="Calibri" w:hAnsi="Calibri" w:cs="Calibri"/>
+                <w:sz w:val="22"/>
+                <w:szCs w:val="22"/>
+                <w:lang w:val="en-US"/>
+              </w:rPr>
+              <w:t>gerada</w:t>
+            </w:r>
+            <w:proofErr w:type="spellEnd"/>
+            <w:r>
+              <w:rPr>
+                <w:rFonts w:ascii="Calibri" w:eastAsia="Calibri" w:hAnsi="Calibri" w:cs="Calibri"/>
+                <w:sz w:val="22"/>
+                <w:szCs w:val="22"/>
+                <w:lang w:val="en-US"/>
+              </w:rPr>
+              <w:t xml:space="preserve"> </w:t>
+            </w:r>
+            <w:proofErr w:type="spellStart"/>
+            <w:r>
+              <w:rPr>
+                <w:rFonts w:ascii="Calibri" w:eastAsia="Calibri" w:hAnsi="Calibri" w:cs="Calibri"/>
+                <w:sz w:val="22"/>
+                <w:szCs w:val="22"/>
+                <w:lang w:val="en-US"/>
+              </w:rPr>
+              <w:t>uma</w:t>
+            </w:r>
+            <w:proofErr w:type="spellEnd"/>
+            <w:r>
+              <w:rPr>
+                <w:rFonts w:ascii="Calibri" w:eastAsia="Calibri" w:hAnsi="Calibri" w:cs="Calibri"/>
+                <w:sz w:val="22"/>
+                <w:szCs w:val="22"/>
+                <w:lang w:val="en-US"/>
+              </w:rPr>
+              <w:t xml:space="preserve"> playlist de </w:t>
+            </w:r>
+            <w:proofErr w:type="spellStart"/>
+            <w:r>
+              <w:rPr>
+                <w:rFonts w:ascii="Calibri" w:eastAsia="Calibri" w:hAnsi="Calibri" w:cs="Calibri"/>
+                <w:sz w:val="22"/>
+                <w:szCs w:val="22"/>
+                <w:lang w:val="en-US"/>
+              </w:rPr>
+              <w:t>acordo</w:t>
+            </w:r>
+            <w:proofErr w:type="spellEnd"/>
+            <w:r>
+              <w:rPr>
+                <w:rFonts w:ascii="Calibri" w:eastAsia="Calibri" w:hAnsi="Calibri" w:cs="Calibri"/>
+                <w:sz w:val="22"/>
+                <w:szCs w:val="22"/>
+                <w:lang w:val="en-US"/>
+              </w:rPr>
+              <w:t xml:space="preserve"> com </w:t>
+            </w:r>
+            <w:proofErr w:type="spellStart"/>
+            <w:r>
+              <w:rPr>
+                <w:rFonts w:ascii="Calibri" w:eastAsia="Calibri" w:hAnsi="Calibri" w:cs="Calibri"/>
+                <w:sz w:val="22"/>
+                <w:szCs w:val="22"/>
+                <w:lang w:val="en-US"/>
+              </w:rPr>
+              <w:t>os</w:t>
+            </w:r>
+            <w:proofErr w:type="spellEnd"/>
+            <w:r>
+              <w:rPr>
+                <w:rFonts w:ascii="Calibri" w:eastAsia="Calibri" w:hAnsi="Calibri" w:cs="Calibri"/>
+                <w:sz w:val="22"/>
+                <w:szCs w:val="22"/>
+                <w:lang w:val="en-US"/>
+              </w:rPr>
+              <w:t xml:space="preserve"> dados </w:t>
+            </w:r>
+            <w:proofErr w:type="spellStart"/>
+            <w:r>
+              <w:rPr>
+                <w:rFonts w:ascii="Calibri" w:eastAsia="Calibri" w:hAnsi="Calibri" w:cs="Calibri"/>
+                <w:sz w:val="22"/>
+                <w:szCs w:val="22"/>
+                <w:lang w:val="en-US"/>
+              </w:rPr>
+              <w:t>coletados</w:t>
+            </w:r>
+            <w:proofErr w:type="spellEnd"/>
+            <w:r>
+              <w:rPr>
+                <w:rFonts w:ascii="Calibri" w:eastAsia="Calibri" w:hAnsi="Calibri" w:cs="Calibri"/>
+                <w:sz w:val="22"/>
+                <w:szCs w:val="22"/>
+                <w:lang w:val="en-US"/>
+              </w:rPr>
+              <w:t>.</w:t>
             </w:r>
           </w:p>
           <w:p>
@@ -8909,15 +12837,37 @@
             <w:pPr>
               <w:pStyle w:val="Corpo"/>
             </w:pPr>
-            <w:r>
-              <w:rPr>
-                <w:rFonts w:ascii="Calibri" w:eastAsia="Calibri" w:hAnsi="Calibri" w:cs="Calibri"/>
-                <w:sz w:val="22"/>
-                <w:szCs w:val="22"/>
-                <w:lang w:val="en-US"/>
-              </w:rPr>
-              <w:t>Parar Música</w:t>
-            </w:r>
+            <w:proofErr w:type="spellStart"/>
+            <w:r>
+              <w:rPr>
+                <w:rFonts w:ascii="Calibri" w:eastAsia="Calibri" w:hAnsi="Calibri" w:cs="Calibri"/>
+                <w:sz w:val="22"/>
+                <w:szCs w:val="22"/>
+                <w:lang w:val="en-US"/>
+              </w:rPr>
+              <w:t>Parar</w:t>
+            </w:r>
+            <w:proofErr w:type="spellEnd"/>
+            <w:r>
+              <w:rPr>
+                <w:rFonts w:ascii="Calibri" w:eastAsia="Calibri" w:hAnsi="Calibri" w:cs="Calibri"/>
+                <w:sz w:val="22"/>
+                <w:szCs w:val="22"/>
+                <w:lang w:val="en-US"/>
+              </w:rPr>
+              <w:t xml:space="preserve"> </w:t>
+            </w:r>
+            <w:proofErr w:type="spellStart"/>
+            <w:r>
+              <w:rPr>
+                <w:rFonts w:ascii="Calibri" w:eastAsia="Calibri" w:hAnsi="Calibri" w:cs="Calibri"/>
+                <w:sz w:val="22"/>
+                <w:szCs w:val="22"/>
+                <w:lang w:val="en-US"/>
+              </w:rPr>
+              <w:t>Música</w:t>
+            </w:r>
+            <w:proofErr w:type="spellEnd"/>
           </w:p>
         </w:tc>
       </w:tr>
@@ -9025,14 +12975,145 @@
                 <w:lang w:val="en-US"/>
               </w:rPr>
             </w:pPr>
-            <w:r>
-              <w:rPr>
-                <w:rFonts w:ascii="Calibri" w:eastAsia="Calibri" w:hAnsi="Calibri" w:cs="Calibri"/>
-                <w:sz w:val="22"/>
-                <w:szCs w:val="22"/>
-                <w:lang w:val="en-US"/>
-              </w:rPr>
-              <w:t xml:space="preserve">Permitir que o usuário pare a música de acordo com sua preferência. </w:t>
+            <w:proofErr w:type="spellStart"/>
+            <w:r>
+              <w:rPr>
+                <w:rFonts w:ascii="Calibri" w:eastAsia="Calibri" w:hAnsi="Calibri" w:cs="Calibri"/>
+                <w:sz w:val="22"/>
+                <w:szCs w:val="22"/>
+                <w:lang w:val="en-US"/>
+              </w:rPr>
+              <w:t>Permitir</w:t>
+            </w:r>
+            <w:proofErr w:type="spellEnd"/>
+            <w:r>
+              <w:rPr>
+                <w:rFonts w:ascii="Calibri" w:eastAsia="Calibri" w:hAnsi="Calibri" w:cs="Calibri"/>
+                <w:sz w:val="22"/>
+                <w:szCs w:val="22"/>
+                <w:lang w:val="en-US"/>
+              </w:rPr>
+              <w:t xml:space="preserve"> </w:t>
+            </w:r>
+            <w:proofErr w:type="spellStart"/>
+            <w:r>
+              <w:rPr>
+                <w:rFonts w:ascii="Calibri" w:eastAsia="Calibri" w:hAnsi="Calibri" w:cs="Calibri"/>
+                <w:sz w:val="22"/>
+                <w:szCs w:val="22"/>
+                <w:lang w:val="en-US"/>
+              </w:rPr>
+              <w:t>que</w:t>
+            </w:r>
+            <w:proofErr w:type="spellEnd"/>
+            <w:r>
+              <w:rPr>
+                <w:rFonts w:ascii="Calibri" w:eastAsia="Calibri" w:hAnsi="Calibri" w:cs="Calibri"/>
+                <w:sz w:val="22"/>
+                <w:szCs w:val="22"/>
+                <w:lang w:val="en-US"/>
+              </w:rPr>
+              <w:t xml:space="preserve"> o </w:t>
+            </w:r>
+            <w:proofErr w:type="spellStart"/>
+            <w:r>
+              <w:rPr>
+                <w:rFonts w:ascii="Calibri" w:eastAsia="Calibri" w:hAnsi="Calibri" w:cs="Calibri"/>
+                <w:sz w:val="22"/>
+                <w:szCs w:val="22"/>
+                <w:lang w:val="en-US"/>
+              </w:rPr>
+              <w:t>usuário</w:t>
+            </w:r>
+            <w:proofErr w:type="spellEnd"/>
+            <w:r>
+              <w:rPr>
+                <w:rFonts w:ascii="Calibri" w:eastAsia="Calibri" w:hAnsi="Calibri" w:cs="Calibri"/>
+                <w:sz w:val="22"/>
+                <w:szCs w:val="22"/>
+                <w:lang w:val="en-US"/>
+              </w:rPr>
+              <w:t xml:space="preserve"> pare a </w:t>
+            </w:r>
+            <w:proofErr w:type="spellStart"/>
+            <w:r>
+              <w:rPr>
+                <w:rFonts w:ascii="Calibri" w:eastAsia="Calibri" w:hAnsi="Calibri" w:cs="Calibri"/>
+                <w:sz w:val="22"/>
+                <w:szCs w:val="22"/>
+                <w:lang w:val="en-US"/>
+              </w:rPr>
+              <w:t>música</w:t>
+            </w:r>
+            <w:proofErr w:type="spellEnd"/>
+            <w:r>
+              <w:rPr>
+                <w:rFonts w:ascii="Calibri" w:eastAsia="Calibri" w:hAnsi="Calibri" w:cs="Calibri"/>
+                <w:sz w:val="22"/>
+                <w:szCs w:val="22"/>
+                <w:lang w:val="en-US"/>
+              </w:rPr>
+              <w:t xml:space="preserve"> de </w:t>
+            </w:r>
+            <w:proofErr w:type="spellStart"/>
+            <w:r>
+              <w:rPr>
+                <w:rFonts w:ascii="Calibri" w:eastAsia="Calibri" w:hAnsi="Calibri" w:cs="Calibri"/>
+                <w:sz w:val="22"/>
+                <w:szCs w:val="22"/>
+                <w:lang w:val="en-US"/>
+              </w:rPr>
+              <w:t>acordo</w:t>
+            </w:r>
+            <w:proofErr w:type="spellEnd"/>
+            <w:r>
+              <w:rPr>
+                <w:rFonts w:ascii="Calibri" w:eastAsia="Calibri" w:hAnsi="Calibri" w:cs="Calibri"/>
+                <w:sz w:val="22"/>
+                <w:szCs w:val="22"/>
+                <w:lang w:val="en-US"/>
+              </w:rPr>
+              <w:t xml:space="preserve"> com </w:t>
+            </w:r>
+            <w:proofErr w:type="spellStart"/>
+            <w:r>
+              <w:rPr>
+                <w:rFonts w:ascii="Calibri" w:eastAsia="Calibri" w:hAnsi="Calibri" w:cs="Calibri"/>
+                <w:sz w:val="22"/>
+                <w:szCs w:val="22"/>
+                <w:lang w:val="en-US"/>
+              </w:rPr>
+              <w:t>sua</w:t>
+            </w:r>
+            <w:proofErr w:type="spellEnd"/>
+            <w:r>
+              <w:rPr>
+                <w:rFonts w:ascii="Calibri" w:eastAsia="Calibri" w:hAnsi="Calibri" w:cs="Calibri"/>
+                <w:sz w:val="22"/>
+                <w:szCs w:val="22"/>
+                <w:lang w:val="en-US"/>
+              </w:rPr>
+              <w:t xml:space="preserve"> </w:t>
+            </w:r>
+            <w:proofErr w:type="spellStart"/>
+            <w:r>
+              <w:rPr>
+                <w:rFonts w:ascii="Calibri" w:eastAsia="Calibri" w:hAnsi="Calibri" w:cs="Calibri"/>
+                <w:sz w:val="22"/>
+                <w:szCs w:val="22"/>
+                <w:lang w:val="en-US"/>
+              </w:rPr>
+              <w:t>preferência</w:t>
+            </w:r>
+            <w:proofErr w:type="spellEnd"/>
+            <w:r>
+              <w:rPr>
+                <w:rFonts w:ascii="Calibri" w:eastAsia="Calibri" w:hAnsi="Calibri" w:cs="Calibri"/>
+                <w:sz w:val="22"/>
+                <w:szCs w:val="22"/>
+                <w:lang w:val="en-US"/>
+              </w:rPr>
+              <w:t xml:space="preserve">. </w:t>
             </w:r>
           </w:p>
         </w:tc>
@@ -9064,7 +13145,387 @@
                 <w:szCs w:val="22"/>
                 <w:lang w:val="en-US"/>
               </w:rPr>
-              <w:t>Se por algum evento do meio externo, o usuário decida parar a música, este requisito será necessário. O usuário deve clicar no botão “pause” para efetuar com sucesso.</w:t>
+              <w:t xml:space="preserve">Se </w:t>
+            </w:r>
+            <w:proofErr w:type="spellStart"/>
+            <w:r>
+              <w:rPr>
+                <w:rFonts w:ascii="Calibri" w:eastAsia="Calibri" w:hAnsi="Calibri" w:cs="Calibri"/>
+                <w:sz w:val="22"/>
+                <w:szCs w:val="22"/>
+                <w:lang w:val="en-US"/>
+              </w:rPr>
+              <w:t>por</w:t>
+            </w:r>
+            <w:proofErr w:type="spellEnd"/>
+            <w:r>
+              <w:rPr>
+                <w:rFonts w:ascii="Calibri" w:eastAsia="Calibri" w:hAnsi="Calibri" w:cs="Calibri"/>
+                <w:sz w:val="22"/>
+                <w:szCs w:val="22"/>
+                <w:lang w:val="en-US"/>
+              </w:rPr>
+              <w:t xml:space="preserve"> </w:t>
+            </w:r>
+            <w:proofErr w:type="spellStart"/>
+            <w:r>
+              <w:rPr>
+                <w:rFonts w:ascii="Calibri" w:eastAsia="Calibri" w:hAnsi="Calibri" w:cs="Calibri"/>
+                <w:sz w:val="22"/>
+                <w:szCs w:val="22"/>
+                <w:lang w:val="en-US"/>
+              </w:rPr>
+              <w:t>algum</w:t>
+            </w:r>
+            <w:proofErr w:type="spellEnd"/>
+            <w:r>
+              <w:rPr>
+                <w:rFonts w:ascii="Calibri" w:eastAsia="Calibri" w:hAnsi="Calibri" w:cs="Calibri"/>
+                <w:sz w:val="22"/>
+                <w:szCs w:val="22"/>
+                <w:lang w:val="en-US"/>
+              </w:rPr>
+              <w:t xml:space="preserve"> </w:t>
+            </w:r>
+            <w:proofErr w:type="spellStart"/>
+            <w:r>
+              <w:rPr>
+                <w:rFonts w:ascii="Calibri" w:eastAsia="Calibri" w:hAnsi="Calibri" w:cs="Calibri"/>
+                <w:sz w:val="22"/>
+                <w:szCs w:val="22"/>
+                <w:lang w:val="en-US"/>
+              </w:rPr>
+              <w:t>evento</w:t>
+            </w:r>
+            <w:proofErr w:type="spellEnd"/>
+            <w:r>
+              <w:rPr>
+                <w:rFonts w:ascii="Calibri" w:eastAsia="Calibri" w:hAnsi="Calibri" w:cs="Calibri"/>
+                <w:sz w:val="22"/>
+                <w:szCs w:val="22"/>
+                <w:lang w:val="en-US"/>
+              </w:rPr>
+              <w:t xml:space="preserve"> do </w:t>
+            </w:r>
+            <w:proofErr w:type="spellStart"/>
+            <w:r>
+              <w:rPr>
+                <w:rFonts w:ascii="Calibri" w:eastAsia="Calibri" w:hAnsi="Calibri" w:cs="Calibri"/>
+                <w:sz w:val="22"/>
+                <w:szCs w:val="22"/>
+                <w:lang w:val="en-US"/>
+              </w:rPr>
+              <w:t>meio</w:t>
+            </w:r>
+            <w:proofErr w:type="spellEnd"/>
+            <w:r>
+              <w:rPr>
+                <w:rFonts w:ascii="Calibri" w:eastAsia="Calibri" w:hAnsi="Calibri" w:cs="Calibri"/>
+                <w:sz w:val="22"/>
+                <w:szCs w:val="22"/>
+                <w:lang w:val="en-US"/>
+              </w:rPr>
+              <w:t xml:space="preserve"> </w:t>
+            </w:r>
+            <w:proofErr w:type="spellStart"/>
+            <w:r>
+              <w:rPr>
+                <w:rFonts w:ascii="Calibri" w:eastAsia="Calibri" w:hAnsi="Calibri" w:cs="Calibri"/>
+                <w:sz w:val="22"/>
+                <w:szCs w:val="22"/>
+                <w:lang w:val="en-US"/>
+              </w:rPr>
+              <w:t>externo</w:t>
+            </w:r>
+            <w:proofErr w:type="spellEnd"/>
+            <w:r>
+              <w:rPr>
+                <w:rFonts w:ascii="Calibri" w:eastAsia="Calibri" w:hAnsi="Calibri" w:cs="Calibri"/>
+                <w:sz w:val="22"/>
+                <w:szCs w:val="22"/>
+                <w:lang w:val="en-US"/>
+              </w:rPr>
+              <w:t xml:space="preserve">, o </w:t>
+            </w:r>
+            <w:proofErr w:type="spellStart"/>
+            <w:r>
+              <w:rPr>
+                <w:rFonts w:ascii="Calibri" w:eastAsia="Calibri" w:hAnsi="Calibri" w:cs="Calibri"/>
+                <w:sz w:val="22"/>
+                <w:szCs w:val="22"/>
+                <w:lang w:val="en-US"/>
+              </w:rPr>
+              <w:t>usuário</w:t>
+            </w:r>
+            <w:proofErr w:type="spellEnd"/>
+            <w:r>
+              <w:rPr>
+                <w:rFonts w:ascii="Calibri" w:eastAsia="Calibri" w:hAnsi="Calibri" w:cs="Calibri"/>
+                <w:sz w:val="22"/>
+                <w:szCs w:val="22"/>
+                <w:lang w:val="en-US"/>
+              </w:rPr>
+              <w:t xml:space="preserve"> </w:t>
+            </w:r>
+            <w:proofErr w:type="spellStart"/>
+            <w:r>
+              <w:rPr>
+                <w:rFonts w:ascii="Calibri" w:eastAsia="Calibri" w:hAnsi="Calibri" w:cs="Calibri"/>
+                <w:sz w:val="22"/>
+                <w:szCs w:val="22"/>
+                <w:lang w:val="en-US"/>
+              </w:rPr>
+              <w:t>decida</w:t>
+            </w:r>
+            <w:proofErr w:type="spellEnd"/>
+            <w:r>
+              <w:rPr>
+                <w:rFonts w:ascii="Calibri" w:eastAsia="Calibri" w:hAnsi="Calibri" w:cs="Calibri"/>
+                <w:sz w:val="22"/>
+                <w:szCs w:val="22"/>
+                <w:lang w:val="en-US"/>
+              </w:rPr>
+              <w:t xml:space="preserve"> </w:t>
+            </w:r>
+            <w:proofErr w:type="spellStart"/>
+            <w:r>
+              <w:rPr>
+                <w:rFonts w:ascii="Calibri" w:eastAsia="Calibri" w:hAnsi="Calibri" w:cs="Calibri"/>
+                <w:sz w:val="22"/>
+                <w:szCs w:val="22"/>
+                <w:lang w:val="en-US"/>
+              </w:rPr>
+              <w:t>parar</w:t>
+            </w:r>
+            <w:proofErr w:type="spellEnd"/>
+            <w:r>
+              <w:rPr>
+                <w:rFonts w:ascii="Calibri" w:eastAsia="Calibri" w:hAnsi="Calibri" w:cs="Calibri"/>
+                <w:sz w:val="22"/>
+                <w:szCs w:val="22"/>
+                <w:lang w:val="en-US"/>
+              </w:rPr>
+              <w:t xml:space="preserve"> a </w:t>
+            </w:r>
+            <w:proofErr w:type="spellStart"/>
+            <w:r>
+              <w:rPr>
+                <w:rFonts w:ascii="Calibri" w:eastAsia="Calibri" w:hAnsi="Calibri" w:cs="Calibri"/>
+                <w:sz w:val="22"/>
+                <w:szCs w:val="22"/>
+                <w:lang w:val="en-US"/>
+              </w:rPr>
+              <w:t>música</w:t>
+            </w:r>
+            <w:proofErr w:type="spellEnd"/>
+            <w:r>
+              <w:rPr>
+                <w:rFonts w:ascii="Calibri" w:eastAsia="Calibri" w:hAnsi="Calibri" w:cs="Calibri"/>
+                <w:sz w:val="22"/>
+                <w:szCs w:val="22"/>
+                <w:lang w:val="en-US"/>
+              </w:rPr>
+              <w:t xml:space="preserve">, </w:t>
+            </w:r>
+            <w:proofErr w:type="spellStart"/>
+            <w:r>
+              <w:rPr>
+                <w:rFonts w:ascii="Calibri" w:eastAsia="Calibri" w:hAnsi="Calibri" w:cs="Calibri"/>
+                <w:sz w:val="22"/>
+                <w:szCs w:val="22"/>
+                <w:lang w:val="en-US"/>
+              </w:rPr>
+              <w:t>este</w:t>
+            </w:r>
+            <w:proofErr w:type="spellEnd"/>
+            <w:r>
+              <w:rPr>
+                <w:rFonts w:ascii="Calibri" w:eastAsia="Calibri" w:hAnsi="Calibri" w:cs="Calibri"/>
+                <w:sz w:val="22"/>
+                <w:szCs w:val="22"/>
+                <w:lang w:val="en-US"/>
+              </w:rPr>
+              <w:t xml:space="preserve"> </w:t>
+            </w:r>
+            <w:proofErr w:type="spellStart"/>
+            <w:r>
+              <w:rPr>
+                <w:rFonts w:ascii="Calibri" w:eastAsia="Calibri" w:hAnsi="Calibri" w:cs="Calibri"/>
+                <w:sz w:val="22"/>
+                <w:szCs w:val="22"/>
+                <w:lang w:val="en-US"/>
+              </w:rPr>
+              <w:t>requisito</w:t>
+            </w:r>
+            <w:proofErr w:type="spellEnd"/>
+            <w:r>
+              <w:rPr>
+                <w:rFonts w:ascii="Calibri" w:eastAsia="Calibri" w:hAnsi="Calibri" w:cs="Calibri"/>
+                <w:sz w:val="22"/>
+                <w:szCs w:val="22"/>
+                <w:lang w:val="en-US"/>
+              </w:rPr>
+              <w:t xml:space="preserve"> </w:t>
+            </w:r>
+            <w:proofErr w:type="spellStart"/>
+            <w:r>
+              <w:rPr>
+                <w:rFonts w:ascii="Calibri" w:eastAsia="Calibri" w:hAnsi="Calibri" w:cs="Calibri"/>
+                <w:sz w:val="22"/>
+                <w:szCs w:val="22"/>
+                <w:lang w:val="en-US"/>
+              </w:rPr>
+              <w:t>será</w:t>
+            </w:r>
+            <w:proofErr w:type="spellEnd"/>
+            <w:r>
+              <w:rPr>
+                <w:rFonts w:ascii="Calibri" w:eastAsia="Calibri" w:hAnsi="Calibri" w:cs="Calibri"/>
+                <w:sz w:val="22"/>
+                <w:szCs w:val="22"/>
+                <w:lang w:val="en-US"/>
+              </w:rPr>
+              <w:t xml:space="preserve"> </w:t>
+            </w:r>
+            <w:proofErr w:type="spellStart"/>
+            <w:r>
+              <w:rPr>
+                <w:rFonts w:ascii="Calibri" w:eastAsia="Calibri" w:hAnsi="Calibri" w:cs="Calibri"/>
+                <w:sz w:val="22"/>
+                <w:szCs w:val="22"/>
+                <w:lang w:val="en-US"/>
+              </w:rPr>
+              <w:t>necessário</w:t>
+            </w:r>
+            <w:proofErr w:type="spellEnd"/>
+            <w:r>
+              <w:rPr>
+                <w:rFonts w:ascii="Calibri" w:eastAsia="Calibri" w:hAnsi="Calibri" w:cs="Calibri"/>
+                <w:sz w:val="22"/>
+                <w:szCs w:val="22"/>
+                <w:lang w:val="en-US"/>
+              </w:rPr>
+              <w:t xml:space="preserve">. O </w:t>
+            </w:r>
+            <w:proofErr w:type="spellStart"/>
+            <w:r>
+              <w:rPr>
+                <w:rFonts w:ascii="Calibri" w:eastAsia="Calibri" w:hAnsi="Calibri" w:cs="Calibri"/>
+                <w:sz w:val="22"/>
+                <w:szCs w:val="22"/>
+                <w:lang w:val="en-US"/>
+              </w:rPr>
+              <w:t>usuário</w:t>
+            </w:r>
+            <w:proofErr w:type="spellEnd"/>
+            <w:r>
+              <w:rPr>
+                <w:rFonts w:ascii="Calibri" w:eastAsia="Calibri" w:hAnsi="Calibri" w:cs="Calibri"/>
+                <w:sz w:val="22"/>
+                <w:szCs w:val="22"/>
+                <w:lang w:val="en-US"/>
+              </w:rPr>
+              <w:t xml:space="preserve"> </w:t>
+            </w:r>
+            <w:proofErr w:type="spellStart"/>
+            <w:r>
+              <w:rPr>
+                <w:rFonts w:ascii="Calibri" w:eastAsia="Calibri" w:hAnsi="Calibri" w:cs="Calibri"/>
+                <w:sz w:val="22"/>
+                <w:szCs w:val="22"/>
+                <w:lang w:val="en-US"/>
+              </w:rPr>
+              <w:t>deve</w:t>
+            </w:r>
+            <w:proofErr w:type="spellEnd"/>
+            <w:r>
+              <w:rPr>
+                <w:rFonts w:ascii="Calibri" w:eastAsia="Calibri" w:hAnsi="Calibri" w:cs="Calibri"/>
+                <w:sz w:val="22"/>
+                <w:szCs w:val="22"/>
+                <w:lang w:val="en-US"/>
+              </w:rPr>
+              <w:t xml:space="preserve"> </w:t>
+            </w:r>
+            <w:proofErr w:type="spellStart"/>
+            <w:r>
+              <w:rPr>
+                <w:rFonts w:ascii="Calibri" w:eastAsia="Calibri" w:hAnsi="Calibri" w:cs="Calibri"/>
+                <w:sz w:val="22"/>
+                <w:szCs w:val="22"/>
+                <w:lang w:val="en-US"/>
+              </w:rPr>
+              <w:t>clicar</w:t>
+            </w:r>
+            <w:proofErr w:type="spellEnd"/>
+            <w:r>
+              <w:rPr>
+                <w:rFonts w:ascii="Calibri" w:eastAsia="Calibri" w:hAnsi="Calibri" w:cs="Calibri"/>
+                <w:sz w:val="22"/>
+                <w:szCs w:val="22"/>
+                <w:lang w:val="en-US"/>
+              </w:rPr>
+              <w:t xml:space="preserve"> no </w:t>
+            </w:r>
+            <w:proofErr w:type="spellStart"/>
+            <w:r>
+              <w:rPr>
+                <w:rFonts w:ascii="Calibri" w:eastAsia="Calibri" w:hAnsi="Calibri" w:cs="Calibri"/>
+                <w:sz w:val="22"/>
+                <w:szCs w:val="22"/>
+                <w:lang w:val="en-US"/>
+              </w:rPr>
+              <w:t>botão</w:t>
+            </w:r>
+            <w:proofErr w:type="spellEnd"/>
+            <w:r>
+              <w:rPr>
+                <w:rFonts w:ascii="Calibri" w:eastAsia="Calibri" w:hAnsi="Calibri" w:cs="Calibri"/>
+                <w:sz w:val="22"/>
+                <w:szCs w:val="22"/>
+                <w:lang w:val="en-US"/>
+              </w:rPr>
+              <w:t xml:space="preserve"> “pause” para </w:t>
+            </w:r>
+            <w:proofErr w:type="spellStart"/>
+            <w:r>
+              <w:rPr>
+                <w:rFonts w:ascii="Calibri" w:eastAsia="Calibri" w:hAnsi="Calibri" w:cs="Calibri"/>
+                <w:sz w:val="22"/>
+                <w:szCs w:val="22"/>
+                <w:lang w:val="en-US"/>
+              </w:rPr>
+              <w:t>efetuar</w:t>
+            </w:r>
+            <w:proofErr w:type="spellEnd"/>
+            <w:r>
+              <w:rPr>
+                <w:rFonts w:ascii="Calibri" w:eastAsia="Calibri" w:hAnsi="Calibri" w:cs="Calibri"/>
+                <w:sz w:val="22"/>
+                <w:szCs w:val="22"/>
+                <w:lang w:val="en-US"/>
+              </w:rPr>
+              <w:t xml:space="preserve"> com </w:t>
+            </w:r>
+            <w:proofErr w:type="spellStart"/>
+            <w:r>
+              <w:rPr>
+                <w:rFonts w:ascii="Calibri" w:eastAsia="Calibri" w:hAnsi="Calibri" w:cs="Calibri"/>
+                <w:sz w:val="22"/>
+                <w:szCs w:val="22"/>
+                <w:lang w:val="en-US"/>
+              </w:rPr>
+              <w:t>sucesso</w:t>
+            </w:r>
+            <w:proofErr w:type="spellEnd"/>
+            <w:r>
+              <w:rPr>
+                <w:rFonts w:ascii="Calibri" w:eastAsia="Calibri" w:hAnsi="Calibri" w:cs="Calibri"/>
+                <w:sz w:val="22"/>
+                <w:szCs w:val="22"/>
+                <w:lang w:val="en-US"/>
+              </w:rPr>
+              <w:t>.</w:t>
             </w:r>
           </w:p>
         </w:tc>
@@ -9173,14 +13634,45 @@
                 <w:lang w:val="en-US"/>
               </w:rPr>
             </w:pPr>
-            <w:r>
-              <w:rPr>
-                <w:rFonts w:ascii="Calibri" w:eastAsia="Calibri" w:hAnsi="Calibri" w:cs="Calibri"/>
-                <w:sz w:val="22"/>
-                <w:szCs w:val="22"/>
-                <w:lang w:val="en-US"/>
-              </w:rPr>
-              <w:t>Usuário do sistema.</w:t>
+            <w:proofErr w:type="spellStart"/>
+            <w:r>
+              <w:rPr>
+                <w:rFonts w:ascii="Calibri" w:eastAsia="Calibri" w:hAnsi="Calibri" w:cs="Calibri"/>
+                <w:sz w:val="22"/>
+                <w:szCs w:val="22"/>
+                <w:lang w:val="en-US"/>
+              </w:rPr>
+              <w:t>Usuário</w:t>
+            </w:r>
+            <w:proofErr w:type="spellEnd"/>
+            <w:r>
+              <w:rPr>
+                <w:rFonts w:ascii="Calibri" w:eastAsia="Calibri" w:hAnsi="Calibri" w:cs="Calibri"/>
+                <w:sz w:val="22"/>
+                <w:szCs w:val="22"/>
+                <w:lang w:val="en-US"/>
+              </w:rPr>
+              <w:t xml:space="preserve"> do </w:t>
+            </w:r>
+            <w:proofErr w:type="spellStart"/>
+            <w:r>
+              <w:rPr>
+                <w:rFonts w:ascii="Calibri" w:eastAsia="Calibri" w:hAnsi="Calibri" w:cs="Calibri"/>
+                <w:sz w:val="22"/>
+                <w:szCs w:val="22"/>
+                <w:lang w:val="en-US"/>
+              </w:rPr>
+              <w:t>sistema</w:t>
+            </w:r>
+            <w:proofErr w:type="spellEnd"/>
+            <w:r>
+              <w:rPr>
+                <w:rFonts w:ascii="Calibri" w:eastAsia="Calibri" w:hAnsi="Calibri" w:cs="Calibri"/>
+                <w:sz w:val="22"/>
+                <w:szCs w:val="22"/>
+                <w:lang w:val="en-US"/>
+              </w:rPr>
+              <w:t>.</w:t>
             </w:r>
           </w:p>
         </w:tc>
@@ -9328,7 +13820,87 @@
                 <w:szCs w:val="22"/>
                 <w:lang w:val="en-US"/>
               </w:rPr>
-              <w:t>A playlist deve estar em execução.</w:t>
+              <w:t xml:space="preserve">A playlist </w:t>
+            </w:r>
+            <w:proofErr w:type="spellStart"/>
+            <w:r>
+              <w:rPr>
+                <w:rFonts w:ascii="Calibri" w:eastAsia="Calibri" w:hAnsi="Calibri" w:cs="Calibri"/>
+                <w:sz w:val="22"/>
+                <w:szCs w:val="22"/>
+                <w:lang w:val="en-US"/>
+              </w:rPr>
+              <w:t>deve</w:t>
+            </w:r>
+            <w:proofErr w:type="spellEnd"/>
+            <w:r>
+              <w:rPr>
+                <w:rFonts w:ascii="Calibri" w:eastAsia="Calibri" w:hAnsi="Calibri" w:cs="Calibri"/>
+                <w:sz w:val="22"/>
+                <w:szCs w:val="22"/>
+                <w:lang w:val="en-US"/>
+              </w:rPr>
+              <w:t xml:space="preserve"> </w:t>
+            </w:r>
+            <w:proofErr w:type="spellStart"/>
+            <w:r>
+              <w:rPr>
+                <w:rFonts w:ascii="Calibri" w:eastAsia="Calibri" w:hAnsi="Calibri" w:cs="Calibri"/>
+                <w:sz w:val="22"/>
+                <w:szCs w:val="22"/>
+                <w:lang w:val="en-US"/>
+              </w:rPr>
+              <w:t>estar</w:t>
+            </w:r>
+            <w:proofErr w:type="spellEnd"/>
+            <w:r>
+              <w:rPr>
+                <w:rFonts w:ascii="Calibri" w:eastAsia="Calibri" w:hAnsi="Calibri" w:cs="Calibri"/>
+                <w:sz w:val="22"/>
+                <w:szCs w:val="22"/>
+                <w:lang w:val="en-US"/>
+              </w:rPr>
+              <w:t xml:space="preserve"> </w:t>
+            </w:r>
+            <w:proofErr w:type="spellStart"/>
+            <w:r>
+              <w:rPr>
+                <w:rFonts w:ascii="Calibri" w:eastAsia="Calibri" w:hAnsi="Calibri" w:cs="Calibri"/>
+                <w:sz w:val="22"/>
+                <w:szCs w:val="22"/>
+                <w:lang w:val="en-US"/>
+              </w:rPr>
+              <w:t>em</w:t>
+            </w:r>
+            <w:proofErr w:type="spellEnd"/>
+            <w:r>
+              <w:rPr>
+                <w:rFonts w:ascii="Calibri" w:eastAsia="Calibri" w:hAnsi="Calibri" w:cs="Calibri"/>
+                <w:sz w:val="22"/>
+                <w:szCs w:val="22"/>
+                <w:lang w:val="en-US"/>
+              </w:rPr>
+              <w:t xml:space="preserve"> </w:t>
+            </w:r>
+            <w:proofErr w:type="spellStart"/>
+            <w:r>
+              <w:rPr>
+                <w:rFonts w:ascii="Calibri" w:eastAsia="Calibri" w:hAnsi="Calibri" w:cs="Calibri"/>
+                <w:sz w:val="22"/>
+                <w:szCs w:val="22"/>
+                <w:lang w:val="en-US"/>
+              </w:rPr>
+              <w:t>execução</w:t>
+            </w:r>
+            <w:proofErr w:type="spellEnd"/>
+            <w:r>
+              <w:rPr>
+                <w:rFonts w:ascii="Calibri" w:eastAsia="Calibri" w:hAnsi="Calibri" w:cs="Calibri"/>
+                <w:sz w:val="22"/>
+                <w:szCs w:val="22"/>
+                <w:lang w:val="en-US"/>
+              </w:rPr>
+              <w:t>.</w:t>
             </w:r>
           </w:p>
         </w:tc>
@@ -9359,14 +13931,125 @@
                 <w:lang w:val="en-US"/>
               </w:rPr>
             </w:pPr>
-            <w:r>
-              <w:rPr>
-                <w:rFonts w:ascii="Calibri" w:eastAsia="Calibri" w:hAnsi="Calibri" w:cs="Calibri"/>
-                <w:sz w:val="22"/>
-                <w:szCs w:val="22"/>
-                <w:lang w:val="en-US"/>
-              </w:rPr>
-              <w:t>A execução de uma música será interrompida.</w:t>
+            <w:proofErr w:type="gramStart"/>
+            <w:r>
+              <w:rPr>
+                <w:rFonts w:ascii="Calibri" w:eastAsia="Calibri" w:hAnsi="Calibri" w:cs="Calibri"/>
+                <w:sz w:val="22"/>
+                <w:szCs w:val="22"/>
+                <w:lang w:val="en-US"/>
+              </w:rPr>
+              <w:t>A</w:t>
+            </w:r>
+            <w:proofErr w:type="gramEnd"/>
+            <w:r>
+              <w:rPr>
+                <w:rFonts w:ascii="Calibri" w:eastAsia="Calibri" w:hAnsi="Calibri" w:cs="Calibri"/>
+                <w:sz w:val="22"/>
+                <w:szCs w:val="22"/>
+                <w:lang w:val="en-US"/>
+              </w:rPr>
+              <w:t xml:space="preserve"> </w:t>
+            </w:r>
+            <w:proofErr w:type="spellStart"/>
+            <w:r>
+              <w:rPr>
+                <w:rFonts w:ascii="Calibri" w:eastAsia="Calibri" w:hAnsi="Calibri" w:cs="Calibri"/>
+                <w:sz w:val="22"/>
+                <w:szCs w:val="22"/>
+                <w:lang w:val="en-US"/>
+              </w:rPr>
+              <w:t>execução</w:t>
+            </w:r>
+            <w:proofErr w:type="spellEnd"/>
+            <w:r>
+              <w:rPr>
+                <w:rFonts w:ascii="Calibri" w:eastAsia="Calibri" w:hAnsi="Calibri" w:cs="Calibri"/>
+                <w:sz w:val="22"/>
+                <w:szCs w:val="22"/>
+                <w:lang w:val="en-US"/>
+              </w:rPr>
+              <w:t xml:space="preserve"> de </w:t>
+            </w:r>
+            <w:proofErr w:type="spellStart"/>
+            <w:r>
+              <w:rPr>
+                <w:rFonts w:ascii="Calibri" w:eastAsia="Calibri" w:hAnsi="Calibri" w:cs="Calibri"/>
+                <w:sz w:val="22"/>
+                <w:szCs w:val="22"/>
+                <w:lang w:val="en-US"/>
+              </w:rPr>
+              <w:t>uma</w:t>
+            </w:r>
+            <w:proofErr w:type="spellEnd"/>
+            <w:r>
+              <w:rPr>
+                <w:rFonts w:ascii="Calibri" w:eastAsia="Calibri" w:hAnsi="Calibri" w:cs="Calibri"/>
+                <w:sz w:val="22"/>
+                <w:szCs w:val="22"/>
+                <w:lang w:val="en-US"/>
+              </w:rPr>
+              <w:t xml:space="preserve"> </w:t>
+            </w:r>
+            <w:proofErr w:type="spellStart"/>
+            <w:r>
+              <w:rPr>
+                <w:rFonts w:ascii="Calibri" w:eastAsia="Calibri" w:hAnsi="Calibri" w:cs="Calibri"/>
+                <w:sz w:val="22"/>
+                <w:szCs w:val="22"/>
+                <w:lang w:val="en-US"/>
+              </w:rPr>
+              <w:t>música</w:t>
+            </w:r>
+            <w:proofErr w:type="spellEnd"/>
+            <w:r>
+              <w:rPr>
+                <w:rFonts w:ascii="Calibri" w:eastAsia="Calibri" w:hAnsi="Calibri" w:cs="Calibri"/>
+                <w:sz w:val="22"/>
+                <w:szCs w:val="22"/>
+                <w:lang w:val="en-US"/>
+              </w:rPr>
+              <w:t xml:space="preserve"> </w:t>
+            </w:r>
+            <w:proofErr w:type="spellStart"/>
+            <w:r>
+              <w:rPr>
+                <w:rFonts w:ascii="Calibri" w:eastAsia="Calibri" w:hAnsi="Calibri" w:cs="Calibri"/>
+                <w:sz w:val="22"/>
+                <w:szCs w:val="22"/>
+                <w:lang w:val="en-US"/>
+              </w:rPr>
+              <w:t>será</w:t>
+            </w:r>
+            <w:proofErr w:type="spellEnd"/>
+            <w:r>
+              <w:rPr>
+                <w:rFonts w:ascii="Calibri" w:eastAsia="Calibri" w:hAnsi="Calibri" w:cs="Calibri"/>
+                <w:sz w:val="22"/>
+                <w:szCs w:val="22"/>
+                <w:lang w:val="en-US"/>
+              </w:rPr>
+              <w:t xml:space="preserve"> </w:t>
+            </w:r>
+            <w:proofErr w:type="spellStart"/>
+            <w:r>
+              <w:rPr>
+                <w:rFonts w:ascii="Calibri" w:eastAsia="Calibri" w:hAnsi="Calibri" w:cs="Calibri"/>
+                <w:sz w:val="22"/>
+                <w:szCs w:val="22"/>
+                <w:lang w:val="en-US"/>
+              </w:rPr>
+              <w:t>interrompida</w:t>
+            </w:r>
+            <w:proofErr w:type="spellEnd"/>
+            <w:r>
+              <w:rPr>
+                <w:rFonts w:ascii="Calibri" w:eastAsia="Calibri" w:hAnsi="Calibri" w:cs="Calibri"/>
+                <w:sz w:val="22"/>
+                <w:szCs w:val="22"/>
+                <w:lang w:val="en-US"/>
+              </w:rPr>
+              <w:t>.</w:t>
             </w:r>
           </w:p>
           <w:p>
@@ -9786,15 +14469,37 @@
             <w:pPr>
               <w:pStyle w:val="Corpo"/>
             </w:pPr>
-            <w:r>
-              <w:rPr>
-                <w:rFonts w:ascii="Calibri" w:eastAsia="Calibri" w:hAnsi="Calibri" w:cs="Calibri"/>
-                <w:sz w:val="22"/>
-                <w:szCs w:val="22"/>
-                <w:lang w:val="en-US"/>
-              </w:rPr>
-              <w:t>Voltar Música</w:t>
-            </w:r>
+            <w:proofErr w:type="spellStart"/>
+            <w:r>
+              <w:rPr>
+                <w:rFonts w:ascii="Calibri" w:eastAsia="Calibri" w:hAnsi="Calibri" w:cs="Calibri"/>
+                <w:sz w:val="22"/>
+                <w:szCs w:val="22"/>
+                <w:lang w:val="en-US"/>
+              </w:rPr>
+              <w:t>Voltar</w:t>
+            </w:r>
+            <w:proofErr w:type="spellEnd"/>
+            <w:r>
+              <w:rPr>
+                <w:rFonts w:ascii="Calibri" w:eastAsia="Calibri" w:hAnsi="Calibri" w:cs="Calibri"/>
+                <w:sz w:val="22"/>
+                <w:szCs w:val="22"/>
+                <w:lang w:val="en-US"/>
+              </w:rPr>
+              <w:t xml:space="preserve"> </w:t>
+            </w:r>
+            <w:proofErr w:type="spellStart"/>
+            <w:r>
+              <w:rPr>
+                <w:rFonts w:ascii="Calibri" w:eastAsia="Calibri" w:hAnsi="Calibri" w:cs="Calibri"/>
+                <w:sz w:val="22"/>
+                <w:szCs w:val="22"/>
+                <w:lang w:val="en-US"/>
+              </w:rPr>
+              <w:t>Música</w:t>
+            </w:r>
+            <w:proofErr w:type="spellEnd"/>
           </w:p>
         </w:tc>
       </w:tr>
@@ -9898,13 +14603,131 @@
               <w:spacing w:after="0" w:line="240" w:lineRule="auto"/>
               <w:ind w:left="0"/>
             </w:pPr>
+            <w:proofErr w:type="spellStart"/>
             <w:r>
               <w:rPr>
                 <w:sz w:val="20"/>
                 <w:szCs w:val="20"/>
                 <w:lang w:val="en-US"/>
               </w:rPr>
-              <w:t xml:space="preserve">Permitir que o usuário volte a música de acordo com sua preferência. </w:t>
+              <w:t>Permitir</w:t>
+            </w:r>
+            <w:proofErr w:type="spellEnd"/>
+            <w:r>
+              <w:rPr>
+                <w:sz w:val="20"/>
+                <w:szCs w:val="20"/>
+                <w:lang w:val="en-US"/>
+              </w:rPr>
+              <w:t xml:space="preserve"> </w:t>
+            </w:r>
+            <w:proofErr w:type="spellStart"/>
+            <w:r>
+              <w:rPr>
+                <w:sz w:val="20"/>
+                <w:szCs w:val="20"/>
+                <w:lang w:val="en-US"/>
+              </w:rPr>
+              <w:t>que</w:t>
+            </w:r>
+            <w:proofErr w:type="spellEnd"/>
+            <w:r>
+              <w:rPr>
+                <w:sz w:val="20"/>
+                <w:szCs w:val="20"/>
+                <w:lang w:val="en-US"/>
+              </w:rPr>
+              <w:t xml:space="preserve"> o </w:t>
+            </w:r>
+            <w:proofErr w:type="spellStart"/>
+            <w:r>
+              <w:rPr>
+                <w:sz w:val="20"/>
+                <w:szCs w:val="20"/>
+                <w:lang w:val="en-US"/>
+              </w:rPr>
+              <w:t>usuário</w:t>
+            </w:r>
+            <w:proofErr w:type="spellEnd"/>
+            <w:r>
+              <w:rPr>
+                <w:sz w:val="20"/>
+                <w:szCs w:val="20"/>
+                <w:lang w:val="en-US"/>
+              </w:rPr>
+              <w:t xml:space="preserve"> volte a </w:t>
+            </w:r>
+            <w:proofErr w:type="spellStart"/>
+            <w:r>
+              <w:rPr>
+                <w:sz w:val="20"/>
+                <w:szCs w:val="20"/>
+                <w:lang w:val="en-US"/>
+              </w:rPr>
+              <w:t>música</w:t>
+            </w:r>
+            <w:proofErr w:type="spellEnd"/>
+            <w:r>
+              <w:rPr>
+                <w:sz w:val="20"/>
+                <w:szCs w:val="20"/>
+                <w:lang w:val="en-US"/>
+              </w:rPr>
+              <w:t xml:space="preserve"> de </w:t>
+            </w:r>
+            <w:proofErr w:type="spellStart"/>
+            <w:r>
+              <w:rPr>
+                <w:sz w:val="20"/>
+                <w:szCs w:val="20"/>
+                <w:lang w:val="en-US"/>
+              </w:rPr>
+              <w:t>acordo</w:t>
+            </w:r>
+            <w:proofErr w:type="spellEnd"/>
+            <w:r>
+              <w:rPr>
+                <w:sz w:val="20"/>
+                <w:szCs w:val="20"/>
+                <w:lang w:val="en-US"/>
+              </w:rPr>
+              <w:t xml:space="preserve"> com </w:t>
+            </w:r>
+            <w:proofErr w:type="spellStart"/>
+            <w:r>
+              <w:rPr>
+                <w:sz w:val="20"/>
+                <w:szCs w:val="20"/>
+                <w:lang w:val="en-US"/>
+              </w:rPr>
+              <w:t>sua</w:t>
+            </w:r>
+            <w:proofErr w:type="spellEnd"/>
+            <w:r>
+              <w:rPr>
+                <w:sz w:val="20"/>
+                <w:szCs w:val="20"/>
+                <w:lang w:val="en-US"/>
+              </w:rPr>
+              <w:t xml:space="preserve"> </w:t>
+            </w:r>
+            <w:proofErr w:type="spellStart"/>
+            <w:r>
+              <w:rPr>
+                <w:sz w:val="20"/>
+                <w:szCs w:val="20"/>
+                <w:lang w:val="en-US"/>
+              </w:rPr>
+              <w:t>preferência</w:t>
+            </w:r>
+            <w:proofErr w:type="spellEnd"/>
+            <w:r>
+              <w:rPr>
+                <w:sz w:val="20"/>
+                <w:szCs w:val="20"/>
+                <w:lang w:val="en-US"/>
+              </w:rPr>
+              <w:t xml:space="preserve">. </w:t>
             </w:r>
           </w:p>
         </w:tc>
@@ -9936,7 +14759,227 @@
                 <w:szCs w:val="22"/>
                 <w:lang w:val="en-US"/>
               </w:rPr>
-              <w:t>Volta para a música que estava tocando previamente. Esta função apenas funciona para usuários do tipo PREMIUM.</w:t>
+              <w:t xml:space="preserve">Volta para a </w:t>
+            </w:r>
+            <w:proofErr w:type="spellStart"/>
+            <w:r>
+              <w:rPr>
+                <w:rFonts w:ascii="Calibri" w:eastAsia="Calibri" w:hAnsi="Calibri" w:cs="Calibri"/>
+                <w:sz w:val="22"/>
+                <w:szCs w:val="22"/>
+                <w:lang w:val="en-US"/>
+              </w:rPr>
+              <w:t>música</w:t>
+            </w:r>
+            <w:proofErr w:type="spellEnd"/>
+            <w:r>
+              <w:rPr>
+                <w:rFonts w:ascii="Calibri" w:eastAsia="Calibri" w:hAnsi="Calibri" w:cs="Calibri"/>
+                <w:sz w:val="22"/>
+                <w:szCs w:val="22"/>
+                <w:lang w:val="en-US"/>
+              </w:rPr>
+              <w:t xml:space="preserve"> </w:t>
+            </w:r>
+            <w:proofErr w:type="spellStart"/>
+            <w:r>
+              <w:rPr>
+                <w:rFonts w:ascii="Calibri" w:eastAsia="Calibri" w:hAnsi="Calibri" w:cs="Calibri"/>
+                <w:sz w:val="22"/>
+                <w:szCs w:val="22"/>
+                <w:lang w:val="en-US"/>
+              </w:rPr>
+              <w:t>que</w:t>
+            </w:r>
+            <w:proofErr w:type="spellEnd"/>
+            <w:r>
+              <w:rPr>
+                <w:rFonts w:ascii="Calibri" w:eastAsia="Calibri" w:hAnsi="Calibri" w:cs="Calibri"/>
+                <w:sz w:val="22"/>
+                <w:szCs w:val="22"/>
+                <w:lang w:val="en-US"/>
+              </w:rPr>
+              <w:t xml:space="preserve"> </w:t>
+            </w:r>
+            <w:proofErr w:type="spellStart"/>
+            <w:r>
+              <w:rPr>
+                <w:rFonts w:ascii="Calibri" w:eastAsia="Calibri" w:hAnsi="Calibri" w:cs="Calibri"/>
+                <w:sz w:val="22"/>
+                <w:szCs w:val="22"/>
+                <w:lang w:val="en-US"/>
+              </w:rPr>
+              <w:t>estava</w:t>
+            </w:r>
+            <w:proofErr w:type="spellEnd"/>
+            <w:r>
+              <w:rPr>
+                <w:rFonts w:ascii="Calibri" w:eastAsia="Calibri" w:hAnsi="Calibri" w:cs="Calibri"/>
+                <w:sz w:val="22"/>
+                <w:szCs w:val="22"/>
+                <w:lang w:val="en-US"/>
+              </w:rPr>
+              <w:t xml:space="preserve"> </w:t>
+            </w:r>
+            <w:proofErr w:type="spellStart"/>
+            <w:r>
+              <w:rPr>
+                <w:rFonts w:ascii="Calibri" w:eastAsia="Calibri" w:hAnsi="Calibri" w:cs="Calibri"/>
+                <w:sz w:val="22"/>
+                <w:szCs w:val="22"/>
+                <w:lang w:val="en-US"/>
+              </w:rPr>
+              <w:t>tocando</w:t>
+            </w:r>
+            <w:proofErr w:type="spellEnd"/>
+            <w:r>
+              <w:rPr>
+                <w:rFonts w:ascii="Calibri" w:eastAsia="Calibri" w:hAnsi="Calibri" w:cs="Calibri"/>
+                <w:sz w:val="22"/>
+                <w:szCs w:val="22"/>
+                <w:lang w:val="en-US"/>
+              </w:rPr>
+              <w:t xml:space="preserve"> </w:t>
+            </w:r>
+            <w:proofErr w:type="spellStart"/>
+            <w:r>
+              <w:rPr>
+                <w:rFonts w:ascii="Calibri" w:eastAsia="Calibri" w:hAnsi="Calibri" w:cs="Calibri"/>
+                <w:sz w:val="22"/>
+                <w:szCs w:val="22"/>
+                <w:lang w:val="en-US"/>
+              </w:rPr>
+              <w:t>previamente</w:t>
+            </w:r>
+            <w:proofErr w:type="spellEnd"/>
+            <w:r>
+              <w:rPr>
+                <w:rFonts w:ascii="Calibri" w:eastAsia="Calibri" w:hAnsi="Calibri" w:cs="Calibri"/>
+                <w:sz w:val="22"/>
+                <w:szCs w:val="22"/>
+                <w:lang w:val="en-US"/>
+              </w:rPr>
+              <w:t xml:space="preserve">. </w:t>
+            </w:r>
+            <w:proofErr w:type="spellStart"/>
+            <w:r>
+              <w:rPr>
+                <w:rFonts w:ascii="Calibri" w:eastAsia="Calibri" w:hAnsi="Calibri" w:cs="Calibri"/>
+                <w:sz w:val="22"/>
+                <w:szCs w:val="22"/>
+                <w:lang w:val="en-US"/>
+              </w:rPr>
+              <w:t>Esta</w:t>
+            </w:r>
+            <w:proofErr w:type="spellEnd"/>
+            <w:r>
+              <w:rPr>
+                <w:rFonts w:ascii="Calibri" w:eastAsia="Calibri" w:hAnsi="Calibri" w:cs="Calibri"/>
+                <w:sz w:val="22"/>
+                <w:szCs w:val="22"/>
+                <w:lang w:val="en-US"/>
+              </w:rPr>
+              <w:t xml:space="preserve"> </w:t>
+            </w:r>
+            <w:proofErr w:type="spellStart"/>
+            <w:r>
+              <w:rPr>
+                <w:rFonts w:ascii="Calibri" w:eastAsia="Calibri" w:hAnsi="Calibri" w:cs="Calibri"/>
+                <w:sz w:val="22"/>
+                <w:szCs w:val="22"/>
+                <w:lang w:val="en-US"/>
+              </w:rPr>
+              <w:t>função</w:t>
+            </w:r>
+            <w:proofErr w:type="spellEnd"/>
+            <w:r>
+              <w:rPr>
+                <w:rFonts w:ascii="Calibri" w:eastAsia="Calibri" w:hAnsi="Calibri" w:cs="Calibri"/>
+                <w:sz w:val="22"/>
+                <w:szCs w:val="22"/>
+                <w:lang w:val="en-US"/>
+              </w:rPr>
+              <w:t xml:space="preserve"> </w:t>
+            </w:r>
+            <w:proofErr w:type="spellStart"/>
+            <w:r>
+              <w:rPr>
+                <w:rFonts w:ascii="Calibri" w:eastAsia="Calibri" w:hAnsi="Calibri" w:cs="Calibri"/>
+                <w:sz w:val="22"/>
+                <w:szCs w:val="22"/>
+                <w:lang w:val="en-US"/>
+              </w:rPr>
+              <w:t>apenas</w:t>
+            </w:r>
+            <w:proofErr w:type="spellEnd"/>
+            <w:r>
+              <w:rPr>
+                <w:rFonts w:ascii="Calibri" w:eastAsia="Calibri" w:hAnsi="Calibri" w:cs="Calibri"/>
+                <w:sz w:val="22"/>
+                <w:szCs w:val="22"/>
+                <w:lang w:val="en-US"/>
+              </w:rPr>
+              <w:t xml:space="preserve"> </w:t>
+            </w:r>
+            <w:proofErr w:type="spellStart"/>
+            <w:r>
+              <w:rPr>
+                <w:rFonts w:ascii="Calibri" w:eastAsia="Calibri" w:hAnsi="Calibri" w:cs="Calibri"/>
+                <w:sz w:val="22"/>
+                <w:szCs w:val="22"/>
+                <w:lang w:val="en-US"/>
+              </w:rPr>
+              <w:t>funciona</w:t>
+            </w:r>
+            <w:proofErr w:type="spellEnd"/>
+            <w:r>
+              <w:rPr>
+                <w:rFonts w:ascii="Calibri" w:eastAsia="Calibri" w:hAnsi="Calibri" w:cs="Calibri"/>
+                <w:sz w:val="22"/>
+                <w:szCs w:val="22"/>
+                <w:lang w:val="en-US"/>
+              </w:rPr>
+              <w:t xml:space="preserve"> para </w:t>
+            </w:r>
+            <w:proofErr w:type="spellStart"/>
+            <w:r>
+              <w:rPr>
+                <w:rFonts w:ascii="Calibri" w:eastAsia="Calibri" w:hAnsi="Calibri" w:cs="Calibri"/>
+                <w:sz w:val="22"/>
+                <w:szCs w:val="22"/>
+                <w:lang w:val="en-US"/>
+              </w:rPr>
+              <w:t>usuários</w:t>
+            </w:r>
+            <w:proofErr w:type="spellEnd"/>
+            <w:r>
+              <w:rPr>
+                <w:rFonts w:ascii="Calibri" w:eastAsia="Calibri" w:hAnsi="Calibri" w:cs="Calibri"/>
+                <w:sz w:val="22"/>
+                <w:szCs w:val="22"/>
+                <w:lang w:val="en-US"/>
+              </w:rPr>
+              <w:t xml:space="preserve"> do </w:t>
+            </w:r>
+            <w:proofErr w:type="spellStart"/>
+            <w:r>
+              <w:rPr>
+                <w:rFonts w:ascii="Calibri" w:eastAsia="Calibri" w:hAnsi="Calibri" w:cs="Calibri"/>
+                <w:sz w:val="22"/>
+                <w:szCs w:val="22"/>
+                <w:lang w:val="en-US"/>
+              </w:rPr>
+              <w:t>tipo</w:t>
+            </w:r>
+            <w:proofErr w:type="spellEnd"/>
+            <w:r>
+              <w:rPr>
+                <w:rFonts w:ascii="Calibri" w:eastAsia="Calibri" w:hAnsi="Calibri" w:cs="Calibri"/>
+                <w:sz w:val="22"/>
+                <w:szCs w:val="22"/>
+                <w:lang w:val="en-US"/>
+              </w:rPr>
+              <w:t xml:space="preserve"> PREMIUM.</w:t>
             </w:r>
           </w:p>
         </w:tc>
@@ -10045,14 +15088,45 @@
                 <w:lang w:val="en-US"/>
               </w:rPr>
             </w:pPr>
-            <w:r>
-              <w:rPr>
-                <w:rFonts w:ascii="Calibri" w:eastAsia="Calibri" w:hAnsi="Calibri" w:cs="Calibri"/>
-                <w:sz w:val="22"/>
-                <w:szCs w:val="22"/>
-                <w:lang w:val="en-US"/>
-              </w:rPr>
-              <w:t>Usuário do sistema.</w:t>
+            <w:proofErr w:type="spellStart"/>
+            <w:r>
+              <w:rPr>
+                <w:rFonts w:ascii="Calibri" w:eastAsia="Calibri" w:hAnsi="Calibri" w:cs="Calibri"/>
+                <w:sz w:val="22"/>
+                <w:szCs w:val="22"/>
+                <w:lang w:val="en-US"/>
+              </w:rPr>
+              <w:t>Usuário</w:t>
+            </w:r>
+            <w:proofErr w:type="spellEnd"/>
+            <w:r>
+              <w:rPr>
+                <w:rFonts w:ascii="Calibri" w:eastAsia="Calibri" w:hAnsi="Calibri" w:cs="Calibri"/>
+                <w:sz w:val="22"/>
+                <w:szCs w:val="22"/>
+                <w:lang w:val="en-US"/>
+              </w:rPr>
+              <w:t xml:space="preserve"> do </w:t>
+            </w:r>
+            <w:proofErr w:type="spellStart"/>
+            <w:r>
+              <w:rPr>
+                <w:rFonts w:ascii="Calibri" w:eastAsia="Calibri" w:hAnsi="Calibri" w:cs="Calibri"/>
+                <w:sz w:val="22"/>
+                <w:szCs w:val="22"/>
+                <w:lang w:val="en-US"/>
+              </w:rPr>
+              <w:t>sistema</w:t>
+            </w:r>
+            <w:proofErr w:type="spellEnd"/>
+            <w:r>
+              <w:rPr>
+                <w:rFonts w:ascii="Calibri" w:eastAsia="Calibri" w:hAnsi="Calibri" w:cs="Calibri"/>
+                <w:sz w:val="22"/>
+                <w:szCs w:val="22"/>
+                <w:lang w:val="en-US"/>
+              </w:rPr>
+              <w:t>.</w:t>
             </w:r>
           </w:p>
         </w:tc>
@@ -10254,7 +15328,107 @@
                 <w:szCs w:val="22"/>
                 <w:lang w:val="en-US"/>
               </w:rPr>
-              <w:t>A música anterior da playlist será executada, se o ator for usuário PREMIUM.</w:t>
+              <w:t xml:space="preserve">A </w:t>
+            </w:r>
+            <w:proofErr w:type="spellStart"/>
+            <w:r>
+              <w:rPr>
+                <w:rFonts w:ascii="Calibri" w:eastAsia="Calibri" w:hAnsi="Calibri" w:cs="Calibri"/>
+                <w:sz w:val="22"/>
+                <w:szCs w:val="22"/>
+                <w:lang w:val="en-US"/>
+              </w:rPr>
+              <w:t>música</w:t>
+            </w:r>
+            <w:proofErr w:type="spellEnd"/>
+            <w:r>
+              <w:rPr>
+                <w:rFonts w:ascii="Calibri" w:eastAsia="Calibri" w:hAnsi="Calibri" w:cs="Calibri"/>
+                <w:sz w:val="22"/>
+                <w:szCs w:val="22"/>
+                <w:lang w:val="en-US"/>
+              </w:rPr>
+              <w:t xml:space="preserve"> anterior da playlist </w:t>
+            </w:r>
+            <w:proofErr w:type="spellStart"/>
+            <w:r>
+              <w:rPr>
+                <w:rFonts w:ascii="Calibri" w:eastAsia="Calibri" w:hAnsi="Calibri" w:cs="Calibri"/>
+                <w:sz w:val="22"/>
+                <w:szCs w:val="22"/>
+                <w:lang w:val="en-US"/>
+              </w:rPr>
+              <w:t>será</w:t>
+            </w:r>
+            <w:proofErr w:type="spellEnd"/>
+            <w:r>
+              <w:rPr>
+                <w:rFonts w:ascii="Calibri" w:eastAsia="Calibri" w:hAnsi="Calibri" w:cs="Calibri"/>
+                <w:sz w:val="22"/>
+                <w:szCs w:val="22"/>
+                <w:lang w:val="en-US"/>
+              </w:rPr>
+              <w:t xml:space="preserve"> </w:t>
+            </w:r>
+            <w:proofErr w:type="spellStart"/>
+            <w:r>
+              <w:rPr>
+                <w:rFonts w:ascii="Calibri" w:eastAsia="Calibri" w:hAnsi="Calibri" w:cs="Calibri"/>
+                <w:sz w:val="22"/>
+                <w:szCs w:val="22"/>
+                <w:lang w:val="en-US"/>
+              </w:rPr>
+              <w:t>executada</w:t>
+            </w:r>
+            <w:proofErr w:type="spellEnd"/>
+            <w:r>
+              <w:rPr>
+                <w:rFonts w:ascii="Calibri" w:eastAsia="Calibri" w:hAnsi="Calibri" w:cs="Calibri"/>
+                <w:sz w:val="22"/>
+                <w:szCs w:val="22"/>
+                <w:lang w:val="en-US"/>
+              </w:rPr>
+              <w:t xml:space="preserve">, se o </w:t>
+            </w:r>
+            <w:proofErr w:type="spellStart"/>
+            <w:r>
+              <w:rPr>
+                <w:rFonts w:ascii="Calibri" w:eastAsia="Calibri" w:hAnsi="Calibri" w:cs="Calibri"/>
+                <w:sz w:val="22"/>
+                <w:szCs w:val="22"/>
+                <w:lang w:val="en-US"/>
+              </w:rPr>
+              <w:t>ator</w:t>
+            </w:r>
+            <w:proofErr w:type="spellEnd"/>
+            <w:r>
+              <w:rPr>
+                <w:rFonts w:ascii="Calibri" w:eastAsia="Calibri" w:hAnsi="Calibri" w:cs="Calibri"/>
+                <w:sz w:val="22"/>
+                <w:szCs w:val="22"/>
+                <w:lang w:val="en-US"/>
+              </w:rPr>
+              <w:t xml:space="preserve"> for </w:t>
+            </w:r>
+            <w:proofErr w:type="spellStart"/>
+            <w:r>
+              <w:rPr>
+                <w:rFonts w:ascii="Calibri" w:eastAsia="Calibri" w:hAnsi="Calibri" w:cs="Calibri"/>
+                <w:sz w:val="22"/>
+                <w:szCs w:val="22"/>
+                <w:lang w:val="en-US"/>
+              </w:rPr>
+              <w:t>usuário</w:t>
+            </w:r>
+            <w:proofErr w:type="spellEnd"/>
+            <w:r>
+              <w:rPr>
+                <w:rFonts w:ascii="Calibri" w:eastAsia="Calibri" w:hAnsi="Calibri" w:cs="Calibri"/>
+                <w:sz w:val="22"/>
+                <w:szCs w:val="22"/>
+                <w:lang w:val="en-US"/>
+              </w:rPr>
+              <w:t xml:space="preserve"> PREMIUM.</w:t>
             </w:r>
           </w:p>
           <w:p>
@@ -10722,15 +15896,57 @@
             <w:pPr>
               <w:pStyle w:val="Corpo"/>
             </w:pPr>
-            <w:r>
-              <w:rPr>
-                <w:rFonts w:ascii="Calibri" w:eastAsia="Calibri" w:hAnsi="Calibri" w:cs="Calibri"/>
-                <w:sz w:val="22"/>
-                <w:szCs w:val="22"/>
-                <w:lang w:val="en-US"/>
-              </w:rPr>
-              <w:t>Passar Para Próxima Música</w:t>
-            </w:r>
+            <w:proofErr w:type="spellStart"/>
+            <w:r>
+              <w:rPr>
+                <w:rFonts w:ascii="Calibri" w:eastAsia="Calibri" w:hAnsi="Calibri" w:cs="Calibri"/>
+                <w:sz w:val="22"/>
+                <w:szCs w:val="22"/>
+                <w:lang w:val="en-US"/>
+              </w:rPr>
+              <w:t>Passar</w:t>
+            </w:r>
+            <w:proofErr w:type="spellEnd"/>
+            <w:r>
+              <w:rPr>
+                <w:rFonts w:ascii="Calibri" w:eastAsia="Calibri" w:hAnsi="Calibri" w:cs="Calibri"/>
+                <w:sz w:val="22"/>
+                <w:szCs w:val="22"/>
+                <w:lang w:val="en-US"/>
+              </w:rPr>
+              <w:t xml:space="preserve"> Para </w:t>
+            </w:r>
+            <w:proofErr w:type="spellStart"/>
+            <w:r>
+              <w:rPr>
+                <w:rFonts w:ascii="Calibri" w:eastAsia="Calibri" w:hAnsi="Calibri" w:cs="Calibri"/>
+                <w:sz w:val="22"/>
+                <w:szCs w:val="22"/>
+                <w:lang w:val="en-US"/>
+              </w:rPr>
+              <w:t>Próxima</w:t>
+            </w:r>
+            <w:proofErr w:type="spellEnd"/>
+            <w:r>
+              <w:rPr>
+                <w:rFonts w:ascii="Calibri" w:eastAsia="Calibri" w:hAnsi="Calibri" w:cs="Calibri"/>
+                <w:sz w:val="22"/>
+                <w:szCs w:val="22"/>
+                <w:lang w:val="en-US"/>
+              </w:rPr>
+              <w:t xml:space="preserve"> </w:t>
+            </w:r>
+            <w:proofErr w:type="spellStart"/>
+            <w:r>
+              <w:rPr>
+                <w:rFonts w:ascii="Calibri" w:eastAsia="Calibri" w:hAnsi="Calibri" w:cs="Calibri"/>
+                <w:sz w:val="22"/>
+                <w:szCs w:val="22"/>
+                <w:lang w:val="en-US"/>
+              </w:rPr>
+              <w:t>Música</w:t>
+            </w:r>
+            <w:proofErr w:type="spellEnd"/>
           </w:p>
         </w:tc>
       </w:tr>
@@ -10838,14 +16054,165 @@
                 <w:lang w:val="en-US"/>
               </w:rPr>
             </w:pPr>
-            <w:r>
-              <w:rPr>
-                <w:rFonts w:ascii="Calibri" w:eastAsia="Calibri" w:hAnsi="Calibri" w:cs="Calibri"/>
-                <w:sz w:val="22"/>
-                <w:szCs w:val="22"/>
-                <w:lang w:val="en-US"/>
-              </w:rPr>
-              <w:t>Permitir que o usuário possa trocar a música de acordo com sua preferência.</w:t>
+            <w:proofErr w:type="spellStart"/>
+            <w:r>
+              <w:rPr>
+                <w:rFonts w:ascii="Calibri" w:eastAsia="Calibri" w:hAnsi="Calibri" w:cs="Calibri"/>
+                <w:sz w:val="22"/>
+                <w:szCs w:val="22"/>
+                <w:lang w:val="en-US"/>
+              </w:rPr>
+              <w:t>Permitir</w:t>
+            </w:r>
+            <w:proofErr w:type="spellEnd"/>
+            <w:r>
+              <w:rPr>
+                <w:rFonts w:ascii="Calibri" w:eastAsia="Calibri" w:hAnsi="Calibri" w:cs="Calibri"/>
+                <w:sz w:val="22"/>
+                <w:szCs w:val="22"/>
+                <w:lang w:val="en-US"/>
+              </w:rPr>
+              <w:t xml:space="preserve"> </w:t>
+            </w:r>
+            <w:proofErr w:type="spellStart"/>
+            <w:r>
+              <w:rPr>
+                <w:rFonts w:ascii="Calibri" w:eastAsia="Calibri" w:hAnsi="Calibri" w:cs="Calibri"/>
+                <w:sz w:val="22"/>
+                <w:szCs w:val="22"/>
+                <w:lang w:val="en-US"/>
+              </w:rPr>
+              <w:t>que</w:t>
+            </w:r>
+            <w:proofErr w:type="spellEnd"/>
+            <w:r>
+              <w:rPr>
+                <w:rFonts w:ascii="Calibri" w:eastAsia="Calibri" w:hAnsi="Calibri" w:cs="Calibri"/>
+                <w:sz w:val="22"/>
+                <w:szCs w:val="22"/>
+                <w:lang w:val="en-US"/>
+              </w:rPr>
+              <w:t xml:space="preserve"> o </w:t>
+            </w:r>
+            <w:proofErr w:type="spellStart"/>
+            <w:r>
+              <w:rPr>
+                <w:rFonts w:ascii="Calibri" w:eastAsia="Calibri" w:hAnsi="Calibri" w:cs="Calibri"/>
+                <w:sz w:val="22"/>
+                <w:szCs w:val="22"/>
+                <w:lang w:val="en-US"/>
+              </w:rPr>
+              <w:t>usuário</w:t>
+            </w:r>
+            <w:proofErr w:type="spellEnd"/>
+            <w:r>
+              <w:rPr>
+                <w:rFonts w:ascii="Calibri" w:eastAsia="Calibri" w:hAnsi="Calibri" w:cs="Calibri"/>
+                <w:sz w:val="22"/>
+                <w:szCs w:val="22"/>
+                <w:lang w:val="en-US"/>
+              </w:rPr>
+              <w:t xml:space="preserve"> </w:t>
+            </w:r>
+            <w:proofErr w:type="spellStart"/>
+            <w:r>
+              <w:rPr>
+                <w:rFonts w:ascii="Calibri" w:eastAsia="Calibri" w:hAnsi="Calibri" w:cs="Calibri"/>
+                <w:sz w:val="22"/>
+                <w:szCs w:val="22"/>
+                <w:lang w:val="en-US"/>
+              </w:rPr>
+              <w:t>possa</w:t>
+            </w:r>
+            <w:proofErr w:type="spellEnd"/>
+            <w:r>
+              <w:rPr>
+                <w:rFonts w:ascii="Calibri" w:eastAsia="Calibri" w:hAnsi="Calibri" w:cs="Calibri"/>
+                <w:sz w:val="22"/>
+                <w:szCs w:val="22"/>
+                <w:lang w:val="en-US"/>
+              </w:rPr>
+              <w:t xml:space="preserve"> trocar a </w:t>
+            </w:r>
+            <w:proofErr w:type="spellStart"/>
+            <w:r>
+              <w:rPr>
+                <w:rFonts w:ascii="Calibri" w:eastAsia="Calibri" w:hAnsi="Calibri" w:cs="Calibri"/>
+                <w:sz w:val="22"/>
+                <w:szCs w:val="22"/>
+                <w:lang w:val="en-US"/>
+              </w:rPr>
+              <w:t>música</w:t>
+            </w:r>
+            <w:proofErr w:type="spellEnd"/>
+            <w:r>
+              <w:rPr>
+                <w:rFonts w:ascii="Calibri" w:eastAsia="Calibri" w:hAnsi="Calibri" w:cs="Calibri"/>
+                <w:sz w:val="22"/>
+                <w:szCs w:val="22"/>
+                <w:lang w:val="en-US"/>
+              </w:rPr>
+              <w:t xml:space="preserve"> de </w:t>
+            </w:r>
+            <w:proofErr w:type="spellStart"/>
+            <w:r>
+              <w:rPr>
+                <w:rFonts w:ascii="Calibri" w:eastAsia="Calibri" w:hAnsi="Calibri" w:cs="Calibri"/>
+                <w:sz w:val="22"/>
+                <w:szCs w:val="22"/>
+                <w:lang w:val="en-US"/>
+              </w:rPr>
+              <w:t>acordo</w:t>
+            </w:r>
+            <w:proofErr w:type="spellEnd"/>
+            <w:r>
+              <w:rPr>
+                <w:rFonts w:ascii="Calibri" w:eastAsia="Calibri" w:hAnsi="Calibri" w:cs="Calibri"/>
+                <w:sz w:val="22"/>
+                <w:szCs w:val="22"/>
+                <w:lang w:val="en-US"/>
+              </w:rPr>
+              <w:t xml:space="preserve"> com </w:t>
+            </w:r>
+            <w:proofErr w:type="spellStart"/>
+            <w:r>
+              <w:rPr>
+                <w:rFonts w:ascii="Calibri" w:eastAsia="Calibri" w:hAnsi="Calibri" w:cs="Calibri"/>
+                <w:sz w:val="22"/>
+                <w:szCs w:val="22"/>
+                <w:lang w:val="en-US"/>
+              </w:rPr>
+              <w:t>sua</w:t>
+            </w:r>
+            <w:proofErr w:type="spellEnd"/>
+            <w:r>
+              <w:rPr>
+                <w:rFonts w:ascii="Calibri" w:eastAsia="Calibri" w:hAnsi="Calibri" w:cs="Calibri"/>
+                <w:sz w:val="22"/>
+                <w:szCs w:val="22"/>
+                <w:lang w:val="en-US"/>
+              </w:rPr>
+              <w:t xml:space="preserve"> </w:t>
+            </w:r>
+            <w:proofErr w:type="spellStart"/>
+            <w:r>
+              <w:rPr>
+                <w:rFonts w:ascii="Calibri" w:eastAsia="Calibri" w:hAnsi="Calibri" w:cs="Calibri"/>
+                <w:sz w:val="22"/>
+                <w:szCs w:val="22"/>
+                <w:lang w:val="en-US"/>
+              </w:rPr>
+              <w:t>preferência</w:t>
+            </w:r>
+            <w:proofErr w:type="spellEnd"/>
+            <w:r>
+              <w:rPr>
+                <w:rFonts w:ascii="Calibri" w:eastAsia="Calibri" w:hAnsi="Calibri" w:cs="Calibri"/>
+                <w:sz w:val="22"/>
+                <w:szCs w:val="22"/>
+                <w:lang w:val="en-US"/>
+              </w:rPr>
+              <w:t>.</w:t>
             </w:r>
           </w:p>
         </w:tc>
@@ -10870,14 +16237,325 @@
             <w:pPr>
               <w:pStyle w:val="Corpo"/>
             </w:pPr>
-            <w:r>
-              <w:rPr>
-                <w:rFonts w:ascii="Calibri" w:eastAsia="Calibri" w:hAnsi="Calibri" w:cs="Calibri"/>
-                <w:sz w:val="22"/>
-                <w:szCs w:val="22"/>
-                <w:lang w:val="en-US"/>
-              </w:rPr>
-              <w:t>Passa para a música que vem em seguida a que está atualmente tocando. Esta função apenas funciona para usuários do tipo PREMIUM.</w:t>
+            <w:proofErr w:type="spellStart"/>
+            <w:r>
+              <w:rPr>
+                <w:rFonts w:ascii="Calibri" w:eastAsia="Calibri" w:hAnsi="Calibri" w:cs="Calibri"/>
+                <w:sz w:val="22"/>
+                <w:szCs w:val="22"/>
+                <w:lang w:val="en-US"/>
+              </w:rPr>
+              <w:t>Passa</w:t>
+            </w:r>
+            <w:proofErr w:type="spellEnd"/>
+            <w:r>
+              <w:rPr>
+                <w:rFonts w:ascii="Calibri" w:eastAsia="Calibri" w:hAnsi="Calibri" w:cs="Calibri"/>
+                <w:sz w:val="22"/>
+                <w:szCs w:val="22"/>
+                <w:lang w:val="en-US"/>
+              </w:rPr>
+              <w:t xml:space="preserve"> para a </w:t>
+            </w:r>
+            <w:proofErr w:type="spellStart"/>
+            <w:r>
+              <w:rPr>
+                <w:rFonts w:ascii="Calibri" w:eastAsia="Calibri" w:hAnsi="Calibri" w:cs="Calibri"/>
+                <w:sz w:val="22"/>
+                <w:szCs w:val="22"/>
+                <w:lang w:val="en-US"/>
+              </w:rPr>
+              <w:t>música</w:t>
+            </w:r>
+            <w:proofErr w:type="spellEnd"/>
+            <w:r>
+              <w:rPr>
+                <w:rFonts w:ascii="Calibri" w:eastAsia="Calibri" w:hAnsi="Calibri" w:cs="Calibri"/>
+                <w:sz w:val="22"/>
+                <w:szCs w:val="22"/>
+                <w:lang w:val="en-US"/>
+              </w:rPr>
+              <w:t xml:space="preserve"> </w:t>
+            </w:r>
+            <w:proofErr w:type="spellStart"/>
+            <w:r>
+              <w:rPr>
+                <w:rFonts w:ascii="Calibri" w:eastAsia="Calibri" w:hAnsi="Calibri" w:cs="Calibri"/>
+                <w:sz w:val="22"/>
+                <w:szCs w:val="22"/>
+                <w:lang w:val="en-US"/>
+              </w:rPr>
+              <w:t>que</w:t>
+            </w:r>
+            <w:proofErr w:type="spellEnd"/>
+            <w:r>
+              <w:rPr>
+                <w:rFonts w:ascii="Calibri" w:eastAsia="Calibri" w:hAnsi="Calibri" w:cs="Calibri"/>
+                <w:sz w:val="22"/>
+                <w:szCs w:val="22"/>
+                <w:lang w:val="en-US"/>
+              </w:rPr>
+              <w:t xml:space="preserve"> </w:t>
+            </w:r>
+            <w:proofErr w:type="spellStart"/>
+            <w:r>
+              <w:rPr>
+                <w:rFonts w:ascii="Calibri" w:eastAsia="Calibri" w:hAnsi="Calibri" w:cs="Calibri"/>
+                <w:sz w:val="22"/>
+                <w:szCs w:val="22"/>
+                <w:lang w:val="en-US"/>
+              </w:rPr>
+              <w:t>vem</w:t>
+            </w:r>
+            <w:proofErr w:type="spellEnd"/>
+            <w:r>
+              <w:rPr>
+                <w:rFonts w:ascii="Calibri" w:eastAsia="Calibri" w:hAnsi="Calibri" w:cs="Calibri"/>
+                <w:sz w:val="22"/>
+                <w:szCs w:val="22"/>
+                <w:lang w:val="en-US"/>
+              </w:rPr>
+              <w:t xml:space="preserve"> </w:t>
+            </w:r>
+            <w:proofErr w:type="spellStart"/>
+            <w:r>
+              <w:rPr>
+                <w:rFonts w:ascii="Calibri" w:eastAsia="Calibri" w:hAnsi="Calibri" w:cs="Calibri"/>
+                <w:sz w:val="22"/>
+                <w:szCs w:val="22"/>
+                <w:lang w:val="en-US"/>
+              </w:rPr>
+              <w:t>em</w:t>
+            </w:r>
+            <w:proofErr w:type="spellEnd"/>
+            <w:r>
+              <w:rPr>
+                <w:rFonts w:ascii="Calibri" w:eastAsia="Calibri" w:hAnsi="Calibri" w:cs="Calibri"/>
+                <w:sz w:val="22"/>
+                <w:szCs w:val="22"/>
+                <w:lang w:val="en-US"/>
+              </w:rPr>
+              <w:t xml:space="preserve"> </w:t>
+            </w:r>
+            <w:proofErr w:type="spellStart"/>
+            <w:r>
+              <w:rPr>
+                <w:rFonts w:ascii="Calibri" w:eastAsia="Calibri" w:hAnsi="Calibri" w:cs="Calibri"/>
+                <w:sz w:val="22"/>
+                <w:szCs w:val="22"/>
+                <w:lang w:val="en-US"/>
+              </w:rPr>
+              <w:t>seguida</w:t>
+            </w:r>
+            <w:proofErr w:type="spellEnd"/>
+            <w:r>
+              <w:rPr>
+                <w:rFonts w:ascii="Calibri" w:eastAsia="Calibri" w:hAnsi="Calibri" w:cs="Calibri"/>
+                <w:sz w:val="22"/>
+                <w:szCs w:val="22"/>
+                <w:lang w:val="en-US"/>
+              </w:rPr>
+              <w:t xml:space="preserve"> a </w:t>
+            </w:r>
+            <w:proofErr w:type="spellStart"/>
+            <w:r>
+              <w:rPr>
+                <w:rFonts w:ascii="Calibri" w:eastAsia="Calibri" w:hAnsi="Calibri" w:cs="Calibri"/>
+                <w:sz w:val="22"/>
+                <w:szCs w:val="22"/>
+                <w:lang w:val="en-US"/>
+              </w:rPr>
+              <w:t>que</w:t>
+            </w:r>
+            <w:proofErr w:type="spellEnd"/>
+            <w:r>
+              <w:rPr>
+                <w:rFonts w:ascii="Calibri" w:eastAsia="Calibri" w:hAnsi="Calibri" w:cs="Calibri"/>
+                <w:sz w:val="22"/>
+                <w:szCs w:val="22"/>
+                <w:lang w:val="en-US"/>
+              </w:rPr>
+              <w:t xml:space="preserve"> </w:t>
+            </w:r>
+            <w:proofErr w:type="spellStart"/>
+            <w:r>
+              <w:rPr>
+                <w:rFonts w:ascii="Calibri" w:eastAsia="Calibri" w:hAnsi="Calibri" w:cs="Calibri"/>
+                <w:sz w:val="22"/>
+                <w:szCs w:val="22"/>
+                <w:lang w:val="en-US"/>
+              </w:rPr>
+              <w:t>está</w:t>
+            </w:r>
+            <w:proofErr w:type="spellEnd"/>
+            <w:r>
+              <w:rPr>
+                <w:rFonts w:ascii="Calibri" w:eastAsia="Calibri" w:hAnsi="Calibri" w:cs="Calibri"/>
+                <w:sz w:val="22"/>
+                <w:szCs w:val="22"/>
+                <w:lang w:val="en-US"/>
+              </w:rPr>
+              <w:t xml:space="preserve"> </w:t>
+            </w:r>
+            <w:proofErr w:type="spellStart"/>
+            <w:r>
+              <w:rPr>
+                <w:rFonts w:ascii="Calibri" w:eastAsia="Calibri" w:hAnsi="Calibri" w:cs="Calibri"/>
+                <w:sz w:val="22"/>
+                <w:szCs w:val="22"/>
+                <w:lang w:val="en-US"/>
+              </w:rPr>
+              <w:t>atualmente</w:t>
+            </w:r>
+            <w:proofErr w:type="spellEnd"/>
+            <w:r>
+              <w:rPr>
+                <w:rFonts w:ascii="Calibri" w:eastAsia="Calibri" w:hAnsi="Calibri" w:cs="Calibri"/>
+                <w:sz w:val="22"/>
+                <w:szCs w:val="22"/>
+                <w:lang w:val="en-US"/>
+              </w:rPr>
+              <w:t xml:space="preserve"> </w:t>
+            </w:r>
+            <w:proofErr w:type="spellStart"/>
+            <w:r>
+              <w:rPr>
+                <w:rFonts w:ascii="Calibri" w:eastAsia="Calibri" w:hAnsi="Calibri" w:cs="Calibri"/>
+                <w:sz w:val="22"/>
+                <w:szCs w:val="22"/>
+                <w:lang w:val="en-US"/>
+              </w:rPr>
+              <w:t>tocando</w:t>
+            </w:r>
+            <w:proofErr w:type="spellEnd"/>
+            <w:r>
+              <w:rPr>
+                <w:rFonts w:ascii="Calibri" w:eastAsia="Calibri" w:hAnsi="Calibri" w:cs="Calibri"/>
+                <w:sz w:val="22"/>
+                <w:szCs w:val="22"/>
+                <w:lang w:val="en-US"/>
+              </w:rPr>
+              <w:t xml:space="preserve">. </w:t>
+            </w:r>
+            <w:proofErr w:type="spellStart"/>
+            <w:r>
+              <w:rPr>
+                <w:rFonts w:ascii="Calibri" w:eastAsia="Calibri" w:hAnsi="Calibri" w:cs="Calibri"/>
+                <w:sz w:val="22"/>
+                <w:szCs w:val="22"/>
+                <w:lang w:val="en-US"/>
+              </w:rPr>
+              <w:t>Esta</w:t>
+            </w:r>
+            <w:proofErr w:type="spellEnd"/>
+            <w:r>
+              <w:rPr>
+                <w:rFonts w:ascii="Calibri" w:eastAsia="Calibri" w:hAnsi="Calibri" w:cs="Calibri"/>
+                <w:sz w:val="22"/>
+                <w:szCs w:val="22"/>
+                <w:lang w:val="en-US"/>
+              </w:rPr>
+              <w:t xml:space="preserve"> </w:t>
+            </w:r>
+            <w:proofErr w:type="spellStart"/>
+            <w:r>
+              <w:rPr>
+                <w:rFonts w:ascii="Calibri" w:eastAsia="Calibri" w:hAnsi="Calibri" w:cs="Calibri"/>
+                <w:sz w:val="22"/>
+                <w:szCs w:val="22"/>
+                <w:lang w:val="en-US"/>
+              </w:rPr>
+              <w:t>função</w:t>
+            </w:r>
+            <w:proofErr w:type="spellEnd"/>
+            <w:r>
+              <w:rPr>
+                <w:rFonts w:ascii="Calibri" w:eastAsia="Calibri" w:hAnsi="Calibri" w:cs="Calibri"/>
+                <w:sz w:val="22"/>
+                <w:szCs w:val="22"/>
+                <w:lang w:val="en-US"/>
+              </w:rPr>
+              <w:t xml:space="preserve"> </w:t>
+            </w:r>
+            <w:proofErr w:type="spellStart"/>
+            <w:r>
+              <w:rPr>
+                <w:rFonts w:ascii="Calibri" w:eastAsia="Calibri" w:hAnsi="Calibri" w:cs="Calibri"/>
+                <w:sz w:val="22"/>
+                <w:szCs w:val="22"/>
+                <w:lang w:val="en-US"/>
+              </w:rPr>
+              <w:t>apenas</w:t>
+            </w:r>
+            <w:proofErr w:type="spellEnd"/>
+            <w:r>
+              <w:rPr>
+                <w:rFonts w:ascii="Calibri" w:eastAsia="Calibri" w:hAnsi="Calibri" w:cs="Calibri"/>
+                <w:sz w:val="22"/>
+                <w:szCs w:val="22"/>
+                <w:lang w:val="en-US"/>
+              </w:rPr>
+              <w:t xml:space="preserve"> </w:t>
+            </w:r>
+            <w:proofErr w:type="spellStart"/>
+            <w:r>
+              <w:rPr>
+                <w:rFonts w:ascii="Calibri" w:eastAsia="Calibri" w:hAnsi="Calibri" w:cs="Calibri"/>
+                <w:sz w:val="22"/>
+                <w:szCs w:val="22"/>
+                <w:lang w:val="en-US"/>
+              </w:rPr>
+              <w:t>funciona</w:t>
+            </w:r>
+            <w:proofErr w:type="spellEnd"/>
+            <w:r>
+              <w:rPr>
+                <w:rFonts w:ascii="Calibri" w:eastAsia="Calibri" w:hAnsi="Calibri" w:cs="Calibri"/>
+                <w:sz w:val="22"/>
+                <w:szCs w:val="22"/>
+                <w:lang w:val="en-US"/>
+              </w:rPr>
+              <w:t xml:space="preserve"> para </w:t>
+            </w:r>
+            <w:proofErr w:type="spellStart"/>
+            <w:r>
+              <w:rPr>
+                <w:rFonts w:ascii="Calibri" w:eastAsia="Calibri" w:hAnsi="Calibri" w:cs="Calibri"/>
+                <w:sz w:val="22"/>
+                <w:szCs w:val="22"/>
+                <w:lang w:val="en-US"/>
+              </w:rPr>
+              <w:t>usuários</w:t>
+            </w:r>
+            <w:proofErr w:type="spellEnd"/>
+            <w:r>
+              <w:rPr>
+                <w:rFonts w:ascii="Calibri" w:eastAsia="Calibri" w:hAnsi="Calibri" w:cs="Calibri"/>
+                <w:sz w:val="22"/>
+                <w:szCs w:val="22"/>
+                <w:lang w:val="en-US"/>
+              </w:rPr>
+              <w:t xml:space="preserve"> do </w:t>
+            </w:r>
+            <w:proofErr w:type="spellStart"/>
+            <w:r>
+              <w:rPr>
+                <w:rFonts w:ascii="Calibri" w:eastAsia="Calibri" w:hAnsi="Calibri" w:cs="Calibri"/>
+                <w:sz w:val="22"/>
+                <w:szCs w:val="22"/>
+                <w:lang w:val="en-US"/>
+              </w:rPr>
+              <w:t>tipo</w:t>
+            </w:r>
+            <w:proofErr w:type="spellEnd"/>
+            <w:r>
+              <w:rPr>
+                <w:rFonts w:ascii="Calibri" w:eastAsia="Calibri" w:hAnsi="Calibri" w:cs="Calibri"/>
+                <w:sz w:val="22"/>
+                <w:szCs w:val="22"/>
+                <w:lang w:val="en-US"/>
+              </w:rPr>
+              <w:t xml:space="preserve"> PREMIUM.</w:t>
             </w:r>
           </w:p>
         </w:tc>
@@ -10986,14 +16664,45 @@
                 <w:lang w:val="en-US"/>
               </w:rPr>
             </w:pPr>
-            <w:r>
-              <w:rPr>
-                <w:rFonts w:ascii="Calibri" w:eastAsia="Calibri" w:hAnsi="Calibri" w:cs="Calibri"/>
-                <w:sz w:val="22"/>
-                <w:szCs w:val="22"/>
-                <w:lang w:val="en-US"/>
-              </w:rPr>
-              <w:t>Usuário do sistema.</w:t>
+            <w:proofErr w:type="spellStart"/>
+            <w:r>
+              <w:rPr>
+                <w:rFonts w:ascii="Calibri" w:eastAsia="Calibri" w:hAnsi="Calibri" w:cs="Calibri"/>
+                <w:sz w:val="22"/>
+                <w:szCs w:val="22"/>
+                <w:lang w:val="en-US"/>
+              </w:rPr>
+              <w:t>Usuário</w:t>
+            </w:r>
+            <w:proofErr w:type="spellEnd"/>
+            <w:r>
+              <w:rPr>
+                <w:rFonts w:ascii="Calibri" w:eastAsia="Calibri" w:hAnsi="Calibri" w:cs="Calibri"/>
+                <w:sz w:val="22"/>
+                <w:szCs w:val="22"/>
+                <w:lang w:val="en-US"/>
+              </w:rPr>
+              <w:t xml:space="preserve"> do </w:t>
+            </w:r>
+            <w:proofErr w:type="spellStart"/>
+            <w:r>
+              <w:rPr>
+                <w:rFonts w:ascii="Calibri" w:eastAsia="Calibri" w:hAnsi="Calibri" w:cs="Calibri"/>
+                <w:sz w:val="22"/>
+                <w:szCs w:val="22"/>
+                <w:lang w:val="en-US"/>
+              </w:rPr>
+              <w:t>sistema</w:t>
+            </w:r>
+            <w:proofErr w:type="spellEnd"/>
+            <w:r>
+              <w:rPr>
+                <w:rFonts w:ascii="Calibri" w:eastAsia="Calibri" w:hAnsi="Calibri" w:cs="Calibri"/>
+                <w:sz w:val="22"/>
+                <w:szCs w:val="22"/>
+                <w:lang w:val="en-US"/>
+              </w:rPr>
+              <w:t>.</w:t>
             </w:r>
           </w:p>
         </w:tc>
@@ -11141,7 +16850,247 @@
                 <w:szCs w:val="22"/>
                 <w:lang w:val="en-US"/>
               </w:rPr>
-              <w:t>A música que está sendo executada pela playlist não deve ser a última da mesma.</w:t>
+              <w:t xml:space="preserve">A </w:t>
+            </w:r>
+            <w:proofErr w:type="spellStart"/>
+            <w:r>
+              <w:rPr>
+                <w:rFonts w:ascii="Calibri" w:eastAsia="Calibri" w:hAnsi="Calibri" w:cs="Calibri"/>
+                <w:sz w:val="22"/>
+                <w:szCs w:val="22"/>
+                <w:lang w:val="en-US"/>
+              </w:rPr>
+              <w:t>música</w:t>
+            </w:r>
+            <w:proofErr w:type="spellEnd"/>
+            <w:r>
+              <w:rPr>
+                <w:rFonts w:ascii="Calibri" w:eastAsia="Calibri" w:hAnsi="Calibri" w:cs="Calibri"/>
+                <w:sz w:val="22"/>
+                <w:szCs w:val="22"/>
+                <w:lang w:val="en-US"/>
+              </w:rPr>
+              <w:t xml:space="preserve"> </w:t>
+            </w:r>
+            <w:proofErr w:type="spellStart"/>
+            <w:r>
+              <w:rPr>
+                <w:rFonts w:ascii="Calibri" w:eastAsia="Calibri" w:hAnsi="Calibri" w:cs="Calibri"/>
+                <w:sz w:val="22"/>
+                <w:szCs w:val="22"/>
+                <w:lang w:val="en-US"/>
+              </w:rPr>
+              <w:t>que</w:t>
+            </w:r>
+            <w:proofErr w:type="spellEnd"/>
+            <w:r>
+              <w:rPr>
+                <w:rFonts w:ascii="Calibri" w:eastAsia="Calibri" w:hAnsi="Calibri" w:cs="Calibri"/>
+                <w:sz w:val="22"/>
+                <w:szCs w:val="22"/>
+                <w:lang w:val="en-US"/>
+              </w:rPr>
+              <w:t xml:space="preserve"> </w:t>
+            </w:r>
+            <w:proofErr w:type="spellStart"/>
+            <w:r>
+              <w:rPr>
+                <w:rFonts w:ascii="Calibri" w:eastAsia="Calibri" w:hAnsi="Calibri" w:cs="Calibri"/>
+                <w:sz w:val="22"/>
+                <w:szCs w:val="22"/>
+                <w:lang w:val="en-US"/>
+              </w:rPr>
+              <w:t>está</w:t>
+            </w:r>
+            <w:proofErr w:type="spellEnd"/>
+            <w:r>
+              <w:rPr>
+                <w:rFonts w:ascii="Calibri" w:eastAsia="Calibri" w:hAnsi="Calibri" w:cs="Calibri"/>
+                <w:sz w:val="22"/>
+                <w:szCs w:val="22"/>
+                <w:lang w:val="en-US"/>
+              </w:rPr>
+              <w:t xml:space="preserve"> </w:t>
+            </w:r>
+            <w:proofErr w:type="spellStart"/>
+            <w:r>
+              <w:rPr>
+                <w:rFonts w:ascii="Calibri" w:eastAsia="Calibri" w:hAnsi="Calibri" w:cs="Calibri"/>
+                <w:sz w:val="22"/>
+                <w:szCs w:val="22"/>
+                <w:lang w:val="en-US"/>
+              </w:rPr>
+              <w:t>sendo</w:t>
+            </w:r>
+            <w:proofErr w:type="spellEnd"/>
+            <w:r>
+              <w:rPr>
+                <w:rFonts w:ascii="Calibri" w:eastAsia="Calibri" w:hAnsi="Calibri" w:cs="Calibri"/>
+                <w:sz w:val="22"/>
+                <w:szCs w:val="22"/>
+                <w:lang w:val="en-US"/>
+              </w:rPr>
+              <w:t xml:space="preserve"> </w:t>
+            </w:r>
+            <w:proofErr w:type="spellStart"/>
+            <w:r>
+              <w:rPr>
+                <w:rFonts w:ascii="Calibri" w:eastAsia="Calibri" w:hAnsi="Calibri" w:cs="Calibri"/>
+                <w:sz w:val="22"/>
+                <w:szCs w:val="22"/>
+                <w:lang w:val="en-US"/>
+              </w:rPr>
+              <w:t>executada</w:t>
+            </w:r>
+            <w:proofErr w:type="spellEnd"/>
+            <w:r>
+              <w:rPr>
+                <w:rFonts w:ascii="Calibri" w:eastAsia="Calibri" w:hAnsi="Calibri" w:cs="Calibri"/>
+                <w:sz w:val="22"/>
+                <w:szCs w:val="22"/>
+                <w:lang w:val="en-US"/>
+              </w:rPr>
+              <w:t xml:space="preserve"> </w:t>
+            </w:r>
+            <w:proofErr w:type="spellStart"/>
+            <w:r>
+              <w:rPr>
+                <w:rFonts w:ascii="Calibri" w:eastAsia="Calibri" w:hAnsi="Calibri" w:cs="Calibri"/>
+                <w:sz w:val="22"/>
+                <w:szCs w:val="22"/>
+                <w:lang w:val="en-US"/>
+              </w:rPr>
+              <w:t>pela</w:t>
+            </w:r>
+            <w:proofErr w:type="spellEnd"/>
+            <w:r>
+              <w:rPr>
+                <w:rFonts w:ascii="Calibri" w:eastAsia="Calibri" w:hAnsi="Calibri" w:cs="Calibri"/>
+                <w:sz w:val="22"/>
+                <w:szCs w:val="22"/>
+                <w:lang w:val="en-US"/>
+              </w:rPr>
+              <w:t xml:space="preserve"> playlist </w:t>
+            </w:r>
+            <w:proofErr w:type="spellStart"/>
+            <w:r>
+              <w:rPr>
+                <w:rFonts w:ascii="Calibri" w:eastAsia="Calibri" w:hAnsi="Calibri" w:cs="Calibri"/>
+                <w:sz w:val="22"/>
+                <w:szCs w:val="22"/>
+                <w:lang w:val="en-US"/>
+              </w:rPr>
+              <w:t>não</w:t>
+            </w:r>
+            <w:proofErr w:type="spellEnd"/>
+            <w:r>
+              <w:rPr>
+                <w:rFonts w:ascii="Calibri" w:eastAsia="Calibri" w:hAnsi="Calibri" w:cs="Calibri"/>
+                <w:sz w:val="22"/>
+                <w:szCs w:val="22"/>
+                <w:lang w:val="en-US"/>
+              </w:rPr>
+              <w:t xml:space="preserve"> </w:t>
+            </w:r>
+            <w:proofErr w:type="spellStart"/>
+            <w:r>
+              <w:rPr>
+                <w:rFonts w:ascii="Calibri" w:eastAsia="Calibri" w:hAnsi="Calibri" w:cs="Calibri"/>
+                <w:sz w:val="22"/>
+                <w:szCs w:val="22"/>
+                <w:lang w:val="en-US"/>
+              </w:rPr>
+              <w:t>deve</w:t>
+            </w:r>
+            <w:proofErr w:type="spellEnd"/>
+            <w:r>
+              <w:rPr>
+                <w:rFonts w:ascii="Calibri" w:eastAsia="Calibri" w:hAnsi="Calibri" w:cs="Calibri"/>
+                <w:sz w:val="22"/>
+                <w:szCs w:val="22"/>
+                <w:lang w:val="en-US"/>
+              </w:rPr>
+              <w:t xml:space="preserve"> </w:t>
+            </w:r>
+            <w:proofErr w:type="spellStart"/>
+            <w:r>
+              <w:rPr>
+                <w:rFonts w:ascii="Calibri" w:eastAsia="Calibri" w:hAnsi="Calibri" w:cs="Calibri"/>
+                <w:sz w:val="22"/>
+                <w:szCs w:val="22"/>
+                <w:lang w:val="en-US"/>
+              </w:rPr>
+              <w:t>ser</w:t>
+            </w:r>
+            <w:proofErr w:type="spellEnd"/>
+            <w:r>
+              <w:rPr>
+                <w:rFonts w:ascii="Calibri" w:eastAsia="Calibri" w:hAnsi="Calibri" w:cs="Calibri"/>
+                <w:sz w:val="22"/>
+                <w:szCs w:val="22"/>
+                <w:lang w:val="en-US"/>
+              </w:rPr>
+              <w:t xml:space="preserve"> </w:t>
+            </w:r>
+            <w:proofErr w:type="gramStart"/>
+            <w:r>
+              <w:rPr>
+                <w:rFonts w:ascii="Calibri" w:eastAsia="Calibri" w:hAnsi="Calibri" w:cs="Calibri"/>
+                <w:sz w:val="22"/>
+                <w:szCs w:val="22"/>
+                <w:lang w:val="en-US"/>
+              </w:rPr>
+              <w:t>a</w:t>
+            </w:r>
+            <w:proofErr w:type="gramEnd"/>
+            <w:r>
+              <w:rPr>
+                <w:rFonts w:ascii="Calibri" w:eastAsia="Calibri" w:hAnsi="Calibri" w:cs="Calibri"/>
+                <w:sz w:val="22"/>
+                <w:szCs w:val="22"/>
+                <w:lang w:val="en-US"/>
+              </w:rPr>
+              <w:t xml:space="preserve"> </w:t>
+            </w:r>
+            <w:proofErr w:type="spellStart"/>
+            <w:r>
+              <w:rPr>
+                <w:rFonts w:ascii="Calibri" w:eastAsia="Calibri" w:hAnsi="Calibri" w:cs="Calibri"/>
+                <w:sz w:val="22"/>
+                <w:szCs w:val="22"/>
+                <w:lang w:val="en-US"/>
+              </w:rPr>
+              <w:t>última</w:t>
+            </w:r>
+            <w:proofErr w:type="spellEnd"/>
+            <w:r>
+              <w:rPr>
+                <w:rFonts w:ascii="Calibri" w:eastAsia="Calibri" w:hAnsi="Calibri" w:cs="Calibri"/>
+                <w:sz w:val="22"/>
+                <w:szCs w:val="22"/>
+                <w:lang w:val="en-US"/>
+              </w:rPr>
+              <w:t xml:space="preserve"> da </w:t>
+            </w:r>
+            <w:proofErr w:type="spellStart"/>
+            <w:r>
+              <w:rPr>
+                <w:rFonts w:ascii="Calibri" w:eastAsia="Calibri" w:hAnsi="Calibri" w:cs="Calibri"/>
+                <w:sz w:val="22"/>
+                <w:szCs w:val="22"/>
+                <w:lang w:val="en-US"/>
+              </w:rPr>
+              <w:t>mesma</w:t>
+            </w:r>
+            <w:proofErr w:type="spellEnd"/>
+            <w:r>
+              <w:rPr>
+                <w:rFonts w:ascii="Calibri" w:eastAsia="Calibri" w:hAnsi="Calibri" w:cs="Calibri"/>
+                <w:sz w:val="22"/>
+                <w:szCs w:val="22"/>
+                <w:lang w:val="en-US"/>
+              </w:rPr>
+              <w:t>.</w:t>
             </w:r>
           </w:p>
         </w:tc>
@@ -11179,7 +17128,127 @@
                 <w:szCs w:val="22"/>
                 <w:lang w:val="en-US"/>
               </w:rPr>
-              <w:t>A próxima música da playlist será executada, se o ator for usuário PREMIUM.</w:t>
+              <w:t xml:space="preserve">A </w:t>
+            </w:r>
+            <w:proofErr w:type="spellStart"/>
+            <w:r>
+              <w:rPr>
+                <w:rFonts w:ascii="Calibri" w:eastAsia="Calibri" w:hAnsi="Calibri" w:cs="Calibri"/>
+                <w:sz w:val="22"/>
+                <w:szCs w:val="22"/>
+                <w:lang w:val="en-US"/>
+              </w:rPr>
+              <w:t>próxima</w:t>
+            </w:r>
+            <w:proofErr w:type="spellEnd"/>
+            <w:r>
+              <w:rPr>
+                <w:rFonts w:ascii="Calibri" w:eastAsia="Calibri" w:hAnsi="Calibri" w:cs="Calibri"/>
+                <w:sz w:val="22"/>
+                <w:szCs w:val="22"/>
+                <w:lang w:val="en-US"/>
+              </w:rPr>
+              <w:t xml:space="preserve"> </w:t>
+            </w:r>
+            <w:proofErr w:type="spellStart"/>
+            <w:r>
+              <w:rPr>
+                <w:rFonts w:ascii="Calibri" w:eastAsia="Calibri" w:hAnsi="Calibri" w:cs="Calibri"/>
+                <w:sz w:val="22"/>
+                <w:szCs w:val="22"/>
+                <w:lang w:val="en-US"/>
+              </w:rPr>
+              <w:t>música</w:t>
+            </w:r>
+            <w:proofErr w:type="spellEnd"/>
+            <w:r>
+              <w:rPr>
+                <w:rFonts w:ascii="Calibri" w:eastAsia="Calibri" w:hAnsi="Calibri" w:cs="Calibri"/>
+                <w:sz w:val="22"/>
+                <w:szCs w:val="22"/>
+                <w:lang w:val="en-US"/>
+              </w:rPr>
+              <w:t xml:space="preserve"> da playlist </w:t>
+            </w:r>
+            <w:proofErr w:type="spellStart"/>
+            <w:r>
+              <w:rPr>
+                <w:rFonts w:ascii="Calibri" w:eastAsia="Calibri" w:hAnsi="Calibri" w:cs="Calibri"/>
+                <w:sz w:val="22"/>
+                <w:szCs w:val="22"/>
+                <w:lang w:val="en-US"/>
+              </w:rPr>
+              <w:t>será</w:t>
+            </w:r>
+            <w:proofErr w:type="spellEnd"/>
+            <w:r>
+              <w:rPr>
+                <w:rFonts w:ascii="Calibri" w:eastAsia="Calibri" w:hAnsi="Calibri" w:cs="Calibri"/>
+                <w:sz w:val="22"/>
+                <w:szCs w:val="22"/>
+                <w:lang w:val="en-US"/>
+              </w:rPr>
+              <w:t xml:space="preserve"> </w:t>
+            </w:r>
+            <w:proofErr w:type="spellStart"/>
+            <w:r>
+              <w:rPr>
+                <w:rFonts w:ascii="Calibri" w:eastAsia="Calibri" w:hAnsi="Calibri" w:cs="Calibri"/>
+                <w:sz w:val="22"/>
+                <w:szCs w:val="22"/>
+                <w:lang w:val="en-US"/>
+              </w:rPr>
+              <w:t>executada</w:t>
+            </w:r>
+            <w:proofErr w:type="spellEnd"/>
+            <w:r>
+              <w:rPr>
+                <w:rFonts w:ascii="Calibri" w:eastAsia="Calibri" w:hAnsi="Calibri" w:cs="Calibri"/>
+                <w:sz w:val="22"/>
+                <w:szCs w:val="22"/>
+                <w:lang w:val="en-US"/>
+              </w:rPr>
+              <w:t xml:space="preserve">, se o </w:t>
+            </w:r>
+            <w:proofErr w:type="spellStart"/>
+            <w:r>
+              <w:rPr>
+                <w:rFonts w:ascii="Calibri" w:eastAsia="Calibri" w:hAnsi="Calibri" w:cs="Calibri"/>
+                <w:sz w:val="22"/>
+                <w:szCs w:val="22"/>
+                <w:lang w:val="en-US"/>
+              </w:rPr>
+              <w:t>ator</w:t>
+            </w:r>
+            <w:proofErr w:type="spellEnd"/>
+            <w:r>
+              <w:rPr>
+                <w:rFonts w:ascii="Calibri" w:eastAsia="Calibri" w:hAnsi="Calibri" w:cs="Calibri"/>
+                <w:sz w:val="22"/>
+                <w:szCs w:val="22"/>
+                <w:lang w:val="en-US"/>
+              </w:rPr>
+              <w:t xml:space="preserve"> for </w:t>
+            </w:r>
+            <w:proofErr w:type="spellStart"/>
+            <w:r>
+              <w:rPr>
+                <w:rFonts w:ascii="Calibri" w:eastAsia="Calibri" w:hAnsi="Calibri" w:cs="Calibri"/>
+                <w:sz w:val="22"/>
+                <w:szCs w:val="22"/>
+                <w:lang w:val="en-US"/>
+              </w:rPr>
+              <w:t>usuário</w:t>
+            </w:r>
+            <w:proofErr w:type="spellEnd"/>
+            <w:r>
+              <w:rPr>
+                <w:rFonts w:ascii="Calibri" w:eastAsia="Calibri" w:hAnsi="Calibri" w:cs="Calibri"/>
+                <w:sz w:val="22"/>
+                <w:szCs w:val="22"/>
+                <w:lang w:val="en-US"/>
+              </w:rPr>
+              <w:t xml:space="preserve"> PREMIUM.</w:t>
             </w:r>
           </w:p>
           <w:p>
@@ -11687,14 +17756,45 @@
             <w:pPr>
               <w:pStyle w:val="Corpo"/>
             </w:pPr>
-            <w:r>
-              <w:rPr>
-                <w:rFonts w:ascii="Calibri" w:eastAsia="Calibri" w:hAnsi="Calibri" w:cs="Calibri"/>
-                <w:sz w:val="22"/>
-                <w:szCs w:val="22"/>
-                <w:lang w:val="en-US"/>
-              </w:rPr>
-              <w:t>Passar Para Próxima Playlist</w:t>
+            <w:proofErr w:type="spellStart"/>
+            <w:r>
+              <w:rPr>
+                <w:rFonts w:ascii="Calibri" w:eastAsia="Calibri" w:hAnsi="Calibri" w:cs="Calibri"/>
+                <w:sz w:val="22"/>
+                <w:szCs w:val="22"/>
+                <w:lang w:val="en-US"/>
+              </w:rPr>
+              <w:t>Passar</w:t>
+            </w:r>
+            <w:proofErr w:type="spellEnd"/>
+            <w:r>
+              <w:rPr>
+                <w:rFonts w:ascii="Calibri" w:eastAsia="Calibri" w:hAnsi="Calibri" w:cs="Calibri"/>
+                <w:sz w:val="22"/>
+                <w:szCs w:val="22"/>
+                <w:lang w:val="en-US"/>
+              </w:rPr>
+              <w:t xml:space="preserve"> Para </w:t>
+            </w:r>
+            <w:proofErr w:type="spellStart"/>
+            <w:r>
+              <w:rPr>
+                <w:rFonts w:ascii="Calibri" w:eastAsia="Calibri" w:hAnsi="Calibri" w:cs="Calibri"/>
+                <w:sz w:val="22"/>
+                <w:szCs w:val="22"/>
+                <w:lang w:val="en-US"/>
+              </w:rPr>
+              <w:t>Próxima</w:t>
+            </w:r>
+            <w:proofErr w:type="spellEnd"/>
+            <w:r>
+              <w:rPr>
+                <w:rFonts w:ascii="Calibri" w:eastAsia="Calibri" w:hAnsi="Calibri" w:cs="Calibri"/>
+                <w:sz w:val="22"/>
+                <w:szCs w:val="22"/>
+                <w:lang w:val="en-US"/>
+              </w:rPr>
+              <w:t xml:space="preserve"> Playlist</w:t>
             </w:r>
           </w:p>
         </w:tc>
@@ -11803,14 +17903,145 @@
                 <w:lang w:val="en-US"/>
               </w:rPr>
             </w:pPr>
-            <w:r>
-              <w:rPr>
-                <w:rFonts w:ascii="Calibri" w:eastAsia="Calibri" w:hAnsi="Calibri" w:cs="Calibri"/>
-                <w:sz w:val="22"/>
-                <w:szCs w:val="22"/>
-                <w:lang w:val="en-US"/>
-              </w:rPr>
-              <w:t xml:space="preserve">Permitir que o usuário possa trocar a playlist de acordo com sua preferência. </w:t>
+            <w:proofErr w:type="spellStart"/>
+            <w:r>
+              <w:rPr>
+                <w:rFonts w:ascii="Calibri" w:eastAsia="Calibri" w:hAnsi="Calibri" w:cs="Calibri"/>
+                <w:sz w:val="22"/>
+                <w:szCs w:val="22"/>
+                <w:lang w:val="en-US"/>
+              </w:rPr>
+              <w:t>Permitir</w:t>
+            </w:r>
+            <w:proofErr w:type="spellEnd"/>
+            <w:r>
+              <w:rPr>
+                <w:rFonts w:ascii="Calibri" w:eastAsia="Calibri" w:hAnsi="Calibri" w:cs="Calibri"/>
+                <w:sz w:val="22"/>
+                <w:szCs w:val="22"/>
+                <w:lang w:val="en-US"/>
+              </w:rPr>
+              <w:t xml:space="preserve"> </w:t>
+            </w:r>
+            <w:proofErr w:type="spellStart"/>
+            <w:r>
+              <w:rPr>
+                <w:rFonts w:ascii="Calibri" w:eastAsia="Calibri" w:hAnsi="Calibri" w:cs="Calibri"/>
+                <w:sz w:val="22"/>
+                <w:szCs w:val="22"/>
+                <w:lang w:val="en-US"/>
+              </w:rPr>
+              <w:t>que</w:t>
+            </w:r>
+            <w:proofErr w:type="spellEnd"/>
+            <w:r>
+              <w:rPr>
+                <w:rFonts w:ascii="Calibri" w:eastAsia="Calibri" w:hAnsi="Calibri" w:cs="Calibri"/>
+                <w:sz w:val="22"/>
+                <w:szCs w:val="22"/>
+                <w:lang w:val="en-US"/>
+              </w:rPr>
+              <w:t xml:space="preserve"> o </w:t>
+            </w:r>
+            <w:proofErr w:type="spellStart"/>
+            <w:r>
+              <w:rPr>
+                <w:rFonts w:ascii="Calibri" w:eastAsia="Calibri" w:hAnsi="Calibri" w:cs="Calibri"/>
+                <w:sz w:val="22"/>
+                <w:szCs w:val="22"/>
+                <w:lang w:val="en-US"/>
+              </w:rPr>
+              <w:t>usuário</w:t>
+            </w:r>
+            <w:proofErr w:type="spellEnd"/>
+            <w:r>
+              <w:rPr>
+                <w:rFonts w:ascii="Calibri" w:eastAsia="Calibri" w:hAnsi="Calibri" w:cs="Calibri"/>
+                <w:sz w:val="22"/>
+                <w:szCs w:val="22"/>
+                <w:lang w:val="en-US"/>
+              </w:rPr>
+              <w:t xml:space="preserve"> </w:t>
+            </w:r>
+            <w:proofErr w:type="spellStart"/>
+            <w:r>
+              <w:rPr>
+                <w:rFonts w:ascii="Calibri" w:eastAsia="Calibri" w:hAnsi="Calibri" w:cs="Calibri"/>
+                <w:sz w:val="22"/>
+                <w:szCs w:val="22"/>
+                <w:lang w:val="en-US"/>
+              </w:rPr>
+              <w:t>possa</w:t>
+            </w:r>
+            <w:proofErr w:type="spellEnd"/>
+            <w:r>
+              <w:rPr>
+                <w:rFonts w:ascii="Calibri" w:eastAsia="Calibri" w:hAnsi="Calibri" w:cs="Calibri"/>
+                <w:sz w:val="22"/>
+                <w:szCs w:val="22"/>
+                <w:lang w:val="en-US"/>
+              </w:rPr>
+              <w:t xml:space="preserve"> trocar a playlist de </w:t>
+            </w:r>
+            <w:proofErr w:type="spellStart"/>
+            <w:r>
+              <w:rPr>
+                <w:rFonts w:ascii="Calibri" w:eastAsia="Calibri" w:hAnsi="Calibri" w:cs="Calibri"/>
+                <w:sz w:val="22"/>
+                <w:szCs w:val="22"/>
+                <w:lang w:val="en-US"/>
+              </w:rPr>
+              <w:t>acordo</w:t>
+            </w:r>
+            <w:proofErr w:type="spellEnd"/>
+            <w:r>
+              <w:rPr>
+                <w:rFonts w:ascii="Calibri" w:eastAsia="Calibri" w:hAnsi="Calibri" w:cs="Calibri"/>
+                <w:sz w:val="22"/>
+                <w:szCs w:val="22"/>
+                <w:lang w:val="en-US"/>
+              </w:rPr>
+              <w:t xml:space="preserve"> com </w:t>
+            </w:r>
+            <w:proofErr w:type="spellStart"/>
+            <w:r>
+              <w:rPr>
+                <w:rFonts w:ascii="Calibri" w:eastAsia="Calibri" w:hAnsi="Calibri" w:cs="Calibri"/>
+                <w:sz w:val="22"/>
+                <w:szCs w:val="22"/>
+                <w:lang w:val="en-US"/>
+              </w:rPr>
+              <w:t>sua</w:t>
+            </w:r>
+            <w:proofErr w:type="spellEnd"/>
+            <w:r>
+              <w:rPr>
+                <w:rFonts w:ascii="Calibri" w:eastAsia="Calibri" w:hAnsi="Calibri" w:cs="Calibri"/>
+                <w:sz w:val="22"/>
+                <w:szCs w:val="22"/>
+                <w:lang w:val="en-US"/>
+              </w:rPr>
+              <w:t xml:space="preserve"> </w:t>
+            </w:r>
+            <w:proofErr w:type="spellStart"/>
+            <w:r>
+              <w:rPr>
+                <w:rFonts w:ascii="Calibri" w:eastAsia="Calibri" w:hAnsi="Calibri" w:cs="Calibri"/>
+                <w:sz w:val="22"/>
+                <w:szCs w:val="22"/>
+                <w:lang w:val="en-US"/>
+              </w:rPr>
+              <w:t>preferência</w:t>
+            </w:r>
+            <w:proofErr w:type="spellEnd"/>
+            <w:r>
+              <w:rPr>
+                <w:rFonts w:ascii="Calibri" w:eastAsia="Calibri" w:hAnsi="Calibri" w:cs="Calibri"/>
+                <w:sz w:val="22"/>
+                <w:szCs w:val="22"/>
+                <w:lang w:val="en-US"/>
+              </w:rPr>
+              <w:t xml:space="preserve">. </w:t>
             </w:r>
           </w:p>
         </w:tc>
@@ -11835,14 +18066,545 @@
             <w:pPr>
               <w:pStyle w:val="Corpo"/>
             </w:pPr>
-            <w:r>
-              <w:rPr>
-                <w:rFonts w:ascii="Calibri" w:eastAsia="Calibri" w:hAnsi="Calibri" w:cs="Calibri"/>
-                <w:sz w:val="22"/>
-                <w:szCs w:val="22"/>
-                <w:lang w:val="en-US"/>
-              </w:rPr>
-              <w:t>Esta função dá ao usuário a opção de mudar de playlist se aquele não gostou desta. O usuário PREMIUM poderá realizar esta função quantas vezes desejar, porém, o usuário FREE apenas poderá realizar 5 (cinco) vezes.</w:t>
+            <w:proofErr w:type="spellStart"/>
+            <w:r>
+              <w:rPr>
+                <w:rFonts w:ascii="Calibri" w:eastAsia="Calibri" w:hAnsi="Calibri" w:cs="Calibri"/>
+                <w:sz w:val="22"/>
+                <w:szCs w:val="22"/>
+                <w:lang w:val="en-US"/>
+              </w:rPr>
+              <w:t>Esta</w:t>
+            </w:r>
+            <w:proofErr w:type="spellEnd"/>
+            <w:r>
+              <w:rPr>
+                <w:rFonts w:ascii="Calibri" w:eastAsia="Calibri" w:hAnsi="Calibri" w:cs="Calibri"/>
+                <w:sz w:val="22"/>
+                <w:szCs w:val="22"/>
+                <w:lang w:val="en-US"/>
+              </w:rPr>
+              <w:t xml:space="preserve"> </w:t>
+            </w:r>
+            <w:proofErr w:type="spellStart"/>
+            <w:r>
+              <w:rPr>
+                <w:rFonts w:ascii="Calibri" w:eastAsia="Calibri" w:hAnsi="Calibri" w:cs="Calibri"/>
+                <w:sz w:val="22"/>
+                <w:szCs w:val="22"/>
+                <w:lang w:val="en-US"/>
+              </w:rPr>
+              <w:t>função</w:t>
+            </w:r>
+            <w:proofErr w:type="spellEnd"/>
+            <w:r>
+              <w:rPr>
+                <w:rFonts w:ascii="Calibri" w:eastAsia="Calibri" w:hAnsi="Calibri" w:cs="Calibri"/>
+                <w:sz w:val="22"/>
+                <w:szCs w:val="22"/>
+                <w:lang w:val="en-US"/>
+              </w:rPr>
+              <w:t xml:space="preserve"> </w:t>
+            </w:r>
+            <w:proofErr w:type="spellStart"/>
+            <w:r>
+              <w:rPr>
+                <w:rFonts w:ascii="Calibri" w:eastAsia="Calibri" w:hAnsi="Calibri" w:cs="Calibri"/>
+                <w:sz w:val="22"/>
+                <w:szCs w:val="22"/>
+                <w:lang w:val="en-US"/>
+              </w:rPr>
+              <w:t>dá</w:t>
+            </w:r>
+            <w:proofErr w:type="spellEnd"/>
+            <w:r>
+              <w:rPr>
+                <w:rFonts w:ascii="Calibri" w:eastAsia="Calibri" w:hAnsi="Calibri" w:cs="Calibri"/>
+                <w:sz w:val="22"/>
+                <w:szCs w:val="22"/>
+                <w:lang w:val="en-US"/>
+              </w:rPr>
+              <w:t xml:space="preserve"> </w:t>
+            </w:r>
+            <w:proofErr w:type="spellStart"/>
+            <w:r>
+              <w:rPr>
+                <w:rFonts w:ascii="Calibri" w:eastAsia="Calibri" w:hAnsi="Calibri" w:cs="Calibri"/>
+                <w:sz w:val="22"/>
+                <w:szCs w:val="22"/>
+                <w:lang w:val="en-US"/>
+              </w:rPr>
+              <w:t>ao</w:t>
+            </w:r>
+            <w:proofErr w:type="spellEnd"/>
+            <w:r>
+              <w:rPr>
+                <w:rFonts w:ascii="Calibri" w:eastAsia="Calibri" w:hAnsi="Calibri" w:cs="Calibri"/>
+                <w:sz w:val="22"/>
+                <w:szCs w:val="22"/>
+                <w:lang w:val="en-US"/>
+              </w:rPr>
+              <w:t xml:space="preserve"> </w:t>
+            </w:r>
+            <w:proofErr w:type="spellStart"/>
+            <w:r>
+              <w:rPr>
+                <w:rFonts w:ascii="Calibri" w:eastAsia="Calibri" w:hAnsi="Calibri" w:cs="Calibri"/>
+                <w:sz w:val="22"/>
+                <w:szCs w:val="22"/>
+                <w:lang w:val="en-US"/>
+              </w:rPr>
+              <w:t>usuário</w:t>
+            </w:r>
+            <w:proofErr w:type="spellEnd"/>
+            <w:r>
+              <w:rPr>
+                <w:rFonts w:ascii="Calibri" w:eastAsia="Calibri" w:hAnsi="Calibri" w:cs="Calibri"/>
+                <w:sz w:val="22"/>
+                <w:szCs w:val="22"/>
+                <w:lang w:val="en-US"/>
+              </w:rPr>
+              <w:t xml:space="preserve"> </w:t>
+            </w:r>
+            <w:proofErr w:type="gramStart"/>
+            <w:r>
+              <w:rPr>
+                <w:rFonts w:ascii="Calibri" w:eastAsia="Calibri" w:hAnsi="Calibri" w:cs="Calibri"/>
+                <w:sz w:val="22"/>
+                <w:szCs w:val="22"/>
+                <w:lang w:val="en-US"/>
+              </w:rPr>
+              <w:t>a</w:t>
+            </w:r>
+            <w:proofErr w:type="gramEnd"/>
+            <w:r>
+              <w:rPr>
+                <w:rFonts w:ascii="Calibri" w:eastAsia="Calibri" w:hAnsi="Calibri" w:cs="Calibri"/>
+                <w:sz w:val="22"/>
+                <w:szCs w:val="22"/>
+                <w:lang w:val="en-US"/>
+              </w:rPr>
+              <w:t xml:space="preserve"> </w:t>
+            </w:r>
+            <w:proofErr w:type="spellStart"/>
+            <w:r>
+              <w:rPr>
+                <w:rFonts w:ascii="Calibri" w:eastAsia="Calibri" w:hAnsi="Calibri" w:cs="Calibri"/>
+                <w:sz w:val="22"/>
+                <w:szCs w:val="22"/>
+                <w:lang w:val="en-US"/>
+              </w:rPr>
+              <w:t>opção</w:t>
+            </w:r>
+            <w:proofErr w:type="spellEnd"/>
+            <w:r>
+              <w:rPr>
+                <w:rFonts w:ascii="Calibri" w:eastAsia="Calibri" w:hAnsi="Calibri" w:cs="Calibri"/>
+                <w:sz w:val="22"/>
+                <w:szCs w:val="22"/>
+                <w:lang w:val="en-US"/>
+              </w:rPr>
+              <w:t xml:space="preserve"> de </w:t>
+            </w:r>
+            <w:proofErr w:type="spellStart"/>
+            <w:r>
+              <w:rPr>
+                <w:rFonts w:ascii="Calibri" w:eastAsia="Calibri" w:hAnsi="Calibri" w:cs="Calibri"/>
+                <w:sz w:val="22"/>
+                <w:szCs w:val="22"/>
+                <w:lang w:val="en-US"/>
+              </w:rPr>
+              <w:t>mudar</w:t>
+            </w:r>
+            <w:proofErr w:type="spellEnd"/>
+            <w:r>
+              <w:rPr>
+                <w:rFonts w:ascii="Calibri" w:eastAsia="Calibri" w:hAnsi="Calibri" w:cs="Calibri"/>
+                <w:sz w:val="22"/>
+                <w:szCs w:val="22"/>
+                <w:lang w:val="en-US"/>
+              </w:rPr>
+              <w:t xml:space="preserve"> de playlist se </w:t>
+            </w:r>
+            <w:proofErr w:type="spellStart"/>
+            <w:r>
+              <w:rPr>
+                <w:rFonts w:ascii="Calibri" w:eastAsia="Calibri" w:hAnsi="Calibri" w:cs="Calibri"/>
+                <w:sz w:val="22"/>
+                <w:szCs w:val="22"/>
+                <w:lang w:val="en-US"/>
+              </w:rPr>
+              <w:t>aquele</w:t>
+            </w:r>
+            <w:proofErr w:type="spellEnd"/>
+            <w:r>
+              <w:rPr>
+                <w:rFonts w:ascii="Calibri" w:eastAsia="Calibri" w:hAnsi="Calibri" w:cs="Calibri"/>
+                <w:sz w:val="22"/>
+                <w:szCs w:val="22"/>
+                <w:lang w:val="en-US"/>
+              </w:rPr>
+              <w:t xml:space="preserve"> </w:t>
+            </w:r>
+            <w:proofErr w:type="spellStart"/>
+            <w:r>
+              <w:rPr>
+                <w:rFonts w:ascii="Calibri" w:eastAsia="Calibri" w:hAnsi="Calibri" w:cs="Calibri"/>
+                <w:sz w:val="22"/>
+                <w:szCs w:val="22"/>
+                <w:lang w:val="en-US"/>
+              </w:rPr>
+              <w:t>não</w:t>
+            </w:r>
+            <w:proofErr w:type="spellEnd"/>
+            <w:r>
+              <w:rPr>
+                <w:rFonts w:ascii="Calibri" w:eastAsia="Calibri" w:hAnsi="Calibri" w:cs="Calibri"/>
+                <w:sz w:val="22"/>
+                <w:szCs w:val="22"/>
+                <w:lang w:val="en-US"/>
+              </w:rPr>
+              <w:t xml:space="preserve"> </w:t>
+            </w:r>
+            <w:proofErr w:type="spellStart"/>
+            <w:r>
+              <w:rPr>
+                <w:rFonts w:ascii="Calibri" w:eastAsia="Calibri" w:hAnsi="Calibri" w:cs="Calibri"/>
+                <w:sz w:val="22"/>
+                <w:szCs w:val="22"/>
+                <w:lang w:val="en-US"/>
+              </w:rPr>
+              <w:t>gostou</w:t>
+            </w:r>
+            <w:proofErr w:type="spellEnd"/>
+            <w:r>
+              <w:rPr>
+                <w:rFonts w:ascii="Calibri" w:eastAsia="Calibri" w:hAnsi="Calibri" w:cs="Calibri"/>
+                <w:sz w:val="22"/>
+                <w:szCs w:val="22"/>
+                <w:lang w:val="en-US"/>
+              </w:rPr>
+              <w:t xml:space="preserve"> </w:t>
+            </w:r>
+            <w:proofErr w:type="spellStart"/>
+            <w:r>
+              <w:rPr>
+                <w:rFonts w:ascii="Calibri" w:eastAsia="Calibri" w:hAnsi="Calibri" w:cs="Calibri"/>
+                <w:sz w:val="22"/>
+                <w:szCs w:val="22"/>
+                <w:lang w:val="en-US"/>
+              </w:rPr>
+              <w:t>desta</w:t>
+            </w:r>
+            <w:proofErr w:type="spellEnd"/>
+            <w:r>
+              <w:rPr>
+                <w:rFonts w:ascii="Calibri" w:eastAsia="Calibri" w:hAnsi="Calibri" w:cs="Calibri"/>
+                <w:sz w:val="22"/>
+                <w:szCs w:val="22"/>
+                <w:lang w:val="en-US"/>
+              </w:rPr>
+              <w:t xml:space="preserve">. O </w:t>
+            </w:r>
+            <w:proofErr w:type="spellStart"/>
+            <w:r>
+              <w:rPr>
+                <w:rFonts w:ascii="Calibri" w:eastAsia="Calibri" w:hAnsi="Calibri" w:cs="Calibri"/>
+                <w:sz w:val="22"/>
+                <w:szCs w:val="22"/>
+                <w:lang w:val="en-US"/>
+              </w:rPr>
+              <w:t>usuário</w:t>
+            </w:r>
+            <w:proofErr w:type="spellEnd"/>
+            <w:r>
+              <w:rPr>
+                <w:rFonts w:ascii="Calibri" w:eastAsia="Calibri" w:hAnsi="Calibri" w:cs="Calibri"/>
+                <w:sz w:val="22"/>
+                <w:szCs w:val="22"/>
+                <w:lang w:val="en-US"/>
+              </w:rPr>
+              <w:t xml:space="preserve"> PREMIUM </w:t>
+            </w:r>
+            <w:proofErr w:type="spellStart"/>
+            <w:r>
+              <w:rPr>
+                <w:rFonts w:ascii="Calibri" w:eastAsia="Calibri" w:hAnsi="Calibri" w:cs="Calibri"/>
+                <w:sz w:val="22"/>
+                <w:szCs w:val="22"/>
+                <w:lang w:val="en-US"/>
+              </w:rPr>
+              <w:t>poderá</w:t>
+            </w:r>
+            <w:proofErr w:type="spellEnd"/>
+            <w:r>
+              <w:rPr>
+                <w:rFonts w:ascii="Calibri" w:eastAsia="Calibri" w:hAnsi="Calibri" w:cs="Calibri"/>
+                <w:sz w:val="22"/>
+                <w:szCs w:val="22"/>
+                <w:lang w:val="en-US"/>
+              </w:rPr>
+              <w:t xml:space="preserve"> </w:t>
+            </w:r>
+            <w:proofErr w:type="spellStart"/>
+            <w:r>
+              <w:rPr>
+                <w:rFonts w:ascii="Calibri" w:eastAsia="Calibri" w:hAnsi="Calibri" w:cs="Calibri"/>
+                <w:sz w:val="22"/>
+                <w:szCs w:val="22"/>
+                <w:lang w:val="en-US"/>
+              </w:rPr>
+              <w:t>realizar</w:t>
+            </w:r>
+            <w:proofErr w:type="spellEnd"/>
+            <w:r>
+              <w:rPr>
+                <w:rFonts w:ascii="Calibri" w:eastAsia="Calibri" w:hAnsi="Calibri" w:cs="Calibri"/>
+                <w:sz w:val="22"/>
+                <w:szCs w:val="22"/>
+                <w:lang w:val="en-US"/>
+              </w:rPr>
+              <w:t xml:space="preserve"> </w:t>
+            </w:r>
+            <w:proofErr w:type="spellStart"/>
+            <w:r>
+              <w:rPr>
+                <w:rFonts w:ascii="Calibri" w:eastAsia="Calibri" w:hAnsi="Calibri" w:cs="Calibri"/>
+                <w:sz w:val="22"/>
+                <w:szCs w:val="22"/>
+                <w:lang w:val="en-US"/>
+              </w:rPr>
+              <w:t>esta</w:t>
+            </w:r>
+            <w:proofErr w:type="spellEnd"/>
+            <w:r>
+              <w:rPr>
+                <w:rFonts w:ascii="Calibri" w:eastAsia="Calibri" w:hAnsi="Calibri" w:cs="Calibri"/>
+                <w:sz w:val="22"/>
+                <w:szCs w:val="22"/>
+                <w:lang w:val="en-US"/>
+              </w:rPr>
+              <w:t xml:space="preserve"> </w:t>
+            </w:r>
+            <w:proofErr w:type="spellStart"/>
+            <w:r>
+              <w:rPr>
+                <w:rFonts w:ascii="Calibri" w:eastAsia="Calibri" w:hAnsi="Calibri" w:cs="Calibri"/>
+                <w:sz w:val="22"/>
+                <w:szCs w:val="22"/>
+                <w:lang w:val="en-US"/>
+              </w:rPr>
+              <w:t>função</w:t>
+            </w:r>
+            <w:proofErr w:type="spellEnd"/>
+            <w:r>
+              <w:rPr>
+                <w:rFonts w:ascii="Calibri" w:eastAsia="Calibri" w:hAnsi="Calibri" w:cs="Calibri"/>
+                <w:sz w:val="22"/>
+                <w:szCs w:val="22"/>
+                <w:lang w:val="en-US"/>
+              </w:rPr>
+              <w:t xml:space="preserve"> </w:t>
+            </w:r>
+            <w:proofErr w:type="spellStart"/>
+            <w:r>
+              <w:rPr>
+                <w:rFonts w:ascii="Calibri" w:eastAsia="Calibri" w:hAnsi="Calibri" w:cs="Calibri"/>
+                <w:sz w:val="22"/>
+                <w:szCs w:val="22"/>
+                <w:lang w:val="en-US"/>
+              </w:rPr>
+              <w:t>quantas</w:t>
+            </w:r>
+            <w:proofErr w:type="spellEnd"/>
+            <w:r>
+              <w:rPr>
+                <w:rFonts w:ascii="Calibri" w:eastAsia="Calibri" w:hAnsi="Calibri" w:cs="Calibri"/>
+                <w:sz w:val="22"/>
+                <w:szCs w:val="22"/>
+                <w:lang w:val="en-US"/>
+              </w:rPr>
+              <w:t xml:space="preserve"> </w:t>
+            </w:r>
+            <w:proofErr w:type="spellStart"/>
+            <w:r>
+              <w:rPr>
+                <w:rFonts w:ascii="Calibri" w:eastAsia="Calibri" w:hAnsi="Calibri" w:cs="Calibri"/>
+                <w:sz w:val="22"/>
+                <w:szCs w:val="22"/>
+                <w:lang w:val="en-US"/>
+              </w:rPr>
+              <w:t>vezes</w:t>
+            </w:r>
+            <w:proofErr w:type="spellEnd"/>
+            <w:r>
+              <w:rPr>
+                <w:rFonts w:ascii="Calibri" w:eastAsia="Calibri" w:hAnsi="Calibri" w:cs="Calibri"/>
+                <w:sz w:val="22"/>
+                <w:szCs w:val="22"/>
+                <w:lang w:val="en-US"/>
+              </w:rPr>
+              <w:t xml:space="preserve"> </w:t>
+            </w:r>
+            <w:proofErr w:type="spellStart"/>
+            <w:r>
+              <w:rPr>
+                <w:rFonts w:ascii="Calibri" w:eastAsia="Calibri" w:hAnsi="Calibri" w:cs="Calibri"/>
+                <w:sz w:val="22"/>
+                <w:szCs w:val="22"/>
+                <w:lang w:val="en-US"/>
+              </w:rPr>
+              <w:t>desejar</w:t>
+            </w:r>
+            <w:proofErr w:type="spellEnd"/>
+            <w:r>
+              <w:rPr>
+                <w:rFonts w:ascii="Calibri" w:eastAsia="Calibri" w:hAnsi="Calibri" w:cs="Calibri"/>
+                <w:sz w:val="22"/>
+                <w:szCs w:val="22"/>
+                <w:lang w:val="en-US"/>
+              </w:rPr>
+              <w:t xml:space="preserve">, </w:t>
+            </w:r>
+            <w:proofErr w:type="spellStart"/>
+            <w:r>
+              <w:rPr>
+                <w:rFonts w:ascii="Calibri" w:eastAsia="Calibri" w:hAnsi="Calibri" w:cs="Calibri"/>
+                <w:sz w:val="22"/>
+                <w:szCs w:val="22"/>
+                <w:lang w:val="en-US"/>
+              </w:rPr>
+              <w:t>porém</w:t>
+            </w:r>
+            <w:proofErr w:type="spellEnd"/>
+            <w:r>
+              <w:rPr>
+                <w:rFonts w:ascii="Calibri" w:eastAsia="Calibri" w:hAnsi="Calibri" w:cs="Calibri"/>
+                <w:sz w:val="22"/>
+                <w:szCs w:val="22"/>
+                <w:lang w:val="en-US"/>
+              </w:rPr>
+              <w:t xml:space="preserve">, o </w:t>
+            </w:r>
+            <w:proofErr w:type="spellStart"/>
+            <w:r>
+              <w:rPr>
+                <w:rFonts w:ascii="Calibri" w:eastAsia="Calibri" w:hAnsi="Calibri" w:cs="Calibri"/>
+                <w:sz w:val="22"/>
+                <w:szCs w:val="22"/>
+                <w:lang w:val="en-US"/>
+              </w:rPr>
+              <w:t>usuário</w:t>
+            </w:r>
+            <w:proofErr w:type="spellEnd"/>
+            <w:r>
+              <w:rPr>
+                <w:rFonts w:ascii="Calibri" w:eastAsia="Calibri" w:hAnsi="Calibri" w:cs="Calibri"/>
+                <w:sz w:val="22"/>
+                <w:szCs w:val="22"/>
+                <w:lang w:val="en-US"/>
+              </w:rPr>
+              <w:t xml:space="preserve"> FREE </w:t>
+            </w:r>
+            <w:proofErr w:type="spellStart"/>
+            <w:r>
+              <w:rPr>
+                <w:rFonts w:ascii="Calibri" w:eastAsia="Calibri" w:hAnsi="Calibri" w:cs="Calibri"/>
+                <w:sz w:val="22"/>
+                <w:szCs w:val="22"/>
+                <w:lang w:val="en-US"/>
+              </w:rPr>
+              <w:t>apenas</w:t>
+            </w:r>
+            <w:proofErr w:type="spellEnd"/>
+            <w:r>
+              <w:rPr>
+                <w:rFonts w:ascii="Calibri" w:eastAsia="Calibri" w:hAnsi="Calibri" w:cs="Calibri"/>
+                <w:sz w:val="22"/>
+                <w:szCs w:val="22"/>
+                <w:lang w:val="en-US"/>
+              </w:rPr>
+              <w:t xml:space="preserve"> </w:t>
+            </w:r>
+            <w:proofErr w:type="spellStart"/>
+            <w:r>
+              <w:rPr>
+                <w:rFonts w:ascii="Calibri" w:eastAsia="Calibri" w:hAnsi="Calibri" w:cs="Calibri"/>
+                <w:sz w:val="22"/>
+                <w:szCs w:val="22"/>
+                <w:lang w:val="en-US"/>
+              </w:rPr>
+              <w:t>poderá</w:t>
+            </w:r>
+            <w:proofErr w:type="spellEnd"/>
+            <w:r>
+              <w:rPr>
+                <w:rFonts w:ascii="Calibri" w:eastAsia="Calibri" w:hAnsi="Calibri" w:cs="Calibri"/>
+                <w:sz w:val="22"/>
+                <w:szCs w:val="22"/>
+                <w:lang w:val="en-US"/>
+              </w:rPr>
+              <w:t xml:space="preserve"> </w:t>
+            </w:r>
+            <w:proofErr w:type="spellStart"/>
+            <w:r>
+              <w:rPr>
+                <w:rFonts w:ascii="Calibri" w:eastAsia="Calibri" w:hAnsi="Calibri" w:cs="Calibri"/>
+                <w:sz w:val="22"/>
+                <w:szCs w:val="22"/>
+                <w:lang w:val="en-US"/>
+              </w:rPr>
+              <w:t>realizar</w:t>
+            </w:r>
+            <w:proofErr w:type="spellEnd"/>
+            <w:r>
+              <w:rPr>
+                <w:rFonts w:ascii="Calibri" w:eastAsia="Calibri" w:hAnsi="Calibri" w:cs="Calibri"/>
+                <w:sz w:val="22"/>
+                <w:szCs w:val="22"/>
+                <w:lang w:val="en-US"/>
+              </w:rPr>
+              <w:t xml:space="preserve"> 5 (</w:t>
+            </w:r>
+            <w:proofErr w:type="spellStart"/>
+            <w:r>
+              <w:rPr>
+                <w:rFonts w:ascii="Calibri" w:eastAsia="Calibri" w:hAnsi="Calibri" w:cs="Calibri"/>
+                <w:sz w:val="22"/>
+                <w:szCs w:val="22"/>
+                <w:lang w:val="en-US"/>
+              </w:rPr>
+              <w:t>cinco</w:t>
+            </w:r>
+            <w:proofErr w:type="spellEnd"/>
+            <w:r>
+              <w:rPr>
+                <w:rFonts w:ascii="Calibri" w:eastAsia="Calibri" w:hAnsi="Calibri" w:cs="Calibri"/>
+                <w:sz w:val="22"/>
+                <w:szCs w:val="22"/>
+                <w:lang w:val="en-US"/>
+              </w:rPr>
+              <w:t xml:space="preserve">) </w:t>
+            </w:r>
+            <w:proofErr w:type="spellStart"/>
+            <w:r>
+              <w:rPr>
+                <w:rFonts w:ascii="Calibri" w:eastAsia="Calibri" w:hAnsi="Calibri" w:cs="Calibri"/>
+                <w:sz w:val="22"/>
+                <w:szCs w:val="22"/>
+                <w:lang w:val="en-US"/>
+              </w:rPr>
+              <w:t>vezes</w:t>
+            </w:r>
+            <w:proofErr w:type="spellEnd"/>
+            <w:r>
+              <w:rPr>
+                <w:rFonts w:ascii="Calibri" w:eastAsia="Calibri" w:hAnsi="Calibri" w:cs="Calibri"/>
+                <w:sz w:val="22"/>
+                <w:szCs w:val="22"/>
+                <w:lang w:val="en-US"/>
+              </w:rPr>
+              <w:t>.</w:t>
             </w:r>
           </w:p>
         </w:tc>
@@ -11951,14 +18713,45 @@
                 <w:lang w:val="en-US"/>
               </w:rPr>
             </w:pPr>
-            <w:r>
-              <w:rPr>
-                <w:rFonts w:ascii="Calibri" w:eastAsia="Calibri" w:hAnsi="Calibri" w:cs="Calibri"/>
-                <w:sz w:val="22"/>
-                <w:szCs w:val="22"/>
-                <w:lang w:val="en-US"/>
-              </w:rPr>
-              <w:t>Usuário do sistema.</w:t>
+            <w:proofErr w:type="spellStart"/>
+            <w:r>
+              <w:rPr>
+                <w:rFonts w:ascii="Calibri" w:eastAsia="Calibri" w:hAnsi="Calibri" w:cs="Calibri"/>
+                <w:sz w:val="22"/>
+                <w:szCs w:val="22"/>
+                <w:lang w:val="en-US"/>
+              </w:rPr>
+              <w:t>Usuário</w:t>
+            </w:r>
+            <w:proofErr w:type="spellEnd"/>
+            <w:r>
+              <w:rPr>
+                <w:rFonts w:ascii="Calibri" w:eastAsia="Calibri" w:hAnsi="Calibri" w:cs="Calibri"/>
+                <w:sz w:val="22"/>
+                <w:szCs w:val="22"/>
+                <w:lang w:val="en-US"/>
+              </w:rPr>
+              <w:t xml:space="preserve"> do </w:t>
+            </w:r>
+            <w:proofErr w:type="spellStart"/>
+            <w:r>
+              <w:rPr>
+                <w:rFonts w:ascii="Calibri" w:eastAsia="Calibri" w:hAnsi="Calibri" w:cs="Calibri"/>
+                <w:sz w:val="22"/>
+                <w:szCs w:val="22"/>
+                <w:lang w:val="en-US"/>
+              </w:rPr>
+              <w:t>sistema</w:t>
+            </w:r>
+            <w:proofErr w:type="spellEnd"/>
+            <w:r>
+              <w:rPr>
+                <w:rFonts w:ascii="Calibri" w:eastAsia="Calibri" w:hAnsi="Calibri" w:cs="Calibri"/>
+                <w:sz w:val="22"/>
+                <w:szCs w:val="22"/>
+                <w:lang w:val="en-US"/>
+              </w:rPr>
+              <w:t>.</w:t>
             </w:r>
           </w:p>
         </w:tc>
@@ -12106,8 +18899,119 @@
                 <w:szCs w:val="22"/>
                 <w:lang w:val="en-US"/>
               </w:rPr>
-              <w:t>A tela de execução da playlist deve estar em execução</w:t>
-            </w:r>
+              <w:t xml:space="preserve">A </w:t>
+            </w:r>
+            <w:proofErr w:type="spellStart"/>
+            <w:r>
+              <w:rPr>
+                <w:rFonts w:ascii="Calibri" w:eastAsia="Calibri" w:hAnsi="Calibri" w:cs="Calibri"/>
+                <w:sz w:val="22"/>
+                <w:szCs w:val="22"/>
+                <w:lang w:val="en-US"/>
+              </w:rPr>
+              <w:t>tela</w:t>
+            </w:r>
+            <w:proofErr w:type="spellEnd"/>
+            <w:r>
+              <w:rPr>
+                <w:rFonts w:ascii="Calibri" w:eastAsia="Calibri" w:hAnsi="Calibri" w:cs="Calibri"/>
+                <w:sz w:val="22"/>
+                <w:szCs w:val="22"/>
+                <w:lang w:val="en-US"/>
+              </w:rPr>
+              <w:t xml:space="preserve"> de </w:t>
+            </w:r>
+            <w:proofErr w:type="spellStart"/>
+            <w:r>
+              <w:rPr>
+                <w:rFonts w:ascii="Calibri" w:eastAsia="Calibri" w:hAnsi="Calibri" w:cs="Calibri"/>
+                <w:sz w:val="22"/>
+                <w:szCs w:val="22"/>
+                <w:lang w:val="en-US"/>
+              </w:rPr>
+              <w:t>execução</w:t>
+            </w:r>
+            <w:proofErr w:type="spellEnd"/>
+            <w:r>
+              <w:rPr>
+                <w:rFonts w:ascii="Calibri" w:eastAsia="Calibri" w:hAnsi="Calibri" w:cs="Calibri"/>
+                <w:sz w:val="22"/>
+                <w:szCs w:val="22"/>
+                <w:lang w:val="en-US"/>
+              </w:rPr>
+              <w:t xml:space="preserve"> da playlist </w:t>
+            </w:r>
+            <w:proofErr w:type="spellStart"/>
+            <w:r>
+              <w:rPr>
+                <w:rFonts w:ascii="Calibri" w:eastAsia="Calibri" w:hAnsi="Calibri" w:cs="Calibri"/>
+                <w:sz w:val="22"/>
+                <w:szCs w:val="22"/>
+                <w:lang w:val="en-US"/>
+              </w:rPr>
+              <w:t>deve</w:t>
+            </w:r>
+            <w:proofErr w:type="spellEnd"/>
+            <w:r>
+              <w:rPr>
+                <w:rFonts w:ascii="Calibri" w:eastAsia="Calibri" w:hAnsi="Calibri" w:cs="Calibri"/>
+                <w:sz w:val="22"/>
+                <w:szCs w:val="22"/>
+                <w:lang w:val="en-US"/>
+              </w:rPr>
+              <w:t xml:space="preserve"> </w:t>
+            </w:r>
+            <w:proofErr w:type="spellStart"/>
+            <w:r>
+              <w:rPr>
+                <w:rFonts w:ascii="Calibri" w:eastAsia="Calibri" w:hAnsi="Calibri" w:cs="Calibri"/>
+                <w:sz w:val="22"/>
+                <w:szCs w:val="22"/>
+                <w:lang w:val="en-US"/>
+              </w:rPr>
+              <w:t>estar</w:t>
+            </w:r>
+            <w:proofErr w:type="spellEnd"/>
+            <w:r>
+              <w:rPr>
+                <w:rFonts w:ascii="Calibri" w:eastAsia="Calibri" w:hAnsi="Calibri" w:cs="Calibri"/>
+                <w:sz w:val="22"/>
+                <w:szCs w:val="22"/>
+                <w:lang w:val="en-US"/>
+              </w:rPr>
+              <w:t xml:space="preserve"> </w:t>
+            </w:r>
+            <w:proofErr w:type="spellStart"/>
+            <w:r>
+              <w:rPr>
+                <w:rFonts w:ascii="Calibri" w:eastAsia="Calibri" w:hAnsi="Calibri" w:cs="Calibri"/>
+                <w:sz w:val="22"/>
+                <w:szCs w:val="22"/>
+                <w:lang w:val="en-US"/>
+              </w:rPr>
+              <w:t>em</w:t>
+            </w:r>
+            <w:proofErr w:type="spellEnd"/>
+            <w:r>
+              <w:rPr>
+                <w:rFonts w:ascii="Calibri" w:eastAsia="Calibri" w:hAnsi="Calibri" w:cs="Calibri"/>
+                <w:sz w:val="22"/>
+                <w:szCs w:val="22"/>
+                <w:lang w:val="en-US"/>
+              </w:rPr>
+              <w:t xml:space="preserve"> </w:t>
+            </w:r>
+            <w:proofErr w:type="spellStart"/>
+            <w:r>
+              <w:rPr>
+                <w:rFonts w:ascii="Calibri" w:eastAsia="Calibri" w:hAnsi="Calibri" w:cs="Calibri"/>
+                <w:sz w:val="22"/>
+                <w:szCs w:val="22"/>
+                <w:lang w:val="en-US"/>
+              </w:rPr>
+              <w:t>execução</w:t>
+            </w:r>
+            <w:proofErr w:type="spellEnd"/>
           </w:p>
         </w:tc>
         <w:tc>
@@ -12144,7 +19048,107 @@
                 <w:szCs w:val="22"/>
                 <w:lang w:val="en-US"/>
               </w:rPr>
-              <w:t>A playlist deverá ser trocada, se o ator for usuário PREMIUM.</w:t>
+              <w:t xml:space="preserve">A playlist </w:t>
+            </w:r>
+            <w:proofErr w:type="spellStart"/>
+            <w:r>
+              <w:rPr>
+                <w:rFonts w:ascii="Calibri" w:eastAsia="Calibri" w:hAnsi="Calibri" w:cs="Calibri"/>
+                <w:sz w:val="22"/>
+                <w:szCs w:val="22"/>
+                <w:lang w:val="en-US"/>
+              </w:rPr>
+              <w:t>deverá</w:t>
+            </w:r>
+            <w:proofErr w:type="spellEnd"/>
+            <w:r>
+              <w:rPr>
+                <w:rFonts w:ascii="Calibri" w:eastAsia="Calibri" w:hAnsi="Calibri" w:cs="Calibri"/>
+                <w:sz w:val="22"/>
+                <w:szCs w:val="22"/>
+                <w:lang w:val="en-US"/>
+              </w:rPr>
+              <w:t xml:space="preserve"> </w:t>
+            </w:r>
+            <w:proofErr w:type="spellStart"/>
+            <w:r>
+              <w:rPr>
+                <w:rFonts w:ascii="Calibri" w:eastAsia="Calibri" w:hAnsi="Calibri" w:cs="Calibri"/>
+                <w:sz w:val="22"/>
+                <w:szCs w:val="22"/>
+                <w:lang w:val="en-US"/>
+              </w:rPr>
+              <w:t>ser</w:t>
+            </w:r>
+            <w:proofErr w:type="spellEnd"/>
+            <w:r>
+              <w:rPr>
+                <w:rFonts w:ascii="Calibri" w:eastAsia="Calibri" w:hAnsi="Calibri" w:cs="Calibri"/>
+                <w:sz w:val="22"/>
+                <w:szCs w:val="22"/>
+                <w:lang w:val="en-US"/>
+              </w:rPr>
+              <w:t xml:space="preserve"> </w:t>
+            </w:r>
+            <w:proofErr w:type="spellStart"/>
+            <w:r>
+              <w:rPr>
+                <w:rFonts w:ascii="Calibri" w:eastAsia="Calibri" w:hAnsi="Calibri" w:cs="Calibri"/>
+                <w:sz w:val="22"/>
+                <w:szCs w:val="22"/>
+                <w:lang w:val="en-US"/>
+              </w:rPr>
+              <w:t>trocada</w:t>
+            </w:r>
+            <w:proofErr w:type="spellEnd"/>
+            <w:r>
+              <w:rPr>
+                <w:rFonts w:ascii="Calibri" w:eastAsia="Calibri" w:hAnsi="Calibri" w:cs="Calibri"/>
+                <w:sz w:val="22"/>
+                <w:szCs w:val="22"/>
+                <w:lang w:val="en-US"/>
+              </w:rPr>
+              <w:t xml:space="preserve">, se o </w:t>
+            </w:r>
+            <w:proofErr w:type="spellStart"/>
+            <w:r>
+              <w:rPr>
+                <w:rFonts w:ascii="Calibri" w:eastAsia="Calibri" w:hAnsi="Calibri" w:cs="Calibri"/>
+                <w:sz w:val="22"/>
+                <w:szCs w:val="22"/>
+                <w:lang w:val="en-US"/>
+              </w:rPr>
+              <w:t>ator</w:t>
+            </w:r>
+            <w:proofErr w:type="spellEnd"/>
+            <w:r>
+              <w:rPr>
+                <w:rFonts w:ascii="Calibri" w:eastAsia="Calibri" w:hAnsi="Calibri" w:cs="Calibri"/>
+                <w:sz w:val="22"/>
+                <w:szCs w:val="22"/>
+                <w:lang w:val="en-US"/>
+              </w:rPr>
+              <w:t xml:space="preserve"> for </w:t>
+            </w:r>
+            <w:proofErr w:type="spellStart"/>
+            <w:r>
+              <w:rPr>
+                <w:rFonts w:ascii="Calibri" w:eastAsia="Calibri" w:hAnsi="Calibri" w:cs="Calibri"/>
+                <w:sz w:val="22"/>
+                <w:szCs w:val="22"/>
+                <w:lang w:val="en-US"/>
+              </w:rPr>
+              <w:t>usuário</w:t>
+            </w:r>
+            <w:proofErr w:type="spellEnd"/>
+            <w:r>
+              <w:rPr>
+                <w:rFonts w:ascii="Calibri" w:eastAsia="Calibri" w:hAnsi="Calibri" w:cs="Calibri"/>
+                <w:sz w:val="22"/>
+                <w:szCs w:val="22"/>
+                <w:lang w:val="en-US"/>
+              </w:rPr>
+              <w:t xml:space="preserve"> PREMIUM.</w:t>
             </w:r>
           </w:p>
           <w:p>
@@ -12780,6 +19784,7 @@
           <w:lang w:val="pt-BR" w:eastAsia="pt-BR"/>
         </w:rPr>
       </w:pPr>
+      <w:proofErr w:type="spellStart"/>
       <w:r>
         <w:rPr>
           <w:rFonts w:ascii="Trebuchet MS" w:hAnsi="Trebuchet MS"/>
@@ -12787,7 +19792,16 @@
           <w:szCs w:val="22"/>
         </w:rPr>
         <w:lastRenderedPageBreak/>
-        <w:t xml:space="preserve">Diagrama </w:t>
+        <w:t>Diagrama</w:t>
+      </w:r>
+      <w:proofErr w:type="spellEnd"/>
+      <w:r>
+        <w:rPr>
+          <w:rFonts w:ascii="Trebuchet MS" w:hAnsi="Trebuchet MS"/>
+          <w:sz w:val="22"/>
+          <w:szCs w:val="22"/>
+        </w:rPr>
+        <w:t xml:space="preserve"> </w:t>
       </w:r>
       <w:r>
         <w:rPr>
@@ -12829,7 +19843,337 @@
           <w:sz w:val="22"/>
           <w:szCs w:val="22"/>
         </w:rPr>
-        <w:t xml:space="preserve">       Um diagrama de classe UML descreve o objeto e as estruturas usadas pelo seu aplicativo internamente e comunicação com seus usuários de informações.</w:t>
+        <w:t xml:space="preserve">       </w:t>
+      </w:r>
+      <w:proofErr w:type="gramStart"/>
+      <w:r>
+        <w:rPr>
+          <w:rStyle w:val="sentence"/>
+          <w:rFonts w:ascii="Trebuchet MS" w:hAnsi="Trebuchet MS" w:cs="Segoe UI"/>
+          <w:color w:val="2A2A2A"/>
+          <w:sz w:val="22"/>
+          <w:szCs w:val="22"/>
+        </w:rPr>
+        <w:t>Um</w:t>
+      </w:r>
+      <w:proofErr w:type="gramEnd"/>
+      <w:r>
+        <w:rPr>
+          <w:rStyle w:val="sentence"/>
+          <w:rFonts w:ascii="Trebuchet MS" w:hAnsi="Trebuchet MS" w:cs="Segoe UI"/>
+          <w:color w:val="2A2A2A"/>
+          <w:sz w:val="22"/>
+          <w:szCs w:val="22"/>
+        </w:rPr>
+        <w:t xml:space="preserve"> </w:t>
+      </w:r>
+      <w:proofErr w:type="spellStart"/>
+      <w:r>
+        <w:rPr>
+          <w:rStyle w:val="sentence"/>
+          <w:rFonts w:ascii="Trebuchet MS" w:hAnsi="Trebuchet MS" w:cs="Segoe UI"/>
+          <w:color w:val="2A2A2A"/>
+          <w:sz w:val="22"/>
+          <w:szCs w:val="22"/>
+        </w:rPr>
+        <w:t>diagrama</w:t>
+      </w:r>
+      <w:proofErr w:type="spellEnd"/>
+      <w:r>
+        <w:rPr>
+          <w:rStyle w:val="sentence"/>
+          <w:rFonts w:ascii="Trebuchet MS" w:hAnsi="Trebuchet MS" w:cs="Segoe UI"/>
+          <w:color w:val="2A2A2A"/>
+          <w:sz w:val="22"/>
+          <w:szCs w:val="22"/>
+        </w:rPr>
+        <w:t xml:space="preserve"> de </w:t>
+      </w:r>
+      <w:proofErr w:type="spellStart"/>
+      <w:r>
+        <w:rPr>
+          <w:rStyle w:val="sentence"/>
+          <w:rFonts w:ascii="Trebuchet MS" w:hAnsi="Trebuchet MS" w:cs="Segoe UI"/>
+          <w:color w:val="2A2A2A"/>
+          <w:sz w:val="22"/>
+          <w:szCs w:val="22"/>
+        </w:rPr>
+        <w:t>classe</w:t>
+      </w:r>
+      <w:proofErr w:type="spellEnd"/>
+      <w:r>
+        <w:rPr>
+          <w:rStyle w:val="sentence"/>
+          <w:rFonts w:ascii="Trebuchet MS" w:hAnsi="Trebuchet MS" w:cs="Segoe UI"/>
+          <w:color w:val="2A2A2A"/>
+          <w:sz w:val="22"/>
+          <w:szCs w:val="22"/>
+        </w:rPr>
+        <w:t xml:space="preserve"> UML </w:t>
+      </w:r>
+      <w:proofErr w:type="spellStart"/>
+      <w:r>
+        <w:rPr>
+          <w:rStyle w:val="sentence"/>
+          <w:rFonts w:ascii="Trebuchet MS" w:hAnsi="Trebuchet MS" w:cs="Segoe UI"/>
+          <w:color w:val="2A2A2A"/>
+          <w:sz w:val="22"/>
+          <w:szCs w:val="22"/>
+        </w:rPr>
+        <w:t>descreve</w:t>
+      </w:r>
+      <w:proofErr w:type="spellEnd"/>
+      <w:r>
+        <w:rPr>
+          <w:rStyle w:val="sentence"/>
+          <w:rFonts w:ascii="Trebuchet MS" w:hAnsi="Trebuchet MS" w:cs="Segoe UI"/>
+          <w:color w:val="2A2A2A"/>
+          <w:sz w:val="22"/>
+          <w:szCs w:val="22"/>
+        </w:rPr>
+        <w:t xml:space="preserve"> o </w:t>
+      </w:r>
+      <w:proofErr w:type="spellStart"/>
+      <w:r>
+        <w:rPr>
+          <w:rStyle w:val="sentence"/>
+          <w:rFonts w:ascii="Trebuchet MS" w:hAnsi="Trebuchet MS" w:cs="Segoe UI"/>
+          <w:color w:val="2A2A2A"/>
+          <w:sz w:val="22"/>
+          <w:szCs w:val="22"/>
+        </w:rPr>
+        <w:t>objeto</w:t>
+      </w:r>
+      <w:proofErr w:type="spellEnd"/>
+      <w:r>
+        <w:rPr>
+          <w:rStyle w:val="sentence"/>
+          <w:rFonts w:ascii="Trebuchet MS" w:hAnsi="Trebuchet MS" w:cs="Segoe UI"/>
+          <w:color w:val="2A2A2A"/>
+          <w:sz w:val="22"/>
+          <w:szCs w:val="22"/>
+        </w:rPr>
+        <w:t xml:space="preserve"> e as </w:t>
+      </w:r>
+      <w:proofErr w:type="spellStart"/>
+      <w:r>
+        <w:rPr>
+          <w:rStyle w:val="sentence"/>
+          <w:rFonts w:ascii="Trebuchet MS" w:hAnsi="Trebuchet MS" w:cs="Segoe UI"/>
+          <w:color w:val="2A2A2A"/>
+          <w:sz w:val="22"/>
+          <w:szCs w:val="22"/>
+        </w:rPr>
+        <w:t>estruturas</w:t>
+      </w:r>
+      <w:proofErr w:type="spellEnd"/>
+      <w:r>
+        <w:rPr>
+          <w:rStyle w:val="sentence"/>
+          <w:rFonts w:ascii="Trebuchet MS" w:hAnsi="Trebuchet MS" w:cs="Segoe UI"/>
+          <w:color w:val="2A2A2A"/>
+          <w:sz w:val="22"/>
+          <w:szCs w:val="22"/>
+        </w:rPr>
+        <w:t xml:space="preserve"> </w:t>
+      </w:r>
+      <w:proofErr w:type="spellStart"/>
+      <w:r>
+        <w:rPr>
+          <w:rStyle w:val="sentence"/>
+          <w:rFonts w:ascii="Trebuchet MS" w:hAnsi="Trebuchet MS" w:cs="Segoe UI"/>
+          <w:color w:val="2A2A2A"/>
+          <w:sz w:val="22"/>
+          <w:szCs w:val="22"/>
+        </w:rPr>
+        <w:t>usadas</w:t>
+      </w:r>
+      <w:proofErr w:type="spellEnd"/>
+      <w:r>
+        <w:rPr>
+          <w:rStyle w:val="sentence"/>
+          <w:rFonts w:ascii="Trebuchet MS" w:hAnsi="Trebuchet MS" w:cs="Segoe UI"/>
+          <w:color w:val="2A2A2A"/>
+          <w:sz w:val="22"/>
+          <w:szCs w:val="22"/>
+        </w:rPr>
+        <w:t xml:space="preserve"> </w:t>
+      </w:r>
+      <w:proofErr w:type="spellStart"/>
+      <w:r>
+        <w:rPr>
+          <w:rStyle w:val="sentence"/>
+          <w:rFonts w:ascii="Trebuchet MS" w:hAnsi="Trebuchet MS" w:cs="Segoe UI"/>
+          <w:color w:val="2A2A2A"/>
+          <w:sz w:val="22"/>
+          <w:szCs w:val="22"/>
+        </w:rPr>
+        <w:t>pelo</w:t>
+      </w:r>
+      <w:proofErr w:type="spellEnd"/>
+      <w:r>
+        <w:rPr>
+          <w:rStyle w:val="sentence"/>
+          <w:rFonts w:ascii="Trebuchet MS" w:hAnsi="Trebuchet MS" w:cs="Segoe UI"/>
+          <w:color w:val="2A2A2A"/>
+          <w:sz w:val="22"/>
+          <w:szCs w:val="22"/>
+        </w:rPr>
+        <w:t xml:space="preserve"> </w:t>
+      </w:r>
+      <w:proofErr w:type="spellStart"/>
+      <w:r>
+        <w:rPr>
+          <w:rStyle w:val="sentence"/>
+          <w:rFonts w:ascii="Trebuchet MS" w:hAnsi="Trebuchet MS" w:cs="Segoe UI"/>
+          <w:color w:val="2A2A2A"/>
+          <w:sz w:val="22"/>
+          <w:szCs w:val="22"/>
+        </w:rPr>
+        <w:t>seu</w:t>
+      </w:r>
+      <w:proofErr w:type="spellEnd"/>
+      <w:r>
+        <w:rPr>
+          <w:rStyle w:val="sentence"/>
+          <w:rFonts w:ascii="Trebuchet MS" w:hAnsi="Trebuchet MS" w:cs="Segoe UI"/>
+          <w:color w:val="2A2A2A"/>
+          <w:sz w:val="22"/>
+          <w:szCs w:val="22"/>
+        </w:rPr>
+        <w:t xml:space="preserve"> </w:t>
+      </w:r>
+      <w:proofErr w:type="spellStart"/>
+      <w:r>
+        <w:rPr>
+          <w:rStyle w:val="sentence"/>
+          <w:rFonts w:ascii="Trebuchet MS" w:hAnsi="Trebuchet MS" w:cs="Segoe UI"/>
+          <w:color w:val="2A2A2A"/>
+          <w:sz w:val="22"/>
+          <w:szCs w:val="22"/>
+        </w:rPr>
+        <w:t>aplicativo</w:t>
+      </w:r>
+      <w:proofErr w:type="spellEnd"/>
+      <w:r>
+        <w:rPr>
+          <w:rStyle w:val="sentence"/>
+          <w:rFonts w:ascii="Trebuchet MS" w:hAnsi="Trebuchet MS" w:cs="Segoe UI"/>
+          <w:color w:val="2A2A2A"/>
+          <w:sz w:val="22"/>
+          <w:szCs w:val="22"/>
+        </w:rPr>
+        <w:t xml:space="preserve"> </w:t>
+      </w:r>
+      <w:proofErr w:type="spellStart"/>
+      <w:r>
+        <w:rPr>
+          <w:rStyle w:val="sentence"/>
+          <w:rFonts w:ascii="Trebuchet MS" w:hAnsi="Trebuchet MS" w:cs="Segoe UI"/>
+          <w:color w:val="2A2A2A"/>
+          <w:sz w:val="22"/>
+          <w:szCs w:val="22"/>
+        </w:rPr>
+        <w:t>internamente</w:t>
+      </w:r>
+      <w:proofErr w:type="spellEnd"/>
+      <w:r>
+        <w:rPr>
+          <w:rStyle w:val="sentence"/>
+          <w:rFonts w:ascii="Trebuchet MS" w:hAnsi="Trebuchet MS" w:cs="Segoe UI"/>
+          <w:color w:val="2A2A2A"/>
+          <w:sz w:val="22"/>
+          <w:szCs w:val="22"/>
+        </w:rPr>
+        <w:t xml:space="preserve"> e </w:t>
+      </w:r>
+      <w:proofErr w:type="spellStart"/>
+      <w:r>
+        <w:rPr>
+          <w:rStyle w:val="sentence"/>
+          <w:rFonts w:ascii="Trebuchet MS" w:hAnsi="Trebuchet MS" w:cs="Segoe UI"/>
+          <w:color w:val="2A2A2A"/>
+          <w:sz w:val="22"/>
+          <w:szCs w:val="22"/>
+        </w:rPr>
+        <w:t>comunicação</w:t>
+      </w:r>
+      <w:proofErr w:type="spellEnd"/>
+      <w:r>
+        <w:rPr>
+          <w:rStyle w:val="sentence"/>
+          <w:rFonts w:ascii="Trebuchet MS" w:hAnsi="Trebuchet MS" w:cs="Segoe UI"/>
+          <w:color w:val="2A2A2A"/>
+          <w:sz w:val="22"/>
+          <w:szCs w:val="22"/>
+        </w:rPr>
+        <w:t xml:space="preserve"> com </w:t>
+      </w:r>
+      <w:proofErr w:type="spellStart"/>
+      <w:r>
+        <w:rPr>
+          <w:rStyle w:val="sentence"/>
+          <w:rFonts w:ascii="Trebuchet MS" w:hAnsi="Trebuchet MS" w:cs="Segoe UI"/>
+          <w:color w:val="2A2A2A"/>
+          <w:sz w:val="22"/>
+          <w:szCs w:val="22"/>
+        </w:rPr>
+        <w:t>seus</w:t>
+      </w:r>
+      <w:proofErr w:type="spellEnd"/>
+      <w:r>
+        <w:rPr>
+          <w:rStyle w:val="sentence"/>
+          <w:rFonts w:ascii="Trebuchet MS" w:hAnsi="Trebuchet MS" w:cs="Segoe UI"/>
+          <w:color w:val="2A2A2A"/>
+          <w:sz w:val="22"/>
+          <w:szCs w:val="22"/>
+        </w:rPr>
+        <w:t xml:space="preserve"> </w:t>
+      </w:r>
+      <w:proofErr w:type="spellStart"/>
+      <w:r>
+        <w:rPr>
+          <w:rStyle w:val="sentence"/>
+          <w:rFonts w:ascii="Trebuchet MS" w:hAnsi="Trebuchet MS" w:cs="Segoe UI"/>
+          <w:color w:val="2A2A2A"/>
+          <w:sz w:val="22"/>
+          <w:szCs w:val="22"/>
+        </w:rPr>
+        <w:t>usuários</w:t>
+      </w:r>
+      <w:proofErr w:type="spellEnd"/>
+      <w:r>
+        <w:rPr>
+          <w:rStyle w:val="sentence"/>
+          <w:rFonts w:ascii="Trebuchet MS" w:hAnsi="Trebuchet MS" w:cs="Segoe UI"/>
+          <w:color w:val="2A2A2A"/>
+          <w:sz w:val="22"/>
+          <w:szCs w:val="22"/>
+        </w:rPr>
+        <w:t xml:space="preserve"> de </w:t>
+      </w:r>
+      <w:proofErr w:type="spellStart"/>
+      <w:r>
+        <w:rPr>
+          <w:rStyle w:val="sentence"/>
+          <w:rFonts w:ascii="Trebuchet MS" w:hAnsi="Trebuchet MS" w:cs="Segoe UI"/>
+          <w:color w:val="2A2A2A"/>
+          <w:sz w:val="22"/>
+          <w:szCs w:val="22"/>
+        </w:rPr>
+        <w:t>informações</w:t>
+      </w:r>
+      <w:proofErr w:type="spellEnd"/>
+      <w:r>
+        <w:rPr>
+          <w:rStyle w:val="sentence"/>
+          <w:rFonts w:ascii="Trebuchet MS" w:hAnsi="Trebuchet MS" w:cs="Segoe UI"/>
+          <w:color w:val="2A2A2A"/>
+          <w:sz w:val="22"/>
+          <w:szCs w:val="22"/>
+        </w:rPr>
+        <w:t>.</w:t>
       </w:r>
       <w:r>
         <w:rPr>
@@ -12841,6 +20185,7 @@
         </w:rPr>
         <w:t> </w:t>
       </w:r>
+      <w:proofErr w:type="spellStart"/>
       <w:r>
         <w:rPr>
           <w:rStyle w:val="sentence"/>
@@ -12850,7 +20195,189 @@
           <w:szCs w:val="22"/>
           <w:shd w:val="clear" w:color="auto" w:fill="FFFFE1"/>
         </w:rPr>
-        <w:t>Ele descreve as informações sem referência a qualquer implementação específica.</w:t>
+        <w:t>Ele</w:t>
+      </w:r>
+      <w:proofErr w:type="spellEnd"/>
+      <w:r>
+        <w:rPr>
+          <w:rStyle w:val="sentence"/>
+          <w:rFonts w:ascii="Trebuchet MS" w:hAnsi="Trebuchet MS" w:cs="Segoe UI"/>
+          <w:color w:val="2A2A2A"/>
+          <w:sz w:val="22"/>
+          <w:szCs w:val="22"/>
+          <w:shd w:val="clear" w:color="auto" w:fill="FFFFE1"/>
+        </w:rPr>
+        <w:t xml:space="preserve"> </w:t>
+      </w:r>
+      <w:proofErr w:type="spellStart"/>
+      <w:r>
+        <w:rPr>
+          <w:rStyle w:val="sentence"/>
+          <w:rFonts w:ascii="Trebuchet MS" w:hAnsi="Trebuchet MS" w:cs="Segoe UI"/>
+          <w:color w:val="2A2A2A"/>
+          <w:sz w:val="22"/>
+          <w:szCs w:val="22"/>
+          <w:shd w:val="clear" w:color="auto" w:fill="FFFFE1"/>
+        </w:rPr>
+        <w:t>descreve</w:t>
+      </w:r>
+      <w:proofErr w:type="spellEnd"/>
+      <w:r>
+        <w:rPr>
+          <w:rStyle w:val="sentence"/>
+          <w:rFonts w:ascii="Trebuchet MS" w:hAnsi="Trebuchet MS" w:cs="Segoe UI"/>
+          <w:color w:val="2A2A2A"/>
+          <w:sz w:val="22"/>
+          <w:szCs w:val="22"/>
+          <w:shd w:val="clear" w:color="auto" w:fill="FFFFE1"/>
+        </w:rPr>
+        <w:t xml:space="preserve"> as </w:t>
+      </w:r>
+      <w:proofErr w:type="spellStart"/>
+      <w:r>
+        <w:rPr>
+          <w:rStyle w:val="sentence"/>
+          <w:rFonts w:ascii="Trebuchet MS" w:hAnsi="Trebuchet MS" w:cs="Segoe UI"/>
+          <w:color w:val="2A2A2A"/>
+          <w:sz w:val="22"/>
+          <w:szCs w:val="22"/>
+          <w:shd w:val="clear" w:color="auto" w:fill="FFFFE1"/>
+        </w:rPr>
+        <w:t>informações</w:t>
+      </w:r>
+      <w:proofErr w:type="spellEnd"/>
+      <w:r>
+        <w:rPr>
+          <w:rStyle w:val="sentence"/>
+          <w:rFonts w:ascii="Trebuchet MS" w:hAnsi="Trebuchet MS" w:cs="Segoe UI"/>
+          <w:color w:val="2A2A2A"/>
+          <w:sz w:val="22"/>
+          <w:szCs w:val="22"/>
+          <w:shd w:val="clear" w:color="auto" w:fill="FFFFE1"/>
+        </w:rPr>
+        <w:t xml:space="preserve"> </w:t>
+      </w:r>
+      <w:proofErr w:type="spellStart"/>
+      <w:proofErr w:type="gramStart"/>
+      <w:r>
+        <w:rPr>
+          <w:rStyle w:val="sentence"/>
+          <w:rFonts w:ascii="Trebuchet MS" w:hAnsi="Trebuchet MS" w:cs="Segoe UI"/>
+          <w:color w:val="2A2A2A"/>
+          <w:sz w:val="22"/>
+          <w:szCs w:val="22"/>
+          <w:shd w:val="clear" w:color="auto" w:fill="FFFFE1"/>
+        </w:rPr>
+        <w:t>sem</w:t>
+      </w:r>
+      <w:proofErr w:type="spellEnd"/>
+      <w:proofErr w:type="gramEnd"/>
+      <w:r>
+        <w:rPr>
+          <w:rStyle w:val="sentence"/>
+          <w:rFonts w:ascii="Trebuchet MS" w:hAnsi="Trebuchet MS" w:cs="Segoe UI"/>
+          <w:color w:val="2A2A2A"/>
+          <w:sz w:val="22"/>
+          <w:szCs w:val="22"/>
+          <w:shd w:val="clear" w:color="auto" w:fill="FFFFE1"/>
+        </w:rPr>
+        <w:t xml:space="preserve"> </w:t>
+      </w:r>
+      <w:proofErr w:type="spellStart"/>
+      <w:r>
+        <w:rPr>
+          <w:rStyle w:val="sentence"/>
+          <w:rFonts w:ascii="Trebuchet MS" w:hAnsi="Trebuchet MS" w:cs="Segoe UI"/>
+          <w:color w:val="2A2A2A"/>
+          <w:sz w:val="22"/>
+          <w:szCs w:val="22"/>
+          <w:shd w:val="clear" w:color="auto" w:fill="FFFFE1"/>
+        </w:rPr>
+        <w:t>referência</w:t>
+      </w:r>
+      <w:proofErr w:type="spellEnd"/>
+      <w:r>
+        <w:rPr>
+          <w:rStyle w:val="sentence"/>
+          <w:rFonts w:ascii="Trebuchet MS" w:hAnsi="Trebuchet MS" w:cs="Segoe UI"/>
+          <w:color w:val="2A2A2A"/>
+          <w:sz w:val="22"/>
+          <w:szCs w:val="22"/>
+          <w:shd w:val="clear" w:color="auto" w:fill="FFFFE1"/>
+        </w:rPr>
+        <w:t xml:space="preserve"> a </w:t>
+      </w:r>
+      <w:proofErr w:type="spellStart"/>
+      <w:r>
+        <w:rPr>
+          <w:rStyle w:val="sentence"/>
+          <w:rFonts w:ascii="Trebuchet MS" w:hAnsi="Trebuchet MS" w:cs="Segoe UI"/>
+          <w:color w:val="2A2A2A"/>
+          <w:sz w:val="22"/>
+          <w:szCs w:val="22"/>
+          <w:shd w:val="clear" w:color="auto" w:fill="FFFFE1"/>
+        </w:rPr>
+        <w:t>qualquer</w:t>
+      </w:r>
+      <w:proofErr w:type="spellEnd"/>
+      <w:r>
+        <w:rPr>
+          <w:rStyle w:val="sentence"/>
+          <w:rFonts w:ascii="Trebuchet MS" w:hAnsi="Trebuchet MS" w:cs="Segoe UI"/>
+          <w:color w:val="2A2A2A"/>
+          <w:sz w:val="22"/>
+          <w:szCs w:val="22"/>
+          <w:shd w:val="clear" w:color="auto" w:fill="FFFFE1"/>
+        </w:rPr>
+        <w:t xml:space="preserve"> </w:t>
+      </w:r>
+      <w:proofErr w:type="spellStart"/>
+      <w:r>
+        <w:rPr>
+          <w:rStyle w:val="sentence"/>
+          <w:rFonts w:ascii="Trebuchet MS" w:hAnsi="Trebuchet MS" w:cs="Segoe UI"/>
+          <w:color w:val="2A2A2A"/>
+          <w:sz w:val="22"/>
+          <w:szCs w:val="22"/>
+          <w:shd w:val="clear" w:color="auto" w:fill="FFFFE1"/>
+        </w:rPr>
+        <w:t>implementação</w:t>
+      </w:r>
+      <w:proofErr w:type="spellEnd"/>
+      <w:r>
+        <w:rPr>
+          <w:rStyle w:val="sentence"/>
+          <w:rFonts w:ascii="Trebuchet MS" w:hAnsi="Trebuchet MS" w:cs="Segoe UI"/>
+          <w:color w:val="2A2A2A"/>
+          <w:sz w:val="22"/>
+          <w:szCs w:val="22"/>
+          <w:shd w:val="clear" w:color="auto" w:fill="FFFFE1"/>
+        </w:rPr>
+        <w:t xml:space="preserve"> </w:t>
+      </w:r>
+      <w:proofErr w:type="spellStart"/>
+      <w:r>
+        <w:rPr>
+          <w:rStyle w:val="sentence"/>
+          <w:rFonts w:ascii="Trebuchet MS" w:hAnsi="Trebuchet MS" w:cs="Segoe UI"/>
+          <w:color w:val="2A2A2A"/>
+          <w:sz w:val="22"/>
+          <w:szCs w:val="22"/>
+          <w:shd w:val="clear" w:color="auto" w:fill="FFFFE1"/>
+        </w:rPr>
+        <w:t>específica</w:t>
+      </w:r>
+      <w:proofErr w:type="spellEnd"/>
+      <w:r>
+        <w:rPr>
+          <w:rStyle w:val="sentence"/>
+          <w:rFonts w:ascii="Trebuchet MS" w:hAnsi="Trebuchet MS" w:cs="Segoe UI"/>
+          <w:color w:val="2A2A2A"/>
+          <w:sz w:val="22"/>
+          <w:szCs w:val="22"/>
+          <w:shd w:val="clear" w:color="auto" w:fill="FFFFE1"/>
+        </w:rPr>
+        <w:t>.</w:t>
       </w:r>
       <w:r>
         <w:rPr>
@@ -12862,6 +20389,7 @@
         </w:rPr>
         <w:t> </w:t>
       </w:r>
+      <w:proofErr w:type="spellStart"/>
       <w:r>
         <w:rPr>
           <w:rStyle w:val="sentence"/>
@@ -12870,7 +20398,306 @@
           <w:sz w:val="22"/>
           <w:szCs w:val="22"/>
         </w:rPr>
-        <w:t>Suas classes e relacionamentos podem ser implementados de diversas maneiras, como tabelas de banco de dados, nós XML ou composições de objetos de software.</w:t>
+        <w:t>Suas</w:t>
+      </w:r>
+      <w:proofErr w:type="spellEnd"/>
+      <w:r>
+        <w:rPr>
+          <w:rStyle w:val="sentence"/>
+          <w:rFonts w:ascii="Trebuchet MS" w:hAnsi="Trebuchet MS" w:cs="Segoe UI"/>
+          <w:color w:val="2A2A2A"/>
+          <w:sz w:val="22"/>
+          <w:szCs w:val="22"/>
+        </w:rPr>
+        <w:t xml:space="preserve"> classes e </w:t>
+      </w:r>
+      <w:proofErr w:type="spellStart"/>
+      <w:r>
+        <w:rPr>
+          <w:rStyle w:val="sentence"/>
+          <w:rFonts w:ascii="Trebuchet MS" w:hAnsi="Trebuchet MS" w:cs="Segoe UI"/>
+          <w:color w:val="2A2A2A"/>
+          <w:sz w:val="22"/>
+          <w:szCs w:val="22"/>
+        </w:rPr>
+        <w:t>relacionamentos</w:t>
+      </w:r>
+      <w:proofErr w:type="spellEnd"/>
+      <w:r>
+        <w:rPr>
+          <w:rStyle w:val="sentence"/>
+          <w:rFonts w:ascii="Trebuchet MS" w:hAnsi="Trebuchet MS" w:cs="Segoe UI"/>
+          <w:color w:val="2A2A2A"/>
+          <w:sz w:val="22"/>
+          <w:szCs w:val="22"/>
+        </w:rPr>
+        <w:t xml:space="preserve"> </w:t>
+      </w:r>
+      <w:proofErr w:type="spellStart"/>
+      <w:r>
+        <w:rPr>
+          <w:rStyle w:val="sentence"/>
+          <w:rFonts w:ascii="Trebuchet MS" w:hAnsi="Trebuchet MS" w:cs="Segoe UI"/>
+          <w:color w:val="2A2A2A"/>
+          <w:sz w:val="22"/>
+          <w:szCs w:val="22"/>
+        </w:rPr>
+        <w:t>podem</w:t>
+      </w:r>
+      <w:proofErr w:type="spellEnd"/>
+      <w:r>
+        <w:rPr>
+          <w:rStyle w:val="sentence"/>
+          <w:rFonts w:ascii="Trebuchet MS" w:hAnsi="Trebuchet MS" w:cs="Segoe UI"/>
+          <w:color w:val="2A2A2A"/>
+          <w:sz w:val="22"/>
+          <w:szCs w:val="22"/>
+        </w:rPr>
+        <w:t xml:space="preserve"> </w:t>
+      </w:r>
+      <w:proofErr w:type="spellStart"/>
+      <w:r>
+        <w:rPr>
+          <w:rStyle w:val="sentence"/>
+          <w:rFonts w:ascii="Trebuchet MS" w:hAnsi="Trebuchet MS" w:cs="Segoe UI"/>
+          <w:color w:val="2A2A2A"/>
+          <w:sz w:val="22"/>
+          <w:szCs w:val="22"/>
+        </w:rPr>
+        <w:t>ser</w:t>
+      </w:r>
+      <w:proofErr w:type="spellEnd"/>
+      <w:r>
+        <w:rPr>
+          <w:rStyle w:val="sentence"/>
+          <w:rFonts w:ascii="Trebuchet MS" w:hAnsi="Trebuchet MS" w:cs="Segoe UI"/>
+          <w:color w:val="2A2A2A"/>
+          <w:sz w:val="22"/>
+          <w:szCs w:val="22"/>
+        </w:rPr>
+        <w:t xml:space="preserve"> </w:t>
+      </w:r>
+      <w:proofErr w:type="spellStart"/>
+      <w:r>
+        <w:rPr>
+          <w:rStyle w:val="sentence"/>
+          <w:rFonts w:ascii="Trebuchet MS" w:hAnsi="Trebuchet MS" w:cs="Segoe UI"/>
+          <w:color w:val="2A2A2A"/>
+          <w:sz w:val="22"/>
+          <w:szCs w:val="22"/>
+        </w:rPr>
+        <w:t>implementados</w:t>
+      </w:r>
+      <w:proofErr w:type="spellEnd"/>
+      <w:r>
+        <w:rPr>
+          <w:rStyle w:val="sentence"/>
+          <w:rFonts w:ascii="Trebuchet MS" w:hAnsi="Trebuchet MS" w:cs="Segoe UI"/>
+          <w:color w:val="2A2A2A"/>
+          <w:sz w:val="22"/>
+          <w:szCs w:val="22"/>
+        </w:rPr>
+        <w:t xml:space="preserve"> de </w:t>
+      </w:r>
+      <w:proofErr w:type="spellStart"/>
+      <w:r>
+        <w:rPr>
+          <w:rStyle w:val="sentence"/>
+          <w:rFonts w:ascii="Trebuchet MS" w:hAnsi="Trebuchet MS" w:cs="Segoe UI"/>
+          <w:color w:val="2A2A2A"/>
+          <w:sz w:val="22"/>
+          <w:szCs w:val="22"/>
+        </w:rPr>
+        <w:t>diversas</w:t>
+      </w:r>
+      <w:proofErr w:type="spellEnd"/>
+      <w:r>
+        <w:rPr>
+          <w:rStyle w:val="sentence"/>
+          <w:rFonts w:ascii="Trebuchet MS" w:hAnsi="Trebuchet MS" w:cs="Segoe UI"/>
+          <w:color w:val="2A2A2A"/>
+          <w:sz w:val="22"/>
+          <w:szCs w:val="22"/>
+        </w:rPr>
+        <w:t xml:space="preserve"> </w:t>
+      </w:r>
+      <w:proofErr w:type="spellStart"/>
+      <w:r>
+        <w:rPr>
+          <w:rStyle w:val="sentence"/>
+          <w:rFonts w:ascii="Trebuchet MS" w:hAnsi="Trebuchet MS" w:cs="Segoe UI"/>
+          <w:color w:val="2A2A2A"/>
+          <w:sz w:val="22"/>
+          <w:szCs w:val="22"/>
+        </w:rPr>
+        <w:t>maneiras</w:t>
+      </w:r>
+      <w:proofErr w:type="spellEnd"/>
+      <w:r>
+        <w:rPr>
+          <w:rStyle w:val="sentence"/>
+          <w:rFonts w:ascii="Trebuchet MS" w:hAnsi="Trebuchet MS" w:cs="Segoe UI"/>
+          <w:color w:val="2A2A2A"/>
+          <w:sz w:val="22"/>
+          <w:szCs w:val="22"/>
+        </w:rPr>
+        <w:t xml:space="preserve">, </w:t>
+      </w:r>
+      <w:proofErr w:type="spellStart"/>
+      <w:proofErr w:type="gramStart"/>
+      <w:r>
+        <w:rPr>
+          <w:rStyle w:val="sentence"/>
+          <w:rFonts w:ascii="Trebuchet MS" w:hAnsi="Trebuchet MS" w:cs="Segoe UI"/>
+          <w:color w:val="2A2A2A"/>
+          <w:sz w:val="22"/>
+          <w:szCs w:val="22"/>
+        </w:rPr>
+        <w:t>como</w:t>
+      </w:r>
+      <w:proofErr w:type="spellEnd"/>
+      <w:proofErr w:type="gramEnd"/>
+      <w:r>
+        <w:rPr>
+          <w:rStyle w:val="sentence"/>
+          <w:rFonts w:ascii="Trebuchet MS" w:hAnsi="Trebuchet MS" w:cs="Segoe UI"/>
+          <w:color w:val="2A2A2A"/>
+          <w:sz w:val="22"/>
+          <w:szCs w:val="22"/>
+        </w:rPr>
+        <w:t xml:space="preserve"> </w:t>
+      </w:r>
+      <w:proofErr w:type="spellStart"/>
+      <w:r>
+        <w:rPr>
+          <w:rStyle w:val="sentence"/>
+          <w:rFonts w:ascii="Trebuchet MS" w:hAnsi="Trebuchet MS" w:cs="Segoe UI"/>
+          <w:color w:val="2A2A2A"/>
+          <w:sz w:val="22"/>
+          <w:szCs w:val="22"/>
+        </w:rPr>
+        <w:t>tabelas</w:t>
+      </w:r>
+      <w:proofErr w:type="spellEnd"/>
+      <w:r>
+        <w:rPr>
+          <w:rStyle w:val="sentence"/>
+          <w:rFonts w:ascii="Trebuchet MS" w:hAnsi="Trebuchet MS" w:cs="Segoe UI"/>
+          <w:color w:val="2A2A2A"/>
+          <w:sz w:val="22"/>
+          <w:szCs w:val="22"/>
+        </w:rPr>
+        <w:t xml:space="preserve"> de </w:t>
+      </w:r>
+      <w:proofErr w:type="spellStart"/>
+      <w:r>
+        <w:rPr>
+          <w:rStyle w:val="sentence"/>
+          <w:rFonts w:ascii="Trebuchet MS" w:hAnsi="Trebuchet MS" w:cs="Segoe UI"/>
+          <w:color w:val="2A2A2A"/>
+          <w:sz w:val="22"/>
+          <w:szCs w:val="22"/>
+        </w:rPr>
+        <w:t>banco</w:t>
+      </w:r>
+      <w:proofErr w:type="spellEnd"/>
+      <w:r>
+        <w:rPr>
+          <w:rStyle w:val="sentence"/>
+          <w:rFonts w:ascii="Trebuchet MS" w:hAnsi="Trebuchet MS" w:cs="Segoe UI"/>
+          <w:color w:val="2A2A2A"/>
+          <w:sz w:val="22"/>
+          <w:szCs w:val="22"/>
+        </w:rPr>
+        <w:t xml:space="preserve"> de dados, </w:t>
+      </w:r>
+      <w:proofErr w:type="spellStart"/>
+      <w:r>
+        <w:rPr>
+          <w:rStyle w:val="sentence"/>
+          <w:rFonts w:ascii="Trebuchet MS" w:hAnsi="Trebuchet MS" w:cs="Segoe UI"/>
+          <w:color w:val="2A2A2A"/>
+          <w:sz w:val="22"/>
+          <w:szCs w:val="22"/>
+        </w:rPr>
+        <w:t>nós</w:t>
+      </w:r>
+      <w:proofErr w:type="spellEnd"/>
+      <w:r>
+        <w:rPr>
+          <w:rStyle w:val="sentence"/>
+          <w:rFonts w:ascii="Trebuchet MS" w:hAnsi="Trebuchet MS" w:cs="Segoe UI"/>
+          <w:color w:val="2A2A2A"/>
+          <w:sz w:val="22"/>
+          <w:szCs w:val="22"/>
+        </w:rPr>
+        <w:t xml:space="preserve"> XML </w:t>
+      </w:r>
+      <w:proofErr w:type="spellStart"/>
+      <w:r>
+        <w:rPr>
+          <w:rStyle w:val="sentence"/>
+          <w:rFonts w:ascii="Trebuchet MS" w:hAnsi="Trebuchet MS" w:cs="Segoe UI"/>
+          <w:color w:val="2A2A2A"/>
+          <w:sz w:val="22"/>
+          <w:szCs w:val="22"/>
+        </w:rPr>
+        <w:t>ou</w:t>
+      </w:r>
+      <w:proofErr w:type="spellEnd"/>
+      <w:r>
+        <w:rPr>
+          <w:rStyle w:val="sentence"/>
+          <w:rFonts w:ascii="Trebuchet MS" w:hAnsi="Trebuchet MS" w:cs="Segoe UI"/>
+          <w:color w:val="2A2A2A"/>
+          <w:sz w:val="22"/>
+          <w:szCs w:val="22"/>
+        </w:rPr>
+        <w:t xml:space="preserve"> </w:t>
+      </w:r>
+      <w:proofErr w:type="spellStart"/>
+      <w:r>
+        <w:rPr>
+          <w:rStyle w:val="sentence"/>
+          <w:rFonts w:ascii="Trebuchet MS" w:hAnsi="Trebuchet MS" w:cs="Segoe UI"/>
+          <w:color w:val="2A2A2A"/>
+          <w:sz w:val="22"/>
+          <w:szCs w:val="22"/>
+        </w:rPr>
+        <w:t>composições</w:t>
+      </w:r>
+      <w:proofErr w:type="spellEnd"/>
+      <w:r>
+        <w:rPr>
+          <w:rStyle w:val="sentence"/>
+          <w:rFonts w:ascii="Trebuchet MS" w:hAnsi="Trebuchet MS" w:cs="Segoe UI"/>
+          <w:color w:val="2A2A2A"/>
+          <w:sz w:val="22"/>
+          <w:szCs w:val="22"/>
+        </w:rPr>
+        <w:t xml:space="preserve"> de </w:t>
+      </w:r>
+      <w:proofErr w:type="spellStart"/>
+      <w:r>
+        <w:rPr>
+          <w:rStyle w:val="sentence"/>
+          <w:rFonts w:ascii="Trebuchet MS" w:hAnsi="Trebuchet MS" w:cs="Segoe UI"/>
+          <w:color w:val="2A2A2A"/>
+          <w:sz w:val="22"/>
+          <w:szCs w:val="22"/>
+        </w:rPr>
+        <w:t>objetos</w:t>
+      </w:r>
+      <w:proofErr w:type="spellEnd"/>
+      <w:r>
+        <w:rPr>
+          <w:rStyle w:val="sentence"/>
+          <w:rFonts w:ascii="Trebuchet MS" w:hAnsi="Trebuchet MS" w:cs="Segoe UI"/>
+          <w:color w:val="2A2A2A"/>
+          <w:sz w:val="22"/>
+          <w:szCs w:val="22"/>
+        </w:rPr>
+        <w:t xml:space="preserve"> de software.</w:t>
       </w:r>
     </w:p>
     <w:p>
@@ -13288,6 +21115,7 @@
           <w:lang w:val="pt-BR" w:eastAsia="pt-BR"/>
         </w:rPr>
       </w:pPr>
+      <w:proofErr w:type="spellStart"/>
       <w:r>
         <w:rPr>
           <w:rFonts w:ascii="Trebuchet MS" w:hAnsi="Trebuchet MS"/>
@@ -13297,6 +21125,7 @@
         <w:lastRenderedPageBreak/>
         <w:t>Anexos</w:t>
       </w:r>
+      <w:proofErr w:type="spellEnd"/>
     </w:p>
     <w:p>
       <w:pPr>
@@ -13384,6 +21213,7 @@
           <w:bCs/>
         </w:rPr>
       </w:pPr>
+      <w:proofErr w:type="spellStart"/>
       <w:r>
         <w:rPr>
           <w:b/>
@@ -13391,6 +21221,7 @@
         </w:rPr>
         <w:t>Referências</w:t>
       </w:r>
+      <w:proofErr w:type="spellEnd"/>
     </w:p>
     <w:p>
       <w:pPr>

--- a/SoundMood/src/Documentação/Relatorio-Sound-Mood-2.0.docx
+++ b/SoundMood/src/Documentação/Relatorio-Sound-Mood-2.0.docx
@@ -395,22 +395,10 @@
           <w:rFonts w:ascii="Trebuchet MS"/>
           <w:lang w:val="pt-PT"/>
         </w:rPr>
-        <w:t>o de M</w:t>
-      </w:r>
-      <w:r>
-        <w:rPr>
-          <w:rFonts w:hAnsi="Trebuchet MS"/>
-          <w:lang w:val="pt-PT"/>
-        </w:rPr>
-        <w:t>ú</w:t>
-      </w:r>
-      <w:r>
-        <w:rPr>
-          <w:rFonts w:ascii="Trebuchet MS"/>
-          <w:lang w:val="pt-PT"/>
-        </w:rPr>
-        <w:t>sica</w:t>
-      </w:r>
+        <w:t>o Musical</w:t>
+      </w:r>
+      <w:bookmarkStart w:id="0" w:name="_GoBack"/>
+      <w:bookmarkEnd w:id="0"/>
     </w:p>
     <w:p>
       <w:pPr>
@@ -542,9 +530,7 @@
           <w:lang w:val="pt-PT"/>
         </w:rPr>
       </w:pPr>
-      <w:bookmarkStart w:id="0" w:name="_GoBack"/>
     </w:p>
-    <w:bookmarkEnd w:id="0"/>
     <w:p>
       <w:pPr>
         <w:pStyle w:val="CorpoA"/>
@@ -649,19 +635,11 @@
         <w:spacing w:after="0" w:line="240" w:lineRule="auto"/>
         <w:jc w:val="right"/>
       </w:pPr>
-      <w:proofErr w:type="spellStart"/>
       <w:r>
         <w:rPr>
           <w:rFonts w:ascii="Trebuchet MS"/>
         </w:rPr>
-        <w:t>Wylliams</w:t>
-      </w:r>
-      <w:proofErr w:type="spellEnd"/>
-      <w:r>
-        <w:rPr>
-          <w:rFonts w:ascii="Trebuchet MS"/>
-        </w:rPr>
-        <w:t xml:space="preserve"> Barbosa Santos</w:t>
+        <w:t>Wylliams Barbosa Santos</w:t>
       </w:r>
     </w:p>
     <w:p>
@@ -726,44 +704,19 @@
           <w:lang w:val="es-ES_tradnl"/>
         </w:rPr>
       </w:pPr>
-      <w:proofErr w:type="spellStart"/>
       <w:r>
         <w:rPr>
           <w:rFonts w:ascii="Trebuchet MS"/>
           <w:lang w:val="es-ES_tradnl"/>
         </w:rPr>
-        <w:t>Caruaru</w:t>
-      </w:r>
-      <w:proofErr w:type="spellEnd"/>
+        <w:t xml:space="preserve">Caruaru, </w:t>
+      </w:r>
       <w:r>
         <w:rPr>
           <w:rFonts w:ascii="Trebuchet MS"/>
           <w:lang w:val="es-ES_tradnl"/>
         </w:rPr>
-        <w:t xml:space="preserve">, </w:t>
-      </w:r>
-      <w:r>
-        <w:rPr>
-          <w:rFonts w:ascii="Trebuchet MS"/>
-          <w:lang w:val="es-ES_tradnl"/>
-        </w:rPr>
-        <w:t xml:space="preserve">10 de </w:t>
-      </w:r>
-      <w:proofErr w:type="spellStart"/>
-      <w:r>
-        <w:rPr>
-          <w:rFonts w:ascii="Trebuchet MS"/>
-          <w:lang w:val="es-ES_tradnl"/>
-        </w:rPr>
-        <w:t>Junho</w:t>
-      </w:r>
-      <w:proofErr w:type="spellEnd"/>
-      <w:r>
-        <w:rPr>
-          <w:rFonts w:ascii="Trebuchet MS"/>
-          <w:lang w:val="es-ES_tradnl"/>
-        </w:rPr>
-        <w:t xml:space="preserve"> </w:t>
+        <w:t xml:space="preserve">10 de Junho </w:t>
       </w:r>
       <w:r>
         <w:rPr>
@@ -1036,7 +989,6 @@
         </w:rPr>
       </w:pPr>
       <w:bookmarkStart w:id="1" w:name="_Toc"/>
-      <w:proofErr w:type="spellStart"/>
       <w:r>
         <w:rPr>
           <w:rFonts w:ascii="Trebuchet MS Bold"/>
@@ -1049,7 +1001,6 @@
         <w:lastRenderedPageBreak/>
         <w:t>Descri</w:t>
       </w:r>
-      <w:proofErr w:type="spellEnd"/>
       <w:r>
         <w:rPr>
           <w:rFonts w:hAnsi="Trebuchet MS Bold"/>
@@ -5135,7 +5086,6 @@
             <w:pPr>
               <w:pStyle w:val="Corpo"/>
             </w:pPr>
-            <w:proofErr w:type="spellStart"/>
             <w:r>
               <w:rPr>
                 <w:rFonts w:ascii="Calibri" w:eastAsia="Calibri" w:hAnsi="Calibri" w:cs="Calibri"/>
@@ -5143,37 +5093,7 @@
                 <w:szCs w:val="22"/>
                 <w:lang w:val="en-US"/>
               </w:rPr>
-              <w:t>Efetuar</w:t>
-            </w:r>
-            <w:proofErr w:type="spellEnd"/>
-            <w:r>
-              <w:rPr>
-                <w:rFonts w:ascii="Calibri" w:eastAsia="Calibri" w:hAnsi="Calibri" w:cs="Calibri"/>
-                <w:sz w:val="22"/>
-                <w:szCs w:val="22"/>
-                <w:lang w:val="en-US"/>
-              </w:rPr>
-              <w:t xml:space="preserve"> </w:t>
-            </w:r>
-            <w:proofErr w:type="spellStart"/>
-            <w:r>
-              <w:rPr>
-                <w:rFonts w:ascii="Calibri" w:eastAsia="Calibri" w:hAnsi="Calibri" w:cs="Calibri"/>
-                <w:sz w:val="22"/>
-                <w:szCs w:val="22"/>
-                <w:lang w:val="en-US"/>
-              </w:rPr>
-              <w:t>Cadastro</w:t>
-            </w:r>
-            <w:proofErr w:type="spellEnd"/>
-            <w:r>
-              <w:rPr>
-                <w:rFonts w:ascii="Calibri" w:eastAsia="Calibri" w:hAnsi="Calibri" w:cs="Calibri"/>
-                <w:sz w:val="22"/>
-                <w:szCs w:val="22"/>
-                <w:lang w:val="en-US"/>
-              </w:rPr>
-              <w:t xml:space="preserve"> </w:t>
+              <w:t xml:space="preserve">Efetuar Cadastro </w:t>
             </w:r>
           </w:p>
         </w:tc>
@@ -5282,7 +5202,6 @@
                 <w:lang w:val="en-US"/>
               </w:rPr>
             </w:pPr>
-            <w:proofErr w:type="spellStart"/>
             <w:r>
               <w:rPr>
                 <w:rFonts w:ascii="Calibri" w:eastAsia="Calibri" w:hAnsi="Calibri" w:cs="Calibri"/>
@@ -5290,177 +5209,7 @@
                 <w:szCs w:val="22"/>
                 <w:lang w:val="en-US"/>
               </w:rPr>
-              <w:t>Permitir</w:t>
-            </w:r>
-            <w:proofErr w:type="spellEnd"/>
-            <w:r>
-              <w:rPr>
-                <w:rFonts w:ascii="Calibri" w:eastAsia="Calibri" w:hAnsi="Calibri" w:cs="Calibri"/>
-                <w:sz w:val="22"/>
-                <w:szCs w:val="22"/>
-                <w:lang w:val="en-US"/>
-              </w:rPr>
-              <w:t xml:space="preserve"> </w:t>
-            </w:r>
-            <w:proofErr w:type="spellStart"/>
-            <w:r>
-              <w:rPr>
-                <w:rFonts w:ascii="Calibri" w:eastAsia="Calibri" w:hAnsi="Calibri" w:cs="Calibri"/>
-                <w:sz w:val="22"/>
-                <w:szCs w:val="22"/>
-                <w:lang w:val="en-US"/>
-              </w:rPr>
-              <w:t>que</w:t>
-            </w:r>
-            <w:proofErr w:type="spellEnd"/>
-            <w:r>
-              <w:rPr>
-                <w:rFonts w:ascii="Calibri" w:eastAsia="Calibri" w:hAnsi="Calibri" w:cs="Calibri"/>
-                <w:sz w:val="22"/>
-                <w:szCs w:val="22"/>
-                <w:lang w:val="en-US"/>
-              </w:rPr>
-              <w:t xml:space="preserve"> o </w:t>
-            </w:r>
-            <w:proofErr w:type="spellStart"/>
-            <w:r>
-              <w:rPr>
-                <w:rFonts w:ascii="Calibri" w:eastAsia="Calibri" w:hAnsi="Calibri" w:cs="Calibri"/>
-                <w:sz w:val="22"/>
-                <w:szCs w:val="22"/>
-                <w:lang w:val="en-US"/>
-              </w:rPr>
-              <w:t>usuário</w:t>
-            </w:r>
-            <w:proofErr w:type="spellEnd"/>
-            <w:r>
-              <w:rPr>
-                <w:rFonts w:ascii="Calibri" w:eastAsia="Calibri" w:hAnsi="Calibri" w:cs="Calibri"/>
-                <w:sz w:val="22"/>
-                <w:szCs w:val="22"/>
-                <w:lang w:val="en-US"/>
-              </w:rPr>
-              <w:t xml:space="preserve"> </w:t>
-            </w:r>
-            <w:proofErr w:type="spellStart"/>
-            <w:r>
-              <w:rPr>
-                <w:rFonts w:ascii="Calibri" w:eastAsia="Calibri" w:hAnsi="Calibri" w:cs="Calibri"/>
-                <w:sz w:val="22"/>
-                <w:szCs w:val="22"/>
-                <w:lang w:val="en-US"/>
-              </w:rPr>
-              <w:t>venha</w:t>
-            </w:r>
-            <w:proofErr w:type="spellEnd"/>
-            <w:r>
-              <w:rPr>
-                <w:rFonts w:ascii="Calibri" w:eastAsia="Calibri" w:hAnsi="Calibri" w:cs="Calibri"/>
-                <w:sz w:val="22"/>
-                <w:szCs w:val="22"/>
-                <w:lang w:val="en-US"/>
-              </w:rPr>
-              <w:t xml:space="preserve"> a </w:t>
-            </w:r>
-            <w:proofErr w:type="spellStart"/>
-            <w:r>
-              <w:rPr>
-                <w:rFonts w:ascii="Calibri" w:eastAsia="Calibri" w:hAnsi="Calibri" w:cs="Calibri"/>
-                <w:sz w:val="22"/>
-                <w:szCs w:val="22"/>
-                <w:lang w:val="en-US"/>
-              </w:rPr>
-              <w:t>usufruir</w:t>
-            </w:r>
-            <w:proofErr w:type="spellEnd"/>
-            <w:r>
-              <w:rPr>
-                <w:rFonts w:ascii="Calibri" w:eastAsia="Calibri" w:hAnsi="Calibri" w:cs="Calibri"/>
-                <w:sz w:val="22"/>
-                <w:szCs w:val="22"/>
-                <w:lang w:val="en-US"/>
-              </w:rPr>
-              <w:t xml:space="preserve"> das </w:t>
-            </w:r>
-            <w:proofErr w:type="spellStart"/>
-            <w:r>
-              <w:rPr>
-                <w:rFonts w:ascii="Calibri" w:eastAsia="Calibri" w:hAnsi="Calibri" w:cs="Calibri"/>
-                <w:sz w:val="22"/>
-                <w:szCs w:val="22"/>
-                <w:lang w:val="en-US"/>
-              </w:rPr>
-              <w:t>funcionalidades</w:t>
-            </w:r>
-            <w:proofErr w:type="spellEnd"/>
-            <w:r>
-              <w:rPr>
-                <w:rFonts w:ascii="Calibri" w:eastAsia="Calibri" w:hAnsi="Calibri" w:cs="Calibri"/>
-                <w:sz w:val="22"/>
-                <w:szCs w:val="22"/>
-                <w:lang w:val="en-US"/>
-              </w:rPr>
-              <w:t xml:space="preserve"> do </w:t>
-            </w:r>
-            <w:proofErr w:type="spellStart"/>
-            <w:r>
-              <w:rPr>
-                <w:rFonts w:ascii="Calibri" w:eastAsia="Calibri" w:hAnsi="Calibri" w:cs="Calibri"/>
-                <w:sz w:val="22"/>
-                <w:szCs w:val="22"/>
-                <w:lang w:val="en-US"/>
-              </w:rPr>
-              <w:t>sistema</w:t>
-            </w:r>
-            <w:proofErr w:type="spellEnd"/>
-            <w:r>
-              <w:rPr>
-                <w:rFonts w:ascii="Calibri" w:eastAsia="Calibri" w:hAnsi="Calibri" w:cs="Calibri"/>
-                <w:sz w:val="22"/>
-                <w:szCs w:val="22"/>
-                <w:lang w:val="en-US"/>
-              </w:rPr>
-              <w:t xml:space="preserve"> </w:t>
-            </w:r>
-            <w:proofErr w:type="spellStart"/>
-            <w:r>
-              <w:rPr>
-                <w:rFonts w:ascii="Calibri" w:eastAsia="Calibri" w:hAnsi="Calibri" w:cs="Calibri"/>
-                <w:sz w:val="22"/>
-                <w:szCs w:val="22"/>
-                <w:lang w:val="en-US"/>
-              </w:rPr>
-              <w:t>estando</w:t>
-            </w:r>
-            <w:proofErr w:type="spellEnd"/>
-            <w:r>
-              <w:rPr>
-                <w:rFonts w:ascii="Calibri" w:eastAsia="Calibri" w:hAnsi="Calibri" w:cs="Calibri"/>
-                <w:sz w:val="22"/>
-                <w:szCs w:val="22"/>
-                <w:lang w:val="en-US"/>
-              </w:rPr>
-              <w:t xml:space="preserve"> </w:t>
-            </w:r>
-            <w:proofErr w:type="spellStart"/>
-            <w:r>
-              <w:rPr>
-                <w:rFonts w:ascii="Calibri" w:eastAsia="Calibri" w:hAnsi="Calibri" w:cs="Calibri"/>
-                <w:sz w:val="22"/>
-                <w:szCs w:val="22"/>
-                <w:lang w:val="en-US"/>
-              </w:rPr>
-              <w:t>cadastrado</w:t>
-            </w:r>
-            <w:proofErr w:type="spellEnd"/>
-            <w:r>
-              <w:rPr>
-                <w:rFonts w:ascii="Calibri" w:eastAsia="Calibri" w:hAnsi="Calibri" w:cs="Calibri"/>
-                <w:sz w:val="22"/>
-                <w:szCs w:val="22"/>
-                <w:lang w:val="en-US"/>
-              </w:rPr>
-              <w:t xml:space="preserve">.  </w:t>
+              <w:t xml:space="preserve">Permitir que o usuário venha a usufruir das funcionalidades do sistema estando cadastrado.  </w:t>
             </w:r>
           </w:p>
         </w:tc>
@@ -5485,7 +5234,6 @@
             <w:pPr>
               <w:pStyle w:val="Corpo"/>
             </w:pPr>
-            <w:proofErr w:type="spellStart"/>
             <w:r>
               <w:rPr>
                 <w:rFonts w:ascii="Calibri" w:eastAsia="Calibri" w:hAnsi="Calibri" w:cs="Calibri"/>
@@ -5493,57 +5241,7 @@
                 <w:szCs w:val="22"/>
                 <w:lang w:val="en-US"/>
               </w:rPr>
-              <w:t>Insere</w:t>
-            </w:r>
-            <w:proofErr w:type="spellEnd"/>
-            <w:r>
-              <w:rPr>
-                <w:rFonts w:ascii="Calibri" w:eastAsia="Calibri" w:hAnsi="Calibri" w:cs="Calibri"/>
-                <w:sz w:val="22"/>
-                <w:szCs w:val="22"/>
-                <w:lang w:val="en-US"/>
-              </w:rPr>
-              <w:t xml:space="preserve"> um novo </w:t>
-            </w:r>
-            <w:proofErr w:type="spellStart"/>
-            <w:r>
-              <w:rPr>
-                <w:rFonts w:ascii="Calibri" w:eastAsia="Calibri" w:hAnsi="Calibri" w:cs="Calibri"/>
-                <w:sz w:val="22"/>
-                <w:szCs w:val="22"/>
-                <w:lang w:val="en-US"/>
-              </w:rPr>
-              <w:t>usuário</w:t>
-            </w:r>
-            <w:proofErr w:type="spellEnd"/>
-            <w:r>
-              <w:rPr>
-                <w:rFonts w:ascii="Calibri" w:eastAsia="Calibri" w:hAnsi="Calibri" w:cs="Calibri"/>
-                <w:sz w:val="22"/>
-                <w:szCs w:val="22"/>
-                <w:lang w:val="en-US"/>
-              </w:rPr>
-              <w:t xml:space="preserve"> no </w:t>
-            </w:r>
-            <w:proofErr w:type="spellStart"/>
-            <w:r>
-              <w:rPr>
-                <w:rFonts w:ascii="Calibri" w:eastAsia="Calibri" w:hAnsi="Calibri" w:cs="Calibri"/>
-                <w:sz w:val="22"/>
-                <w:szCs w:val="22"/>
-                <w:lang w:val="en-US"/>
-              </w:rPr>
-              <w:t>sistema</w:t>
-            </w:r>
-            <w:proofErr w:type="spellEnd"/>
-            <w:r>
-              <w:rPr>
-                <w:rFonts w:ascii="Calibri" w:eastAsia="Calibri" w:hAnsi="Calibri" w:cs="Calibri"/>
-                <w:sz w:val="22"/>
-                <w:szCs w:val="22"/>
-                <w:lang w:val="en-US"/>
-              </w:rPr>
-              <w:t>.</w:t>
+              <w:t>Insere um novo usuário no sistema.</w:t>
             </w:r>
           </w:p>
         </w:tc>
@@ -5659,47 +5357,7 @@
                 <w:szCs w:val="22"/>
                 <w:lang w:val="en-US"/>
               </w:rPr>
-              <w:t xml:space="preserve">Um novo </w:t>
-            </w:r>
-            <w:proofErr w:type="spellStart"/>
-            <w:r>
-              <w:rPr>
-                <w:rFonts w:ascii="Calibri" w:eastAsia="Calibri" w:hAnsi="Calibri" w:cs="Calibri"/>
-                <w:sz w:val="22"/>
-                <w:szCs w:val="22"/>
-                <w:lang w:val="en-US"/>
-              </w:rPr>
-              <w:t>usuário</w:t>
-            </w:r>
-            <w:proofErr w:type="spellEnd"/>
-            <w:r>
-              <w:rPr>
-                <w:rFonts w:ascii="Calibri" w:eastAsia="Calibri" w:hAnsi="Calibri" w:cs="Calibri"/>
-                <w:sz w:val="22"/>
-                <w:szCs w:val="22"/>
-                <w:lang w:val="en-US"/>
-              </w:rPr>
-              <w:t xml:space="preserve"> do </w:t>
-            </w:r>
-            <w:proofErr w:type="spellStart"/>
-            <w:r>
-              <w:rPr>
-                <w:rFonts w:ascii="Calibri" w:eastAsia="Calibri" w:hAnsi="Calibri" w:cs="Calibri"/>
-                <w:sz w:val="22"/>
-                <w:szCs w:val="22"/>
-                <w:lang w:val="en-US"/>
-              </w:rPr>
-              <w:t>sistema</w:t>
-            </w:r>
-            <w:proofErr w:type="spellEnd"/>
-            <w:r>
-              <w:rPr>
-                <w:rFonts w:ascii="Calibri" w:eastAsia="Calibri" w:hAnsi="Calibri" w:cs="Calibri"/>
-                <w:sz w:val="22"/>
-                <w:szCs w:val="22"/>
-                <w:lang w:val="en-US"/>
-              </w:rPr>
-              <w:t>.</w:t>
+              <w:t>Um novo usuário do sistema.</w:t>
             </w:r>
           </w:p>
         </w:tc>
@@ -5901,247 +5559,7 @@
                 <w:szCs w:val="22"/>
                 <w:lang w:val="en-US"/>
               </w:rPr>
-              <w:t xml:space="preserve">O </w:t>
-            </w:r>
-            <w:proofErr w:type="spellStart"/>
-            <w:r>
-              <w:rPr>
-                <w:rFonts w:ascii="Calibri" w:eastAsia="Calibri" w:hAnsi="Calibri" w:cs="Calibri"/>
-                <w:sz w:val="22"/>
-                <w:szCs w:val="22"/>
-                <w:lang w:val="en-US"/>
-              </w:rPr>
-              <w:t>ator</w:t>
-            </w:r>
-            <w:proofErr w:type="spellEnd"/>
-            <w:r>
-              <w:rPr>
-                <w:rFonts w:ascii="Calibri" w:eastAsia="Calibri" w:hAnsi="Calibri" w:cs="Calibri"/>
-                <w:sz w:val="22"/>
-                <w:szCs w:val="22"/>
-                <w:lang w:val="en-US"/>
-              </w:rPr>
-              <w:t xml:space="preserve"> </w:t>
-            </w:r>
-            <w:proofErr w:type="spellStart"/>
-            <w:r>
-              <w:rPr>
-                <w:rFonts w:ascii="Calibri" w:eastAsia="Calibri" w:hAnsi="Calibri" w:cs="Calibri"/>
-                <w:sz w:val="22"/>
-                <w:szCs w:val="22"/>
-                <w:lang w:val="en-US"/>
-              </w:rPr>
-              <w:t>terá</w:t>
-            </w:r>
-            <w:proofErr w:type="spellEnd"/>
-            <w:r>
-              <w:rPr>
-                <w:rFonts w:ascii="Calibri" w:eastAsia="Calibri" w:hAnsi="Calibri" w:cs="Calibri"/>
-                <w:sz w:val="22"/>
-                <w:szCs w:val="22"/>
-                <w:lang w:val="en-US"/>
-              </w:rPr>
-              <w:t xml:space="preserve"> um </w:t>
-            </w:r>
-            <w:proofErr w:type="spellStart"/>
-            <w:r>
-              <w:rPr>
-                <w:rFonts w:ascii="Calibri" w:eastAsia="Calibri" w:hAnsi="Calibri" w:cs="Calibri"/>
-                <w:sz w:val="22"/>
-                <w:szCs w:val="22"/>
-                <w:lang w:val="en-US"/>
-              </w:rPr>
-              <w:t>cadastro</w:t>
-            </w:r>
-            <w:proofErr w:type="spellEnd"/>
-            <w:r>
-              <w:rPr>
-                <w:rFonts w:ascii="Calibri" w:eastAsia="Calibri" w:hAnsi="Calibri" w:cs="Calibri"/>
-                <w:sz w:val="22"/>
-                <w:szCs w:val="22"/>
-                <w:lang w:val="en-US"/>
-              </w:rPr>
-              <w:t xml:space="preserve"> no </w:t>
-            </w:r>
-            <w:proofErr w:type="spellStart"/>
-            <w:r>
-              <w:rPr>
-                <w:rFonts w:ascii="Calibri" w:eastAsia="Calibri" w:hAnsi="Calibri" w:cs="Calibri"/>
-                <w:sz w:val="22"/>
-                <w:szCs w:val="22"/>
-                <w:lang w:val="en-US"/>
-              </w:rPr>
-              <w:t>sistema</w:t>
-            </w:r>
-            <w:proofErr w:type="spellEnd"/>
-            <w:r>
-              <w:rPr>
-                <w:rFonts w:ascii="Calibri" w:eastAsia="Calibri" w:hAnsi="Calibri" w:cs="Calibri"/>
-                <w:sz w:val="22"/>
-                <w:szCs w:val="22"/>
-                <w:lang w:val="en-US"/>
-              </w:rPr>
-              <w:t xml:space="preserve"> do </w:t>
-            </w:r>
-            <w:proofErr w:type="spellStart"/>
-            <w:r>
-              <w:rPr>
-                <w:rFonts w:ascii="Calibri" w:eastAsia="Calibri" w:hAnsi="Calibri" w:cs="Calibri"/>
-                <w:sz w:val="22"/>
-                <w:szCs w:val="22"/>
-                <w:lang w:val="en-US"/>
-              </w:rPr>
-              <w:t>tipo</w:t>
-            </w:r>
-            <w:proofErr w:type="spellEnd"/>
-            <w:r>
-              <w:rPr>
-                <w:rFonts w:ascii="Calibri" w:eastAsia="Calibri" w:hAnsi="Calibri" w:cs="Calibri"/>
-                <w:sz w:val="22"/>
-                <w:szCs w:val="22"/>
-                <w:lang w:val="en-US"/>
-              </w:rPr>
-              <w:t xml:space="preserve"> FREE </w:t>
-            </w:r>
-            <w:proofErr w:type="spellStart"/>
-            <w:r>
-              <w:rPr>
-                <w:rFonts w:ascii="Calibri" w:eastAsia="Calibri" w:hAnsi="Calibri" w:cs="Calibri"/>
-                <w:sz w:val="22"/>
-                <w:szCs w:val="22"/>
-                <w:lang w:val="en-US"/>
-              </w:rPr>
-              <w:t>ou</w:t>
-            </w:r>
-            <w:proofErr w:type="spellEnd"/>
-            <w:r>
-              <w:rPr>
-                <w:rFonts w:ascii="Calibri" w:eastAsia="Calibri" w:hAnsi="Calibri" w:cs="Calibri"/>
-                <w:sz w:val="22"/>
-                <w:szCs w:val="22"/>
-                <w:lang w:val="en-US"/>
-              </w:rPr>
-              <w:t xml:space="preserve"> PREMIUM, e </w:t>
-            </w:r>
-            <w:proofErr w:type="spellStart"/>
-            <w:r>
-              <w:rPr>
-                <w:rFonts w:ascii="Calibri" w:eastAsia="Calibri" w:hAnsi="Calibri" w:cs="Calibri"/>
-                <w:sz w:val="22"/>
-                <w:szCs w:val="22"/>
-                <w:lang w:val="en-US"/>
-              </w:rPr>
-              <w:t>poderá</w:t>
-            </w:r>
-            <w:proofErr w:type="spellEnd"/>
-            <w:r>
-              <w:rPr>
-                <w:rFonts w:ascii="Calibri" w:eastAsia="Calibri" w:hAnsi="Calibri" w:cs="Calibri"/>
-                <w:sz w:val="22"/>
-                <w:szCs w:val="22"/>
-                <w:lang w:val="en-US"/>
-              </w:rPr>
-              <w:t xml:space="preserve"> </w:t>
-            </w:r>
-            <w:proofErr w:type="spellStart"/>
-            <w:r>
-              <w:rPr>
-                <w:rFonts w:ascii="Calibri" w:eastAsia="Calibri" w:hAnsi="Calibri" w:cs="Calibri"/>
-                <w:sz w:val="22"/>
-                <w:szCs w:val="22"/>
-                <w:lang w:val="en-US"/>
-              </w:rPr>
-              <w:t>usar</w:t>
-            </w:r>
-            <w:proofErr w:type="spellEnd"/>
-            <w:r>
-              <w:rPr>
-                <w:rFonts w:ascii="Calibri" w:eastAsia="Calibri" w:hAnsi="Calibri" w:cs="Calibri"/>
-                <w:sz w:val="22"/>
-                <w:szCs w:val="22"/>
-                <w:lang w:val="en-US"/>
-              </w:rPr>
-              <w:t xml:space="preserve"> </w:t>
-            </w:r>
-            <w:proofErr w:type="spellStart"/>
-            <w:r>
-              <w:rPr>
-                <w:rFonts w:ascii="Calibri" w:eastAsia="Calibri" w:hAnsi="Calibri" w:cs="Calibri"/>
-                <w:sz w:val="22"/>
-                <w:szCs w:val="22"/>
-                <w:lang w:val="en-US"/>
-              </w:rPr>
-              <w:t>os</w:t>
-            </w:r>
-            <w:proofErr w:type="spellEnd"/>
-            <w:r>
-              <w:rPr>
-                <w:rFonts w:ascii="Calibri" w:eastAsia="Calibri" w:hAnsi="Calibri" w:cs="Calibri"/>
-                <w:sz w:val="22"/>
-                <w:szCs w:val="22"/>
-                <w:lang w:val="en-US"/>
-              </w:rPr>
-              <w:t xml:space="preserve"> dados der Username e Password </w:t>
-            </w:r>
-            <w:proofErr w:type="spellStart"/>
-            <w:r>
-              <w:rPr>
-                <w:rFonts w:ascii="Calibri" w:eastAsia="Calibri" w:hAnsi="Calibri" w:cs="Calibri"/>
-                <w:sz w:val="22"/>
-                <w:szCs w:val="22"/>
-                <w:lang w:val="en-US"/>
-              </w:rPr>
-              <w:t>inseridos</w:t>
-            </w:r>
-            <w:proofErr w:type="spellEnd"/>
-            <w:r>
-              <w:rPr>
-                <w:rFonts w:ascii="Calibri" w:eastAsia="Calibri" w:hAnsi="Calibri" w:cs="Calibri"/>
-                <w:sz w:val="22"/>
-                <w:szCs w:val="22"/>
-                <w:lang w:val="en-US"/>
-              </w:rPr>
-              <w:t xml:space="preserve"> para </w:t>
-            </w:r>
-            <w:proofErr w:type="spellStart"/>
-            <w:r>
-              <w:rPr>
-                <w:rFonts w:ascii="Calibri" w:eastAsia="Calibri" w:hAnsi="Calibri" w:cs="Calibri"/>
-                <w:sz w:val="22"/>
-                <w:szCs w:val="22"/>
-                <w:lang w:val="en-US"/>
-              </w:rPr>
-              <w:t>entrar</w:t>
-            </w:r>
-            <w:proofErr w:type="spellEnd"/>
-            <w:r>
-              <w:rPr>
-                <w:rFonts w:ascii="Calibri" w:eastAsia="Calibri" w:hAnsi="Calibri" w:cs="Calibri"/>
-                <w:sz w:val="22"/>
-                <w:szCs w:val="22"/>
-                <w:lang w:val="en-US"/>
-              </w:rPr>
-              <w:t xml:space="preserve"> no </w:t>
-            </w:r>
-            <w:proofErr w:type="spellStart"/>
-            <w:r>
-              <w:rPr>
-                <w:rFonts w:ascii="Calibri" w:eastAsia="Calibri" w:hAnsi="Calibri" w:cs="Calibri"/>
-                <w:sz w:val="22"/>
-                <w:szCs w:val="22"/>
-                <w:lang w:val="en-US"/>
-              </w:rPr>
-              <w:t>sistema</w:t>
-            </w:r>
-            <w:proofErr w:type="spellEnd"/>
-            <w:r>
-              <w:rPr>
-                <w:rFonts w:ascii="Calibri" w:eastAsia="Calibri" w:hAnsi="Calibri" w:cs="Calibri"/>
-                <w:sz w:val="22"/>
-                <w:szCs w:val="22"/>
-                <w:lang w:val="en-US"/>
-              </w:rPr>
-              <w:t>.</w:t>
+              <w:t>O ator terá um cadastro no sistema do tipo FREE ou PREMIUM, e poderá usar os dados der Username e Password inseridos para entrar no sistema.</w:t>
             </w:r>
           </w:p>
           <w:p>
@@ -6251,147 +5669,7 @@
                 <w:lang w:val="en-US"/>
               </w:rPr>
               <w:tab/>
-              <w:t xml:space="preserve">O </w:t>
-            </w:r>
-            <w:proofErr w:type="spellStart"/>
-            <w:r>
-              <w:rPr>
-                <w:rFonts w:ascii="Calibri" w:eastAsia="Calibri" w:hAnsi="Calibri" w:cs="Calibri"/>
-                <w:sz w:val="22"/>
-                <w:szCs w:val="22"/>
-                <w:lang w:val="en-US"/>
-              </w:rPr>
-              <w:t>ator</w:t>
-            </w:r>
-            <w:proofErr w:type="spellEnd"/>
-            <w:r>
-              <w:rPr>
-                <w:rFonts w:ascii="Calibri" w:eastAsia="Calibri" w:hAnsi="Calibri" w:cs="Calibri"/>
-                <w:sz w:val="22"/>
-                <w:szCs w:val="22"/>
-                <w:lang w:val="en-US"/>
-              </w:rPr>
-              <w:t xml:space="preserve"> </w:t>
-            </w:r>
-            <w:proofErr w:type="spellStart"/>
-            <w:r>
-              <w:rPr>
-                <w:rFonts w:ascii="Calibri" w:eastAsia="Calibri" w:hAnsi="Calibri" w:cs="Calibri"/>
-                <w:sz w:val="22"/>
-                <w:szCs w:val="22"/>
-                <w:lang w:val="en-US"/>
-              </w:rPr>
-              <w:t>seleciona</w:t>
-            </w:r>
-            <w:proofErr w:type="spellEnd"/>
-            <w:r>
-              <w:rPr>
-                <w:rFonts w:ascii="Calibri" w:eastAsia="Calibri" w:hAnsi="Calibri" w:cs="Calibri"/>
-                <w:sz w:val="22"/>
-                <w:szCs w:val="22"/>
-                <w:lang w:val="en-US"/>
-              </w:rPr>
-              <w:t xml:space="preserve"> a </w:t>
-            </w:r>
-            <w:proofErr w:type="spellStart"/>
-            <w:r>
-              <w:rPr>
-                <w:rFonts w:ascii="Calibri" w:eastAsia="Calibri" w:hAnsi="Calibri" w:cs="Calibri"/>
-                <w:sz w:val="22"/>
-                <w:szCs w:val="22"/>
-                <w:lang w:val="en-US"/>
-              </w:rPr>
-              <w:t>opção</w:t>
-            </w:r>
-            <w:proofErr w:type="spellEnd"/>
-            <w:r>
-              <w:rPr>
-                <w:rFonts w:ascii="Calibri" w:eastAsia="Calibri" w:hAnsi="Calibri" w:cs="Calibri"/>
-                <w:sz w:val="22"/>
-                <w:szCs w:val="22"/>
-                <w:lang w:val="en-US"/>
-              </w:rPr>
-              <w:t xml:space="preserve"> “</w:t>
-            </w:r>
-            <w:proofErr w:type="spellStart"/>
-            <w:r>
-              <w:rPr>
-                <w:rFonts w:ascii="Calibri" w:eastAsia="Calibri" w:hAnsi="Calibri" w:cs="Calibri"/>
-                <w:sz w:val="22"/>
-                <w:szCs w:val="22"/>
-                <w:lang w:val="en-US"/>
-              </w:rPr>
-              <w:t>SignUP</w:t>
-            </w:r>
-            <w:proofErr w:type="spellEnd"/>
-            <w:r>
-              <w:rPr>
-                <w:rFonts w:ascii="Calibri" w:eastAsia="Calibri" w:hAnsi="Calibri" w:cs="Calibri"/>
-                <w:sz w:val="22"/>
-                <w:szCs w:val="22"/>
-                <w:lang w:val="en-US"/>
-              </w:rPr>
-              <w:t xml:space="preserve">” </w:t>
-            </w:r>
-            <w:proofErr w:type="spellStart"/>
-            <w:r>
-              <w:rPr>
-                <w:rFonts w:ascii="Calibri" w:eastAsia="Calibri" w:hAnsi="Calibri" w:cs="Calibri"/>
-                <w:sz w:val="22"/>
-                <w:szCs w:val="22"/>
-                <w:lang w:val="en-US"/>
-              </w:rPr>
-              <w:t>na</w:t>
-            </w:r>
-            <w:proofErr w:type="spellEnd"/>
-            <w:r>
-              <w:rPr>
-                <w:rFonts w:ascii="Calibri" w:eastAsia="Calibri" w:hAnsi="Calibri" w:cs="Calibri"/>
-                <w:sz w:val="22"/>
-                <w:szCs w:val="22"/>
-                <w:lang w:val="en-US"/>
-              </w:rPr>
-              <w:t xml:space="preserve"> </w:t>
-            </w:r>
-            <w:proofErr w:type="spellStart"/>
-            <w:r>
-              <w:rPr>
-                <w:rFonts w:ascii="Calibri" w:eastAsia="Calibri" w:hAnsi="Calibri" w:cs="Calibri"/>
-                <w:sz w:val="22"/>
-                <w:szCs w:val="22"/>
-                <w:lang w:val="en-US"/>
-              </w:rPr>
-              <w:t>tela</w:t>
-            </w:r>
-            <w:proofErr w:type="spellEnd"/>
-            <w:r>
-              <w:rPr>
-                <w:rFonts w:ascii="Calibri" w:eastAsia="Calibri" w:hAnsi="Calibri" w:cs="Calibri"/>
-                <w:sz w:val="22"/>
-                <w:szCs w:val="22"/>
-                <w:lang w:val="en-US"/>
-              </w:rPr>
-              <w:t xml:space="preserve"> principal do </w:t>
-            </w:r>
-            <w:proofErr w:type="spellStart"/>
-            <w:r>
-              <w:rPr>
-                <w:rFonts w:ascii="Calibri" w:eastAsia="Calibri" w:hAnsi="Calibri" w:cs="Calibri"/>
-                <w:sz w:val="22"/>
-                <w:szCs w:val="22"/>
-                <w:lang w:val="en-US"/>
-              </w:rPr>
-              <w:t>sistema</w:t>
-            </w:r>
-            <w:proofErr w:type="spellEnd"/>
-            <w:r>
-              <w:rPr>
-                <w:rFonts w:ascii="Calibri" w:eastAsia="Calibri" w:hAnsi="Calibri" w:cs="Calibri"/>
-                <w:sz w:val="22"/>
-                <w:szCs w:val="22"/>
-                <w:lang w:val="en-US"/>
-              </w:rPr>
-              <w:t>;</w:t>
+              <w:t>O ator seleciona a opção “SignUP” na tela principal do sistema;</w:t>
             </w:r>
           </w:p>
           <w:p>
@@ -6421,107 +5699,7 @@
                 <w:lang w:val="en-US"/>
               </w:rPr>
               <w:tab/>
-              <w:t xml:space="preserve">O </w:t>
-            </w:r>
-            <w:proofErr w:type="spellStart"/>
-            <w:r>
-              <w:rPr>
-                <w:rFonts w:ascii="Calibri" w:eastAsia="Calibri" w:hAnsi="Calibri" w:cs="Calibri"/>
-                <w:sz w:val="22"/>
-                <w:szCs w:val="22"/>
-                <w:lang w:val="en-US"/>
-              </w:rPr>
-              <w:t>sistema</w:t>
-            </w:r>
-            <w:proofErr w:type="spellEnd"/>
-            <w:r>
-              <w:rPr>
-                <w:rFonts w:ascii="Calibri" w:eastAsia="Calibri" w:hAnsi="Calibri" w:cs="Calibri"/>
-                <w:sz w:val="22"/>
-                <w:szCs w:val="22"/>
-                <w:lang w:val="en-US"/>
-              </w:rPr>
-              <w:t xml:space="preserve"> </w:t>
-            </w:r>
-            <w:proofErr w:type="spellStart"/>
-            <w:r>
-              <w:rPr>
-                <w:rFonts w:ascii="Calibri" w:eastAsia="Calibri" w:hAnsi="Calibri" w:cs="Calibri"/>
-                <w:sz w:val="22"/>
-                <w:szCs w:val="22"/>
-                <w:lang w:val="en-US"/>
-              </w:rPr>
-              <w:t>exibe</w:t>
-            </w:r>
-            <w:proofErr w:type="spellEnd"/>
-            <w:r>
-              <w:rPr>
-                <w:rFonts w:ascii="Calibri" w:eastAsia="Calibri" w:hAnsi="Calibri" w:cs="Calibri"/>
-                <w:sz w:val="22"/>
-                <w:szCs w:val="22"/>
-                <w:lang w:val="en-US"/>
-              </w:rPr>
-              <w:t xml:space="preserve"> o </w:t>
-            </w:r>
-            <w:proofErr w:type="spellStart"/>
-            <w:r>
-              <w:rPr>
-                <w:rFonts w:ascii="Calibri" w:eastAsia="Calibri" w:hAnsi="Calibri" w:cs="Calibri"/>
-                <w:sz w:val="22"/>
-                <w:szCs w:val="22"/>
-                <w:lang w:val="en-US"/>
-              </w:rPr>
-              <w:t>formulário</w:t>
-            </w:r>
-            <w:proofErr w:type="spellEnd"/>
-            <w:r>
-              <w:rPr>
-                <w:rFonts w:ascii="Calibri" w:eastAsia="Calibri" w:hAnsi="Calibri" w:cs="Calibri"/>
-                <w:sz w:val="22"/>
-                <w:szCs w:val="22"/>
-                <w:lang w:val="en-US"/>
-              </w:rPr>
-              <w:t xml:space="preserve"> de </w:t>
-            </w:r>
-            <w:proofErr w:type="spellStart"/>
-            <w:r>
-              <w:rPr>
-                <w:rFonts w:ascii="Calibri" w:eastAsia="Calibri" w:hAnsi="Calibri" w:cs="Calibri"/>
-                <w:sz w:val="22"/>
-                <w:szCs w:val="22"/>
-                <w:lang w:val="en-US"/>
-              </w:rPr>
-              <w:t>cadastro</w:t>
-            </w:r>
-            <w:proofErr w:type="spellEnd"/>
-            <w:r>
-              <w:rPr>
-                <w:rFonts w:ascii="Calibri" w:eastAsia="Calibri" w:hAnsi="Calibri" w:cs="Calibri"/>
-                <w:sz w:val="22"/>
-                <w:szCs w:val="22"/>
-                <w:lang w:val="en-US"/>
-              </w:rPr>
-              <w:t xml:space="preserve"> de um novo </w:t>
-            </w:r>
-            <w:proofErr w:type="spellStart"/>
-            <w:r>
-              <w:rPr>
-                <w:rFonts w:ascii="Calibri" w:eastAsia="Calibri" w:hAnsi="Calibri" w:cs="Calibri"/>
-                <w:sz w:val="22"/>
-                <w:szCs w:val="22"/>
-                <w:lang w:val="en-US"/>
-              </w:rPr>
-              <w:t>usuário</w:t>
-            </w:r>
-            <w:proofErr w:type="spellEnd"/>
-            <w:r>
-              <w:rPr>
-                <w:rFonts w:ascii="Calibri" w:eastAsia="Calibri" w:hAnsi="Calibri" w:cs="Calibri"/>
-                <w:sz w:val="22"/>
-                <w:szCs w:val="22"/>
-                <w:lang w:val="en-US"/>
-              </w:rPr>
-              <w:t>;</w:t>
+              <w:t>O sistema exibe o formulário de cadastro de um novo usuário;</w:t>
             </w:r>
           </w:p>
           <w:p>
@@ -6551,127 +5729,7 @@
                 <w:lang w:val="en-US"/>
               </w:rPr>
               <w:tab/>
-              <w:t xml:space="preserve">O </w:t>
-            </w:r>
-            <w:proofErr w:type="spellStart"/>
-            <w:r>
-              <w:rPr>
-                <w:rFonts w:ascii="Calibri" w:eastAsia="Calibri" w:hAnsi="Calibri" w:cs="Calibri"/>
-                <w:sz w:val="22"/>
-                <w:szCs w:val="22"/>
-                <w:lang w:val="en-US"/>
-              </w:rPr>
-              <w:t>ator</w:t>
-            </w:r>
-            <w:proofErr w:type="spellEnd"/>
-            <w:r>
-              <w:rPr>
-                <w:rFonts w:ascii="Calibri" w:eastAsia="Calibri" w:hAnsi="Calibri" w:cs="Calibri"/>
-                <w:sz w:val="22"/>
-                <w:szCs w:val="22"/>
-                <w:lang w:val="en-US"/>
-              </w:rPr>
-              <w:t xml:space="preserve"> </w:t>
-            </w:r>
-            <w:proofErr w:type="spellStart"/>
-            <w:r>
-              <w:rPr>
-                <w:rFonts w:ascii="Calibri" w:eastAsia="Calibri" w:hAnsi="Calibri" w:cs="Calibri"/>
-                <w:sz w:val="22"/>
-                <w:szCs w:val="22"/>
-                <w:lang w:val="en-US"/>
-              </w:rPr>
-              <w:t>informa</w:t>
-            </w:r>
-            <w:proofErr w:type="spellEnd"/>
-            <w:r>
-              <w:rPr>
-                <w:rFonts w:ascii="Calibri" w:eastAsia="Calibri" w:hAnsi="Calibri" w:cs="Calibri"/>
-                <w:sz w:val="22"/>
-                <w:szCs w:val="22"/>
-                <w:lang w:val="en-US"/>
-              </w:rPr>
-              <w:t xml:space="preserve"> </w:t>
-            </w:r>
-            <w:proofErr w:type="spellStart"/>
-            <w:r>
-              <w:rPr>
-                <w:rFonts w:ascii="Calibri" w:eastAsia="Calibri" w:hAnsi="Calibri" w:cs="Calibri"/>
-                <w:sz w:val="22"/>
-                <w:szCs w:val="22"/>
-                <w:lang w:val="en-US"/>
-              </w:rPr>
-              <w:t>os</w:t>
-            </w:r>
-            <w:proofErr w:type="spellEnd"/>
-            <w:r>
-              <w:rPr>
-                <w:rFonts w:ascii="Calibri" w:eastAsia="Calibri" w:hAnsi="Calibri" w:cs="Calibri"/>
-                <w:sz w:val="22"/>
-                <w:szCs w:val="22"/>
-                <w:lang w:val="en-US"/>
-              </w:rPr>
-              <w:t xml:space="preserve"> dados do </w:t>
-            </w:r>
-            <w:proofErr w:type="spellStart"/>
-            <w:r>
-              <w:rPr>
-                <w:rFonts w:ascii="Calibri" w:eastAsia="Calibri" w:hAnsi="Calibri" w:cs="Calibri"/>
-                <w:sz w:val="22"/>
-                <w:szCs w:val="22"/>
-                <w:lang w:val="en-US"/>
-              </w:rPr>
-              <w:t>usuário</w:t>
-            </w:r>
-            <w:proofErr w:type="spellEnd"/>
-            <w:r>
-              <w:rPr>
-                <w:rFonts w:ascii="Calibri" w:eastAsia="Calibri" w:hAnsi="Calibri" w:cs="Calibri"/>
-                <w:sz w:val="22"/>
-                <w:szCs w:val="22"/>
-                <w:lang w:val="en-US"/>
-              </w:rPr>
-              <w:t xml:space="preserve"> a </w:t>
-            </w:r>
-            <w:proofErr w:type="spellStart"/>
-            <w:r>
-              <w:rPr>
-                <w:rFonts w:ascii="Calibri" w:eastAsia="Calibri" w:hAnsi="Calibri" w:cs="Calibri"/>
-                <w:sz w:val="22"/>
-                <w:szCs w:val="22"/>
-                <w:lang w:val="en-US"/>
-              </w:rPr>
-              <w:t>ser</w:t>
-            </w:r>
-            <w:proofErr w:type="spellEnd"/>
-            <w:r>
-              <w:rPr>
-                <w:rFonts w:ascii="Calibri" w:eastAsia="Calibri" w:hAnsi="Calibri" w:cs="Calibri"/>
-                <w:sz w:val="22"/>
-                <w:szCs w:val="22"/>
-                <w:lang w:val="en-US"/>
-              </w:rPr>
-              <w:t xml:space="preserve"> </w:t>
-            </w:r>
-            <w:proofErr w:type="spellStart"/>
-            <w:r>
-              <w:rPr>
-                <w:rFonts w:ascii="Calibri" w:eastAsia="Calibri" w:hAnsi="Calibri" w:cs="Calibri"/>
-                <w:sz w:val="22"/>
-                <w:szCs w:val="22"/>
-                <w:lang w:val="en-US"/>
-              </w:rPr>
-              <w:t>cadastrado</w:t>
-            </w:r>
-            <w:proofErr w:type="spellEnd"/>
-            <w:r>
-              <w:rPr>
-                <w:rFonts w:ascii="Calibri" w:eastAsia="Calibri" w:hAnsi="Calibri" w:cs="Calibri"/>
-                <w:sz w:val="22"/>
-                <w:szCs w:val="22"/>
-                <w:lang w:val="en-US"/>
-              </w:rPr>
-              <w:t>;</w:t>
+              <w:t>O ator informa os dados do usuário a ser cadastrado;</w:t>
             </w:r>
           </w:p>
           <w:p>
@@ -6701,87 +5759,7 @@
                 <w:lang w:val="en-US"/>
               </w:rPr>
               <w:tab/>
-              <w:t xml:space="preserve">O </w:t>
-            </w:r>
-            <w:proofErr w:type="spellStart"/>
-            <w:r>
-              <w:rPr>
-                <w:rFonts w:ascii="Calibri" w:eastAsia="Calibri" w:hAnsi="Calibri" w:cs="Calibri"/>
-                <w:sz w:val="22"/>
-                <w:szCs w:val="22"/>
-                <w:lang w:val="en-US"/>
-              </w:rPr>
-              <w:t>ator</w:t>
-            </w:r>
-            <w:proofErr w:type="spellEnd"/>
-            <w:r>
-              <w:rPr>
-                <w:rFonts w:ascii="Calibri" w:eastAsia="Calibri" w:hAnsi="Calibri" w:cs="Calibri"/>
-                <w:sz w:val="22"/>
-                <w:szCs w:val="22"/>
-                <w:lang w:val="en-US"/>
-              </w:rPr>
-              <w:t xml:space="preserve"> </w:t>
-            </w:r>
-            <w:proofErr w:type="spellStart"/>
-            <w:r>
-              <w:rPr>
-                <w:rFonts w:ascii="Calibri" w:eastAsia="Calibri" w:hAnsi="Calibri" w:cs="Calibri"/>
-                <w:sz w:val="22"/>
-                <w:szCs w:val="22"/>
-                <w:lang w:val="en-US"/>
-              </w:rPr>
-              <w:t>clica</w:t>
-            </w:r>
-            <w:proofErr w:type="spellEnd"/>
-            <w:r>
-              <w:rPr>
-                <w:rFonts w:ascii="Calibri" w:eastAsia="Calibri" w:hAnsi="Calibri" w:cs="Calibri"/>
-                <w:sz w:val="22"/>
-                <w:szCs w:val="22"/>
-                <w:lang w:val="en-US"/>
-              </w:rPr>
-              <w:t xml:space="preserve"> no </w:t>
-            </w:r>
-            <w:proofErr w:type="spellStart"/>
-            <w:r>
-              <w:rPr>
-                <w:rFonts w:ascii="Calibri" w:eastAsia="Calibri" w:hAnsi="Calibri" w:cs="Calibri"/>
-                <w:sz w:val="22"/>
-                <w:szCs w:val="22"/>
-                <w:lang w:val="en-US"/>
-              </w:rPr>
-              <w:t>botão</w:t>
-            </w:r>
-            <w:proofErr w:type="spellEnd"/>
-            <w:r>
-              <w:rPr>
-                <w:rFonts w:ascii="Calibri" w:eastAsia="Calibri" w:hAnsi="Calibri" w:cs="Calibri"/>
-                <w:sz w:val="22"/>
-                <w:szCs w:val="22"/>
-                <w:lang w:val="en-US"/>
-              </w:rPr>
-              <w:t xml:space="preserve"> “</w:t>
-            </w:r>
-            <w:proofErr w:type="spellStart"/>
-            <w:r>
-              <w:rPr>
-                <w:rFonts w:ascii="Calibri" w:eastAsia="Calibri" w:hAnsi="Calibri" w:cs="Calibri"/>
-                <w:sz w:val="22"/>
-                <w:szCs w:val="22"/>
-                <w:lang w:val="en-US"/>
-              </w:rPr>
-              <w:t>Cadastrar</w:t>
-            </w:r>
-            <w:proofErr w:type="spellEnd"/>
-            <w:r>
-              <w:rPr>
-                <w:rFonts w:ascii="Calibri" w:eastAsia="Calibri" w:hAnsi="Calibri" w:cs="Calibri"/>
-                <w:sz w:val="22"/>
-                <w:szCs w:val="22"/>
-                <w:lang w:val="en-US"/>
-              </w:rPr>
-              <w:t>”;</w:t>
+              <w:t>O ator clica no botão “Cadastrar”;</w:t>
             </w:r>
           </w:p>
           <w:p>
@@ -6805,207 +5783,7 @@
                 <w:lang w:val="en-US"/>
               </w:rPr>
               <w:tab/>
-              <w:t xml:space="preserve">O </w:t>
-            </w:r>
-            <w:proofErr w:type="spellStart"/>
-            <w:r>
-              <w:rPr>
-                <w:rFonts w:ascii="Calibri" w:eastAsia="Calibri" w:hAnsi="Calibri" w:cs="Calibri"/>
-                <w:sz w:val="22"/>
-                <w:szCs w:val="22"/>
-                <w:lang w:val="en-US"/>
-              </w:rPr>
-              <w:t>sistema</w:t>
-            </w:r>
-            <w:proofErr w:type="spellEnd"/>
-            <w:r>
-              <w:rPr>
-                <w:rFonts w:ascii="Calibri" w:eastAsia="Calibri" w:hAnsi="Calibri" w:cs="Calibri"/>
-                <w:sz w:val="22"/>
-                <w:szCs w:val="22"/>
-                <w:lang w:val="en-US"/>
-              </w:rPr>
-              <w:t xml:space="preserve"> </w:t>
-            </w:r>
-            <w:proofErr w:type="spellStart"/>
-            <w:r>
-              <w:rPr>
-                <w:rFonts w:ascii="Calibri" w:eastAsia="Calibri" w:hAnsi="Calibri" w:cs="Calibri"/>
-                <w:sz w:val="22"/>
-                <w:szCs w:val="22"/>
-                <w:lang w:val="en-US"/>
-              </w:rPr>
-              <w:t>cadastra</w:t>
-            </w:r>
-            <w:proofErr w:type="spellEnd"/>
-            <w:r>
-              <w:rPr>
-                <w:rFonts w:ascii="Calibri" w:eastAsia="Calibri" w:hAnsi="Calibri" w:cs="Calibri"/>
-                <w:sz w:val="22"/>
-                <w:szCs w:val="22"/>
-                <w:lang w:val="en-US"/>
-              </w:rPr>
-              <w:t xml:space="preserve"> as </w:t>
-            </w:r>
-            <w:proofErr w:type="spellStart"/>
-            <w:r>
-              <w:rPr>
-                <w:rFonts w:ascii="Calibri" w:eastAsia="Calibri" w:hAnsi="Calibri" w:cs="Calibri"/>
-                <w:sz w:val="22"/>
-                <w:szCs w:val="22"/>
-                <w:lang w:val="en-US"/>
-              </w:rPr>
-              <w:t>informações</w:t>
-            </w:r>
-            <w:proofErr w:type="spellEnd"/>
-            <w:r>
-              <w:rPr>
-                <w:rFonts w:ascii="Calibri" w:eastAsia="Calibri" w:hAnsi="Calibri" w:cs="Calibri"/>
-                <w:sz w:val="22"/>
-                <w:szCs w:val="22"/>
-                <w:lang w:val="en-US"/>
-              </w:rPr>
-              <w:t xml:space="preserve"> no </w:t>
-            </w:r>
-            <w:proofErr w:type="spellStart"/>
-            <w:r>
-              <w:rPr>
-                <w:rFonts w:ascii="Calibri" w:eastAsia="Calibri" w:hAnsi="Calibri" w:cs="Calibri"/>
-                <w:sz w:val="22"/>
-                <w:szCs w:val="22"/>
-                <w:lang w:val="en-US"/>
-              </w:rPr>
-              <w:t>banco</w:t>
-            </w:r>
-            <w:proofErr w:type="spellEnd"/>
-            <w:r>
-              <w:rPr>
-                <w:rFonts w:ascii="Calibri" w:eastAsia="Calibri" w:hAnsi="Calibri" w:cs="Calibri"/>
-                <w:sz w:val="22"/>
-                <w:szCs w:val="22"/>
-                <w:lang w:val="en-US"/>
-              </w:rPr>
-              <w:t xml:space="preserve"> de dados e </w:t>
-            </w:r>
-            <w:proofErr w:type="spellStart"/>
-            <w:r>
-              <w:rPr>
-                <w:rFonts w:ascii="Calibri" w:eastAsia="Calibri" w:hAnsi="Calibri" w:cs="Calibri"/>
-                <w:sz w:val="22"/>
-                <w:szCs w:val="22"/>
-                <w:lang w:val="en-US"/>
-              </w:rPr>
-              <w:t>será</w:t>
-            </w:r>
-            <w:proofErr w:type="spellEnd"/>
-            <w:r>
-              <w:rPr>
-                <w:rFonts w:ascii="Calibri" w:eastAsia="Calibri" w:hAnsi="Calibri" w:cs="Calibri"/>
-                <w:sz w:val="22"/>
-                <w:szCs w:val="22"/>
-                <w:lang w:val="en-US"/>
-              </w:rPr>
-              <w:t xml:space="preserve"> </w:t>
-            </w:r>
-            <w:proofErr w:type="spellStart"/>
-            <w:r>
-              <w:rPr>
-                <w:rFonts w:ascii="Calibri" w:eastAsia="Calibri" w:hAnsi="Calibri" w:cs="Calibri"/>
-                <w:sz w:val="22"/>
-                <w:szCs w:val="22"/>
-                <w:lang w:val="en-US"/>
-              </w:rPr>
-              <w:t>exibida</w:t>
-            </w:r>
-            <w:proofErr w:type="spellEnd"/>
-            <w:r>
-              <w:rPr>
-                <w:rFonts w:ascii="Calibri" w:eastAsia="Calibri" w:hAnsi="Calibri" w:cs="Calibri"/>
-                <w:sz w:val="22"/>
-                <w:szCs w:val="22"/>
-                <w:lang w:val="en-US"/>
-              </w:rPr>
-              <w:t xml:space="preserve"> </w:t>
-            </w:r>
-            <w:proofErr w:type="spellStart"/>
-            <w:r>
-              <w:rPr>
-                <w:rFonts w:ascii="Calibri" w:eastAsia="Calibri" w:hAnsi="Calibri" w:cs="Calibri"/>
-                <w:sz w:val="22"/>
-                <w:szCs w:val="22"/>
-                <w:lang w:val="en-US"/>
-              </w:rPr>
-              <w:t>uma</w:t>
-            </w:r>
-            <w:proofErr w:type="spellEnd"/>
-            <w:r>
-              <w:rPr>
-                <w:rFonts w:ascii="Calibri" w:eastAsia="Calibri" w:hAnsi="Calibri" w:cs="Calibri"/>
-                <w:sz w:val="22"/>
-                <w:szCs w:val="22"/>
-                <w:lang w:val="en-US"/>
-              </w:rPr>
-              <w:t xml:space="preserve"> </w:t>
-            </w:r>
-            <w:proofErr w:type="spellStart"/>
-            <w:r>
-              <w:rPr>
-                <w:rFonts w:ascii="Calibri" w:eastAsia="Calibri" w:hAnsi="Calibri" w:cs="Calibri"/>
-                <w:sz w:val="22"/>
-                <w:szCs w:val="22"/>
-                <w:lang w:val="en-US"/>
-              </w:rPr>
-              <w:t>mensagem</w:t>
-            </w:r>
-            <w:proofErr w:type="spellEnd"/>
-            <w:r>
-              <w:rPr>
-                <w:rFonts w:ascii="Calibri" w:eastAsia="Calibri" w:hAnsi="Calibri" w:cs="Calibri"/>
-                <w:sz w:val="22"/>
-                <w:szCs w:val="22"/>
-                <w:lang w:val="en-US"/>
-              </w:rPr>
-              <w:t xml:space="preserve"> de </w:t>
-            </w:r>
-            <w:proofErr w:type="spellStart"/>
-            <w:r>
-              <w:rPr>
-                <w:rFonts w:ascii="Calibri" w:eastAsia="Calibri" w:hAnsi="Calibri" w:cs="Calibri"/>
-                <w:sz w:val="22"/>
-                <w:szCs w:val="22"/>
-                <w:lang w:val="en-US"/>
-              </w:rPr>
-              <w:t>retorno</w:t>
-            </w:r>
-            <w:proofErr w:type="spellEnd"/>
-            <w:r>
-              <w:rPr>
-                <w:rFonts w:ascii="Calibri" w:eastAsia="Calibri" w:hAnsi="Calibri" w:cs="Calibri"/>
-                <w:sz w:val="22"/>
-                <w:szCs w:val="22"/>
-                <w:lang w:val="en-US"/>
-              </w:rPr>
-              <w:t xml:space="preserve"> para o </w:t>
-            </w:r>
-            <w:proofErr w:type="spellStart"/>
-            <w:r>
-              <w:rPr>
-                <w:rFonts w:ascii="Calibri" w:eastAsia="Calibri" w:hAnsi="Calibri" w:cs="Calibri"/>
-                <w:sz w:val="22"/>
-                <w:szCs w:val="22"/>
-                <w:lang w:val="en-US"/>
-              </w:rPr>
-              <w:t>usuário</w:t>
-            </w:r>
-            <w:proofErr w:type="spellEnd"/>
-            <w:r>
-              <w:rPr>
-                <w:rFonts w:ascii="Calibri" w:eastAsia="Calibri" w:hAnsi="Calibri" w:cs="Calibri"/>
-                <w:sz w:val="22"/>
-                <w:szCs w:val="22"/>
-                <w:lang w:val="en-US"/>
-              </w:rPr>
-              <w:t>.</w:t>
+              <w:t>O sistema cadastra as informações no banco de dados e será exibida uma mensagem de retorno para o usuário.</w:t>
             </w:r>
           </w:p>
         </w:tc>
@@ -7099,95 +5877,13 @@
                 <w:lang w:val="en-US"/>
               </w:rPr>
             </w:pPr>
-            <w:proofErr w:type="spellStart"/>
             <w:r>
               <w:rPr>
                 <w:sz w:val="20"/>
                 <w:szCs w:val="20"/>
                 <w:lang w:val="en-US"/>
               </w:rPr>
-              <w:t>ator</w:t>
-            </w:r>
-            <w:proofErr w:type="spellEnd"/>
-            <w:r>
-              <w:rPr>
-                <w:sz w:val="20"/>
-                <w:szCs w:val="20"/>
-                <w:lang w:val="en-US"/>
-              </w:rPr>
-              <w:t xml:space="preserve"> </w:t>
-            </w:r>
-            <w:proofErr w:type="spellStart"/>
-            <w:r>
-              <w:rPr>
-                <w:sz w:val="20"/>
-                <w:szCs w:val="20"/>
-                <w:lang w:val="en-US"/>
-              </w:rPr>
-              <w:t>fornece</w:t>
-            </w:r>
-            <w:proofErr w:type="spellEnd"/>
-            <w:r>
-              <w:rPr>
-                <w:sz w:val="20"/>
-                <w:szCs w:val="20"/>
-                <w:lang w:val="en-US"/>
-              </w:rPr>
-              <w:t xml:space="preserve"> um username </w:t>
-            </w:r>
-            <w:proofErr w:type="spellStart"/>
-            <w:r>
-              <w:rPr>
-                <w:sz w:val="20"/>
-                <w:szCs w:val="20"/>
-                <w:lang w:val="en-US"/>
-              </w:rPr>
-              <w:t>já</w:t>
-            </w:r>
-            <w:proofErr w:type="spellEnd"/>
-            <w:r>
-              <w:rPr>
-                <w:sz w:val="20"/>
-                <w:szCs w:val="20"/>
-                <w:lang w:val="en-US"/>
-              </w:rPr>
-              <w:t xml:space="preserve"> </w:t>
-            </w:r>
-            <w:proofErr w:type="spellStart"/>
-            <w:r>
-              <w:rPr>
-                <w:sz w:val="20"/>
-                <w:szCs w:val="20"/>
-                <w:lang w:val="en-US"/>
-              </w:rPr>
-              <w:t>cadastrado</w:t>
-            </w:r>
-            <w:proofErr w:type="spellEnd"/>
-            <w:r>
-              <w:rPr>
-                <w:sz w:val="20"/>
-                <w:szCs w:val="20"/>
-                <w:lang w:val="en-US"/>
-              </w:rPr>
-              <w:t xml:space="preserve"> no </w:t>
-            </w:r>
-            <w:proofErr w:type="spellStart"/>
-            <w:r>
-              <w:rPr>
-                <w:sz w:val="20"/>
-                <w:szCs w:val="20"/>
-                <w:lang w:val="en-US"/>
-              </w:rPr>
-              <w:t>banco</w:t>
-            </w:r>
-            <w:proofErr w:type="spellEnd"/>
-            <w:r>
-              <w:rPr>
-                <w:sz w:val="20"/>
-                <w:szCs w:val="20"/>
-                <w:lang w:val="en-US"/>
-              </w:rPr>
-              <w:t xml:space="preserve"> de dados;</w:t>
+              <w:t>ator fornece um username já cadastrado no banco de dados;</w:t>
             </w:r>
           </w:p>
           <w:p>
@@ -7209,79 +5905,7 @@
                 <w:szCs w:val="20"/>
                 <w:lang w:val="en-US"/>
               </w:rPr>
-              <w:t xml:space="preserve">A </w:t>
-            </w:r>
-            <w:proofErr w:type="spellStart"/>
-            <w:r>
-              <w:rPr>
-                <w:sz w:val="20"/>
-                <w:szCs w:val="20"/>
-                <w:lang w:val="en-US"/>
-              </w:rPr>
-              <w:t>mensagem</w:t>
-            </w:r>
-            <w:proofErr w:type="spellEnd"/>
-            <w:r>
-              <w:rPr>
-                <w:sz w:val="20"/>
-                <w:szCs w:val="20"/>
-                <w:lang w:val="en-US"/>
-              </w:rPr>
-              <w:t xml:space="preserve"> “Username </w:t>
-            </w:r>
-            <w:proofErr w:type="spellStart"/>
-            <w:r>
-              <w:rPr>
-                <w:sz w:val="20"/>
-                <w:szCs w:val="20"/>
-                <w:lang w:val="en-US"/>
-              </w:rPr>
-              <w:t>já</w:t>
-            </w:r>
-            <w:proofErr w:type="spellEnd"/>
-            <w:r>
-              <w:rPr>
-                <w:sz w:val="20"/>
-                <w:szCs w:val="20"/>
-                <w:lang w:val="en-US"/>
-              </w:rPr>
-              <w:t xml:space="preserve"> </w:t>
-            </w:r>
-            <w:proofErr w:type="spellStart"/>
-            <w:r>
-              <w:rPr>
-                <w:sz w:val="20"/>
-                <w:szCs w:val="20"/>
-                <w:lang w:val="en-US"/>
-              </w:rPr>
-              <w:t>utilizado</w:t>
-            </w:r>
-            <w:proofErr w:type="spellEnd"/>
-            <w:r>
-              <w:rPr>
-                <w:sz w:val="20"/>
-                <w:szCs w:val="20"/>
-                <w:lang w:val="en-US"/>
-              </w:rPr>
-              <w:t xml:space="preserve">, utilize outro username!” é </w:t>
-            </w:r>
-            <w:proofErr w:type="spellStart"/>
-            <w:r>
-              <w:rPr>
-                <w:sz w:val="20"/>
-                <w:szCs w:val="20"/>
-                <w:lang w:val="en-US"/>
-              </w:rPr>
-              <w:t>exibida</w:t>
-            </w:r>
-            <w:proofErr w:type="spellEnd"/>
-            <w:r>
-              <w:rPr>
-                <w:sz w:val="20"/>
-                <w:szCs w:val="20"/>
-                <w:lang w:val="en-US"/>
-              </w:rPr>
-              <w:t>.</w:t>
+              <w:t>A mensagem “Username já utilizado, utilize outro username!” é exibida.</w:t>
             </w:r>
           </w:p>
         </w:tc>
@@ -7390,149 +6014,13 @@
                 <w:lang w:val="en-US"/>
               </w:rPr>
             </w:pPr>
-            <w:proofErr w:type="spellStart"/>
             <w:r>
               <w:rPr>
                 <w:sz w:val="20"/>
                 <w:szCs w:val="20"/>
                 <w:lang w:val="en-US"/>
               </w:rPr>
-              <w:t>ator</w:t>
-            </w:r>
-            <w:proofErr w:type="spellEnd"/>
-            <w:r>
-              <w:rPr>
-                <w:sz w:val="20"/>
-                <w:szCs w:val="20"/>
-                <w:lang w:val="en-US"/>
-              </w:rPr>
-              <w:t xml:space="preserve"> </w:t>
-            </w:r>
-            <w:proofErr w:type="spellStart"/>
-            <w:r>
-              <w:rPr>
-                <w:sz w:val="20"/>
-                <w:szCs w:val="20"/>
-                <w:lang w:val="en-US"/>
-              </w:rPr>
-              <w:t>não</w:t>
-            </w:r>
-            <w:proofErr w:type="spellEnd"/>
-            <w:r>
-              <w:rPr>
-                <w:sz w:val="20"/>
-                <w:szCs w:val="20"/>
-                <w:lang w:val="en-US"/>
-              </w:rPr>
-              <w:t xml:space="preserve"> </w:t>
-            </w:r>
-            <w:proofErr w:type="spellStart"/>
-            <w:r>
-              <w:rPr>
-                <w:sz w:val="20"/>
-                <w:szCs w:val="20"/>
-                <w:lang w:val="en-US"/>
-              </w:rPr>
-              <w:t>preenche</w:t>
-            </w:r>
-            <w:proofErr w:type="spellEnd"/>
-            <w:r>
-              <w:rPr>
-                <w:sz w:val="20"/>
-                <w:szCs w:val="20"/>
-                <w:lang w:val="en-US"/>
-              </w:rPr>
-              <w:t xml:space="preserve"> </w:t>
-            </w:r>
-            <w:proofErr w:type="spellStart"/>
-            <w:r>
-              <w:rPr>
-                <w:sz w:val="20"/>
-                <w:szCs w:val="20"/>
-                <w:lang w:val="en-US"/>
-              </w:rPr>
-              <w:t>todos</w:t>
-            </w:r>
-            <w:proofErr w:type="spellEnd"/>
-            <w:r>
-              <w:rPr>
-                <w:sz w:val="20"/>
-                <w:szCs w:val="20"/>
-                <w:lang w:val="en-US"/>
-              </w:rPr>
-              <w:t xml:space="preserve"> </w:t>
-            </w:r>
-            <w:proofErr w:type="spellStart"/>
-            <w:r>
-              <w:rPr>
-                <w:sz w:val="20"/>
-                <w:szCs w:val="20"/>
-                <w:lang w:val="en-US"/>
-              </w:rPr>
-              <w:t>os</w:t>
-            </w:r>
-            <w:proofErr w:type="spellEnd"/>
-            <w:r>
-              <w:rPr>
-                <w:sz w:val="20"/>
-                <w:szCs w:val="20"/>
-                <w:lang w:val="en-US"/>
-              </w:rPr>
-              <w:t xml:space="preserve"> </w:t>
-            </w:r>
-            <w:proofErr w:type="spellStart"/>
-            <w:r>
-              <w:rPr>
-                <w:sz w:val="20"/>
-                <w:szCs w:val="20"/>
-                <w:lang w:val="en-US"/>
-              </w:rPr>
-              <w:t>campos</w:t>
-            </w:r>
-            <w:proofErr w:type="spellEnd"/>
-            <w:r>
-              <w:rPr>
-                <w:sz w:val="20"/>
-                <w:szCs w:val="20"/>
-                <w:lang w:val="en-US"/>
-              </w:rPr>
-              <w:t xml:space="preserve"> do </w:t>
-            </w:r>
-            <w:proofErr w:type="spellStart"/>
-            <w:r>
-              <w:rPr>
-                <w:sz w:val="20"/>
-                <w:szCs w:val="20"/>
-                <w:lang w:val="en-US"/>
-              </w:rPr>
-              <w:t>formulário</w:t>
-            </w:r>
-            <w:proofErr w:type="spellEnd"/>
-            <w:r>
-              <w:rPr>
-                <w:sz w:val="20"/>
-                <w:szCs w:val="20"/>
-                <w:lang w:val="en-US"/>
-              </w:rPr>
-              <w:t xml:space="preserve"> de </w:t>
-            </w:r>
-            <w:proofErr w:type="spellStart"/>
-            <w:r>
-              <w:rPr>
-                <w:sz w:val="20"/>
-                <w:szCs w:val="20"/>
-                <w:lang w:val="en-US"/>
-              </w:rPr>
-              <w:t>cadastro</w:t>
-            </w:r>
-            <w:proofErr w:type="spellEnd"/>
-            <w:r>
-              <w:rPr>
-                <w:sz w:val="20"/>
-                <w:szCs w:val="20"/>
-                <w:lang w:val="en-US"/>
-              </w:rPr>
-              <w:t>;</w:t>
+              <w:t>ator não preenche todos os campos do formulário de cadastro;</w:t>
             </w:r>
           </w:p>
           <w:p>
@@ -7557,127 +6045,7 @@
                 <w:lang w:val="en-US"/>
               </w:rPr>
               <w:tab/>
-              <w:t xml:space="preserve">A </w:t>
-            </w:r>
-            <w:proofErr w:type="spellStart"/>
-            <w:r>
-              <w:rPr>
-                <w:rFonts w:ascii="Calibri" w:eastAsia="Calibri" w:hAnsi="Calibri" w:cs="Calibri"/>
-                <w:sz w:val="22"/>
-                <w:szCs w:val="22"/>
-                <w:lang w:val="en-US"/>
-              </w:rPr>
-              <w:t>mensagem</w:t>
-            </w:r>
-            <w:proofErr w:type="spellEnd"/>
-            <w:r>
-              <w:rPr>
-                <w:rFonts w:ascii="Calibri" w:eastAsia="Calibri" w:hAnsi="Calibri" w:cs="Calibri"/>
-                <w:sz w:val="22"/>
-                <w:szCs w:val="22"/>
-                <w:lang w:val="en-US"/>
-              </w:rPr>
-              <w:t xml:space="preserve"> “</w:t>
-            </w:r>
-            <w:proofErr w:type="spellStart"/>
-            <w:r>
-              <w:rPr>
-                <w:rFonts w:ascii="Calibri" w:eastAsia="Calibri" w:hAnsi="Calibri" w:cs="Calibri"/>
-                <w:sz w:val="22"/>
-                <w:szCs w:val="22"/>
-                <w:lang w:val="en-US"/>
-              </w:rPr>
-              <w:t>Preencha</w:t>
-            </w:r>
-            <w:proofErr w:type="spellEnd"/>
-            <w:r>
-              <w:rPr>
-                <w:rFonts w:ascii="Calibri" w:eastAsia="Calibri" w:hAnsi="Calibri" w:cs="Calibri"/>
-                <w:sz w:val="22"/>
-                <w:szCs w:val="22"/>
-                <w:lang w:val="en-US"/>
-              </w:rPr>
-              <w:t xml:space="preserve"> </w:t>
-            </w:r>
-            <w:proofErr w:type="spellStart"/>
-            <w:r>
-              <w:rPr>
-                <w:rFonts w:ascii="Calibri" w:eastAsia="Calibri" w:hAnsi="Calibri" w:cs="Calibri"/>
-                <w:sz w:val="22"/>
-                <w:szCs w:val="22"/>
-                <w:lang w:val="en-US"/>
-              </w:rPr>
-              <w:t>todos</w:t>
-            </w:r>
-            <w:proofErr w:type="spellEnd"/>
-            <w:r>
-              <w:rPr>
-                <w:rFonts w:ascii="Calibri" w:eastAsia="Calibri" w:hAnsi="Calibri" w:cs="Calibri"/>
-                <w:sz w:val="22"/>
-                <w:szCs w:val="22"/>
-                <w:lang w:val="en-US"/>
-              </w:rPr>
-              <w:t xml:space="preserve"> </w:t>
-            </w:r>
-            <w:proofErr w:type="spellStart"/>
-            <w:r>
-              <w:rPr>
-                <w:rFonts w:ascii="Calibri" w:eastAsia="Calibri" w:hAnsi="Calibri" w:cs="Calibri"/>
-                <w:sz w:val="22"/>
-                <w:szCs w:val="22"/>
-                <w:lang w:val="en-US"/>
-              </w:rPr>
-              <w:t>os</w:t>
-            </w:r>
-            <w:proofErr w:type="spellEnd"/>
-            <w:r>
-              <w:rPr>
-                <w:rFonts w:ascii="Calibri" w:eastAsia="Calibri" w:hAnsi="Calibri" w:cs="Calibri"/>
-                <w:sz w:val="22"/>
-                <w:szCs w:val="22"/>
-                <w:lang w:val="en-US"/>
-              </w:rPr>
-              <w:t xml:space="preserve"> </w:t>
-            </w:r>
-            <w:proofErr w:type="spellStart"/>
-            <w:r>
-              <w:rPr>
-                <w:rFonts w:ascii="Calibri" w:eastAsia="Calibri" w:hAnsi="Calibri" w:cs="Calibri"/>
-                <w:sz w:val="22"/>
-                <w:szCs w:val="22"/>
-                <w:lang w:val="en-US"/>
-              </w:rPr>
-              <w:t>campos</w:t>
-            </w:r>
-            <w:proofErr w:type="spellEnd"/>
-            <w:r>
-              <w:rPr>
-                <w:rFonts w:ascii="Calibri" w:eastAsia="Calibri" w:hAnsi="Calibri" w:cs="Calibri"/>
-                <w:sz w:val="22"/>
-                <w:szCs w:val="22"/>
-                <w:lang w:val="en-US"/>
-              </w:rPr>
-              <w:t xml:space="preserve">!” é </w:t>
-            </w:r>
-            <w:proofErr w:type="spellStart"/>
-            <w:r>
-              <w:rPr>
-                <w:rFonts w:ascii="Calibri" w:eastAsia="Calibri" w:hAnsi="Calibri" w:cs="Calibri"/>
-                <w:sz w:val="22"/>
-                <w:szCs w:val="22"/>
-                <w:lang w:val="en-US"/>
-              </w:rPr>
-              <w:t>exibida</w:t>
-            </w:r>
-            <w:proofErr w:type="spellEnd"/>
-            <w:r>
-              <w:rPr>
-                <w:rFonts w:ascii="Calibri" w:eastAsia="Calibri" w:hAnsi="Calibri" w:cs="Calibri"/>
-                <w:sz w:val="22"/>
-                <w:szCs w:val="22"/>
-                <w:lang w:val="en-US"/>
-              </w:rPr>
-              <w:t>.</w:t>
+              <w:t>A mensagem “Preencha todos os campos!” é exibida.</w:t>
             </w:r>
           </w:p>
         </w:tc>
@@ -7844,7 +6212,6 @@
             <w:pPr>
               <w:pStyle w:val="Corpo"/>
             </w:pPr>
-            <w:proofErr w:type="spellStart"/>
             <w:r>
               <w:rPr>
                 <w:rFonts w:ascii="Calibri" w:eastAsia="Calibri" w:hAnsi="Calibri" w:cs="Calibri"/>
@@ -7852,17 +6219,7 @@
                 <w:szCs w:val="22"/>
                 <w:lang w:val="en-US"/>
               </w:rPr>
-              <w:t>Efetuar</w:t>
-            </w:r>
-            <w:proofErr w:type="spellEnd"/>
-            <w:r>
-              <w:rPr>
-                <w:rFonts w:ascii="Calibri" w:eastAsia="Calibri" w:hAnsi="Calibri" w:cs="Calibri"/>
-                <w:sz w:val="22"/>
-                <w:szCs w:val="22"/>
-                <w:lang w:val="en-US"/>
-              </w:rPr>
-              <w:t xml:space="preserve"> Login </w:t>
+              <w:t xml:space="preserve">Efetuar Login </w:t>
             </w:r>
           </w:p>
         </w:tc>
@@ -7969,221 +6326,13 @@
                 <w:lang w:val="en-US"/>
               </w:rPr>
             </w:pPr>
-            <w:proofErr w:type="spellStart"/>
             <w:r>
               <w:rPr>
                 <w:sz w:val="20"/>
                 <w:szCs w:val="20"/>
                 <w:lang w:val="en-US"/>
               </w:rPr>
-              <w:t>Permitir</w:t>
-            </w:r>
-            <w:proofErr w:type="spellEnd"/>
-            <w:r>
-              <w:rPr>
-                <w:sz w:val="20"/>
-                <w:szCs w:val="20"/>
-                <w:lang w:val="en-US"/>
-              </w:rPr>
-              <w:t xml:space="preserve"> </w:t>
-            </w:r>
-            <w:proofErr w:type="spellStart"/>
-            <w:r>
-              <w:rPr>
-                <w:sz w:val="20"/>
-                <w:szCs w:val="20"/>
-                <w:lang w:val="en-US"/>
-              </w:rPr>
-              <w:t>que</w:t>
-            </w:r>
-            <w:proofErr w:type="spellEnd"/>
-            <w:r>
-              <w:rPr>
-                <w:sz w:val="20"/>
-                <w:szCs w:val="20"/>
-                <w:lang w:val="en-US"/>
-              </w:rPr>
-              <w:t xml:space="preserve"> o </w:t>
-            </w:r>
-            <w:proofErr w:type="spellStart"/>
-            <w:r>
-              <w:rPr>
-                <w:sz w:val="20"/>
-                <w:szCs w:val="20"/>
-                <w:lang w:val="en-US"/>
-              </w:rPr>
-              <w:t>usuário</w:t>
-            </w:r>
-            <w:proofErr w:type="spellEnd"/>
-            <w:r>
-              <w:rPr>
-                <w:sz w:val="20"/>
-                <w:szCs w:val="20"/>
-                <w:lang w:val="en-US"/>
-              </w:rPr>
-              <w:t xml:space="preserve"> </w:t>
-            </w:r>
-            <w:proofErr w:type="spellStart"/>
-            <w:r>
-              <w:rPr>
-                <w:sz w:val="20"/>
-                <w:szCs w:val="20"/>
-                <w:lang w:val="en-US"/>
-              </w:rPr>
-              <w:t>venha</w:t>
-            </w:r>
-            <w:proofErr w:type="spellEnd"/>
-            <w:r>
-              <w:rPr>
-                <w:sz w:val="20"/>
-                <w:szCs w:val="20"/>
-                <w:lang w:val="en-US"/>
-              </w:rPr>
-              <w:t xml:space="preserve"> a </w:t>
-            </w:r>
-            <w:proofErr w:type="spellStart"/>
-            <w:r>
-              <w:rPr>
-                <w:sz w:val="20"/>
-                <w:szCs w:val="20"/>
-                <w:lang w:val="en-US"/>
-              </w:rPr>
-              <w:t>usufruir</w:t>
-            </w:r>
-            <w:proofErr w:type="spellEnd"/>
-            <w:r>
-              <w:rPr>
-                <w:sz w:val="20"/>
-                <w:szCs w:val="20"/>
-                <w:lang w:val="en-US"/>
-              </w:rPr>
-              <w:t xml:space="preserve"> das </w:t>
-            </w:r>
-            <w:proofErr w:type="spellStart"/>
-            <w:r>
-              <w:rPr>
-                <w:sz w:val="20"/>
-                <w:szCs w:val="20"/>
-                <w:lang w:val="en-US"/>
-              </w:rPr>
-              <w:t>funcionalidades</w:t>
-            </w:r>
-            <w:proofErr w:type="spellEnd"/>
-            <w:r>
-              <w:rPr>
-                <w:sz w:val="20"/>
-                <w:szCs w:val="20"/>
-                <w:lang w:val="en-US"/>
-              </w:rPr>
-              <w:t xml:space="preserve"> do Sistema a </w:t>
-            </w:r>
-            <w:proofErr w:type="spellStart"/>
-            <w:r>
-              <w:rPr>
-                <w:sz w:val="20"/>
-                <w:szCs w:val="20"/>
-                <w:lang w:val="en-US"/>
-              </w:rPr>
-              <w:t>partir</w:t>
-            </w:r>
-            <w:proofErr w:type="spellEnd"/>
-            <w:r>
-              <w:rPr>
-                <w:sz w:val="20"/>
-                <w:szCs w:val="20"/>
-                <w:lang w:val="en-US"/>
-              </w:rPr>
-              <w:t xml:space="preserve"> do </w:t>
-            </w:r>
-            <w:proofErr w:type="spellStart"/>
-            <w:r>
-              <w:rPr>
-                <w:sz w:val="20"/>
-                <w:szCs w:val="20"/>
-                <w:lang w:val="en-US"/>
-              </w:rPr>
-              <w:t>momento</w:t>
-            </w:r>
-            <w:proofErr w:type="spellEnd"/>
-            <w:r>
-              <w:rPr>
-                <w:sz w:val="20"/>
-                <w:szCs w:val="20"/>
-                <w:lang w:val="en-US"/>
-              </w:rPr>
-              <w:t xml:space="preserve"> </w:t>
-            </w:r>
-            <w:proofErr w:type="spellStart"/>
-            <w:r>
-              <w:rPr>
-                <w:sz w:val="20"/>
-                <w:szCs w:val="20"/>
-                <w:lang w:val="en-US"/>
-              </w:rPr>
-              <w:t>em</w:t>
-            </w:r>
-            <w:proofErr w:type="spellEnd"/>
-            <w:r>
-              <w:rPr>
-                <w:sz w:val="20"/>
-                <w:szCs w:val="20"/>
-                <w:lang w:val="en-US"/>
-              </w:rPr>
-              <w:t xml:space="preserve"> </w:t>
-            </w:r>
-            <w:proofErr w:type="spellStart"/>
-            <w:r>
-              <w:rPr>
-                <w:sz w:val="20"/>
-                <w:szCs w:val="20"/>
-                <w:lang w:val="en-US"/>
-              </w:rPr>
-              <w:t>que</w:t>
-            </w:r>
-            <w:proofErr w:type="spellEnd"/>
-            <w:r>
-              <w:rPr>
-                <w:sz w:val="20"/>
-                <w:szCs w:val="20"/>
-                <w:lang w:val="en-US"/>
-              </w:rPr>
-              <w:t xml:space="preserve"> </w:t>
-            </w:r>
-            <w:proofErr w:type="spellStart"/>
-            <w:r>
-              <w:rPr>
-                <w:sz w:val="20"/>
-                <w:szCs w:val="20"/>
-                <w:lang w:val="en-US"/>
-              </w:rPr>
-              <w:t>acessa</w:t>
-            </w:r>
-            <w:proofErr w:type="spellEnd"/>
-            <w:r>
-              <w:rPr>
-                <w:sz w:val="20"/>
-                <w:szCs w:val="20"/>
-                <w:lang w:val="en-US"/>
-              </w:rPr>
-              <w:t xml:space="preserve"> o </w:t>
-            </w:r>
-            <w:proofErr w:type="spellStart"/>
-            <w:r>
-              <w:rPr>
-                <w:sz w:val="20"/>
-                <w:szCs w:val="20"/>
-                <w:lang w:val="en-US"/>
-              </w:rPr>
-              <w:t>sistema</w:t>
-            </w:r>
-            <w:proofErr w:type="spellEnd"/>
-            <w:r>
-              <w:rPr>
-                <w:sz w:val="20"/>
-                <w:szCs w:val="20"/>
-                <w:lang w:val="en-US"/>
-              </w:rPr>
-              <w:t xml:space="preserve">.  </w:t>
+              <w:t xml:space="preserve">Permitir que o usuário venha a usufruir das funcionalidades do Sistema a partir do momento em que acessa o sistema.  </w:t>
             </w:r>
           </w:p>
         </w:tc>
@@ -8209,311 +6358,13 @@
               <w:pStyle w:val="PargrafodaLista"/>
               <w:ind w:left="360"/>
             </w:pPr>
-            <w:proofErr w:type="spellStart"/>
             <w:r>
               <w:rPr>
                 <w:sz w:val="20"/>
                 <w:szCs w:val="20"/>
                 <w:lang w:val="en-US"/>
               </w:rPr>
-              <w:t>Permite</w:t>
-            </w:r>
-            <w:proofErr w:type="spellEnd"/>
-            <w:r>
-              <w:rPr>
-                <w:sz w:val="20"/>
-                <w:szCs w:val="20"/>
-                <w:lang w:val="en-US"/>
-              </w:rPr>
-              <w:t xml:space="preserve"> </w:t>
-            </w:r>
-            <w:proofErr w:type="spellStart"/>
-            <w:r>
-              <w:rPr>
-                <w:sz w:val="20"/>
-                <w:szCs w:val="20"/>
-                <w:lang w:val="en-US"/>
-              </w:rPr>
-              <w:t>que</w:t>
-            </w:r>
-            <w:proofErr w:type="spellEnd"/>
-            <w:r>
-              <w:rPr>
-                <w:sz w:val="20"/>
-                <w:szCs w:val="20"/>
-                <w:lang w:val="en-US"/>
-              </w:rPr>
-              <w:t xml:space="preserve"> o </w:t>
-            </w:r>
-            <w:proofErr w:type="spellStart"/>
-            <w:r>
-              <w:rPr>
-                <w:sz w:val="20"/>
-                <w:szCs w:val="20"/>
-                <w:lang w:val="en-US"/>
-              </w:rPr>
-              <w:t>usuário</w:t>
-            </w:r>
-            <w:proofErr w:type="spellEnd"/>
-            <w:r>
-              <w:rPr>
-                <w:sz w:val="20"/>
-                <w:szCs w:val="20"/>
-                <w:lang w:val="en-US"/>
-              </w:rPr>
-              <w:t xml:space="preserve"> utilize o </w:t>
-            </w:r>
-            <w:proofErr w:type="spellStart"/>
-            <w:r>
-              <w:rPr>
-                <w:sz w:val="20"/>
-                <w:szCs w:val="20"/>
-                <w:lang w:val="en-US"/>
-              </w:rPr>
-              <w:t>nome</w:t>
-            </w:r>
-            <w:proofErr w:type="spellEnd"/>
-            <w:r>
-              <w:rPr>
-                <w:sz w:val="20"/>
-                <w:szCs w:val="20"/>
-                <w:lang w:val="en-US"/>
-              </w:rPr>
-              <w:t xml:space="preserve"> de </w:t>
-            </w:r>
-            <w:proofErr w:type="spellStart"/>
-            <w:r>
-              <w:rPr>
-                <w:sz w:val="20"/>
-                <w:szCs w:val="20"/>
-                <w:lang w:val="en-US"/>
-              </w:rPr>
-              <w:t>usuário</w:t>
-            </w:r>
-            <w:proofErr w:type="spellEnd"/>
-            <w:r>
-              <w:rPr>
-                <w:sz w:val="20"/>
-                <w:szCs w:val="20"/>
-                <w:lang w:val="en-US"/>
-              </w:rPr>
-              <w:t xml:space="preserve"> e a </w:t>
-            </w:r>
-            <w:proofErr w:type="spellStart"/>
-            <w:r>
-              <w:rPr>
-                <w:sz w:val="20"/>
-                <w:szCs w:val="20"/>
-                <w:lang w:val="en-US"/>
-              </w:rPr>
-              <w:t>senha</w:t>
-            </w:r>
-            <w:proofErr w:type="spellEnd"/>
-            <w:r>
-              <w:rPr>
-                <w:sz w:val="20"/>
-                <w:szCs w:val="20"/>
-                <w:lang w:val="en-US"/>
-              </w:rPr>
-              <w:t xml:space="preserve"> </w:t>
-            </w:r>
-            <w:proofErr w:type="spellStart"/>
-            <w:r>
-              <w:rPr>
-                <w:sz w:val="20"/>
-                <w:szCs w:val="20"/>
-                <w:lang w:val="en-US"/>
-              </w:rPr>
-              <w:t>previamente</w:t>
-            </w:r>
-            <w:proofErr w:type="spellEnd"/>
-            <w:r>
-              <w:rPr>
-                <w:sz w:val="20"/>
-                <w:szCs w:val="20"/>
-                <w:lang w:val="en-US"/>
-              </w:rPr>
-              <w:t xml:space="preserve"> </w:t>
-            </w:r>
-            <w:proofErr w:type="spellStart"/>
-            <w:r>
-              <w:rPr>
-                <w:sz w:val="20"/>
-                <w:szCs w:val="20"/>
-                <w:lang w:val="en-US"/>
-              </w:rPr>
-              <w:t>cadastrados</w:t>
-            </w:r>
-            <w:proofErr w:type="spellEnd"/>
-            <w:r>
-              <w:rPr>
-                <w:sz w:val="20"/>
-                <w:szCs w:val="20"/>
-                <w:lang w:val="en-US"/>
-              </w:rPr>
-              <w:t xml:space="preserve"> no </w:t>
-            </w:r>
-            <w:proofErr w:type="spellStart"/>
-            <w:r>
-              <w:rPr>
-                <w:sz w:val="20"/>
-                <w:szCs w:val="20"/>
-                <w:lang w:val="en-US"/>
-              </w:rPr>
-              <w:t>sistema</w:t>
-            </w:r>
-            <w:proofErr w:type="spellEnd"/>
-            <w:r>
-              <w:rPr>
-                <w:sz w:val="20"/>
-                <w:szCs w:val="20"/>
-                <w:lang w:val="en-US"/>
-              </w:rPr>
-              <w:t xml:space="preserve"> para </w:t>
-            </w:r>
-            <w:proofErr w:type="spellStart"/>
-            <w:r>
-              <w:rPr>
-                <w:sz w:val="20"/>
-                <w:szCs w:val="20"/>
-                <w:lang w:val="en-US"/>
-              </w:rPr>
-              <w:t>ter</w:t>
-            </w:r>
-            <w:proofErr w:type="spellEnd"/>
-            <w:r>
-              <w:rPr>
-                <w:sz w:val="20"/>
-                <w:szCs w:val="20"/>
-                <w:lang w:val="en-US"/>
-              </w:rPr>
-              <w:t xml:space="preserve"> </w:t>
-            </w:r>
-            <w:proofErr w:type="spellStart"/>
-            <w:r>
-              <w:rPr>
-                <w:sz w:val="20"/>
-                <w:szCs w:val="20"/>
-                <w:lang w:val="en-US"/>
-              </w:rPr>
-              <w:t>acesso</w:t>
-            </w:r>
-            <w:proofErr w:type="spellEnd"/>
-            <w:r>
-              <w:rPr>
-                <w:sz w:val="20"/>
-                <w:szCs w:val="20"/>
-                <w:lang w:val="en-US"/>
-              </w:rPr>
-              <w:t xml:space="preserve"> </w:t>
-            </w:r>
-            <w:proofErr w:type="gramStart"/>
-            <w:r>
-              <w:rPr>
-                <w:sz w:val="20"/>
-                <w:szCs w:val="20"/>
-                <w:lang w:val="en-US"/>
-              </w:rPr>
-              <w:t>a</w:t>
-            </w:r>
-            <w:proofErr w:type="gramEnd"/>
-            <w:r>
-              <w:rPr>
-                <w:sz w:val="20"/>
-                <w:szCs w:val="20"/>
-                <w:lang w:val="en-US"/>
-              </w:rPr>
-              <w:t xml:space="preserve"> </w:t>
-            </w:r>
-            <w:proofErr w:type="spellStart"/>
-            <w:r>
-              <w:rPr>
-                <w:sz w:val="20"/>
-                <w:szCs w:val="20"/>
-                <w:lang w:val="en-US"/>
-              </w:rPr>
-              <w:t>este</w:t>
-            </w:r>
-            <w:proofErr w:type="spellEnd"/>
-            <w:r>
-              <w:rPr>
-                <w:sz w:val="20"/>
-                <w:szCs w:val="20"/>
-                <w:lang w:val="en-US"/>
-              </w:rPr>
-              <w:t xml:space="preserve">.  </w:t>
-            </w:r>
-            <w:proofErr w:type="spellStart"/>
-            <w:r>
-              <w:rPr>
-                <w:sz w:val="20"/>
-                <w:szCs w:val="20"/>
-                <w:lang w:val="en-US"/>
-              </w:rPr>
-              <w:t>Não</w:t>
-            </w:r>
-            <w:proofErr w:type="spellEnd"/>
-            <w:r>
-              <w:rPr>
-                <w:sz w:val="20"/>
-                <w:szCs w:val="20"/>
-                <w:lang w:val="en-US"/>
-              </w:rPr>
-              <w:t xml:space="preserve"> </w:t>
-            </w:r>
-            <w:proofErr w:type="spellStart"/>
-            <w:r>
-              <w:rPr>
-                <w:sz w:val="20"/>
-                <w:szCs w:val="20"/>
-                <w:lang w:val="en-US"/>
-              </w:rPr>
-              <w:t>há</w:t>
-            </w:r>
-            <w:proofErr w:type="spellEnd"/>
-            <w:r>
-              <w:rPr>
-                <w:sz w:val="20"/>
-                <w:szCs w:val="20"/>
-                <w:lang w:val="en-US"/>
-              </w:rPr>
-              <w:t xml:space="preserve"> </w:t>
-            </w:r>
-            <w:proofErr w:type="spellStart"/>
-            <w:r>
-              <w:rPr>
-                <w:sz w:val="20"/>
-                <w:szCs w:val="20"/>
-                <w:lang w:val="en-US"/>
-              </w:rPr>
-              <w:t>outra</w:t>
-            </w:r>
-            <w:proofErr w:type="spellEnd"/>
-            <w:r>
-              <w:rPr>
-                <w:sz w:val="20"/>
-                <w:szCs w:val="20"/>
-                <w:lang w:val="en-US"/>
-              </w:rPr>
-              <w:t xml:space="preserve"> forma de entrada no </w:t>
-            </w:r>
-            <w:proofErr w:type="spellStart"/>
-            <w:r>
-              <w:rPr>
-                <w:sz w:val="20"/>
-                <w:szCs w:val="20"/>
-                <w:lang w:val="en-US"/>
-              </w:rPr>
-              <w:t>sistema</w:t>
-            </w:r>
-            <w:proofErr w:type="spellEnd"/>
-            <w:r>
-              <w:rPr>
-                <w:sz w:val="20"/>
-                <w:szCs w:val="20"/>
-                <w:lang w:val="en-US"/>
-              </w:rPr>
-              <w:t>.</w:t>
+              <w:t>Permite que o usuário utilize o nome de usuário e a senha previamente cadastrados no sistema para ter acesso a este.  Não há outra forma de entrada no sistema.</w:t>
             </w:r>
           </w:p>
         </w:tc>
@@ -8620,41 +6471,13 @@
                 <w:lang w:val="en-US"/>
               </w:rPr>
             </w:pPr>
-            <w:proofErr w:type="spellStart"/>
             <w:r>
               <w:rPr>
                 <w:sz w:val="20"/>
                 <w:szCs w:val="20"/>
                 <w:lang w:val="en-US"/>
               </w:rPr>
-              <w:t>Usuário</w:t>
-            </w:r>
-            <w:proofErr w:type="spellEnd"/>
-            <w:r>
-              <w:rPr>
-                <w:sz w:val="20"/>
-                <w:szCs w:val="20"/>
-                <w:lang w:val="en-US"/>
-              </w:rPr>
-              <w:t xml:space="preserve"> do </w:t>
-            </w:r>
-            <w:proofErr w:type="spellStart"/>
-            <w:r>
-              <w:rPr>
-                <w:sz w:val="20"/>
-                <w:szCs w:val="20"/>
-                <w:lang w:val="en-US"/>
-              </w:rPr>
-              <w:t>sistema</w:t>
-            </w:r>
-            <w:proofErr w:type="spellEnd"/>
-            <w:r>
-              <w:rPr>
-                <w:sz w:val="20"/>
-                <w:szCs w:val="20"/>
-                <w:lang w:val="en-US"/>
-              </w:rPr>
-              <w:t>.</w:t>
+              <w:t>Usuário do sistema.</w:t>
             </w:r>
           </w:p>
         </w:tc>
@@ -8788,41 +6611,13 @@
                 <w:lang w:val="en-US"/>
               </w:rPr>
             </w:pPr>
-            <w:proofErr w:type="spellStart"/>
             <w:r>
               <w:rPr>
                 <w:sz w:val="20"/>
                 <w:szCs w:val="20"/>
                 <w:lang w:val="en-US"/>
               </w:rPr>
-              <w:t>Não</w:t>
-            </w:r>
-            <w:proofErr w:type="spellEnd"/>
-            <w:r>
-              <w:rPr>
-                <w:sz w:val="20"/>
-                <w:szCs w:val="20"/>
-                <w:lang w:val="en-US"/>
-              </w:rPr>
-              <w:t xml:space="preserve"> se </w:t>
-            </w:r>
-            <w:proofErr w:type="spellStart"/>
-            <w:r>
-              <w:rPr>
-                <w:sz w:val="20"/>
-                <w:szCs w:val="20"/>
-                <w:lang w:val="en-US"/>
-              </w:rPr>
-              <w:t>aplica</w:t>
-            </w:r>
-            <w:proofErr w:type="spellEnd"/>
-            <w:r>
-              <w:rPr>
-                <w:sz w:val="20"/>
-                <w:szCs w:val="20"/>
-                <w:lang w:val="en-US"/>
-              </w:rPr>
-              <w:t>.</w:t>
+              <w:t>Não se aplica.</w:t>
             </w:r>
           </w:p>
         </w:tc>
@@ -8859,187 +6654,7 @@
                 <w:szCs w:val="20"/>
                 <w:lang w:val="en-US"/>
               </w:rPr>
-              <w:t xml:space="preserve">O </w:t>
-            </w:r>
-            <w:proofErr w:type="spellStart"/>
-            <w:r>
-              <w:rPr>
-                <w:sz w:val="20"/>
-                <w:szCs w:val="20"/>
-                <w:lang w:val="en-US"/>
-              </w:rPr>
-              <w:t>ator</w:t>
-            </w:r>
-            <w:proofErr w:type="spellEnd"/>
-            <w:r>
-              <w:rPr>
-                <w:sz w:val="20"/>
-                <w:szCs w:val="20"/>
-                <w:lang w:val="en-US"/>
-              </w:rPr>
-              <w:t xml:space="preserve"> </w:t>
-            </w:r>
-            <w:proofErr w:type="spellStart"/>
-            <w:r>
-              <w:rPr>
-                <w:sz w:val="20"/>
-                <w:szCs w:val="20"/>
-                <w:lang w:val="en-US"/>
-              </w:rPr>
-              <w:t>terá</w:t>
-            </w:r>
-            <w:proofErr w:type="spellEnd"/>
-            <w:r>
-              <w:rPr>
-                <w:sz w:val="20"/>
-                <w:szCs w:val="20"/>
-                <w:lang w:val="en-US"/>
-              </w:rPr>
-              <w:t xml:space="preserve"> </w:t>
-            </w:r>
-            <w:proofErr w:type="spellStart"/>
-            <w:r>
-              <w:rPr>
-                <w:sz w:val="20"/>
-                <w:szCs w:val="20"/>
-                <w:lang w:val="en-US"/>
-              </w:rPr>
-              <w:t>acesso</w:t>
-            </w:r>
-            <w:proofErr w:type="spellEnd"/>
-            <w:r>
-              <w:rPr>
-                <w:sz w:val="20"/>
-                <w:szCs w:val="20"/>
-                <w:lang w:val="en-US"/>
-              </w:rPr>
-              <w:t xml:space="preserve"> </w:t>
-            </w:r>
-            <w:proofErr w:type="spellStart"/>
-            <w:r>
-              <w:rPr>
-                <w:sz w:val="20"/>
-                <w:szCs w:val="20"/>
-                <w:lang w:val="en-US"/>
-              </w:rPr>
-              <w:t>às</w:t>
-            </w:r>
-            <w:proofErr w:type="spellEnd"/>
-            <w:r>
-              <w:rPr>
-                <w:sz w:val="20"/>
-                <w:szCs w:val="20"/>
-                <w:lang w:val="en-US"/>
-              </w:rPr>
-              <w:t xml:space="preserve"> </w:t>
-            </w:r>
-            <w:proofErr w:type="spellStart"/>
-            <w:r>
-              <w:rPr>
-                <w:sz w:val="20"/>
-                <w:szCs w:val="20"/>
-                <w:lang w:val="en-US"/>
-              </w:rPr>
-              <w:t>funcionalidades</w:t>
-            </w:r>
-            <w:proofErr w:type="spellEnd"/>
-            <w:r>
-              <w:rPr>
-                <w:sz w:val="20"/>
-                <w:szCs w:val="20"/>
-                <w:lang w:val="en-US"/>
-              </w:rPr>
-              <w:t xml:space="preserve"> do </w:t>
-            </w:r>
-            <w:proofErr w:type="spellStart"/>
-            <w:r>
-              <w:rPr>
-                <w:sz w:val="20"/>
-                <w:szCs w:val="20"/>
-                <w:lang w:val="en-US"/>
-              </w:rPr>
-              <w:t>sistema</w:t>
-            </w:r>
-            <w:proofErr w:type="spellEnd"/>
-            <w:r>
-              <w:rPr>
-                <w:sz w:val="20"/>
-                <w:szCs w:val="20"/>
-                <w:lang w:val="en-US"/>
-              </w:rPr>
-              <w:t xml:space="preserve"> </w:t>
-            </w:r>
-            <w:proofErr w:type="spellStart"/>
-            <w:r>
-              <w:rPr>
-                <w:sz w:val="20"/>
-                <w:szCs w:val="20"/>
-                <w:lang w:val="en-US"/>
-              </w:rPr>
-              <w:t>que</w:t>
-            </w:r>
-            <w:proofErr w:type="spellEnd"/>
-            <w:r>
-              <w:rPr>
-                <w:sz w:val="20"/>
-                <w:szCs w:val="20"/>
-                <w:lang w:val="en-US"/>
-              </w:rPr>
-              <w:t xml:space="preserve"> </w:t>
-            </w:r>
-            <w:proofErr w:type="spellStart"/>
-            <w:r>
-              <w:rPr>
-                <w:sz w:val="20"/>
-                <w:szCs w:val="20"/>
-                <w:lang w:val="en-US"/>
-              </w:rPr>
-              <w:t>lhe</w:t>
-            </w:r>
-            <w:proofErr w:type="spellEnd"/>
-            <w:r>
-              <w:rPr>
-                <w:sz w:val="20"/>
-                <w:szCs w:val="20"/>
-                <w:lang w:val="en-US"/>
-              </w:rPr>
-              <w:t xml:space="preserve"> </w:t>
-            </w:r>
-            <w:proofErr w:type="spellStart"/>
-            <w:r>
-              <w:rPr>
-                <w:sz w:val="20"/>
-                <w:szCs w:val="20"/>
-                <w:lang w:val="en-US"/>
-              </w:rPr>
-              <w:t>dizem</w:t>
-            </w:r>
-            <w:proofErr w:type="spellEnd"/>
-            <w:r>
-              <w:rPr>
-                <w:sz w:val="20"/>
-                <w:szCs w:val="20"/>
-                <w:lang w:val="en-US"/>
-              </w:rPr>
-              <w:t xml:space="preserve"> </w:t>
-            </w:r>
-            <w:proofErr w:type="spellStart"/>
-            <w:r>
-              <w:rPr>
-                <w:sz w:val="20"/>
-                <w:szCs w:val="20"/>
-                <w:lang w:val="en-US"/>
-              </w:rPr>
-              <w:t>respeito</w:t>
-            </w:r>
-            <w:proofErr w:type="spellEnd"/>
-            <w:r>
-              <w:rPr>
-                <w:sz w:val="20"/>
-                <w:szCs w:val="20"/>
-                <w:lang w:val="en-US"/>
-              </w:rPr>
-              <w:t>.</w:t>
+              <w:t>O ator terá acesso às funcionalidades do sistema que lhe dizem respeito.</w:t>
             </w:r>
           </w:p>
         </w:tc>
@@ -9141,204 +6756,7 @@
                 <w:lang w:val="en-US"/>
               </w:rPr>
               <w:tab/>
-            </w:r>
-            <w:proofErr w:type="spellStart"/>
-            <w:r>
-              <w:rPr>
-                <w:sz w:val="20"/>
-                <w:szCs w:val="20"/>
-                <w:lang w:val="en-US"/>
-              </w:rPr>
-              <w:t>Estando</w:t>
-            </w:r>
-            <w:proofErr w:type="spellEnd"/>
-            <w:r>
-              <w:rPr>
-                <w:sz w:val="20"/>
-                <w:szCs w:val="20"/>
-                <w:lang w:val="en-US"/>
-              </w:rPr>
-              <w:t xml:space="preserve"> </w:t>
-            </w:r>
-            <w:proofErr w:type="spellStart"/>
-            <w:r>
-              <w:rPr>
-                <w:sz w:val="20"/>
-                <w:szCs w:val="20"/>
-                <w:lang w:val="en-US"/>
-              </w:rPr>
-              <w:t>na</w:t>
-            </w:r>
-            <w:proofErr w:type="spellEnd"/>
-            <w:r>
-              <w:rPr>
-                <w:sz w:val="20"/>
-                <w:szCs w:val="20"/>
-                <w:lang w:val="en-US"/>
-              </w:rPr>
-              <w:t xml:space="preserve"> </w:t>
-            </w:r>
-            <w:proofErr w:type="spellStart"/>
-            <w:r>
-              <w:rPr>
-                <w:sz w:val="20"/>
-                <w:szCs w:val="20"/>
-                <w:lang w:val="en-US"/>
-              </w:rPr>
-              <w:t>tela</w:t>
-            </w:r>
-            <w:proofErr w:type="spellEnd"/>
-            <w:r>
-              <w:rPr>
-                <w:sz w:val="20"/>
-                <w:szCs w:val="20"/>
-                <w:lang w:val="en-US"/>
-              </w:rPr>
-              <w:t xml:space="preserve"> </w:t>
-            </w:r>
-            <w:proofErr w:type="spellStart"/>
-            <w:r>
-              <w:rPr>
-                <w:sz w:val="20"/>
-                <w:szCs w:val="20"/>
-                <w:lang w:val="en-US"/>
-              </w:rPr>
-              <w:t>inicial</w:t>
-            </w:r>
-            <w:proofErr w:type="spellEnd"/>
-            <w:r>
-              <w:rPr>
-                <w:sz w:val="20"/>
-                <w:szCs w:val="20"/>
-                <w:lang w:val="en-US"/>
-              </w:rPr>
-              <w:t xml:space="preserve"> do </w:t>
-            </w:r>
-            <w:proofErr w:type="spellStart"/>
-            <w:r>
-              <w:rPr>
-                <w:sz w:val="20"/>
-                <w:szCs w:val="20"/>
-                <w:lang w:val="en-US"/>
-              </w:rPr>
-              <w:t>sistema</w:t>
-            </w:r>
-            <w:proofErr w:type="spellEnd"/>
-            <w:r>
-              <w:rPr>
-                <w:sz w:val="20"/>
-                <w:szCs w:val="20"/>
-                <w:lang w:val="en-US"/>
-              </w:rPr>
-              <w:t xml:space="preserve">, o </w:t>
-            </w:r>
-            <w:proofErr w:type="spellStart"/>
-            <w:r>
-              <w:rPr>
-                <w:sz w:val="20"/>
-                <w:szCs w:val="20"/>
-                <w:lang w:val="en-US"/>
-              </w:rPr>
-              <w:t>ator</w:t>
-            </w:r>
-            <w:proofErr w:type="spellEnd"/>
-            <w:r>
-              <w:rPr>
-                <w:sz w:val="20"/>
-                <w:szCs w:val="20"/>
-                <w:lang w:val="en-US"/>
-              </w:rPr>
-              <w:t xml:space="preserve"> </w:t>
-            </w:r>
-            <w:proofErr w:type="spellStart"/>
-            <w:r>
-              <w:rPr>
-                <w:sz w:val="20"/>
-                <w:szCs w:val="20"/>
-                <w:lang w:val="en-US"/>
-              </w:rPr>
-              <w:t>deve</w:t>
-            </w:r>
-            <w:proofErr w:type="spellEnd"/>
-            <w:r>
-              <w:rPr>
-                <w:sz w:val="20"/>
-                <w:szCs w:val="20"/>
-                <w:lang w:val="en-US"/>
-              </w:rPr>
-              <w:t xml:space="preserve"> </w:t>
-            </w:r>
-            <w:proofErr w:type="spellStart"/>
-            <w:r>
-              <w:rPr>
-                <w:sz w:val="20"/>
-                <w:szCs w:val="20"/>
-                <w:lang w:val="en-US"/>
-              </w:rPr>
-              <w:t>preencher</w:t>
-            </w:r>
-            <w:proofErr w:type="spellEnd"/>
-            <w:r>
-              <w:rPr>
-                <w:sz w:val="20"/>
-                <w:szCs w:val="20"/>
-                <w:lang w:val="en-US"/>
-              </w:rPr>
-              <w:t xml:space="preserve"> </w:t>
-            </w:r>
-            <w:proofErr w:type="spellStart"/>
-            <w:r>
-              <w:rPr>
-                <w:sz w:val="20"/>
-                <w:szCs w:val="20"/>
-                <w:lang w:val="en-US"/>
-              </w:rPr>
-              <w:t>os</w:t>
-            </w:r>
-            <w:proofErr w:type="spellEnd"/>
-            <w:r>
-              <w:rPr>
-                <w:sz w:val="20"/>
-                <w:szCs w:val="20"/>
-                <w:lang w:val="en-US"/>
-              </w:rPr>
-              <w:t xml:space="preserve"> </w:t>
-            </w:r>
-            <w:proofErr w:type="spellStart"/>
-            <w:r>
-              <w:rPr>
-                <w:sz w:val="20"/>
-                <w:szCs w:val="20"/>
-                <w:lang w:val="en-US"/>
-              </w:rPr>
-              <w:t>campos</w:t>
-            </w:r>
-            <w:proofErr w:type="spellEnd"/>
-            <w:r>
-              <w:rPr>
-                <w:sz w:val="20"/>
-                <w:szCs w:val="20"/>
-                <w:lang w:val="en-US"/>
-              </w:rPr>
-              <w:t xml:space="preserve"> “login” e “</w:t>
-            </w:r>
-            <w:proofErr w:type="spellStart"/>
-            <w:r>
-              <w:rPr>
-                <w:sz w:val="20"/>
-                <w:szCs w:val="20"/>
-                <w:lang w:val="en-US"/>
-              </w:rPr>
-              <w:t>senha</w:t>
-            </w:r>
-            <w:proofErr w:type="spellEnd"/>
-            <w:r>
-              <w:rPr>
-                <w:sz w:val="20"/>
-                <w:szCs w:val="20"/>
-                <w:lang w:val="en-US"/>
-              </w:rPr>
-              <w:t>”;</w:t>
+              <w:t>Estando na tela inicial do sistema, o ator deve preencher os campos “login” e “senha”;</w:t>
             </w:r>
           </w:p>
           <w:p>
@@ -9366,97 +6784,7 @@
                 <w:lang w:val="en-US"/>
               </w:rPr>
               <w:tab/>
-              <w:t xml:space="preserve">O </w:t>
-            </w:r>
-            <w:proofErr w:type="spellStart"/>
-            <w:r>
-              <w:rPr>
-                <w:sz w:val="20"/>
-                <w:szCs w:val="20"/>
-                <w:lang w:val="en-US"/>
-              </w:rPr>
-              <w:t>ator</w:t>
-            </w:r>
-            <w:proofErr w:type="spellEnd"/>
-            <w:r>
-              <w:rPr>
-                <w:sz w:val="20"/>
-                <w:szCs w:val="20"/>
-                <w:lang w:val="en-US"/>
-              </w:rPr>
-              <w:t xml:space="preserve"> </w:t>
-            </w:r>
-            <w:proofErr w:type="spellStart"/>
-            <w:r>
-              <w:rPr>
-                <w:sz w:val="20"/>
-                <w:szCs w:val="20"/>
-                <w:lang w:val="en-US"/>
-              </w:rPr>
-              <w:t>então</w:t>
-            </w:r>
-            <w:proofErr w:type="spellEnd"/>
-            <w:r>
-              <w:rPr>
-                <w:sz w:val="20"/>
-                <w:szCs w:val="20"/>
-                <w:lang w:val="en-US"/>
-              </w:rPr>
-              <w:t xml:space="preserve"> </w:t>
-            </w:r>
-            <w:proofErr w:type="spellStart"/>
-            <w:r>
-              <w:rPr>
-                <w:sz w:val="20"/>
-                <w:szCs w:val="20"/>
-                <w:lang w:val="en-US"/>
-              </w:rPr>
-              <w:t>clica</w:t>
-            </w:r>
-            <w:proofErr w:type="spellEnd"/>
-            <w:r>
-              <w:rPr>
-                <w:sz w:val="20"/>
-                <w:szCs w:val="20"/>
-                <w:lang w:val="en-US"/>
-              </w:rPr>
-              <w:t xml:space="preserve"> no </w:t>
-            </w:r>
-            <w:proofErr w:type="spellStart"/>
-            <w:r>
-              <w:rPr>
-                <w:sz w:val="20"/>
-                <w:szCs w:val="20"/>
-                <w:lang w:val="en-US"/>
-              </w:rPr>
-              <w:t>botão</w:t>
-            </w:r>
-            <w:proofErr w:type="spellEnd"/>
-            <w:r>
-              <w:rPr>
-                <w:sz w:val="20"/>
-                <w:szCs w:val="20"/>
-                <w:lang w:val="en-US"/>
-              </w:rPr>
-              <w:t xml:space="preserve"> “</w:t>
-            </w:r>
-            <w:proofErr w:type="spellStart"/>
-            <w:r>
-              <w:rPr>
-                <w:sz w:val="20"/>
-                <w:szCs w:val="20"/>
-                <w:lang w:val="en-US"/>
-              </w:rPr>
-              <w:t>SignIN</w:t>
-            </w:r>
-            <w:proofErr w:type="spellEnd"/>
-            <w:r>
-              <w:rPr>
-                <w:sz w:val="20"/>
-                <w:szCs w:val="20"/>
-                <w:lang w:val="en-US"/>
-              </w:rPr>
-              <w:t>”;</w:t>
+              <w:t>O ator então clica no botão “SignIN”;</w:t>
             </w:r>
           </w:p>
           <w:p>
@@ -9479,79 +6807,7 @@
                 <w:lang w:val="en-US"/>
               </w:rPr>
               <w:tab/>
-              <w:t xml:space="preserve">O </w:t>
-            </w:r>
-            <w:proofErr w:type="spellStart"/>
-            <w:r>
-              <w:rPr>
-                <w:sz w:val="20"/>
-                <w:szCs w:val="20"/>
-                <w:lang w:val="en-US"/>
-              </w:rPr>
-              <w:t>ator</w:t>
-            </w:r>
-            <w:proofErr w:type="spellEnd"/>
-            <w:r>
-              <w:rPr>
-                <w:sz w:val="20"/>
-                <w:szCs w:val="20"/>
-                <w:lang w:val="en-US"/>
-              </w:rPr>
-              <w:t xml:space="preserve"> </w:t>
-            </w:r>
-            <w:proofErr w:type="spellStart"/>
-            <w:r>
-              <w:rPr>
-                <w:sz w:val="20"/>
-                <w:szCs w:val="20"/>
-                <w:lang w:val="en-US"/>
-              </w:rPr>
-              <w:t>será</w:t>
-            </w:r>
-            <w:proofErr w:type="spellEnd"/>
-            <w:r>
-              <w:rPr>
-                <w:sz w:val="20"/>
-                <w:szCs w:val="20"/>
-                <w:lang w:val="en-US"/>
-              </w:rPr>
-              <w:t xml:space="preserve"> </w:t>
-            </w:r>
-            <w:proofErr w:type="spellStart"/>
-            <w:r>
-              <w:rPr>
-                <w:sz w:val="20"/>
-                <w:szCs w:val="20"/>
-                <w:lang w:val="en-US"/>
-              </w:rPr>
-              <w:t>logado</w:t>
-            </w:r>
-            <w:proofErr w:type="spellEnd"/>
-            <w:r>
-              <w:rPr>
-                <w:sz w:val="20"/>
-                <w:szCs w:val="20"/>
-                <w:lang w:val="en-US"/>
-              </w:rPr>
-              <w:t xml:space="preserve"> no </w:t>
-            </w:r>
-            <w:proofErr w:type="spellStart"/>
-            <w:r>
-              <w:rPr>
-                <w:sz w:val="20"/>
-                <w:szCs w:val="20"/>
-                <w:lang w:val="en-US"/>
-              </w:rPr>
-              <w:t>sistema</w:t>
-            </w:r>
-            <w:proofErr w:type="spellEnd"/>
-            <w:r>
-              <w:rPr>
-                <w:sz w:val="20"/>
-                <w:szCs w:val="20"/>
-                <w:lang w:val="en-US"/>
-              </w:rPr>
-              <w:t>.</w:t>
+              <w:t>O ator será logado no sistema.</w:t>
             </w:r>
           </w:p>
         </w:tc>
@@ -9923,7 +7179,6 @@
             <w:pPr>
               <w:pStyle w:val="Corpo"/>
             </w:pPr>
-            <w:proofErr w:type="spellStart"/>
             <w:r>
               <w:rPr>
                 <w:rFonts w:ascii="Calibri" w:eastAsia="Calibri" w:hAnsi="Calibri" w:cs="Calibri"/>
@@ -9931,17 +7186,7 @@
                 <w:szCs w:val="22"/>
                 <w:lang w:val="en-US"/>
               </w:rPr>
-              <w:t>Efetuar</w:t>
-            </w:r>
-            <w:proofErr w:type="spellEnd"/>
-            <w:r>
-              <w:rPr>
-                <w:rFonts w:ascii="Calibri" w:eastAsia="Calibri" w:hAnsi="Calibri" w:cs="Calibri"/>
-                <w:sz w:val="22"/>
-                <w:szCs w:val="22"/>
-                <w:lang w:val="en-US"/>
-              </w:rPr>
-              <w:t xml:space="preserve"> logoff </w:t>
+              <w:t xml:space="preserve">Efetuar logoff </w:t>
             </w:r>
           </w:p>
         </w:tc>
@@ -10050,7 +7295,6 @@
                 <w:lang w:val="en-US"/>
               </w:rPr>
             </w:pPr>
-            <w:proofErr w:type="spellStart"/>
             <w:r>
               <w:rPr>
                 <w:rFonts w:ascii="Calibri" w:eastAsia="Calibri" w:hAnsi="Calibri" w:cs="Calibri"/>
@@ -10058,77 +7302,7 @@
                 <w:szCs w:val="22"/>
                 <w:lang w:val="en-US"/>
               </w:rPr>
-              <w:t>Permitir</w:t>
-            </w:r>
-            <w:proofErr w:type="spellEnd"/>
-            <w:r>
-              <w:rPr>
-                <w:rFonts w:ascii="Calibri" w:eastAsia="Calibri" w:hAnsi="Calibri" w:cs="Calibri"/>
-                <w:sz w:val="22"/>
-                <w:szCs w:val="22"/>
-                <w:lang w:val="en-US"/>
-              </w:rPr>
-              <w:t xml:space="preserve"> </w:t>
-            </w:r>
-            <w:proofErr w:type="spellStart"/>
-            <w:r>
-              <w:rPr>
-                <w:rFonts w:ascii="Calibri" w:eastAsia="Calibri" w:hAnsi="Calibri" w:cs="Calibri"/>
-                <w:sz w:val="22"/>
-                <w:szCs w:val="22"/>
-                <w:lang w:val="en-US"/>
-              </w:rPr>
-              <w:t>ao</w:t>
-            </w:r>
-            <w:proofErr w:type="spellEnd"/>
-            <w:r>
-              <w:rPr>
-                <w:rFonts w:ascii="Calibri" w:eastAsia="Calibri" w:hAnsi="Calibri" w:cs="Calibri"/>
-                <w:sz w:val="22"/>
-                <w:szCs w:val="22"/>
-                <w:lang w:val="en-US"/>
-              </w:rPr>
-              <w:t xml:space="preserve"> </w:t>
-            </w:r>
-            <w:proofErr w:type="spellStart"/>
-            <w:r>
-              <w:rPr>
-                <w:rFonts w:ascii="Calibri" w:eastAsia="Calibri" w:hAnsi="Calibri" w:cs="Calibri"/>
-                <w:sz w:val="22"/>
-                <w:szCs w:val="22"/>
-                <w:lang w:val="en-US"/>
-              </w:rPr>
-              <w:t>usuário</w:t>
-            </w:r>
-            <w:proofErr w:type="spellEnd"/>
-            <w:r>
-              <w:rPr>
-                <w:rFonts w:ascii="Calibri" w:eastAsia="Calibri" w:hAnsi="Calibri" w:cs="Calibri"/>
-                <w:sz w:val="22"/>
-                <w:szCs w:val="22"/>
-                <w:lang w:val="en-US"/>
-              </w:rPr>
-              <w:t xml:space="preserve"> </w:t>
-            </w:r>
-            <w:proofErr w:type="spellStart"/>
-            <w:r>
-              <w:rPr>
-                <w:rFonts w:ascii="Calibri" w:eastAsia="Calibri" w:hAnsi="Calibri" w:cs="Calibri"/>
-                <w:sz w:val="22"/>
-                <w:szCs w:val="22"/>
-                <w:lang w:val="en-US"/>
-              </w:rPr>
-              <w:t>sair</w:t>
-            </w:r>
-            <w:proofErr w:type="spellEnd"/>
-            <w:r>
-              <w:rPr>
-                <w:rFonts w:ascii="Calibri" w:eastAsia="Calibri" w:hAnsi="Calibri" w:cs="Calibri"/>
-                <w:sz w:val="22"/>
-                <w:szCs w:val="22"/>
-                <w:lang w:val="en-US"/>
-              </w:rPr>
-              <w:t xml:space="preserve"> do Sistema. </w:t>
+              <w:t xml:space="preserve">Permitir ao usuário sair do Sistema. </w:t>
             </w:r>
           </w:p>
         </w:tc>
@@ -10153,7 +7327,6 @@
             <w:pPr>
               <w:pStyle w:val="Corpo"/>
             </w:pPr>
-            <w:proofErr w:type="spellStart"/>
             <w:r>
               <w:rPr>
                 <w:rFonts w:ascii="Calibri" w:eastAsia="Calibri" w:hAnsi="Calibri" w:cs="Calibri"/>
@@ -10161,197 +7334,7 @@
                 <w:szCs w:val="22"/>
                 <w:lang w:val="en-US"/>
               </w:rPr>
-              <w:t>Permite</w:t>
-            </w:r>
-            <w:proofErr w:type="spellEnd"/>
-            <w:r>
-              <w:rPr>
-                <w:rFonts w:ascii="Calibri" w:eastAsia="Calibri" w:hAnsi="Calibri" w:cs="Calibri"/>
-                <w:sz w:val="22"/>
-                <w:szCs w:val="22"/>
-                <w:lang w:val="en-US"/>
-              </w:rPr>
-              <w:t xml:space="preserve"> </w:t>
-            </w:r>
-            <w:proofErr w:type="spellStart"/>
-            <w:r>
-              <w:rPr>
-                <w:rFonts w:ascii="Calibri" w:eastAsia="Calibri" w:hAnsi="Calibri" w:cs="Calibri"/>
-                <w:sz w:val="22"/>
-                <w:szCs w:val="22"/>
-                <w:lang w:val="en-US"/>
-              </w:rPr>
-              <w:t>que</w:t>
-            </w:r>
-            <w:proofErr w:type="spellEnd"/>
-            <w:r>
-              <w:rPr>
-                <w:rFonts w:ascii="Calibri" w:eastAsia="Calibri" w:hAnsi="Calibri" w:cs="Calibri"/>
-                <w:sz w:val="22"/>
-                <w:szCs w:val="22"/>
-                <w:lang w:val="en-US"/>
-              </w:rPr>
-              <w:t xml:space="preserve"> o </w:t>
-            </w:r>
-            <w:proofErr w:type="spellStart"/>
-            <w:r>
-              <w:rPr>
-                <w:rFonts w:ascii="Calibri" w:eastAsia="Calibri" w:hAnsi="Calibri" w:cs="Calibri"/>
-                <w:sz w:val="22"/>
-                <w:szCs w:val="22"/>
-                <w:lang w:val="en-US"/>
-              </w:rPr>
-              <w:t>usuário</w:t>
-            </w:r>
-            <w:proofErr w:type="spellEnd"/>
-            <w:r>
-              <w:rPr>
-                <w:rFonts w:ascii="Calibri" w:eastAsia="Calibri" w:hAnsi="Calibri" w:cs="Calibri"/>
-                <w:sz w:val="22"/>
-                <w:szCs w:val="22"/>
-                <w:lang w:val="en-US"/>
-              </w:rPr>
-              <w:t xml:space="preserve"> </w:t>
-            </w:r>
-            <w:proofErr w:type="spellStart"/>
-            <w:r>
-              <w:rPr>
-                <w:rFonts w:ascii="Calibri" w:eastAsia="Calibri" w:hAnsi="Calibri" w:cs="Calibri"/>
-                <w:sz w:val="22"/>
-                <w:szCs w:val="22"/>
-                <w:lang w:val="en-US"/>
-              </w:rPr>
-              <w:t>termine</w:t>
-            </w:r>
-            <w:proofErr w:type="spellEnd"/>
-            <w:r>
-              <w:rPr>
-                <w:rFonts w:ascii="Calibri" w:eastAsia="Calibri" w:hAnsi="Calibri" w:cs="Calibri"/>
-                <w:sz w:val="22"/>
-                <w:szCs w:val="22"/>
-                <w:lang w:val="en-US"/>
-              </w:rPr>
-              <w:t xml:space="preserve"> </w:t>
-            </w:r>
-            <w:proofErr w:type="spellStart"/>
-            <w:r>
-              <w:rPr>
-                <w:rFonts w:ascii="Calibri" w:eastAsia="Calibri" w:hAnsi="Calibri" w:cs="Calibri"/>
-                <w:sz w:val="22"/>
-                <w:szCs w:val="22"/>
-                <w:lang w:val="en-US"/>
-              </w:rPr>
-              <w:t>todas</w:t>
-            </w:r>
-            <w:proofErr w:type="spellEnd"/>
-            <w:r>
-              <w:rPr>
-                <w:rFonts w:ascii="Calibri" w:eastAsia="Calibri" w:hAnsi="Calibri" w:cs="Calibri"/>
-                <w:sz w:val="22"/>
-                <w:szCs w:val="22"/>
-                <w:lang w:val="en-US"/>
-              </w:rPr>
-              <w:t xml:space="preserve"> as </w:t>
-            </w:r>
-            <w:proofErr w:type="spellStart"/>
-            <w:r>
-              <w:rPr>
-                <w:rFonts w:ascii="Calibri" w:eastAsia="Calibri" w:hAnsi="Calibri" w:cs="Calibri"/>
-                <w:sz w:val="22"/>
-                <w:szCs w:val="22"/>
-                <w:lang w:val="en-US"/>
-              </w:rPr>
-              <w:t>suas</w:t>
-            </w:r>
-            <w:proofErr w:type="spellEnd"/>
-            <w:r>
-              <w:rPr>
-                <w:rFonts w:ascii="Calibri" w:eastAsia="Calibri" w:hAnsi="Calibri" w:cs="Calibri"/>
-                <w:sz w:val="22"/>
-                <w:szCs w:val="22"/>
-                <w:lang w:val="en-US"/>
-              </w:rPr>
-              <w:t xml:space="preserve"> </w:t>
-            </w:r>
-            <w:proofErr w:type="spellStart"/>
-            <w:r>
-              <w:rPr>
-                <w:rFonts w:ascii="Calibri" w:eastAsia="Calibri" w:hAnsi="Calibri" w:cs="Calibri"/>
-                <w:sz w:val="22"/>
-                <w:szCs w:val="22"/>
-                <w:lang w:val="en-US"/>
-              </w:rPr>
-              <w:t>atividades</w:t>
-            </w:r>
-            <w:proofErr w:type="spellEnd"/>
-            <w:r>
-              <w:rPr>
-                <w:rFonts w:ascii="Calibri" w:eastAsia="Calibri" w:hAnsi="Calibri" w:cs="Calibri"/>
-                <w:sz w:val="22"/>
-                <w:szCs w:val="22"/>
-                <w:lang w:val="en-US"/>
-              </w:rPr>
-              <w:t xml:space="preserve"> no </w:t>
-            </w:r>
-            <w:proofErr w:type="spellStart"/>
-            <w:r>
-              <w:rPr>
-                <w:rFonts w:ascii="Calibri" w:eastAsia="Calibri" w:hAnsi="Calibri" w:cs="Calibri"/>
-                <w:sz w:val="22"/>
-                <w:szCs w:val="22"/>
-                <w:lang w:val="en-US"/>
-              </w:rPr>
-              <w:t>sistema</w:t>
-            </w:r>
-            <w:proofErr w:type="spellEnd"/>
-            <w:r>
-              <w:rPr>
-                <w:rFonts w:ascii="Calibri" w:eastAsia="Calibri" w:hAnsi="Calibri" w:cs="Calibri"/>
-                <w:sz w:val="22"/>
-                <w:szCs w:val="22"/>
-                <w:lang w:val="en-US"/>
-              </w:rPr>
-              <w:t xml:space="preserve"> e </w:t>
-            </w:r>
-            <w:proofErr w:type="spellStart"/>
-            <w:r>
-              <w:rPr>
-                <w:rFonts w:ascii="Calibri" w:eastAsia="Calibri" w:hAnsi="Calibri" w:cs="Calibri"/>
-                <w:sz w:val="22"/>
-                <w:szCs w:val="22"/>
-                <w:lang w:val="en-US"/>
-              </w:rPr>
-              <w:t>saia</w:t>
-            </w:r>
-            <w:proofErr w:type="spellEnd"/>
-            <w:r>
-              <w:rPr>
-                <w:rFonts w:ascii="Calibri" w:eastAsia="Calibri" w:hAnsi="Calibri" w:cs="Calibri"/>
-                <w:sz w:val="22"/>
-                <w:szCs w:val="22"/>
-                <w:lang w:val="en-US"/>
-              </w:rPr>
-              <w:t xml:space="preserve"> do </w:t>
-            </w:r>
-            <w:proofErr w:type="spellStart"/>
-            <w:r>
-              <w:rPr>
-                <w:rFonts w:ascii="Calibri" w:eastAsia="Calibri" w:hAnsi="Calibri" w:cs="Calibri"/>
-                <w:sz w:val="22"/>
-                <w:szCs w:val="22"/>
-                <w:lang w:val="en-US"/>
-              </w:rPr>
-              <w:t>mesmo</w:t>
-            </w:r>
-            <w:proofErr w:type="spellEnd"/>
-            <w:r>
-              <w:rPr>
-                <w:rFonts w:ascii="Calibri" w:eastAsia="Calibri" w:hAnsi="Calibri" w:cs="Calibri"/>
-                <w:sz w:val="22"/>
-                <w:szCs w:val="22"/>
-                <w:lang w:val="en-US"/>
-              </w:rPr>
-              <w:t>.</w:t>
+              <w:t>Permite que o usuário termine todas as suas atividades no sistema e saia do mesmo.</w:t>
             </w:r>
           </w:p>
         </w:tc>
@@ -10460,7 +7443,6 @@
                 <w:lang w:val="en-US"/>
               </w:rPr>
             </w:pPr>
-            <w:proofErr w:type="spellStart"/>
             <w:r>
               <w:rPr>
                 <w:rFonts w:ascii="Calibri" w:eastAsia="Calibri" w:hAnsi="Calibri" w:cs="Calibri"/>
@@ -10468,37 +7450,7 @@
                 <w:szCs w:val="22"/>
                 <w:lang w:val="en-US"/>
               </w:rPr>
-              <w:t>Usuário</w:t>
-            </w:r>
-            <w:proofErr w:type="spellEnd"/>
-            <w:r>
-              <w:rPr>
-                <w:rFonts w:ascii="Calibri" w:eastAsia="Calibri" w:hAnsi="Calibri" w:cs="Calibri"/>
-                <w:sz w:val="22"/>
-                <w:szCs w:val="22"/>
-                <w:lang w:val="en-US"/>
-              </w:rPr>
-              <w:t xml:space="preserve"> do </w:t>
-            </w:r>
-            <w:proofErr w:type="spellStart"/>
-            <w:r>
-              <w:rPr>
-                <w:rFonts w:ascii="Calibri" w:eastAsia="Calibri" w:hAnsi="Calibri" w:cs="Calibri"/>
-                <w:sz w:val="22"/>
-                <w:szCs w:val="22"/>
-                <w:lang w:val="en-US"/>
-              </w:rPr>
-              <w:t>sistema</w:t>
-            </w:r>
-            <w:proofErr w:type="spellEnd"/>
-            <w:r>
-              <w:rPr>
-                <w:rFonts w:ascii="Calibri" w:eastAsia="Calibri" w:hAnsi="Calibri" w:cs="Calibri"/>
-                <w:sz w:val="22"/>
-                <w:szCs w:val="22"/>
-                <w:lang w:val="en-US"/>
-              </w:rPr>
-              <w:t>.</w:t>
+              <w:t>Usuário do sistema.</w:t>
             </w:r>
           </w:p>
         </w:tc>
@@ -10646,187 +7598,7 @@
                 <w:szCs w:val="22"/>
                 <w:lang w:val="en-US"/>
               </w:rPr>
-              <w:t xml:space="preserve">O </w:t>
-            </w:r>
-            <w:proofErr w:type="spellStart"/>
-            <w:r>
-              <w:rPr>
-                <w:rFonts w:ascii="Calibri" w:eastAsia="Calibri" w:hAnsi="Calibri" w:cs="Calibri"/>
-                <w:sz w:val="22"/>
-                <w:szCs w:val="22"/>
-                <w:lang w:val="en-US"/>
-              </w:rPr>
-              <w:t>ator</w:t>
-            </w:r>
-            <w:proofErr w:type="spellEnd"/>
-            <w:r>
-              <w:rPr>
-                <w:rFonts w:ascii="Calibri" w:eastAsia="Calibri" w:hAnsi="Calibri" w:cs="Calibri"/>
-                <w:sz w:val="22"/>
-                <w:szCs w:val="22"/>
-                <w:lang w:val="en-US"/>
-              </w:rPr>
-              <w:t xml:space="preserve"> </w:t>
-            </w:r>
-            <w:proofErr w:type="spellStart"/>
-            <w:r>
-              <w:rPr>
-                <w:rFonts w:ascii="Calibri" w:eastAsia="Calibri" w:hAnsi="Calibri" w:cs="Calibri"/>
-                <w:sz w:val="22"/>
-                <w:szCs w:val="22"/>
-                <w:lang w:val="en-US"/>
-              </w:rPr>
-              <w:t>deve</w:t>
-            </w:r>
-            <w:proofErr w:type="spellEnd"/>
-            <w:r>
-              <w:rPr>
-                <w:rFonts w:ascii="Calibri" w:eastAsia="Calibri" w:hAnsi="Calibri" w:cs="Calibri"/>
-                <w:sz w:val="22"/>
-                <w:szCs w:val="22"/>
-                <w:lang w:val="en-US"/>
-              </w:rPr>
-              <w:t xml:space="preserve"> </w:t>
-            </w:r>
-            <w:proofErr w:type="spellStart"/>
-            <w:r>
-              <w:rPr>
-                <w:rFonts w:ascii="Calibri" w:eastAsia="Calibri" w:hAnsi="Calibri" w:cs="Calibri"/>
-                <w:sz w:val="22"/>
-                <w:szCs w:val="22"/>
-                <w:lang w:val="en-US"/>
-              </w:rPr>
-              <w:t>estar</w:t>
-            </w:r>
-            <w:proofErr w:type="spellEnd"/>
-            <w:r>
-              <w:rPr>
-                <w:rFonts w:ascii="Calibri" w:eastAsia="Calibri" w:hAnsi="Calibri" w:cs="Calibri"/>
-                <w:sz w:val="22"/>
-                <w:szCs w:val="22"/>
-                <w:lang w:val="en-US"/>
-              </w:rPr>
-              <w:t xml:space="preserve"> </w:t>
-            </w:r>
-            <w:proofErr w:type="spellStart"/>
-            <w:r>
-              <w:rPr>
-                <w:rFonts w:ascii="Calibri" w:eastAsia="Calibri" w:hAnsi="Calibri" w:cs="Calibri"/>
-                <w:sz w:val="22"/>
-                <w:szCs w:val="22"/>
-                <w:lang w:val="en-US"/>
-              </w:rPr>
-              <w:t>logado</w:t>
-            </w:r>
-            <w:proofErr w:type="spellEnd"/>
-            <w:r>
-              <w:rPr>
-                <w:rFonts w:ascii="Calibri" w:eastAsia="Calibri" w:hAnsi="Calibri" w:cs="Calibri"/>
-                <w:sz w:val="22"/>
-                <w:szCs w:val="22"/>
-                <w:lang w:val="en-US"/>
-              </w:rPr>
-              <w:t xml:space="preserve"> no </w:t>
-            </w:r>
-            <w:proofErr w:type="spellStart"/>
-            <w:r>
-              <w:rPr>
-                <w:rFonts w:ascii="Calibri" w:eastAsia="Calibri" w:hAnsi="Calibri" w:cs="Calibri"/>
-                <w:sz w:val="22"/>
-                <w:szCs w:val="22"/>
-                <w:lang w:val="en-US"/>
-              </w:rPr>
-              <w:t>sistema</w:t>
-            </w:r>
-            <w:proofErr w:type="spellEnd"/>
-            <w:r>
-              <w:rPr>
-                <w:rFonts w:ascii="Calibri" w:eastAsia="Calibri" w:hAnsi="Calibri" w:cs="Calibri"/>
-                <w:sz w:val="22"/>
-                <w:szCs w:val="22"/>
-                <w:lang w:val="en-US"/>
-              </w:rPr>
-              <w:t xml:space="preserve"> no </w:t>
-            </w:r>
-            <w:proofErr w:type="spellStart"/>
-            <w:r>
-              <w:rPr>
-                <w:rFonts w:ascii="Calibri" w:eastAsia="Calibri" w:hAnsi="Calibri" w:cs="Calibri"/>
-                <w:sz w:val="22"/>
-                <w:szCs w:val="22"/>
-                <w:lang w:val="en-US"/>
-              </w:rPr>
-              <w:t>momento</w:t>
-            </w:r>
-            <w:proofErr w:type="spellEnd"/>
-            <w:r>
-              <w:rPr>
-                <w:rFonts w:ascii="Calibri" w:eastAsia="Calibri" w:hAnsi="Calibri" w:cs="Calibri"/>
-                <w:sz w:val="22"/>
-                <w:szCs w:val="22"/>
-                <w:lang w:val="en-US"/>
-              </w:rPr>
-              <w:t xml:space="preserve"> da </w:t>
-            </w:r>
-            <w:proofErr w:type="spellStart"/>
-            <w:r>
-              <w:rPr>
-                <w:rFonts w:ascii="Calibri" w:eastAsia="Calibri" w:hAnsi="Calibri" w:cs="Calibri"/>
-                <w:sz w:val="22"/>
-                <w:szCs w:val="22"/>
-                <w:lang w:val="en-US"/>
-              </w:rPr>
-              <w:t>execução</w:t>
-            </w:r>
-            <w:proofErr w:type="spellEnd"/>
-            <w:r>
-              <w:rPr>
-                <w:rFonts w:ascii="Calibri" w:eastAsia="Calibri" w:hAnsi="Calibri" w:cs="Calibri"/>
-                <w:sz w:val="22"/>
-                <w:szCs w:val="22"/>
-                <w:lang w:val="en-US"/>
-              </w:rPr>
-              <w:t xml:space="preserve"> </w:t>
-            </w:r>
-            <w:proofErr w:type="spellStart"/>
-            <w:r>
-              <w:rPr>
-                <w:rFonts w:ascii="Calibri" w:eastAsia="Calibri" w:hAnsi="Calibri" w:cs="Calibri"/>
-                <w:sz w:val="22"/>
-                <w:szCs w:val="22"/>
-                <w:lang w:val="en-US"/>
-              </w:rPr>
-              <w:t>dessa</w:t>
-            </w:r>
-            <w:proofErr w:type="spellEnd"/>
-            <w:r>
-              <w:rPr>
-                <w:rFonts w:ascii="Calibri" w:eastAsia="Calibri" w:hAnsi="Calibri" w:cs="Calibri"/>
-                <w:sz w:val="22"/>
-                <w:szCs w:val="22"/>
-                <w:lang w:val="en-US"/>
-              </w:rPr>
-              <w:t xml:space="preserve"> </w:t>
-            </w:r>
-            <w:proofErr w:type="spellStart"/>
-            <w:r>
-              <w:rPr>
-                <w:rFonts w:ascii="Calibri" w:eastAsia="Calibri" w:hAnsi="Calibri" w:cs="Calibri"/>
-                <w:sz w:val="22"/>
-                <w:szCs w:val="22"/>
-                <w:lang w:val="en-US"/>
-              </w:rPr>
-              <w:t>operação</w:t>
-            </w:r>
-            <w:proofErr w:type="spellEnd"/>
-            <w:r>
-              <w:rPr>
-                <w:rFonts w:ascii="Calibri" w:eastAsia="Calibri" w:hAnsi="Calibri" w:cs="Calibri"/>
-                <w:sz w:val="22"/>
-                <w:szCs w:val="22"/>
-                <w:lang w:val="en-US"/>
-              </w:rPr>
-              <w:t>.</w:t>
+              <w:t>O ator deve estar logado no sistema no momento da execução dessa operação.</w:t>
             </w:r>
           </w:p>
         </w:tc>
@@ -10864,227 +7636,7 @@
                 <w:szCs w:val="22"/>
                 <w:lang w:val="en-US"/>
               </w:rPr>
-              <w:t xml:space="preserve">O </w:t>
-            </w:r>
-            <w:proofErr w:type="spellStart"/>
-            <w:r>
-              <w:rPr>
-                <w:rFonts w:ascii="Calibri" w:eastAsia="Calibri" w:hAnsi="Calibri" w:cs="Calibri"/>
-                <w:sz w:val="22"/>
-                <w:szCs w:val="22"/>
-                <w:lang w:val="en-US"/>
-              </w:rPr>
-              <w:t>ator</w:t>
-            </w:r>
-            <w:proofErr w:type="spellEnd"/>
-            <w:r>
-              <w:rPr>
-                <w:rFonts w:ascii="Calibri" w:eastAsia="Calibri" w:hAnsi="Calibri" w:cs="Calibri"/>
-                <w:sz w:val="22"/>
-                <w:szCs w:val="22"/>
-                <w:lang w:val="en-US"/>
-              </w:rPr>
-              <w:t xml:space="preserve"> </w:t>
-            </w:r>
-            <w:proofErr w:type="spellStart"/>
-            <w:r>
-              <w:rPr>
-                <w:rFonts w:ascii="Calibri" w:eastAsia="Calibri" w:hAnsi="Calibri" w:cs="Calibri"/>
-                <w:sz w:val="22"/>
-                <w:szCs w:val="22"/>
-                <w:lang w:val="en-US"/>
-              </w:rPr>
-              <w:t>deixa</w:t>
-            </w:r>
-            <w:proofErr w:type="spellEnd"/>
-            <w:r>
-              <w:rPr>
-                <w:rFonts w:ascii="Calibri" w:eastAsia="Calibri" w:hAnsi="Calibri" w:cs="Calibri"/>
-                <w:sz w:val="22"/>
-                <w:szCs w:val="22"/>
-                <w:lang w:val="en-US"/>
-              </w:rPr>
-              <w:t xml:space="preserve"> de </w:t>
-            </w:r>
-            <w:proofErr w:type="spellStart"/>
-            <w:r>
-              <w:rPr>
-                <w:rFonts w:ascii="Calibri" w:eastAsia="Calibri" w:hAnsi="Calibri" w:cs="Calibri"/>
-                <w:sz w:val="22"/>
-                <w:szCs w:val="22"/>
-                <w:lang w:val="en-US"/>
-              </w:rPr>
-              <w:t>ter</w:t>
-            </w:r>
-            <w:proofErr w:type="spellEnd"/>
-            <w:r>
-              <w:rPr>
-                <w:rFonts w:ascii="Calibri" w:eastAsia="Calibri" w:hAnsi="Calibri" w:cs="Calibri"/>
-                <w:sz w:val="22"/>
-                <w:szCs w:val="22"/>
-                <w:lang w:val="en-US"/>
-              </w:rPr>
-              <w:t xml:space="preserve"> </w:t>
-            </w:r>
-            <w:proofErr w:type="spellStart"/>
-            <w:r>
-              <w:rPr>
-                <w:rFonts w:ascii="Calibri" w:eastAsia="Calibri" w:hAnsi="Calibri" w:cs="Calibri"/>
-                <w:sz w:val="22"/>
-                <w:szCs w:val="22"/>
-                <w:lang w:val="en-US"/>
-              </w:rPr>
-              <w:t>acesso</w:t>
-            </w:r>
-            <w:proofErr w:type="spellEnd"/>
-            <w:r>
-              <w:rPr>
-                <w:rFonts w:ascii="Calibri" w:eastAsia="Calibri" w:hAnsi="Calibri" w:cs="Calibri"/>
-                <w:sz w:val="22"/>
-                <w:szCs w:val="22"/>
-                <w:lang w:val="en-US"/>
-              </w:rPr>
-              <w:t xml:space="preserve"> </w:t>
-            </w:r>
-            <w:proofErr w:type="spellStart"/>
-            <w:r>
-              <w:rPr>
-                <w:rFonts w:ascii="Calibri" w:eastAsia="Calibri" w:hAnsi="Calibri" w:cs="Calibri"/>
-                <w:sz w:val="22"/>
-                <w:szCs w:val="22"/>
-                <w:lang w:val="en-US"/>
-              </w:rPr>
-              <w:t>às</w:t>
-            </w:r>
-            <w:proofErr w:type="spellEnd"/>
-            <w:r>
-              <w:rPr>
-                <w:rFonts w:ascii="Calibri" w:eastAsia="Calibri" w:hAnsi="Calibri" w:cs="Calibri"/>
-                <w:sz w:val="22"/>
-                <w:szCs w:val="22"/>
-                <w:lang w:val="en-US"/>
-              </w:rPr>
-              <w:t xml:space="preserve"> </w:t>
-            </w:r>
-            <w:proofErr w:type="spellStart"/>
-            <w:r>
-              <w:rPr>
-                <w:rFonts w:ascii="Calibri" w:eastAsia="Calibri" w:hAnsi="Calibri" w:cs="Calibri"/>
-                <w:sz w:val="22"/>
-                <w:szCs w:val="22"/>
-                <w:lang w:val="en-US"/>
-              </w:rPr>
-              <w:t>funcionalidades</w:t>
-            </w:r>
-            <w:proofErr w:type="spellEnd"/>
-            <w:r>
-              <w:rPr>
-                <w:rFonts w:ascii="Calibri" w:eastAsia="Calibri" w:hAnsi="Calibri" w:cs="Calibri"/>
-                <w:sz w:val="22"/>
-                <w:szCs w:val="22"/>
-                <w:lang w:val="en-US"/>
-              </w:rPr>
-              <w:t xml:space="preserve"> do </w:t>
-            </w:r>
-            <w:proofErr w:type="spellStart"/>
-            <w:r>
-              <w:rPr>
-                <w:rFonts w:ascii="Calibri" w:eastAsia="Calibri" w:hAnsi="Calibri" w:cs="Calibri"/>
-                <w:sz w:val="22"/>
-                <w:szCs w:val="22"/>
-                <w:lang w:val="en-US"/>
-              </w:rPr>
-              <w:t>sistema</w:t>
-            </w:r>
-            <w:proofErr w:type="spellEnd"/>
-            <w:r>
-              <w:rPr>
-                <w:rFonts w:ascii="Calibri" w:eastAsia="Calibri" w:hAnsi="Calibri" w:cs="Calibri"/>
-                <w:sz w:val="22"/>
-                <w:szCs w:val="22"/>
-                <w:lang w:val="en-US"/>
-              </w:rPr>
-              <w:t xml:space="preserve">. O </w:t>
-            </w:r>
-            <w:proofErr w:type="spellStart"/>
-            <w:r>
-              <w:rPr>
-                <w:rFonts w:ascii="Calibri" w:eastAsia="Calibri" w:hAnsi="Calibri" w:cs="Calibri"/>
-                <w:sz w:val="22"/>
-                <w:szCs w:val="22"/>
-                <w:lang w:val="en-US"/>
-              </w:rPr>
-              <w:t>sistema</w:t>
-            </w:r>
-            <w:proofErr w:type="spellEnd"/>
-            <w:r>
-              <w:rPr>
-                <w:rFonts w:ascii="Calibri" w:eastAsia="Calibri" w:hAnsi="Calibri" w:cs="Calibri"/>
-                <w:sz w:val="22"/>
-                <w:szCs w:val="22"/>
-                <w:lang w:val="en-US"/>
-              </w:rPr>
-              <w:t xml:space="preserve"> </w:t>
-            </w:r>
-            <w:proofErr w:type="spellStart"/>
-            <w:r>
-              <w:rPr>
-                <w:rFonts w:ascii="Calibri" w:eastAsia="Calibri" w:hAnsi="Calibri" w:cs="Calibri"/>
-                <w:sz w:val="22"/>
-                <w:szCs w:val="22"/>
-                <w:lang w:val="en-US"/>
-              </w:rPr>
-              <w:t>retorna</w:t>
-            </w:r>
-            <w:proofErr w:type="spellEnd"/>
-            <w:r>
-              <w:rPr>
-                <w:rFonts w:ascii="Calibri" w:eastAsia="Calibri" w:hAnsi="Calibri" w:cs="Calibri"/>
-                <w:sz w:val="22"/>
-                <w:szCs w:val="22"/>
-                <w:lang w:val="en-US"/>
-              </w:rPr>
-              <w:t xml:space="preserve"> à </w:t>
-            </w:r>
-            <w:proofErr w:type="spellStart"/>
-            <w:r>
-              <w:rPr>
-                <w:rFonts w:ascii="Calibri" w:eastAsia="Calibri" w:hAnsi="Calibri" w:cs="Calibri"/>
-                <w:sz w:val="22"/>
-                <w:szCs w:val="22"/>
-                <w:lang w:val="en-US"/>
-              </w:rPr>
-              <w:t>tela</w:t>
-            </w:r>
-            <w:proofErr w:type="spellEnd"/>
-            <w:r>
-              <w:rPr>
-                <w:rFonts w:ascii="Calibri" w:eastAsia="Calibri" w:hAnsi="Calibri" w:cs="Calibri"/>
-                <w:sz w:val="22"/>
-                <w:szCs w:val="22"/>
-                <w:lang w:val="en-US"/>
-              </w:rPr>
-              <w:t xml:space="preserve"> </w:t>
-            </w:r>
-            <w:proofErr w:type="spellStart"/>
-            <w:r>
-              <w:rPr>
-                <w:rFonts w:ascii="Calibri" w:eastAsia="Calibri" w:hAnsi="Calibri" w:cs="Calibri"/>
-                <w:sz w:val="22"/>
-                <w:szCs w:val="22"/>
-                <w:lang w:val="en-US"/>
-              </w:rPr>
-              <w:t>inicial</w:t>
-            </w:r>
-            <w:proofErr w:type="spellEnd"/>
-            <w:r>
-              <w:rPr>
-                <w:rFonts w:ascii="Calibri" w:eastAsia="Calibri" w:hAnsi="Calibri" w:cs="Calibri"/>
-                <w:sz w:val="22"/>
-                <w:szCs w:val="22"/>
-                <w:lang w:val="en-US"/>
-              </w:rPr>
-              <w:t>.</w:t>
+              <w:t>O ator deixa de ter acesso às funcionalidades do sistema. O sistema retorna à tela inicial.</w:t>
             </w:r>
           </w:p>
         </w:tc>
@@ -11385,7 +7937,6 @@
             <w:pPr>
               <w:pStyle w:val="Corpo"/>
             </w:pPr>
-            <w:proofErr w:type="spellStart"/>
             <w:r>
               <w:rPr>
                 <w:rFonts w:ascii="Calibri" w:eastAsia="Calibri" w:hAnsi="Calibri" w:cs="Calibri"/>
@@ -11393,37 +7944,7 @@
                 <w:szCs w:val="22"/>
                 <w:lang w:val="en-US"/>
               </w:rPr>
-              <w:t>Escolher</w:t>
-            </w:r>
-            <w:proofErr w:type="spellEnd"/>
-            <w:r>
-              <w:rPr>
-                <w:rFonts w:ascii="Calibri" w:eastAsia="Calibri" w:hAnsi="Calibri" w:cs="Calibri"/>
-                <w:sz w:val="22"/>
-                <w:szCs w:val="22"/>
-                <w:lang w:val="en-US"/>
-              </w:rPr>
-              <w:t xml:space="preserve"> </w:t>
-            </w:r>
-            <w:proofErr w:type="spellStart"/>
-            <w:r>
-              <w:rPr>
-                <w:rFonts w:ascii="Calibri" w:eastAsia="Calibri" w:hAnsi="Calibri" w:cs="Calibri"/>
-                <w:sz w:val="22"/>
-                <w:szCs w:val="22"/>
-                <w:lang w:val="en-US"/>
-              </w:rPr>
-              <w:t>Opções</w:t>
-            </w:r>
-            <w:proofErr w:type="spellEnd"/>
-            <w:r>
-              <w:rPr>
-                <w:rFonts w:ascii="Calibri" w:eastAsia="Calibri" w:hAnsi="Calibri" w:cs="Calibri"/>
-                <w:sz w:val="22"/>
-                <w:szCs w:val="22"/>
-                <w:lang w:val="en-US"/>
-              </w:rPr>
-              <w:t xml:space="preserve"> de “Status”</w:t>
+              <w:t>Escolher Opções de “Status”</w:t>
             </w:r>
           </w:p>
         </w:tc>
@@ -11532,7 +8053,6 @@
                 <w:lang w:val="en-US"/>
               </w:rPr>
             </w:pPr>
-            <w:proofErr w:type="spellStart"/>
             <w:r>
               <w:rPr>
                 <w:rFonts w:ascii="Calibri" w:eastAsia="Calibri" w:hAnsi="Calibri" w:cs="Calibri"/>
@@ -11540,77 +8060,7 @@
                 <w:szCs w:val="22"/>
                 <w:lang w:val="en-US"/>
               </w:rPr>
-              <w:t>Permitir</w:t>
-            </w:r>
-            <w:proofErr w:type="spellEnd"/>
-            <w:r>
-              <w:rPr>
-                <w:rFonts w:ascii="Calibri" w:eastAsia="Calibri" w:hAnsi="Calibri" w:cs="Calibri"/>
-                <w:sz w:val="22"/>
-                <w:szCs w:val="22"/>
-                <w:lang w:val="en-US"/>
-              </w:rPr>
-              <w:t xml:space="preserve"> </w:t>
-            </w:r>
-            <w:proofErr w:type="spellStart"/>
-            <w:r>
-              <w:rPr>
-                <w:rFonts w:ascii="Calibri" w:eastAsia="Calibri" w:hAnsi="Calibri" w:cs="Calibri"/>
-                <w:sz w:val="22"/>
-                <w:szCs w:val="22"/>
-                <w:lang w:val="en-US"/>
-              </w:rPr>
-              <w:t>que</w:t>
-            </w:r>
-            <w:proofErr w:type="spellEnd"/>
-            <w:r>
-              <w:rPr>
-                <w:rFonts w:ascii="Calibri" w:eastAsia="Calibri" w:hAnsi="Calibri" w:cs="Calibri"/>
-                <w:sz w:val="22"/>
-                <w:szCs w:val="22"/>
-                <w:lang w:val="en-US"/>
-              </w:rPr>
-              <w:t xml:space="preserve"> o </w:t>
-            </w:r>
-            <w:proofErr w:type="spellStart"/>
-            <w:r>
-              <w:rPr>
-                <w:rFonts w:ascii="Calibri" w:eastAsia="Calibri" w:hAnsi="Calibri" w:cs="Calibri"/>
-                <w:sz w:val="22"/>
-                <w:szCs w:val="22"/>
-                <w:lang w:val="en-US"/>
-              </w:rPr>
-              <w:t>usuário</w:t>
-            </w:r>
-            <w:proofErr w:type="spellEnd"/>
-            <w:r>
-              <w:rPr>
-                <w:rFonts w:ascii="Calibri" w:eastAsia="Calibri" w:hAnsi="Calibri" w:cs="Calibri"/>
-                <w:sz w:val="22"/>
-                <w:szCs w:val="22"/>
-                <w:lang w:val="en-US"/>
-              </w:rPr>
-              <w:t xml:space="preserve"> </w:t>
-            </w:r>
-            <w:proofErr w:type="spellStart"/>
-            <w:r>
-              <w:rPr>
-                <w:rFonts w:ascii="Calibri" w:eastAsia="Calibri" w:hAnsi="Calibri" w:cs="Calibri"/>
-                <w:sz w:val="22"/>
-                <w:szCs w:val="22"/>
-                <w:lang w:val="en-US"/>
-              </w:rPr>
-              <w:t>escolha</w:t>
-            </w:r>
-            <w:proofErr w:type="spellEnd"/>
-            <w:r>
-              <w:rPr>
-                <w:rFonts w:ascii="Calibri" w:eastAsia="Calibri" w:hAnsi="Calibri" w:cs="Calibri"/>
-                <w:sz w:val="22"/>
-                <w:szCs w:val="22"/>
-                <w:lang w:val="en-US"/>
-              </w:rPr>
-              <w:t xml:space="preserve"> um Status.</w:t>
+              <w:t>Permitir que o usuário escolha um Status.</w:t>
             </w:r>
           </w:p>
         </w:tc>
@@ -11635,7 +8085,6 @@
             <w:pPr>
               <w:pStyle w:val="Corpo"/>
             </w:pPr>
-            <w:proofErr w:type="spellStart"/>
             <w:r>
               <w:rPr>
                 <w:rFonts w:ascii="Calibri" w:eastAsia="Calibri" w:hAnsi="Calibri" w:cs="Calibri"/>
@@ -11643,77 +8092,7 @@
                 <w:szCs w:val="22"/>
                 <w:lang w:val="en-US"/>
               </w:rPr>
-              <w:t>Escolhe</w:t>
-            </w:r>
-            <w:proofErr w:type="spellEnd"/>
-            <w:r>
-              <w:rPr>
-                <w:rFonts w:ascii="Calibri" w:eastAsia="Calibri" w:hAnsi="Calibri" w:cs="Calibri"/>
-                <w:sz w:val="22"/>
-                <w:szCs w:val="22"/>
-                <w:lang w:val="en-US"/>
-              </w:rPr>
-              <w:t xml:space="preserve"> </w:t>
-            </w:r>
-            <w:proofErr w:type="spellStart"/>
-            <w:r>
-              <w:rPr>
-                <w:rFonts w:ascii="Calibri" w:eastAsia="Calibri" w:hAnsi="Calibri" w:cs="Calibri"/>
-                <w:sz w:val="22"/>
-                <w:szCs w:val="22"/>
-                <w:lang w:val="en-US"/>
-              </w:rPr>
-              <w:t>uma</w:t>
-            </w:r>
-            <w:proofErr w:type="spellEnd"/>
-            <w:r>
-              <w:rPr>
-                <w:rFonts w:ascii="Calibri" w:eastAsia="Calibri" w:hAnsi="Calibri" w:cs="Calibri"/>
-                <w:sz w:val="22"/>
-                <w:szCs w:val="22"/>
-                <w:lang w:val="en-US"/>
-              </w:rPr>
-              <w:t xml:space="preserve"> </w:t>
-            </w:r>
-            <w:proofErr w:type="spellStart"/>
-            <w:r>
-              <w:rPr>
-                <w:rFonts w:ascii="Calibri" w:eastAsia="Calibri" w:hAnsi="Calibri" w:cs="Calibri"/>
-                <w:sz w:val="22"/>
-                <w:szCs w:val="22"/>
-                <w:lang w:val="en-US"/>
-              </w:rPr>
-              <w:t>opção</w:t>
-            </w:r>
-            <w:proofErr w:type="spellEnd"/>
-            <w:r>
-              <w:rPr>
-                <w:rFonts w:ascii="Calibri" w:eastAsia="Calibri" w:hAnsi="Calibri" w:cs="Calibri"/>
-                <w:sz w:val="22"/>
-                <w:szCs w:val="22"/>
-                <w:lang w:val="en-US"/>
-              </w:rPr>
-              <w:t xml:space="preserve"> de status do </w:t>
-            </w:r>
-            <w:proofErr w:type="spellStart"/>
-            <w:r>
-              <w:rPr>
-                <w:rFonts w:ascii="Calibri" w:eastAsia="Calibri" w:hAnsi="Calibri" w:cs="Calibri"/>
-                <w:sz w:val="22"/>
-                <w:szCs w:val="22"/>
-                <w:lang w:val="en-US"/>
-              </w:rPr>
-              <w:t>usuário</w:t>
-            </w:r>
-            <w:proofErr w:type="spellEnd"/>
-            <w:r>
-              <w:rPr>
-                <w:rFonts w:ascii="Calibri" w:eastAsia="Calibri" w:hAnsi="Calibri" w:cs="Calibri"/>
-                <w:sz w:val="22"/>
-                <w:szCs w:val="22"/>
-                <w:lang w:val="en-US"/>
-              </w:rPr>
-              <w:t>.</w:t>
+              <w:t>Escolhe uma opção de status do usuário.</w:t>
             </w:r>
           </w:p>
         </w:tc>
@@ -11822,7 +8201,6 @@
                 <w:lang w:val="en-US"/>
               </w:rPr>
             </w:pPr>
-            <w:proofErr w:type="spellStart"/>
             <w:r>
               <w:rPr>
                 <w:rFonts w:ascii="Calibri" w:eastAsia="Calibri" w:hAnsi="Calibri" w:cs="Calibri"/>
@@ -11830,37 +8208,7 @@
                 <w:szCs w:val="22"/>
                 <w:lang w:val="en-US"/>
               </w:rPr>
-              <w:t>Usuário</w:t>
-            </w:r>
-            <w:proofErr w:type="spellEnd"/>
-            <w:r>
-              <w:rPr>
-                <w:rFonts w:ascii="Calibri" w:eastAsia="Calibri" w:hAnsi="Calibri" w:cs="Calibri"/>
-                <w:sz w:val="22"/>
-                <w:szCs w:val="22"/>
-                <w:lang w:val="en-US"/>
-              </w:rPr>
-              <w:t xml:space="preserve"> do </w:t>
-            </w:r>
-            <w:proofErr w:type="spellStart"/>
-            <w:r>
-              <w:rPr>
-                <w:rFonts w:ascii="Calibri" w:eastAsia="Calibri" w:hAnsi="Calibri" w:cs="Calibri"/>
-                <w:sz w:val="22"/>
-                <w:szCs w:val="22"/>
-                <w:lang w:val="en-US"/>
-              </w:rPr>
-              <w:t>sistema</w:t>
-            </w:r>
-            <w:proofErr w:type="spellEnd"/>
-            <w:r>
-              <w:rPr>
-                <w:rFonts w:ascii="Calibri" w:eastAsia="Calibri" w:hAnsi="Calibri" w:cs="Calibri"/>
-                <w:sz w:val="22"/>
-                <w:szCs w:val="22"/>
-                <w:lang w:val="en-US"/>
-              </w:rPr>
-              <w:t>.</w:t>
+              <w:t>Usuário do sistema.</w:t>
             </w:r>
           </w:p>
         </w:tc>
@@ -12062,307 +8410,7 @@
                 <w:szCs w:val="22"/>
                 <w:lang w:val="en-US"/>
               </w:rPr>
-              <w:t xml:space="preserve">O status do </w:t>
-            </w:r>
-            <w:proofErr w:type="spellStart"/>
-            <w:r>
-              <w:rPr>
-                <w:rFonts w:ascii="Calibri" w:eastAsia="Calibri" w:hAnsi="Calibri" w:cs="Calibri"/>
-                <w:sz w:val="22"/>
-                <w:szCs w:val="22"/>
-                <w:lang w:val="en-US"/>
-              </w:rPr>
-              <w:t>usuário</w:t>
-            </w:r>
-            <w:proofErr w:type="spellEnd"/>
-            <w:r>
-              <w:rPr>
-                <w:rFonts w:ascii="Calibri" w:eastAsia="Calibri" w:hAnsi="Calibri" w:cs="Calibri"/>
-                <w:sz w:val="22"/>
-                <w:szCs w:val="22"/>
-                <w:lang w:val="en-US"/>
-              </w:rPr>
-              <w:t xml:space="preserve"> (o </w:t>
-            </w:r>
-            <w:proofErr w:type="spellStart"/>
-            <w:r>
-              <w:rPr>
-                <w:rFonts w:ascii="Calibri" w:eastAsia="Calibri" w:hAnsi="Calibri" w:cs="Calibri"/>
-                <w:sz w:val="22"/>
-                <w:szCs w:val="22"/>
-                <w:lang w:val="en-US"/>
-              </w:rPr>
-              <w:t>que</w:t>
-            </w:r>
-            <w:proofErr w:type="spellEnd"/>
-            <w:r>
-              <w:rPr>
-                <w:rFonts w:ascii="Calibri" w:eastAsia="Calibri" w:hAnsi="Calibri" w:cs="Calibri"/>
-                <w:sz w:val="22"/>
-                <w:szCs w:val="22"/>
-                <w:lang w:val="en-US"/>
-              </w:rPr>
-              <w:t xml:space="preserve"> </w:t>
-            </w:r>
-            <w:proofErr w:type="spellStart"/>
-            <w:r>
-              <w:rPr>
-                <w:rFonts w:ascii="Calibri" w:eastAsia="Calibri" w:hAnsi="Calibri" w:cs="Calibri"/>
-                <w:sz w:val="22"/>
-                <w:szCs w:val="22"/>
-                <w:lang w:val="en-US"/>
-              </w:rPr>
-              <w:t>ele</w:t>
-            </w:r>
-            <w:proofErr w:type="spellEnd"/>
-            <w:r>
-              <w:rPr>
-                <w:rFonts w:ascii="Calibri" w:eastAsia="Calibri" w:hAnsi="Calibri" w:cs="Calibri"/>
-                <w:sz w:val="22"/>
-                <w:szCs w:val="22"/>
-                <w:lang w:val="en-US"/>
-              </w:rPr>
-              <w:t xml:space="preserve"> </w:t>
-            </w:r>
-            <w:proofErr w:type="spellStart"/>
-            <w:r>
-              <w:rPr>
-                <w:rFonts w:ascii="Calibri" w:eastAsia="Calibri" w:hAnsi="Calibri" w:cs="Calibri"/>
-                <w:sz w:val="22"/>
-                <w:szCs w:val="22"/>
-                <w:lang w:val="en-US"/>
-              </w:rPr>
-              <w:t>está</w:t>
-            </w:r>
-            <w:proofErr w:type="spellEnd"/>
-            <w:r>
-              <w:rPr>
-                <w:rFonts w:ascii="Calibri" w:eastAsia="Calibri" w:hAnsi="Calibri" w:cs="Calibri"/>
-                <w:sz w:val="22"/>
-                <w:szCs w:val="22"/>
-                <w:lang w:val="en-US"/>
-              </w:rPr>
-              <w:t xml:space="preserve"> </w:t>
-            </w:r>
-            <w:proofErr w:type="spellStart"/>
-            <w:r>
-              <w:rPr>
-                <w:rFonts w:ascii="Calibri" w:eastAsia="Calibri" w:hAnsi="Calibri" w:cs="Calibri"/>
-                <w:sz w:val="22"/>
-                <w:szCs w:val="22"/>
-                <w:lang w:val="en-US"/>
-              </w:rPr>
-              <w:t>fazendo</w:t>
-            </w:r>
-            <w:proofErr w:type="spellEnd"/>
-            <w:r>
-              <w:rPr>
-                <w:rFonts w:ascii="Calibri" w:eastAsia="Calibri" w:hAnsi="Calibri" w:cs="Calibri"/>
-                <w:sz w:val="22"/>
-                <w:szCs w:val="22"/>
-                <w:lang w:val="en-US"/>
-              </w:rPr>
-              <w:t xml:space="preserve"> e </w:t>
-            </w:r>
-            <w:proofErr w:type="spellStart"/>
-            <w:r>
-              <w:rPr>
-                <w:rFonts w:ascii="Calibri" w:eastAsia="Calibri" w:hAnsi="Calibri" w:cs="Calibri"/>
-                <w:sz w:val="22"/>
-                <w:szCs w:val="22"/>
-                <w:lang w:val="en-US"/>
-              </w:rPr>
-              <w:t>seu</w:t>
-            </w:r>
-            <w:proofErr w:type="spellEnd"/>
-            <w:r>
-              <w:rPr>
-                <w:rFonts w:ascii="Calibri" w:eastAsia="Calibri" w:hAnsi="Calibri" w:cs="Calibri"/>
-                <w:sz w:val="22"/>
-                <w:szCs w:val="22"/>
-                <w:lang w:val="en-US"/>
-              </w:rPr>
-              <w:t xml:space="preserve"> humor) </w:t>
-            </w:r>
-            <w:proofErr w:type="spellStart"/>
-            <w:r>
-              <w:rPr>
-                <w:rFonts w:ascii="Calibri" w:eastAsia="Calibri" w:hAnsi="Calibri" w:cs="Calibri"/>
-                <w:sz w:val="22"/>
-                <w:szCs w:val="22"/>
-                <w:lang w:val="en-US"/>
-              </w:rPr>
-              <w:t>deverá</w:t>
-            </w:r>
-            <w:proofErr w:type="spellEnd"/>
-            <w:r>
-              <w:rPr>
-                <w:rFonts w:ascii="Calibri" w:eastAsia="Calibri" w:hAnsi="Calibri" w:cs="Calibri"/>
-                <w:sz w:val="22"/>
-                <w:szCs w:val="22"/>
-                <w:lang w:val="en-US"/>
-              </w:rPr>
-              <w:t xml:space="preserve"> </w:t>
-            </w:r>
-            <w:proofErr w:type="spellStart"/>
-            <w:r>
-              <w:rPr>
-                <w:rFonts w:ascii="Calibri" w:eastAsia="Calibri" w:hAnsi="Calibri" w:cs="Calibri"/>
-                <w:sz w:val="22"/>
-                <w:szCs w:val="22"/>
-                <w:lang w:val="en-US"/>
-              </w:rPr>
-              <w:t>será</w:t>
-            </w:r>
-            <w:proofErr w:type="spellEnd"/>
-            <w:r>
-              <w:rPr>
-                <w:rFonts w:ascii="Calibri" w:eastAsia="Calibri" w:hAnsi="Calibri" w:cs="Calibri"/>
-                <w:sz w:val="22"/>
-                <w:szCs w:val="22"/>
-                <w:lang w:val="en-US"/>
-              </w:rPr>
-              <w:t xml:space="preserve"> </w:t>
-            </w:r>
-            <w:proofErr w:type="spellStart"/>
-            <w:r>
-              <w:rPr>
-                <w:rFonts w:ascii="Calibri" w:eastAsia="Calibri" w:hAnsi="Calibri" w:cs="Calibri"/>
-                <w:sz w:val="22"/>
-                <w:szCs w:val="22"/>
-                <w:lang w:val="en-US"/>
-              </w:rPr>
-              <w:t>alterado</w:t>
-            </w:r>
-            <w:proofErr w:type="spellEnd"/>
-            <w:r>
-              <w:rPr>
-                <w:rFonts w:ascii="Calibri" w:eastAsia="Calibri" w:hAnsi="Calibri" w:cs="Calibri"/>
-                <w:sz w:val="22"/>
-                <w:szCs w:val="22"/>
-                <w:lang w:val="en-US"/>
-              </w:rPr>
-              <w:t xml:space="preserve"> e </w:t>
-            </w:r>
-            <w:proofErr w:type="spellStart"/>
-            <w:r>
-              <w:rPr>
-                <w:rFonts w:ascii="Calibri" w:eastAsia="Calibri" w:hAnsi="Calibri" w:cs="Calibri"/>
-                <w:sz w:val="22"/>
-                <w:szCs w:val="22"/>
-                <w:lang w:val="en-US"/>
-              </w:rPr>
-              <w:t>será</w:t>
-            </w:r>
-            <w:proofErr w:type="spellEnd"/>
-            <w:r>
-              <w:rPr>
-                <w:rFonts w:ascii="Calibri" w:eastAsia="Calibri" w:hAnsi="Calibri" w:cs="Calibri"/>
-                <w:sz w:val="22"/>
-                <w:szCs w:val="22"/>
-                <w:lang w:val="en-US"/>
-              </w:rPr>
-              <w:t xml:space="preserve"> </w:t>
-            </w:r>
-            <w:proofErr w:type="spellStart"/>
-            <w:r>
-              <w:rPr>
-                <w:rFonts w:ascii="Calibri" w:eastAsia="Calibri" w:hAnsi="Calibri" w:cs="Calibri"/>
-                <w:sz w:val="22"/>
-                <w:szCs w:val="22"/>
-                <w:lang w:val="en-US"/>
-              </w:rPr>
-              <w:t>gerada</w:t>
-            </w:r>
-            <w:proofErr w:type="spellEnd"/>
-            <w:r>
-              <w:rPr>
-                <w:rFonts w:ascii="Calibri" w:eastAsia="Calibri" w:hAnsi="Calibri" w:cs="Calibri"/>
-                <w:sz w:val="22"/>
-                <w:szCs w:val="22"/>
-                <w:lang w:val="en-US"/>
-              </w:rPr>
-              <w:t xml:space="preserve"> </w:t>
-            </w:r>
-            <w:proofErr w:type="spellStart"/>
-            <w:r>
-              <w:rPr>
-                <w:rFonts w:ascii="Calibri" w:eastAsia="Calibri" w:hAnsi="Calibri" w:cs="Calibri"/>
-                <w:sz w:val="22"/>
-                <w:szCs w:val="22"/>
-                <w:lang w:val="en-US"/>
-              </w:rPr>
-              <w:t>uma</w:t>
-            </w:r>
-            <w:proofErr w:type="spellEnd"/>
-            <w:r>
-              <w:rPr>
-                <w:rFonts w:ascii="Calibri" w:eastAsia="Calibri" w:hAnsi="Calibri" w:cs="Calibri"/>
-                <w:sz w:val="22"/>
-                <w:szCs w:val="22"/>
-                <w:lang w:val="en-US"/>
-              </w:rPr>
-              <w:t xml:space="preserve"> playlist de </w:t>
-            </w:r>
-            <w:proofErr w:type="spellStart"/>
-            <w:r>
-              <w:rPr>
-                <w:rFonts w:ascii="Calibri" w:eastAsia="Calibri" w:hAnsi="Calibri" w:cs="Calibri"/>
-                <w:sz w:val="22"/>
-                <w:szCs w:val="22"/>
-                <w:lang w:val="en-US"/>
-              </w:rPr>
-              <w:t>acordo</w:t>
-            </w:r>
-            <w:proofErr w:type="spellEnd"/>
-            <w:r>
-              <w:rPr>
-                <w:rFonts w:ascii="Calibri" w:eastAsia="Calibri" w:hAnsi="Calibri" w:cs="Calibri"/>
-                <w:sz w:val="22"/>
-                <w:szCs w:val="22"/>
-                <w:lang w:val="en-US"/>
-              </w:rPr>
-              <w:t xml:space="preserve"> com </w:t>
-            </w:r>
-            <w:proofErr w:type="spellStart"/>
-            <w:r>
-              <w:rPr>
-                <w:rFonts w:ascii="Calibri" w:eastAsia="Calibri" w:hAnsi="Calibri" w:cs="Calibri"/>
-                <w:sz w:val="22"/>
-                <w:szCs w:val="22"/>
-                <w:lang w:val="en-US"/>
-              </w:rPr>
-              <w:t>os</w:t>
-            </w:r>
-            <w:proofErr w:type="spellEnd"/>
-            <w:r>
-              <w:rPr>
-                <w:rFonts w:ascii="Calibri" w:eastAsia="Calibri" w:hAnsi="Calibri" w:cs="Calibri"/>
-                <w:sz w:val="22"/>
-                <w:szCs w:val="22"/>
-                <w:lang w:val="en-US"/>
-              </w:rPr>
-              <w:t xml:space="preserve"> dados </w:t>
-            </w:r>
-            <w:proofErr w:type="spellStart"/>
-            <w:r>
-              <w:rPr>
-                <w:rFonts w:ascii="Calibri" w:eastAsia="Calibri" w:hAnsi="Calibri" w:cs="Calibri"/>
-                <w:sz w:val="22"/>
-                <w:szCs w:val="22"/>
-                <w:lang w:val="en-US"/>
-              </w:rPr>
-              <w:t>coletados</w:t>
-            </w:r>
-            <w:proofErr w:type="spellEnd"/>
-            <w:r>
-              <w:rPr>
-                <w:rFonts w:ascii="Calibri" w:eastAsia="Calibri" w:hAnsi="Calibri" w:cs="Calibri"/>
-                <w:sz w:val="22"/>
-                <w:szCs w:val="22"/>
-                <w:lang w:val="en-US"/>
-              </w:rPr>
-              <w:t>.</w:t>
+              <w:t>O status do usuário (o que ele está fazendo e seu humor) deverá será alterado e será gerada uma playlist de acordo com os dados coletados.</w:t>
             </w:r>
           </w:p>
           <w:p>
@@ -12837,7 +8885,6 @@
             <w:pPr>
               <w:pStyle w:val="Corpo"/>
             </w:pPr>
-            <w:proofErr w:type="spellStart"/>
             <w:r>
               <w:rPr>
                 <w:rFonts w:ascii="Calibri" w:eastAsia="Calibri" w:hAnsi="Calibri" w:cs="Calibri"/>
@@ -12845,29 +8892,8 @@
                 <w:szCs w:val="22"/>
                 <w:lang w:val="en-US"/>
               </w:rPr>
-              <w:t>Parar</w:t>
+              <w:t>Parar Música</w:t>
             </w:r>
-            <w:proofErr w:type="spellEnd"/>
-            <w:r>
-              <w:rPr>
-                <w:rFonts w:ascii="Calibri" w:eastAsia="Calibri" w:hAnsi="Calibri" w:cs="Calibri"/>
-                <w:sz w:val="22"/>
-                <w:szCs w:val="22"/>
-                <w:lang w:val="en-US"/>
-              </w:rPr>
-              <w:t xml:space="preserve"> </w:t>
-            </w:r>
-            <w:proofErr w:type="spellStart"/>
-            <w:r>
-              <w:rPr>
-                <w:rFonts w:ascii="Calibri" w:eastAsia="Calibri" w:hAnsi="Calibri" w:cs="Calibri"/>
-                <w:sz w:val="22"/>
-                <w:szCs w:val="22"/>
-                <w:lang w:val="en-US"/>
-              </w:rPr>
-              <w:t>Música</w:t>
-            </w:r>
-            <w:proofErr w:type="spellEnd"/>
           </w:p>
         </w:tc>
       </w:tr>
@@ -12975,7 +9001,6 @@
                 <w:lang w:val="en-US"/>
               </w:rPr>
             </w:pPr>
-            <w:proofErr w:type="spellStart"/>
             <w:r>
               <w:rPr>
                 <w:rFonts w:ascii="Calibri" w:eastAsia="Calibri" w:hAnsi="Calibri" w:cs="Calibri"/>
@@ -12983,137 +9008,7 @@
                 <w:szCs w:val="22"/>
                 <w:lang w:val="en-US"/>
               </w:rPr>
-              <w:t>Permitir</w:t>
-            </w:r>
-            <w:proofErr w:type="spellEnd"/>
-            <w:r>
-              <w:rPr>
-                <w:rFonts w:ascii="Calibri" w:eastAsia="Calibri" w:hAnsi="Calibri" w:cs="Calibri"/>
-                <w:sz w:val="22"/>
-                <w:szCs w:val="22"/>
-                <w:lang w:val="en-US"/>
-              </w:rPr>
-              <w:t xml:space="preserve"> </w:t>
-            </w:r>
-            <w:proofErr w:type="spellStart"/>
-            <w:r>
-              <w:rPr>
-                <w:rFonts w:ascii="Calibri" w:eastAsia="Calibri" w:hAnsi="Calibri" w:cs="Calibri"/>
-                <w:sz w:val="22"/>
-                <w:szCs w:val="22"/>
-                <w:lang w:val="en-US"/>
-              </w:rPr>
-              <w:t>que</w:t>
-            </w:r>
-            <w:proofErr w:type="spellEnd"/>
-            <w:r>
-              <w:rPr>
-                <w:rFonts w:ascii="Calibri" w:eastAsia="Calibri" w:hAnsi="Calibri" w:cs="Calibri"/>
-                <w:sz w:val="22"/>
-                <w:szCs w:val="22"/>
-                <w:lang w:val="en-US"/>
-              </w:rPr>
-              <w:t xml:space="preserve"> o </w:t>
-            </w:r>
-            <w:proofErr w:type="spellStart"/>
-            <w:r>
-              <w:rPr>
-                <w:rFonts w:ascii="Calibri" w:eastAsia="Calibri" w:hAnsi="Calibri" w:cs="Calibri"/>
-                <w:sz w:val="22"/>
-                <w:szCs w:val="22"/>
-                <w:lang w:val="en-US"/>
-              </w:rPr>
-              <w:t>usuário</w:t>
-            </w:r>
-            <w:proofErr w:type="spellEnd"/>
-            <w:r>
-              <w:rPr>
-                <w:rFonts w:ascii="Calibri" w:eastAsia="Calibri" w:hAnsi="Calibri" w:cs="Calibri"/>
-                <w:sz w:val="22"/>
-                <w:szCs w:val="22"/>
-                <w:lang w:val="en-US"/>
-              </w:rPr>
-              <w:t xml:space="preserve"> pare a </w:t>
-            </w:r>
-            <w:proofErr w:type="spellStart"/>
-            <w:r>
-              <w:rPr>
-                <w:rFonts w:ascii="Calibri" w:eastAsia="Calibri" w:hAnsi="Calibri" w:cs="Calibri"/>
-                <w:sz w:val="22"/>
-                <w:szCs w:val="22"/>
-                <w:lang w:val="en-US"/>
-              </w:rPr>
-              <w:t>música</w:t>
-            </w:r>
-            <w:proofErr w:type="spellEnd"/>
-            <w:r>
-              <w:rPr>
-                <w:rFonts w:ascii="Calibri" w:eastAsia="Calibri" w:hAnsi="Calibri" w:cs="Calibri"/>
-                <w:sz w:val="22"/>
-                <w:szCs w:val="22"/>
-                <w:lang w:val="en-US"/>
-              </w:rPr>
-              <w:t xml:space="preserve"> de </w:t>
-            </w:r>
-            <w:proofErr w:type="spellStart"/>
-            <w:r>
-              <w:rPr>
-                <w:rFonts w:ascii="Calibri" w:eastAsia="Calibri" w:hAnsi="Calibri" w:cs="Calibri"/>
-                <w:sz w:val="22"/>
-                <w:szCs w:val="22"/>
-                <w:lang w:val="en-US"/>
-              </w:rPr>
-              <w:t>acordo</w:t>
-            </w:r>
-            <w:proofErr w:type="spellEnd"/>
-            <w:r>
-              <w:rPr>
-                <w:rFonts w:ascii="Calibri" w:eastAsia="Calibri" w:hAnsi="Calibri" w:cs="Calibri"/>
-                <w:sz w:val="22"/>
-                <w:szCs w:val="22"/>
-                <w:lang w:val="en-US"/>
-              </w:rPr>
-              <w:t xml:space="preserve"> com </w:t>
-            </w:r>
-            <w:proofErr w:type="spellStart"/>
-            <w:r>
-              <w:rPr>
-                <w:rFonts w:ascii="Calibri" w:eastAsia="Calibri" w:hAnsi="Calibri" w:cs="Calibri"/>
-                <w:sz w:val="22"/>
-                <w:szCs w:val="22"/>
-                <w:lang w:val="en-US"/>
-              </w:rPr>
-              <w:t>sua</w:t>
-            </w:r>
-            <w:proofErr w:type="spellEnd"/>
-            <w:r>
-              <w:rPr>
-                <w:rFonts w:ascii="Calibri" w:eastAsia="Calibri" w:hAnsi="Calibri" w:cs="Calibri"/>
-                <w:sz w:val="22"/>
-                <w:szCs w:val="22"/>
-                <w:lang w:val="en-US"/>
-              </w:rPr>
-              <w:t xml:space="preserve"> </w:t>
-            </w:r>
-            <w:proofErr w:type="spellStart"/>
-            <w:r>
-              <w:rPr>
-                <w:rFonts w:ascii="Calibri" w:eastAsia="Calibri" w:hAnsi="Calibri" w:cs="Calibri"/>
-                <w:sz w:val="22"/>
-                <w:szCs w:val="22"/>
-                <w:lang w:val="en-US"/>
-              </w:rPr>
-              <w:t>preferência</w:t>
-            </w:r>
-            <w:proofErr w:type="spellEnd"/>
-            <w:r>
-              <w:rPr>
-                <w:rFonts w:ascii="Calibri" w:eastAsia="Calibri" w:hAnsi="Calibri" w:cs="Calibri"/>
-                <w:sz w:val="22"/>
-                <w:szCs w:val="22"/>
-                <w:lang w:val="en-US"/>
-              </w:rPr>
-              <w:t xml:space="preserve">. </w:t>
+              <w:t xml:space="preserve">Permitir que o usuário pare a música de acordo com sua preferência. </w:t>
             </w:r>
           </w:p>
         </w:tc>
@@ -13145,387 +9040,7 @@
                 <w:szCs w:val="22"/>
                 <w:lang w:val="en-US"/>
               </w:rPr>
-              <w:t xml:space="preserve">Se </w:t>
-            </w:r>
-            <w:proofErr w:type="spellStart"/>
-            <w:r>
-              <w:rPr>
-                <w:rFonts w:ascii="Calibri" w:eastAsia="Calibri" w:hAnsi="Calibri" w:cs="Calibri"/>
-                <w:sz w:val="22"/>
-                <w:szCs w:val="22"/>
-                <w:lang w:val="en-US"/>
-              </w:rPr>
-              <w:t>por</w:t>
-            </w:r>
-            <w:proofErr w:type="spellEnd"/>
-            <w:r>
-              <w:rPr>
-                <w:rFonts w:ascii="Calibri" w:eastAsia="Calibri" w:hAnsi="Calibri" w:cs="Calibri"/>
-                <w:sz w:val="22"/>
-                <w:szCs w:val="22"/>
-                <w:lang w:val="en-US"/>
-              </w:rPr>
-              <w:t xml:space="preserve"> </w:t>
-            </w:r>
-            <w:proofErr w:type="spellStart"/>
-            <w:r>
-              <w:rPr>
-                <w:rFonts w:ascii="Calibri" w:eastAsia="Calibri" w:hAnsi="Calibri" w:cs="Calibri"/>
-                <w:sz w:val="22"/>
-                <w:szCs w:val="22"/>
-                <w:lang w:val="en-US"/>
-              </w:rPr>
-              <w:t>algum</w:t>
-            </w:r>
-            <w:proofErr w:type="spellEnd"/>
-            <w:r>
-              <w:rPr>
-                <w:rFonts w:ascii="Calibri" w:eastAsia="Calibri" w:hAnsi="Calibri" w:cs="Calibri"/>
-                <w:sz w:val="22"/>
-                <w:szCs w:val="22"/>
-                <w:lang w:val="en-US"/>
-              </w:rPr>
-              <w:t xml:space="preserve"> </w:t>
-            </w:r>
-            <w:proofErr w:type="spellStart"/>
-            <w:r>
-              <w:rPr>
-                <w:rFonts w:ascii="Calibri" w:eastAsia="Calibri" w:hAnsi="Calibri" w:cs="Calibri"/>
-                <w:sz w:val="22"/>
-                <w:szCs w:val="22"/>
-                <w:lang w:val="en-US"/>
-              </w:rPr>
-              <w:t>evento</w:t>
-            </w:r>
-            <w:proofErr w:type="spellEnd"/>
-            <w:r>
-              <w:rPr>
-                <w:rFonts w:ascii="Calibri" w:eastAsia="Calibri" w:hAnsi="Calibri" w:cs="Calibri"/>
-                <w:sz w:val="22"/>
-                <w:szCs w:val="22"/>
-                <w:lang w:val="en-US"/>
-              </w:rPr>
-              <w:t xml:space="preserve"> do </w:t>
-            </w:r>
-            <w:proofErr w:type="spellStart"/>
-            <w:r>
-              <w:rPr>
-                <w:rFonts w:ascii="Calibri" w:eastAsia="Calibri" w:hAnsi="Calibri" w:cs="Calibri"/>
-                <w:sz w:val="22"/>
-                <w:szCs w:val="22"/>
-                <w:lang w:val="en-US"/>
-              </w:rPr>
-              <w:t>meio</w:t>
-            </w:r>
-            <w:proofErr w:type="spellEnd"/>
-            <w:r>
-              <w:rPr>
-                <w:rFonts w:ascii="Calibri" w:eastAsia="Calibri" w:hAnsi="Calibri" w:cs="Calibri"/>
-                <w:sz w:val="22"/>
-                <w:szCs w:val="22"/>
-                <w:lang w:val="en-US"/>
-              </w:rPr>
-              <w:t xml:space="preserve"> </w:t>
-            </w:r>
-            <w:proofErr w:type="spellStart"/>
-            <w:r>
-              <w:rPr>
-                <w:rFonts w:ascii="Calibri" w:eastAsia="Calibri" w:hAnsi="Calibri" w:cs="Calibri"/>
-                <w:sz w:val="22"/>
-                <w:szCs w:val="22"/>
-                <w:lang w:val="en-US"/>
-              </w:rPr>
-              <w:t>externo</w:t>
-            </w:r>
-            <w:proofErr w:type="spellEnd"/>
-            <w:r>
-              <w:rPr>
-                <w:rFonts w:ascii="Calibri" w:eastAsia="Calibri" w:hAnsi="Calibri" w:cs="Calibri"/>
-                <w:sz w:val="22"/>
-                <w:szCs w:val="22"/>
-                <w:lang w:val="en-US"/>
-              </w:rPr>
-              <w:t xml:space="preserve">, o </w:t>
-            </w:r>
-            <w:proofErr w:type="spellStart"/>
-            <w:r>
-              <w:rPr>
-                <w:rFonts w:ascii="Calibri" w:eastAsia="Calibri" w:hAnsi="Calibri" w:cs="Calibri"/>
-                <w:sz w:val="22"/>
-                <w:szCs w:val="22"/>
-                <w:lang w:val="en-US"/>
-              </w:rPr>
-              <w:t>usuário</w:t>
-            </w:r>
-            <w:proofErr w:type="spellEnd"/>
-            <w:r>
-              <w:rPr>
-                <w:rFonts w:ascii="Calibri" w:eastAsia="Calibri" w:hAnsi="Calibri" w:cs="Calibri"/>
-                <w:sz w:val="22"/>
-                <w:szCs w:val="22"/>
-                <w:lang w:val="en-US"/>
-              </w:rPr>
-              <w:t xml:space="preserve"> </w:t>
-            </w:r>
-            <w:proofErr w:type="spellStart"/>
-            <w:r>
-              <w:rPr>
-                <w:rFonts w:ascii="Calibri" w:eastAsia="Calibri" w:hAnsi="Calibri" w:cs="Calibri"/>
-                <w:sz w:val="22"/>
-                <w:szCs w:val="22"/>
-                <w:lang w:val="en-US"/>
-              </w:rPr>
-              <w:t>decida</w:t>
-            </w:r>
-            <w:proofErr w:type="spellEnd"/>
-            <w:r>
-              <w:rPr>
-                <w:rFonts w:ascii="Calibri" w:eastAsia="Calibri" w:hAnsi="Calibri" w:cs="Calibri"/>
-                <w:sz w:val="22"/>
-                <w:szCs w:val="22"/>
-                <w:lang w:val="en-US"/>
-              </w:rPr>
-              <w:t xml:space="preserve"> </w:t>
-            </w:r>
-            <w:proofErr w:type="spellStart"/>
-            <w:r>
-              <w:rPr>
-                <w:rFonts w:ascii="Calibri" w:eastAsia="Calibri" w:hAnsi="Calibri" w:cs="Calibri"/>
-                <w:sz w:val="22"/>
-                <w:szCs w:val="22"/>
-                <w:lang w:val="en-US"/>
-              </w:rPr>
-              <w:t>parar</w:t>
-            </w:r>
-            <w:proofErr w:type="spellEnd"/>
-            <w:r>
-              <w:rPr>
-                <w:rFonts w:ascii="Calibri" w:eastAsia="Calibri" w:hAnsi="Calibri" w:cs="Calibri"/>
-                <w:sz w:val="22"/>
-                <w:szCs w:val="22"/>
-                <w:lang w:val="en-US"/>
-              </w:rPr>
-              <w:t xml:space="preserve"> a </w:t>
-            </w:r>
-            <w:proofErr w:type="spellStart"/>
-            <w:r>
-              <w:rPr>
-                <w:rFonts w:ascii="Calibri" w:eastAsia="Calibri" w:hAnsi="Calibri" w:cs="Calibri"/>
-                <w:sz w:val="22"/>
-                <w:szCs w:val="22"/>
-                <w:lang w:val="en-US"/>
-              </w:rPr>
-              <w:t>música</w:t>
-            </w:r>
-            <w:proofErr w:type="spellEnd"/>
-            <w:r>
-              <w:rPr>
-                <w:rFonts w:ascii="Calibri" w:eastAsia="Calibri" w:hAnsi="Calibri" w:cs="Calibri"/>
-                <w:sz w:val="22"/>
-                <w:szCs w:val="22"/>
-                <w:lang w:val="en-US"/>
-              </w:rPr>
-              <w:t xml:space="preserve">, </w:t>
-            </w:r>
-            <w:proofErr w:type="spellStart"/>
-            <w:r>
-              <w:rPr>
-                <w:rFonts w:ascii="Calibri" w:eastAsia="Calibri" w:hAnsi="Calibri" w:cs="Calibri"/>
-                <w:sz w:val="22"/>
-                <w:szCs w:val="22"/>
-                <w:lang w:val="en-US"/>
-              </w:rPr>
-              <w:t>este</w:t>
-            </w:r>
-            <w:proofErr w:type="spellEnd"/>
-            <w:r>
-              <w:rPr>
-                <w:rFonts w:ascii="Calibri" w:eastAsia="Calibri" w:hAnsi="Calibri" w:cs="Calibri"/>
-                <w:sz w:val="22"/>
-                <w:szCs w:val="22"/>
-                <w:lang w:val="en-US"/>
-              </w:rPr>
-              <w:t xml:space="preserve"> </w:t>
-            </w:r>
-            <w:proofErr w:type="spellStart"/>
-            <w:r>
-              <w:rPr>
-                <w:rFonts w:ascii="Calibri" w:eastAsia="Calibri" w:hAnsi="Calibri" w:cs="Calibri"/>
-                <w:sz w:val="22"/>
-                <w:szCs w:val="22"/>
-                <w:lang w:val="en-US"/>
-              </w:rPr>
-              <w:t>requisito</w:t>
-            </w:r>
-            <w:proofErr w:type="spellEnd"/>
-            <w:r>
-              <w:rPr>
-                <w:rFonts w:ascii="Calibri" w:eastAsia="Calibri" w:hAnsi="Calibri" w:cs="Calibri"/>
-                <w:sz w:val="22"/>
-                <w:szCs w:val="22"/>
-                <w:lang w:val="en-US"/>
-              </w:rPr>
-              <w:t xml:space="preserve"> </w:t>
-            </w:r>
-            <w:proofErr w:type="spellStart"/>
-            <w:r>
-              <w:rPr>
-                <w:rFonts w:ascii="Calibri" w:eastAsia="Calibri" w:hAnsi="Calibri" w:cs="Calibri"/>
-                <w:sz w:val="22"/>
-                <w:szCs w:val="22"/>
-                <w:lang w:val="en-US"/>
-              </w:rPr>
-              <w:t>será</w:t>
-            </w:r>
-            <w:proofErr w:type="spellEnd"/>
-            <w:r>
-              <w:rPr>
-                <w:rFonts w:ascii="Calibri" w:eastAsia="Calibri" w:hAnsi="Calibri" w:cs="Calibri"/>
-                <w:sz w:val="22"/>
-                <w:szCs w:val="22"/>
-                <w:lang w:val="en-US"/>
-              </w:rPr>
-              <w:t xml:space="preserve"> </w:t>
-            </w:r>
-            <w:proofErr w:type="spellStart"/>
-            <w:r>
-              <w:rPr>
-                <w:rFonts w:ascii="Calibri" w:eastAsia="Calibri" w:hAnsi="Calibri" w:cs="Calibri"/>
-                <w:sz w:val="22"/>
-                <w:szCs w:val="22"/>
-                <w:lang w:val="en-US"/>
-              </w:rPr>
-              <w:t>necessário</w:t>
-            </w:r>
-            <w:proofErr w:type="spellEnd"/>
-            <w:r>
-              <w:rPr>
-                <w:rFonts w:ascii="Calibri" w:eastAsia="Calibri" w:hAnsi="Calibri" w:cs="Calibri"/>
-                <w:sz w:val="22"/>
-                <w:szCs w:val="22"/>
-                <w:lang w:val="en-US"/>
-              </w:rPr>
-              <w:t xml:space="preserve">. O </w:t>
-            </w:r>
-            <w:proofErr w:type="spellStart"/>
-            <w:r>
-              <w:rPr>
-                <w:rFonts w:ascii="Calibri" w:eastAsia="Calibri" w:hAnsi="Calibri" w:cs="Calibri"/>
-                <w:sz w:val="22"/>
-                <w:szCs w:val="22"/>
-                <w:lang w:val="en-US"/>
-              </w:rPr>
-              <w:t>usuário</w:t>
-            </w:r>
-            <w:proofErr w:type="spellEnd"/>
-            <w:r>
-              <w:rPr>
-                <w:rFonts w:ascii="Calibri" w:eastAsia="Calibri" w:hAnsi="Calibri" w:cs="Calibri"/>
-                <w:sz w:val="22"/>
-                <w:szCs w:val="22"/>
-                <w:lang w:val="en-US"/>
-              </w:rPr>
-              <w:t xml:space="preserve"> </w:t>
-            </w:r>
-            <w:proofErr w:type="spellStart"/>
-            <w:r>
-              <w:rPr>
-                <w:rFonts w:ascii="Calibri" w:eastAsia="Calibri" w:hAnsi="Calibri" w:cs="Calibri"/>
-                <w:sz w:val="22"/>
-                <w:szCs w:val="22"/>
-                <w:lang w:val="en-US"/>
-              </w:rPr>
-              <w:t>deve</w:t>
-            </w:r>
-            <w:proofErr w:type="spellEnd"/>
-            <w:r>
-              <w:rPr>
-                <w:rFonts w:ascii="Calibri" w:eastAsia="Calibri" w:hAnsi="Calibri" w:cs="Calibri"/>
-                <w:sz w:val="22"/>
-                <w:szCs w:val="22"/>
-                <w:lang w:val="en-US"/>
-              </w:rPr>
-              <w:t xml:space="preserve"> </w:t>
-            </w:r>
-            <w:proofErr w:type="spellStart"/>
-            <w:r>
-              <w:rPr>
-                <w:rFonts w:ascii="Calibri" w:eastAsia="Calibri" w:hAnsi="Calibri" w:cs="Calibri"/>
-                <w:sz w:val="22"/>
-                <w:szCs w:val="22"/>
-                <w:lang w:val="en-US"/>
-              </w:rPr>
-              <w:t>clicar</w:t>
-            </w:r>
-            <w:proofErr w:type="spellEnd"/>
-            <w:r>
-              <w:rPr>
-                <w:rFonts w:ascii="Calibri" w:eastAsia="Calibri" w:hAnsi="Calibri" w:cs="Calibri"/>
-                <w:sz w:val="22"/>
-                <w:szCs w:val="22"/>
-                <w:lang w:val="en-US"/>
-              </w:rPr>
-              <w:t xml:space="preserve"> no </w:t>
-            </w:r>
-            <w:proofErr w:type="spellStart"/>
-            <w:r>
-              <w:rPr>
-                <w:rFonts w:ascii="Calibri" w:eastAsia="Calibri" w:hAnsi="Calibri" w:cs="Calibri"/>
-                <w:sz w:val="22"/>
-                <w:szCs w:val="22"/>
-                <w:lang w:val="en-US"/>
-              </w:rPr>
-              <w:t>botão</w:t>
-            </w:r>
-            <w:proofErr w:type="spellEnd"/>
-            <w:r>
-              <w:rPr>
-                <w:rFonts w:ascii="Calibri" w:eastAsia="Calibri" w:hAnsi="Calibri" w:cs="Calibri"/>
-                <w:sz w:val="22"/>
-                <w:szCs w:val="22"/>
-                <w:lang w:val="en-US"/>
-              </w:rPr>
-              <w:t xml:space="preserve"> “pause” para </w:t>
-            </w:r>
-            <w:proofErr w:type="spellStart"/>
-            <w:r>
-              <w:rPr>
-                <w:rFonts w:ascii="Calibri" w:eastAsia="Calibri" w:hAnsi="Calibri" w:cs="Calibri"/>
-                <w:sz w:val="22"/>
-                <w:szCs w:val="22"/>
-                <w:lang w:val="en-US"/>
-              </w:rPr>
-              <w:t>efetuar</w:t>
-            </w:r>
-            <w:proofErr w:type="spellEnd"/>
-            <w:r>
-              <w:rPr>
-                <w:rFonts w:ascii="Calibri" w:eastAsia="Calibri" w:hAnsi="Calibri" w:cs="Calibri"/>
-                <w:sz w:val="22"/>
-                <w:szCs w:val="22"/>
-                <w:lang w:val="en-US"/>
-              </w:rPr>
-              <w:t xml:space="preserve"> com </w:t>
-            </w:r>
-            <w:proofErr w:type="spellStart"/>
-            <w:r>
-              <w:rPr>
-                <w:rFonts w:ascii="Calibri" w:eastAsia="Calibri" w:hAnsi="Calibri" w:cs="Calibri"/>
-                <w:sz w:val="22"/>
-                <w:szCs w:val="22"/>
-                <w:lang w:val="en-US"/>
-              </w:rPr>
-              <w:t>sucesso</w:t>
-            </w:r>
-            <w:proofErr w:type="spellEnd"/>
-            <w:r>
-              <w:rPr>
-                <w:rFonts w:ascii="Calibri" w:eastAsia="Calibri" w:hAnsi="Calibri" w:cs="Calibri"/>
-                <w:sz w:val="22"/>
-                <w:szCs w:val="22"/>
-                <w:lang w:val="en-US"/>
-              </w:rPr>
-              <w:t>.</w:t>
+              <w:t>Se por algum evento do meio externo, o usuário decida parar a música, este requisito será necessário. O usuário deve clicar no botão “pause” para efetuar com sucesso.</w:t>
             </w:r>
           </w:p>
         </w:tc>
@@ -13634,7 +9149,6 @@
                 <w:lang w:val="en-US"/>
               </w:rPr>
             </w:pPr>
-            <w:proofErr w:type="spellStart"/>
             <w:r>
               <w:rPr>
                 <w:rFonts w:ascii="Calibri" w:eastAsia="Calibri" w:hAnsi="Calibri" w:cs="Calibri"/>
@@ -13642,37 +9156,7 @@
                 <w:szCs w:val="22"/>
                 <w:lang w:val="en-US"/>
               </w:rPr>
-              <w:t>Usuário</w:t>
-            </w:r>
-            <w:proofErr w:type="spellEnd"/>
-            <w:r>
-              <w:rPr>
-                <w:rFonts w:ascii="Calibri" w:eastAsia="Calibri" w:hAnsi="Calibri" w:cs="Calibri"/>
-                <w:sz w:val="22"/>
-                <w:szCs w:val="22"/>
-                <w:lang w:val="en-US"/>
-              </w:rPr>
-              <w:t xml:space="preserve"> do </w:t>
-            </w:r>
-            <w:proofErr w:type="spellStart"/>
-            <w:r>
-              <w:rPr>
-                <w:rFonts w:ascii="Calibri" w:eastAsia="Calibri" w:hAnsi="Calibri" w:cs="Calibri"/>
-                <w:sz w:val="22"/>
-                <w:szCs w:val="22"/>
-                <w:lang w:val="en-US"/>
-              </w:rPr>
-              <w:t>sistema</w:t>
-            </w:r>
-            <w:proofErr w:type="spellEnd"/>
-            <w:r>
-              <w:rPr>
-                <w:rFonts w:ascii="Calibri" w:eastAsia="Calibri" w:hAnsi="Calibri" w:cs="Calibri"/>
-                <w:sz w:val="22"/>
-                <w:szCs w:val="22"/>
-                <w:lang w:val="en-US"/>
-              </w:rPr>
-              <w:t>.</w:t>
+              <w:t>Usuário do sistema.</w:t>
             </w:r>
           </w:p>
         </w:tc>
@@ -13820,87 +9304,7 @@
                 <w:szCs w:val="22"/>
                 <w:lang w:val="en-US"/>
               </w:rPr>
-              <w:t xml:space="preserve">A playlist </w:t>
-            </w:r>
-            <w:proofErr w:type="spellStart"/>
-            <w:r>
-              <w:rPr>
-                <w:rFonts w:ascii="Calibri" w:eastAsia="Calibri" w:hAnsi="Calibri" w:cs="Calibri"/>
-                <w:sz w:val="22"/>
-                <w:szCs w:val="22"/>
-                <w:lang w:val="en-US"/>
-              </w:rPr>
-              <w:t>deve</w:t>
-            </w:r>
-            <w:proofErr w:type="spellEnd"/>
-            <w:r>
-              <w:rPr>
-                <w:rFonts w:ascii="Calibri" w:eastAsia="Calibri" w:hAnsi="Calibri" w:cs="Calibri"/>
-                <w:sz w:val="22"/>
-                <w:szCs w:val="22"/>
-                <w:lang w:val="en-US"/>
-              </w:rPr>
-              <w:t xml:space="preserve"> </w:t>
-            </w:r>
-            <w:proofErr w:type="spellStart"/>
-            <w:r>
-              <w:rPr>
-                <w:rFonts w:ascii="Calibri" w:eastAsia="Calibri" w:hAnsi="Calibri" w:cs="Calibri"/>
-                <w:sz w:val="22"/>
-                <w:szCs w:val="22"/>
-                <w:lang w:val="en-US"/>
-              </w:rPr>
-              <w:t>estar</w:t>
-            </w:r>
-            <w:proofErr w:type="spellEnd"/>
-            <w:r>
-              <w:rPr>
-                <w:rFonts w:ascii="Calibri" w:eastAsia="Calibri" w:hAnsi="Calibri" w:cs="Calibri"/>
-                <w:sz w:val="22"/>
-                <w:szCs w:val="22"/>
-                <w:lang w:val="en-US"/>
-              </w:rPr>
-              <w:t xml:space="preserve"> </w:t>
-            </w:r>
-            <w:proofErr w:type="spellStart"/>
-            <w:r>
-              <w:rPr>
-                <w:rFonts w:ascii="Calibri" w:eastAsia="Calibri" w:hAnsi="Calibri" w:cs="Calibri"/>
-                <w:sz w:val="22"/>
-                <w:szCs w:val="22"/>
-                <w:lang w:val="en-US"/>
-              </w:rPr>
-              <w:t>em</w:t>
-            </w:r>
-            <w:proofErr w:type="spellEnd"/>
-            <w:r>
-              <w:rPr>
-                <w:rFonts w:ascii="Calibri" w:eastAsia="Calibri" w:hAnsi="Calibri" w:cs="Calibri"/>
-                <w:sz w:val="22"/>
-                <w:szCs w:val="22"/>
-                <w:lang w:val="en-US"/>
-              </w:rPr>
-              <w:t xml:space="preserve"> </w:t>
-            </w:r>
-            <w:proofErr w:type="spellStart"/>
-            <w:r>
-              <w:rPr>
-                <w:rFonts w:ascii="Calibri" w:eastAsia="Calibri" w:hAnsi="Calibri" w:cs="Calibri"/>
-                <w:sz w:val="22"/>
-                <w:szCs w:val="22"/>
-                <w:lang w:val="en-US"/>
-              </w:rPr>
-              <w:t>execução</w:t>
-            </w:r>
-            <w:proofErr w:type="spellEnd"/>
-            <w:r>
-              <w:rPr>
-                <w:rFonts w:ascii="Calibri" w:eastAsia="Calibri" w:hAnsi="Calibri" w:cs="Calibri"/>
-                <w:sz w:val="22"/>
-                <w:szCs w:val="22"/>
-                <w:lang w:val="en-US"/>
-              </w:rPr>
-              <w:t>.</w:t>
+              <w:t>A playlist deve estar em execução.</w:t>
             </w:r>
           </w:p>
         </w:tc>
@@ -13931,7 +9335,6 @@
                 <w:lang w:val="en-US"/>
               </w:rPr>
             </w:pPr>
-            <w:proofErr w:type="gramStart"/>
             <w:r>
               <w:rPr>
                 <w:rFonts w:ascii="Calibri" w:eastAsia="Calibri" w:hAnsi="Calibri" w:cs="Calibri"/>
@@ -13939,117 +9342,7 @@
                 <w:szCs w:val="22"/>
                 <w:lang w:val="en-US"/>
               </w:rPr>
-              <w:t>A</w:t>
-            </w:r>
-            <w:proofErr w:type="gramEnd"/>
-            <w:r>
-              <w:rPr>
-                <w:rFonts w:ascii="Calibri" w:eastAsia="Calibri" w:hAnsi="Calibri" w:cs="Calibri"/>
-                <w:sz w:val="22"/>
-                <w:szCs w:val="22"/>
-                <w:lang w:val="en-US"/>
-              </w:rPr>
-              <w:t xml:space="preserve"> </w:t>
-            </w:r>
-            <w:proofErr w:type="spellStart"/>
-            <w:r>
-              <w:rPr>
-                <w:rFonts w:ascii="Calibri" w:eastAsia="Calibri" w:hAnsi="Calibri" w:cs="Calibri"/>
-                <w:sz w:val="22"/>
-                <w:szCs w:val="22"/>
-                <w:lang w:val="en-US"/>
-              </w:rPr>
-              <w:t>execução</w:t>
-            </w:r>
-            <w:proofErr w:type="spellEnd"/>
-            <w:r>
-              <w:rPr>
-                <w:rFonts w:ascii="Calibri" w:eastAsia="Calibri" w:hAnsi="Calibri" w:cs="Calibri"/>
-                <w:sz w:val="22"/>
-                <w:szCs w:val="22"/>
-                <w:lang w:val="en-US"/>
-              </w:rPr>
-              <w:t xml:space="preserve"> de </w:t>
-            </w:r>
-            <w:proofErr w:type="spellStart"/>
-            <w:r>
-              <w:rPr>
-                <w:rFonts w:ascii="Calibri" w:eastAsia="Calibri" w:hAnsi="Calibri" w:cs="Calibri"/>
-                <w:sz w:val="22"/>
-                <w:szCs w:val="22"/>
-                <w:lang w:val="en-US"/>
-              </w:rPr>
-              <w:t>uma</w:t>
-            </w:r>
-            <w:proofErr w:type="spellEnd"/>
-            <w:r>
-              <w:rPr>
-                <w:rFonts w:ascii="Calibri" w:eastAsia="Calibri" w:hAnsi="Calibri" w:cs="Calibri"/>
-                <w:sz w:val="22"/>
-                <w:szCs w:val="22"/>
-                <w:lang w:val="en-US"/>
-              </w:rPr>
-              <w:t xml:space="preserve"> </w:t>
-            </w:r>
-            <w:proofErr w:type="spellStart"/>
-            <w:r>
-              <w:rPr>
-                <w:rFonts w:ascii="Calibri" w:eastAsia="Calibri" w:hAnsi="Calibri" w:cs="Calibri"/>
-                <w:sz w:val="22"/>
-                <w:szCs w:val="22"/>
-                <w:lang w:val="en-US"/>
-              </w:rPr>
-              <w:t>música</w:t>
-            </w:r>
-            <w:proofErr w:type="spellEnd"/>
-            <w:r>
-              <w:rPr>
-                <w:rFonts w:ascii="Calibri" w:eastAsia="Calibri" w:hAnsi="Calibri" w:cs="Calibri"/>
-                <w:sz w:val="22"/>
-                <w:szCs w:val="22"/>
-                <w:lang w:val="en-US"/>
-              </w:rPr>
-              <w:t xml:space="preserve"> </w:t>
-            </w:r>
-            <w:proofErr w:type="spellStart"/>
-            <w:r>
-              <w:rPr>
-                <w:rFonts w:ascii="Calibri" w:eastAsia="Calibri" w:hAnsi="Calibri" w:cs="Calibri"/>
-                <w:sz w:val="22"/>
-                <w:szCs w:val="22"/>
-                <w:lang w:val="en-US"/>
-              </w:rPr>
-              <w:t>será</w:t>
-            </w:r>
-            <w:proofErr w:type="spellEnd"/>
-            <w:r>
-              <w:rPr>
-                <w:rFonts w:ascii="Calibri" w:eastAsia="Calibri" w:hAnsi="Calibri" w:cs="Calibri"/>
-                <w:sz w:val="22"/>
-                <w:szCs w:val="22"/>
-                <w:lang w:val="en-US"/>
-              </w:rPr>
-              <w:t xml:space="preserve"> </w:t>
-            </w:r>
-            <w:proofErr w:type="spellStart"/>
-            <w:r>
-              <w:rPr>
-                <w:rFonts w:ascii="Calibri" w:eastAsia="Calibri" w:hAnsi="Calibri" w:cs="Calibri"/>
-                <w:sz w:val="22"/>
-                <w:szCs w:val="22"/>
-                <w:lang w:val="en-US"/>
-              </w:rPr>
-              <w:t>interrompida</w:t>
-            </w:r>
-            <w:proofErr w:type="spellEnd"/>
-            <w:r>
-              <w:rPr>
-                <w:rFonts w:ascii="Calibri" w:eastAsia="Calibri" w:hAnsi="Calibri" w:cs="Calibri"/>
-                <w:sz w:val="22"/>
-                <w:szCs w:val="22"/>
-                <w:lang w:val="en-US"/>
-              </w:rPr>
-              <w:t>.</w:t>
+              <w:t>A execução de uma música será interrompida.</w:t>
             </w:r>
           </w:p>
           <w:p>
@@ -14469,7 +9762,6 @@
             <w:pPr>
               <w:pStyle w:val="Corpo"/>
             </w:pPr>
-            <w:proofErr w:type="spellStart"/>
             <w:r>
               <w:rPr>
                 <w:rFonts w:ascii="Calibri" w:eastAsia="Calibri" w:hAnsi="Calibri" w:cs="Calibri"/>
@@ -14477,29 +9769,8 @@
                 <w:szCs w:val="22"/>
                 <w:lang w:val="en-US"/>
               </w:rPr>
-              <w:t>Voltar</w:t>
+              <w:t>Voltar Música</w:t>
             </w:r>
-            <w:proofErr w:type="spellEnd"/>
-            <w:r>
-              <w:rPr>
-                <w:rFonts w:ascii="Calibri" w:eastAsia="Calibri" w:hAnsi="Calibri" w:cs="Calibri"/>
-                <w:sz w:val="22"/>
-                <w:szCs w:val="22"/>
-                <w:lang w:val="en-US"/>
-              </w:rPr>
-              <w:t xml:space="preserve"> </w:t>
-            </w:r>
-            <w:proofErr w:type="spellStart"/>
-            <w:r>
-              <w:rPr>
-                <w:rFonts w:ascii="Calibri" w:eastAsia="Calibri" w:hAnsi="Calibri" w:cs="Calibri"/>
-                <w:sz w:val="22"/>
-                <w:szCs w:val="22"/>
-                <w:lang w:val="en-US"/>
-              </w:rPr>
-              <w:t>Música</w:t>
-            </w:r>
-            <w:proofErr w:type="spellEnd"/>
           </w:p>
         </w:tc>
       </w:tr>
@@ -14603,131 +9874,13 @@
               <w:spacing w:after="0" w:line="240" w:lineRule="auto"/>
               <w:ind w:left="0"/>
             </w:pPr>
-            <w:proofErr w:type="spellStart"/>
             <w:r>
               <w:rPr>
                 <w:sz w:val="20"/>
                 <w:szCs w:val="20"/>
                 <w:lang w:val="en-US"/>
               </w:rPr>
-              <w:t>Permitir</w:t>
-            </w:r>
-            <w:proofErr w:type="spellEnd"/>
-            <w:r>
-              <w:rPr>
-                <w:sz w:val="20"/>
-                <w:szCs w:val="20"/>
-                <w:lang w:val="en-US"/>
-              </w:rPr>
-              <w:t xml:space="preserve"> </w:t>
-            </w:r>
-            <w:proofErr w:type="spellStart"/>
-            <w:r>
-              <w:rPr>
-                <w:sz w:val="20"/>
-                <w:szCs w:val="20"/>
-                <w:lang w:val="en-US"/>
-              </w:rPr>
-              <w:t>que</w:t>
-            </w:r>
-            <w:proofErr w:type="spellEnd"/>
-            <w:r>
-              <w:rPr>
-                <w:sz w:val="20"/>
-                <w:szCs w:val="20"/>
-                <w:lang w:val="en-US"/>
-              </w:rPr>
-              <w:t xml:space="preserve"> o </w:t>
-            </w:r>
-            <w:proofErr w:type="spellStart"/>
-            <w:r>
-              <w:rPr>
-                <w:sz w:val="20"/>
-                <w:szCs w:val="20"/>
-                <w:lang w:val="en-US"/>
-              </w:rPr>
-              <w:t>usuário</w:t>
-            </w:r>
-            <w:proofErr w:type="spellEnd"/>
-            <w:r>
-              <w:rPr>
-                <w:sz w:val="20"/>
-                <w:szCs w:val="20"/>
-                <w:lang w:val="en-US"/>
-              </w:rPr>
-              <w:t xml:space="preserve"> volte a </w:t>
-            </w:r>
-            <w:proofErr w:type="spellStart"/>
-            <w:r>
-              <w:rPr>
-                <w:sz w:val="20"/>
-                <w:szCs w:val="20"/>
-                <w:lang w:val="en-US"/>
-              </w:rPr>
-              <w:t>música</w:t>
-            </w:r>
-            <w:proofErr w:type="spellEnd"/>
-            <w:r>
-              <w:rPr>
-                <w:sz w:val="20"/>
-                <w:szCs w:val="20"/>
-                <w:lang w:val="en-US"/>
-              </w:rPr>
-              <w:t xml:space="preserve"> de </w:t>
-            </w:r>
-            <w:proofErr w:type="spellStart"/>
-            <w:r>
-              <w:rPr>
-                <w:sz w:val="20"/>
-                <w:szCs w:val="20"/>
-                <w:lang w:val="en-US"/>
-              </w:rPr>
-              <w:t>acordo</w:t>
-            </w:r>
-            <w:proofErr w:type="spellEnd"/>
-            <w:r>
-              <w:rPr>
-                <w:sz w:val="20"/>
-                <w:szCs w:val="20"/>
-                <w:lang w:val="en-US"/>
-              </w:rPr>
-              <w:t xml:space="preserve"> com </w:t>
-            </w:r>
-            <w:proofErr w:type="spellStart"/>
-            <w:r>
-              <w:rPr>
-                <w:sz w:val="20"/>
-                <w:szCs w:val="20"/>
-                <w:lang w:val="en-US"/>
-              </w:rPr>
-              <w:t>sua</w:t>
-            </w:r>
-            <w:proofErr w:type="spellEnd"/>
-            <w:r>
-              <w:rPr>
-                <w:sz w:val="20"/>
-                <w:szCs w:val="20"/>
-                <w:lang w:val="en-US"/>
-              </w:rPr>
-              <w:t xml:space="preserve"> </w:t>
-            </w:r>
-            <w:proofErr w:type="spellStart"/>
-            <w:r>
-              <w:rPr>
-                <w:sz w:val="20"/>
-                <w:szCs w:val="20"/>
-                <w:lang w:val="en-US"/>
-              </w:rPr>
-              <w:t>preferência</w:t>
-            </w:r>
-            <w:proofErr w:type="spellEnd"/>
-            <w:r>
-              <w:rPr>
-                <w:sz w:val="20"/>
-                <w:szCs w:val="20"/>
-                <w:lang w:val="en-US"/>
-              </w:rPr>
-              <w:t xml:space="preserve">. </w:t>
+              <w:t xml:space="preserve">Permitir que o usuário volte a música de acordo com sua preferência. </w:t>
             </w:r>
           </w:p>
         </w:tc>
@@ -14759,227 +9912,7 @@
                 <w:szCs w:val="22"/>
                 <w:lang w:val="en-US"/>
               </w:rPr>
-              <w:t xml:space="preserve">Volta para a </w:t>
-            </w:r>
-            <w:proofErr w:type="spellStart"/>
-            <w:r>
-              <w:rPr>
-                <w:rFonts w:ascii="Calibri" w:eastAsia="Calibri" w:hAnsi="Calibri" w:cs="Calibri"/>
-                <w:sz w:val="22"/>
-                <w:szCs w:val="22"/>
-                <w:lang w:val="en-US"/>
-              </w:rPr>
-              <w:t>música</w:t>
-            </w:r>
-            <w:proofErr w:type="spellEnd"/>
-            <w:r>
-              <w:rPr>
-                <w:rFonts w:ascii="Calibri" w:eastAsia="Calibri" w:hAnsi="Calibri" w:cs="Calibri"/>
-                <w:sz w:val="22"/>
-                <w:szCs w:val="22"/>
-                <w:lang w:val="en-US"/>
-              </w:rPr>
-              <w:t xml:space="preserve"> </w:t>
-            </w:r>
-            <w:proofErr w:type="spellStart"/>
-            <w:r>
-              <w:rPr>
-                <w:rFonts w:ascii="Calibri" w:eastAsia="Calibri" w:hAnsi="Calibri" w:cs="Calibri"/>
-                <w:sz w:val="22"/>
-                <w:szCs w:val="22"/>
-                <w:lang w:val="en-US"/>
-              </w:rPr>
-              <w:t>que</w:t>
-            </w:r>
-            <w:proofErr w:type="spellEnd"/>
-            <w:r>
-              <w:rPr>
-                <w:rFonts w:ascii="Calibri" w:eastAsia="Calibri" w:hAnsi="Calibri" w:cs="Calibri"/>
-                <w:sz w:val="22"/>
-                <w:szCs w:val="22"/>
-                <w:lang w:val="en-US"/>
-              </w:rPr>
-              <w:t xml:space="preserve"> </w:t>
-            </w:r>
-            <w:proofErr w:type="spellStart"/>
-            <w:r>
-              <w:rPr>
-                <w:rFonts w:ascii="Calibri" w:eastAsia="Calibri" w:hAnsi="Calibri" w:cs="Calibri"/>
-                <w:sz w:val="22"/>
-                <w:szCs w:val="22"/>
-                <w:lang w:val="en-US"/>
-              </w:rPr>
-              <w:t>estava</w:t>
-            </w:r>
-            <w:proofErr w:type="spellEnd"/>
-            <w:r>
-              <w:rPr>
-                <w:rFonts w:ascii="Calibri" w:eastAsia="Calibri" w:hAnsi="Calibri" w:cs="Calibri"/>
-                <w:sz w:val="22"/>
-                <w:szCs w:val="22"/>
-                <w:lang w:val="en-US"/>
-              </w:rPr>
-              <w:t xml:space="preserve"> </w:t>
-            </w:r>
-            <w:proofErr w:type="spellStart"/>
-            <w:r>
-              <w:rPr>
-                <w:rFonts w:ascii="Calibri" w:eastAsia="Calibri" w:hAnsi="Calibri" w:cs="Calibri"/>
-                <w:sz w:val="22"/>
-                <w:szCs w:val="22"/>
-                <w:lang w:val="en-US"/>
-              </w:rPr>
-              <w:t>tocando</w:t>
-            </w:r>
-            <w:proofErr w:type="spellEnd"/>
-            <w:r>
-              <w:rPr>
-                <w:rFonts w:ascii="Calibri" w:eastAsia="Calibri" w:hAnsi="Calibri" w:cs="Calibri"/>
-                <w:sz w:val="22"/>
-                <w:szCs w:val="22"/>
-                <w:lang w:val="en-US"/>
-              </w:rPr>
-              <w:t xml:space="preserve"> </w:t>
-            </w:r>
-            <w:proofErr w:type="spellStart"/>
-            <w:r>
-              <w:rPr>
-                <w:rFonts w:ascii="Calibri" w:eastAsia="Calibri" w:hAnsi="Calibri" w:cs="Calibri"/>
-                <w:sz w:val="22"/>
-                <w:szCs w:val="22"/>
-                <w:lang w:val="en-US"/>
-              </w:rPr>
-              <w:t>previamente</w:t>
-            </w:r>
-            <w:proofErr w:type="spellEnd"/>
-            <w:r>
-              <w:rPr>
-                <w:rFonts w:ascii="Calibri" w:eastAsia="Calibri" w:hAnsi="Calibri" w:cs="Calibri"/>
-                <w:sz w:val="22"/>
-                <w:szCs w:val="22"/>
-                <w:lang w:val="en-US"/>
-              </w:rPr>
-              <w:t xml:space="preserve">. </w:t>
-            </w:r>
-            <w:proofErr w:type="spellStart"/>
-            <w:r>
-              <w:rPr>
-                <w:rFonts w:ascii="Calibri" w:eastAsia="Calibri" w:hAnsi="Calibri" w:cs="Calibri"/>
-                <w:sz w:val="22"/>
-                <w:szCs w:val="22"/>
-                <w:lang w:val="en-US"/>
-              </w:rPr>
-              <w:t>Esta</w:t>
-            </w:r>
-            <w:proofErr w:type="spellEnd"/>
-            <w:r>
-              <w:rPr>
-                <w:rFonts w:ascii="Calibri" w:eastAsia="Calibri" w:hAnsi="Calibri" w:cs="Calibri"/>
-                <w:sz w:val="22"/>
-                <w:szCs w:val="22"/>
-                <w:lang w:val="en-US"/>
-              </w:rPr>
-              <w:t xml:space="preserve"> </w:t>
-            </w:r>
-            <w:proofErr w:type="spellStart"/>
-            <w:r>
-              <w:rPr>
-                <w:rFonts w:ascii="Calibri" w:eastAsia="Calibri" w:hAnsi="Calibri" w:cs="Calibri"/>
-                <w:sz w:val="22"/>
-                <w:szCs w:val="22"/>
-                <w:lang w:val="en-US"/>
-              </w:rPr>
-              <w:t>função</w:t>
-            </w:r>
-            <w:proofErr w:type="spellEnd"/>
-            <w:r>
-              <w:rPr>
-                <w:rFonts w:ascii="Calibri" w:eastAsia="Calibri" w:hAnsi="Calibri" w:cs="Calibri"/>
-                <w:sz w:val="22"/>
-                <w:szCs w:val="22"/>
-                <w:lang w:val="en-US"/>
-              </w:rPr>
-              <w:t xml:space="preserve"> </w:t>
-            </w:r>
-            <w:proofErr w:type="spellStart"/>
-            <w:r>
-              <w:rPr>
-                <w:rFonts w:ascii="Calibri" w:eastAsia="Calibri" w:hAnsi="Calibri" w:cs="Calibri"/>
-                <w:sz w:val="22"/>
-                <w:szCs w:val="22"/>
-                <w:lang w:val="en-US"/>
-              </w:rPr>
-              <w:t>apenas</w:t>
-            </w:r>
-            <w:proofErr w:type="spellEnd"/>
-            <w:r>
-              <w:rPr>
-                <w:rFonts w:ascii="Calibri" w:eastAsia="Calibri" w:hAnsi="Calibri" w:cs="Calibri"/>
-                <w:sz w:val="22"/>
-                <w:szCs w:val="22"/>
-                <w:lang w:val="en-US"/>
-              </w:rPr>
-              <w:t xml:space="preserve"> </w:t>
-            </w:r>
-            <w:proofErr w:type="spellStart"/>
-            <w:r>
-              <w:rPr>
-                <w:rFonts w:ascii="Calibri" w:eastAsia="Calibri" w:hAnsi="Calibri" w:cs="Calibri"/>
-                <w:sz w:val="22"/>
-                <w:szCs w:val="22"/>
-                <w:lang w:val="en-US"/>
-              </w:rPr>
-              <w:t>funciona</w:t>
-            </w:r>
-            <w:proofErr w:type="spellEnd"/>
-            <w:r>
-              <w:rPr>
-                <w:rFonts w:ascii="Calibri" w:eastAsia="Calibri" w:hAnsi="Calibri" w:cs="Calibri"/>
-                <w:sz w:val="22"/>
-                <w:szCs w:val="22"/>
-                <w:lang w:val="en-US"/>
-              </w:rPr>
-              <w:t xml:space="preserve"> para </w:t>
-            </w:r>
-            <w:proofErr w:type="spellStart"/>
-            <w:r>
-              <w:rPr>
-                <w:rFonts w:ascii="Calibri" w:eastAsia="Calibri" w:hAnsi="Calibri" w:cs="Calibri"/>
-                <w:sz w:val="22"/>
-                <w:szCs w:val="22"/>
-                <w:lang w:val="en-US"/>
-              </w:rPr>
-              <w:t>usuários</w:t>
-            </w:r>
-            <w:proofErr w:type="spellEnd"/>
-            <w:r>
-              <w:rPr>
-                <w:rFonts w:ascii="Calibri" w:eastAsia="Calibri" w:hAnsi="Calibri" w:cs="Calibri"/>
-                <w:sz w:val="22"/>
-                <w:szCs w:val="22"/>
-                <w:lang w:val="en-US"/>
-              </w:rPr>
-              <w:t xml:space="preserve"> do </w:t>
-            </w:r>
-            <w:proofErr w:type="spellStart"/>
-            <w:r>
-              <w:rPr>
-                <w:rFonts w:ascii="Calibri" w:eastAsia="Calibri" w:hAnsi="Calibri" w:cs="Calibri"/>
-                <w:sz w:val="22"/>
-                <w:szCs w:val="22"/>
-                <w:lang w:val="en-US"/>
-              </w:rPr>
-              <w:t>tipo</w:t>
-            </w:r>
-            <w:proofErr w:type="spellEnd"/>
-            <w:r>
-              <w:rPr>
-                <w:rFonts w:ascii="Calibri" w:eastAsia="Calibri" w:hAnsi="Calibri" w:cs="Calibri"/>
-                <w:sz w:val="22"/>
-                <w:szCs w:val="22"/>
-                <w:lang w:val="en-US"/>
-              </w:rPr>
-              <w:t xml:space="preserve"> PREMIUM.</w:t>
+              <w:t>Volta para a música que estava tocando previamente. Esta função apenas funciona para usuários do tipo PREMIUM.</w:t>
             </w:r>
           </w:p>
         </w:tc>
@@ -15088,7 +10021,6 @@
                 <w:lang w:val="en-US"/>
               </w:rPr>
             </w:pPr>
-            <w:proofErr w:type="spellStart"/>
             <w:r>
               <w:rPr>
                 <w:rFonts w:ascii="Calibri" w:eastAsia="Calibri" w:hAnsi="Calibri" w:cs="Calibri"/>
@@ -15096,37 +10028,7 @@
                 <w:szCs w:val="22"/>
                 <w:lang w:val="en-US"/>
               </w:rPr>
-              <w:t>Usuário</w:t>
-            </w:r>
-            <w:proofErr w:type="spellEnd"/>
-            <w:r>
-              <w:rPr>
-                <w:rFonts w:ascii="Calibri" w:eastAsia="Calibri" w:hAnsi="Calibri" w:cs="Calibri"/>
-                <w:sz w:val="22"/>
-                <w:szCs w:val="22"/>
-                <w:lang w:val="en-US"/>
-              </w:rPr>
-              <w:t xml:space="preserve"> do </w:t>
-            </w:r>
-            <w:proofErr w:type="spellStart"/>
-            <w:r>
-              <w:rPr>
-                <w:rFonts w:ascii="Calibri" w:eastAsia="Calibri" w:hAnsi="Calibri" w:cs="Calibri"/>
-                <w:sz w:val="22"/>
-                <w:szCs w:val="22"/>
-                <w:lang w:val="en-US"/>
-              </w:rPr>
-              <w:t>sistema</w:t>
-            </w:r>
-            <w:proofErr w:type="spellEnd"/>
-            <w:r>
-              <w:rPr>
-                <w:rFonts w:ascii="Calibri" w:eastAsia="Calibri" w:hAnsi="Calibri" w:cs="Calibri"/>
-                <w:sz w:val="22"/>
-                <w:szCs w:val="22"/>
-                <w:lang w:val="en-US"/>
-              </w:rPr>
-              <w:t>.</w:t>
+              <w:t>Usuário do sistema.</w:t>
             </w:r>
           </w:p>
         </w:tc>
@@ -15328,107 +10230,7 @@
                 <w:szCs w:val="22"/>
                 <w:lang w:val="en-US"/>
               </w:rPr>
-              <w:t xml:space="preserve">A </w:t>
-            </w:r>
-            <w:proofErr w:type="spellStart"/>
-            <w:r>
-              <w:rPr>
-                <w:rFonts w:ascii="Calibri" w:eastAsia="Calibri" w:hAnsi="Calibri" w:cs="Calibri"/>
-                <w:sz w:val="22"/>
-                <w:szCs w:val="22"/>
-                <w:lang w:val="en-US"/>
-              </w:rPr>
-              <w:t>música</w:t>
-            </w:r>
-            <w:proofErr w:type="spellEnd"/>
-            <w:r>
-              <w:rPr>
-                <w:rFonts w:ascii="Calibri" w:eastAsia="Calibri" w:hAnsi="Calibri" w:cs="Calibri"/>
-                <w:sz w:val="22"/>
-                <w:szCs w:val="22"/>
-                <w:lang w:val="en-US"/>
-              </w:rPr>
-              <w:t xml:space="preserve"> anterior da playlist </w:t>
-            </w:r>
-            <w:proofErr w:type="spellStart"/>
-            <w:r>
-              <w:rPr>
-                <w:rFonts w:ascii="Calibri" w:eastAsia="Calibri" w:hAnsi="Calibri" w:cs="Calibri"/>
-                <w:sz w:val="22"/>
-                <w:szCs w:val="22"/>
-                <w:lang w:val="en-US"/>
-              </w:rPr>
-              <w:t>será</w:t>
-            </w:r>
-            <w:proofErr w:type="spellEnd"/>
-            <w:r>
-              <w:rPr>
-                <w:rFonts w:ascii="Calibri" w:eastAsia="Calibri" w:hAnsi="Calibri" w:cs="Calibri"/>
-                <w:sz w:val="22"/>
-                <w:szCs w:val="22"/>
-                <w:lang w:val="en-US"/>
-              </w:rPr>
-              <w:t xml:space="preserve"> </w:t>
-            </w:r>
-            <w:proofErr w:type="spellStart"/>
-            <w:r>
-              <w:rPr>
-                <w:rFonts w:ascii="Calibri" w:eastAsia="Calibri" w:hAnsi="Calibri" w:cs="Calibri"/>
-                <w:sz w:val="22"/>
-                <w:szCs w:val="22"/>
-                <w:lang w:val="en-US"/>
-              </w:rPr>
-              <w:t>executada</w:t>
-            </w:r>
-            <w:proofErr w:type="spellEnd"/>
-            <w:r>
-              <w:rPr>
-                <w:rFonts w:ascii="Calibri" w:eastAsia="Calibri" w:hAnsi="Calibri" w:cs="Calibri"/>
-                <w:sz w:val="22"/>
-                <w:szCs w:val="22"/>
-                <w:lang w:val="en-US"/>
-              </w:rPr>
-              <w:t xml:space="preserve">, se o </w:t>
-            </w:r>
-            <w:proofErr w:type="spellStart"/>
-            <w:r>
-              <w:rPr>
-                <w:rFonts w:ascii="Calibri" w:eastAsia="Calibri" w:hAnsi="Calibri" w:cs="Calibri"/>
-                <w:sz w:val="22"/>
-                <w:szCs w:val="22"/>
-                <w:lang w:val="en-US"/>
-              </w:rPr>
-              <w:t>ator</w:t>
-            </w:r>
-            <w:proofErr w:type="spellEnd"/>
-            <w:r>
-              <w:rPr>
-                <w:rFonts w:ascii="Calibri" w:eastAsia="Calibri" w:hAnsi="Calibri" w:cs="Calibri"/>
-                <w:sz w:val="22"/>
-                <w:szCs w:val="22"/>
-                <w:lang w:val="en-US"/>
-              </w:rPr>
-              <w:t xml:space="preserve"> for </w:t>
-            </w:r>
-            <w:proofErr w:type="spellStart"/>
-            <w:r>
-              <w:rPr>
-                <w:rFonts w:ascii="Calibri" w:eastAsia="Calibri" w:hAnsi="Calibri" w:cs="Calibri"/>
-                <w:sz w:val="22"/>
-                <w:szCs w:val="22"/>
-                <w:lang w:val="en-US"/>
-              </w:rPr>
-              <w:t>usuário</w:t>
-            </w:r>
-            <w:proofErr w:type="spellEnd"/>
-            <w:r>
-              <w:rPr>
-                <w:rFonts w:ascii="Calibri" w:eastAsia="Calibri" w:hAnsi="Calibri" w:cs="Calibri"/>
-                <w:sz w:val="22"/>
-                <w:szCs w:val="22"/>
-                <w:lang w:val="en-US"/>
-              </w:rPr>
-              <w:t xml:space="preserve"> PREMIUM.</w:t>
+              <w:t>A música anterior da playlist será executada, se o ator for usuário PREMIUM.</w:t>
             </w:r>
           </w:p>
           <w:p>
@@ -15896,7 +10698,6 @@
             <w:pPr>
               <w:pStyle w:val="Corpo"/>
             </w:pPr>
-            <w:proofErr w:type="spellStart"/>
             <w:r>
               <w:rPr>
                 <w:rFonts w:ascii="Calibri" w:eastAsia="Calibri" w:hAnsi="Calibri" w:cs="Calibri"/>
@@ -15904,49 +10705,8 @@
                 <w:szCs w:val="22"/>
                 <w:lang w:val="en-US"/>
               </w:rPr>
-              <w:t>Passar</w:t>
+              <w:t>Passar Para Próxima Música</w:t>
             </w:r>
-            <w:proofErr w:type="spellEnd"/>
-            <w:r>
-              <w:rPr>
-                <w:rFonts w:ascii="Calibri" w:eastAsia="Calibri" w:hAnsi="Calibri" w:cs="Calibri"/>
-                <w:sz w:val="22"/>
-                <w:szCs w:val="22"/>
-                <w:lang w:val="en-US"/>
-              </w:rPr>
-              <w:t xml:space="preserve"> Para </w:t>
-            </w:r>
-            <w:proofErr w:type="spellStart"/>
-            <w:r>
-              <w:rPr>
-                <w:rFonts w:ascii="Calibri" w:eastAsia="Calibri" w:hAnsi="Calibri" w:cs="Calibri"/>
-                <w:sz w:val="22"/>
-                <w:szCs w:val="22"/>
-                <w:lang w:val="en-US"/>
-              </w:rPr>
-              <w:t>Próxima</w:t>
-            </w:r>
-            <w:proofErr w:type="spellEnd"/>
-            <w:r>
-              <w:rPr>
-                <w:rFonts w:ascii="Calibri" w:eastAsia="Calibri" w:hAnsi="Calibri" w:cs="Calibri"/>
-                <w:sz w:val="22"/>
-                <w:szCs w:val="22"/>
-                <w:lang w:val="en-US"/>
-              </w:rPr>
-              <w:t xml:space="preserve"> </w:t>
-            </w:r>
-            <w:proofErr w:type="spellStart"/>
-            <w:r>
-              <w:rPr>
-                <w:rFonts w:ascii="Calibri" w:eastAsia="Calibri" w:hAnsi="Calibri" w:cs="Calibri"/>
-                <w:sz w:val="22"/>
-                <w:szCs w:val="22"/>
-                <w:lang w:val="en-US"/>
-              </w:rPr>
-              <w:t>Música</w:t>
-            </w:r>
-            <w:proofErr w:type="spellEnd"/>
           </w:p>
         </w:tc>
       </w:tr>
@@ -16054,7 +10814,6 @@
                 <w:lang w:val="en-US"/>
               </w:rPr>
             </w:pPr>
-            <w:proofErr w:type="spellStart"/>
             <w:r>
               <w:rPr>
                 <w:rFonts w:ascii="Calibri" w:eastAsia="Calibri" w:hAnsi="Calibri" w:cs="Calibri"/>
@@ -16062,157 +10821,7 @@
                 <w:szCs w:val="22"/>
                 <w:lang w:val="en-US"/>
               </w:rPr>
-              <w:t>Permitir</w:t>
-            </w:r>
-            <w:proofErr w:type="spellEnd"/>
-            <w:r>
-              <w:rPr>
-                <w:rFonts w:ascii="Calibri" w:eastAsia="Calibri" w:hAnsi="Calibri" w:cs="Calibri"/>
-                <w:sz w:val="22"/>
-                <w:szCs w:val="22"/>
-                <w:lang w:val="en-US"/>
-              </w:rPr>
-              <w:t xml:space="preserve"> </w:t>
-            </w:r>
-            <w:proofErr w:type="spellStart"/>
-            <w:r>
-              <w:rPr>
-                <w:rFonts w:ascii="Calibri" w:eastAsia="Calibri" w:hAnsi="Calibri" w:cs="Calibri"/>
-                <w:sz w:val="22"/>
-                <w:szCs w:val="22"/>
-                <w:lang w:val="en-US"/>
-              </w:rPr>
-              <w:t>que</w:t>
-            </w:r>
-            <w:proofErr w:type="spellEnd"/>
-            <w:r>
-              <w:rPr>
-                <w:rFonts w:ascii="Calibri" w:eastAsia="Calibri" w:hAnsi="Calibri" w:cs="Calibri"/>
-                <w:sz w:val="22"/>
-                <w:szCs w:val="22"/>
-                <w:lang w:val="en-US"/>
-              </w:rPr>
-              <w:t xml:space="preserve"> o </w:t>
-            </w:r>
-            <w:proofErr w:type="spellStart"/>
-            <w:r>
-              <w:rPr>
-                <w:rFonts w:ascii="Calibri" w:eastAsia="Calibri" w:hAnsi="Calibri" w:cs="Calibri"/>
-                <w:sz w:val="22"/>
-                <w:szCs w:val="22"/>
-                <w:lang w:val="en-US"/>
-              </w:rPr>
-              <w:t>usuário</w:t>
-            </w:r>
-            <w:proofErr w:type="spellEnd"/>
-            <w:r>
-              <w:rPr>
-                <w:rFonts w:ascii="Calibri" w:eastAsia="Calibri" w:hAnsi="Calibri" w:cs="Calibri"/>
-                <w:sz w:val="22"/>
-                <w:szCs w:val="22"/>
-                <w:lang w:val="en-US"/>
-              </w:rPr>
-              <w:t xml:space="preserve"> </w:t>
-            </w:r>
-            <w:proofErr w:type="spellStart"/>
-            <w:r>
-              <w:rPr>
-                <w:rFonts w:ascii="Calibri" w:eastAsia="Calibri" w:hAnsi="Calibri" w:cs="Calibri"/>
-                <w:sz w:val="22"/>
-                <w:szCs w:val="22"/>
-                <w:lang w:val="en-US"/>
-              </w:rPr>
-              <w:t>possa</w:t>
-            </w:r>
-            <w:proofErr w:type="spellEnd"/>
-            <w:r>
-              <w:rPr>
-                <w:rFonts w:ascii="Calibri" w:eastAsia="Calibri" w:hAnsi="Calibri" w:cs="Calibri"/>
-                <w:sz w:val="22"/>
-                <w:szCs w:val="22"/>
-                <w:lang w:val="en-US"/>
-              </w:rPr>
-              <w:t xml:space="preserve"> trocar a </w:t>
-            </w:r>
-            <w:proofErr w:type="spellStart"/>
-            <w:r>
-              <w:rPr>
-                <w:rFonts w:ascii="Calibri" w:eastAsia="Calibri" w:hAnsi="Calibri" w:cs="Calibri"/>
-                <w:sz w:val="22"/>
-                <w:szCs w:val="22"/>
-                <w:lang w:val="en-US"/>
-              </w:rPr>
-              <w:t>música</w:t>
-            </w:r>
-            <w:proofErr w:type="spellEnd"/>
-            <w:r>
-              <w:rPr>
-                <w:rFonts w:ascii="Calibri" w:eastAsia="Calibri" w:hAnsi="Calibri" w:cs="Calibri"/>
-                <w:sz w:val="22"/>
-                <w:szCs w:val="22"/>
-                <w:lang w:val="en-US"/>
-              </w:rPr>
-              <w:t xml:space="preserve"> de </w:t>
-            </w:r>
-            <w:proofErr w:type="spellStart"/>
-            <w:r>
-              <w:rPr>
-                <w:rFonts w:ascii="Calibri" w:eastAsia="Calibri" w:hAnsi="Calibri" w:cs="Calibri"/>
-                <w:sz w:val="22"/>
-                <w:szCs w:val="22"/>
-                <w:lang w:val="en-US"/>
-              </w:rPr>
-              <w:t>acordo</w:t>
-            </w:r>
-            <w:proofErr w:type="spellEnd"/>
-            <w:r>
-              <w:rPr>
-                <w:rFonts w:ascii="Calibri" w:eastAsia="Calibri" w:hAnsi="Calibri" w:cs="Calibri"/>
-                <w:sz w:val="22"/>
-                <w:szCs w:val="22"/>
-                <w:lang w:val="en-US"/>
-              </w:rPr>
-              <w:t xml:space="preserve"> com </w:t>
-            </w:r>
-            <w:proofErr w:type="spellStart"/>
-            <w:r>
-              <w:rPr>
-                <w:rFonts w:ascii="Calibri" w:eastAsia="Calibri" w:hAnsi="Calibri" w:cs="Calibri"/>
-                <w:sz w:val="22"/>
-                <w:szCs w:val="22"/>
-                <w:lang w:val="en-US"/>
-              </w:rPr>
-              <w:t>sua</w:t>
-            </w:r>
-            <w:proofErr w:type="spellEnd"/>
-            <w:r>
-              <w:rPr>
-                <w:rFonts w:ascii="Calibri" w:eastAsia="Calibri" w:hAnsi="Calibri" w:cs="Calibri"/>
-                <w:sz w:val="22"/>
-                <w:szCs w:val="22"/>
-                <w:lang w:val="en-US"/>
-              </w:rPr>
-              <w:t xml:space="preserve"> </w:t>
-            </w:r>
-            <w:proofErr w:type="spellStart"/>
-            <w:r>
-              <w:rPr>
-                <w:rFonts w:ascii="Calibri" w:eastAsia="Calibri" w:hAnsi="Calibri" w:cs="Calibri"/>
-                <w:sz w:val="22"/>
-                <w:szCs w:val="22"/>
-                <w:lang w:val="en-US"/>
-              </w:rPr>
-              <w:t>preferência</w:t>
-            </w:r>
-            <w:proofErr w:type="spellEnd"/>
-            <w:r>
-              <w:rPr>
-                <w:rFonts w:ascii="Calibri" w:eastAsia="Calibri" w:hAnsi="Calibri" w:cs="Calibri"/>
-                <w:sz w:val="22"/>
-                <w:szCs w:val="22"/>
-                <w:lang w:val="en-US"/>
-              </w:rPr>
-              <w:t>.</w:t>
+              <w:t>Permitir que o usuário possa trocar a música de acordo com sua preferência.</w:t>
             </w:r>
           </w:p>
         </w:tc>
@@ -16237,7 +10846,6 @@
             <w:pPr>
               <w:pStyle w:val="Corpo"/>
             </w:pPr>
-            <w:proofErr w:type="spellStart"/>
             <w:r>
               <w:rPr>
                 <w:rFonts w:ascii="Calibri" w:eastAsia="Calibri" w:hAnsi="Calibri" w:cs="Calibri"/>
@@ -16245,317 +10853,7 @@
                 <w:szCs w:val="22"/>
                 <w:lang w:val="en-US"/>
               </w:rPr>
-              <w:t>Passa</w:t>
-            </w:r>
-            <w:proofErr w:type="spellEnd"/>
-            <w:r>
-              <w:rPr>
-                <w:rFonts w:ascii="Calibri" w:eastAsia="Calibri" w:hAnsi="Calibri" w:cs="Calibri"/>
-                <w:sz w:val="22"/>
-                <w:szCs w:val="22"/>
-                <w:lang w:val="en-US"/>
-              </w:rPr>
-              <w:t xml:space="preserve"> para a </w:t>
-            </w:r>
-            <w:proofErr w:type="spellStart"/>
-            <w:r>
-              <w:rPr>
-                <w:rFonts w:ascii="Calibri" w:eastAsia="Calibri" w:hAnsi="Calibri" w:cs="Calibri"/>
-                <w:sz w:val="22"/>
-                <w:szCs w:val="22"/>
-                <w:lang w:val="en-US"/>
-              </w:rPr>
-              <w:t>música</w:t>
-            </w:r>
-            <w:proofErr w:type="spellEnd"/>
-            <w:r>
-              <w:rPr>
-                <w:rFonts w:ascii="Calibri" w:eastAsia="Calibri" w:hAnsi="Calibri" w:cs="Calibri"/>
-                <w:sz w:val="22"/>
-                <w:szCs w:val="22"/>
-                <w:lang w:val="en-US"/>
-              </w:rPr>
-              <w:t xml:space="preserve"> </w:t>
-            </w:r>
-            <w:proofErr w:type="spellStart"/>
-            <w:r>
-              <w:rPr>
-                <w:rFonts w:ascii="Calibri" w:eastAsia="Calibri" w:hAnsi="Calibri" w:cs="Calibri"/>
-                <w:sz w:val="22"/>
-                <w:szCs w:val="22"/>
-                <w:lang w:val="en-US"/>
-              </w:rPr>
-              <w:t>que</w:t>
-            </w:r>
-            <w:proofErr w:type="spellEnd"/>
-            <w:r>
-              <w:rPr>
-                <w:rFonts w:ascii="Calibri" w:eastAsia="Calibri" w:hAnsi="Calibri" w:cs="Calibri"/>
-                <w:sz w:val="22"/>
-                <w:szCs w:val="22"/>
-                <w:lang w:val="en-US"/>
-              </w:rPr>
-              <w:t xml:space="preserve"> </w:t>
-            </w:r>
-            <w:proofErr w:type="spellStart"/>
-            <w:r>
-              <w:rPr>
-                <w:rFonts w:ascii="Calibri" w:eastAsia="Calibri" w:hAnsi="Calibri" w:cs="Calibri"/>
-                <w:sz w:val="22"/>
-                <w:szCs w:val="22"/>
-                <w:lang w:val="en-US"/>
-              </w:rPr>
-              <w:t>vem</w:t>
-            </w:r>
-            <w:proofErr w:type="spellEnd"/>
-            <w:r>
-              <w:rPr>
-                <w:rFonts w:ascii="Calibri" w:eastAsia="Calibri" w:hAnsi="Calibri" w:cs="Calibri"/>
-                <w:sz w:val="22"/>
-                <w:szCs w:val="22"/>
-                <w:lang w:val="en-US"/>
-              </w:rPr>
-              <w:t xml:space="preserve"> </w:t>
-            </w:r>
-            <w:proofErr w:type="spellStart"/>
-            <w:r>
-              <w:rPr>
-                <w:rFonts w:ascii="Calibri" w:eastAsia="Calibri" w:hAnsi="Calibri" w:cs="Calibri"/>
-                <w:sz w:val="22"/>
-                <w:szCs w:val="22"/>
-                <w:lang w:val="en-US"/>
-              </w:rPr>
-              <w:t>em</w:t>
-            </w:r>
-            <w:proofErr w:type="spellEnd"/>
-            <w:r>
-              <w:rPr>
-                <w:rFonts w:ascii="Calibri" w:eastAsia="Calibri" w:hAnsi="Calibri" w:cs="Calibri"/>
-                <w:sz w:val="22"/>
-                <w:szCs w:val="22"/>
-                <w:lang w:val="en-US"/>
-              </w:rPr>
-              <w:t xml:space="preserve"> </w:t>
-            </w:r>
-            <w:proofErr w:type="spellStart"/>
-            <w:r>
-              <w:rPr>
-                <w:rFonts w:ascii="Calibri" w:eastAsia="Calibri" w:hAnsi="Calibri" w:cs="Calibri"/>
-                <w:sz w:val="22"/>
-                <w:szCs w:val="22"/>
-                <w:lang w:val="en-US"/>
-              </w:rPr>
-              <w:t>seguida</w:t>
-            </w:r>
-            <w:proofErr w:type="spellEnd"/>
-            <w:r>
-              <w:rPr>
-                <w:rFonts w:ascii="Calibri" w:eastAsia="Calibri" w:hAnsi="Calibri" w:cs="Calibri"/>
-                <w:sz w:val="22"/>
-                <w:szCs w:val="22"/>
-                <w:lang w:val="en-US"/>
-              </w:rPr>
-              <w:t xml:space="preserve"> a </w:t>
-            </w:r>
-            <w:proofErr w:type="spellStart"/>
-            <w:r>
-              <w:rPr>
-                <w:rFonts w:ascii="Calibri" w:eastAsia="Calibri" w:hAnsi="Calibri" w:cs="Calibri"/>
-                <w:sz w:val="22"/>
-                <w:szCs w:val="22"/>
-                <w:lang w:val="en-US"/>
-              </w:rPr>
-              <w:t>que</w:t>
-            </w:r>
-            <w:proofErr w:type="spellEnd"/>
-            <w:r>
-              <w:rPr>
-                <w:rFonts w:ascii="Calibri" w:eastAsia="Calibri" w:hAnsi="Calibri" w:cs="Calibri"/>
-                <w:sz w:val="22"/>
-                <w:szCs w:val="22"/>
-                <w:lang w:val="en-US"/>
-              </w:rPr>
-              <w:t xml:space="preserve"> </w:t>
-            </w:r>
-            <w:proofErr w:type="spellStart"/>
-            <w:r>
-              <w:rPr>
-                <w:rFonts w:ascii="Calibri" w:eastAsia="Calibri" w:hAnsi="Calibri" w:cs="Calibri"/>
-                <w:sz w:val="22"/>
-                <w:szCs w:val="22"/>
-                <w:lang w:val="en-US"/>
-              </w:rPr>
-              <w:t>está</w:t>
-            </w:r>
-            <w:proofErr w:type="spellEnd"/>
-            <w:r>
-              <w:rPr>
-                <w:rFonts w:ascii="Calibri" w:eastAsia="Calibri" w:hAnsi="Calibri" w:cs="Calibri"/>
-                <w:sz w:val="22"/>
-                <w:szCs w:val="22"/>
-                <w:lang w:val="en-US"/>
-              </w:rPr>
-              <w:t xml:space="preserve"> </w:t>
-            </w:r>
-            <w:proofErr w:type="spellStart"/>
-            <w:r>
-              <w:rPr>
-                <w:rFonts w:ascii="Calibri" w:eastAsia="Calibri" w:hAnsi="Calibri" w:cs="Calibri"/>
-                <w:sz w:val="22"/>
-                <w:szCs w:val="22"/>
-                <w:lang w:val="en-US"/>
-              </w:rPr>
-              <w:t>atualmente</w:t>
-            </w:r>
-            <w:proofErr w:type="spellEnd"/>
-            <w:r>
-              <w:rPr>
-                <w:rFonts w:ascii="Calibri" w:eastAsia="Calibri" w:hAnsi="Calibri" w:cs="Calibri"/>
-                <w:sz w:val="22"/>
-                <w:szCs w:val="22"/>
-                <w:lang w:val="en-US"/>
-              </w:rPr>
-              <w:t xml:space="preserve"> </w:t>
-            </w:r>
-            <w:proofErr w:type="spellStart"/>
-            <w:r>
-              <w:rPr>
-                <w:rFonts w:ascii="Calibri" w:eastAsia="Calibri" w:hAnsi="Calibri" w:cs="Calibri"/>
-                <w:sz w:val="22"/>
-                <w:szCs w:val="22"/>
-                <w:lang w:val="en-US"/>
-              </w:rPr>
-              <w:t>tocando</w:t>
-            </w:r>
-            <w:proofErr w:type="spellEnd"/>
-            <w:r>
-              <w:rPr>
-                <w:rFonts w:ascii="Calibri" w:eastAsia="Calibri" w:hAnsi="Calibri" w:cs="Calibri"/>
-                <w:sz w:val="22"/>
-                <w:szCs w:val="22"/>
-                <w:lang w:val="en-US"/>
-              </w:rPr>
-              <w:t xml:space="preserve">. </w:t>
-            </w:r>
-            <w:proofErr w:type="spellStart"/>
-            <w:r>
-              <w:rPr>
-                <w:rFonts w:ascii="Calibri" w:eastAsia="Calibri" w:hAnsi="Calibri" w:cs="Calibri"/>
-                <w:sz w:val="22"/>
-                <w:szCs w:val="22"/>
-                <w:lang w:val="en-US"/>
-              </w:rPr>
-              <w:t>Esta</w:t>
-            </w:r>
-            <w:proofErr w:type="spellEnd"/>
-            <w:r>
-              <w:rPr>
-                <w:rFonts w:ascii="Calibri" w:eastAsia="Calibri" w:hAnsi="Calibri" w:cs="Calibri"/>
-                <w:sz w:val="22"/>
-                <w:szCs w:val="22"/>
-                <w:lang w:val="en-US"/>
-              </w:rPr>
-              <w:t xml:space="preserve"> </w:t>
-            </w:r>
-            <w:proofErr w:type="spellStart"/>
-            <w:r>
-              <w:rPr>
-                <w:rFonts w:ascii="Calibri" w:eastAsia="Calibri" w:hAnsi="Calibri" w:cs="Calibri"/>
-                <w:sz w:val="22"/>
-                <w:szCs w:val="22"/>
-                <w:lang w:val="en-US"/>
-              </w:rPr>
-              <w:t>função</w:t>
-            </w:r>
-            <w:proofErr w:type="spellEnd"/>
-            <w:r>
-              <w:rPr>
-                <w:rFonts w:ascii="Calibri" w:eastAsia="Calibri" w:hAnsi="Calibri" w:cs="Calibri"/>
-                <w:sz w:val="22"/>
-                <w:szCs w:val="22"/>
-                <w:lang w:val="en-US"/>
-              </w:rPr>
-              <w:t xml:space="preserve"> </w:t>
-            </w:r>
-            <w:proofErr w:type="spellStart"/>
-            <w:r>
-              <w:rPr>
-                <w:rFonts w:ascii="Calibri" w:eastAsia="Calibri" w:hAnsi="Calibri" w:cs="Calibri"/>
-                <w:sz w:val="22"/>
-                <w:szCs w:val="22"/>
-                <w:lang w:val="en-US"/>
-              </w:rPr>
-              <w:t>apenas</w:t>
-            </w:r>
-            <w:proofErr w:type="spellEnd"/>
-            <w:r>
-              <w:rPr>
-                <w:rFonts w:ascii="Calibri" w:eastAsia="Calibri" w:hAnsi="Calibri" w:cs="Calibri"/>
-                <w:sz w:val="22"/>
-                <w:szCs w:val="22"/>
-                <w:lang w:val="en-US"/>
-              </w:rPr>
-              <w:t xml:space="preserve"> </w:t>
-            </w:r>
-            <w:proofErr w:type="spellStart"/>
-            <w:r>
-              <w:rPr>
-                <w:rFonts w:ascii="Calibri" w:eastAsia="Calibri" w:hAnsi="Calibri" w:cs="Calibri"/>
-                <w:sz w:val="22"/>
-                <w:szCs w:val="22"/>
-                <w:lang w:val="en-US"/>
-              </w:rPr>
-              <w:t>funciona</w:t>
-            </w:r>
-            <w:proofErr w:type="spellEnd"/>
-            <w:r>
-              <w:rPr>
-                <w:rFonts w:ascii="Calibri" w:eastAsia="Calibri" w:hAnsi="Calibri" w:cs="Calibri"/>
-                <w:sz w:val="22"/>
-                <w:szCs w:val="22"/>
-                <w:lang w:val="en-US"/>
-              </w:rPr>
-              <w:t xml:space="preserve"> para </w:t>
-            </w:r>
-            <w:proofErr w:type="spellStart"/>
-            <w:r>
-              <w:rPr>
-                <w:rFonts w:ascii="Calibri" w:eastAsia="Calibri" w:hAnsi="Calibri" w:cs="Calibri"/>
-                <w:sz w:val="22"/>
-                <w:szCs w:val="22"/>
-                <w:lang w:val="en-US"/>
-              </w:rPr>
-              <w:t>usuários</w:t>
-            </w:r>
-            <w:proofErr w:type="spellEnd"/>
-            <w:r>
-              <w:rPr>
-                <w:rFonts w:ascii="Calibri" w:eastAsia="Calibri" w:hAnsi="Calibri" w:cs="Calibri"/>
-                <w:sz w:val="22"/>
-                <w:szCs w:val="22"/>
-                <w:lang w:val="en-US"/>
-              </w:rPr>
-              <w:t xml:space="preserve"> do </w:t>
-            </w:r>
-            <w:proofErr w:type="spellStart"/>
-            <w:r>
-              <w:rPr>
-                <w:rFonts w:ascii="Calibri" w:eastAsia="Calibri" w:hAnsi="Calibri" w:cs="Calibri"/>
-                <w:sz w:val="22"/>
-                <w:szCs w:val="22"/>
-                <w:lang w:val="en-US"/>
-              </w:rPr>
-              <w:t>tipo</w:t>
-            </w:r>
-            <w:proofErr w:type="spellEnd"/>
-            <w:r>
-              <w:rPr>
-                <w:rFonts w:ascii="Calibri" w:eastAsia="Calibri" w:hAnsi="Calibri" w:cs="Calibri"/>
-                <w:sz w:val="22"/>
-                <w:szCs w:val="22"/>
-                <w:lang w:val="en-US"/>
-              </w:rPr>
-              <w:t xml:space="preserve"> PREMIUM.</w:t>
+              <w:t>Passa para a música que vem em seguida a que está atualmente tocando. Esta função apenas funciona para usuários do tipo PREMIUM.</w:t>
             </w:r>
           </w:p>
         </w:tc>
@@ -16664,7 +10962,6 @@
                 <w:lang w:val="en-US"/>
               </w:rPr>
             </w:pPr>
-            <w:proofErr w:type="spellStart"/>
             <w:r>
               <w:rPr>
                 <w:rFonts w:ascii="Calibri" w:eastAsia="Calibri" w:hAnsi="Calibri" w:cs="Calibri"/>
@@ -16672,37 +10969,7 @@
                 <w:szCs w:val="22"/>
                 <w:lang w:val="en-US"/>
               </w:rPr>
-              <w:t>Usuário</w:t>
-            </w:r>
-            <w:proofErr w:type="spellEnd"/>
-            <w:r>
-              <w:rPr>
-                <w:rFonts w:ascii="Calibri" w:eastAsia="Calibri" w:hAnsi="Calibri" w:cs="Calibri"/>
-                <w:sz w:val="22"/>
-                <w:szCs w:val="22"/>
-                <w:lang w:val="en-US"/>
-              </w:rPr>
-              <w:t xml:space="preserve"> do </w:t>
-            </w:r>
-            <w:proofErr w:type="spellStart"/>
-            <w:r>
-              <w:rPr>
-                <w:rFonts w:ascii="Calibri" w:eastAsia="Calibri" w:hAnsi="Calibri" w:cs="Calibri"/>
-                <w:sz w:val="22"/>
-                <w:szCs w:val="22"/>
-                <w:lang w:val="en-US"/>
-              </w:rPr>
-              <w:t>sistema</w:t>
-            </w:r>
-            <w:proofErr w:type="spellEnd"/>
-            <w:r>
-              <w:rPr>
-                <w:rFonts w:ascii="Calibri" w:eastAsia="Calibri" w:hAnsi="Calibri" w:cs="Calibri"/>
-                <w:sz w:val="22"/>
-                <w:szCs w:val="22"/>
-                <w:lang w:val="en-US"/>
-              </w:rPr>
-              <w:t>.</w:t>
+              <w:t>Usuário do sistema.</w:t>
             </w:r>
           </w:p>
         </w:tc>
@@ -16850,247 +11117,7 @@
                 <w:szCs w:val="22"/>
                 <w:lang w:val="en-US"/>
               </w:rPr>
-              <w:t xml:space="preserve">A </w:t>
-            </w:r>
-            <w:proofErr w:type="spellStart"/>
-            <w:r>
-              <w:rPr>
-                <w:rFonts w:ascii="Calibri" w:eastAsia="Calibri" w:hAnsi="Calibri" w:cs="Calibri"/>
-                <w:sz w:val="22"/>
-                <w:szCs w:val="22"/>
-                <w:lang w:val="en-US"/>
-              </w:rPr>
-              <w:t>música</w:t>
-            </w:r>
-            <w:proofErr w:type="spellEnd"/>
-            <w:r>
-              <w:rPr>
-                <w:rFonts w:ascii="Calibri" w:eastAsia="Calibri" w:hAnsi="Calibri" w:cs="Calibri"/>
-                <w:sz w:val="22"/>
-                <w:szCs w:val="22"/>
-                <w:lang w:val="en-US"/>
-              </w:rPr>
-              <w:t xml:space="preserve"> </w:t>
-            </w:r>
-            <w:proofErr w:type="spellStart"/>
-            <w:r>
-              <w:rPr>
-                <w:rFonts w:ascii="Calibri" w:eastAsia="Calibri" w:hAnsi="Calibri" w:cs="Calibri"/>
-                <w:sz w:val="22"/>
-                <w:szCs w:val="22"/>
-                <w:lang w:val="en-US"/>
-              </w:rPr>
-              <w:t>que</w:t>
-            </w:r>
-            <w:proofErr w:type="spellEnd"/>
-            <w:r>
-              <w:rPr>
-                <w:rFonts w:ascii="Calibri" w:eastAsia="Calibri" w:hAnsi="Calibri" w:cs="Calibri"/>
-                <w:sz w:val="22"/>
-                <w:szCs w:val="22"/>
-                <w:lang w:val="en-US"/>
-              </w:rPr>
-              <w:t xml:space="preserve"> </w:t>
-            </w:r>
-            <w:proofErr w:type="spellStart"/>
-            <w:r>
-              <w:rPr>
-                <w:rFonts w:ascii="Calibri" w:eastAsia="Calibri" w:hAnsi="Calibri" w:cs="Calibri"/>
-                <w:sz w:val="22"/>
-                <w:szCs w:val="22"/>
-                <w:lang w:val="en-US"/>
-              </w:rPr>
-              <w:t>está</w:t>
-            </w:r>
-            <w:proofErr w:type="spellEnd"/>
-            <w:r>
-              <w:rPr>
-                <w:rFonts w:ascii="Calibri" w:eastAsia="Calibri" w:hAnsi="Calibri" w:cs="Calibri"/>
-                <w:sz w:val="22"/>
-                <w:szCs w:val="22"/>
-                <w:lang w:val="en-US"/>
-              </w:rPr>
-              <w:t xml:space="preserve"> </w:t>
-            </w:r>
-            <w:proofErr w:type="spellStart"/>
-            <w:r>
-              <w:rPr>
-                <w:rFonts w:ascii="Calibri" w:eastAsia="Calibri" w:hAnsi="Calibri" w:cs="Calibri"/>
-                <w:sz w:val="22"/>
-                <w:szCs w:val="22"/>
-                <w:lang w:val="en-US"/>
-              </w:rPr>
-              <w:t>sendo</w:t>
-            </w:r>
-            <w:proofErr w:type="spellEnd"/>
-            <w:r>
-              <w:rPr>
-                <w:rFonts w:ascii="Calibri" w:eastAsia="Calibri" w:hAnsi="Calibri" w:cs="Calibri"/>
-                <w:sz w:val="22"/>
-                <w:szCs w:val="22"/>
-                <w:lang w:val="en-US"/>
-              </w:rPr>
-              <w:t xml:space="preserve"> </w:t>
-            </w:r>
-            <w:proofErr w:type="spellStart"/>
-            <w:r>
-              <w:rPr>
-                <w:rFonts w:ascii="Calibri" w:eastAsia="Calibri" w:hAnsi="Calibri" w:cs="Calibri"/>
-                <w:sz w:val="22"/>
-                <w:szCs w:val="22"/>
-                <w:lang w:val="en-US"/>
-              </w:rPr>
-              <w:t>executada</w:t>
-            </w:r>
-            <w:proofErr w:type="spellEnd"/>
-            <w:r>
-              <w:rPr>
-                <w:rFonts w:ascii="Calibri" w:eastAsia="Calibri" w:hAnsi="Calibri" w:cs="Calibri"/>
-                <w:sz w:val="22"/>
-                <w:szCs w:val="22"/>
-                <w:lang w:val="en-US"/>
-              </w:rPr>
-              <w:t xml:space="preserve"> </w:t>
-            </w:r>
-            <w:proofErr w:type="spellStart"/>
-            <w:r>
-              <w:rPr>
-                <w:rFonts w:ascii="Calibri" w:eastAsia="Calibri" w:hAnsi="Calibri" w:cs="Calibri"/>
-                <w:sz w:val="22"/>
-                <w:szCs w:val="22"/>
-                <w:lang w:val="en-US"/>
-              </w:rPr>
-              <w:t>pela</w:t>
-            </w:r>
-            <w:proofErr w:type="spellEnd"/>
-            <w:r>
-              <w:rPr>
-                <w:rFonts w:ascii="Calibri" w:eastAsia="Calibri" w:hAnsi="Calibri" w:cs="Calibri"/>
-                <w:sz w:val="22"/>
-                <w:szCs w:val="22"/>
-                <w:lang w:val="en-US"/>
-              </w:rPr>
-              <w:t xml:space="preserve"> playlist </w:t>
-            </w:r>
-            <w:proofErr w:type="spellStart"/>
-            <w:r>
-              <w:rPr>
-                <w:rFonts w:ascii="Calibri" w:eastAsia="Calibri" w:hAnsi="Calibri" w:cs="Calibri"/>
-                <w:sz w:val="22"/>
-                <w:szCs w:val="22"/>
-                <w:lang w:val="en-US"/>
-              </w:rPr>
-              <w:t>não</w:t>
-            </w:r>
-            <w:proofErr w:type="spellEnd"/>
-            <w:r>
-              <w:rPr>
-                <w:rFonts w:ascii="Calibri" w:eastAsia="Calibri" w:hAnsi="Calibri" w:cs="Calibri"/>
-                <w:sz w:val="22"/>
-                <w:szCs w:val="22"/>
-                <w:lang w:val="en-US"/>
-              </w:rPr>
-              <w:t xml:space="preserve"> </w:t>
-            </w:r>
-            <w:proofErr w:type="spellStart"/>
-            <w:r>
-              <w:rPr>
-                <w:rFonts w:ascii="Calibri" w:eastAsia="Calibri" w:hAnsi="Calibri" w:cs="Calibri"/>
-                <w:sz w:val="22"/>
-                <w:szCs w:val="22"/>
-                <w:lang w:val="en-US"/>
-              </w:rPr>
-              <w:t>deve</w:t>
-            </w:r>
-            <w:proofErr w:type="spellEnd"/>
-            <w:r>
-              <w:rPr>
-                <w:rFonts w:ascii="Calibri" w:eastAsia="Calibri" w:hAnsi="Calibri" w:cs="Calibri"/>
-                <w:sz w:val="22"/>
-                <w:szCs w:val="22"/>
-                <w:lang w:val="en-US"/>
-              </w:rPr>
-              <w:t xml:space="preserve"> </w:t>
-            </w:r>
-            <w:proofErr w:type="spellStart"/>
-            <w:r>
-              <w:rPr>
-                <w:rFonts w:ascii="Calibri" w:eastAsia="Calibri" w:hAnsi="Calibri" w:cs="Calibri"/>
-                <w:sz w:val="22"/>
-                <w:szCs w:val="22"/>
-                <w:lang w:val="en-US"/>
-              </w:rPr>
-              <w:t>ser</w:t>
-            </w:r>
-            <w:proofErr w:type="spellEnd"/>
-            <w:r>
-              <w:rPr>
-                <w:rFonts w:ascii="Calibri" w:eastAsia="Calibri" w:hAnsi="Calibri" w:cs="Calibri"/>
-                <w:sz w:val="22"/>
-                <w:szCs w:val="22"/>
-                <w:lang w:val="en-US"/>
-              </w:rPr>
-              <w:t xml:space="preserve"> </w:t>
-            </w:r>
-            <w:proofErr w:type="gramStart"/>
-            <w:r>
-              <w:rPr>
-                <w:rFonts w:ascii="Calibri" w:eastAsia="Calibri" w:hAnsi="Calibri" w:cs="Calibri"/>
-                <w:sz w:val="22"/>
-                <w:szCs w:val="22"/>
-                <w:lang w:val="en-US"/>
-              </w:rPr>
-              <w:t>a</w:t>
-            </w:r>
-            <w:proofErr w:type="gramEnd"/>
-            <w:r>
-              <w:rPr>
-                <w:rFonts w:ascii="Calibri" w:eastAsia="Calibri" w:hAnsi="Calibri" w:cs="Calibri"/>
-                <w:sz w:val="22"/>
-                <w:szCs w:val="22"/>
-                <w:lang w:val="en-US"/>
-              </w:rPr>
-              <w:t xml:space="preserve"> </w:t>
-            </w:r>
-            <w:proofErr w:type="spellStart"/>
-            <w:r>
-              <w:rPr>
-                <w:rFonts w:ascii="Calibri" w:eastAsia="Calibri" w:hAnsi="Calibri" w:cs="Calibri"/>
-                <w:sz w:val="22"/>
-                <w:szCs w:val="22"/>
-                <w:lang w:val="en-US"/>
-              </w:rPr>
-              <w:t>última</w:t>
-            </w:r>
-            <w:proofErr w:type="spellEnd"/>
-            <w:r>
-              <w:rPr>
-                <w:rFonts w:ascii="Calibri" w:eastAsia="Calibri" w:hAnsi="Calibri" w:cs="Calibri"/>
-                <w:sz w:val="22"/>
-                <w:szCs w:val="22"/>
-                <w:lang w:val="en-US"/>
-              </w:rPr>
-              <w:t xml:space="preserve"> da </w:t>
-            </w:r>
-            <w:proofErr w:type="spellStart"/>
-            <w:r>
-              <w:rPr>
-                <w:rFonts w:ascii="Calibri" w:eastAsia="Calibri" w:hAnsi="Calibri" w:cs="Calibri"/>
-                <w:sz w:val="22"/>
-                <w:szCs w:val="22"/>
-                <w:lang w:val="en-US"/>
-              </w:rPr>
-              <w:t>mesma</w:t>
-            </w:r>
-            <w:proofErr w:type="spellEnd"/>
-            <w:r>
-              <w:rPr>
-                <w:rFonts w:ascii="Calibri" w:eastAsia="Calibri" w:hAnsi="Calibri" w:cs="Calibri"/>
-                <w:sz w:val="22"/>
-                <w:szCs w:val="22"/>
-                <w:lang w:val="en-US"/>
-              </w:rPr>
-              <w:t>.</w:t>
+              <w:t>A música que está sendo executada pela playlist não deve ser a última da mesma.</w:t>
             </w:r>
           </w:p>
         </w:tc>
@@ -17128,127 +11155,7 @@
                 <w:szCs w:val="22"/>
                 <w:lang w:val="en-US"/>
               </w:rPr>
-              <w:t xml:space="preserve">A </w:t>
-            </w:r>
-            <w:proofErr w:type="spellStart"/>
-            <w:r>
-              <w:rPr>
-                <w:rFonts w:ascii="Calibri" w:eastAsia="Calibri" w:hAnsi="Calibri" w:cs="Calibri"/>
-                <w:sz w:val="22"/>
-                <w:szCs w:val="22"/>
-                <w:lang w:val="en-US"/>
-              </w:rPr>
-              <w:t>próxima</w:t>
-            </w:r>
-            <w:proofErr w:type="spellEnd"/>
-            <w:r>
-              <w:rPr>
-                <w:rFonts w:ascii="Calibri" w:eastAsia="Calibri" w:hAnsi="Calibri" w:cs="Calibri"/>
-                <w:sz w:val="22"/>
-                <w:szCs w:val="22"/>
-                <w:lang w:val="en-US"/>
-              </w:rPr>
-              <w:t xml:space="preserve"> </w:t>
-            </w:r>
-            <w:proofErr w:type="spellStart"/>
-            <w:r>
-              <w:rPr>
-                <w:rFonts w:ascii="Calibri" w:eastAsia="Calibri" w:hAnsi="Calibri" w:cs="Calibri"/>
-                <w:sz w:val="22"/>
-                <w:szCs w:val="22"/>
-                <w:lang w:val="en-US"/>
-              </w:rPr>
-              <w:t>música</w:t>
-            </w:r>
-            <w:proofErr w:type="spellEnd"/>
-            <w:r>
-              <w:rPr>
-                <w:rFonts w:ascii="Calibri" w:eastAsia="Calibri" w:hAnsi="Calibri" w:cs="Calibri"/>
-                <w:sz w:val="22"/>
-                <w:szCs w:val="22"/>
-                <w:lang w:val="en-US"/>
-              </w:rPr>
-              <w:t xml:space="preserve"> da playlist </w:t>
-            </w:r>
-            <w:proofErr w:type="spellStart"/>
-            <w:r>
-              <w:rPr>
-                <w:rFonts w:ascii="Calibri" w:eastAsia="Calibri" w:hAnsi="Calibri" w:cs="Calibri"/>
-                <w:sz w:val="22"/>
-                <w:szCs w:val="22"/>
-                <w:lang w:val="en-US"/>
-              </w:rPr>
-              <w:t>será</w:t>
-            </w:r>
-            <w:proofErr w:type="spellEnd"/>
-            <w:r>
-              <w:rPr>
-                <w:rFonts w:ascii="Calibri" w:eastAsia="Calibri" w:hAnsi="Calibri" w:cs="Calibri"/>
-                <w:sz w:val="22"/>
-                <w:szCs w:val="22"/>
-                <w:lang w:val="en-US"/>
-              </w:rPr>
-              <w:t xml:space="preserve"> </w:t>
-            </w:r>
-            <w:proofErr w:type="spellStart"/>
-            <w:r>
-              <w:rPr>
-                <w:rFonts w:ascii="Calibri" w:eastAsia="Calibri" w:hAnsi="Calibri" w:cs="Calibri"/>
-                <w:sz w:val="22"/>
-                <w:szCs w:val="22"/>
-                <w:lang w:val="en-US"/>
-              </w:rPr>
-              <w:t>executada</w:t>
-            </w:r>
-            <w:proofErr w:type="spellEnd"/>
-            <w:r>
-              <w:rPr>
-                <w:rFonts w:ascii="Calibri" w:eastAsia="Calibri" w:hAnsi="Calibri" w:cs="Calibri"/>
-                <w:sz w:val="22"/>
-                <w:szCs w:val="22"/>
-                <w:lang w:val="en-US"/>
-              </w:rPr>
-              <w:t xml:space="preserve">, se o </w:t>
-            </w:r>
-            <w:proofErr w:type="spellStart"/>
-            <w:r>
-              <w:rPr>
-                <w:rFonts w:ascii="Calibri" w:eastAsia="Calibri" w:hAnsi="Calibri" w:cs="Calibri"/>
-                <w:sz w:val="22"/>
-                <w:szCs w:val="22"/>
-                <w:lang w:val="en-US"/>
-              </w:rPr>
-              <w:t>ator</w:t>
-            </w:r>
-            <w:proofErr w:type="spellEnd"/>
-            <w:r>
-              <w:rPr>
-                <w:rFonts w:ascii="Calibri" w:eastAsia="Calibri" w:hAnsi="Calibri" w:cs="Calibri"/>
-                <w:sz w:val="22"/>
-                <w:szCs w:val="22"/>
-                <w:lang w:val="en-US"/>
-              </w:rPr>
-              <w:t xml:space="preserve"> for </w:t>
-            </w:r>
-            <w:proofErr w:type="spellStart"/>
-            <w:r>
-              <w:rPr>
-                <w:rFonts w:ascii="Calibri" w:eastAsia="Calibri" w:hAnsi="Calibri" w:cs="Calibri"/>
-                <w:sz w:val="22"/>
-                <w:szCs w:val="22"/>
-                <w:lang w:val="en-US"/>
-              </w:rPr>
-              <w:t>usuário</w:t>
-            </w:r>
-            <w:proofErr w:type="spellEnd"/>
-            <w:r>
-              <w:rPr>
-                <w:rFonts w:ascii="Calibri" w:eastAsia="Calibri" w:hAnsi="Calibri" w:cs="Calibri"/>
-                <w:sz w:val="22"/>
-                <w:szCs w:val="22"/>
-                <w:lang w:val="en-US"/>
-              </w:rPr>
-              <w:t xml:space="preserve"> PREMIUM.</w:t>
+              <w:t>A próxima música da playlist será executada, se o ator for usuário PREMIUM.</w:t>
             </w:r>
           </w:p>
           <w:p>
@@ -17756,7 +11663,6 @@
             <w:pPr>
               <w:pStyle w:val="Corpo"/>
             </w:pPr>
-            <w:proofErr w:type="spellStart"/>
             <w:r>
               <w:rPr>
                 <w:rFonts w:ascii="Calibri" w:eastAsia="Calibri" w:hAnsi="Calibri" w:cs="Calibri"/>
@@ -17764,37 +11670,7 @@
                 <w:szCs w:val="22"/>
                 <w:lang w:val="en-US"/>
               </w:rPr>
-              <w:t>Passar</w:t>
-            </w:r>
-            <w:proofErr w:type="spellEnd"/>
-            <w:r>
-              <w:rPr>
-                <w:rFonts w:ascii="Calibri" w:eastAsia="Calibri" w:hAnsi="Calibri" w:cs="Calibri"/>
-                <w:sz w:val="22"/>
-                <w:szCs w:val="22"/>
-                <w:lang w:val="en-US"/>
-              </w:rPr>
-              <w:t xml:space="preserve"> Para </w:t>
-            </w:r>
-            <w:proofErr w:type="spellStart"/>
-            <w:r>
-              <w:rPr>
-                <w:rFonts w:ascii="Calibri" w:eastAsia="Calibri" w:hAnsi="Calibri" w:cs="Calibri"/>
-                <w:sz w:val="22"/>
-                <w:szCs w:val="22"/>
-                <w:lang w:val="en-US"/>
-              </w:rPr>
-              <w:t>Próxima</w:t>
-            </w:r>
-            <w:proofErr w:type="spellEnd"/>
-            <w:r>
-              <w:rPr>
-                <w:rFonts w:ascii="Calibri" w:eastAsia="Calibri" w:hAnsi="Calibri" w:cs="Calibri"/>
-                <w:sz w:val="22"/>
-                <w:szCs w:val="22"/>
-                <w:lang w:val="en-US"/>
-              </w:rPr>
-              <w:t xml:space="preserve"> Playlist</w:t>
+              <w:t>Passar Para Próxima Playlist</w:t>
             </w:r>
           </w:p>
         </w:tc>
@@ -17903,7 +11779,6 @@
                 <w:lang w:val="en-US"/>
               </w:rPr>
             </w:pPr>
-            <w:proofErr w:type="spellStart"/>
             <w:r>
               <w:rPr>
                 <w:rFonts w:ascii="Calibri" w:eastAsia="Calibri" w:hAnsi="Calibri" w:cs="Calibri"/>
@@ -17911,137 +11786,7 @@
                 <w:szCs w:val="22"/>
                 <w:lang w:val="en-US"/>
               </w:rPr>
-              <w:t>Permitir</w:t>
-            </w:r>
-            <w:proofErr w:type="spellEnd"/>
-            <w:r>
-              <w:rPr>
-                <w:rFonts w:ascii="Calibri" w:eastAsia="Calibri" w:hAnsi="Calibri" w:cs="Calibri"/>
-                <w:sz w:val="22"/>
-                <w:szCs w:val="22"/>
-                <w:lang w:val="en-US"/>
-              </w:rPr>
-              <w:t xml:space="preserve"> </w:t>
-            </w:r>
-            <w:proofErr w:type="spellStart"/>
-            <w:r>
-              <w:rPr>
-                <w:rFonts w:ascii="Calibri" w:eastAsia="Calibri" w:hAnsi="Calibri" w:cs="Calibri"/>
-                <w:sz w:val="22"/>
-                <w:szCs w:val="22"/>
-                <w:lang w:val="en-US"/>
-              </w:rPr>
-              <w:t>que</w:t>
-            </w:r>
-            <w:proofErr w:type="spellEnd"/>
-            <w:r>
-              <w:rPr>
-                <w:rFonts w:ascii="Calibri" w:eastAsia="Calibri" w:hAnsi="Calibri" w:cs="Calibri"/>
-                <w:sz w:val="22"/>
-                <w:szCs w:val="22"/>
-                <w:lang w:val="en-US"/>
-              </w:rPr>
-              <w:t xml:space="preserve"> o </w:t>
-            </w:r>
-            <w:proofErr w:type="spellStart"/>
-            <w:r>
-              <w:rPr>
-                <w:rFonts w:ascii="Calibri" w:eastAsia="Calibri" w:hAnsi="Calibri" w:cs="Calibri"/>
-                <w:sz w:val="22"/>
-                <w:szCs w:val="22"/>
-                <w:lang w:val="en-US"/>
-              </w:rPr>
-              <w:t>usuário</w:t>
-            </w:r>
-            <w:proofErr w:type="spellEnd"/>
-            <w:r>
-              <w:rPr>
-                <w:rFonts w:ascii="Calibri" w:eastAsia="Calibri" w:hAnsi="Calibri" w:cs="Calibri"/>
-                <w:sz w:val="22"/>
-                <w:szCs w:val="22"/>
-                <w:lang w:val="en-US"/>
-              </w:rPr>
-              <w:t xml:space="preserve"> </w:t>
-            </w:r>
-            <w:proofErr w:type="spellStart"/>
-            <w:r>
-              <w:rPr>
-                <w:rFonts w:ascii="Calibri" w:eastAsia="Calibri" w:hAnsi="Calibri" w:cs="Calibri"/>
-                <w:sz w:val="22"/>
-                <w:szCs w:val="22"/>
-                <w:lang w:val="en-US"/>
-              </w:rPr>
-              <w:t>possa</w:t>
-            </w:r>
-            <w:proofErr w:type="spellEnd"/>
-            <w:r>
-              <w:rPr>
-                <w:rFonts w:ascii="Calibri" w:eastAsia="Calibri" w:hAnsi="Calibri" w:cs="Calibri"/>
-                <w:sz w:val="22"/>
-                <w:szCs w:val="22"/>
-                <w:lang w:val="en-US"/>
-              </w:rPr>
-              <w:t xml:space="preserve"> trocar a playlist de </w:t>
-            </w:r>
-            <w:proofErr w:type="spellStart"/>
-            <w:r>
-              <w:rPr>
-                <w:rFonts w:ascii="Calibri" w:eastAsia="Calibri" w:hAnsi="Calibri" w:cs="Calibri"/>
-                <w:sz w:val="22"/>
-                <w:szCs w:val="22"/>
-                <w:lang w:val="en-US"/>
-              </w:rPr>
-              <w:t>acordo</w:t>
-            </w:r>
-            <w:proofErr w:type="spellEnd"/>
-            <w:r>
-              <w:rPr>
-                <w:rFonts w:ascii="Calibri" w:eastAsia="Calibri" w:hAnsi="Calibri" w:cs="Calibri"/>
-                <w:sz w:val="22"/>
-                <w:szCs w:val="22"/>
-                <w:lang w:val="en-US"/>
-              </w:rPr>
-              <w:t xml:space="preserve"> com </w:t>
-            </w:r>
-            <w:proofErr w:type="spellStart"/>
-            <w:r>
-              <w:rPr>
-                <w:rFonts w:ascii="Calibri" w:eastAsia="Calibri" w:hAnsi="Calibri" w:cs="Calibri"/>
-                <w:sz w:val="22"/>
-                <w:szCs w:val="22"/>
-                <w:lang w:val="en-US"/>
-              </w:rPr>
-              <w:t>sua</w:t>
-            </w:r>
-            <w:proofErr w:type="spellEnd"/>
-            <w:r>
-              <w:rPr>
-                <w:rFonts w:ascii="Calibri" w:eastAsia="Calibri" w:hAnsi="Calibri" w:cs="Calibri"/>
-                <w:sz w:val="22"/>
-                <w:szCs w:val="22"/>
-                <w:lang w:val="en-US"/>
-              </w:rPr>
-              <w:t xml:space="preserve"> </w:t>
-            </w:r>
-            <w:proofErr w:type="spellStart"/>
-            <w:r>
-              <w:rPr>
-                <w:rFonts w:ascii="Calibri" w:eastAsia="Calibri" w:hAnsi="Calibri" w:cs="Calibri"/>
-                <w:sz w:val="22"/>
-                <w:szCs w:val="22"/>
-                <w:lang w:val="en-US"/>
-              </w:rPr>
-              <w:t>preferência</w:t>
-            </w:r>
-            <w:proofErr w:type="spellEnd"/>
-            <w:r>
-              <w:rPr>
-                <w:rFonts w:ascii="Calibri" w:eastAsia="Calibri" w:hAnsi="Calibri" w:cs="Calibri"/>
-                <w:sz w:val="22"/>
-                <w:szCs w:val="22"/>
-                <w:lang w:val="en-US"/>
-              </w:rPr>
-              <w:t xml:space="preserve">. </w:t>
+              <w:t xml:space="preserve">Permitir que o usuário possa trocar a playlist de acordo com sua preferência. </w:t>
             </w:r>
           </w:p>
         </w:tc>
@@ -18066,7 +11811,6 @@
             <w:pPr>
               <w:pStyle w:val="Corpo"/>
             </w:pPr>
-            <w:proofErr w:type="spellStart"/>
             <w:r>
               <w:rPr>
                 <w:rFonts w:ascii="Calibri" w:eastAsia="Calibri" w:hAnsi="Calibri" w:cs="Calibri"/>
@@ -18074,537 +11818,7 @@
                 <w:szCs w:val="22"/>
                 <w:lang w:val="en-US"/>
               </w:rPr>
-              <w:t>Esta</w:t>
-            </w:r>
-            <w:proofErr w:type="spellEnd"/>
-            <w:r>
-              <w:rPr>
-                <w:rFonts w:ascii="Calibri" w:eastAsia="Calibri" w:hAnsi="Calibri" w:cs="Calibri"/>
-                <w:sz w:val="22"/>
-                <w:szCs w:val="22"/>
-                <w:lang w:val="en-US"/>
-              </w:rPr>
-              <w:t xml:space="preserve"> </w:t>
-            </w:r>
-            <w:proofErr w:type="spellStart"/>
-            <w:r>
-              <w:rPr>
-                <w:rFonts w:ascii="Calibri" w:eastAsia="Calibri" w:hAnsi="Calibri" w:cs="Calibri"/>
-                <w:sz w:val="22"/>
-                <w:szCs w:val="22"/>
-                <w:lang w:val="en-US"/>
-              </w:rPr>
-              <w:t>função</w:t>
-            </w:r>
-            <w:proofErr w:type="spellEnd"/>
-            <w:r>
-              <w:rPr>
-                <w:rFonts w:ascii="Calibri" w:eastAsia="Calibri" w:hAnsi="Calibri" w:cs="Calibri"/>
-                <w:sz w:val="22"/>
-                <w:szCs w:val="22"/>
-                <w:lang w:val="en-US"/>
-              </w:rPr>
-              <w:t xml:space="preserve"> </w:t>
-            </w:r>
-            <w:proofErr w:type="spellStart"/>
-            <w:r>
-              <w:rPr>
-                <w:rFonts w:ascii="Calibri" w:eastAsia="Calibri" w:hAnsi="Calibri" w:cs="Calibri"/>
-                <w:sz w:val="22"/>
-                <w:szCs w:val="22"/>
-                <w:lang w:val="en-US"/>
-              </w:rPr>
-              <w:t>dá</w:t>
-            </w:r>
-            <w:proofErr w:type="spellEnd"/>
-            <w:r>
-              <w:rPr>
-                <w:rFonts w:ascii="Calibri" w:eastAsia="Calibri" w:hAnsi="Calibri" w:cs="Calibri"/>
-                <w:sz w:val="22"/>
-                <w:szCs w:val="22"/>
-                <w:lang w:val="en-US"/>
-              </w:rPr>
-              <w:t xml:space="preserve"> </w:t>
-            </w:r>
-            <w:proofErr w:type="spellStart"/>
-            <w:r>
-              <w:rPr>
-                <w:rFonts w:ascii="Calibri" w:eastAsia="Calibri" w:hAnsi="Calibri" w:cs="Calibri"/>
-                <w:sz w:val="22"/>
-                <w:szCs w:val="22"/>
-                <w:lang w:val="en-US"/>
-              </w:rPr>
-              <w:t>ao</w:t>
-            </w:r>
-            <w:proofErr w:type="spellEnd"/>
-            <w:r>
-              <w:rPr>
-                <w:rFonts w:ascii="Calibri" w:eastAsia="Calibri" w:hAnsi="Calibri" w:cs="Calibri"/>
-                <w:sz w:val="22"/>
-                <w:szCs w:val="22"/>
-                <w:lang w:val="en-US"/>
-              </w:rPr>
-              <w:t xml:space="preserve"> </w:t>
-            </w:r>
-            <w:proofErr w:type="spellStart"/>
-            <w:r>
-              <w:rPr>
-                <w:rFonts w:ascii="Calibri" w:eastAsia="Calibri" w:hAnsi="Calibri" w:cs="Calibri"/>
-                <w:sz w:val="22"/>
-                <w:szCs w:val="22"/>
-                <w:lang w:val="en-US"/>
-              </w:rPr>
-              <w:t>usuário</w:t>
-            </w:r>
-            <w:proofErr w:type="spellEnd"/>
-            <w:r>
-              <w:rPr>
-                <w:rFonts w:ascii="Calibri" w:eastAsia="Calibri" w:hAnsi="Calibri" w:cs="Calibri"/>
-                <w:sz w:val="22"/>
-                <w:szCs w:val="22"/>
-                <w:lang w:val="en-US"/>
-              </w:rPr>
-              <w:t xml:space="preserve"> </w:t>
-            </w:r>
-            <w:proofErr w:type="gramStart"/>
-            <w:r>
-              <w:rPr>
-                <w:rFonts w:ascii="Calibri" w:eastAsia="Calibri" w:hAnsi="Calibri" w:cs="Calibri"/>
-                <w:sz w:val="22"/>
-                <w:szCs w:val="22"/>
-                <w:lang w:val="en-US"/>
-              </w:rPr>
-              <w:t>a</w:t>
-            </w:r>
-            <w:proofErr w:type="gramEnd"/>
-            <w:r>
-              <w:rPr>
-                <w:rFonts w:ascii="Calibri" w:eastAsia="Calibri" w:hAnsi="Calibri" w:cs="Calibri"/>
-                <w:sz w:val="22"/>
-                <w:szCs w:val="22"/>
-                <w:lang w:val="en-US"/>
-              </w:rPr>
-              <w:t xml:space="preserve"> </w:t>
-            </w:r>
-            <w:proofErr w:type="spellStart"/>
-            <w:r>
-              <w:rPr>
-                <w:rFonts w:ascii="Calibri" w:eastAsia="Calibri" w:hAnsi="Calibri" w:cs="Calibri"/>
-                <w:sz w:val="22"/>
-                <w:szCs w:val="22"/>
-                <w:lang w:val="en-US"/>
-              </w:rPr>
-              <w:t>opção</w:t>
-            </w:r>
-            <w:proofErr w:type="spellEnd"/>
-            <w:r>
-              <w:rPr>
-                <w:rFonts w:ascii="Calibri" w:eastAsia="Calibri" w:hAnsi="Calibri" w:cs="Calibri"/>
-                <w:sz w:val="22"/>
-                <w:szCs w:val="22"/>
-                <w:lang w:val="en-US"/>
-              </w:rPr>
-              <w:t xml:space="preserve"> de </w:t>
-            </w:r>
-            <w:proofErr w:type="spellStart"/>
-            <w:r>
-              <w:rPr>
-                <w:rFonts w:ascii="Calibri" w:eastAsia="Calibri" w:hAnsi="Calibri" w:cs="Calibri"/>
-                <w:sz w:val="22"/>
-                <w:szCs w:val="22"/>
-                <w:lang w:val="en-US"/>
-              </w:rPr>
-              <w:t>mudar</w:t>
-            </w:r>
-            <w:proofErr w:type="spellEnd"/>
-            <w:r>
-              <w:rPr>
-                <w:rFonts w:ascii="Calibri" w:eastAsia="Calibri" w:hAnsi="Calibri" w:cs="Calibri"/>
-                <w:sz w:val="22"/>
-                <w:szCs w:val="22"/>
-                <w:lang w:val="en-US"/>
-              </w:rPr>
-              <w:t xml:space="preserve"> de playlist se </w:t>
-            </w:r>
-            <w:proofErr w:type="spellStart"/>
-            <w:r>
-              <w:rPr>
-                <w:rFonts w:ascii="Calibri" w:eastAsia="Calibri" w:hAnsi="Calibri" w:cs="Calibri"/>
-                <w:sz w:val="22"/>
-                <w:szCs w:val="22"/>
-                <w:lang w:val="en-US"/>
-              </w:rPr>
-              <w:t>aquele</w:t>
-            </w:r>
-            <w:proofErr w:type="spellEnd"/>
-            <w:r>
-              <w:rPr>
-                <w:rFonts w:ascii="Calibri" w:eastAsia="Calibri" w:hAnsi="Calibri" w:cs="Calibri"/>
-                <w:sz w:val="22"/>
-                <w:szCs w:val="22"/>
-                <w:lang w:val="en-US"/>
-              </w:rPr>
-              <w:t xml:space="preserve"> </w:t>
-            </w:r>
-            <w:proofErr w:type="spellStart"/>
-            <w:r>
-              <w:rPr>
-                <w:rFonts w:ascii="Calibri" w:eastAsia="Calibri" w:hAnsi="Calibri" w:cs="Calibri"/>
-                <w:sz w:val="22"/>
-                <w:szCs w:val="22"/>
-                <w:lang w:val="en-US"/>
-              </w:rPr>
-              <w:t>não</w:t>
-            </w:r>
-            <w:proofErr w:type="spellEnd"/>
-            <w:r>
-              <w:rPr>
-                <w:rFonts w:ascii="Calibri" w:eastAsia="Calibri" w:hAnsi="Calibri" w:cs="Calibri"/>
-                <w:sz w:val="22"/>
-                <w:szCs w:val="22"/>
-                <w:lang w:val="en-US"/>
-              </w:rPr>
-              <w:t xml:space="preserve"> </w:t>
-            </w:r>
-            <w:proofErr w:type="spellStart"/>
-            <w:r>
-              <w:rPr>
-                <w:rFonts w:ascii="Calibri" w:eastAsia="Calibri" w:hAnsi="Calibri" w:cs="Calibri"/>
-                <w:sz w:val="22"/>
-                <w:szCs w:val="22"/>
-                <w:lang w:val="en-US"/>
-              </w:rPr>
-              <w:t>gostou</w:t>
-            </w:r>
-            <w:proofErr w:type="spellEnd"/>
-            <w:r>
-              <w:rPr>
-                <w:rFonts w:ascii="Calibri" w:eastAsia="Calibri" w:hAnsi="Calibri" w:cs="Calibri"/>
-                <w:sz w:val="22"/>
-                <w:szCs w:val="22"/>
-                <w:lang w:val="en-US"/>
-              </w:rPr>
-              <w:t xml:space="preserve"> </w:t>
-            </w:r>
-            <w:proofErr w:type="spellStart"/>
-            <w:r>
-              <w:rPr>
-                <w:rFonts w:ascii="Calibri" w:eastAsia="Calibri" w:hAnsi="Calibri" w:cs="Calibri"/>
-                <w:sz w:val="22"/>
-                <w:szCs w:val="22"/>
-                <w:lang w:val="en-US"/>
-              </w:rPr>
-              <w:t>desta</w:t>
-            </w:r>
-            <w:proofErr w:type="spellEnd"/>
-            <w:r>
-              <w:rPr>
-                <w:rFonts w:ascii="Calibri" w:eastAsia="Calibri" w:hAnsi="Calibri" w:cs="Calibri"/>
-                <w:sz w:val="22"/>
-                <w:szCs w:val="22"/>
-                <w:lang w:val="en-US"/>
-              </w:rPr>
-              <w:t xml:space="preserve">. O </w:t>
-            </w:r>
-            <w:proofErr w:type="spellStart"/>
-            <w:r>
-              <w:rPr>
-                <w:rFonts w:ascii="Calibri" w:eastAsia="Calibri" w:hAnsi="Calibri" w:cs="Calibri"/>
-                <w:sz w:val="22"/>
-                <w:szCs w:val="22"/>
-                <w:lang w:val="en-US"/>
-              </w:rPr>
-              <w:t>usuário</w:t>
-            </w:r>
-            <w:proofErr w:type="spellEnd"/>
-            <w:r>
-              <w:rPr>
-                <w:rFonts w:ascii="Calibri" w:eastAsia="Calibri" w:hAnsi="Calibri" w:cs="Calibri"/>
-                <w:sz w:val="22"/>
-                <w:szCs w:val="22"/>
-                <w:lang w:val="en-US"/>
-              </w:rPr>
-              <w:t xml:space="preserve"> PREMIUM </w:t>
-            </w:r>
-            <w:proofErr w:type="spellStart"/>
-            <w:r>
-              <w:rPr>
-                <w:rFonts w:ascii="Calibri" w:eastAsia="Calibri" w:hAnsi="Calibri" w:cs="Calibri"/>
-                <w:sz w:val="22"/>
-                <w:szCs w:val="22"/>
-                <w:lang w:val="en-US"/>
-              </w:rPr>
-              <w:t>poderá</w:t>
-            </w:r>
-            <w:proofErr w:type="spellEnd"/>
-            <w:r>
-              <w:rPr>
-                <w:rFonts w:ascii="Calibri" w:eastAsia="Calibri" w:hAnsi="Calibri" w:cs="Calibri"/>
-                <w:sz w:val="22"/>
-                <w:szCs w:val="22"/>
-                <w:lang w:val="en-US"/>
-              </w:rPr>
-              <w:t xml:space="preserve"> </w:t>
-            </w:r>
-            <w:proofErr w:type="spellStart"/>
-            <w:r>
-              <w:rPr>
-                <w:rFonts w:ascii="Calibri" w:eastAsia="Calibri" w:hAnsi="Calibri" w:cs="Calibri"/>
-                <w:sz w:val="22"/>
-                <w:szCs w:val="22"/>
-                <w:lang w:val="en-US"/>
-              </w:rPr>
-              <w:t>realizar</w:t>
-            </w:r>
-            <w:proofErr w:type="spellEnd"/>
-            <w:r>
-              <w:rPr>
-                <w:rFonts w:ascii="Calibri" w:eastAsia="Calibri" w:hAnsi="Calibri" w:cs="Calibri"/>
-                <w:sz w:val="22"/>
-                <w:szCs w:val="22"/>
-                <w:lang w:val="en-US"/>
-              </w:rPr>
-              <w:t xml:space="preserve"> </w:t>
-            </w:r>
-            <w:proofErr w:type="spellStart"/>
-            <w:r>
-              <w:rPr>
-                <w:rFonts w:ascii="Calibri" w:eastAsia="Calibri" w:hAnsi="Calibri" w:cs="Calibri"/>
-                <w:sz w:val="22"/>
-                <w:szCs w:val="22"/>
-                <w:lang w:val="en-US"/>
-              </w:rPr>
-              <w:t>esta</w:t>
-            </w:r>
-            <w:proofErr w:type="spellEnd"/>
-            <w:r>
-              <w:rPr>
-                <w:rFonts w:ascii="Calibri" w:eastAsia="Calibri" w:hAnsi="Calibri" w:cs="Calibri"/>
-                <w:sz w:val="22"/>
-                <w:szCs w:val="22"/>
-                <w:lang w:val="en-US"/>
-              </w:rPr>
-              <w:t xml:space="preserve"> </w:t>
-            </w:r>
-            <w:proofErr w:type="spellStart"/>
-            <w:r>
-              <w:rPr>
-                <w:rFonts w:ascii="Calibri" w:eastAsia="Calibri" w:hAnsi="Calibri" w:cs="Calibri"/>
-                <w:sz w:val="22"/>
-                <w:szCs w:val="22"/>
-                <w:lang w:val="en-US"/>
-              </w:rPr>
-              <w:t>função</w:t>
-            </w:r>
-            <w:proofErr w:type="spellEnd"/>
-            <w:r>
-              <w:rPr>
-                <w:rFonts w:ascii="Calibri" w:eastAsia="Calibri" w:hAnsi="Calibri" w:cs="Calibri"/>
-                <w:sz w:val="22"/>
-                <w:szCs w:val="22"/>
-                <w:lang w:val="en-US"/>
-              </w:rPr>
-              <w:t xml:space="preserve"> </w:t>
-            </w:r>
-            <w:proofErr w:type="spellStart"/>
-            <w:r>
-              <w:rPr>
-                <w:rFonts w:ascii="Calibri" w:eastAsia="Calibri" w:hAnsi="Calibri" w:cs="Calibri"/>
-                <w:sz w:val="22"/>
-                <w:szCs w:val="22"/>
-                <w:lang w:val="en-US"/>
-              </w:rPr>
-              <w:t>quantas</w:t>
-            </w:r>
-            <w:proofErr w:type="spellEnd"/>
-            <w:r>
-              <w:rPr>
-                <w:rFonts w:ascii="Calibri" w:eastAsia="Calibri" w:hAnsi="Calibri" w:cs="Calibri"/>
-                <w:sz w:val="22"/>
-                <w:szCs w:val="22"/>
-                <w:lang w:val="en-US"/>
-              </w:rPr>
-              <w:t xml:space="preserve"> </w:t>
-            </w:r>
-            <w:proofErr w:type="spellStart"/>
-            <w:r>
-              <w:rPr>
-                <w:rFonts w:ascii="Calibri" w:eastAsia="Calibri" w:hAnsi="Calibri" w:cs="Calibri"/>
-                <w:sz w:val="22"/>
-                <w:szCs w:val="22"/>
-                <w:lang w:val="en-US"/>
-              </w:rPr>
-              <w:t>vezes</w:t>
-            </w:r>
-            <w:proofErr w:type="spellEnd"/>
-            <w:r>
-              <w:rPr>
-                <w:rFonts w:ascii="Calibri" w:eastAsia="Calibri" w:hAnsi="Calibri" w:cs="Calibri"/>
-                <w:sz w:val="22"/>
-                <w:szCs w:val="22"/>
-                <w:lang w:val="en-US"/>
-              </w:rPr>
-              <w:t xml:space="preserve"> </w:t>
-            </w:r>
-            <w:proofErr w:type="spellStart"/>
-            <w:r>
-              <w:rPr>
-                <w:rFonts w:ascii="Calibri" w:eastAsia="Calibri" w:hAnsi="Calibri" w:cs="Calibri"/>
-                <w:sz w:val="22"/>
-                <w:szCs w:val="22"/>
-                <w:lang w:val="en-US"/>
-              </w:rPr>
-              <w:t>desejar</w:t>
-            </w:r>
-            <w:proofErr w:type="spellEnd"/>
-            <w:r>
-              <w:rPr>
-                <w:rFonts w:ascii="Calibri" w:eastAsia="Calibri" w:hAnsi="Calibri" w:cs="Calibri"/>
-                <w:sz w:val="22"/>
-                <w:szCs w:val="22"/>
-                <w:lang w:val="en-US"/>
-              </w:rPr>
-              <w:t xml:space="preserve">, </w:t>
-            </w:r>
-            <w:proofErr w:type="spellStart"/>
-            <w:r>
-              <w:rPr>
-                <w:rFonts w:ascii="Calibri" w:eastAsia="Calibri" w:hAnsi="Calibri" w:cs="Calibri"/>
-                <w:sz w:val="22"/>
-                <w:szCs w:val="22"/>
-                <w:lang w:val="en-US"/>
-              </w:rPr>
-              <w:t>porém</w:t>
-            </w:r>
-            <w:proofErr w:type="spellEnd"/>
-            <w:r>
-              <w:rPr>
-                <w:rFonts w:ascii="Calibri" w:eastAsia="Calibri" w:hAnsi="Calibri" w:cs="Calibri"/>
-                <w:sz w:val="22"/>
-                <w:szCs w:val="22"/>
-                <w:lang w:val="en-US"/>
-              </w:rPr>
-              <w:t xml:space="preserve">, o </w:t>
-            </w:r>
-            <w:proofErr w:type="spellStart"/>
-            <w:r>
-              <w:rPr>
-                <w:rFonts w:ascii="Calibri" w:eastAsia="Calibri" w:hAnsi="Calibri" w:cs="Calibri"/>
-                <w:sz w:val="22"/>
-                <w:szCs w:val="22"/>
-                <w:lang w:val="en-US"/>
-              </w:rPr>
-              <w:t>usuário</w:t>
-            </w:r>
-            <w:proofErr w:type="spellEnd"/>
-            <w:r>
-              <w:rPr>
-                <w:rFonts w:ascii="Calibri" w:eastAsia="Calibri" w:hAnsi="Calibri" w:cs="Calibri"/>
-                <w:sz w:val="22"/>
-                <w:szCs w:val="22"/>
-                <w:lang w:val="en-US"/>
-              </w:rPr>
-              <w:t xml:space="preserve"> FREE </w:t>
-            </w:r>
-            <w:proofErr w:type="spellStart"/>
-            <w:r>
-              <w:rPr>
-                <w:rFonts w:ascii="Calibri" w:eastAsia="Calibri" w:hAnsi="Calibri" w:cs="Calibri"/>
-                <w:sz w:val="22"/>
-                <w:szCs w:val="22"/>
-                <w:lang w:val="en-US"/>
-              </w:rPr>
-              <w:t>apenas</w:t>
-            </w:r>
-            <w:proofErr w:type="spellEnd"/>
-            <w:r>
-              <w:rPr>
-                <w:rFonts w:ascii="Calibri" w:eastAsia="Calibri" w:hAnsi="Calibri" w:cs="Calibri"/>
-                <w:sz w:val="22"/>
-                <w:szCs w:val="22"/>
-                <w:lang w:val="en-US"/>
-              </w:rPr>
-              <w:t xml:space="preserve"> </w:t>
-            </w:r>
-            <w:proofErr w:type="spellStart"/>
-            <w:r>
-              <w:rPr>
-                <w:rFonts w:ascii="Calibri" w:eastAsia="Calibri" w:hAnsi="Calibri" w:cs="Calibri"/>
-                <w:sz w:val="22"/>
-                <w:szCs w:val="22"/>
-                <w:lang w:val="en-US"/>
-              </w:rPr>
-              <w:t>poderá</w:t>
-            </w:r>
-            <w:proofErr w:type="spellEnd"/>
-            <w:r>
-              <w:rPr>
-                <w:rFonts w:ascii="Calibri" w:eastAsia="Calibri" w:hAnsi="Calibri" w:cs="Calibri"/>
-                <w:sz w:val="22"/>
-                <w:szCs w:val="22"/>
-                <w:lang w:val="en-US"/>
-              </w:rPr>
-              <w:t xml:space="preserve"> </w:t>
-            </w:r>
-            <w:proofErr w:type="spellStart"/>
-            <w:r>
-              <w:rPr>
-                <w:rFonts w:ascii="Calibri" w:eastAsia="Calibri" w:hAnsi="Calibri" w:cs="Calibri"/>
-                <w:sz w:val="22"/>
-                <w:szCs w:val="22"/>
-                <w:lang w:val="en-US"/>
-              </w:rPr>
-              <w:t>realizar</w:t>
-            </w:r>
-            <w:proofErr w:type="spellEnd"/>
-            <w:r>
-              <w:rPr>
-                <w:rFonts w:ascii="Calibri" w:eastAsia="Calibri" w:hAnsi="Calibri" w:cs="Calibri"/>
-                <w:sz w:val="22"/>
-                <w:szCs w:val="22"/>
-                <w:lang w:val="en-US"/>
-              </w:rPr>
-              <w:t xml:space="preserve"> 5 (</w:t>
-            </w:r>
-            <w:proofErr w:type="spellStart"/>
-            <w:r>
-              <w:rPr>
-                <w:rFonts w:ascii="Calibri" w:eastAsia="Calibri" w:hAnsi="Calibri" w:cs="Calibri"/>
-                <w:sz w:val="22"/>
-                <w:szCs w:val="22"/>
-                <w:lang w:val="en-US"/>
-              </w:rPr>
-              <w:t>cinco</w:t>
-            </w:r>
-            <w:proofErr w:type="spellEnd"/>
-            <w:r>
-              <w:rPr>
-                <w:rFonts w:ascii="Calibri" w:eastAsia="Calibri" w:hAnsi="Calibri" w:cs="Calibri"/>
-                <w:sz w:val="22"/>
-                <w:szCs w:val="22"/>
-                <w:lang w:val="en-US"/>
-              </w:rPr>
-              <w:t xml:space="preserve">) </w:t>
-            </w:r>
-            <w:proofErr w:type="spellStart"/>
-            <w:r>
-              <w:rPr>
-                <w:rFonts w:ascii="Calibri" w:eastAsia="Calibri" w:hAnsi="Calibri" w:cs="Calibri"/>
-                <w:sz w:val="22"/>
-                <w:szCs w:val="22"/>
-                <w:lang w:val="en-US"/>
-              </w:rPr>
-              <w:t>vezes</w:t>
-            </w:r>
-            <w:proofErr w:type="spellEnd"/>
-            <w:r>
-              <w:rPr>
-                <w:rFonts w:ascii="Calibri" w:eastAsia="Calibri" w:hAnsi="Calibri" w:cs="Calibri"/>
-                <w:sz w:val="22"/>
-                <w:szCs w:val="22"/>
-                <w:lang w:val="en-US"/>
-              </w:rPr>
-              <w:t>.</w:t>
+              <w:t>Esta função dá ao usuário a opção de mudar de playlist se aquele não gostou desta. O usuário PREMIUM poderá realizar esta função quantas vezes desejar, porém, o usuário FREE apenas poderá realizar 5 (cinco) vezes.</w:t>
             </w:r>
           </w:p>
         </w:tc>
@@ -18713,7 +11927,6 @@
                 <w:lang w:val="en-US"/>
               </w:rPr>
             </w:pPr>
-            <w:proofErr w:type="spellStart"/>
             <w:r>
               <w:rPr>
                 <w:rFonts w:ascii="Calibri" w:eastAsia="Calibri" w:hAnsi="Calibri" w:cs="Calibri"/>
@@ -18721,37 +11934,7 @@
                 <w:szCs w:val="22"/>
                 <w:lang w:val="en-US"/>
               </w:rPr>
-              <w:t>Usuário</w:t>
-            </w:r>
-            <w:proofErr w:type="spellEnd"/>
-            <w:r>
-              <w:rPr>
-                <w:rFonts w:ascii="Calibri" w:eastAsia="Calibri" w:hAnsi="Calibri" w:cs="Calibri"/>
-                <w:sz w:val="22"/>
-                <w:szCs w:val="22"/>
-                <w:lang w:val="en-US"/>
-              </w:rPr>
-              <w:t xml:space="preserve"> do </w:t>
-            </w:r>
-            <w:proofErr w:type="spellStart"/>
-            <w:r>
-              <w:rPr>
-                <w:rFonts w:ascii="Calibri" w:eastAsia="Calibri" w:hAnsi="Calibri" w:cs="Calibri"/>
-                <w:sz w:val="22"/>
-                <w:szCs w:val="22"/>
-                <w:lang w:val="en-US"/>
-              </w:rPr>
-              <w:t>sistema</w:t>
-            </w:r>
-            <w:proofErr w:type="spellEnd"/>
-            <w:r>
-              <w:rPr>
-                <w:rFonts w:ascii="Calibri" w:eastAsia="Calibri" w:hAnsi="Calibri" w:cs="Calibri"/>
-                <w:sz w:val="22"/>
-                <w:szCs w:val="22"/>
-                <w:lang w:val="en-US"/>
-              </w:rPr>
-              <w:t>.</w:t>
+              <w:t>Usuário do sistema.</w:t>
             </w:r>
           </w:p>
         </w:tc>
@@ -18899,119 +12082,8 @@
                 <w:szCs w:val="22"/>
                 <w:lang w:val="en-US"/>
               </w:rPr>
-              <w:t xml:space="preserve">A </w:t>
+              <w:t>A tela de execução da playlist deve estar em execução</w:t>
             </w:r>
-            <w:proofErr w:type="spellStart"/>
-            <w:r>
-              <w:rPr>
-                <w:rFonts w:ascii="Calibri" w:eastAsia="Calibri" w:hAnsi="Calibri" w:cs="Calibri"/>
-                <w:sz w:val="22"/>
-                <w:szCs w:val="22"/>
-                <w:lang w:val="en-US"/>
-              </w:rPr>
-              <w:t>tela</w:t>
-            </w:r>
-            <w:proofErr w:type="spellEnd"/>
-            <w:r>
-              <w:rPr>
-                <w:rFonts w:ascii="Calibri" w:eastAsia="Calibri" w:hAnsi="Calibri" w:cs="Calibri"/>
-                <w:sz w:val="22"/>
-                <w:szCs w:val="22"/>
-                <w:lang w:val="en-US"/>
-              </w:rPr>
-              <w:t xml:space="preserve"> de </w:t>
-            </w:r>
-            <w:proofErr w:type="spellStart"/>
-            <w:r>
-              <w:rPr>
-                <w:rFonts w:ascii="Calibri" w:eastAsia="Calibri" w:hAnsi="Calibri" w:cs="Calibri"/>
-                <w:sz w:val="22"/>
-                <w:szCs w:val="22"/>
-                <w:lang w:val="en-US"/>
-              </w:rPr>
-              <w:t>execução</w:t>
-            </w:r>
-            <w:proofErr w:type="spellEnd"/>
-            <w:r>
-              <w:rPr>
-                <w:rFonts w:ascii="Calibri" w:eastAsia="Calibri" w:hAnsi="Calibri" w:cs="Calibri"/>
-                <w:sz w:val="22"/>
-                <w:szCs w:val="22"/>
-                <w:lang w:val="en-US"/>
-              </w:rPr>
-              <w:t xml:space="preserve"> da playlist </w:t>
-            </w:r>
-            <w:proofErr w:type="spellStart"/>
-            <w:r>
-              <w:rPr>
-                <w:rFonts w:ascii="Calibri" w:eastAsia="Calibri" w:hAnsi="Calibri" w:cs="Calibri"/>
-                <w:sz w:val="22"/>
-                <w:szCs w:val="22"/>
-                <w:lang w:val="en-US"/>
-              </w:rPr>
-              <w:t>deve</w:t>
-            </w:r>
-            <w:proofErr w:type="spellEnd"/>
-            <w:r>
-              <w:rPr>
-                <w:rFonts w:ascii="Calibri" w:eastAsia="Calibri" w:hAnsi="Calibri" w:cs="Calibri"/>
-                <w:sz w:val="22"/>
-                <w:szCs w:val="22"/>
-                <w:lang w:val="en-US"/>
-              </w:rPr>
-              <w:t xml:space="preserve"> </w:t>
-            </w:r>
-            <w:proofErr w:type="spellStart"/>
-            <w:r>
-              <w:rPr>
-                <w:rFonts w:ascii="Calibri" w:eastAsia="Calibri" w:hAnsi="Calibri" w:cs="Calibri"/>
-                <w:sz w:val="22"/>
-                <w:szCs w:val="22"/>
-                <w:lang w:val="en-US"/>
-              </w:rPr>
-              <w:t>estar</w:t>
-            </w:r>
-            <w:proofErr w:type="spellEnd"/>
-            <w:r>
-              <w:rPr>
-                <w:rFonts w:ascii="Calibri" w:eastAsia="Calibri" w:hAnsi="Calibri" w:cs="Calibri"/>
-                <w:sz w:val="22"/>
-                <w:szCs w:val="22"/>
-                <w:lang w:val="en-US"/>
-              </w:rPr>
-              <w:t xml:space="preserve"> </w:t>
-            </w:r>
-            <w:proofErr w:type="spellStart"/>
-            <w:r>
-              <w:rPr>
-                <w:rFonts w:ascii="Calibri" w:eastAsia="Calibri" w:hAnsi="Calibri" w:cs="Calibri"/>
-                <w:sz w:val="22"/>
-                <w:szCs w:val="22"/>
-                <w:lang w:val="en-US"/>
-              </w:rPr>
-              <w:t>em</w:t>
-            </w:r>
-            <w:proofErr w:type="spellEnd"/>
-            <w:r>
-              <w:rPr>
-                <w:rFonts w:ascii="Calibri" w:eastAsia="Calibri" w:hAnsi="Calibri" w:cs="Calibri"/>
-                <w:sz w:val="22"/>
-                <w:szCs w:val="22"/>
-                <w:lang w:val="en-US"/>
-              </w:rPr>
-              <w:t xml:space="preserve"> </w:t>
-            </w:r>
-            <w:proofErr w:type="spellStart"/>
-            <w:r>
-              <w:rPr>
-                <w:rFonts w:ascii="Calibri" w:eastAsia="Calibri" w:hAnsi="Calibri" w:cs="Calibri"/>
-                <w:sz w:val="22"/>
-                <w:szCs w:val="22"/>
-                <w:lang w:val="en-US"/>
-              </w:rPr>
-              <w:t>execução</w:t>
-            </w:r>
-            <w:proofErr w:type="spellEnd"/>
           </w:p>
         </w:tc>
         <w:tc>
@@ -19048,107 +12120,7 @@
                 <w:szCs w:val="22"/>
                 <w:lang w:val="en-US"/>
               </w:rPr>
-              <w:t xml:space="preserve">A playlist </w:t>
-            </w:r>
-            <w:proofErr w:type="spellStart"/>
-            <w:r>
-              <w:rPr>
-                <w:rFonts w:ascii="Calibri" w:eastAsia="Calibri" w:hAnsi="Calibri" w:cs="Calibri"/>
-                <w:sz w:val="22"/>
-                <w:szCs w:val="22"/>
-                <w:lang w:val="en-US"/>
-              </w:rPr>
-              <w:t>deverá</w:t>
-            </w:r>
-            <w:proofErr w:type="spellEnd"/>
-            <w:r>
-              <w:rPr>
-                <w:rFonts w:ascii="Calibri" w:eastAsia="Calibri" w:hAnsi="Calibri" w:cs="Calibri"/>
-                <w:sz w:val="22"/>
-                <w:szCs w:val="22"/>
-                <w:lang w:val="en-US"/>
-              </w:rPr>
-              <w:t xml:space="preserve"> </w:t>
-            </w:r>
-            <w:proofErr w:type="spellStart"/>
-            <w:r>
-              <w:rPr>
-                <w:rFonts w:ascii="Calibri" w:eastAsia="Calibri" w:hAnsi="Calibri" w:cs="Calibri"/>
-                <w:sz w:val="22"/>
-                <w:szCs w:val="22"/>
-                <w:lang w:val="en-US"/>
-              </w:rPr>
-              <w:t>ser</w:t>
-            </w:r>
-            <w:proofErr w:type="spellEnd"/>
-            <w:r>
-              <w:rPr>
-                <w:rFonts w:ascii="Calibri" w:eastAsia="Calibri" w:hAnsi="Calibri" w:cs="Calibri"/>
-                <w:sz w:val="22"/>
-                <w:szCs w:val="22"/>
-                <w:lang w:val="en-US"/>
-              </w:rPr>
-              <w:t xml:space="preserve"> </w:t>
-            </w:r>
-            <w:proofErr w:type="spellStart"/>
-            <w:r>
-              <w:rPr>
-                <w:rFonts w:ascii="Calibri" w:eastAsia="Calibri" w:hAnsi="Calibri" w:cs="Calibri"/>
-                <w:sz w:val="22"/>
-                <w:szCs w:val="22"/>
-                <w:lang w:val="en-US"/>
-              </w:rPr>
-              <w:t>trocada</w:t>
-            </w:r>
-            <w:proofErr w:type="spellEnd"/>
-            <w:r>
-              <w:rPr>
-                <w:rFonts w:ascii="Calibri" w:eastAsia="Calibri" w:hAnsi="Calibri" w:cs="Calibri"/>
-                <w:sz w:val="22"/>
-                <w:szCs w:val="22"/>
-                <w:lang w:val="en-US"/>
-              </w:rPr>
-              <w:t xml:space="preserve">, se o </w:t>
-            </w:r>
-            <w:proofErr w:type="spellStart"/>
-            <w:r>
-              <w:rPr>
-                <w:rFonts w:ascii="Calibri" w:eastAsia="Calibri" w:hAnsi="Calibri" w:cs="Calibri"/>
-                <w:sz w:val="22"/>
-                <w:szCs w:val="22"/>
-                <w:lang w:val="en-US"/>
-              </w:rPr>
-              <w:t>ator</w:t>
-            </w:r>
-            <w:proofErr w:type="spellEnd"/>
-            <w:r>
-              <w:rPr>
-                <w:rFonts w:ascii="Calibri" w:eastAsia="Calibri" w:hAnsi="Calibri" w:cs="Calibri"/>
-                <w:sz w:val="22"/>
-                <w:szCs w:val="22"/>
-                <w:lang w:val="en-US"/>
-              </w:rPr>
-              <w:t xml:space="preserve"> for </w:t>
-            </w:r>
-            <w:proofErr w:type="spellStart"/>
-            <w:r>
-              <w:rPr>
-                <w:rFonts w:ascii="Calibri" w:eastAsia="Calibri" w:hAnsi="Calibri" w:cs="Calibri"/>
-                <w:sz w:val="22"/>
-                <w:szCs w:val="22"/>
-                <w:lang w:val="en-US"/>
-              </w:rPr>
-              <w:t>usuário</w:t>
-            </w:r>
-            <w:proofErr w:type="spellEnd"/>
-            <w:r>
-              <w:rPr>
-                <w:rFonts w:ascii="Calibri" w:eastAsia="Calibri" w:hAnsi="Calibri" w:cs="Calibri"/>
-                <w:sz w:val="22"/>
-                <w:szCs w:val="22"/>
-                <w:lang w:val="en-US"/>
-              </w:rPr>
-              <w:t xml:space="preserve"> PREMIUM.</w:t>
+              <w:t>A playlist deverá ser trocada, se o ator for usuário PREMIUM.</w:t>
             </w:r>
           </w:p>
           <w:p>
@@ -19784,7 +12756,6 @@
           <w:lang w:val="pt-BR" w:eastAsia="pt-BR"/>
         </w:rPr>
       </w:pPr>
-      <w:proofErr w:type="spellStart"/>
       <w:r>
         <w:rPr>
           <w:rFonts w:ascii="Trebuchet MS" w:hAnsi="Trebuchet MS"/>
@@ -19792,16 +12763,7 @@
           <w:szCs w:val="22"/>
         </w:rPr>
         <w:lastRenderedPageBreak/>
-        <w:t>Diagrama</w:t>
-      </w:r>
-      <w:proofErr w:type="spellEnd"/>
-      <w:r>
-        <w:rPr>
-          <w:rFonts w:ascii="Trebuchet MS" w:hAnsi="Trebuchet MS"/>
-          <w:sz w:val="22"/>
-          <w:szCs w:val="22"/>
-        </w:rPr>
-        <w:t xml:space="preserve"> </w:t>
+        <w:t xml:space="preserve">Diagrama </w:t>
       </w:r>
       <w:r>
         <w:rPr>
@@ -19843,337 +12805,7 @@
           <w:sz w:val="22"/>
           <w:szCs w:val="22"/>
         </w:rPr>
-        <w:t xml:space="preserve">       </w:t>
-      </w:r>
-      <w:proofErr w:type="gramStart"/>
-      <w:r>
-        <w:rPr>
-          <w:rStyle w:val="sentence"/>
-          <w:rFonts w:ascii="Trebuchet MS" w:hAnsi="Trebuchet MS" w:cs="Segoe UI"/>
-          <w:color w:val="2A2A2A"/>
-          <w:sz w:val="22"/>
-          <w:szCs w:val="22"/>
-        </w:rPr>
-        <w:t>Um</w:t>
-      </w:r>
-      <w:proofErr w:type="gramEnd"/>
-      <w:r>
-        <w:rPr>
-          <w:rStyle w:val="sentence"/>
-          <w:rFonts w:ascii="Trebuchet MS" w:hAnsi="Trebuchet MS" w:cs="Segoe UI"/>
-          <w:color w:val="2A2A2A"/>
-          <w:sz w:val="22"/>
-          <w:szCs w:val="22"/>
-        </w:rPr>
-        <w:t xml:space="preserve"> </w:t>
-      </w:r>
-      <w:proofErr w:type="spellStart"/>
-      <w:r>
-        <w:rPr>
-          <w:rStyle w:val="sentence"/>
-          <w:rFonts w:ascii="Trebuchet MS" w:hAnsi="Trebuchet MS" w:cs="Segoe UI"/>
-          <w:color w:val="2A2A2A"/>
-          <w:sz w:val="22"/>
-          <w:szCs w:val="22"/>
-        </w:rPr>
-        <w:t>diagrama</w:t>
-      </w:r>
-      <w:proofErr w:type="spellEnd"/>
-      <w:r>
-        <w:rPr>
-          <w:rStyle w:val="sentence"/>
-          <w:rFonts w:ascii="Trebuchet MS" w:hAnsi="Trebuchet MS" w:cs="Segoe UI"/>
-          <w:color w:val="2A2A2A"/>
-          <w:sz w:val="22"/>
-          <w:szCs w:val="22"/>
-        </w:rPr>
-        <w:t xml:space="preserve"> de </w:t>
-      </w:r>
-      <w:proofErr w:type="spellStart"/>
-      <w:r>
-        <w:rPr>
-          <w:rStyle w:val="sentence"/>
-          <w:rFonts w:ascii="Trebuchet MS" w:hAnsi="Trebuchet MS" w:cs="Segoe UI"/>
-          <w:color w:val="2A2A2A"/>
-          <w:sz w:val="22"/>
-          <w:szCs w:val="22"/>
-        </w:rPr>
-        <w:t>classe</w:t>
-      </w:r>
-      <w:proofErr w:type="spellEnd"/>
-      <w:r>
-        <w:rPr>
-          <w:rStyle w:val="sentence"/>
-          <w:rFonts w:ascii="Trebuchet MS" w:hAnsi="Trebuchet MS" w:cs="Segoe UI"/>
-          <w:color w:val="2A2A2A"/>
-          <w:sz w:val="22"/>
-          <w:szCs w:val="22"/>
-        </w:rPr>
-        <w:t xml:space="preserve"> UML </w:t>
-      </w:r>
-      <w:proofErr w:type="spellStart"/>
-      <w:r>
-        <w:rPr>
-          <w:rStyle w:val="sentence"/>
-          <w:rFonts w:ascii="Trebuchet MS" w:hAnsi="Trebuchet MS" w:cs="Segoe UI"/>
-          <w:color w:val="2A2A2A"/>
-          <w:sz w:val="22"/>
-          <w:szCs w:val="22"/>
-        </w:rPr>
-        <w:t>descreve</w:t>
-      </w:r>
-      <w:proofErr w:type="spellEnd"/>
-      <w:r>
-        <w:rPr>
-          <w:rStyle w:val="sentence"/>
-          <w:rFonts w:ascii="Trebuchet MS" w:hAnsi="Trebuchet MS" w:cs="Segoe UI"/>
-          <w:color w:val="2A2A2A"/>
-          <w:sz w:val="22"/>
-          <w:szCs w:val="22"/>
-        </w:rPr>
-        <w:t xml:space="preserve"> o </w:t>
-      </w:r>
-      <w:proofErr w:type="spellStart"/>
-      <w:r>
-        <w:rPr>
-          <w:rStyle w:val="sentence"/>
-          <w:rFonts w:ascii="Trebuchet MS" w:hAnsi="Trebuchet MS" w:cs="Segoe UI"/>
-          <w:color w:val="2A2A2A"/>
-          <w:sz w:val="22"/>
-          <w:szCs w:val="22"/>
-        </w:rPr>
-        <w:t>objeto</w:t>
-      </w:r>
-      <w:proofErr w:type="spellEnd"/>
-      <w:r>
-        <w:rPr>
-          <w:rStyle w:val="sentence"/>
-          <w:rFonts w:ascii="Trebuchet MS" w:hAnsi="Trebuchet MS" w:cs="Segoe UI"/>
-          <w:color w:val="2A2A2A"/>
-          <w:sz w:val="22"/>
-          <w:szCs w:val="22"/>
-        </w:rPr>
-        <w:t xml:space="preserve"> e as </w:t>
-      </w:r>
-      <w:proofErr w:type="spellStart"/>
-      <w:r>
-        <w:rPr>
-          <w:rStyle w:val="sentence"/>
-          <w:rFonts w:ascii="Trebuchet MS" w:hAnsi="Trebuchet MS" w:cs="Segoe UI"/>
-          <w:color w:val="2A2A2A"/>
-          <w:sz w:val="22"/>
-          <w:szCs w:val="22"/>
-        </w:rPr>
-        <w:t>estruturas</w:t>
-      </w:r>
-      <w:proofErr w:type="spellEnd"/>
-      <w:r>
-        <w:rPr>
-          <w:rStyle w:val="sentence"/>
-          <w:rFonts w:ascii="Trebuchet MS" w:hAnsi="Trebuchet MS" w:cs="Segoe UI"/>
-          <w:color w:val="2A2A2A"/>
-          <w:sz w:val="22"/>
-          <w:szCs w:val="22"/>
-        </w:rPr>
-        <w:t xml:space="preserve"> </w:t>
-      </w:r>
-      <w:proofErr w:type="spellStart"/>
-      <w:r>
-        <w:rPr>
-          <w:rStyle w:val="sentence"/>
-          <w:rFonts w:ascii="Trebuchet MS" w:hAnsi="Trebuchet MS" w:cs="Segoe UI"/>
-          <w:color w:val="2A2A2A"/>
-          <w:sz w:val="22"/>
-          <w:szCs w:val="22"/>
-        </w:rPr>
-        <w:t>usadas</w:t>
-      </w:r>
-      <w:proofErr w:type="spellEnd"/>
-      <w:r>
-        <w:rPr>
-          <w:rStyle w:val="sentence"/>
-          <w:rFonts w:ascii="Trebuchet MS" w:hAnsi="Trebuchet MS" w:cs="Segoe UI"/>
-          <w:color w:val="2A2A2A"/>
-          <w:sz w:val="22"/>
-          <w:szCs w:val="22"/>
-        </w:rPr>
-        <w:t xml:space="preserve"> </w:t>
-      </w:r>
-      <w:proofErr w:type="spellStart"/>
-      <w:r>
-        <w:rPr>
-          <w:rStyle w:val="sentence"/>
-          <w:rFonts w:ascii="Trebuchet MS" w:hAnsi="Trebuchet MS" w:cs="Segoe UI"/>
-          <w:color w:val="2A2A2A"/>
-          <w:sz w:val="22"/>
-          <w:szCs w:val="22"/>
-        </w:rPr>
-        <w:t>pelo</w:t>
-      </w:r>
-      <w:proofErr w:type="spellEnd"/>
-      <w:r>
-        <w:rPr>
-          <w:rStyle w:val="sentence"/>
-          <w:rFonts w:ascii="Trebuchet MS" w:hAnsi="Trebuchet MS" w:cs="Segoe UI"/>
-          <w:color w:val="2A2A2A"/>
-          <w:sz w:val="22"/>
-          <w:szCs w:val="22"/>
-        </w:rPr>
-        <w:t xml:space="preserve"> </w:t>
-      </w:r>
-      <w:proofErr w:type="spellStart"/>
-      <w:r>
-        <w:rPr>
-          <w:rStyle w:val="sentence"/>
-          <w:rFonts w:ascii="Trebuchet MS" w:hAnsi="Trebuchet MS" w:cs="Segoe UI"/>
-          <w:color w:val="2A2A2A"/>
-          <w:sz w:val="22"/>
-          <w:szCs w:val="22"/>
-        </w:rPr>
-        <w:t>seu</w:t>
-      </w:r>
-      <w:proofErr w:type="spellEnd"/>
-      <w:r>
-        <w:rPr>
-          <w:rStyle w:val="sentence"/>
-          <w:rFonts w:ascii="Trebuchet MS" w:hAnsi="Trebuchet MS" w:cs="Segoe UI"/>
-          <w:color w:val="2A2A2A"/>
-          <w:sz w:val="22"/>
-          <w:szCs w:val="22"/>
-        </w:rPr>
-        <w:t xml:space="preserve"> </w:t>
-      </w:r>
-      <w:proofErr w:type="spellStart"/>
-      <w:r>
-        <w:rPr>
-          <w:rStyle w:val="sentence"/>
-          <w:rFonts w:ascii="Trebuchet MS" w:hAnsi="Trebuchet MS" w:cs="Segoe UI"/>
-          <w:color w:val="2A2A2A"/>
-          <w:sz w:val="22"/>
-          <w:szCs w:val="22"/>
-        </w:rPr>
-        <w:t>aplicativo</w:t>
-      </w:r>
-      <w:proofErr w:type="spellEnd"/>
-      <w:r>
-        <w:rPr>
-          <w:rStyle w:val="sentence"/>
-          <w:rFonts w:ascii="Trebuchet MS" w:hAnsi="Trebuchet MS" w:cs="Segoe UI"/>
-          <w:color w:val="2A2A2A"/>
-          <w:sz w:val="22"/>
-          <w:szCs w:val="22"/>
-        </w:rPr>
-        <w:t xml:space="preserve"> </w:t>
-      </w:r>
-      <w:proofErr w:type="spellStart"/>
-      <w:r>
-        <w:rPr>
-          <w:rStyle w:val="sentence"/>
-          <w:rFonts w:ascii="Trebuchet MS" w:hAnsi="Trebuchet MS" w:cs="Segoe UI"/>
-          <w:color w:val="2A2A2A"/>
-          <w:sz w:val="22"/>
-          <w:szCs w:val="22"/>
-        </w:rPr>
-        <w:t>internamente</w:t>
-      </w:r>
-      <w:proofErr w:type="spellEnd"/>
-      <w:r>
-        <w:rPr>
-          <w:rStyle w:val="sentence"/>
-          <w:rFonts w:ascii="Trebuchet MS" w:hAnsi="Trebuchet MS" w:cs="Segoe UI"/>
-          <w:color w:val="2A2A2A"/>
-          <w:sz w:val="22"/>
-          <w:szCs w:val="22"/>
-        </w:rPr>
-        <w:t xml:space="preserve"> e </w:t>
-      </w:r>
-      <w:proofErr w:type="spellStart"/>
-      <w:r>
-        <w:rPr>
-          <w:rStyle w:val="sentence"/>
-          <w:rFonts w:ascii="Trebuchet MS" w:hAnsi="Trebuchet MS" w:cs="Segoe UI"/>
-          <w:color w:val="2A2A2A"/>
-          <w:sz w:val="22"/>
-          <w:szCs w:val="22"/>
-        </w:rPr>
-        <w:t>comunicação</w:t>
-      </w:r>
-      <w:proofErr w:type="spellEnd"/>
-      <w:r>
-        <w:rPr>
-          <w:rStyle w:val="sentence"/>
-          <w:rFonts w:ascii="Trebuchet MS" w:hAnsi="Trebuchet MS" w:cs="Segoe UI"/>
-          <w:color w:val="2A2A2A"/>
-          <w:sz w:val="22"/>
-          <w:szCs w:val="22"/>
-        </w:rPr>
-        <w:t xml:space="preserve"> com </w:t>
-      </w:r>
-      <w:proofErr w:type="spellStart"/>
-      <w:r>
-        <w:rPr>
-          <w:rStyle w:val="sentence"/>
-          <w:rFonts w:ascii="Trebuchet MS" w:hAnsi="Trebuchet MS" w:cs="Segoe UI"/>
-          <w:color w:val="2A2A2A"/>
-          <w:sz w:val="22"/>
-          <w:szCs w:val="22"/>
-        </w:rPr>
-        <w:t>seus</w:t>
-      </w:r>
-      <w:proofErr w:type="spellEnd"/>
-      <w:r>
-        <w:rPr>
-          <w:rStyle w:val="sentence"/>
-          <w:rFonts w:ascii="Trebuchet MS" w:hAnsi="Trebuchet MS" w:cs="Segoe UI"/>
-          <w:color w:val="2A2A2A"/>
-          <w:sz w:val="22"/>
-          <w:szCs w:val="22"/>
-        </w:rPr>
-        <w:t xml:space="preserve"> </w:t>
-      </w:r>
-      <w:proofErr w:type="spellStart"/>
-      <w:r>
-        <w:rPr>
-          <w:rStyle w:val="sentence"/>
-          <w:rFonts w:ascii="Trebuchet MS" w:hAnsi="Trebuchet MS" w:cs="Segoe UI"/>
-          <w:color w:val="2A2A2A"/>
-          <w:sz w:val="22"/>
-          <w:szCs w:val="22"/>
-        </w:rPr>
-        <w:t>usuários</w:t>
-      </w:r>
-      <w:proofErr w:type="spellEnd"/>
-      <w:r>
-        <w:rPr>
-          <w:rStyle w:val="sentence"/>
-          <w:rFonts w:ascii="Trebuchet MS" w:hAnsi="Trebuchet MS" w:cs="Segoe UI"/>
-          <w:color w:val="2A2A2A"/>
-          <w:sz w:val="22"/>
-          <w:szCs w:val="22"/>
-        </w:rPr>
-        <w:t xml:space="preserve"> de </w:t>
-      </w:r>
-      <w:proofErr w:type="spellStart"/>
-      <w:r>
-        <w:rPr>
-          <w:rStyle w:val="sentence"/>
-          <w:rFonts w:ascii="Trebuchet MS" w:hAnsi="Trebuchet MS" w:cs="Segoe UI"/>
-          <w:color w:val="2A2A2A"/>
-          <w:sz w:val="22"/>
-          <w:szCs w:val="22"/>
-        </w:rPr>
-        <w:t>informações</w:t>
-      </w:r>
-      <w:proofErr w:type="spellEnd"/>
-      <w:r>
-        <w:rPr>
-          <w:rStyle w:val="sentence"/>
-          <w:rFonts w:ascii="Trebuchet MS" w:hAnsi="Trebuchet MS" w:cs="Segoe UI"/>
-          <w:color w:val="2A2A2A"/>
-          <w:sz w:val="22"/>
-          <w:szCs w:val="22"/>
-        </w:rPr>
-        <w:t>.</w:t>
+        <w:t xml:space="preserve">       Um diagrama de classe UML descreve o objeto e as estruturas usadas pelo seu aplicativo internamente e comunicação com seus usuários de informações.</w:t>
       </w:r>
       <w:r>
         <w:rPr>
@@ -20185,7 +12817,6 @@
         </w:rPr>
         <w:t> </w:t>
       </w:r>
-      <w:proofErr w:type="spellStart"/>
       <w:r>
         <w:rPr>
           <w:rStyle w:val="sentence"/>
@@ -20195,9 +12826,18 @@
           <w:szCs w:val="22"/>
           <w:shd w:val="clear" w:color="auto" w:fill="FFFFE1"/>
         </w:rPr>
-        <w:t>Ele</w:t>
-      </w:r>
-      <w:proofErr w:type="spellEnd"/>
+        <w:t>Ele descreve as informações sem referência a qualquer implementação específica.</w:t>
+      </w:r>
+      <w:r>
+        <w:rPr>
+          <w:rStyle w:val="apple-converted-space"/>
+          <w:rFonts w:ascii="Trebuchet MS" w:hAnsi="Trebuchet MS" w:cs="Segoe UI"/>
+          <w:color w:val="2A2A2A"/>
+          <w:sz w:val="22"/>
+          <w:szCs w:val="22"/>
+        </w:rPr>
+        <w:t> </w:t>
+      </w:r>
       <w:r>
         <w:rPr>
           <w:rStyle w:val="sentence"/>
@@ -20205,499 +12845,8 @@
           <w:color w:val="2A2A2A"/>
           <w:sz w:val="22"/>
           <w:szCs w:val="22"/>
-          <w:shd w:val="clear" w:color="auto" w:fill="FFFFE1"/>
-        </w:rPr>
-        <w:t xml:space="preserve"> </w:t>
-      </w:r>
-      <w:proofErr w:type="spellStart"/>
-      <w:r>
-        <w:rPr>
-          <w:rStyle w:val="sentence"/>
-          <w:rFonts w:ascii="Trebuchet MS" w:hAnsi="Trebuchet MS" w:cs="Segoe UI"/>
-          <w:color w:val="2A2A2A"/>
-          <w:sz w:val="22"/>
-          <w:szCs w:val="22"/>
-          <w:shd w:val="clear" w:color="auto" w:fill="FFFFE1"/>
-        </w:rPr>
-        <w:t>descreve</w:t>
-      </w:r>
-      <w:proofErr w:type="spellEnd"/>
-      <w:r>
-        <w:rPr>
-          <w:rStyle w:val="sentence"/>
-          <w:rFonts w:ascii="Trebuchet MS" w:hAnsi="Trebuchet MS" w:cs="Segoe UI"/>
-          <w:color w:val="2A2A2A"/>
-          <w:sz w:val="22"/>
-          <w:szCs w:val="22"/>
-          <w:shd w:val="clear" w:color="auto" w:fill="FFFFE1"/>
-        </w:rPr>
-        <w:t xml:space="preserve"> as </w:t>
-      </w:r>
-      <w:proofErr w:type="spellStart"/>
-      <w:r>
-        <w:rPr>
-          <w:rStyle w:val="sentence"/>
-          <w:rFonts w:ascii="Trebuchet MS" w:hAnsi="Trebuchet MS" w:cs="Segoe UI"/>
-          <w:color w:val="2A2A2A"/>
-          <w:sz w:val="22"/>
-          <w:szCs w:val="22"/>
-          <w:shd w:val="clear" w:color="auto" w:fill="FFFFE1"/>
-        </w:rPr>
-        <w:t>informações</w:t>
-      </w:r>
-      <w:proofErr w:type="spellEnd"/>
-      <w:r>
-        <w:rPr>
-          <w:rStyle w:val="sentence"/>
-          <w:rFonts w:ascii="Trebuchet MS" w:hAnsi="Trebuchet MS" w:cs="Segoe UI"/>
-          <w:color w:val="2A2A2A"/>
-          <w:sz w:val="22"/>
-          <w:szCs w:val="22"/>
-          <w:shd w:val="clear" w:color="auto" w:fill="FFFFE1"/>
-        </w:rPr>
-        <w:t xml:space="preserve"> </w:t>
-      </w:r>
-      <w:proofErr w:type="spellStart"/>
-      <w:proofErr w:type="gramStart"/>
-      <w:r>
-        <w:rPr>
-          <w:rStyle w:val="sentence"/>
-          <w:rFonts w:ascii="Trebuchet MS" w:hAnsi="Trebuchet MS" w:cs="Segoe UI"/>
-          <w:color w:val="2A2A2A"/>
-          <w:sz w:val="22"/>
-          <w:szCs w:val="22"/>
-          <w:shd w:val="clear" w:color="auto" w:fill="FFFFE1"/>
-        </w:rPr>
-        <w:t>sem</w:t>
-      </w:r>
-      <w:proofErr w:type="spellEnd"/>
-      <w:proofErr w:type="gramEnd"/>
-      <w:r>
-        <w:rPr>
-          <w:rStyle w:val="sentence"/>
-          <w:rFonts w:ascii="Trebuchet MS" w:hAnsi="Trebuchet MS" w:cs="Segoe UI"/>
-          <w:color w:val="2A2A2A"/>
-          <w:sz w:val="22"/>
-          <w:szCs w:val="22"/>
-          <w:shd w:val="clear" w:color="auto" w:fill="FFFFE1"/>
-        </w:rPr>
-        <w:t xml:space="preserve"> </w:t>
-      </w:r>
-      <w:proofErr w:type="spellStart"/>
-      <w:r>
-        <w:rPr>
-          <w:rStyle w:val="sentence"/>
-          <w:rFonts w:ascii="Trebuchet MS" w:hAnsi="Trebuchet MS" w:cs="Segoe UI"/>
-          <w:color w:val="2A2A2A"/>
-          <w:sz w:val="22"/>
-          <w:szCs w:val="22"/>
-          <w:shd w:val="clear" w:color="auto" w:fill="FFFFE1"/>
-        </w:rPr>
-        <w:t>referência</w:t>
-      </w:r>
-      <w:proofErr w:type="spellEnd"/>
-      <w:r>
-        <w:rPr>
-          <w:rStyle w:val="sentence"/>
-          <w:rFonts w:ascii="Trebuchet MS" w:hAnsi="Trebuchet MS" w:cs="Segoe UI"/>
-          <w:color w:val="2A2A2A"/>
-          <w:sz w:val="22"/>
-          <w:szCs w:val="22"/>
-          <w:shd w:val="clear" w:color="auto" w:fill="FFFFE1"/>
-        </w:rPr>
-        <w:t xml:space="preserve"> a </w:t>
-      </w:r>
-      <w:proofErr w:type="spellStart"/>
-      <w:r>
-        <w:rPr>
-          <w:rStyle w:val="sentence"/>
-          <w:rFonts w:ascii="Trebuchet MS" w:hAnsi="Trebuchet MS" w:cs="Segoe UI"/>
-          <w:color w:val="2A2A2A"/>
-          <w:sz w:val="22"/>
-          <w:szCs w:val="22"/>
-          <w:shd w:val="clear" w:color="auto" w:fill="FFFFE1"/>
-        </w:rPr>
-        <w:t>qualquer</w:t>
-      </w:r>
-      <w:proofErr w:type="spellEnd"/>
-      <w:r>
-        <w:rPr>
-          <w:rStyle w:val="sentence"/>
-          <w:rFonts w:ascii="Trebuchet MS" w:hAnsi="Trebuchet MS" w:cs="Segoe UI"/>
-          <w:color w:val="2A2A2A"/>
-          <w:sz w:val="22"/>
-          <w:szCs w:val="22"/>
-          <w:shd w:val="clear" w:color="auto" w:fill="FFFFE1"/>
-        </w:rPr>
-        <w:t xml:space="preserve"> </w:t>
-      </w:r>
-      <w:proofErr w:type="spellStart"/>
-      <w:r>
-        <w:rPr>
-          <w:rStyle w:val="sentence"/>
-          <w:rFonts w:ascii="Trebuchet MS" w:hAnsi="Trebuchet MS" w:cs="Segoe UI"/>
-          <w:color w:val="2A2A2A"/>
-          <w:sz w:val="22"/>
-          <w:szCs w:val="22"/>
-          <w:shd w:val="clear" w:color="auto" w:fill="FFFFE1"/>
-        </w:rPr>
-        <w:t>implementação</w:t>
-      </w:r>
-      <w:proofErr w:type="spellEnd"/>
-      <w:r>
-        <w:rPr>
-          <w:rStyle w:val="sentence"/>
-          <w:rFonts w:ascii="Trebuchet MS" w:hAnsi="Trebuchet MS" w:cs="Segoe UI"/>
-          <w:color w:val="2A2A2A"/>
-          <w:sz w:val="22"/>
-          <w:szCs w:val="22"/>
-          <w:shd w:val="clear" w:color="auto" w:fill="FFFFE1"/>
-        </w:rPr>
-        <w:t xml:space="preserve"> </w:t>
-      </w:r>
-      <w:proofErr w:type="spellStart"/>
-      <w:r>
-        <w:rPr>
-          <w:rStyle w:val="sentence"/>
-          <w:rFonts w:ascii="Trebuchet MS" w:hAnsi="Trebuchet MS" w:cs="Segoe UI"/>
-          <w:color w:val="2A2A2A"/>
-          <w:sz w:val="22"/>
-          <w:szCs w:val="22"/>
-          <w:shd w:val="clear" w:color="auto" w:fill="FFFFE1"/>
-        </w:rPr>
-        <w:t>específica</w:t>
-      </w:r>
-      <w:proofErr w:type="spellEnd"/>
-      <w:r>
-        <w:rPr>
-          <w:rStyle w:val="sentence"/>
-          <w:rFonts w:ascii="Trebuchet MS" w:hAnsi="Trebuchet MS" w:cs="Segoe UI"/>
-          <w:color w:val="2A2A2A"/>
-          <w:sz w:val="22"/>
-          <w:szCs w:val="22"/>
-          <w:shd w:val="clear" w:color="auto" w:fill="FFFFE1"/>
-        </w:rPr>
-        <w:t>.</w:t>
-      </w:r>
-      <w:r>
-        <w:rPr>
-          <w:rStyle w:val="apple-converted-space"/>
-          <w:rFonts w:ascii="Trebuchet MS" w:hAnsi="Trebuchet MS" w:cs="Segoe UI"/>
-          <w:color w:val="2A2A2A"/>
-          <w:sz w:val="22"/>
-          <w:szCs w:val="22"/>
-        </w:rPr>
-        <w:t> </w:t>
-      </w:r>
-      <w:proofErr w:type="spellStart"/>
-      <w:r>
-        <w:rPr>
-          <w:rStyle w:val="sentence"/>
-          <w:rFonts w:ascii="Trebuchet MS" w:hAnsi="Trebuchet MS" w:cs="Segoe UI"/>
-          <w:color w:val="2A2A2A"/>
-          <w:sz w:val="22"/>
-          <w:szCs w:val="22"/>
-        </w:rPr>
-        <w:t>Suas</w:t>
-      </w:r>
-      <w:proofErr w:type="spellEnd"/>
-      <w:r>
-        <w:rPr>
-          <w:rStyle w:val="sentence"/>
-          <w:rFonts w:ascii="Trebuchet MS" w:hAnsi="Trebuchet MS" w:cs="Segoe UI"/>
-          <w:color w:val="2A2A2A"/>
-          <w:sz w:val="22"/>
-          <w:szCs w:val="22"/>
-        </w:rPr>
-        <w:t xml:space="preserve"> classes e </w:t>
-      </w:r>
-      <w:proofErr w:type="spellStart"/>
-      <w:r>
-        <w:rPr>
-          <w:rStyle w:val="sentence"/>
-          <w:rFonts w:ascii="Trebuchet MS" w:hAnsi="Trebuchet MS" w:cs="Segoe UI"/>
-          <w:color w:val="2A2A2A"/>
-          <w:sz w:val="22"/>
-          <w:szCs w:val="22"/>
-        </w:rPr>
-        <w:t>relacionamentos</w:t>
-      </w:r>
-      <w:proofErr w:type="spellEnd"/>
-      <w:r>
-        <w:rPr>
-          <w:rStyle w:val="sentence"/>
-          <w:rFonts w:ascii="Trebuchet MS" w:hAnsi="Trebuchet MS" w:cs="Segoe UI"/>
-          <w:color w:val="2A2A2A"/>
-          <w:sz w:val="22"/>
-          <w:szCs w:val="22"/>
-        </w:rPr>
-        <w:t xml:space="preserve"> </w:t>
-      </w:r>
-      <w:proofErr w:type="spellStart"/>
-      <w:r>
-        <w:rPr>
-          <w:rStyle w:val="sentence"/>
-          <w:rFonts w:ascii="Trebuchet MS" w:hAnsi="Trebuchet MS" w:cs="Segoe UI"/>
-          <w:color w:val="2A2A2A"/>
-          <w:sz w:val="22"/>
-          <w:szCs w:val="22"/>
-        </w:rPr>
-        <w:t>podem</w:t>
-      </w:r>
-      <w:proofErr w:type="spellEnd"/>
-      <w:r>
-        <w:rPr>
-          <w:rStyle w:val="sentence"/>
-          <w:rFonts w:ascii="Trebuchet MS" w:hAnsi="Trebuchet MS" w:cs="Segoe UI"/>
-          <w:color w:val="2A2A2A"/>
-          <w:sz w:val="22"/>
-          <w:szCs w:val="22"/>
-        </w:rPr>
-        <w:t xml:space="preserve"> </w:t>
-      </w:r>
-      <w:proofErr w:type="spellStart"/>
-      <w:r>
-        <w:rPr>
-          <w:rStyle w:val="sentence"/>
-          <w:rFonts w:ascii="Trebuchet MS" w:hAnsi="Trebuchet MS" w:cs="Segoe UI"/>
-          <w:color w:val="2A2A2A"/>
-          <w:sz w:val="22"/>
-          <w:szCs w:val="22"/>
-        </w:rPr>
-        <w:t>ser</w:t>
-      </w:r>
-      <w:proofErr w:type="spellEnd"/>
-      <w:r>
-        <w:rPr>
-          <w:rStyle w:val="sentence"/>
-          <w:rFonts w:ascii="Trebuchet MS" w:hAnsi="Trebuchet MS" w:cs="Segoe UI"/>
-          <w:color w:val="2A2A2A"/>
-          <w:sz w:val="22"/>
-          <w:szCs w:val="22"/>
-        </w:rPr>
-        <w:t xml:space="preserve"> </w:t>
-      </w:r>
-      <w:proofErr w:type="spellStart"/>
-      <w:r>
-        <w:rPr>
-          <w:rStyle w:val="sentence"/>
-          <w:rFonts w:ascii="Trebuchet MS" w:hAnsi="Trebuchet MS" w:cs="Segoe UI"/>
-          <w:color w:val="2A2A2A"/>
-          <w:sz w:val="22"/>
-          <w:szCs w:val="22"/>
-        </w:rPr>
-        <w:t>implementados</w:t>
-      </w:r>
-      <w:proofErr w:type="spellEnd"/>
-      <w:r>
-        <w:rPr>
-          <w:rStyle w:val="sentence"/>
-          <w:rFonts w:ascii="Trebuchet MS" w:hAnsi="Trebuchet MS" w:cs="Segoe UI"/>
-          <w:color w:val="2A2A2A"/>
-          <w:sz w:val="22"/>
-          <w:szCs w:val="22"/>
-        </w:rPr>
-        <w:t xml:space="preserve"> de </w:t>
-      </w:r>
-      <w:proofErr w:type="spellStart"/>
-      <w:r>
-        <w:rPr>
-          <w:rStyle w:val="sentence"/>
-          <w:rFonts w:ascii="Trebuchet MS" w:hAnsi="Trebuchet MS" w:cs="Segoe UI"/>
-          <w:color w:val="2A2A2A"/>
-          <w:sz w:val="22"/>
-          <w:szCs w:val="22"/>
-        </w:rPr>
-        <w:t>diversas</w:t>
-      </w:r>
-      <w:proofErr w:type="spellEnd"/>
-      <w:r>
-        <w:rPr>
-          <w:rStyle w:val="sentence"/>
-          <w:rFonts w:ascii="Trebuchet MS" w:hAnsi="Trebuchet MS" w:cs="Segoe UI"/>
-          <w:color w:val="2A2A2A"/>
-          <w:sz w:val="22"/>
-          <w:szCs w:val="22"/>
-        </w:rPr>
-        <w:t xml:space="preserve"> </w:t>
-      </w:r>
-      <w:proofErr w:type="spellStart"/>
-      <w:r>
-        <w:rPr>
-          <w:rStyle w:val="sentence"/>
-          <w:rFonts w:ascii="Trebuchet MS" w:hAnsi="Trebuchet MS" w:cs="Segoe UI"/>
-          <w:color w:val="2A2A2A"/>
-          <w:sz w:val="22"/>
-          <w:szCs w:val="22"/>
-        </w:rPr>
-        <w:t>maneiras</w:t>
-      </w:r>
-      <w:proofErr w:type="spellEnd"/>
-      <w:r>
-        <w:rPr>
-          <w:rStyle w:val="sentence"/>
-          <w:rFonts w:ascii="Trebuchet MS" w:hAnsi="Trebuchet MS" w:cs="Segoe UI"/>
-          <w:color w:val="2A2A2A"/>
-          <w:sz w:val="22"/>
-          <w:szCs w:val="22"/>
-        </w:rPr>
-        <w:t xml:space="preserve">, </w:t>
-      </w:r>
-      <w:proofErr w:type="spellStart"/>
-      <w:proofErr w:type="gramStart"/>
-      <w:r>
-        <w:rPr>
-          <w:rStyle w:val="sentence"/>
-          <w:rFonts w:ascii="Trebuchet MS" w:hAnsi="Trebuchet MS" w:cs="Segoe UI"/>
-          <w:color w:val="2A2A2A"/>
-          <w:sz w:val="22"/>
-          <w:szCs w:val="22"/>
-        </w:rPr>
-        <w:t>como</w:t>
-      </w:r>
-      <w:proofErr w:type="spellEnd"/>
-      <w:proofErr w:type="gramEnd"/>
-      <w:r>
-        <w:rPr>
-          <w:rStyle w:val="sentence"/>
-          <w:rFonts w:ascii="Trebuchet MS" w:hAnsi="Trebuchet MS" w:cs="Segoe UI"/>
-          <w:color w:val="2A2A2A"/>
-          <w:sz w:val="22"/>
-          <w:szCs w:val="22"/>
-        </w:rPr>
-        <w:t xml:space="preserve"> </w:t>
-      </w:r>
-      <w:proofErr w:type="spellStart"/>
-      <w:r>
-        <w:rPr>
-          <w:rStyle w:val="sentence"/>
-          <w:rFonts w:ascii="Trebuchet MS" w:hAnsi="Trebuchet MS" w:cs="Segoe UI"/>
-          <w:color w:val="2A2A2A"/>
-          <w:sz w:val="22"/>
-          <w:szCs w:val="22"/>
-        </w:rPr>
-        <w:t>tabelas</w:t>
-      </w:r>
-      <w:proofErr w:type="spellEnd"/>
-      <w:r>
-        <w:rPr>
-          <w:rStyle w:val="sentence"/>
-          <w:rFonts w:ascii="Trebuchet MS" w:hAnsi="Trebuchet MS" w:cs="Segoe UI"/>
-          <w:color w:val="2A2A2A"/>
-          <w:sz w:val="22"/>
-          <w:szCs w:val="22"/>
-        </w:rPr>
-        <w:t xml:space="preserve"> de </w:t>
-      </w:r>
-      <w:proofErr w:type="spellStart"/>
-      <w:r>
-        <w:rPr>
-          <w:rStyle w:val="sentence"/>
-          <w:rFonts w:ascii="Trebuchet MS" w:hAnsi="Trebuchet MS" w:cs="Segoe UI"/>
-          <w:color w:val="2A2A2A"/>
-          <w:sz w:val="22"/>
-          <w:szCs w:val="22"/>
-        </w:rPr>
-        <w:t>banco</w:t>
-      </w:r>
-      <w:proofErr w:type="spellEnd"/>
-      <w:r>
-        <w:rPr>
-          <w:rStyle w:val="sentence"/>
-          <w:rFonts w:ascii="Trebuchet MS" w:hAnsi="Trebuchet MS" w:cs="Segoe UI"/>
-          <w:color w:val="2A2A2A"/>
-          <w:sz w:val="22"/>
-          <w:szCs w:val="22"/>
-        </w:rPr>
-        <w:t xml:space="preserve"> de dados, </w:t>
-      </w:r>
-      <w:proofErr w:type="spellStart"/>
-      <w:r>
-        <w:rPr>
-          <w:rStyle w:val="sentence"/>
-          <w:rFonts w:ascii="Trebuchet MS" w:hAnsi="Trebuchet MS" w:cs="Segoe UI"/>
-          <w:color w:val="2A2A2A"/>
-          <w:sz w:val="22"/>
-          <w:szCs w:val="22"/>
-        </w:rPr>
-        <w:t>nós</w:t>
-      </w:r>
-      <w:proofErr w:type="spellEnd"/>
-      <w:r>
-        <w:rPr>
-          <w:rStyle w:val="sentence"/>
-          <w:rFonts w:ascii="Trebuchet MS" w:hAnsi="Trebuchet MS" w:cs="Segoe UI"/>
-          <w:color w:val="2A2A2A"/>
-          <w:sz w:val="22"/>
-          <w:szCs w:val="22"/>
-        </w:rPr>
-        <w:t xml:space="preserve"> XML </w:t>
-      </w:r>
-      <w:proofErr w:type="spellStart"/>
-      <w:r>
-        <w:rPr>
-          <w:rStyle w:val="sentence"/>
-          <w:rFonts w:ascii="Trebuchet MS" w:hAnsi="Trebuchet MS" w:cs="Segoe UI"/>
-          <w:color w:val="2A2A2A"/>
-          <w:sz w:val="22"/>
-          <w:szCs w:val="22"/>
-        </w:rPr>
-        <w:t>ou</w:t>
-      </w:r>
-      <w:proofErr w:type="spellEnd"/>
-      <w:r>
-        <w:rPr>
-          <w:rStyle w:val="sentence"/>
-          <w:rFonts w:ascii="Trebuchet MS" w:hAnsi="Trebuchet MS" w:cs="Segoe UI"/>
-          <w:color w:val="2A2A2A"/>
-          <w:sz w:val="22"/>
-          <w:szCs w:val="22"/>
-        </w:rPr>
-        <w:t xml:space="preserve"> </w:t>
-      </w:r>
-      <w:proofErr w:type="spellStart"/>
-      <w:r>
-        <w:rPr>
-          <w:rStyle w:val="sentence"/>
-          <w:rFonts w:ascii="Trebuchet MS" w:hAnsi="Trebuchet MS" w:cs="Segoe UI"/>
-          <w:color w:val="2A2A2A"/>
-          <w:sz w:val="22"/>
-          <w:szCs w:val="22"/>
-        </w:rPr>
-        <w:t>composições</w:t>
-      </w:r>
-      <w:proofErr w:type="spellEnd"/>
-      <w:r>
-        <w:rPr>
-          <w:rStyle w:val="sentence"/>
-          <w:rFonts w:ascii="Trebuchet MS" w:hAnsi="Trebuchet MS" w:cs="Segoe UI"/>
-          <w:color w:val="2A2A2A"/>
-          <w:sz w:val="22"/>
-          <w:szCs w:val="22"/>
-        </w:rPr>
-        <w:t xml:space="preserve"> de </w:t>
-      </w:r>
-      <w:proofErr w:type="spellStart"/>
-      <w:r>
-        <w:rPr>
-          <w:rStyle w:val="sentence"/>
-          <w:rFonts w:ascii="Trebuchet MS" w:hAnsi="Trebuchet MS" w:cs="Segoe UI"/>
-          <w:color w:val="2A2A2A"/>
-          <w:sz w:val="22"/>
-          <w:szCs w:val="22"/>
-        </w:rPr>
-        <w:t>objetos</w:t>
-      </w:r>
-      <w:proofErr w:type="spellEnd"/>
-      <w:r>
-        <w:rPr>
-          <w:rStyle w:val="sentence"/>
-          <w:rFonts w:ascii="Trebuchet MS" w:hAnsi="Trebuchet MS" w:cs="Segoe UI"/>
-          <w:color w:val="2A2A2A"/>
-          <w:sz w:val="22"/>
-          <w:szCs w:val="22"/>
-        </w:rPr>
-        <w:t xml:space="preserve"> de software.</w:t>
+        </w:rPr>
+        <w:t>Suas classes e relacionamentos podem ser implementados de diversas maneiras, como tabelas de banco de dados, nós XML ou composições de objetos de software.</w:t>
       </w:r>
     </w:p>
     <w:p>
@@ -21115,7 +13264,6 @@
           <w:lang w:val="pt-BR" w:eastAsia="pt-BR"/>
         </w:rPr>
       </w:pPr>
-      <w:proofErr w:type="spellStart"/>
       <w:r>
         <w:rPr>
           <w:rFonts w:ascii="Trebuchet MS" w:hAnsi="Trebuchet MS"/>
@@ -21125,7 +13273,6 @@
         <w:lastRenderedPageBreak/>
         <w:t>Anexos</w:t>
       </w:r>
-      <w:proofErr w:type="spellEnd"/>
     </w:p>
     <w:p>
       <w:pPr>
@@ -21213,7 +13360,6 @@
           <w:bCs/>
         </w:rPr>
       </w:pPr>
-      <w:proofErr w:type="spellStart"/>
       <w:r>
         <w:rPr>
           <w:b/>
@@ -21221,7 +13367,6 @@
         </w:rPr>
         <w:t>Referências</w:t>
       </w:r>
-      <w:proofErr w:type="spellEnd"/>
     </w:p>
     <w:p>
       <w:pPr>
